--- a/programming_language/cspline.docx
+++ b/programming_language/cspline.docx
@@ -1,6 +1,6 @@
 
 <file path=word/document.xml><?xml version="1.0" encoding="utf-8"?>
-<w:document xmlns:wpc="http://schemas.microsoft.com/office/word/2010/wordprocessingCanvas" xmlns:mc="http://schemas.openxmlformats.org/markup-compatibility/2006" xmlns:o="urn:schemas-microsoft-com:office:office" xmlns:r="http://schemas.openxmlformats.org/officeDocument/2006/relationships" xmlns:m="http://schemas.openxmlformats.org/officeDocument/2006/math" xmlns:v="urn:schemas-microsoft-com:vml" xmlns:wp14="http://schemas.microsoft.com/office/word/2010/wordprocessingDrawing" xmlns:wp="http://schemas.openxmlformats.org/drawingml/2006/wordprocessingDrawing" xmlns:w10="urn:schemas-microsoft-com:office:word" xmlns:w="http://schemas.openxmlformats.org/wordprocessingml/2006/main" xmlns:w14="http://schemas.microsoft.com/office/word/2010/wordml" xmlns:w15="http://schemas.microsoft.com/office/word/2012/wordml" xmlns:wpg="http://schemas.microsoft.com/office/word/2010/wordprocessingGroup" xmlns:wpi="http://schemas.microsoft.com/office/word/2010/wordprocessingInk" xmlns:wne="http://schemas.microsoft.com/office/word/2006/wordml" xmlns:wps="http://schemas.microsoft.com/office/word/2010/wordprocessingShape" mc:Ignorable="w14 w15 wp14">
+<w:document xmlns:ve="http://schemas.openxmlformats.org/markup-compatibility/2006" xmlns:o="urn:schemas-microsoft-com:office:office" xmlns:r="http://schemas.openxmlformats.org/officeDocument/2006/relationships" xmlns:m="http://schemas.openxmlformats.org/officeDocument/2006/math" xmlns:v="urn:schemas-microsoft-com:vml" xmlns:wp="http://schemas.openxmlformats.org/drawingml/2006/wordprocessingDrawing" xmlns:w10="urn:schemas-microsoft-com:office:word" xmlns:w="http://schemas.openxmlformats.org/wordprocessingml/2006/main" xmlns:wne="http://schemas.microsoft.com/office/word/2006/wordml">
   <w:body>
     <w:p>
       <w:pPr>
@@ -11,8 +11,8 @@
           <w:szCs w:val="36"/>
         </w:rPr>
       </w:pPr>
-      <w:commentRangeStart w:id="0"/>
       <w:proofErr w:type="spellStart"/>
+      <w:proofErr w:type="gramStart"/>
       <w:r>
         <w:rPr>
           <w:b/>
@@ -22,6 +22,7 @@
         </w:rPr>
         <w:t>с</w:t>
       </w:r>
+      <w:proofErr w:type="gramEnd"/>
       <w:r>
         <w:rPr>
           <w:b/>
@@ -31,14 +32,7 @@
         </w:rPr>
         <w:t>spline</w:t>
       </w:r>
-      <w:commentRangeEnd w:id="0"/>
       <w:proofErr w:type="spellEnd"/>
-      <w:r>
-        <w:rPr>
-          <w:rStyle w:val="af6"/>
-        </w:rPr>
-        <w:commentReference w:id="0"/>
-      </w:r>
     </w:p>
     <w:p>
       <w:pPr>
@@ -199,7 +193,7 @@
         <w:rPr>
           <w:color w:val="0070C0"/>
         </w:rPr>
-        <w:pict w14:anchorId="1F625E75">
+        <w:pict>
           <v:rect id="_x0000_i1025" style="width:467.75pt;height:1pt" o:hralign="center" o:hrstd="t" o:hrnoshade="t" o:hr="t" fillcolor="#4f81bd [3204]" stroked="f"/>
         </w:pict>
       </w:r>
@@ -210,8 +204,8 @@
           <w:lang w:val="en-US"/>
         </w:rPr>
       </w:pPr>
-      <w:bookmarkStart w:id="1" w:name="_GoBack"/>
-      <w:bookmarkEnd w:id="1"/>
+      <w:bookmarkStart w:id="0" w:name="_GoBack"/>
+      <w:bookmarkEnd w:id="0"/>
     </w:p>
     <w:p>
       <w:pPr>
@@ -252,23 +246,8 @@
           <w:rFonts w:ascii="Courier New" w:hAnsi="Courier New" w:cs="Courier New"/>
           <w:sz w:val="20"/>
         </w:rPr>
-        <w:t xml:space="preserve"> </w:t>
-      </w:r>
-      <w:r>
-        <w:rPr>
-          <w:rFonts w:ascii="Courier New" w:hAnsi="Courier New" w:cs="Courier New"/>
-          <w:sz w:val="20"/>
-        </w:rPr>
         <w:t>=</w:t>
       </w:r>
-      <w:r>
-        <w:rPr>
-          <w:rFonts w:ascii="Courier New" w:hAnsi="Courier New" w:cs="Courier New"/>
-          <w:sz w:val="20"/>
-        </w:rPr>
-        <w:t xml:space="preserve"> </w:t>
-      </w:r>
-      <w:commentRangeStart w:id="2"/>
       <w:proofErr w:type="spellStart"/>
       <w:r>
         <w:rPr>
@@ -279,16 +258,9 @@
         </w:rPr>
         <w:t>cspline</w:t>
       </w:r>
-      <w:commentRangeEnd w:id="2"/>
       <w:proofErr w:type="spellEnd"/>
       <w:r>
         <w:rPr>
-          <w:rStyle w:val="af6"/>
-        </w:rPr>
-        <w:commentReference w:id="2"/>
-      </w:r>
-      <w:r>
-        <w:rPr>
           <w:rFonts w:ascii="Courier New" w:hAnsi="Courier New" w:cs="Courier New"/>
           <w:sz w:val="20"/>
         </w:rPr>
@@ -343,12 +315,6 @@
         </w:rPr>
         <w:t>:</w:t>
       </w:r>
-      <w:r>
-        <w:rPr>
-          <w:rStyle w:val="af6"/>
-        </w:rPr>
-        <w:commentReference w:id="3"/>
-      </w:r>
     </w:p>
     <w:p>
       <w:r>
@@ -358,6 +324,9 @@
         <w:t>Х</w:t>
       </w:r>
       <w:r>
+        <w:rPr>
+          <w:i/>
+        </w:rPr>
         <w:t xml:space="preserve"> </w:t>
       </w:r>
       <w:r>
@@ -439,7 +408,7 @@
         <w:t xml:space="preserve"> </w:t>
       </w:r>
       <w:r>
-        <w:t>-</w:t>
+        <w:t>–</w:t>
       </w:r>
       <w:r>
         <w:t xml:space="preserve"> </w:t>
@@ -636,6 +605,9 @@
       </w:r>
       <w:proofErr w:type="spellEnd"/>
       <w:r>
+        <w:rPr>
+          <w:i/>
+        </w:rPr>
         <w:t xml:space="preserve"> </w:t>
       </w:r>
       <w:r>
@@ -656,12 +628,14 @@
       <w:r>
         <w:t xml:space="preserve"> </w:t>
       </w:r>
+      <w:proofErr w:type="spellStart"/>
       <w:r>
         <w:rPr>
           <w:i/>
         </w:rPr>
         <w:t>x</w:t>
       </w:r>
+      <w:proofErr w:type="spellEnd"/>
       <w:r>
         <w:t>.</w:t>
       </w:r>
@@ -679,7 +653,6 @@
       <w:r>
         <w:t xml:space="preserve"> </w:t>
       </w:r>
-      <w:proofErr w:type="gramStart"/>
       <w:r>
         <w:rPr>
           <w:lang w:val="en-US"/>
@@ -687,12 +660,11 @@
         <w:t>X</w:t>
       </w:r>
       <w:r>
-        <w:t xml:space="preserve">  </w:t>
+        <w:t xml:space="preserve"> </w:t>
       </w:r>
       <w:r>
         <w:t>и</w:t>
       </w:r>
-      <w:proofErr w:type="gramEnd"/>
       <w:r>
         <w:t xml:space="preserve"> </w:t>
       </w:r>
@@ -747,13 +719,7 @@
         <w:t xml:space="preserve"> </w:t>
       </w:r>
       <w:r>
-        <w:t>X,</w:t>
-      </w:r>
-      <w:r>
-        <w:t xml:space="preserve"> </w:t>
-      </w:r>
-      <w:r>
-        <w:t>Y</w:t>
+        <w:t>X,Y</w:t>
       </w:r>
       <w:r>
         <w:t xml:space="preserve"> </w:t>
@@ -780,7 +746,10 @@
         </w:rPr>
       </w:pPr>
       <w:r>
-        <w:t>как</w:t>
+        <w:t>к</w:t>
+      </w:r>
+      <w:r>
+        <w:t>ак</w:t>
       </w:r>
       <w:r>
         <w:t xml:space="preserve"> </w:t>
@@ -832,33 +801,8 @@
           <w:sz w:val="20"/>
           <w:lang w:val="en-US"/>
         </w:rPr>
-        <w:t>y</w:t>
-      </w:r>
-      <w:r>
-        <w:rPr>
-          <w:rFonts w:ascii="Courier New" w:hAnsi="Courier New" w:cs="Courier New"/>
-          <w:sz w:val="20"/>
-          <w:lang w:val="en-US"/>
-        </w:rPr>
-        <w:t xml:space="preserve"> </w:t>
-      </w:r>
-      <w:r>
-        <w:rPr>
-          <w:rFonts w:ascii="Courier New" w:hAnsi="Courier New" w:cs="Courier New"/>
-          <w:sz w:val="20"/>
-          <w:lang w:val="en-US"/>
-        </w:rPr>
-        <w:t>=</w:t>
-      </w:r>
-      <w:r>
-        <w:rPr>
-          <w:rFonts w:ascii="Courier New" w:hAnsi="Courier New" w:cs="Courier New"/>
-          <w:sz w:val="20"/>
-          <w:lang w:val="en-US"/>
-        </w:rPr>
-        <w:t xml:space="preserve"> </w:t>
-      </w:r>
-      <w:commentRangeStart w:id="4"/>
+        <w:t>y=</w:t>
+      </w:r>
       <w:proofErr w:type="spellStart"/>
       <w:r>
         <w:rPr>
@@ -870,21 +814,6 @@
         <w:t>cspline</w:t>
       </w:r>
       <w:proofErr w:type="spellEnd"/>
-      <w:r>
-        <w:rPr>
-          <w:rFonts w:ascii="Courier New" w:hAnsi="Courier New" w:cs="Courier New"/>
-          <w:sz w:val="20"/>
-          <w:lang w:val="en-US"/>
-        </w:rPr>
-        <w:t xml:space="preserve"> </w:t>
-      </w:r>
-      <w:commentRangeEnd w:id="4"/>
-      <w:r>
-        <w:rPr>
-          <w:rStyle w:val="af6"/>
-        </w:rPr>
-        <w:commentReference w:id="4"/>
-      </w:r>
       <w:r>
         <w:rPr>
           <w:rFonts w:ascii="Courier New" w:hAnsi="Courier New" w:cs="Courier New"/>
@@ -988,16 +917,8 @@
       <w:r>
         <w:t xml:space="preserve"> </w:t>
       </w:r>
-      <w:commentRangeStart w:id="5"/>
       <w:r>
         <w:t xml:space="preserve">типа </w:t>
-      </w:r>
-      <w:commentRangeEnd w:id="5"/>
-      <w:r>
-        <w:rPr>
-          <w:rStyle w:val="af6"/>
-        </w:rPr>
-        <w:commentReference w:id="5"/>
       </w:r>
       <w:proofErr w:type="spellStart"/>
       <w:r>
@@ -1039,33 +960,10 @@
           <w:sz w:val="20"/>
           <w:lang w:val="en-US"/>
         </w:rPr>
-        <w:t>y</w:t>
-      </w:r>
-      <w:r>
-        <w:rPr>
-          <w:rFonts w:ascii="Courier New" w:hAnsi="Courier New" w:cs="Courier New"/>
-          <w:sz w:val="20"/>
-          <w:lang w:val="en-US"/>
-        </w:rPr>
-        <w:t xml:space="preserve"> </w:t>
-      </w:r>
-      <w:r>
-        <w:rPr>
-          <w:rFonts w:ascii="Courier New" w:hAnsi="Courier New" w:cs="Courier New"/>
-          <w:sz w:val="20"/>
-          <w:lang w:val="en-US"/>
-        </w:rPr>
-        <w:t>=</w:t>
-      </w:r>
-      <w:r>
-        <w:rPr>
-          <w:rFonts w:ascii="Courier New" w:hAnsi="Courier New" w:cs="Courier New"/>
-          <w:sz w:val="20"/>
-          <w:lang w:val="en-US"/>
-        </w:rPr>
-        <w:t xml:space="preserve"> </w:t>
+        <w:t>y=</w:t>
       </w:r>
       <w:proofErr w:type="spellStart"/>
+      <w:proofErr w:type="gramStart"/>
       <w:r>
         <w:rPr>
           <w:rFonts w:ascii="Courier New" w:hAnsi="Courier New" w:cs="Courier New"/>
@@ -1082,15 +980,16 @@
           <w:sz w:val="20"/>
           <w:lang w:val="en-US"/>
         </w:rPr>
-        <w:t xml:space="preserve"> </w:t>
-      </w:r>
-      <w:r>
-        <w:rPr>
-          <w:rFonts w:ascii="Courier New" w:hAnsi="Courier New" w:cs="Courier New"/>
-          <w:sz w:val="20"/>
-          <w:lang w:val="en-US"/>
-        </w:rPr>
-        <w:t>([</w:t>
+        <w:t>(</w:t>
+      </w:r>
+      <w:proofErr w:type="gramEnd"/>
+      <w:r>
+        <w:rPr>
+          <w:rFonts w:ascii="Courier New" w:hAnsi="Courier New" w:cs="Courier New"/>
+          <w:sz w:val="20"/>
+          <w:lang w:val="en-US"/>
+        </w:rPr>
+        <w:t>[</w:t>
       </w:r>
       <w:r>
         <w:rPr>
@@ -1111,7 +1010,6 @@
         </w:rPr>
         <w:t>1</w:t>
       </w:r>
-      <w:proofErr w:type="gramStart"/>
       <w:r>
         <w:rPr>
           <w:rFonts w:ascii="Courier New" w:hAnsi="Courier New" w:cs="Courier New"/>
@@ -1169,7 +1067,6 @@
         </w:rPr>
         <w:t>4</w:t>
       </w:r>
-      <w:proofErr w:type="gramEnd"/>
       <w:r>
         <w:rPr>
           <w:rFonts w:ascii="Courier New" w:hAnsi="Courier New" w:cs="Courier New"/>
@@ -1177,14 +1074,6 @@
           <w:lang w:val="en-US"/>
         </w:rPr>
         <w:t>],</w:t>
-      </w:r>
-      <w:r>
-        <w:rPr>
-          <w:rFonts w:ascii="Courier New" w:hAnsi="Courier New" w:cs="Courier New"/>
-          <w:sz w:val="20"/>
-          <w:lang w:val="en-US"/>
-        </w:rPr>
-        <w:t xml:space="preserve"> </w:t>
       </w:r>
       <w:r>
         <w:rPr>
@@ -1303,33 +1192,10 @@
           <w:sz w:val="20"/>
           <w:lang w:val="en-US"/>
         </w:rPr>
-        <w:t>y</w:t>
-      </w:r>
-      <w:r>
-        <w:rPr>
-          <w:rFonts w:ascii="Courier New" w:hAnsi="Courier New" w:cs="Courier New"/>
-          <w:sz w:val="20"/>
-          <w:lang w:val="en-US"/>
-        </w:rPr>
-        <w:t xml:space="preserve"> </w:t>
-      </w:r>
-      <w:r>
-        <w:rPr>
-          <w:rFonts w:ascii="Courier New" w:hAnsi="Courier New" w:cs="Courier New"/>
-          <w:sz w:val="20"/>
-          <w:lang w:val="en-US"/>
-        </w:rPr>
-        <w:t>=</w:t>
-      </w:r>
-      <w:r>
-        <w:rPr>
-          <w:rFonts w:ascii="Courier New" w:hAnsi="Courier New" w:cs="Courier New"/>
-          <w:sz w:val="20"/>
-          <w:lang w:val="en-US"/>
-        </w:rPr>
-        <w:t xml:space="preserve"> </w:t>
+        <w:t>y=</w:t>
       </w:r>
       <w:proofErr w:type="spellStart"/>
+      <w:proofErr w:type="gramStart"/>
       <w:r>
         <w:rPr>
           <w:rFonts w:ascii="Courier New" w:hAnsi="Courier New" w:cs="Courier New"/>
@@ -1346,15 +1212,16 @@
           <w:sz w:val="20"/>
           <w:lang w:val="en-US"/>
         </w:rPr>
-        <w:t xml:space="preserve"> </w:t>
-      </w:r>
-      <w:r>
-        <w:rPr>
-          <w:rFonts w:ascii="Courier New" w:hAnsi="Courier New" w:cs="Courier New"/>
-          <w:sz w:val="20"/>
-          <w:lang w:val="en-US"/>
-        </w:rPr>
-        <w:t>([</w:t>
+        <w:t>(</w:t>
+      </w:r>
+      <w:proofErr w:type="gramEnd"/>
+      <w:r>
+        <w:rPr>
+          <w:rFonts w:ascii="Courier New" w:hAnsi="Courier New" w:cs="Courier New"/>
+          <w:sz w:val="20"/>
+          <w:lang w:val="en-US"/>
+        </w:rPr>
+        <w:t>[</w:t>
       </w:r>
       <w:r>
         <w:rPr>
@@ -1375,7 +1242,6 @@
         </w:rPr>
         <w:t>1</w:t>
       </w:r>
-      <w:proofErr w:type="gramStart"/>
       <w:r>
         <w:rPr>
           <w:rFonts w:ascii="Courier New" w:hAnsi="Courier New" w:cs="Courier New"/>
@@ -1433,7 +1299,6 @@
         </w:rPr>
         <w:t>4</w:t>
       </w:r>
-      <w:proofErr w:type="gramEnd"/>
       <w:r>
         <w:rPr>
           <w:rFonts w:ascii="Courier New" w:hAnsi="Courier New" w:cs="Courier New"/>
@@ -1441,14 +1306,6 @@
           <w:lang w:val="en-US"/>
         </w:rPr>
         <w:t>],</w:t>
-      </w:r>
-      <w:r>
-        <w:rPr>
-          <w:rFonts w:ascii="Courier New" w:hAnsi="Courier New" w:cs="Courier New"/>
-          <w:sz w:val="20"/>
-          <w:lang w:val="en-US"/>
-        </w:rPr>
-        <w:t xml:space="preserve"> </w:t>
       </w:r>
       <w:r>
         <w:rPr>
@@ -1484,104 +1341,58 @@
           <w:sz w:val="20"/>
           <w:lang w:val="en-US"/>
         </w:rPr>
+        <w:t>y=</w:t>
+      </w:r>
+      <w:proofErr w:type="spellStart"/>
+      <w:r>
+        <w:rPr>
+          <w:rFonts w:ascii="Courier New" w:hAnsi="Courier New" w:cs="Courier New"/>
+          <w:b/>
+          <w:sz w:val="20"/>
+          <w:lang w:val="en-US"/>
+        </w:rPr>
+        <w:t>cspline</w:t>
+      </w:r>
+      <w:proofErr w:type="spellEnd"/>
+      <w:r>
+        <w:rPr>
+          <w:rFonts w:ascii="Courier New" w:hAnsi="Courier New" w:cs="Courier New"/>
+          <w:sz w:val="20"/>
+          <w:lang w:val="en-US"/>
+        </w:rPr>
+        <w:t>(</w:t>
+      </w:r>
+      <w:r>
+        <w:rPr>
+          <w:rFonts w:ascii="Courier New" w:hAnsi="Courier New" w:cs="Courier New"/>
+          <w:i/>
+          <w:sz w:val="20"/>
+          <w:lang w:val="en-US"/>
+        </w:rPr>
+        <w:t>X</w:t>
+      </w:r>
+      <w:proofErr w:type="gramStart"/>
+      <w:r>
+        <w:rPr>
+          <w:rFonts w:ascii="Courier New" w:hAnsi="Courier New" w:cs="Courier New"/>
+          <w:sz w:val="20"/>
+          <w:lang w:val="en-US"/>
+        </w:rPr>
+        <w:t>,[</w:t>
+      </w:r>
+      <w:proofErr w:type="gramEnd"/>
+      <w:r>
+        <w:rPr>
+          <w:rFonts w:ascii="Courier New" w:hAnsi="Courier New" w:cs="Courier New"/>
+          <w:i/>
+          <w:sz w:val="20"/>
+          <w:lang w:val="en-US"/>
+        </w:rPr>
         <w:t>y</w:t>
       </w:r>
       <w:r>
         <w:rPr>
           <w:rFonts w:ascii="Courier New" w:hAnsi="Courier New" w:cs="Courier New"/>
-          <w:sz w:val="20"/>
-          <w:lang w:val="en-US"/>
-        </w:rPr>
-        <w:t xml:space="preserve"> </w:t>
-      </w:r>
-      <w:r>
-        <w:rPr>
-          <w:rFonts w:ascii="Courier New" w:hAnsi="Courier New" w:cs="Courier New"/>
-          <w:sz w:val="20"/>
-          <w:lang w:val="en-US"/>
-        </w:rPr>
-        <w:t>=</w:t>
-      </w:r>
-      <w:r>
-        <w:rPr>
-          <w:rFonts w:ascii="Courier New" w:hAnsi="Courier New" w:cs="Courier New"/>
-          <w:sz w:val="20"/>
-          <w:lang w:val="en-US"/>
-        </w:rPr>
-        <w:t xml:space="preserve"> </w:t>
-      </w:r>
-      <w:proofErr w:type="spellStart"/>
-      <w:r>
-        <w:rPr>
-          <w:rFonts w:ascii="Courier New" w:hAnsi="Courier New" w:cs="Courier New"/>
-          <w:b/>
-          <w:sz w:val="20"/>
-          <w:lang w:val="en-US"/>
-        </w:rPr>
-        <w:t>cspline</w:t>
-      </w:r>
-      <w:proofErr w:type="spellEnd"/>
-      <w:r>
-        <w:rPr>
-          <w:rFonts w:ascii="Courier New" w:hAnsi="Courier New" w:cs="Courier New"/>
-          <w:sz w:val="20"/>
-          <w:lang w:val="en-US"/>
-        </w:rPr>
-        <w:t xml:space="preserve"> </w:t>
-      </w:r>
-      <w:r>
-        <w:rPr>
-          <w:rFonts w:ascii="Courier New" w:hAnsi="Courier New" w:cs="Courier New"/>
-          <w:sz w:val="20"/>
-          <w:lang w:val="en-US"/>
-        </w:rPr>
-        <w:t>(</w:t>
-      </w:r>
-      <w:r>
-        <w:rPr>
-          <w:rFonts w:ascii="Courier New" w:hAnsi="Courier New" w:cs="Courier New"/>
-          <w:i/>
-          <w:sz w:val="20"/>
-          <w:lang w:val="en-US"/>
-        </w:rPr>
-        <w:t>X</w:t>
-      </w:r>
-      <w:r>
-        <w:rPr>
-          <w:rFonts w:ascii="Courier New" w:hAnsi="Courier New" w:cs="Courier New"/>
-          <w:sz w:val="20"/>
-          <w:lang w:val="en-US"/>
-        </w:rPr>
-        <w:t>,</w:t>
-      </w:r>
-      <w:r>
-        <w:rPr>
-          <w:rFonts w:ascii="Courier New" w:hAnsi="Courier New" w:cs="Courier New"/>
-          <w:sz w:val="20"/>
-          <w:lang w:val="en-US"/>
-        </w:rPr>
-        <w:t xml:space="preserve"> </w:t>
-      </w:r>
-      <w:r>
-        <w:rPr>
-          <w:rFonts w:ascii="Courier New" w:hAnsi="Courier New" w:cs="Courier New"/>
-          <w:sz w:val="20"/>
-          <w:lang w:val="en-US"/>
-        </w:rPr>
-        <w:t>[</w:t>
-      </w:r>
-      <w:r>
-        <w:rPr>
-          <w:rFonts w:ascii="Courier New" w:hAnsi="Courier New" w:cs="Courier New"/>
-          <w:i/>
-          <w:sz w:val="20"/>
-          <w:lang w:val="en-US"/>
-        </w:rPr>
-        <w:t>y</w:t>
-      </w:r>
-      <w:r>
-        <w:rPr>
-          <w:rFonts w:ascii="Courier New" w:hAnsi="Courier New" w:cs="Courier New"/>
           <w:i/>
           <w:sz w:val="20"/>
           <w:vertAlign w:val="subscript"/>
@@ -1589,7 +1400,6 @@
         </w:rPr>
         <w:t>1</w:t>
       </w:r>
-      <w:proofErr w:type="gramStart"/>
       <w:r>
         <w:rPr>
           <w:rFonts w:ascii="Courier New" w:hAnsi="Courier New" w:cs="Courier New"/>
@@ -1647,7 +1457,6 @@
         </w:rPr>
         <w:t>4</w:t>
       </w:r>
-      <w:proofErr w:type="gramEnd"/>
       <w:r>
         <w:rPr>
           <w:rFonts w:ascii="Courier New" w:hAnsi="Courier New" w:cs="Courier New"/>
@@ -1674,9 +1483,6 @@
       </w:r>
       <w:proofErr w:type="spellEnd"/>
       <w:r>
-        <w:rPr>
-          <w:lang w:val="en-US"/>
-        </w:rPr>
         <w:t xml:space="preserve"> </w:t>
       </w:r>
       <w:proofErr w:type="spellStart"/>
@@ -1688,9 +1494,6 @@
       </w:r>
       <w:proofErr w:type="spellEnd"/>
       <w:r>
-        <w:rPr>
-          <w:lang w:val="en-US"/>
-        </w:rPr>
         <w:t xml:space="preserve"> </w:t>
       </w:r>
       <w:proofErr w:type="spellStart"/>
@@ -1730,25 +1533,10 @@
           <w:sz w:val="20"/>
           <w:lang w:val="en-US"/>
         </w:rPr>
-        <w:t xml:space="preserve"> </w:t>
-      </w:r>
-      <w:r>
-        <w:rPr>
-          <w:rFonts w:ascii="Courier New" w:hAnsi="Courier New" w:cs="Courier New"/>
-          <w:sz w:val="20"/>
-          <w:lang w:val="en-US"/>
-        </w:rPr>
         <w:t>=</w:t>
       </w:r>
-      <w:r>
-        <w:rPr>
-          <w:rFonts w:ascii="Courier New" w:hAnsi="Courier New" w:cs="Courier New"/>
-          <w:sz w:val="20"/>
-          <w:lang w:val="en-US"/>
-        </w:rPr>
-        <w:t xml:space="preserve"> </w:t>
-      </w:r>
       <w:proofErr w:type="spellStart"/>
+      <w:proofErr w:type="gramStart"/>
       <w:r>
         <w:rPr>
           <w:rFonts w:ascii="Courier New" w:hAnsi="Courier New" w:cs="Courier New"/>
@@ -1765,16 +1553,9 @@
           <w:sz w:val="20"/>
           <w:lang w:val="en-US"/>
         </w:rPr>
-        <w:t xml:space="preserve"> </w:t>
-      </w:r>
-      <w:r>
-        <w:rPr>
-          <w:rFonts w:ascii="Courier New" w:hAnsi="Courier New" w:cs="Courier New"/>
-          <w:sz w:val="20"/>
-          <w:lang w:val="en-US"/>
-        </w:rPr>
         <w:t>(</w:t>
       </w:r>
+      <w:proofErr w:type="gramEnd"/>
       <w:r>
         <w:rPr>
           <w:rFonts w:ascii="Courier New" w:hAnsi="Courier New" w:cs="Courier New"/>
@@ -1790,55 +1571,7 @@
           <w:sz w:val="20"/>
           <w:lang w:val="en-US"/>
         </w:rPr>
-        <w:t>-1.80,</w:t>
-      </w:r>
-      <w:r>
-        <w:rPr>
-          <w:rFonts w:ascii="Courier New" w:hAnsi="Courier New" w:cs="Courier New"/>
-          <w:sz w:val="20"/>
-          <w:lang w:val="en-US"/>
-        </w:rPr>
-        <w:t xml:space="preserve"> </w:t>
-      </w:r>
-      <w:r>
-        <w:rPr>
-          <w:rFonts w:ascii="Courier New" w:hAnsi="Courier New" w:cs="Courier New"/>
-          <w:sz w:val="20"/>
-          <w:lang w:val="en-US"/>
-        </w:rPr>
-        <w:t>-1.60,</w:t>
-      </w:r>
-      <w:r>
-        <w:rPr>
-          <w:rFonts w:ascii="Courier New" w:hAnsi="Courier New" w:cs="Courier New"/>
-          <w:sz w:val="20"/>
-          <w:lang w:val="en-US"/>
-        </w:rPr>
-        <w:t xml:space="preserve"> </w:t>
-      </w:r>
-      <w:r>
-        <w:rPr>
-          <w:rFonts w:ascii="Courier New" w:hAnsi="Courier New" w:cs="Courier New"/>
-          <w:sz w:val="20"/>
-          <w:lang w:val="en-US"/>
-        </w:rPr>
-        <w:t>-1.40,</w:t>
-      </w:r>
-      <w:r>
-        <w:rPr>
-          <w:rFonts w:ascii="Courier New" w:hAnsi="Courier New" w:cs="Courier New"/>
-          <w:sz w:val="20"/>
-          <w:lang w:val="en-US"/>
-        </w:rPr>
-        <w:t xml:space="preserve"> </w:t>
-      </w:r>
-      <w:r>
-        <w:rPr>
-          <w:rFonts w:ascii="Courier New" w:hAnsi="Courier New" w:cs="Courier New"/>
-          <w:sz w:val="20"/>
-          <w:lang w:val="en-US"/>
-        </w:rPr>
-        <w:t>-1.20</w:t>
+        <w:t>-1.80,-1.60,-1.40,-1.20</w:t>
       </w:r>
       <w:r>
         <w:rPr>
@@ -1847,29 +1580,18 @@
           <w:sz w:val="20"/>
           <w:lang w:val="en-US"/>
         </w:rPr>
-        <w:t>]</w:t>
-      </w:r>
-      <w:proofErr w:type="gramStart"/>
-      <w:r>
-        <w:rPr>
-          <w:rFonts w:ascii="Courier New" w:hAnsi="Courier New" w:cs="Courier New"/>
+        <w:t>],</w:t>
+      </w:r>
+      <w:r>
+        <w:rPr>
+          <w:rFonts w:ascii="Courier New" w:hAnsi="Courier New" w:cs="Courier New"/>
+          <w:i/>
           <w:iCs/>
           <w:sz w:val="20"/>
           <w:lang w:val="en-US"/>
         </w:rPr>
-        <w:t>,</w:t>
-      </w:r>
-      <w:r>
-        <w:rPr>
-          <w:rFonts w:ascii="Courier New" w:hAnsi="Courier New" w:cs="Courier New"/>
-          <w:i/>
-          <w:iCs/>
-          <w:sz w:val="20"/>
-          <w:lang w:val="en-US"/>
-        </w:rPr>
         <w:t>Y</w:t>
       </w:r>
-      <w:proofErr w:type="gramEnd"/>
       <w:r>
         <w:rPr>
           <w:rFonts w:ascii="Courier New" w:hAnsi="Courier New" w:cs="Courier New"/>
@@ -1904,24 +1626,8 @@
           <w:sz w:val="20"/>
           <w:lang w:val="en-US"/>
         </w:rPr>
-        <w:t xml:space="preserve"> </w:t>
-      </w:r>
-      <w:r>
-        <w:rPr>
-          <w:rFonts w:ascii="Courier New" w:hAnsi="Courier New" w:cs="Courier New"/>
-          <w:sz w:val="20"/>
-          <w:lang w:val="en-US"/>
-        </w:rPr>
         <w:t>=</w:t>
       </w:r>
-      <w:r>
-        <w:rPr>
-          <w:rFonts w:ascii="Courier New" w:hAnsi="Courier New" w:cs="Courier New"/>
-          <w:sz w:val="20"/>
-          <w:lang w:val="en-US"/>
-        </w:rPr>
-        <w:t xml:space="preserve"> </w:t>
-      </w:r>
       <w:proofErr w:type="spellStart"/>
       <w:r>
         <w:rPr>
@@ -1939,14 +1645,6 @@
           <w:sz w:val="20"/>
           <w:lang w:val="en-US"/>
         </w:rPr>
-        <w:t xml:space="preserve"> </w:t>
-      </w:r>
-      <w:r>
-        <w:rPr>
-          <w:rFonts w:ascii="Courier New" w:hAnsi="Courier New" w:cs="Courier New"/>
-          <w:sz w:val="20"/>
-          <w:lang w:val="en-US"/>
-        </w:rPr>
         <w:t>(</w:t>
       </w:r>
       <w:r>
@@ -1985,55 +1683,7 @@
           <w:sz w:val="20"/>
           <w:lang w:val="en-US"/>
         </w:rPr>
-        <w:t>-1.80,</w:t>
-      </w:r>
-      <w:r>
-        <w:rPr>
-          <w:rFonts w:ascii="Courier New" w:hAnsi="Courier New" w:cs="Courier New"/>
-          <w:sz w:val="20"/>
-          <w:lang w:val="en-US"/>
-        </w:rPr>
-        <w:t xml:space="preserve"> </w:t>
-      </w:r>
-      <w:r>
-        <w:rPr>
-          <w:rFonts w:ascii="Courier New" w:hAnsi="Courier New" w:cs="Courier New"/>
-          <w:sz w:val="20"/>
-          <w:lang w:val="en-US"/>
-        </w:rPr>
-        <w:t>-1.60,</w:t>
-      </w:r>
-      <w:r>
-        <w:rPr>
-          <w:rFonts w:ascii="Courier New" w:hAnsi="Courier New" w:cs="Courier New"/>
-          <w:sz w:val="20"/>
-          <w:lang w:val="en-US"/>
-        </w:rPr>
-        <w:t xml:space="preserve"> </w:t>
-      </w:r>
-      <w:r>
-        <w:rPr>
-          <w:rFonts w:ascii="Courier New" w:hAnsi="Courier New" w:cs="Courier New"/>
-          <w:sz w:val="20"/>
-          <w:lang w:val="en-US"/>
-        </w:rPr>
-        <w:t>-1.40,</w:t>
-      </w:r>
-      <w:r>
-        <w:rPr>
-          <w:rFonts w:ascii="Courier New" w:hAnsi="Courier New" w:cs="Courier New"/>
-          <w:sz w:val="20"/>
-          <w:lang w:val="en-US"/>
-        </w:rPr>
-        <w:t xml:space="preserve"> </w:t>
-      </w:r>
-      <w:r>
-        <w:rPr>
-          <w:rFonts w:ascii="Courier New" w:hAnsi="Courier New" w:cs="Courier New"/>
-          <w:sz w:val="20"/>
-          <w:lang w:val="en-US"/>
-        </w:rPr>
-        <w:t>-1.20</w:t>
+        <w:t>-1.80,-1.60,-1.40,-1.20</w:t>
       </w:r>
       <w:r>
         <w:rPr>
@@ -2067,22 +1717,8 @@
           <w:rFonts w:ascii="Courier New" w:hAnsi="Courier New" w:cs="Courier New"/>
           <w:sz w:val="20"/>
         </w:rPr>
-        <w:t xml:space="preserve"> </w:t>
-      </w:r>
-      <w:r>
-        <w:rPr>
-          <w:rFonts w:ascii="Courier New" w:hAnsi="Courier New" w:cs="Courier New"/>
-          <w:sz w:val="20"/>
-        </w:rPr>
         <w:t>=</w:t>
       </w:r>
-      <w:r>
-        <w:rPr>
-          <w:rFonts w:ascii="Courier New" w:hAnsi="Courier New" w:cs="Courier New"/>
-          <w:sz w:val="20"/>
-        </w:rPr>
-        <w:t xml:space="preserve"> </w:t>
-      </w:r>
       <w:proofErr w:type="spellStart"/>
       <w:r>
         <w:rPr>
@@ -2099,13 +1735,6 @@
           <w:rFonts w:ascii="Courier New" w:hAnsi="Courier New" w:cs="Courier New"/>
           <w:sz w:val="20"/>
         </w:rPr>
-        <w:t xml:space="preserve"> </w:t>
-      </w:r>
-      <w:r>
-        <w:rPr>
-          <w:rFonts w:ascii="Courier New" w:hAnsi="Courier New" w:cs="Courier New"/>
-          <w:sz w:val="20"/>
-        </w:rPr>
         <w:t>(</w:t>
       </w:r>
       <w:r>
@@ -2121,35 +1750,7 @@
           <w:rFonts w:ascii="Courier New" w:hAnsi="Courier New" w:cs="Courier New"/>
           <w:sz w:val="20"/>
         </w:rPr>
-        <w:t>-1.80,</w:t>
-      </w:r>
-      <w:r>
-        <w:rPr>
-          <w:rFonts w:ascii="Courier New" w:hAnsi="Courier New" w:cs="Courier New"/>
-          <w:sz w:val="20"/>
-        </w:rPr>
-        <w:t xml:space="preserve"> </w:t>
-      </w:r>
-      <w:r>
-        <w:rPr>
-          <w:rFonts w:ascii="Courier New" w:hAnsi="Courier New" w:cs="Courier New"/>
-          <w:sz w:val="20"/>
-        </w:rPr>
-        <w:t>-1.60,</w:t>
-      </w:r>
-      <w:r>
-        <w:rPr>
-          <w:rFonts w:ascii="Courier New" w:hAnsi="Courier New" w:cs="Courier New"/>
-          <w:sz w:val="20"/>
-        </w:rPr>
-        <w:t xml:space="preserve"> </w:t>
-      </w:r>
-      <w:r>
-        <w:rPr>
-          <w:rFonts w:ascii="Courier New" w:hAnsi="Courier New" w:cs="Courier New"/>
-          <w:sz w:val="20"/>
-        </w:rPr>
-        <w:t>-1.40,</w:t>
+        <w:t>-1.80,-1.60,-1.40,</w:t>
       </w:r>
       <w:r>
         <w:rPr>
@@ -2165,14 +1766,6 @@
           <w:sz w:val="20"/>
         </w:rPr>
         <w:t>],</w:t>
-      </w:r>
-      <w:r>
-        <w:rPr>
-          <w:rFonts w:ascii="Courier New" w:hAnsi="Courier New" w:cs="Courier New"/>
-          <w:iCs/>
-          <w:sz w:val="20"/>
-        </w:rPr>
-        <w:t xml:space="preserve"> </w:t>
       </w:r>
       <w:r>
         <w:rPr>
@@ -2234,43 +1827,16 @@
     </w:p>
     <w:p>
       <w:r>
-        <w:t>M</w:t>
-      </w:r>
-      <w:r>
-        <w:t xml:space="preserve"> </w:t>
-      </w:r>
-      <w:r>
-        <w:t>–</w:t>
-      </w:r>
-      <w:r>
-        <w:t xml:space="preserve"> </w:t>
-      </w:r>
-      <w:r>
-        <w:t>вычисленная</w:t>
-      </w:r>
-      <w:r>
-        <w:t xml:space="preserve"> </w:t>
-      </w:r>
-      <w:r>
-        <w:t>матрица</w:t>
-      </w:r>
-      <w:r>
-        <w:t xml:space="preserve"> </w:t>
-      </w:r>
-      <w:r>
-        <w:t>коэффициентов</w:t>
-      </w:r>
-      <w:commentRangeStart w:id="6"/>
+        <w:t>M–</w:t>
+      </w:r>
+      <w:proofErr w:type="spellStart"/>
+      <w:r>
+        <w:t>вычисленнаяматрицакоэффициентов</w:t>
+      </w:r>
+      <w:proofErr w:type="spellEnd"/>
       <w:r>
         <w:t>.</w:t>
       </w:r>
-      <w:commentRangeEnd w:id="6"/>
-      <w:r>
-        <w:rPr>
-          <w:rStyle w:val="af6"/>
-        </w:rPr>
-        <w:commentReference w:id="6"/>
-      </w:r>
     </w:p>
     <w:p/>
     <w:p>
@@ -2308,12 +1874,22 @@
           <w:sz w:val="20"/>
           <w:lang w:val="en-US"/>
         </w:rPr>
-        <w:t>input</w:t>
+        <w:t>i</w:t>
+      </w:r>
+      <w:r>
+        <w:rPr>
+          <w:rFonts w:ascii="Courier New" w:hAnsi="Courier New" w:cs="Courier New"/>
+          <w:b/>
+          <w:sz w:val="20"/>
+          <w:lang w:val="en-US"/>
+        </w:rPr>
+        <w:t>nput</w:t>
       </w:r>
       <w:proofErr w:type="gramEnd"/>
       <w:r>
         <w:rPr>
           <w:rFonts w:ascii="Courier New" w:hAnsi="Courier New" w:cs="Courier New"/>
+          <w:b/>
           <w:sz w:val="20"/>
         </w:rPr>
         <w:t xml:space="preserve"> </w:t>
@@ -2338,13 +1914,6 @@
           <w:rFonts w:ascii="Courier New" w:hAnsi="Courier New" w:cs="Courier New"/>
           <w:sz w:val="20"/>
         </w:rPr>
-        <w:t xml:space="preserve"> </w:t>
-      </w:r>
-      <w:r>
-        <w:rPr>
-          <w:rFonts w:ascii="Courier New" w:hAnsi="Courier New" w:cs="Courier New"/>
-          <w:sz w:val="20"/>
-        </w:rPr>
         <w:t>//</w:t>
       </w:r>
       <w:r>
@@ -2352,28 +1921,7 @@
           <w:rFonts w:ascii="Courier New" w:hAnsi="Courier New" w:cs="Courier New"/>
           <w:sz w:val="20"/>
         </w:rPr>
-        <w:t>вход</w:t>
-      </w:r>
-      <w:r>
-        <w:rPr>
-          <w:rFonts w:ascii="Courier New" w:hAnsi="Courier New" w:cs="Courier New"/>
-          <w:sz w:val="20"/>
-        </w:rPr>
-        <w:t xml:space="preserve"> </w:t>
-      </w:r>
-      <w:r>
-        <w:rPr>
-          <w:rFonts w:ascii="Courier New" w:hAnsi="Courier New" w:cs="Courier New"/>
-          <w:sz w:val="20"/>
-        </w:rPr>
-        <w:t>-</w:t>
-      </w:r>
-      <w:r>
-        <w:rPr>
-          <w:rFonts w:ascii="Courier New" w:hAnsi="Courier New" w:cs="Courier New"/>
-          <w:sz w:val="20"/>
-        </w:rPr>
-        <w:t xml:space="preserve"> </w:t>
+        <w:t>вход-</w:t>
       </w:r>
       <w:r>
         <w:rPr>
@@ -2382,13 +1930,6 @@
         </w:rPr>
         <w:t>аргумент</w:t>
       </w:r>
-      <w:r>
-        <w:rPr>
-          <w:rFonts w:ascii="Courier New" w:hAnsi="Courier New" w:cs="Courier New"/>
-          <w:sz w:val="20"/>
-        </w:rPr>
-        <w:t xml:space="preserve"> </w:t>
-      </w:r>
     </w:p>
     <w:p>
       <w:pPr>
@@ -2405,12 +1946,22 @@
           <w:sz w:val="20"/>
           <w:lang w:val="en-US"/>
         </w:rPr>
-        <w:t>output</w:t>
+        <w:t>o</w:t>
+      </w:r>
+      <w:r>
+        <w:rPr>
+          <w:rFonts w:ascii="Courier New" w:hAnsi="Courier New" w:cs="Courier New"/>
+          <w:b/>
+          <w:sz w:val="20"/>
+          <w:lang w:val="en-US"/>
+        </w:rPr>
+        <w:t>utput</w:t>
       </w:r>
       <w:proofErr w:type="gramEnd"/>
       <w:r>
         <w:rPr>
           <w:rFonts w:ascii="Courier New" w:hAnsi="Courier New" w:cs="Courier New"/>
+          <w:b/>
           <w:sz w:val="20"/>
         </w:rPr>
         <w:t xml:space="preserve"> </w:t>
@@ -2435,13 +1986,6 @@
           <w:rFonts w:ascii="Courier New" w:hAnsi="Courier New" w:cs="Courier New"/>
           <w:sz w:val="20"/>
         </w:rPr>
-        <w:t xml:space="preserve"> </w:t>
-      </w:r>
-      <w:r>
-        <w:rPr>
-          <w:rFonts w:ascii="Courier New" w:hAnsi="Courier New" w:cs="Courier New"/>
-          <w:sz w:val="20"/>
-        </w:rPr>
         <w:t>//</w:t>
       </w:r>
       <w:r>
@@ -2449,28 +1993,7 @@
           <w:rFonts w:ascii="Courier New" w:hAnsi="Courier New" w:cs="Courier New"/>
           <w:sz w:val="20"/>
         </w:rPr>
-        <w:t>выход</w:t>
-      </w:r>
-      <w:r>
-        <w:rPr>
-          <w:rFonts w:ascii="Courier New" w:hAnsi="Courier New" w:cs="Courier New"/>
-          <w:sz w:val="20"/>
-        </w:rPr>
-        <w:t xml:space="preserve"> </w:t>
-      </w:r>
-      <w:r>
-        <w:rPr>
-          <w:rFonts w:ascii="Courier New" w:hAnsi="Courier New" w:cs="Courier New"/>
-          <w:sz w:val="20"/>
-        </w:rPr>
-        <w:t>-</w:t>
-      </w:r>
-      <w:r>
-        <w:rPr>
-          <w:rFonts w:ascii="Courier New" w:hAnsi="Courier New" w:cs="Courier New"/>
-          <w:sz w:val="20"/>
-        </w:rPr>
-        <w:t xml:space="preserve"> </w:t>
+        <w:t>выход-</w:t>
       </w:r>
       <w:r>
         <w:rPr>
@@ -2595,6 +2118,351 @@
           <w:sz w:val="20"/>
         </w:rPr>
       </w:pPr>
+      <w:proofErr w:type="gramStart"/>
+      <w:r>
+        <w:rPr>
+          <w:rFonts w:ascii="Courier New" w:hAnsi="Courier New" w:cs="Courier New"/>
+          <w:b/>
+          <w:sz w:val="20"/>
+          <w:lang w:val="en-US"/>
+        </w:rPr>
+        <w:t>c</w:t>
+      </w:r>
+      <w:r>
+        <w:rPr>
+          <w:rFonts w:ascii="Courier New" w:hAnsi="Courier New" w:cs="Courier New"/>
+          <w:b/>
+          <w:sz w:val="20"/>
+          <w:lang w:val="en-US"/>
+        </w:rPr>
+        <w:t>onst</w:t>
+      </w:r>
+      <w:proofErr w:type="gramEnd"/>
+      <w:r>
+        <w:rPr>
+          <w:rFonts w:ascii="Courier New" w:hAnsi="Courier New" w:cs="Courier New"/>
+          <w:b/>
+          <w:sz w:val="20"/>
+        </w:rPr>
+        <w:t xml:space="preserve"> </w:t>
+      </w:r>
+      <w:proofErr w:type="spellStart"/>
+      <w:r>
+        <w:rPr>
+          <w:rFonts w:ascii="Courier New" w:hAnsi="Courier New" w:cs="Courier New"/>
+          <w:sz w:val="20"/>
+          <w:lang w:val="en-US"/>
+        </w:rPr>
+        <w:t>Qpts</w:t>
+      </w:r>
+      <w:proofErr w:type="spellEnd"/>
+      <w:r>
+        <w:rPr>
+          <w:rFonts w:ascii="Courier New" w:hAnsi="Courier New" w:cs="Courier New"/>
+          <w:sz w:val="20"/>
+        </w:rPr>
+        <w:t xml:space="preserve"> </w:t>
+      </w:r>
+      <w:r>
+        <w:rPr>
+          <w:rFonts w:ascii="Courier New" w:hAnsi="Courier New" w:cs="Courier New"/>
+          <w:sz w:val="20"/>
+        </w:rPr>
+        <w:t>=</w:t>
+      </w:r>
+      <w:r>
+        <w:rPr>
+          <w:rFonts w:ascii="Courier New" w:hAnsi="Courier New" w:cs="Courier New"/>
+          <w:sz w:val="20"/>
+        </w:rPr>
+        <w:t xml:space="preserve"> </w:t>
+      </w:r>
+      <w:r>
+        <w:rPr>
+          <w:rFonts w:ascii="Courier New" w:hAnsi="Courier New" w:cs="Courier New"/>
+          <w:sz w:val="20"/>
+        </w:rPr>
+        <w:t>[-2.</w:t>
+      </w:r>
+      <w:r>
+        <w:rPr>
+          <w:rFonts w:ascii="Courier New" w:hAnsi="Courier New" w:cs="Courier New"/>
+          <w:sz w:val="20"/>
+        </w:rPr>
+        <w:t>00, -1.80, -1.60, -1.40, -1.20,</w:t>
+      </w:r>
+    </w:p>
+    <w:p>
+      <w:pPr>
+        <w:rPr>
+          <w:rFonts w:ascii="Courier New" w:hAnsi="Courier New" w:cs="Courier New"/>
+          <w:sz w:val="20"/>
+        </w:rPr>
+      </w:pPr>
+      <w:r>
+        <w:rPr>
+          <w:rFonts w:ascii="Courier New" w:hAnsi="Courier New" w:cs="Courier New"/>
+          <w:sz w:val="20"/>
+        </w:rPr>
+        <w:t>-1.</w:t>
+      </w:r>
+      <w:r>
+        <w:rPr>
+          <w:rFonts w:ascii="Courier New" w:hAnsi="Courier New" w:cs="Courier New"/>
+          <w:sz w:val="20"/>
+        </w:rPr>
+        <w:t>00, -0.80, -0.60, -0.40, -0.20,</w:t>
+      </w:r>
+    </w:p>
+    <w:p>
+      <w:pPr>
+        <w:rPr>
+          <w:rFonts w:ascii="Courier New" w:hAnsi="Courier New" w:cs="Courier New"/>
+          <w:sz w:val="20"/>
+        </w:rPr>
+      </w:pPr>
+      <w:r>
+        <w:rPr>
+          <w:rFonts w:ascii="Courier New" w:hAnsi="Courier New" w:cs="Courier New"/>
+          <w:sz w:val="20"/>
+        </w:rPr>
+        <w:t>0.00,0.20,0.40,0.60,</w:t>
+      </w:r>
+      <w:r>
+        <w:rPr>
+          <w:rFonts w:ascii="Courier New" w:hAnsi="Courier New" w:cs="Courier New"/>
+          <w:sz w:val="20"/>
+        </w:rPr>
+        <w:t>0.80,</w:t>
+      </w:r>
+    </w:p>
+    <w:p>
+      <w:pPr>
+        <w:rPr>
+          <w:rFonts w:ascii="Courier New" w:hAnsi="Courier New" w:cs="Courier New"/>
+          <w:sz w:val="20"/>
+        </w:rPr>
+      </w:pPr>
+      <w:proofErr w:type="gramStart"/>
+      <w:r>
+        <w:rPr>
+          <w:rFonts w:ascii="Courier New" w:hAnsi="Courier New" w:cs="Courier New"/>
+          <w:sz w:val="20"/>
+        </w:rPr>
+        <w:t>1.00,1.20,1.40,1.60,1.80,2.00];</w:t>
+      </w:r>
+      <w:proofErr w:type="gramEnd"/>
+    </w:p>
+    <w:p>
+      <w:pPr>
+        <w:rPr>
+          <w:rFonts w:ascii="Courier New" w:hAnsi="Courier New" w:cs="Courier New"/>
+          <w:sz w:val="20"/>
+        </w:rPr>
+      </w:pPr>
+      <w:proofErr w:type="gramStart"/>
+      <w:r>
+        <w:rPr>
+          <w:rFonts w:ascii="Courier New" w:hAnsi="Courier New" w:cs="Courier New"/>
+          <w:b/>
+          <w:sz w:val="20"/>
+          <w:lang w:val="en-US"/>
+        </w:rPr>
+        <w:t>c</w:t>
+      </w:r>
+      <w:r>
+        <w:rPr>
+          <w:rFonts w:ascii="Courier New" w:hAnsi="Courier New" w:cs="Courier New"/>
+          <w:b/>
+          <w:sz w:val="20"/>
+          <w:lang w:val="en-US"/>
+        </w:rPr>
+        <w:t>onst</w:t>
+      </w:r>
+      <w:proofErr w:type="gramEnd"/>
+      <w:r>
+        <w:rPr>
+          <w:rFonts w:ascii="Courier New" w:hAnsi="Courier New" w:cs="Courier New"/>
+          <w:b/>
+          <w:sz w:val="20"/>
+          <w:lang w:val="en-US"/>
+        </w:rPr>
+        <w:t xml:space="preserve"> </w:t>
+      </w:r>
+      <w:r>
+        <w:rPr>
+          <w:rFonts w:ascii="Courier New" w:hAnsi="Courier New" w:cs="Courier New"/>
+          <w:sz w:val="20"/>
+          <w:lang w:val="en-US"/>
+        </w:rPr>
+        <w:t>Hp</w:t>
+      </w:r>
+      <w:r>
+        <w:rPr>
+          <w:rFonts w:ascii="Courier New" w:hAnsi="Courier New" w:cs="Courier New"/>
+          <w:sz w:val="20"/>
+        </w:rPr>
+        <w:t xml:space="preserve"> </w:t>
+      </w:r>
+      <w:r>
+        <w:rPr>
+          <w:rFonts w:ascii="Courier New" w:hAnsi="Courier New" w:cs="Courier New"/>
+          <w:sz w:val="20"/>
+        </w:rPr>
+        <w:t>=</w:t>
+      </w:r>
+      <w:r>
+        <w:rPr>
+          <w:rFonts w:ascii="Courier New" w:hAnsi="Courier New" w:cs="Courier New"/>
+          <w:sz w:val="20"/>
+        </w:rPr>
+        <w:t xml:space="preserve"> </w:t>
+      </w:r>
+      <w:r>
+        <w:rPr>
+          <w:rFonts w:ascii="Courier New" w:hAnsi="Courier New" w:cs="Courier New"/>
+          <w:sz w:val="20"/>
+        </w:rPr>
+        <w:t>[-1.40,-0.78,-0.53,-0.35,-0.17,</w:t>
+      </w:r>
+    </w:p>
+    <w:p>
+      <w:pPr>
+        <w:rPr>
+          <w:rFonts w:ascii="Courier New" w:hAnsi="Courier New" w:cs="Courier New"/>
+          <w:sz w:val="20"/>
+        </w:rPr>
+      </w:pPr>
+      <w:r>
+        <w:rPr>
+          <w:rFonts w:ascii="Courier New" w:hAnsi="Courier New" w:cs="Courier New"/>
+          <w:sz w:val="20"/>
+        </w:rPr>
+        <w:t>+0.05,+0.38,+0.80,+0.94,+1.07,</w:t>
+      </w:r>
+    </w:p>
+    <w:p>
+      <w:pPr>
+        <w:rPr>
+          <w:rFonts w:ascii="Courier New" w:hAnsi="Courier New" w:cs="Courier New"/>
+          <w:sz w:val="20"/>
+          <w:lang w:val="en-US"/>
+        </w:rPr>
+      </w:pPr>
+      <w:r>
+        <w:rPr>
+          <w:rFonts w:ascii="Courier New" w:hAnsi="Courier New" w:cs="Courier New"/>
+          <w:sz w:val="20"/>
+          <w:lang w:val="en-US"/>
+        </w:rPr>
+        <w:t>1.15</w:t>
+      </w:r>
+      <w:proofErr w:type="gramStart"/>
+      <w:r>
+        <w:rPr>
+          <w:rFonts w:ascii="Courier New" w:hAnsi="Courier New" w:cs="Courier New"/>
+          <w:sz w:val="20"/>
+          <w:lang w:val="en-US"/>
+        </w:rPr>
+        <w:t>,1.26,1.33,1.40,1.47</w:t>
+      </w:r>
+      <w:proofErr w:type="gramEnd"/>
+      <w:r>
+        <w:rPr>
+          <w:rFonts w:ascii="Courier New" w:hAnsi="Courier New" w:cs="Courier New"/>
+          <w:sz w:val="20"/>
+          <w:lang w:val="en-US"/>
+        </w:rPr>
+        <w:t>,</w:t>
+      </w:r>
+    </w:p>
+    <w:p>
+      <w:pPr>
+        <w:rPr>
+          <w:rFonts w:ascii="Courier New" w:hAnsi="Courier New" w:cs="Courier New"/>
+          <w:sz w:val="20"/>
+          <w:lang w:val="en-US"/>
+        </w:rPr>
+      </w:pPr>
+      <w:r>
+        <w:rPr>
+          <w:rFonts w:ascii="Courier New" w:hAnsi="Courier New" w:cs="Courier New"/>
+          <w:sz w:val="20"/>
+          <w:lang w:val="en-US"/>
+        </w:rPr>
+        <w:t>1.40</w:t>
+      </w:r>
+      <w:proofErr w:type="gramStart"/>
+      <w:r>
+        <w:rPr>
+          <w:rFonts w:ascii="Courier New" w:hAnsi="Courier New" w:cs="Courier New"/>
+          <w:sz w:val="20"/>
+          <w:lang w:val="en-US"/>
+        </w:rPr>
+        <w:t>,1.45,1.51,1.59,1.69,1.74</w:t>
+      </w:r>
+      <w:proofErr w:type="gramEnd"/>
+      <w:r>
+        <w:rPr>
+          <w:rFonts w:ascii="Courier New" w:hAnsi="Courier New" w:cs="Courier New"/>
+          <w:sz w:val="20"/>
+          <w:lang w:val="en-US"/>
+        </w:rPr>
+        <w:t>];</w:t>
+      </w:r>
+    </w:p>
+    <w:p>
+      <w:pPr>
+        <w:rPr>
+          <w:rFonts w:ascii="Courier New" w:hAnsi="Courier New" w:cs="Courier New"/>
+          <w:b/>
+          <w:sz w:val="20"/>
+          <w:lang w:val="en-US"/>
+        </w:rPr>
+      </w:pPr>
+    </w:p>
+    <w:p>
+      <w:pPr>
+        <w:rPr>
+          <w:rFonts w:ascii="Courier New" w:hAnsi="Courier New" w:cs="Courier New"/>
+          <w:sz w:val="20"/>
+          <w:lang w:val="en-US"/>
+        </w:rPr>
+      </w:pPr>
+      <w:proofErr w:type="spellStart"/>
+      <w:r>
+        <w:rPr>
+          <w:rFonts w:ascii="Courier New" w:hAnsi="Courier New" w:cs="Courier New"/>
+          <w:sz w:val="20"/>
+          <w:lang w:val="en-US"/>
+        </w:rPr>
+        <w:t>Mn</w:t>
+      </w:r>
+      <w:proofErr w:type="spellEnd"/>
+      <w:r>
+        <w:rPr>
+          <w:rFonts w:ascii="Courier New" w:hAnsi="Courier New" w:cs="Courier New"/>
+          <w:sz w:val="20"/>
+          <w:lang w:val="en-US"/>
+        </w:rPr>
+        <w:t xml:space="preserve"> </w:t>
+      </w:r>
+      <w:r>
+        <w:rPr>
+          <w:rFonts w:ascii="Courier New" w:hAnsi="Courier New" w:cs="Courier New"/>
+          <w:sz w:val="20"/>
+          <w:lang w:val="en-US"/>
+        </w:rPr>
+        <w:t>=</w:t>
+      </w:r>
+      <w:r>
+        <w:rPr>
+          <w:rFonts w:ascii="Courier New" w:hAnsi="Courier New" w:cs="Courier New"/>
+          <w:sz w:val="20"/>
+          <w:lang w:val="en-US"/>
+        </w:rPr>
+        <w:t xml:space="preserve"> </w:t>
+      </w:r>
       <w:proofErr w:type="spellStart"/>
       <w:proofErr w:type="gramStart"/>
       <w:r>
@@ -2604,38 +2472,75 @@
           <w:sz w:val="20"/>
           <w:lang w:val="en-US"/>
         </w:rPr>
-        <w:t>const</w:t>
+        <w:t>cspline</w:t>
       </w:r>
       <w:proofErr w:type="spellEnd"/>
+      <w:r>
+        <w:rPr>
+          <w:rFonts w:ascii="Courier New" w:hAnsi="Courier New" w:cs="Courier New"/>
+          <w:sz w:val="20"/>
+          <w:lang w:val="en-US"/>
+        </w:rPr>
+        <w:t>(</w:t>
+      </w:r>
+      <w:proofErr w:type="spellStart"/>
       <w:proofErr w:type="gramEnd"/>
       <w:r>
         <w:rPr>
           <w:rFonts w:ascii="Courier New" w:hAnsi="Courier New" w:cs="Courier New"/>
           <w:sz w:val="20"/>
-        </w:rPr>
-        <w:t xml:space="preserve"> </w:t>
-      </w:r>
-      <w:proofErr w:type="spellStart"/>
-      <w:r>
-        <w:rPr>
-          <w:rFonts w:ascii="Courier New" w:hAnsi="Courier New" w:cs="Courier New"/>
-          <w:sz w:val="20"/>
-          <w:lang w:val="en-US"/>
-        </w:rPr>
-        <w:t>Qpts</w:t>
+          <w:lang w:val="en-US"/>
+        </w:rPr>
+        <w:t>Qpts,Hp</w:t>
       </w:r>
       <w:proofErr w:type="spellEnd"/>
       <w:r>
         <w:rPr>
           <w:rFonts w:ascii="Courier New" w:hAnsi="Courier New" w:cs="Courier New"/>
           <w:sz w:val="20"/>
-        </w:rPr>
-        <w:t xml:space="preserve"> </w:t>
-      </w:r>
-      <w:r>
-        <w:rPr>
-          <w:rFonts w:ascii="Courier New" w:hAnsi="Courier New" w:cs="Courier New"/>
-          <w:sz w:val="20"/>
+          <w:lang w:val="en-US"/>
+        </w:rPr>
+        <w:t>);</w:t>
+      </w:r>
+    </w:p>
+    <w:p>
+      <w:pPr>
+        <w:rPr>
+          <w:rFonts w:ascii="Courier New" w:hAnsi="Courier New" w:cs="Courier New"/>
+          <w:sz w:val="20"/>
+          <w:lang w:val="en-US"/>
+        </w:rPr>
+      </w:pPr>
+    </w:p>
+    <w:p>
+      <w:pPr>
+        <w:rPr>
+          <w:rFonts w:ascii="Courier New" w:hAnsi="Courier New" w:cs="Courier New"/>
+          <w:sz w:val="20"/>
+          <w:lang w:val="en-US"/>
+        </w:rPr>
+      </w:pPr>
+      <w:r>
+        <w:rPr>
+          <w:rFonts w:ascii="Courier New" w:hAnsi="Courier New" w:cs="Courier New"/>
+          <w:sz w:val="20"/>
+          <w:lang w:val="en-US"/>
+        </w:rPr>
+        <w:t>N</w:t>
+      </w:r>
+      <w:r>
+        <w:rPr>
+          <w:rFonts w:ascii="Courier New" w:hAnsi="Courier New" w:cs="Courier New"/>
+          <w:sz w:val="20"/>
+          <w:lang w:val="en-US"/>
+        </w:rPr>
+        <w:t xml:space="preserve"> </w:t>
+      </w:r>
+      <w:r>
+        <w:rPr>
+          <w:rFonts w:ascii="Courier New" w:hAnsi="Courier New" w:cs="Courier New"/>
+          <w:sz w:val="20"/>
+          <w:lang w:val="en-US"/>
         </w:rPr>
         <w:t>=</w:t>
       </w:r>
@@ -2643,354 +2548,10 @@
         <w:rPr>
           <w:rFonts w:ascii="Courier New" w:hAnsi="Courier New" w:cs="Courier New"/>
           <w:sz w:val="20"/>
-        </w:rPr>
-        <w:t xml:space="preserve"> </w:t>
-      </w:r>
-      <w:r>
-        <w:rPr>
-          <w:rFonts w:ascii="Courier New" w:hAnsi="Courier New" w:cs="Courier New"/>
-          <w:sz w:val="20"/>
-        </w:rPr>
-        <w:t>[-2.</w:t>
-      </w:r>
-      <w:r>
-        <w:rPr>
-          <w:rFonts w:ascii="Courier New" w:hAnsi="Courier New" w:cs="Courier New"/>
-          <w:sz w:val="20"/>
-        </w:rPr>
-        <w:t>00, -1.80, -1.60, -1.40, -1.20,</w:t>
-      </w:r>
-    </w:p>
-    <w:p>
-      <w:pPr>
-        <w:rPr>
-          <w:rFonts w:ascii="Courier New" w:hAnsi="Courier New" w:cs="Courier New"/>
-          <w:sz w:val="20"/>
-        </w:rPr>
-      </w:pPr>
-      <w:r>
-        <w:rPr>
-          <w:rFonts w:ascii="Courier New" w:hAnsi="Courier New" w:cs="Courier New"/>
-          <w:sz w:val="20"/>
-        </w:rPr>
-        <w:t xml:space="preserve">              </w:t>
-      </w:r>
-      <w:r>
-        <w:rPr>
-          <w:rFonts w:ascii="Courier New" w:hAnsi="Courier New" w:cs="Courier New"/>
-          <w:sz w:val="20"/>
-        </w:rPr>
-        <w:t>-1.</w:t>
-      </w:r>
-      <w:r>
-        <w:rPr>
-          <w:rFonts w:ascii="Courier New" w:hAnsi="Courier New" w:cs="Courier New"/>
-          <w:sz w:val="20"/>
-        </w:rPr>
-        <w:t>00, -0.80, -0.60, -0.40, -0.20,</w:t>
-      </w:r>
-    </w:p>
-    <w:p>
-      <w:pPr>
-        <w:rPr>
-          <w:rFonts w:ascii="Courier New" w:hAnsi="Courier New" w:cs="Courier New"/>
-          <w:sz w:val="20"/>
-          <w:lang w:val="en-US"/>
-        </w:rPr>
-      </w:pPr>
-      <w:r>
-        <w:rPr>
-          <w:rFonts w:ascii="Courier New" w:hAnsi="Courier New" w:cs="Courier New"/>
-          <w:sz w:val="20"/>
-        </w:rPr>
-        <w:t xml:space="preserve">               </w:t>
-      </w:r>
-      <w:r>
-        <w:rPr>
-          <w:rFonts w:ascii="Courier New" w:hAnsi="Courier New" w:cs="Courier New"/>
-          <w:sz w:val="20"/>
-          <w:lang w:val="en-US"/>
-        </w:rPr>
-        <w:t>0.00</w:t>
-      </w:r>
-      <w:proofErr w:type="gramStart"/>
-      <w:r>
-        <w:rPr>
-          <w:rFonts w:ascii="Courier New" w:hAnsi="Courier New" w:cs="Courier New"/>
-          <w:sz w:val="20"/>
-          <w:lang w:val="en-US"/>
-        </w:rPr>
-        <w:t>,</w:t>
-      </w:r>
-      <w:r>
-        <w:rPr>
-          <w:rFonts w:ascii="Courier New" w:hAnsi="Courier New" w:cs="Courier New"/>
-          <w:sz w:val="20"/>
-          <w:lang w:val="en-US"/>
-        </w:rPr>
-        <w:t xml:space="preserve"> </w:t>
-      </w:r>
-      <w:r>
-        <w:rPr>
-          <w:rFonts w:ascii="Courier New" w:hAnsi="Courier New" w:cs="Courier New"/>
-          <w:sz w:val="20"/>
-          <w:lang w:val="en-US"/>
-        </w:rPr>
-        <w:t xml:space="preserve"> </w:t>
-      </w:r>
-      <w:r>
-        <w:rPr>
-          <w:rFonts w:ascii="Courier New" w:hAnsi="Courier New" w:cs="Courier New"/>
-          <w:sz w:val="20"/>
-          <w:lang w:val="en-US"/>
-        </w:rPr>
-        <w:t>0.20</w:t>
-      </w:r>
-      <w:proofErr w:type="gramEnd"/>
-      <w:r>
-        <w:rPr>
-          <w:rFonts w:ascii="Courier New" w:hAnsi="Courier New" w:cs="Courier New"/>
-          <w:sz w:val="20"/>
-          <w:lang w:val="en-US"/>
-        </w:rPr>
-        <w:t>,</w:t>
-      </w:r>
-      <w:r>
-        <w:rPr>
-          <w:rFonts w:ascii="Courier New" w:hAnsi="Courier New" w:cs="Courier New"/>
-          <w:sz w:val="20"/>
-          <w:lang w:val="en-US"/>
-        </w:rPr>
-        <w:t xml:space="preserve"> </w:t>
-      </w:r>
-      <w:r>
-        <w:rPr>
-          <w:rFonts w:ascii="Courier New" w:hAnsi="Courier New" w:cs="Courier New"/>
-          <w:sz w:val="20"/>
-          <w:lang w:val="en-US"/>
-        </w:rPr>
-        <w:t xml:space="preserve"> </w:t>
-      </w:r>
-      <w:r>
-        <w:rPr>
-          <w:rFonts w:ascii="Courier New" w:hAnsi="Courier New" w:cs="Courier New"/>
-          <w:sz w:val="20"/>
-          <w:lang w:val="en-US"/>
-        </w:rPr>
-        <w:t>0.40,</w:t>
-      </w:r>
-      <w:r>
-        <w:rPr>
-          <w:rFonts w:ascii="Courier New" w:hAnsi="Courier New" w:cs="Courier New"/>
-          <w:sz w:val="20"/>
-          <w:lang w:val="en-US"/>
-        </w:rPr>
-        <w:t xml:space="preserve"> </w:t>
-      </w:r>
-      <w:r>
-        <w:rPr>
-          <w:rFonts w:ascii="Courier New" w:hAnsi="Courier New" w:cs="Courier New"/>
-          <w:sz w:val="20"/>
-          <w:lang w:val="en-US"/>
-        </w:rPr>
-        <w:t xml:space="preserve"> </w:t>
-      </w:r>
-      <w:r>
-        <w:rPr>
-          <w:rFonts w:ascii="Courier New" w:hAnsi="Courier New" w:cs="Courier New"/>
-          <w:sz w:val="20"/>
-          <w:lang w:val="en-US"/>
-        </w:rPr>
-        <w:t>0.60,</w:t>
-      </w:r>
-      <w:r>
-        <w:rPr>
-          <w:rFonts w:ascii="Courier New" w:hAnsi="Courier New" w:cs="Courier New"/>
-          <w:sz w:val="20"/>
-          <w:lang w:val="en-US"/>
-        </w:rPr>
-        <w:t xml:space="preserve"> </w:t>
-      </w:r>
-      <w:r>
-        <w:rPr>
-          <w:rFonts w:ascii="Courier New" w:hAnsi="Courier New" w:cs="Courier New"/>
-          <w:sz w:val="20"/>
-          <w:lang w:val="en-US"/>
-        </w:rPr>
-        <w:t xml:space="preserve"> </w:t>
-      </w:r>
-      <w:r>
-        <w:rPr>
-          <w:rFonts w:ascii="Courier New" w:hAnsi="Courier New" w:cs="Courier New"/>
-          <w:sz w:val="20"/>
-          <w:lang w:val="en-US"/>
-        </w:rPr>
-        <w:t>0.80,</w:t>
-      </w:r>
-    </w:p>
-    <w:p>
-      <w:pPr>
-        <w:rPr>
-          <w:rFonts w:ascii="Courier New" w:hAnsi="Courier New" w:cs="Courier New"/>
-          <w:sz w:val="20"/>
-          <w:lang w:val="en-US"/>
-        </w:rPr>
-      </w:pPr>
-      <w:r>
-        <w:rPr>
-          <w:rFonts w:ascii="Courier New" w:hAnsi="Courier New" w:cs="Courier New"/>
-          <w:sz w:val="20"/>
-          <w:lang w:val="en-US"/>
-        </w:rPr>
-        <w:t xml:space="preserve">               </w:t>
-      </w:r>
-      <w:r>
-        <w:rPr>
-          <w:rFonts w:ascii="Courier New" w:hAnsi="Courier New" w:cs="Courier New"/>
-          <w:sz w:val="20"/>
-          <w:lang w:val="en-US"/>
-        </w:rPr>
-        <w:t>1.00</w:t>
-      </w:r>
-      <w:proofErr w:type="gramStart"/>
-      <w:r>
-        <w:rPr>
-          <w:rFonts w:ascii="Courier New" w:hAnsi="Courier New" w:cs="Courier New"/>
-          <w:sz w:val="20"/>
-          <w:lang w:val="en-US"/>
-        </w:rPr>
-        <w:t>,</w:t>
-      </w:r>
-      <w:r>
-        <w:rPr>
-          <w:rFonts w:ascii="Courier New" w:hAnsi="Courier New" w:cs="Courier New"/>
-          <w:sz w:val="20"/>
-          <w:lang w:val="en-US"/>
-        </w:rPr>
-        <w:t xml:space="preserve"> </w:t>
-      </w:r>
-      <w:r>
-        <w:rPr>
-          <w:rFonts w:ascii="Courier New" w:hAnsi="Courier New" w:cs="Courier New"/>
-          <w:sz w:val="20"/>
-          <w:lang w:val="en-US"/>
-        </w:rPr>
-        <w:t xml:space="preserve"> </w:t>
-      </w:r>
-      <w:r>
-        <w:rPr>
-          <w:rFonts w:ascii="Courier New" w:hAnsi="Courier New" w:cs="Courier New"/>
-          <w:sz w:val="20"/>
-          <w:lang w:val="en-US"/>
-        </w:rPr>
-        <w:t>1.20</w:t>
-      </w:r>
-      <w:proofErr w:type="gramEnd"/>
-      <w:r>
-        <w:rPr>
-          <w:rFonts w:ascii="Courier New" w:hAnsi="Courier New" w:cs="Courier New"/>
-          <w:sz w:val="20"/>
-          <w:lang w:val="en-US"/>
-        </w:rPr>
-        <w:t>,</w:t>
-      </w:r>
-      <w:r>
-        <w:rPr>
-          <w:rFonts w:ascii="Courier New" w:hAnsi="Courier New" w:cs="Courier New"/>
-          <w:sz w:val="20"/>
-          <w:lang w:val="en-US"/>
-        </w:rPr>
-        <w:t xml:space="preserve"> </w:t>
-      </w:r>
-      <w:r>
-        <w:rPr>
-          <w:rFonts w:ascii="Courier New" w:hAnsi="Courier New" w:cs="Courier New"/>
-          <w:sz w:val="20"/>
-          <w:lang w:val="en-US"/>
-        </w:rPr>
-        <w:t xml:space="preserve"> </w:t>
-      </w:r>
-      <w:r>
-        <w:rPr>
-          <w:rFonts w:ascii="Courier New" w:hAnsi="Courier New" w:cs="Courier New"/>
-          <w:sz w:val="20"/>
-          <w:lang w:val="en-US"/>
-        </w:rPr>
-        <w:t>1.40,</w:t>
-      </w:r>
-      <w:r>
-        <w:rPr>
-          <w:rFonts w:ascii="Courier New" w:hAnsi="Courier New" w:cs="Courier New"/>
-          <w:sz w:val="20"/>
-          <w:lang w:val="en-US"/>
-        </w:rPr>
-        <w:t xml:space="preserve"> </w:t>
-      </w:r>
-      <w:r>
-        <w:rPr>
-          <w:rFonts w:ascii="Courier New" w:hAnsi="Courier New" w:cs="Courier New"/>
-          <w:sz w:val="20"/>
-          <w:lang w:val="en-US"/>
-        </w:rPr>
-        <w:t xml:space="preserve"> </w:t>
-      </w:r>
-      <w:r>
-        <w:rPr>
-          <w:rFonts w:ascii="Courier New" w:hAnsi="Courier New" w:cs="Courier New"/>
-          <w:sz w:val="20"/>
-          <w:lang w:val="en-US"/>
-        </w:rPr>
-        <w:t>1.60,</w:t>
-      </w:r>
-      <w:r>
-        <w:rPr>
-          <w:rFonts w:ascii="Courier New" w:hAnsi="Courier New" w:cs="Courier New"/>
-          <w:sz w:val="20"/>
-          <w:lang w:val="en-US"/>
-        </w:rPr>
-        <w:t xml:space="preserve"> </w:t>
-      </w:r>
-      <w:r>
-        <w:rPr>
-          <w:rFonts w:ascii="Courier New" w:hAnsi="Courier New" w:cs="Courier New"/>
-          <w:sz w:val="20"/>
-          <w:lang w:val="en-US"/>
-        </w:rPr>
-        <w:t xml:space="preserve"> </w:t>
-      </w:r>
-      <w:r>
-        <w:rPr>
-          <w:rFonts w:ascii="Courier New" w:hAnsi="Courier New" w:cs="Courier New"/>
-          <w:sz w:val="20"/>
-          <w:lang w:val="en-US"/>
-        </w:rPr>
-        <w:t>1.80,</w:t>
-      </w:r>
-      <w:r>
-        <w:rPr>
-          <w:rFonts w:ascii="Courier New" w:hAnsi="Courier New" w:cs="Courier New"/>
-          <w:sz w:val="20"/>
-          <w:lang w:val="en-US"/>
-        </w:rPr>
-        <w:t xml:space="preserve"> </w:t>
-      </w:r>
-      <w:r>
-        <w:rPr>
-          <w:rFonts w:ascii="Courier New" w:hAnsi="Courier New" w:cs="Courier New"/>
-          <w:sz w:val="20"/>
-          <w:lang w:val="en-US"/>
-        </w:rPr>
-        <w:t>2.00];</w:t>
-      </w:r>
-    </w:p>
-    <w:p>
-      <w:pPr>
-        <w:rPr>
-          <w:rFonts w:ascii="Courier New" w:hAnsi="Courier New" w:cs="Courier New"/>
-          <w:sz w:val="20"/>
-          <w:lang w:val="en-US"/>
-        </w:rPr>
-      </w:pPr>
+          <w:lang w:val="en-US"/>
+        </w:rPr>
+        <w:t xml:space="preserve"> </w:t>
+      </w:r>
       <w:proofErr w:type="spellStart"/>
       <w:proofErr w:type="gramStart"/>
       <w:r>
@@ -3000,514 +2561,7 @@
           <w:sz w:val="20"/>
           <w:lang w:val="en-US"/>
         </w:rPr>
-        <w:t>const</w:t>
-      </w:r>
-      <w:proofErr w:type="spellEnd"/>
-      <w:proofErr w:type="gramEnd"/>
-      <w:r>
-        <w:rPr>
-          <w:rFonts w:ascii="Courier New" w:hAnsi="Courier New" w:cs="Courier New"/>
-          <w:sz w:val="20"/>
-          <w:lang w:val="en-US"/>
-        </w:rPr>
-        <w:t xml:space="preserve"> </w:t>
-      </w:r>
-      <w:proofErr w:type="spellStart"/>
-      <w:r>
-        <w:rPr>
-          <w:rFonts w:ascii="Courier New" w:hAnsi="Courier New" w:cs="Courier New"/>
-          <w:sz w:val="20"/>
-          <w:lang w:val="en-US"/>
-        </w:rPr>
-        <w:t>Hp</w:t>
-      </w:r>
-      <w:proofErr w:type="spellEnd"/>
-      <w:r>
-        <w:rPr>
-          <w:rFonts w:ascii="Courier New" w:hAnsi="Courier New" w:cs="Courier New"/>
-          <w:sz w:val="20"/>
-          <w:lang w:val="en-US"/>
-        </w:rPr>
-        <w:t xml:space="preserve">   </w:t>
-      </w:r>
-      <w:r>
-        <w:rPr>
-          <w:rFonts w:ascii="Courier New" w:hAnsi="Courier New" w:cs="Courier New"/>
-          <w:sz w:val="20"/>
-          <w:lang w:val="en-US"/>
-        </w:rPr>
-        <w:t>=</w:t>
-      </w:r>
-      <w:r>
-        <w:rPr>
-          <w:rFonts w:ascii="Courier New" w:hAnsi="Courier New" w:cs="Courier New"/>
-          <w:sz w:val="20"/>
-          <w:lang w:val="en-US"/>
-        </w:rPr>
-        <w:t xml:space="preserve"> </w:t>
-      </w:r>
-      <w:r>
-        <w:rPr>
-          <w:rFonts w:ascii="Courier New" w:hAnsi="Courier New" w:cs="Courier New"/>
-          <w:sz w:val="20"/>
-          <w:lang w:val="en-US"/>
-        </w:rPr>
-        <w:t>[-1.40,</w:t>
-      </w:r>
-      <w:r>
-        <w:rPr>
-          <w:rFonts w:ascii="Courier New" w:hAnsi="Courier New" w:cs="Courier New"/>
-          <w:sz w:val="20"/>
-          <w:lang w:val="en-US"/>
-        </w:rPr>
-        <w:t xml:space="preserve"> </w:t>
-      </w:r>
-      <w:r>
-        <w:rPr>
-          <w:rFonts w:ascii="Courier New" w:hAnsi="Courier New" w:cs="Courier New"/>
-          <w:sz w:val="20"/>
-          <w:lang w:val="en-US"/>
-        </w:rPr>
-        <w:t>-0.78,</w:t>
-      </w:r>
-      <w:r>
-        <w:rPr>
-          <w:rFonts w:ascii="Courier New" w:hAnsi="Courier New" w:cs="Courier New"/>
-          <w:sz w:val="20"/>
-          <w:lang w:val="en-US"/>
-        </w:rPr>
-        <w:t xml:space="preserve"> </w:t>
-      </w:r>
-      <w:r>
-        <w:rPr>
-          <w:rFonts w:ascii="Courier New" w:hAnsi="Courier New" w:cs="Courier New"/>
-          <w:sz w:val="20"/>
-          <w:lang w:val="en-US"/>
-        </w:rPr>
-        <w:t>-0.53,</w:t>
-      </w:r>
-      <w:r>
-        <w:rPr>
-          <w:rFonts w:ascii="Courier New" w:hAnsi="Courier New" w:cs="Courier New"/>
-          <w:sz w:val="20"/>
-          <w:lang w:val="en-US"/>
-        </w:rPr>
-        <w:t xml:space="preserve"> </w:t>
-      </w:r>
-      <w:r>
-        <w:rPr>
-          <w:rFonts w:ascii="Courier New" w:hAnsi="Courier New" w:cs="Courier New"/>
-          <w:sz w:val="20"/>
-          <w:lang w:val="en-US"/>
-        </w:rPr>
-        <w:t>-0.35,</w:t>
-      </w:r>
-      <w:r>
-        <w:rPr>
-          <w:rFonts w:ascii="Courier New" w:hAnsi="Courier New" w:cs="Courier New"/>
-          <w:sz w:val="20"/>
-          <w:lang w:val="en-US"/>
-        </w:rPr>
-        <w:t xml:space="preserve"> </w:t>
-      </w:r>
-      <w:r>
-        <w:rPr>
-          <w:rFonts w:ascii="Courier New" w:hAnsi="Courier New" w:cs="Courier New"/>
-          <w:sz w:val="20"/>
-          <w:lang w:val="en-US"/>
-        </w:rPr>
-        <w:t>-0.17,</w:t>
-      </w:r>
-    </w:p>
-    <w:p>
-      <w:pPr>
-        <w:rPr>
-          <w:rFonts w:ascii="Courier New" w:hAnsi="Courier New" w:cs="Courier New"/>
-          <w:sz w:val="20"/>
-          <w:lang w:val="en-US"/>
-        </w:rPr>
-      </w:pPr>
-      <w:r>
-        <w:rPr>
-          <w:rFonts w:ascii="Courier New" w:hAnsi="Courier New" w:cs="Courier New"/>
-          <w:sz w:val="20"/>
-          <w:lang w:val="en-US"/>
-        </w:rPr>
-        <w:t xml:space="preserve">              </w:t>
-      </w:r>
-      <w:r>
-        <w:rPr>
-          <w:rFonts w:ascii="Courier New" w:hAnsi="Courier New" w:cs="Courier New"/>
-          <w:sz w:val="20"/>
-          <w:lang w:val="en-US"/>
-        </w:rPr>
-        <w:t>+0.05,</w:t>
-      </w:r>
-      <w:r>
-        <w:rPr>
-          <w:rFonts w:ascii="Courier New" w:hAnsi="Courier New" w:cs="Courier New"/>
-          <w:sz w:val="20"/>
-          <w:lang w:val="en-US"/>
-        </w:rPr>
-        <w:t xml:space="preserve"> </w:t>
-      </w:r>
-      <w:r>
-        <w:rPr>
-          <w:rFonts w:ascii="Courier New" w:hAnsi="Courier New" w:cs="Courier New"/>
-          <w:sz w:val="20"/>
-          <w:lang w:val="en-US"/>
-        </w:rPr>
-        <w:t>+0.38,</w:t>
-      </w:r>
-      <w:r>
-        <w:rPr>
-          <w:rFonts w:ascii="Courier New" w:hAnsi="Courier New" w:cs="Courier New"/>
-          <w:sz w:val="20"/>
-          <w:lang w:val="en-US"/>
-        </w:rPr>
-        <w:t xml:space="preserve"> </w:t>
-      </w:r>
-      <w:r>
-        <w:rPr>
-          <w:rFonts w:ascii="Courier New" w:hAnsi="Courier New" w:cs="Courier New"/>
-          <w:sz w:val="20"/>
-          <w:lang w:val="en-US"/>
-        </w:rPr>
-        <w:t>+0.80,</w:t>
-      </w:r>
-      <w:r>
-        <w:rPr>
-          <w:rFonts w:ascii="Courier New" w:hAnsi="Courier New" w:cs="Courier New"/>
-          <w:sz w:val="20"/>
-          <w:lang w:val="en-US"/>
-        </w:rPr>
-        <w:t xml:space="preserve"> </w:t>
-      </w:r>
-      <w:r>
-        <w:rPr>
-          <w:rFonts w:ascii="Courier New" w:hAnsi="Courier New" w:cs="Courier New"/>
-          <w:sz w:val="20"/>
-          <w:lang w:val="en-US"/>
-        </w:rPr>
-        <w:t>+0.94,</w:t>
-      </w:r>
-      <w:r>
-        <w:rPr>
-          <w:rFonts w:ascii="Courier New" w:hAnsi="Courier New" w:cs="Courier New"/>
-          <w:sz w:val="20"/>
-          <w:lang w:val="en-US"/>
-        </w:rPr>
-        <w:t xml:space="preserve"> </w:t>
-      </w:r>
-      <w:r>
-        <w:rPr>
-          <w:rFonts w:ascii="Courier New" w:hAnsi="Courier New" w:cs="Courier New"/>
-          <w:sz w:val="20"/>
-          <w:lang w:val="en-US"/>
-        </w:rPr>
-        <w:t>+1.07,</w:t>
-      </w:r>
-    </w:p>
-    <w:p>
-      <w:pPr>
-        <w:rPr>
-          <w:rFonts w:ascii="Courier New" w:hAnsi="Courier New" w:cs="Courier New"/>
-          <w:sz w:val="20"/>
-          <w:lang w:val="en-US"/>
-        </w:rPr>
-      </w:pPr>
-      <w:r>
-        <w:rPr>
-          <w:rFonts w:ascii="Courier New" w:hAnsi="Courier New" w:cs="Courier New"/>
-          <w:sz w:val="20"/>
-          <w:lang w:val="en-US"/>
-        </w:rPr>
-        <w:t xml:space="preserve">               </w:t>
-      </w:r>
-      <w:r>
-        <w:rPr>
-          <w:rFonts w:ascii="Courier New" w:hAnsi="Courier New" w:cs="Courier New"/>
-          <w:sz w:val="20"/>
-          <w:lang w:val="en-US"/>
-        </w:rPr>
-        <w:t>1.15</w:t>
-      </w:r>
-      <w:proofErr w:type="gramStart"/>
-      <w:r>
-        <w:rPr>
-          <w:rFonts w:ascii="Courier New" w:hAnsi="Courier New" w:cs="Courier New"/>
-          <w:sz w:val="20"/>
-          <w:lang w:val="en-US"/>
-        </w:rPr>
-        <w:t>,</w:t>
-      </w:r>
-      <w:r>
-        <w:rPr>
-          <w:rFonts w:ascii="Courier New" w:hAnsi="Courier New" w:cs="Courier New"/>
-          <w:sz w:val="20"/>
-          <w:lang w:val="en-US"/>
-        </w:rPr>
-        <w:t xml:space="preserve">  </w:t>
-      </w:r>
-      <w:r>
-        <w:rPr>
-          <w:rFonts w:ascii="Courier New" w:hAnsi="Courier New" w:cs="Courier New"/>
-          <w:sz w:val="20"/>
-          <w:lang w:val="en-US"/>
-        </w:rPr>
-        <w:t>1.26</w:t>
-      </w:r>
-      <w:proofErr w:type="gramEnd"/>
-      <w:r>
-        <w:rPr>
-          <w:rFonts w:ascii="Courier New" w:hAnsi="Courier New" w:cs="Courier New"/>
-          <w:sz w:val="20"/>
-          <w:lang w:val="en-US"/>
-        </w:rPr>
-        <w:t>,</w:t>
-      </w:r>
-      <w:r>
-        <w:rPr>
-          <w:rFonts w:ascii="Courier New" w:hAnsi="Courier New" w:cs="Courier New"/>
-          <w:sz w:val="20"/>
-          <w:lang w:val="en-US"/>
-        </w:rPr>
-        <w:t xml:space="preserve">  </w:t>
-      </w:r>
-      <w:r>
-        <w:rPr>
-          <w:rFonts w:ascii="Courier New" w:hAnsi="Courier New" w:cs="Courier New"/>
-          <w:sz w:val="20"/>
-          <w:lang w:val="en-US"/>
-        </w:rPr>
-        <w:t>1.33,</w:t>
-      </w:r>
-      <w:r>
-        <w:rPr>
-          <w:rFonts w:ascii="Courier New" w:hAnsi="Courier New" w:cs="Courier New"/>
-          <w:sz w:val="20"/>
-          <w:lang w:val="en-US"/>
-        </w:rPr>
-        <w:t xml:space="preserve">  </w:t>
-      </w:r>
-      <w:r>
-        <w:rPr>
-          <w:rFonts w:ascii="Courier New" w:hAnsi="Courier New" w:cs="Courier New"/>
-          <w:sz w:val="20"/>
-          <w:lang w:val="en-US"/>
-        </w:rPr>
-        <w:t>1.40,</w:t>
-      </w:r>
-      <w:r>
-        <w:rPr>
-          <w:rFonts w:ascii="Courier New" w:hAnsi="Courier New" w:cs="Courier New"/>
-          <w:sz w:val="20"/>
-          <w:lang w:val="en-US"/>
-        </w:rPr>
-        <w:t xml:space="preserve">  </w:t>
-      </w:r>
-      <w:r>
-        <w:rPr>
-          <w:rFonts w:ascii="Courier New" w:hAnsi="Courier New" w:cs="Courier New"/>
-          <w:sz w:val="20"/>
-          <w:lang w:val="en-US"/>
-        </w:rPr>
-        <w:t>1.47,</w:t>
-      </w:r>
-    </w:p>
-    <w:p>
-      <w:pPr>
-        <w:rPr>
-          <w:rFonts w:ascii="Courier New" w:hAnsi="Courier New" w:cs="Courier New"/>
-          <w:sz w:val="20"/>
-          <w:lang w:val="en-US"/>
-        </w:rPr>
-      </w:pPr>
-      <w:r>
-        <w:rPr>
-          <w:rFonts w:ascii="Courier New" w:hAnsi="Courier New" w:cs="Courier New"/>
-          <w:sz w:val="20"/>
-          <w:lang w:val="en-US"/>
-        </w:rPr>
-        <w:t xml:space="preserve">               </w:t>
-      </w:r>
-      <w:r>
-        <w:rPr>
-          <w:rFonts w:ascii="Courier New" w:hAnsi="Courier New" w:cs="Courier New"/>
-          <w:sz w:val="20"/>
-          <w:lang w:val="en-US"/>
-        </w:rPr>
-        <w:t>1.40</w:t>
-      </w:r>
-      <w:proofErr w:type="gramStart"/>
-      <w:r>
-        <w:rPr>
-          <w:rFonts w:ascii="Courier New" w:hAnsi="Courier New" w:cs="Courier New"/>
-          <w:sz w:val="20"/>
-          <w:lang w:val="en-US"/>
-        </w:rPr>
-        <w:t>,</w:t>
-      </w:r>
-      <w:r>
-        <w:rPr>
-          <w:rFonts w:ascii="Courier New" w:hAnsi="Courier New" w:cs="Courier New"/>
-          <w:sz w:val="20"/>
-          <w:lang w:val="en-US"/>
-        </w:rPr>
-        <w:t xml:space="preserve">  </w:t>
-      </w:r>
-      <w:r>
-        <w:rPr>
-          <w:rFonts w:ascii="Courier New" w:hAnsi="Courier New" w:cs="Courier New"/>
-          <w:sz w:val="20"/>
-          <w:lang w:val="en-US"/>
-        </w:rPr>
-        <w:t>1.45</w:t>
-      </w:r>
-      <w:proofErr w:type="gramEnd"/>
-      <w:r>
-        <w:rPr>
-          <w:rFonts w:ascii="Courier New" w:hAnsi="Courier New" w:cs="Courier New"/>
-          <w:sz w:val="20"/>
-          <w:lang w:val="en-US"/>
-        </w:rPr>
-        <w:t>,</w:t>
-      </w:r>
-      <w:r>
-        <w:rPr>
-          <w:rFonts w:ascii="Courier New" w:hAnsi="Courier New" w:cs="Courier New"/>
-          <w:sz w:val="20"/>
-          <w:lang w:val="en-US"/>
-        </w:rPr>
-        <w:t xml:space="preserve">  </w:t>
-      </w:r>
-      <w:r>
-        <w:rPr>
-          <w:rFonts w:ascii="Courier New" w:hAnsi="Courier New" w:cs="Courier New"/>
-          <w:sz w:val="20"/>
-          <w:lang w:val="en-US"/>
-        </w:rPr>
-        <w:t>1.51,</w:t>
-      </w:r>
-      <w:r>
-        <w:rPr>
-          <w:rFonts w:ascii="Courier New" w:hAnsi="Courier New" w:cs="Courier New"/>
-          <w:sz w:val="20"/>
-          <w:lang w:val="en-US"/>
-        </w:rPr>
-        <w:t xml:space="preserve">  </w:t>
-      </w:r>
-      <w:r>
-        <w:rPr>
-          <w:rFonts w:ascii="Courier New" w:hAnsi="Courier New" w:cs="Courier New"/>
-          <w:sz w:val="20"/>
-          <w:lang w:val="en-US"/>
-        </w:rPr>
-        <w:t>1.59,</w:t>
-      </w:r>
-      <w:r>
-        <w:rPr>
-          <w:rFonts w:ascii="Courier New" w:hAnsi="Courier New" w:cs="Courier New"/>
-          <w:sz w:val="20"/>
-          <w:lang w:val="en-US"/>
-        </w:rPr>
-        <w:t xml:space="preserve">  </w:t>
-      </w:r>
-      <w:r>
-        <w:rPr>
-          <w:rFonts w:ascii="Courier New" w:hAnsi="Courier New" w:cs="Courier New"/>
-          <w:sz w:val="20"/>
-          <w:lang w:val="en-US"/>
-        </w:rPr>
-        <w:t>1.69,</w:t>
-      </w:r>
-      <w:r>
-        <w:rPr>
-          <w:rFonts w:ascii="Courier New" w:hAnsi="Courier New" w:cs="Courier New"/>
-          <w:sz w:val="20"/>
-          <w:lang w:val="en-US"/>
-        </w:rPr>
-        <w:t xml:space="preserve"> </w:t>
-      </w:r>
-      <w:r>
-        <w:rPr>
-          <w:rFonts w:ascii="Courier New" w:hAnsi="Courier New" w:cs="Courier New"/>
-          <w:sz w:val="20"/>
-          <w:lang w:val="en-US"/>
-        </w:rPr>
-        <w:t>1.74];</w:t>
-      </w:r>
-      <w:r>
-        <w:rPr>
-          <w:rFonts w:ascii="Courier New" w:hAnsi="Courier New" w:cs="Courier New"/>
-          <w:sz w:val="20"/>
-          <w:lang w:val="en-US"/>
-        </w:rPr>
-        <w:t xml:space="preserve">  </w:t>
-      </w:r>
-    </w:p>
-    <w:p>
-      <w:pPr>
-        <w:rPr>
-          <w:rFonts w:ascii="Courier New" w:hAnsi="Courier New" w:cs="Courier New"/>
-          <w:b/>
-          <w:sz w:val="20"/>
-          <w:lang w:val="en-US"/>
-        </w:rPr>
-      </w:pPr>
-    </w:p>
-    <w:p>
-      <w:pPr>
-        <w:rPr>
-          <w:rFonts w:ascii="Courier New" w:hAnsi="Courier New" w:cs="Courier New"/>
-          <w:sz w:val="20"/>
-          <w:lang w:val="en-US"/>
-        </w:rPr>
-      </w:pPr>
-      <w:proofErr w:type="spellStart"/>
-      <w:r>
-        <w:rPr>
-          <w:rFonts w:ascii="Courier New" w:hAnsi="Courier New" w:cs="Courier New"/>
-          <w:sz w:val="20"/>
-          <w:lang w:val="en-US"/>
-        </w:rPr>
-        <w:t>Mn</w:t>
-      </w:r>
-      <w:proofErr w:type="spellEnd"/>
-      <w:r>
-        <w:rPr>
-          <w:rFonts w:ascii="Courier New" w:hAnsi="Courier New" w:cs="Courier New"/>
-          <w:sz w:val="20"/>
-          <w:lang w:val="en-US"/>
-        </w:rPr>
-        <w:t xml:space="preserve"> </w:t>
-      </w:r>
-      <w:r>
-        <w:rPr>
-          <w:rFonts w:ascii="Courier New" w:hAnsi="Courier New" w:cs="Courier New"/>
-          <w:sz w:val="20"/>
-          <w:lang w:val="en-US"/>
-        </w:rPr>
-        <w:t>=</w:t>
-      </w:r>
-      <w:r>
-        <w:rPr>
-          <w:rFonts w:ascii="Courier New" w:hAnsi="Courier New" w:cs="Courier New"/>
-          <w:sz w:val="20"/>
-          <w:lang w:val="en-US"/>
-        </w:rPr>
-        <w:t xml:space="preserve"> </w:t>
-      </w:r>
-      <w:proofErr w:type="spellStart"/>
-      <w:proofErr w:type="gramStart"/>
-      <w:r>
-        <w:rPr>
-          <w:rFonts w:ascii="Courier New" w:hAnsi="Courier New" w:cs="Courier New"/>
-          <w:b/>
-          <w:sz w:val="20"/>
-          <w:lang w:val="en-US"/>
-        </w:rPr>
-        <w:t>cspline</w:t>
+        <w:t>interpol</w:t>
       </w:r>
       <w:proofErr w:type="spellEnd"/>
       <w:r>
@@ -3526,192 +2580,66 @@
           <w:sz w:val="20"/>
           <w:lang w:val="en-US"/>
         </w:rPr>
+        <w:t>Q,Mn</w:t>
+      </w:r>
+      <w:proofErr w:type="spellEnd"/>
+      <w:r>
+        <w:rPr>
+          <w:rFonts w:ascii="Courier New" w:hAnsi="Courier New" w:cs="Courier New"/>
+          <w:sz w:val="20"/>
+          <w:lang w:val="en-US"/>
+        </w:rPr>
+        <w:t>);</w:t>
+      </w:r>
+    </w:p>
+    <w:p>
+      <w:pPr>
+        <w:rPr>
+          <w:rFonts w:ascii="Courier New" w:hAnsi="Courier New" w:cs="Courier New"/>
+          <w:sz w:val="20"/>
+          <w:lang w:val="en-US"/>
+        </w:rPr>
+      </w:pPr>
+    </w:p>
+    <w:p>
+      <w:r>
+        <w:t>В результате переменн</w:t>
+      </w:r>
+      <w:r>
+        <w:t>ой</w:t>
+      </w:r>
+      <w:r>
+        <w:t xml:space="preserve"> </w:t>
+      </w:r>
+      <w:proofErr w:type="spellStart"/>
+      <w:r>
+        <w:t>n</w:t>
+      </w:r>
+      <w:proofErr w:type="spellEnd"/>
+      <w:r>
+        <w:t xml:space="preserve"> будет</w:t>
+      </w:r>
+      <w:r>
+        <w:t xml:space="preserve"> присвоено интерполированное значение напора (по массивам </w:t>
+      </w:r>
+      <w:r>
+        <w:rPr>
+          <w:lang w:val="en-US"/>
+        </w:rPr>
+        <w:t>Hp</w:t>
+      </w:r>
+      <w:r>
+        <w:t xml:space="preserve"> и </w:t>
+      </w:r>
+      <w:proofErr w:type="spellStart"/>
+      <w:r>
+        <w:rPr>
+          <w:lang w:val="en-US"/>
+        </w:rPr>
         <w:t>Qpts</w:t>
       </w:r>
       <w:proofErr w:type="spellEnd"/>
       <w:r>
-        <w:rPr>
-          <w:rFonts w:ascii="Courier New" w:hAnsi="Courier New" w:cs="Courier New"/>
-          <w:sz w:val="20"/>
-          <w:lang w:val="en-US"/>
-        </w:rPr>
-        <w:t>,</w:t>
-      </w:r>
-      <w:r>
-        <w:rPr>
-          <w:rFonts w:ascii="Courier New" w:hAnsi="Courier New" w:cs="Courier New"/>
-          <w:sz w:val="20"/>
-          <w:lang w:val="en-US"/>
-        </w:rPr>
-        <w:t xml:space="preserve"> </w:t>
-      </w:r>
-      <w:proofErr w:type="spellStart"/>
-      <w:r>
-        <w:rPr>
-          <w:rFonts w:ascii="Courier New" w:hAnsi="Courier New" w:cs="Courier New"/>
-          <w:sz w:val="20"/>
-          <w:lang w:val="en-US"/>
-        </w:rPr>
-        <w:t>Hp</w:t>
-      </w:r>
-      <w:proofErr w:type="spellEnd"/>
-      <w:r>
-        <w:rPr>
-          <w:rFonts w:ascii="Courier New" w:hAnsi="Courier New" w:cs="Courier New"/>
-          <w:sz w:val="20"/>
-          <w:lang w:val="en-US"/>
-        </w:rPr>
-        <w:t>);</w:t>
-      </w:r>
-    </w:p>
-    <w:p>
-      <w:pPr>
-        <w:rPr>
-          <w:rFonts w:ascii="Courier New" w:hAnsi="Courier New" w:cs="Courier New"/>
-          <w:sz w:val="20"/>
-          <w:lang w:val="en-US"/>
-        </w:rPr>
-      </w:pPr>
-    </w:p>
-    <w:p>
-      <w:pPr>
-        <w:rPr>
-          <w:rFonts w:ascii="Courier New" w:hAnsi="Courier New" w:cs="Courier New"/>
-          <w:sz w:val="20"/>
-          <w:lang w:val="en-US"/>
-        </w:rPr>
-      </w:pPr>
-      <w:r>
-        <w:rPr>
-          <w:rFonts w:ascii="Courier New" w:hAnsi="Courier New" w:cs="Courier New"/>
-          <w:sz w:val="20"/>
-          <w:lang w:val="en-US"/>
-        </w:rPr>
-        <w:t>n</w:t>
-      </w:r>
-      <w:r>
-        <w:rPr>
-          <w:rFonts w:ascii="Courier New" w:hAnsi="Courier New" w:cs="Courier New"/>
-          <w:sz w:val="20"/>
-          <w:lang w:val="en-US"/>
-        </w:rPr>
-        <w:t xml:space="preserve"> </w:t>
-      </w:r>
-      <w:r>
-        <w:rPr>
-          <w:rFonts w:ascii="Courier New" w:hAnsi="Courier New" w:cs="Courier New"/>
-          <w:sz w:val="20"/>
-          <w:lang w:val="en-US"/>
-        </w:rPr>
-        <w:t>=</w:t>
-      </w:r>
-      <w:r>
-        <w:rPr>
-          <w:rFonts w:ascii="Courier New" w:hAnsi="Courier New" w:cs="Courier New"/>
-          <w:sz w:val="20"/>
-          <w:lang w:val="en-US"/>
-        </w:rPr>
-        <w:t xml:space="preserve"> </w:t>
-      </w:r>
-      <w:proofErr w:type="spellStart"/>
-      <w:proofErr w:type="gramStart"/>
-      <w:r>
-        <w:rPr>
-          <w:rFonts w:ascii="Courier New" w:hAnsi="Courier New" w:cs="Courier New"/>
-          <w:b/>
-          <w:sz w:val="20"/>
-          <w:lang w:val="en-US"/>
-        </w:rPr>
-        <w:t>interpol</w:t>
-      </w:r>
-      <w:proofErr w:type="spellEnd"/>
-      <w:r>
-        <w:rPr>
-          <w:rFonts w:ascii="Courier New" w:hAnsi="Courier New" w:cs="Courier New"/>
-          <w:sz w:val="20"/>
-          <w:lang w:val="en-US"/>
-        </w:rPr>
-        <w:t>(</w:t>
-      </w:r>
-      <w:proofErr w:type="gramEnd"/>
-      <w:r>
-        <w:rPr>
-          <w:rFonts w:ascii="Courier New" w:hAnsi="Courier New" w:cs="Courier New"/>
-          <w:sz w:val="20"/>
-          <w:lang w:val="en-US"/>
-        </w:rPr>
-        <w:t>Q,</w:t>
-      </w:r>
-      <w:r>
-        <w:rPr>
-          <w:rFonts w:ascii="Courier New" w:hAnsi="Courier New" w:cs="Courier New"/>
-          <w:sz w:val="20"/>
-          <w:lang w:val="en-US"/>
-        </w:rPr>
-        <w:t xml:space="preserve">  </w:t>
-      </w:r>
-      <w:proofErr w:type="spellStart"/>
-      <w:r>
-        <w:rPr>
-          <w:rFonts w:ascii="Courier New" w:hAnsi="Courier New" w:cs="Courier New"/>
-          <w:sz w:val="20"/>
-          <w:lang w:val="en-US"/>
-        </w:rPr>
-        <w:t>Mn</w:t>
-      </w:r>
-      <w:proofErr w:type="spellEnd"/>
-      <w:r>
-        <w:rPr>
-          <w:rFonts w:ascii="Courier New" w:hAnsi="Courier New" w:cs="Courier New"/>
-          <w:sz w:val="20"/>
-          <w:lang w:val="en-US"/>
-        </w:rPr>
-        <w:t>);</w:t>
-      </w:r>
-    </w:p>
-    <w:p>
-      <w:pPr>
-        <w:rPr>
-          <w:rFonts w:ascii="Courier New" w:hAnsi="Courier New" w:cs="Courier New"/>
-          <w:sz w:val="20"/>
-          <w:lang w:val="en-US"/>
-        </w:rPr>
-      </w:pPr>
-    </w:p>
-    <w:p>
-      <w:commentRangeStart w:id="7"/>
-      <w:r>
-        <w:t>В результате переменн</w:t>
-      </w:r>
-      <w:r>
-        <w:t>ой</w:t>
-      </w:r>
-      <w:r>
-        <w:t xml:space="preserve"> n будет</w:t>
-      </w:r>
-      <w:r>
-        <w:t xml:space="preserve"> присвоено интерполированное значение напора (по массивам </w:t>
-      </w:r>
-      <w:proofErr w:type="spellStart"/>
-      <w:r>
-        <w:rPr>
-          <w:lang w:val="en-US"/>
-        </w:rPr>
-        <w:t>Hp</w:t>
-      </w:r>
-      <w:proofErr w:type="spellEnd"/>
-      <w:r>
-        <w:t xml:space="preserve"> и </w:t>
-      </w:r>
-      <w:proofErr w:type="spellStart"/>
-      <w:r>
-        <w:rPr>
-          <w:lang w:val="en-US"/>
-        </w:rPr>
-        <w:t>Qpts</w:t>
-      </w:r>
-      <w:proofErr w:type="spellEnd"/>
-      <w:r>
         <w:t xml:space="preserve">) </w:t>
       </w:r>
       <w:r>
@@ -3725,13 +2653,6 @@
       </w:r>
       <w:r>
         <w:t xml:space="preserve">. </w:t>
-      </w:r>
-      <w:commentRangeEnd w:id="7"/>
-      <w:r>
-        <w:rPr>
-          <w:rStyle w:val="af6"/>
-        </w:rPr>
-        <w:commentReference w:id="7"/>
       </w:r>
     </w:p>
     <w:sectPr>
@@ -3742,156 +2663,6 @@
     </w:sectPr>
   </w:body>
 </w:document>
-</file>
-
-<file path=word/comments.xml><?xml version="1.0" encoding="utf-8"?>
-<w:comments xmlns:wpc="http://schemas.microsoft.com/office/word/2010/wordprocessingCanvas" xmlns:mc="http://schemas.openxmlformats.org/markup-compatibility/2006" xmlns:o="urn:schemas-microsoft-com:office:office" xmlns:r="http://schemas.openxmlformats.org/officeDocument/2006/relationships" xmlns:m="http://schemas.openxmlformats.org/officeDocument/2006/math" xmlns:v="urn:schemas-microsoft-com:vml" xmlns:wp14="http://schemas.microsoft.com/office/word/2010/wordprocessingDrawing" xmlns:wp="http://schemas.openxmlformats.org/drawingml/2006/wordprocessingDrawing" xmlns:w10="urn:schemas-microsoft-com:office:word" xmlns:w="http://schemas.openxmlformats.org/wordprocessingml/2006/main" xmlns:w14="http://schemas.microsoft.com/office/word/2010/wordml" xmlns:w15="http://schemas.microsoft.com/office/word/2012/wordml" xmlns:wpg="http://schemas.microsoft.com/office/word/2010/wordprocessingGroup" xmlns:wpi="http://schemas.microsoft.com/office/word/2010/wordprocessingInk" xmlns:wne="http://schemas.microsoft.com/office/word/2006/wordml" xmlns:wps="http://schemas.microsoft.com/office/word/2010/wordprocessingShape" mc:Ignorable="w14 w15 wp14">
-  <w:comment w:id="0" w:author="Александр Щекатуров" w:date="2014-06-09T13:01:00Z" w:initials="АЩ">
-    <w:p>
-      <w:pPr>
-        <w:pStyle w:val="af7"/>
-      </w:pPr>
-      <w:r>
-        <w:rPr>
-          <w:rStyle w:val="af6"/>
-        </w:rPr>
-        <w:annotationRef/>
-      </w:r>
-      <w:r>
-        <w:t xml:space="preserve">Заголовок – делай везде цвет </w:t>
-      </w:r>
-      <w:r>
-        <w:rPr>
-          <w:lang w:val="en-US"/>
-        </w:rPr>
-        <w:t>RGB</w:t>
-      </w:r>
-      <w:r>
-        <w:t xml:space="preserve"> = 0,0,255</w:t>
-      </w:r>
-    </w:p>
-    <w:p>
-      <w:pPr>
-        <w:pStyle w:val="af7"/>
-      </w:pPr>
-      <w:r>
-        <w:t xml:space="preserve">Размер шрифта 18 </w:t>
-      </w:r>
-      <w:proofErr w:type="spellStart"/>
-      <w:r>
-        <w:t>пт</w:t>
-      </w:r>
-      <w:proofErr w:type="spellEnd"/>
-      <w:r>
-        <w:t xml:space="preserve">, всё что ниже синим = 12 </w:t>
-      </w:r>
-      <w:proofErr w:type="spellStart"/>
-      <w:r>
-        <w:t>пт</w:t>
-      </w:r>
-      <w:proofErr w:type="spellEnd"/>
-    </w:p>
-  </w:comment>
-  <w:comment w:id="2" w:author="Александр Щекатуров" w:date="2014-06-09T12:46:00Z" w:initials="АЩ">
-    <w:p>
-      <w:pPr>
-        <w:pStyle w:val="af7"/>
-      </w:pPr>
-      <w:r>
-        <w:rPr>
-          <w:rStyle w:val="af6"/>
-        </w:rPr>
-        <w:annotationRef/>
-      </w:r>
-      <w:r>
-        <w:t>Давай хотя бы сами функции выделять жирным шрифтом, как это происходит при подсветке синтаксиса в программе</w:t>
-      </w:r>
-    </w:p>
-  </w:comment>
-  <w:comment w:id="3" w:author="Александр Щекатуров" w:date="2014-06-09T12:50:00Z" w:initials="АЩ">
-    <w:p>
-      <w:pPr>
-        <w:pStyle w:val="af7"/>
-      </w:pPr>
-      <w:r>
-        <w:rPr>
-          <w:rStyle w:val="af6"/>
-        </w:rPr>
-        <w:annotationRef/>
-      </w:r>
-      <w:r>
-        <w:t>Удалил лишнюю строку. Таким образом, не будем отрывать подзаголовок от текста, но будем вставлять лишнюю строку между подразделами</w:t>
-      </w:r>
-    </w:p>
-  </w:comment>
-  <w:comment w:id="4" w:author="Александр Щекатуров" w:date="2014-06-09T12:49:00Z" w:initials="АЩ">
-    <w:p>
-      <w:pPr>
-        <w:pStyle w:val="af7"/>
-      </w:pPr>
-      <w:r>
-        <w:rPr>
-          <w:rStyle w:val="af6"/>
-        </w:rPr>
-        <w:annotationRef/>
-      </w:r>
-      <w:r>
-        <w:t>Тут и далее тоже жирным выделил</w:t>
-      </w:r>
-    </w:p>
-  </w:comment>
-  <w:comment w:id="5" w:author="Александр Щекатуров" w:date="2014-06-09T12:49:00Z" w:initials="АЩ">
-    <w:p>
-      <w:pPr>
-        <w:pStyle w:val="af7"/>
-      </w:pPr>
-      <w:r>
-        <w:rPr>
-          <w:rStyle w:val="af6"/>
-        </w:rPr>
-        <w:annotationRef/>
-      </w:r>
-      <w:r>
-        <w:t>Добавил слово</w:t>
-      </w:r>
-    </w:p>
-  </w:comment>
-  <w:comment w:id="6" w:author="Александр Щекатуров" w:date="2014-06-09T12:50:00Z" w:initials="АЩ">
-    <w:p>
-      <w:pPr>
-        <w:pStyle w:val="af7"/>
-      </w:pPr>
-      <w:r>
-        <w:rPr>
-          <w:rStyle w:val="af6"/>
-        </w:rPr>
-        <w:annotationRef/>
-      </w:r>
-      <w:r>
-        <w:t xml:space="preserve">Точка </w:t>
-      </w:r>
-      <w:r>
-        <w:t>;-)</w:t>
-      </w:r>
-    </w:p>
-  </w:comment>
-  <w:comment w:id="7" w:author="Александр Щекатуров" w:date="2014-06-09T12:56:00Z" w:initials="АЩ">
-    <w:p>
-      <w:pPr>
-        <w:pStyle w:val="af7"/>
-      </w:pPr>
-      <w:r>
-        <w:rPr>
-          <w:rStyle w:val="af6"/>
-        </w:rPr>
-        <w:annotationRef/>
-      </w:r>
-      <w:r>
-        <w:t>Дописал смысл примера и результат, но в будущем надо будет картинку вставить, а то так непонятно для читающего.</w:t>
-      </w:r>
-    </w:p>
-  </w:comment>
-</w:comments>
 </file>
 
 <file path=word/commentsExtended.xml><?xml version="1.0" encoding="utf-8"?>
@@ -3907,7 +2678,7 @@
 </file>
 
 <file path=word/numbering.xml><?xml version="1.0" encoding="utf-8"?>
-<w:numbering xmlns:wpc="http://schemas.microsoft.com/office/word/2010/wordprocessingCanvas" xmlns:mc="http://schemas.openxmlformats.org/markup-compatibility/2006" xmlns:o="urn:schemas-microsoft-com:office:office" xmlns:r="http://schemas.openxmlformats.org/officeDocument/2006/relationships" xmlns:m="http://schemas.openxmlformats.org/officeDocument/2006/math" xmlns:v="urn:schemas-microsoft-com:vml" xmlns:wp14="http://schemas.microsoft.com/office/word/2010/wordprocessingDrawing" xmlns:wp="http://schemas.openxmlformats.org/drawingml/2006/wordprocessingDrawing" xmlns:w10="urn:schemas-microsoft-com:office:word" xmlns:w="http://schemas.openxmlformats.org/wordprocessingml/2006/main" xmlns:w14="http://schemas.microsoft.com/office/word/2010/wordml" xmlns:w15="http://schemas.microsoft.com/office/word/2012/wordml" xmlns:wpg="http://schemas.microsoft.com/office/word/2010/wordprocessingGroup" xmlns:wpi="http://schemas.microsoft.com/office/word/2010/wordprocessingInk" xmlns:wne="http://schemas.microsoft.com/office/word/2006/wordml" xmlns:wps="http://schemas.microsoft.com/office/word/2010/wordprocessingShape" mc:Ignorable="w14 w15 wp14">
+<w:numbering xmlns:ve="http://schemas.openxmlformats.org/markup-compatibility/2006" xmlns:o="urn:schemas-microsoft-com:office:office" xmlns:r="http://schemas.openxmlformats.org/officeDocument/2006/relationships" xmlns:m="http://schemas.openxmlformats.org/officeDocument/2006/math" xmlns:v="urn:schemas-microsoft-com:vml" xmlns:wp="http://schemas.openxmlformats.org/drawingml/2006/wordprocessingDrawing" xmlns:w10="urn:schemas-microsoft-com:office:word" xmlns:w="http://schemas.openxmlformats.org/wordprocessingml/2006/main" xmlns:wne="http://schemas.microsoft.com/office/word/2006/wordml">
   <w:abstractNum w:abstractNumId="0">
     <w:nsid w:val="FFFFFFFB"/>
     <w:multiLevelType w:val="multilevel"/>
@@ -4271,7 +3042,7 @@
 </file>
 
 <file path=word/styles.xml><?xml version="1.0" encoding="utf-8"?>
-<w:styles xmlns:mc="http://schemas.openxmlformats.org/markup-compatibility/2006" xmlns:r="http://schemas.openxmlformats.org/officeDocument/2006/relationships" xmlns:w="http://schemas.openxmlformats.org/wordprocessingml/2006/main" xmlns:w14="http://schemas.microsoft.com/office/word/2010/wordml" xmlns:w15="http://schemas.microsoft.com/office/word/2012/wordml" mc:Ignorable="w14 w15">
+<w:styles xmlns:r="http://schemas.openxmlformats.org/officeDocument/2006/relationships" xmlns:w="http://schemas.openxmlformats.org/wordprocessingml/2006/main">
   <w:docDefaults>
     <w:rPrDefault>
       <w:rPr>
@@ -4281,378 +3052,144 @@
     </w:rPrDefault>
     <w:pPrDefault/>
   </w:docDefaults>
-  <w:latentStyles w:defLockedState="0" w:defUIPriority="99" w:defSemiHidden="0" w:defUnhideWhenUsed="0" w:defQFormat="0" w:count="371">
-    <w:lsdException w:name="Normal" w:uiPriority="0" w:qFormat="1"/>
-    <w:lsdException w:name="heading 1" w:uiPriority="0" w:qFormat="1"/>
-    <w:lsdException w:name="heading 2" w:semiHidden="1" w:uiPriority="0" w:unhideWhenUsed="1" w:qFormat="1"/>
-    <w:lsdException w:name="heading 3" w:semiHidden="1" w:uiPriority="0" w:unhideWhenUsed="1" w:qFormat="1"/>
-    <w:lsdException w:name="heading 4" w:semiHidden="1" w:uiPriority="0" w:unhideWhenUsed="1" w:qFormat="1"/>
-    <w:lsdException w:name="heading 5" w:semiHidden="1" w:uiPriority="0" w:unhideWhenUsed="1" w:qFormat="1"/>
-    <w:lsdException w:name="heading 6" w:semiHidden="1" w:uiPriority="0" w:unhideWhenUsed="1" w:qFormat="1"/>
-    <w:lsdException w:name="heading 7" w:semiHidden="1" w:uiPriority="0" w:unhideWhenUsed="1" w:qFormat="1"/>
-    <w:lsdException w:name="heading 8" w:semiHidden="1" w:uiPriority="0" w:unhideWhenUsed="1" w:qFormat="1"/>
-    <w:lsdException w:name="heading 9" w:semiHidden="1" w:uiPriority="0" w:unhideWhenUsed="1" w:qFormat="1"/>
-    <w:lsdException w:name="index 1" w:semiHidden="1" w:unhideWhenUsed="1"/>
-    <w:lsdException w:name="index 2" w:semiHidden="1" w:unhideWhenUsed="1"/>
-    <w:lsdException w:name="index 3" w:semiHidden="1" w:unhideWhenUsed="1"/>
-    <w:lsdException w:name="index 4" w:semiHidden="1" w:unhideWhenUsed="1"/>
-    <w:lsdException w:name="index 5" w:semiHidden="1" w:unhideWhenUsed="1"/>
-    <w:lsdException w:name="index 6" w:semiHidden="1" w:unhideWhenUsed="1"/>
-    <w:lsdException w:name="index 7" w:semiHidden="1" w:unhideWhenUsed="1"/>
-    <w:lsdException w:name="index 8" w:semiHidden="1" w:unhideWhenUsed="1"/>
-    <w:lsdException w:name="index 9" w:semiHidden="1" w:unhideWhenUsed="1"/>
-    <w:lsdException w:name="toc 1" w:semiHidden="1" w:uiPriority="39" w:unhideWhenUsed="1"/>
-    <w:lsdException w:name="toc 2" w:semiHidden="1" w:uiPriority="39" w:unhideWhenUsed="1"/>
-    <w:lsdException w:name="toc 3" w:semiHidden="1" w:uiPriority="39" w:unhideWhenUsed="1"/>
-    <w:lsdException w:name="toc 4" w:semiHidden="1" w:uiPriority="39" w:unhideWhenUsed="1"/>
-    <w:lsdException w:name="toc 5" w:semiHidden="1" w:uiPriority="39" w:unhideWhenUsed="1"/>
-    <w:lsdException w:name="toc 6" w:semiHidden="1" w:uiPriority="39" w:unhideWhenUsed="1"/>
-    <w:lsdException w:name="toc 7" w:semiHidden="1" w:uiPriority="39" w:unhideWhenUsed="1"/>
-    <w:lsdException w:name="toc 8" w:semiHidden="1" w:uiPriority="39" w:unhideWhenUsed="1"/>
-    <w:lsdException w:name="toc 9" w:semiHidden="1" w:uiPriority="39" w:unhideWhenUsed="1"/>
-    <w:lsdException w:name="Normal Indent" w:semiHidden="1" w:unhideWhenUsed="1"/>
-    <w:lsdException w:name="footnote text" w:semiHidden="1" w:unhideWhenUsed="1"/>
-    <w:lsdException w:name="annotation text" w:semiHidden="1" w:unhideWhenUsed="1"/>
-    <w:lsdException w:name="header" w:semiHidden="1" w:unhideWhenUsed="1"/>
-    <w:lsdException w:name="footer" w:semiHidden="1" w:unhideWhenUsed="1"/>
-    <w:lsdException w:name="index heading" w:semiHidden="1" w:unhideWhenUsed="1"/>
-    <w:lsdException w:name="caption" w:semiHidden="1" w:uiPriority="35" w:unhideWhenUsed="1" w:qFormat="1"/>
-    <w:lsdException w:name="table of figures" w:semiHidden="1" w:unhideWhenUsed="1"/>
-    <w:lsdException w:name="envelope address" w:semiHidden="1" w:unhideWhenUsed="1"/>
-    <w:lsdException w:name="envelope return" w:semiHidden="1" w:unhideWhenUsed="1"/>
-    <w:lsdException w:name="footnote reference" w:semiHidden="1" w:unhideWhenUsed="1"/>
-    <w:lsdException w:name="annotation reference" w:semiHidden="1" w:unhideWhenUsed="1"/>
-    <w:lsdException w:name="line number" w:semiHidden="1" w:unhideWhenUsed="1"/>
-    <w:lsdException w:name="page number" w:semiHidden="1" w:unhideWhenUsed="1"/>
-    <w:lsdException w:name="endnote reference" w:semiHidden="1" w:unhideWhenUsed="1"/>
-    <w:lsdException w:name="endnote text" w:semiHidden="1" w:unhideWhenUsed="1"/>
-    <w:lsdException w:name="table of authorities" w:semiHidden="1" w:unhideWhenUsed="1"/>
-    <w:lsdException w:name="macro" w:semiHidden="1" w:unhideWhenUsed="1"/>
-    <w:lsdException w:name="toa heading" w:semiHidden="1" w:unhideWhenUsed="1"/>
-    <w:lsdException w:name="List" w:semiHidden="1" w:unhideWhenUsed="1"/>
-    <w:lsdException w:name="List Bullet" w:semiHidden="1" w:unhideWhenUsed="1"/>
-    <w:lsdException w:name="List Number" w:semiHidden="1" w:unhideWhenUsed="1"/>
-    <w:lsdException w:name="List 2" w:semiHidden="1" w:unhideWhenUsed="1"/>
-    <w:lsdException w:name="List 3" w:semiHidden="1" w:unhideWhenUsed="1"/>
-    <w:lsdException w:name="List 4" w:semiHidden="1" w:unhideWhenUsed="1"/>
-    <w:lsdException w:name="List 5" w:semiHidden="1" w:unhideWhenUsed="1"/>
-    <w:lsdException w:name="List Bullet 2" w:semiHidden="1" w:unhideWhenUsed="1"/>
-    <w:lsdException w:name="List Bullet 3" w:semiHidden="1" w:unhideWhenUsed="1"/>
-    <w:lsdException w:name="List Bullet 4" w:semiHidden="1" w:unhideWhenUsed="1"/>
-    <w:lsdException w:name="List Bullet 5" w:semiHidden="1" w:unhideWhenUsed="1"/>
-    <w:lsdException w:name="List Number 2" w:semiHidden="1" w:unhideWhenUsed="1"/>
-    <w:lsdException w:name="List Number 3" w:semiHidden="1" w:unhideWhenUsed="1"/>
-    <w:lsdException w:name="List Number 4" w:semiHidden="1" w:unhideWhenUsed="1"/>
-    <w:lsdException w:name="List Number 5" w:semiHidden="1" w:unhideWhenUsed="1"/>
-    <w:lsdException w:name="Title" w:uiPriority="0" w:qFormat="1"/>
-    <w:lsdException w:name="Closing" w:semiHidden="1" w:unhideWhenUsed="1"/>
-    <w:lsdException w:name="Signature" w:semiHidden="1" w:unhideWhenUsed="1"/>
-    <w:lsdException w:name="Default Paragraph Font" w:semiHidden="1" w:uiPriority="1" w:unhideWhenUsed="1"/>
-    <w:lsdException w:name="Body Text" w:semiHidden="1" w:unhideWhenUsed="1"/>
-    <w:lsdException w:name="Body Text Indent" w:semiHidden="1" w:unhideWhenUsed="1"/>
-    <w:lsdException w:name="List Continue" w:semiHidden="1" w:unhideWhenUsed="1"/>
-    <w:lsdException w:name="List Continue 2" w:semiHidden="1" w:unhideWhenUsed="1"/>
-    <w:lsdException w:name="List Continue 3" w:semiHidden="1" w:unhideWhenUsed="1"/>
-    <w:lsdException w:name="List Continue 4" w:semiHidden="1" w:unhideWhenUsed="1"/>
-    <w:lsdException w:name="List Continue 5" w:semiHidden="1" w:unhideWhenUsed="1"/>
-    <w:lsdException w:name="Message Header" w:semiHidden="1" w:unhideWhenUsed="1"/>
-    <w:lsdException w:name="Subtitle" w:uiPriority="11" w:qFormat="1"/>
-    <w:lsdException w:name="Salutation" w:semiHidden="1" w:unhideWhenUsed="1"/>
-    <w:lsdException w:name="Date" w:semiHidden="1" w:unhideWhenUsed="1"/>
-    <w:lsdException w:name="Body Text First Indent" w:semiHidden="1" w:unhideWhenUsed="1"/>
-    <w:lsdException w:name="Body Text First Indent 2" w:semiHidden="1" w:unhideWhenUsed="1"/>
-    <w:lsdException w:name="Note Heading" w:semiHidden="1" w:unhideWhenUsed="1"/>
-    <w:lsdException w:name="Body Text 2" w:semiHidden="1" w:unhideWhenUsed="1"/>
-    <w:lsdException w:name="Body Text 3" w:semiHidden="1" w:unhideWhenUsed="1"/>
-    <w:lsdException w:name="Body Text Indent 2" w:semiHidden="1" w:unhideWhenUsed="1"/>
-    <w:lsdException w:name="Body Text Indent 3" w:semiHidden="1" w:unhideWhenUsed="1"/>
-    <w:lsdException w:name="Block Text" w:semiHidden="1" w:unhideWhenUsed="1"/>
-    <w:lsdException w:name="Hyperlink" w:semiHidden="1" w:unhideWhenUsed="1"/>
-    <w:lsdException w:name="FollowedHyperlink" w:semiHidden="1" w:unhideWhenUsed="1"/>
-    <w:lsdException w:name="Strong" w:uiPriority="22" w:qFormat="1"/>
-    <w:lsdException w:name="Emphasis" w:uiPriority="20" w:qFormat="1"/>
-    <w:lsdException w:name="Document Map" w:semiHidden="1" w:unhideWhenUsed="1"/>
-    <w:lsdException w:name="Plain Text" w:semiHidden="1" w:unhideWhenUsed="1"/>
-    <w:lsdException w:name="E-mail Signature" w:semiHidden="1" w:unhideWhenUsed="1"/>
-    <w:lsdException w:name="HTML Top of Form" w:semiHidden="1" w:unhideWhenUsed="1"/>
-    <w:lsdException w:name="HTML Bottom of Form" w:semiHidden="1" w:unhideWhenUsed="1"/>
-    <w:lsdException w:name="Normal (Web)" w:semiHidden="1" w:unhideWhenUsed="1"/>
-    <w:lsdException w:name="HTML Acronym" w:semiHidden="1" w:unhideWhenUsed="1"/>
-    <w:lsdException w:name="HTML Address" w:semiHidden="1" w:unhideWhenUsed="1"/>
-    <w:lsdException w:name="HTML Cite" w:semiHidden="1" w:unhideWhenUsed="1"/>
-    <w:lsdException w:name="HTML Code" w:semiHidden="1" w:unhideWhenUsed="1"/>
-    <w:lsdException w:name="HTML Definition" w:semiHidden="1" w:unhideWhenUsed="1"/>
-    <w:lsdException w:name="HTML Keyboard" w:semiHidden="1" w:unhideWhenUsed="1"/>
-    <w:lsdException w:name="HTML Preformatted" w:semiHidden="1" w:unhideWhenUsed="1"/>
-    <w:lsdException w:name="HTML Sample" w:semiHidden="1" w:unhideWhenUsed="1"/>
-    <w:lsdException w:name="HTML Typewriter" w:semiHidden="1" w:unhideWhenUsed="1"/>
-    <w:lsdException w:name="HTML Variable" w:semiHidden="1" w:unhideWhenUsed="1"/>
-    <w:lsdException w:name="Normal Table" w:semiHidden="1" w:unhideWhenUsed="1"/>
-    <w:lsdException w:name="annotation subject" w:semiHidden="1" w:unhideWhenUsed="1"/>
-    <w:lsdException w:name="No List" w:semiHidden="1" w:unhideWhenUsed="1"/>
-    <w:lsdException w:name="Outline List 1" w:semiHidden="1" w:unhideWhenUsed="1"/>
-    <w:lsdException w:name="Outline List 2" w:semiHidden="1" w:unhideWhenUsed="1"/>
-    <w:lsdException w:name="Outline List 3" w:semiHidden="1" w:unhideWhenUsed="1"/>
-    <w:lsdException w:name="Table Simple 1" w:semiHidden="1" w:unhideWhenUsed="1"/>
-    <w:lsdException w:name="Table Simple 2" w:semiHidden="1" w:unhideWhenUsed="1"/>
-    <w:lsdException w:name="Table Simple 3" w:semiHidden="1" w:unhideWhenUsed="1"/>
-    <w:lsdException w:name="Table Classic 1" w:semiHidden="1" w:unhideWhenUsed="1"/>
-    <w:lsdException w:name="Table Classic 2" w:semiHidden="1" w:unhideWhenUsed="1"/>
-    <w:lsdException w:name="Table Classic 3" w:semiHidden="1" w:unhideWhenUsed="1"/>
-    <w:lsdException w:name="Table Classic 4" w:semiHidden="1" w:unhideWhenUsed="1"/>
-    <w:lsdException w:name="Table Colorful 1" w:semiHidden="1" w:unhideWhenUsed="1"/>
-    <w:lsdException w:name="Table Colorful 2" w:semiHidden="1" w:unhideWhenUsed="1"/>
-    <w:lsdException w:name="Table Colorful 3" w:semiHidden="1" w:unhideWhenUsed="1"/>
-    <w:lsdException w:name="Table Columns 1" w:semiHidden="1" w:unhideWhenUsed="1"/>
-    <w:lsdException w:name="Table Columns 2" w:semiHidden="1" w:unhideWhenUsed="1"/>
-    <w:lsdException w:name="Table Columns 3" w:semiHidden="1" w:unhideWhenUsed="1"/>
-    <w:lsdException w:name="Table Columns 4" w:semiHidden="1" w:unhideWhenUsed="1"/>
-    <w:lsdException w:name="Table Columns 5" w:semiHidden="1" w:unhideWhenUsed="1"/>
-    <w:lsdException w:name="Table Grid 1" w:semiHidden="1" w:unhideWhenUsed="1"/>
-    <w:lsdException w:name="Table Grid 2" w:semiHidden="1" w:unhideWhenUsed="1"/>
-    <w:lsdException w:name="Table Grid 3" w:semiHidden="1" w:unhideWhenUsed="1"/>
-    <w:lsdException w:name="Table Grid 4" w:semiHidden="1" w:unhideWhenUsed="1"/>
-    <w:lsdException w:name="Table Grid 5" w:semiHidden="1" w:unhideWhenUsed="1"/>
-    <w:lsdException w:name="Table Grid 6" w:semiHidden="1" w:unhideWhenUsed="1"/>
-    <w:lsdException w:name="Table Grid 7" w:semiHidden="1" w:unhideWhenUsed="1"/>
-    <w:lsdException w:name="Table Grid 8" w:semiHidden="1" w:unhideWhenUsed="1"/>
-    <w:lsdException w:name="Table List 1" w:semiHidden="1" w:unhideWhenUsed="1"/>
-    <w:lsdException w:name="Table List 2" w:semiHidden="1" w:unhideWhenUsed="1"/>
-    <w:lsdException w:name="Table List 3" w:semiHidden="1" w:unhideWhenUsed="1"/>
-    <w:lsdException w:name="Table List 4" w:semiHidden="1" w:unhideWhenUsed="1"/>
-    <w:lsdException w:name="Table List 5" w:semiHidden="1" w:unhideWhenUsed="1"/>
-    <w:lsdException w:name="Table List 6" w:semiHidden="1" w:unhideWhenUsed="1"/>
-    <w:lsdException w:name="Table List 7" w:semiHidden="1" w:unhideWhenUsed="1"/>
-    <w:lsdException w:name="Table List 8" w:semiHidden="1" w:unhideWhenUsed="1"/>
-    <w:lsdException w:name="Table 3D effects 1" w:semiHidden="1" w:unhideWhenUsed="1"/>
-    <w:lsdException w:name="Table 3D effects 2" w:semiHidden="1" w:unhideWhenUsed="1"/>
-    <w:lsdException w:name="Table 3D effects 3" w:semiHidden="1" w:unhideWhenUsed="1"/>
-    <w:lsdException w:name="Table Contemporary" w:semiHidden="1" w:unhideWhenUsed="1"/>
-    <w:lsdException w:name="Table Elegant" w:semiHidden="1" w:unhideWhenUsed="1"/>
-    <w:lsdException w:name="Table Professional" w:semiHidden="1" w:unhideWhenUsed="1"/>
-    <w:lsdException w:name="Table Subtle 1" w:semiHidden="1" w:unhideWhenUsed="1"/>
-    <w:lsdException w:name="Table Subtle 2" w:semiHidden="1" w:unhideWhenUsed="1"/>
-    <w:lsdException w:name="Table Web 1" w:semiHidden="1" w:unhideWhenUsed="1"/>
-    <w:lsdException w:name="Table Web 2" w:semiHidden="1" w:unhideWhenUsed="1"/>
-    <w:lsdException w:name="Table Web 3" w:semiHidden="1" w:unhideWhenUsed="1"/>
-    <w:lsdException w:name="Balloon Text" w:semiHidden="1" w:unhideWhenUsed="1"/>
-    <w:lsdException w:name="Table Grid" w:uiPriority="59"/>
-    <w:lsdException w:name="Table Theme" w:semiHidden="1" w:unhideWhenUsed="1"/>
-    <w:lsdException w:name="Placeholder Text" w:semiHidden="1"/>
-    <w:lsdException w:name="No Spacing" w:uiPriority="1" w:qFormat="1"/>
-    <w:lsdException w:name="Light Shading" w:uiPriority="60"/>
-    <w:lsdException w:name="Light List" w:uiPriority="61"/>
-    <w:lsdException w:name="Light Grid" w:uiPriority="62"/>
-    <w:lsdException w:name="Medium Shading 1" w:uiPriority="63"/>
-    <w:lsdException w:name="Medium Shading 2" w:uiPriority="64"/>
-    <w:lsdException w:name="Medium List 1" w:uiPriority="65"/>
-    <w:lsdException w:name="Medium List 2" w:uiPriority="66"/>
-    <w:lsdException w:name="Medium Grid 1" w:uiPriority="67"/>
-    <w:lsdException w:name="Medium Grid 2" w:uiPriority="68"/>
-    <w:lsdException w:name="Medium Grid 3" w:uiPriority="69"/>
-    <w:lsdException w:name="Dark List" w:uiPriority="70"/>
-    <w:lsdException w:name="Colorful Shading" w:uiPriority="71"/>
-    <w:lsdException w:name="Colorful List" w:uiPriority="72"/>
-    <w:lsdException w:name="Colorful Grid" w:uiPriority="73"/>
-    <w:lsdException w:name="Light Shading Accent 1" w:uiPriority="60"/>
-    <w:lsdException w:name="Light List Accent 1" w:uiPriority="61"/>
-    <w:lsdException w:name="Light Grid Accent 1" w:uiPriority="62"/>
-    <w:lsdException w:name="Medium Shading 1 Accent 1" w:uiPriority="63"/>
-    <w:lsdException w:name="Medium Shading 2 Accent 1" w:uiPriority="64"/>
-    <w:lsdException w:name="Medium List 1 Accent 1" w:uiPriority="65"/>
-    <w:lsdException w:name="Revision" w:semiHidden="1"/>
-    <w:lsdException w:name="List Paragraph" w:uiPriority="34" w:qFormat="1"/>
-    <w:lsdException w:name="Quote" w:uiPriority="29" w:qFormat="1"/>
-    <w:lsdException w:name="Intense Quote" w:uiPriority="30" w:qFormat="1"/>
-    <w:lsdException w:name="Medium List 2 Accent 1" w:uiPriority="66"/>
-    <w:lsdException w:name="Medium Grid 1 Accent 1" w:uiPriority="67"/>
-    <w:lsdException w:name="Medium Grid 2 Accent 1" w:uiPriority="68"/>
-    <w:lsdException w:name="Medium Grid 3 Accent 1" w:uiPriority="69"/>
-    <w:lsdException w:name="Dark List Accent 1" w:uiPriority="70"/>
-    <w:lsdException w:name="Colorful Shading Accent 1" w:uiPriority="71"/>
-    <w:lsdException w:name="Colorful List Accent 1" w:uiPriority="72"/>
-    <w:lsdException w:name="Colorful Grid Accent 1" w:uiPriority="73"/>
-    <w:lsdException w:name="Light Shading Accent 2" w:uiPriority="60"/>
-    <w:lsdException w:name="Light List Accent 2" w:uiPriority="61"/>
-    <w:lsdException w:name="Light Grid Accent 2" w:uiPriority="62"/>
-    <w:lsdException w:name="Medium Shading 1 Accent 2" w:uiPriority="63"/>
-    <w:lsdException w:name="Medium Shading 2 Accent 2" w:uiPriority="64"/>
-    <w:lsdException w:name="Medium List 1 Accent 2" w:uiPriority="65"/>
-    <w:lsdException w:name="Medium List 2 Accent 2" w:uiPriority="66"/>
-    <w:lsdException w:name="Medium Grid 1 Accent 2" w:uiPriority="67"/>
-    <w:lsdException w:name="Medium Grid 2 Accent 2" w:uiPriority="68"/>
-    <w:lsdException w:name="Medium Grid 3 Accent 2" w:uiPriority="69"/>
-    <w:lsdException w:name="Dark List Accent 2" w:uiPriority="70"/>
-    <w:lsdException w:name="Colorful Shading Accent 2" w:uiPriority="71"/>
-    <w:lsdException w:name="Colorful List Accent 2" w:uiPriority="72"/>
-    <w:lsdException w:name="Colorful Grid Accent 2" w:uiPriority="73"/>
-    <w:lsdException w:name="Light Shading Accent 3" w:uiPriority="60"/>
-    <w:lsdException w:name="Light List Accent 3" w:uiPriority="61"/>
-    <w:lsdException w:name="Light Grid Accent 3" w:uiPriority="62"/>
-    <w:lsdException w:name="Medium Shading 1 Accent 3" w:uiPriority="63"/>
-    <w:lsdException w:name="Medium Shading 2 Accent 3" w:uiPriority="64"/>
-    <w:lsdException w:name="Medium List 1 Accent 3" w:uiPriority="65"/>
-    <w:lsdException w:name="Medium List 2 Accent 3" w:uiPriority="66"/>
-    <w:lsdException w:name="Medium Grid 1 Accent 3" w:uiPriority="67"/>
-    <w:lsdException w:name="Medium Grid 2 Accent 3" w:uiPriority="68"/>
-    <w:lsdException w:name="Medium Grid 3 Accent 3" w:uiPriority="69"/>
-    <w:lsdException w:name="Dark List Accent 3" w:uiPriority="70"/>
-    <w:lsdException w:name="Colorful Shading Accent 3" w:uiPriority="71"/>
-    <w:lsdException w:name="Colorful List Accent 3" w:uiPriority="72"/>
-    <w:lsdException w:name="Colorful Grid Accent 3" w:uiPriority="73"/>
-    <w:lsdException w:name="Light Shading Accent 4" w:uiPriority="60"/>
-    <w:lsdException w:name="Light List Accent 4" w:uiPriority="61"/>
-    <w:lsdException w:name="Light Grid Accent 4" w:uiPriority="62"/>
-    <w:lsdException w:name="Medium Shading 1 Accent 4" w:uiPriority="63"/>
-    <w:lsdException w:name="Medium Shading 2 Accent 4" w:uiPriority="64"/>
-    <w:lsdException w:name="Medium List 1 Accent 4" w:uiPriority="65"/>
-    <w:lsdException w:name="Medium List 2 Accent 4" w:uiPriority="66"/>
-    <w:lsdException w:name="Medium Grid 1 Accent 4" w:uiPriority="67"/>
-    <w:lsdException w:name="Medium Grid 2 Accent 4" w:uiPriority="68"/>
-    <w:lsdException w:name="Medium Grid 3 Accent 4" w:uiPriority="69"/>
-    <w:lsdException w:name="Dark List Accent 4" w:uiPriority="70"/>
-    <w:lsdException w:name="Colorful Shading Accent 4" w:uiPriority="71"/>
-    <w:lsdException w:name="Colorful List Accent 4" w:uiPriority="72"/>
-    <w:lsdException w:name="Colorful Grid Accent 4" w:uiPriority="73"/>
-    <w:lsdException w:name="Light Shading Accent 5" w:uiPriority="60"/>
-    <w:lsdException w:name="Light List Accent 5" w:uiPriority="61"/>
-    <w:lsdException w:name="Light Grid Accent 5" w:uiPriority="62"/>
-    <w:lsdException w:name="Medium Shading 1 Accent 5" w:uiPriority="63"/>
-    <w:lsdException w:name="Medium Shading 2 Accent 5" w:uiPriority="64"/>
-    <w:lsdException w:name="Medium List 1 Accent 5" w:uiPriority="65"/>
-    <w:lsdException w:name="Medium List 2 Accent 5" w:uiPriority="66"/>
-    <w:lsdException w:name="Medium Grid 1 Accent 5" w:uiPriority="67"/>
-    <w:lsdException w:name="Medium Grid 2 Accent 5" w:uiPriority="68"/>
-    <w:lsdException w:name="Medium Grid 3 Accent 5" w:uiPriority="69"/>
-    <w:lsdException w:name="Dark List Accent 5" w:uiPriority="70"/>
-    <w:lsdException w:name="Colorful Shading Accent 5" w:uiPriority="71"/>
-    <w:lsdException w:name="Colorful List Accent 5" w:uiPriority="72"/>
-    <w:lsdException w:name="Colorful Grid Accent 5" w:uiPriority="73"/>
-    <w:lsdException w:name="Light Shading Accent 6" w:uiPriority="60"/>
-    <w:lsdException w:name="Light List Accent 6" w:uiPriority="61"/>
-    <w:lsdException w:name="Light Grid Accent 6" w:uiPriority="62"/>
-    <w:lsdException w:name="Medium Shading 1 Accent 6" w:uiPriority="63"/>
-    <w:lsdException w:name="Medium Shading 2 Accent 6" w:uiPriority="64"/>
-    <w:lsdException w:name="Medium List 1 Accent 6" w:uiPriority="65"/>
-    <w:lsdException w:name="Medium List 2 Accent 6" w:uiPriority="66"/>
-    <w:lsdException w:name="Medium Grid 1 Accent 6" w:uiPriority="67"/>
-    <w:lsdException w:name="Medium Grid 2 Accent 6" w:uiPriority="68"/>
-    <w:lsdException w:name="Medium Grid 3 Accent 6" w:uiPriority="69"/>
-    <w:lsdException w:name="Dark List Accent 6" w:uiPriority="70"/>
-    <w:lsdException w:name="Colorful Shading Accent 6" w:uiPriority="71"/>
-    <w:lsdException w:name="Colorful List Accent 6" w:uiPriority="72"/>
-    <w:lsdException w:name="Colorful Grid Accent 6" w:uiPriority="73"/>
-    <w:lsdException w:name="Subtle Emphasis" w:uiPriority="19" w:qFormat="1"/>
-    <w:lsdException w:name="Intense Emphasis" w:uiPriority="21" w:qFormat="1"/>
-    <w:lsdException w:name="Subtle Reference" w:uiPriority="31" w:qFormat="1"/>
-    <w:lsdException w:name="Intense Reference" w:uiPriority="32" w:qFormat="1"/>
-    <w:lsdException w:name="Book Title" w:uiPriority="33" w:qFormat="1"/>
-    <w:lsdException w:name="Bibliography" w:semiHidden="1" w:uiPriority="37" w:unhideWhenUsed="1"/>
-    <w:lsdException w:name="TOC Heading" w:semiHidden="1" w:uiPriority="39" w:unhideWhenUsed="1" w:qFormat="1"/>
-    <w:lsdException w:name="Plain Table 1" w:uiPriority="41"/>
-    <w:lsdException w:name="Plain Table 2" w:uiPriority="42"/>
-    <w:lsdException w:name="Plain Table 3" w:uiPriority="43"/>
-    <w:lsdException w:name="Plain Table 4" w:uiPriority="44"/>
-    <w:lsdException w:name="Plain Table 5" w:uiPriority="45"/>
-    <w:lsdException w:name="Grid Table Light" w:uiPriority="40"/>
-    <w:lsdException w:name="Grid Table 1 Light" w:uiPriority="46"/>
-    <w:lsdException w:name="Grid Table 2" w:uiPriority="47"/>
-    <w:lsdException w:name="Grid Table 3" w:uiPriority="48"/>
-    <w:lsdException w:name="Grid Table 4" w:uiPriority="49"/>
-    <w:lsdException w:name="Grid Table 5 Dark" w:uiPriority="50"/>
-    <w:lsdException w:name="Grid Table 6 Colorful" w:uiPriority="51"/>
-    <w:lsdException w:name="Grid Table 7 Colorful" w:uiPriority="52"/>
-    <w:lsdException w:name="Grid Table 1 Light Accent 1" w:uiPriority="46"/>
-    <w:lsdException w:name="Grid Table 2 Accent 1" w:uiPriority="47"/>
-    <w:lsdException w:name="Grid Table 3 Accent 1" w:uiPriority="48"/>
-    <w:lsdException w:name="Grid Table 4 Accent 1" w:uiPriority="49"/>
-    <w:lsdException w:name="Grid Table 5 Dark Accent 1" w:uiPriority="50"/>
-    <w:lsdException w:name="Grid Table 6 Colorful Accent 1" w:uiPriority="51"/>
-    <w:lsdException w:name="Grid Table 7 Colorful Accent 1" w:uiPriority="52"/>
-    <w:lsdException w:name="Grid Table 1 Light Accent 2" w:uiPriority="46"/>
-    <w:lsdException w:name="Grid Table 2 Accent 2" w:uiPriority="47"/>
-    <w:lsdException w:name="Grid Table 3 Accent 2" w:uiPriority="48"/>
-    <w:lsdException w:name="Grid Table 4 Accent 2" w:uiPriority="49"/>
-    <w:lsdException w:name="Grid Table 5 Dark Accent 2" w:uiPriority="50"/>
-    <w:lsdException w:name="Grid Table 6 Colorful Accent 2" w:uiPriority="51"/>
-    <w:lsdException w:name="Grid Table 7 Colorful Accent 2" w:uiPriority="52"/>
-    <w:lsdException w:name="Grid Table 1 Light Accent 3" w:uiPriority="46"/>
-    <w:lsdException w:name="Grid Table 2 Accent 3" w:uiPriority="47"/>
-    <w:lsdException w:name="Grid Table 3 Accent 3" w:uiPriority="48"/>
-    <w:lsdException w:name="Grid Table 4 Accent 3" w:uiPriority="49"/>
-    <w:lsdException w:name="Grid Table 5 Dark Accent 3" w:uiPriority="50"/>
-    <w:lsdException w:name="Grid Table 6 Colorful Accent 3" w:uiPriority="51"/>
-    <w:lsdException w:name="Grid Table 7 Colorful Accent 3" w:uiPriority="52"/>
-    <w:lsdException w:name="Grid Table 1 Light Accent 4" w:uiPriority="46"/>
-    <w:lsdException w:name="Grid Table 2 Accent 4" w:uiPriority="47"/>
-    <w:lsdException w:name="Grid Table 3 Accent 4" w:uiPriority="48"/>
-    <w:lsdException w:name="Grid Table 4 Accent 4" w:uiPriority="49"/>
-    <w:lsdException w:name="Grid Table 5 Dark Accent 4" w:uiPriority="50"/>
-    <w:lsdException w:name="Grid Table 6 Colorful Accent 4" w:uiPriority="51"/>
-    <w:lsdException w:name="Grid Table 7 Colorful Accent 4" w:uiPriority="52"/>
-    <w:lsdException w:name="Grid Table 1 Light Accent 5" w:uiPriority="46"/>
-    <w:lsdException w:name="Grid Table 2 Accent 5" w:uiPriority="47"/>
-    <w:lsdException w:name="Grid Table 3 Accent 5" w:uiPriority="48"/>
-    <w:lsdException w:name="Grid Table 4 Accent 5" w:uiPriority="49"/>
-    <w:lsdException w:name="Grid Table 5 Dark Accent 5" w:uiPriority="50"/>
-    <w:lsdException w:name="Grid Table 6 Colorful Accent 5" w:uiPriority="51"/>
-    <w:lsdException w:name="Grid Table 7 Colorful Accent 5" w:uiPriority="52"/>
-    <w:lsdException w:name="Grid Table 1 Light Accent 6" w:uiPriority="46"/>
-    <w:lsdException w:name="Grid Table 2 Accent 6" w:uiPriority="47"/>
-    <w:lsdException w:name="Grid Table 3 Accent 6" w:uiPriority="48"/>
-    <w:lsdException w:name="Grid Table 4 Accent 6" w:uiPriority="49"/>
-    <w:lsdException w:name="Grid Table 5 Dark Accent 6" w:uiPriority="50"/>
-    <w:lsdException w:name="Grid Table 6 Colorful Accent 6" w:uiPriority="51"/>
-    <w:lsdException w:name="Grid Table 7 Colorful Accent 6" w:uiPriority="52"/>
-    <w:lsdException w:name="List Table 1 Light" w:uiPriority="46"/>
-    <w:lsdException w:name="List Table 2" w:uiPriority="47"/>
-    <w:lsdException w:name="List Table 3" w:uiPriority="48"/>
-    <w:lsdException w:name="List Table 4" w:uiPriority="49"/>
-    <w:lsdException w:name="List Table 5 Dark" w:uiPriority="50"/>
-    <w:lsdException w:name="List Table 6 Colorful" w:uiPriority="51"/>
-    <w:lsdException w:name="List Table 7 Colorful" w:uiPriority="52"/>
-    <w:lsdException w:name="List Table 1 Light Accent 1" w:uiPriority="46"/>
-    <w:lsdException w:name="List Table 2 Accent 1" w:uiPriority="47"/>
-    <w:lsdException w:name="List Table 3 Accent 1" w:uiPriority="48"/>
-    <w:lsdException w:name="List Table 4 Accent 1" w:uiPriority="49"/>
-    <w:lsdException w:name="List Table 5 Dark Accent 1" w:uiPriority="50"/>
-    <w:lsdException w:name="List Table 6 Colorful Accent 1" w:uiPriority="51"/>
-    <w:lsdException w:name="List Table 7 Colorful Accent 1" w:uiPriority="52"/>
-    <w:lsdException w:name="List Table 1 Light Accent 2" w:uiPriority="46"/>
-    <w:lsdException w:name="List Table 2 Accent 2" w:uiPriority="47"/>
-    <w:lsdException w:name="List Table 3 Accent 2" w:uiPriority="48"/>
-    <w:lsdException w:name="List Table 4 Accent 2" w:uiPriority="49"/>
-    <w:lsdException w:name="List Table 5 Dark Accent 2" w:uiPriority="50"/>
-    <w:lsdException w:name="List Table 6 Colorful Accent 2" w:uiPriority="51"/>
-    <w:lsdException w:name="List Table 7 Colorful Accent 2" w:uiPriority="52"/>
-    <w:lsdException w:name="List Table 1 Light Accent 3" w:uiPriority="46"/>
-    <w:lsdException w:name="List Table 2 Accent 3" w:uiPriority="47"/>
-    <w:lsdException w:name="List Table 3 Accent 3" w:uiPriority="48"/>
-    <w:lsdException w:name="List Table 4 Accent 3" w:uiPriority="49"/>
-    <w:lsdException w:name="List Table 5 Dark Accent 3" w:uiPriority="50"/>
-    <w:lsdException w:name="List Table 6 Colorful Accent 3" w:uiPriority="51"/>
-    <w:lsdException w:name="List Table 7 Colorful Accent 3" w:uiPriority="52"/>
-    <w:lsdException w:name="List Table 1 Light Accent 4" w:uiPriority="46"/>
-    <w:lsdException w:name="List Table 2 Accent 4" w:uiPriority="47"/>
-    <w:lsdException w:name="List Table 3 Accent 4" w:uiPriority="48"/>
-    <w:lsdException w:name="List Table 4 Accent 4" w:uiPriority="49"/>
-    <w:lsdException w:name="List Table 5 Dark Accent 4" w:uiPriority="50"/>
-    <w:lsdException w:name="List Table 6 Colorful Accent 4" w:uiPriority="51"/>
-    <w:lsdException w:name="List Table 7 Colorful Accent 4" w:uiPriority="52"/>
-    <w:lsdException w:name="List Table 1 Light Accent 5" w:uiPriority="46"/>
-    <w:lsdException w:name="List Table 2 Accent 5" w:uiPriority="47"/>
-    <w:lsdException w:name="List Table 3 Accent 5" w:uiPriority="48"/>
-    <w:lsdException w:name="List Table 4 Accent 5" w:uiPriority="49"/>
-    <w:lsdException w:name="List Table 5 Dark Accent 5" w:uiPriority="50"/>
-    <w:lsdException w:name="List Table 6 Colorful Accent 5" w:uiPriority="51"/>
-    <w:lsdException w:name="List Table 7 Colorful Accent 5" w:uiPriority="52"/>
-    <w:lsdException w:name="List Table 1 Light Accent 6" w:uiPriority="46"/>
-    <w:lsdException w:name="List Table 2 Accent 6" w:uiPriority="47"/>
-    <w:lsdException w:name="List Table 3 Accent 6" w:uiPriority="48"/>
-    <w:lsdException w:name="List Table 4 Accent 6" w:uiPriority="49"/>
-    <w:lsdException w:name="List Table 5 Dark Accent 6" w:uiPriority="50"/>
-    <w:lsdException w:name="List Table 6 Colorful Accent 6" w:uiPriority="51"/>
-    <w:lsdException w:name="List Table 7 Colorful Accent 6" w:uiPriority="52"/>
+  <w:latentStyles w:defLockedState="0" w:defUIPriority="99" w:defSemiHidden="1" w:defUnhideWhenUsed="1" w:defQFormat="0" w:count="267">
+    <w:lsdException w:name="Normal" w:semiHidden="0" w:uiPriority="0" w:unhideWhenUsed="0" w:qFormat="1"/>
+    <w:lsdException w:name="heading 1" w:semiHidden="0" w:uiPriority="0" w:unhideWhenUsed="0" w:qFormat="1"/>
+    <w:lsdException w:name="heading 2" w:uiPriority="0" w:qFormat="1"/>
+    <w:lsdException w:name="heading 3" w:uiPriority="0" w:qFormat="1"/>
+    <w:lsdException w:name="heading 4" w:uiPriority="0" w:qFormat="1"/>
+    <w:lsdException w:name="heading 5" w:uiPriority="0" w:qFormat="1"/>
+    <w:lsdException w:name="heading 6" w:uiPriority="0" w:qFormat="1"/>
+    <w:lsdException w:name="heading 7" w:uiPriority="0" w:qFormat="1"/>
+    <w:lsdException w:name="heading 8" w:uiPriority="0" w:qFormat="1"/>
+    <w:lsdException w:name="heading 9" w:uiPriority="0" w:qFormat="1"/>
+    <w:lsdException w:name="toc 1" w:uiPriority="39"/>
+    <w:lsdException w:name="toc 2" w:uiPriority="39"/>
+    <w:lsdException w:name="toc 3" w:uiPriority="39"/>
+    <w:lsdException w:name="toc 4" w:uiPriority="39"/>
+    <w:lsdException w:name="toc 5" w:uiPriority="39"/>
+    <w:lsdException w:name="toc 6" w:uiPriority="39"/>
+    <w:lsdException w:name="toc 7" w:uiPriority="39"/>
+    <w:lsdException w:name="toc 8" w:uiPriority="39"/>
+    <w:lsdException w:name="toc 9" w:uiPriority="39"/>
+    <w:lsdException w:name="caption" w:uiPriority="35" w:qFormat="1"/>
+    <w:lsdException w:name="Title" w:semiHidden="0" w:uiPriority="0" w:unhideWhenUsed="0" w:qFormat="1"/>
+    <w:lsdException w:name="Default Paragraph Font" w:uiPriority="1"/>
+    <w:lsdException w:name="Subtitle" w:semiHidden="0" w:uiPriority="11" w:unhideWhenUsed="0" w:qFormat="1"/>
+    <w:lsdException w:name="Strong" w:semiHidden="0" w:uiPriority="22" w:unhideWhenUsed="0" w:qFormat="1"/>
+    <w:lsdException w:name="Emphasis" w:semiHidden="0" w:uiPriority="20" w:unhideWhenUsed="0" w:qFormat="1"/>
+    <w:lsdException w:name="Table Grid" w:semiHidden="0" w:uiPriority="59" w:unhideWhenUsed="0"/>
+    <w:lsdException w:name="Placeholder Text" w:unhideWhenUsed="0"/>
+    <w:lsdException w:name="No Spacing" w:semiHidden="0" w:uiPriority="1" w:unhideWhenUsed="0" w:qFormat="1"/>
+    <w:lsdException w:name="Light Shading" w:semiHidden="0" w:uiPriority="60" w:unhideWhenUsed="0"/>
+    <w:lsdException w:name="Light List" w:semiHidden="0" w:uiPriority="61" w:unhideWhenUsed="0"/>
+    <w:lsdException w:name="Light Grid" w:semiHidden="0" w:uiPriority="62" w:unhideWhenUsed="0"/>
+    <w:lsdException w:name="Medium Shading 1" w:semiHidden="0" w:uiPriority="63" w:unhideWhenUsed="0"/>
+    <w:lsdException w:name="Medium Shading 2" w:semiHidden="0" w:uiPriority="64" w:unhideWhenUsed="0"/>
+    <w:lsdException w:name="Medium List 1" w:semiHidden="0" w:uiPriority="65" w:unhideWhenUsed="0"/>
+    <w:lsdException w:name="Medium List 2" w:semiHidden="0" w:uiPriority="66" w:unhideWhenUsed="0"/>
+    <w:lsdException w:name="Medium Grid 1" w:semiHidden="0" w:uiPriority="67" w:unhideWhenUsed="0"/>
+    <w:lsdException w:name="Medium Grid 2" w:semiHidden="0" w:uiPriority="68" w:unhideWhenUsed="0"/>
+    <w:lsdException w:name="Medium Grid 3" w:semiHidden="0" w:uiPriority="69" w:unhideWhenUsed="0"/>
+    <w:lsdException w:name="Dark List" w:semiHidden="0" w:uiPriority="70" w:unhideWhenUsed="0"/>
+    <w:lsdException w:name="Colorful Shading" w:semiHidden="0" w:uiPriority="71" w:unhideWhenUsed="0"/>
+    <w:lsdException w:name="Colorful List" w:semiHidden="0" w:uiPriority="72" w:unhideWhenUsed="0"/>
+    <w:lsdException w:name="Colorful Grid" w:semiHidden="0" w:uiPriority="73" w:unhideWhenUsed="0"/>
+    <w:lsdException w:name="Light Shading Accent 1" w:semiHidden="0" w:uiPriority="60" w:unhideWhenUsed="0"/>
+    <w:lsdException w:name="Light List Accent 1" w:semiHidden="0" w:uiPriority="61" w:unhideWhenUsed="0"/>
+    <w:lsdException w:name="Light Grid Accent 1" w:semiHidden="0" w:uiPriority="62" w:unhideWhenUsed="0"/>
+    <w:lsdException w:name="Medium Shading 1 Accent 1" w:semiHidden="0" w:uiPriority="63" w:unhideWhenUsed="0"/>
+    <w:lsdException w:name="Medium Shading 2 Accent 1" w:semiHidden="0" w:uiPriority="64" w:unhideWhenUsed="0"/>
+    <w:lsdException w:name="Medium List 1 Accent 1" w:semiHidden="0" w:uiPriority="65" w:unhideWhenUsed="0"/>
+    <w:lsdException w:name="Revision" w:unhideWhenUsed="0"/>
+    <w:lsdException w:name="List Paragraph" w:semiHidden="0" w:uiPriority="34" w:unhideWhenUsed="0" w:qFormat="1"/>
+    <w:lsdException w:name="Quote" w:semiHidden="0" w:uiPriority="29" w:unhideWhenUsed="0" w:qFormat="1"/>
+    <w:lsdException w:name="Intense Quote" w:semiHidden="0" w:uiPriority="30" w:unhideWhenUsed="0" w:qFormat="1"/>
+    <w:lsdException w:name="Medium List 2 Accent 1" w:semiHidden="0" w:uiPriority="66" w:unhideWhenUsed="0"/>
+    <w:lsdException w:name="Medium Grid 1 Accent 1" w:semiHidden="0" w:uiPriority="67" w:unhideWhenUsed="0"/>
+    <w:lsdException w:name="Medium Grid 2 Accent 1" w:semiHidden="0" w:uiPriority="68" w:unhideWhenUsed="0"/>
+    <w:lsdException w:name="Medium Grid 3 Accent 1" w:semiHidden="0" w:uiPriority="69" w:unhideWhenUsed="0"/>
+    <w:lsdException w:name="Dark List Accent 1" w:semiHidden="0" w:uiPriority="70" w:unhideWhenUsed="0"/>
+    <w:lsdException w:name="Colorful Shading Accent 1" w:semiHidden="0" w:uiPriority="71" w:unhideWhenUsed="0"/>
+    <w:lsdException w:name="Colorful List Accent 1" w:semiHidden="0" w:uiPriority="72" w:unhideWhenUsed="0"/>
+    <w:lsdException w:name="Colorful Grid Accent 1" w:semiHidden="0" w:uiPriority="73" w:unhideWhenUsed="0"/>
+    <w:lsdException w:name="Light Shading Accent 2" w:semiHidden="0" w:uiPriority="60" w:unhideWhenUsed="0"/>
+    <w:lsdException w:name="Light List Accent 2" w:semiHidden="0" w:uiPriority="61" w:unhideWhenUsed="0"/>
+    <w:lsdException w:name="Light Grid Accent 2" w:semiHidden="0" w:uiPriority="62" w:unhideWhenUsed="0"/>
+    <w:lsdException w:name="Medium Shading 1 Accent 2" w:semiHidden="0" w:uiPriority="63" w:unhideWhenUsed="0"/>
+    <w:lsdException w:name="Medium Shading 2 Accent 2" w:semiHidden="0" w:uiPriority="64" w:unhideWhenUsed="0"/>
+    <w:lsdException w:name="Medium List 1 Accent 2" w:semiHidden="0" w:uiPriority="65" w:unhideWhenUsed="0"/>
+    <w:lsdException w:name="Medium List 2 Accent 2" w:semiHidden="0" w:uiPriority="66" w:unhideWhenUsed="0"/>
+    <w:lsdException w:name="Medium Grid 1 Accent 2" w:semiHidden="0" w:uiPriority="67" w:unhideWhenUsed="0"/>
+    <w:lsdException w:name="Medium Grid 2 Accent 2" w:semiHidden="0" w:uiPriority="68" w:unhideWhenUsed="0"/>
+    <w:lsdException w:name="Medium Grid 3 Accent 2" w:semiHidden="0" w:uiPriority="69" w:unhideWhenUsed="0"/>
+    <w:lsdException w:name="Dark List Accent 2" w:semiHidden="0" w:uiPriority="70" w:unhideWhenUsed="0"/>
+    <w:lsdException w:name="Colorful Shading Accent 2" w:semiHidden="0" w:uiPriority="71" w:unhideWhenUsed="0"/>
+    <w:lsdException w:name="Colorful List Accent 2" w:semiHidden="0" w:uiPriority="72" w:unhideWhenUsed="0"/>
+    <w:lsdException w:name="Colorful Grid Accent 2" w:semiHidden="0" w:uiPriority="73" w:unhideWhenUsed="0"/>
+    <w:lsdException w:name="Light Shading Accent 3" w:semiHidden="0" w:uiPriority="60" w:unhideWhenUsed="0"/>
+    <w:lsdException w:name="Light List Accent 3" w:semiHidden="0" w:uiPriority="61" w:unhideWhenUsed="0"/>
+    <w:lsdException w:name="Light Grid Accent 3" w:semiHidden="0" w:uiPriority="62" w:unhideWhenUsed="0"/>
+    <w:lsdException w:name="Medium Shading 1 Accent 3" w:semiHidden="0" w:uiPriority="63" w:unhideWhenUsed="0"/>
+    <w:lsdException w:name="Medium Shading 2 Accent 3" w:semiHidden="0" w:uiPriority="64" w:unhideWhenUsed="0"/>
+    <w:lsdException w:name="Medium List 1 Accent 3" w:semiHidden="0" w:uiPriority="65" w:unhideWhenUsed="0"/>
+    <w:lsdException w:name="Medium List 2 Accent 3" w:semiHidden="0" w:uiPriority="66" w:unhideWhenUsed="0"/>
+    <w:lsdException w:name="Medium Grid 1 Accent 3" w:semiHidden="0" w:uiPriority="67" w:unhideWhenUsed="0"/>
+    <w:lsdException w:name="Medium Grid 2 Accent 3" w:semiHidden="0" w:uiPriority="68" w:unhideWhenUsed="0"/>
+    <w:lsdException w:name="Medium Grid 3 Accent 3" w:semiHidden="0" w:uiPriority="69" w:unhideWhenUsed="0"/>
+    <w:lsdException w:name="Dark List Accent 3" w:semiHidden="0" w:uiPriority="70" w:unhideWhenUsed="0"/>
+    <w:lsdException w:name="Colorful Shading Accent 3" w:semiHidden="0" w:uiPriority="71" w:unhideWhenUsed="0"/>
+    <w:lsdException w:name="Colorful List Accent 3" w:semiHidden="0" w:uiPriority="72" w:unhideWhenUsed="0"/>
+    <w:lsdException w:name="Colorful Grid Accent 3" w:semiHidden="0" w:uiPriority="73" w:unhideWhenUsed="0"/>
+    <w:lsdException w:name="Light Shading Accent 4" w:semiHidden="0" w:uiPriority="60" w:unhideWhenUsed="0"/>
+    <w:lsdException w:name="Light List Accent 4" w:semiHidden="0" w:uiPriority="61" w:unhideWhenUsed="0"/>
+    <w:lsdException w:name="Light Grid Accent 4" w:semiHidden="0" w:uiPriority="62" w:unhideWhenUsed="0"/>
+    <w:lsdException w:name="Medium Shading 1 Accent 4" w:semiHidden="0" w:uiPriority="63" w:unhideWhenUsed="0"/>
+    <w:lsdException w:name="Medium Shading 2 Accent 4" w:semiHidden="0" w:uiPriority="64" w:unhideWhenUsed="0"/>
+    <w:lsdException w:name="Medium List 1 Accent 4" w:semiHidden="0" w:uiPriority="65" w:unhideWhenUsed="0"/>
+    <w:lsdException w:name="Medium List 2 Accent 4" w:semiHidden="0" w:uiPriority="66" w:unhideWhenUsed="0"/>
+    <w:lsdException w:name="Medium Grid 1 Accent 4" w:semiHidden="0" w:uiPriority="67" w:unhideWhenUsed="0"/>
+    <w:lsdException w:name="Medium Grid 2 Accent 4" w:semiHidden="0" w:uiPriority="68" w:unhideWhenUsed="0"/>
+    <w:lsdException w:name="Medium Grid 3 Accent 4" w:semiHidden="0" w:uiPriority="69" w:unhideWhenUsed="0"/>
+    <w:lsdException w:name="Dark List Accent 4" w:semiHidden="0" w:uiPriority="70" w:unhideWhenUsed="0"/>
+    <w:lsdException w:name="Colorful Shading Accent 4" w:semiHidden="0" w:uiPriority="71" w:unhideWhenUsed="0"/>
+    <w:lsdException w:name="Colorful List Accent 4" w:semiHidden="0" w:uiPriority="72" w:unhideWhenUsed="0"/>
+    <w:lsdException w:name="Colorful Grid Accent 4" w:semiHidden="0" w:uiPriority="73" w:unhideWhenUsed="0"/>
+    <w:lsdException w:name="Light Shading Accent 5" w:semiHidden="0" w:uiPriority="60" w:unhideWhenUsed="0"/>
+    <w:lsdException w:name="Light List Accent 5" w:semiHidden="0" w:uiPriority="61" w:unhideWhenUsed="0"/>
+    <w:lsdException w:name="Light Grid Accent 5" w:semiHidden="0" w:uiPriority="62" w:unhideWhenUsed="0"/>
+    <w:lsdException w:name="Medium Shading 1 Accent 5" w:semiHidden="0" w:uiPriority="63" w:unhideWhenUsed="0"/>
+    <w:lsdException w:name="Medium Shading 2 Accent 5" w:semiHidden="0" w:uiPriority="64" w:unhideWhenUsed="0"/>
+    <w:lsdException w:name="Medium List 1 Accent 5" w:semiHidden="0" w:uiPriority="65" w:unhideWhenUsed="0"/>
+    <w:lsdException w:name="Medium List 2 Accent 5" w:semiHidden="0" w:uiPriority="66" w:unhideWhenUsed="0"/>
+    <w:lsdException w:name="Medium Grid 1 Accent 5" w:semiHidden="0" w:uiPriority="67" w:unhideWhenUsed="0"/>
+    <w:lsdException w:name="Medium Grid 2 Accent 5" w:semiHidden="0" w:uiPriority="68" w:unhideWhenUsed="0"/>
+    <w:lsdException w:name="Medium Grid 3 Accent 5" w:semiHidden="0" w:uiPriority="69" w:unhideWhenUsed="0"/>
+    <w:lsdException w:name="Dark List Accent 5" w:semiHidden="0" w:uiPriority="70" w:unhideWhenUsed="0"/>
+    <w:lsdException w:name="Colorful Shading Accent 5" w:semiHidden="0" w:uiPriority="71" w:unhideWhenUsed="0"/>
+    <w:lsdException w:name="Colorful List Accent 5" w:semiHidden="0" w:uiPriority="72" w:unhideWhenUsed="0"/>
+    <w:lsdException w:name="Colorful Grid Accent 5" w:semiHidden="0" w:uiPriority="73" w:unhideWhenUsed="0"/>
+    <w:lsdException w:name="Light Shading Accent 6" w:semiHidden="0" w:uiPriority="60" w:unhideWhenUsed="0"/>
+    <w:lsdException w:name="Light List Accent 6" w:semiHidden="0" w:uiPriority="61" w:unhideWhenUsed="0"/>
+    <w:lsdException w:name="Light Grid Accent 6" w:semiHidden="0" w:uiPriority="62" w:unhideWhenUsed="0"/>
+    <w:lsdException w:name="Medium Shading 1 Accent 6" w:semiHidden="0" w:uiPriority="63" w:unhideWhenUsed="0"/>
+    <w:lsdException w:name="Medium Shading 2 Accent 6" w:semiHidden="0" w:uiPriority="64" w:unhideWhenUsed="0"/>
+    <w:lsdException w:name="Medium List 1 Accent 6" w:semiHidden="0" w:uiPriority="65" w:unhideWhenUsed="0"/>
+    <w:lsdException w:name="Medium List 2 Accent 6" w:semiHidden="0" w:uiPriority="66" w:unhideWhenUsed="0"/>
+    <w:lsdException w:name="Medium Grid 1 Accent 6" w:semiHidden="0" w:uiPriority="67" w:unhideWhenUsed="0"/>
+    <w:lsdException w:name="Medium Grid 2 Accent 6" w:semiHidden="0" w:uiPriority="68" w:unhideWhenUsed="0"/>
+    <w:lsdException w:name="Medium Grid 3 Accent 6" w:semiHidden="0" w:uiPriority="69" w:unhideWhenUsed="0"/>
+    <w:lsdException w:name="Dark List Accent 6" w:semiHidden="0" w:uiPriority="70" w:unhideWhenUsed="0"/>
+    <w:lsdException w:name="Colorful Shading Accent 6" w:semiHidden="0" w:uiPriority="71" w:unhideWhenUsed="0"/>
+    <w:lsdException w:name="Colorful List Accent 6" w:semiHidden="0" w:uiPriority="72" w:unhideWhenUsed="0"/>
+    <w:lsdException w:name="Colorful Grid Accent 6" w:semiHidden="0" w:uiPriority="73" w:unhideWhenUsed="0"/>
+    <w:lsdException w:name="Subtle Emphasis" w:semiHidden="0" w:uiPriority="19" w:unhideWhenUsed="0" w:qFormat="1"/>
+    <w:lsdException w:name="Intense Emphasis" w:semiHidden="0" w:uiPriority="21" w:unhideWhenUsed="0" w:qFormat="1"/>
+    <w:lsdException w:name="Subtle Reference" w:semiHidden="0" w:uiPriority="31" w:unhideWhenUsed="0" w:qFormat="1"/>
+    <w:lsdException w:name="Intense Reference" w:semiHidden="0" w:uiPriority="32" w:unhideWhenUsed="0" w:qFormat="1"/>
+    <w:lsdException w:name="Book Title" w:semiHidden="0" w:uiPriority="33" w:unhideWhenUsed="0" w:qFormat="1"/>
+    <w:lsdException w:name="Bibliography" w:uiPriority="37"/>
+    <w:lsdException w:name="TOC Heading" w:uiPriority="39" w:qFormat="1"/>
   </w:latentStyles>
   <w:style w:type="paragraph" w:default="1" w:styleId="a">
     <w:name w:val="Normal"/>
@@ -4864,6 +3401,7 @@
     <w:uiPriority w:val="99"/>
     <w:semiHidden/>
     <w:unhideWhenUsed/>
+    <w:qFormat/>
     <w:tblPr>
       <w:tblInd w:w="0" w:type="dxa"/>
       <w:tblCellMar>

--- a/programming_language/cspline.docx
+++ b/programming_language/cspline.docx
@@ -236,6 +236,7 @@
       <w:r>
         <w:rPr>
           <w:rFonts w:ascii="Courier New" w:hAnsi="Courier New" w:cs="Courier New"/>
+          <w:i/>
           <w:sz w:val="20"/>
           <w:lang w:val="en-US"/>
         </w:rPr>
@@ -246,7 +247,21 @@
           <w:rFonts w:ascii="Courier New" w:hAnsi="Courier New" w:cs="Courier New"/>
           <w:sz w:val="20"/>
         </w:rPr>
+        <w:t xml:space="preserve"> </w:t>
+      </w:r>
+      <w:r>
+        <w:rPr>
+          <w:rFonts w:ascii="Courier New" w:hAnsi="Courier New" w:cs="Courier New"/>
+          <w:sz w:val="20"/>
+        </w:rPr>
         <w:t>=</w:t>
+      </w:r>
+      <w:r>
+        <w:rPr>
+          <w:rFonts w:ascii="Courier New" w:hAnsi="Courier New" w:cs="Courier New"/>
+          <w:sz w:val="20"/>
+        </w:rPr>
+        <w:t xml:space="preserve"> </w:t>
       </w:r>
       <w:proofErr w:type="spellStart"/>
       <w:r>
@@ -801,7 +816,29 @@
           <w:sz w:val="20"/>
           <w:lang w:val="en-US"/>
         </w:rPr>
-        <w:t>y=</w:t>
+        <w:t>y</w:t>
+      </w:r>
+      <w:r>
+        <w:rPr>
+          <w:rFonts w:ascii="Courier New" w:hAnsi="Courier New" w:cs="Courier New"/>
+          <w:sz w:val="20"/>
+        </w:rPr>
+        <w:t xml:space="preserve"> </w:t>
+      </w:r>
+      <w:r>
+        <w:rPr>
+          <w:rFonts w:ascii="Courier New" w:hAnsi="Courier New" w:cs="Courier New"/>
+          <w:sz w:val="20"/>
+          <w:lang w:val="en-US"/>
+        </w:rPr>
+        <w:t>=</w:t>
+      </w:r>
+      <w:r>
+        <w:rPr>
+          <w:rFonts w:ascii="Courier New" w:hAnsi="Courier New" w:cs="Courier New"/>
+          <w:sz w:val="20"/>
+        </w:rPr>
+        <w:t xml:space="preserve"> </w:t>
       </w:r>
       <w:proofErr w:type="spellStart"/>
       <w:r>
@@ -960,7 +997,31 @@
           <w:sz w:val="20"/>
           <w:lang w:val="en-US"/>
         </w:rPr>
-        <w:t>y=</w:t>
+        <w:t>y</w:t>
+      </w:r>
+      <w:r>
+        <w:rPr>
+          <w:rFonts w:ascii="Courier New" w:hAnsi="Courier New" w:cs="Courier New"/>
+          <w:sz w:val="20"/>
+          <w:lang w:val="en-US"/>
+        </w:rPr>
+        <w:t xml:space="preserve"> </w:t>
+      </w:r>
+      <w:r>
+        <w:rPr>
+          <w:rFonts w:ascii="Courier New" w:hAnsi="Courier New" w:cs="Courier New"/>
+          <w:sz w:val="20"/>
+          <w:lang w:val="en-US"/>
+        </w:rPr>
+        <w:t>=</w:t>
+      </w:r>
+      <w:r>
+        <w:rPr>
+          <w:rFonts w:ascii="Courier New" w:hAnsi="Courier New" w:cs="Courier New"/>
+          <w:sz w:val="20"/>
+          <w:lang w:val="en-US"/>
+        </w:rPr>
+        <w:t xml:space="preserve"> </w:t>
       </w:r>
       <w:proofErr w:type="spellStart"/>
       <w:proofErr w:type="gramStart"/>
@@ -1192,7 +1253,31 @@
           <w:sz w:val="20"/>
           <w:lang w:val="en-US"/>
         </w:rPr>
-        <w:t>y=</w:t>
+        <w:t>y</w:t>
+      </w:r>
+      <w:r>
+        <w:rPr>
+          <w:rFonts w:ascii="Courier New" w:hAnsi="Courier New" w:cs="Courier New"/>
+          <w:sz w:val="20"/>
+          <w:lang w:val="en-US"/>
+        </w:rPr>
+        <w:t xml:space="preserve"> </w:t>
+      </w:r>
+      <w:r>
+        <w:rPr>
+          <w:rFonts w:ascii="Courier New" w:hAnsi="Courier New" w:cs="Courier New"/>
+          <w:sz w:val="20"/>
+          <w:lang w:val="en-US"/>
+        </w:rPr>
+        <w:t>=</w:t>
+      </w:r>
+      <w:r>
+        <w:rPr>
+          <w:rFonts w:ascii="Courier New" w:hAnsi="Courier New" w:cs="Courier New"/>
+          <w:sz w:val="20"/>
+          <w:lang w:val="en-US"/>
+        </w:rPr>
+        <w:t xml:space="preserve"> </w:t>
       </w:r>
       <w:proofErr w:type="spellStart"/>
       <w:proofErr w:type="gramStart"/>
@@ -1341,7 +1426,31 @@
           <w:sz w:val="20"/>
           <w:lang w:val="en-US"/>
         </w:rPr>
-        <w:t>y=</w:t>
+        <w:t>y</w:t>
+      </w:r>
+      <w:r>
+        <w:rPr>
+          <w:rFonts w:ascii="Courier New" w:hAnsi="Courier New" w:cs="Courier New"/>
+          <w:sz w:val="20"/>
+          <w:lang w:val="en-US"/>
+        </w:rPr>
+        <w:t xml:space="preserve"> </w:t>
+      </w:r>
+      <w:r>
+        <w:rPr>
+          <w:rFonts w:ascii="Courier New" w:hAnsi="Courier New" w:cs="Courier New"/>
+          <w:sz w:val="20"/>
+          <w:lang w:val="en-US"/>
+        </w:rPr>
+        <w:t>=</w:t>
+      </w:r>
+      <w:r>
+        <w:rPr>
+          <w:rFonts w:ascii="Courier New" w:hAnsi="Courier New" w:cs="Courier New"/>
+          <w:sz w:val="20"/>
+          <w:lang w:val="en-US"/>
+        </w:rPr>
+        <w:t xml:space="preserve"> </w:t>
       </w:r>
       <w:proofErr w:type="spellStart"/>
       <w:r>
@@ -1531,9 +1640,23 @@
         <w:rPr>
           <w:rFonts w:ascii="Courier New" w:hAnsi="Courier New" w:cs="Courier New"/>
           <w:sz w:val="20"/>
+        </w:rPr>
+        <w:t xml:space="preserve"> </w:t>
+      </w:r>
+      <w:r>
+        <w:rPr>
+          <w:rFonts w:ascii="Courier New" w:hAnsi="Courier New" w:cs="Courier New"/>
+          <w:sz w:val="20"/>
           <w:lang w:val="en-US"/>
         </w:rPr>
         <w:t>=</w:t>
+      </w:r>
+      <w:r>
+        <w:rPr>
+          <w:rFonts w:ascii="Courier New" w:hAnsi="Courier New" w:cs="Courier New"/>
+          <w:sz w:val="20"/>
+        </w:rPr>
+        <w:t xml:space="preserve"> </w:t>
       </w:r>
       <w:proofErr w:type="spellStart"/>
       <w:proofErr w:type="gramStart"/>
@@ -1624,9 +1747,23 @@
         <w:rPr>
           <w:rFonts w:ascii="Courier New" w:hAnsi="Courier New" w:cs="Courier New"/>
           <w:sz w:val="20"/>
+        </w:rPr>
+        <w:t xml:space="preserve"> </w:t>
+      </w:r>
+      <w:r>
+        <w:rPr>
+          <w:rFonts w:ascii="Courier New" w:hAnsi="Courier New" w:cs="Courier New"/>
+          <w:sz w:val="20"/>
           <w:lang w:val="en-US"/>
         </w:rPr>
         <w:t>=</w:t>
+      </w:r>
+      <w:r>
+        <w:rPr>
+          <w:rFonts w:ascii="Courier New" w:hAnsi="Courier New" w:cs="Courier New"/>
+          <w:sz w:val="20"/>
+        </w:rPr>
+        <w:t xml:space="preserve"> </w:t>
       </w:r>
       <w:proofErr w:type="spellStart"/>
       <w:r>
@@ -1717,9 +1854,23 @@
           <w:rFonts w:ascii="Courier New" w:hAnsi="Courier New" w:cs="Courier New"/>
           <w:sz w:val="20"/>
         </w:rPr>
+        <w:t xml:space="preserve"> </w:t>
+      </w:r>
+      <w:r>
+        <w:rPr>
+          <w:rFonts w:ascii="Courier New" w:hAnsi="Courier New" w:cs="Courier New"/>
+          <w:sz w:val="20"/>
+        </w:rPr>
         <w:t>=</w:t>
       </w:r>
-      <w:proofErr w:type="spellStart"/>
+      <w:r>
+        <w:rPr>
+          <w:rFonts w:ascii="Courier New" w:hAnsi="Courier New" w:cs="Courier New"/>
+          <w:sz w:val="20"/>
+        </w:rPr>
+        <w:t xml:space="preserve"> </w:t>
+      </w:r>
+      <w:proofErr w:type="gramStart"/>
       <w:r>
         <w:rPr>
           <w:rFonts w:ascii="Courier New" w:hAnsi="Courier New" w:cs="Courier New"/>
@@ -1729,7 +1880,6 @@
         </w:rPr>
         <w:t>cspline</w:t>
       </w:r>
-      <w:proofErr w:type="spellEnd"/>
       <w:r>
         <w:rPr>
           <w:rFonts w:ascii="Courier New" w:hAnsi="Courier New" w:cs="Courier New"/>
@@ -1737,6 +1887,7 @@
         </w:rPr>
         <w:t>(</w:t>
       </w:r>
+      <w:proofErr w:type="gramEnd"/>
       <w:r>
         <w:rPr>
           <w:rFonts w:ascii="Courier New" w:hAnsi="Courier New" w:cs="Courier New"/>
@@ -1827,13 +1978,35 @@
     </w:p>
     <w:p>
       <w:r>
-        <w:t>M–</w:t>
-      </w:r>
-      <w:proofErr w:type="spellStart"/>
-      <w:r>
-        <w:t>вычисленнаяматрицакоэффициентов</w:t>
-      </w:r>
-      <w:proofErr w:type="spellEnd"/>
+        <w:rPr>
+          <w:i/>
+        </w:rPr>
+        <w:t>M</w:t>
+      </w:r>
+      <w:r>
+        <w:t xml:space="preserve"> </w:t>
+      </w:r>
+      <w:r>
+        <w:t>–</w:t>
+      </w:r>
+      <w:r>
+        <w:t xml:space="preserve"> </w:t>
+      </w:r>
+      <w:r>
+        <w:t>вычисленная</w:t>
+      </w:r>
+      <w:r>
+        <w:t xml:space="preserve"> </w:t>
+      </w:r>
+      <w:r>
+        <w:t>матрица</w:t>
+      </w:r>
+      <w:r>
+        <w:t xml:space="preserve"> </w:t>
+      </w:r>
+      <w:r>
+        <w:t>коэффициентов</w:t>
+      </w:r>
       <w:r>
         <w:t>.</w:t>
       </w:r>

--- a/programming_language/cspline.docx
+++ b/programming_language/cspline.docx
@@ -919,25 +919,16 @@
         <w:t xml:space="preserve"> </w:t>
       </w:r>
       <w:r>
-        <w:t>переменные</w:t>
-      </w:r>
-      <w:r>
-        <w:t xml:space="preserve"> </w:t>
-      </w:r>
-      <w:r>
-        <w:t>типа</w:t>
-      </w:r>
-      <w:r>
-        <w:t xml:space="preserve"> </w:t>
-      </w:r>
-      <w:r>
         <w:t>массив,</w:t>
       </w:r>
       <w:r>
         <w:t xml:space="preserve"> </w:t>
       </w:r>
       <w:r>
-        <w:t>состоящие</w:t>
+        <w:t>состоящи</w:t>
+      </w:r>
+      <w:r>
+        <w:t>й</w:t>
       </w:r>
       <w:r>
         <w:t xml:space="preserve"> </w:t>
@@ -1640,6 +1631,7 @@
         <w:rPr>
           <w:rFonts w:ascii="Courier New" w:hAnsi="Courier New" w:cs="Courier New"/>
           <w:sz w:val="20"/>
+          <w:lang w:val="en-US"/>
         </w:rPr>
         <w:t xml:space="preserve"> </w:t>
       </w:r>
@@ -1655,6 +1647,7 @@
         <w:rPr>
           <w:rFonts w:ascii="Courier New" w:hAnsi="Courier New" w:cs="Courier New"/>
           <w:sz w:val="20"/>
+          <w:lang w:val="en-US"/>
         </w:rPr>
         <w:t xml:space="preserve"> </w:t>
       </w:r>
@@ -1747,6 +1740,7 @@
         <w:rPr>
           <w:rFonts w:ascii="Courier New" w:hAnsi="Courier New" w:cs="Courier New"/>
           <w:sz w:val="20"/>
+          <w:lang w:val="en-US"/>
         </w:rPr>
         <w:t xml:space="preserve"> </w:t>
       </w:r>
@@ -1762,6 +1756,7 @@
         <w:rPr>
           <w:rFonts w:ascii="Courier New" w:hAnsi="Courier New" w:cs="Courier New"/>
           <w:sz w:val="20"/>
+          <w:lang w:val="en-US"/>
         </w:rPr>
         <w:t xml:space="preserve"> </w:t>
       </w:r>

--- a/programming_language/cspline.docx
+++ b/programming_language/cspline.docx
@@ -1,6 +1,6 @@
 
 <file path=word/document.xml><?xml version="1.0" encoding="utf-8"?>
-<w:document xmlns:ve="http://schemas.openxmlformats.org/markup-compatibility/2006" xmlns:o="urn:schemas-microsoft-com:office:office" xmlns:r="http://schemas.openxmlformats.org/officeDocument/2006/relationships" xmlns:m="http://schemas.openxmlformats.org/officeDocument/2006/math" xmlns:v="urn:schemas-microsoft-com:vml" xmlns:wp="http://schemas.openxmlformats.org/drawingml/2006/wordprocessingDrawing" xmlns:w10="urn:schemas-microsoft-com:office:word" xmlns:w="http://schemas.openxmlformats.org/wordprocessingml/2006/main" xmlns:wne="http://schemas.microsoft.com/office/word/2006/wordml">
+<w:document xmlns:wpc="http://schemas.microsoft.com/office/word/2010/wordprocessingCanvas" xmlns:mc="http://schemas.openxmlformats.org/markup-compatibility/2006" xmlns:o="urn:schemas-microsoft-com:office:office" xmlns:r="http://schemas.openxmlformats.org/officeDocument/2006/relationships" xmlns:m="http://schemas.openxmlformats.org/officeDocument/2006/math" xmlns:v="urn:schemas-microsoft-com:vml" xmlns:wp14="http://schemas.microsoft.com/office/word/2010/wordprocessingDrawing" xmlns:wp="http://schemas.openxmlformats.org/drawingml/2006/wordprocessingDrawing" xmlns:w10="urn:schemas-microsoft-com:office:word" xmlns:w="http://schemas.openxmlformats.org/wordprocessingml/2006/main" xmlns:w14="http://schemas.microsoft.com/office/word/2010/wordml" xmlns:w15="http://schemas.microsoft.com/office/word/2012/wordml" xmlns:wpg="http://schemas.microsoft.com/office/word/2010/wordprocessingGroup" xmlns:wpi="http://schemas.microsoft.com/office/word/2010/wordprocessingInk" xmlns:wne="http://schemas.microsoft.com/office/word/2006/wordml" xmlns:wps="http://schemas.microsoft.com/office/word/2010/wordprocessingShape" mc:Ignorable="w14 w15 wp14">
   <w:body>
     <w:p>
       <w:pPr>
@@ -12,7 +12,6 @@
         </w:rPr>
       </w:pPr>
       <w:proofErr w:type="spellStart"/>
-      <w:proofErr w:type="gramStart"/>
       <w:r>
         <w:rPr>
           <w:b/>
@@ -22,7 +21,6 @@
         </w:rPr>
         <w:t>с</w:t>
       </w:r>
-      <w:proofErr w:type="gramEnd"/>
       <w:r>
         <w:rPr>
           <w:b/>
@@ -193,7 +191,7 @@
         <w:rPr>
           <w:color w:val="0070C0"/>
         </w:rPr>
-        <w:pict>
+        <w:pict w14:anchorId="4E31EB6D">
           <v:rect id="_x0000_i1025" style="width:467.75pt;height:1pt" o:hralign="center" o:hrstd="t" o:hrnoshade="t" o:hr="t" fillcolor="#4f81bd [3204]" stroked="f"/>
         </w:pict>
       </w:r>
@@ -204,8 +202,6 @@
           <w:lang w:val="en-US"/>
         </w:rPr>
       </w:pPr>
-      <w:bookmarkStart w:id="0" w:name="_GoBack"/>
-      <w:bookmarkEnd w:id="0"/>
     </w:p>
     <w:p>
       <w:pPr>
@@ -643,14 +639,12 @@
       <w:r>
         <w:t xml:space="preserve"> </w:t>
       </w:r>
-      <w:proofErr w:type="spellStart"/>
       <w:r>
         <w:rPr>
           <w:i/>
         </w:rPr>
         <w:t>x</w:t>
       </w:r>
-      <w:proofErr w:type="spellEnd"/>
       <w:r>
         <w:t>.</w:t>
       </w:r>
@@ -919,7 +913,13 @@
         <w:t xml:space="preserve"> </w:t>
       </w:r>
       <w:r>
-        <w:t>массив,</w:t>
+        <w:t>массив</w:t>
+      </w:r>
+      <w:r>
+        <w:t>ы</w:t>
+      </w:r>
+      <w:r>
+        <w:t>,</w:t>
       </w:r>
       <w:r>
         <w:t xml:space="preserve"> </w:t>
@@ -928,7 +928,7 @@
         <w:t>состоящи</w:t>
       </w:r>
       <w:r>
-        <w:t>й</w:t>
+        <w:t>е</w:t>
       </w:r>
       <w:r>
         <w:t xml:space="preserve"> </w:t>
@@ -940,7 +940,12 @@
         <w:t xml:space="preserve"> </w:t>
       </w:r>
       <w:r>
-        <w:t>переменных</w:t>
+        <w:t>переменны</w:t>
+      </w:r>
+      <w:bookmarkStart w:id="0" w:name="_GoBack"/>
+      <w:bookmarkEnd w:id="0"/>
+      <w:r>
+        <w:t>х</w:t>
       </w:r>
       <w:r>
         <w:t xml:space="preserve"> </w:t>
@@ -2286,6 +2291,7 @@
           <w:sz w:val="20"/>
         </w:rPr>
       </w:pPr>
+      <w:proofErr w:type="spellStart"/>
       <w:proofErr w:type="gramStart"/>
       <w:r>
         <w:rPr>
@@ -2305,6 +2311,7 @@
         </w:rPr>
         <w:t>onst</w:t>
       </w:r>
+      <w:proofErr w:type="spellEnd"/>
       <w:proofErr w:type="gramEnd"/>
       <w:r>
         <w:rPr>
@@ -2411,7 +2418,6 @@
           <w:sz w:val="20"/>
         </w:rPr>
       </w:pPr>
-      <w:proofErr w:type="gramStart"/>
       <w:r>
         <w:rPr>
           <w:rFonts w:ascii="Courier New" w:hAnsi="Courier New" w:cs="Courier New"/>
@@ -2419,7 +2425,6 @@
         </w:rPr>
         <w:t>1.00,1.20,1.40,1.60,1.80,2.00];</w:t>
       </w:r>
-      <w:proofErr w:type="gramEnd"/>
     </w:p>
     <w:p>
       <w:pPr>
@@ -2777,25 +2782,19 @@
         <w:t>ой</w:t>
       </w:r>
       <w:r>
-        <w:t xml:space="preserve"> </w:t>
+        <w:t xml:space="preserve"> n будет</w:t>
+      </w:r>
+      <w:r>
+        <w:t xml:space="preserve"> присвоено интерполированное значение напора (по массивам </w:t>
       </w:r>
       <w:proofErr w:type="spellStart"/>
       <w:r>
-        <w:t>n</w:t>
+        <w:rPr>
+          <w:lang w:val="en-US"/>
+        </w:rPr>
+        <w:t>Hp</w:t>
       </w:r>
       <w:proofErr w:type="spellEnd"/>
-      <w:r>
-        <w:t xml:space="preserve"> будет</w:t>
-      </w:r>
-      <w:r>
-        <w:t xml:space="preserve"> присвоено интерполированное значение напора (по массивам </w:t>
-      </w:r>
-      <w:r>
-        <w:rPr>
-          <w:lang w:val="en-US"/>
-        </w:rPr>
-        <w:t>Hp</w:t>
-      </w:r>
       <w:r>
         <w:t xml:space="preserve"> и </w:t>
       </w:r>
@@ -2833,20 +2832,8 @@
 </w:document>
 </file>
 
-<file path=word/commentsExtended.xml><?xml version="1.0" encoding="utf-8"?>
-<w15:commentsEx xmlns:wpc="http://schemas.microsoft.com/office/word/2010/wordprocessingCanvas" xmlns:mc="http://schemas.openxmlformats.org/markup-compatibility/2006" xmlns:o="urn:schemas-microsoft-com:office:office" xmlns:r="http://schemas.openxmlformats.org/officeDocument/2006/relationships" xmlns:m="http://schemas.openxmlformats.org/officeDocument/2006/math" xmlns:v="urn:schemas-microsoft-com:vml" xmlns:wp14="http://schemas.microsoft.com/office/word/2010/wordprocessingDrawing" xmlns:wp="http://schemas.openxmlformats.org/drawingml/2006/wordprocessingDrawing" xmlns:w10="urn:schemas-microsoft-com:office:word" xmlns:w="http://schemas.openxmlformats.org/wordprocessingml/2006/main" xmlns:w14="http://schemas.microsoft.com/office/word/2010/wordml" xmlns:w15="http://schemas.microsoft.com/office/word/2012/wordml" xmlns:wpg="http://schemas.microsoft.com/office/word/2010/wordprocessingGroup" xmlns:wpi="http://schemas.microsoft.com/office/word/2010/wordprocessingInk" xmlns:wne="http://schemas.microsoft.com/office/word/2006/wordml" xmlns:wps="http://schemas.microsoft.com/office/word/2010/wordprocessingShape" mc:Ignorable="w14 w15 wp14">
-  <w15:commentEx w15:paraId="14AEA21C" w15:done="0"/>
-  <w15:commentEx w15:paraId="4C662C00" w15:done="0"/>
-  <w15:commentEx w15:paraId="06B2E295" w15:done="0"/>
-  <w15:commentEx w15:paraId="17AB14CB" w15:done="0"/>
-  <w15:commentEx w15:paraId="19497F19" w15:done="0"/>
-  <w15:commentEx w15:paraId="339DA345" w15:done="0"/>
-  <w15:commentEx w15:paraId="418D68F4" w15:done="0"/>
-</w15:commentsEx>
-</file>
-
 <file path=word/numbering.xml><?xml version="1.0" encoding="utf-8"?>
-<w:numbering xmlns:ve="http://schemas.openxmlformats.org/markup-compatibility/2006" xmlns:o="urn:schemas-microsoft-com:office:office" xmlns:r="http://schemas.openxmlformats.org/officeDocument/2006/relationships" xmlns:m="http://schemas.openxmlformats.org/officeDocument/2006/math" xmlns:v="urn:schemas-microsoft-com:vml" xmlns:wp="http://schemas.openxmlformats.org/drawingml/2006/wordprocessingDrawing" xmlns:w10="urn:schemas-microsoft-com:office:word" xmlns:w="http://schemas.openxmlformats.org/wordprocessingml/2006/main" xmlns:wne="http://schemas.microsoft.com/office/word/2006/wordml">
+<w:numbering xmlns:wpc="http://schemas.microsoft.com/office/word/2010/wordprocessingCanvas" xmlns:mc="http://schemas.openxmlformats.org/markup-compatibility/2006" xmlns:o="urn:schemas-microsoft-com:office:office" xmlns:r="http://schemas.openxmlformats.org/officeDocument/2006/relationships" xmlns:m="http://schemas.openxmlformats.org/officeDocument/2006/math" xmlns:v="urn:schemas-microsoft-com:vml" xmlns:wp14="http://schemas.microsoft.com/office/word/2010/wordprocessingDrawing" xmlns:wp="http://schemas.openxmlformats.org/drawingml/2006/wordprocessingDrawing" xmlns:w10="urn:schemas-microsoft-com:office:word" xmlns:w="http://schemas.openxmlformats.org/wordprocessingml/2006/main" xmlns:w14="http://schemas.microsoft.com/office/word/2010/wordml" xmlns:w15="http://schemas.microsoft.com/office/word/2012/wordml" xmlns:wpg="http://schemas.microsoft.com/office/word/2010/wordprocessingGroup" xmlns:wpi="http://schemas.microsoft.com/office/word/2010/wordprocessingInk" xmlns:wne="http://schemas.microsoft.com/office/word/2006/wordml" xmlns:wps="http://schemas.microsoft.com/office/word/2010/wordprocessingShape" mc:Ignorable="w14 w15 wp14">
   <w:abstractNum w:abstractNumId="0">
     <w:nsid w:val="FFFFFFFB"/>
     <w:multiLevelType w:val="multilevel"/>
@@ -3201,16 +3188,8 @@
 </w:numbering>
 </file>
 
-<file path=word/people.xml><?xml version="1.0" encoding="utf-8"?>
-<w15:people xmlns:wpc="http://schemas.microsoft.com/office/word/2010/wordprocessingCanvas" xmlns:mc="http://schemas.openxmlformats.org/markup-compatibility/2006" xmlns:o="urn:schemas-microsoft-com:office:office" xmlns:r="http://schemas.openxmlformats.org/officeDocument/2006/relationships" xmlns:m="http://schemas.openxmlformats.org/officeDocument/2006/math" xmlns:v="urn:schemas-microsoft-com:vml" xmlns:wp14="http://schemas.microsoft.com/office/word/2010/wordprocessingDrawing" xmlns:wp="http://schemas.openxmlformats.org/drawingml/2006/wordprocessingDrawing" xmlns:w10="urn:schemas-microsoft-com:office:word" xmlns:w="http://schemas.openxmlformats.org/wordprocessingml/2006/main" xmlns:w14="http://schemas.microsoft.com/office/word/2010/wordml" xmlns:w15="http://schemas.microsoft.com/office/word/2012/wordml" xmlns:wpg="http://schemas.microsoft.com/office/word/2010/wordprocessingGroup" xmlns:wpi="http://schemas.microsoft.com/office/word/2010/wordprocessingInk" xmlns:wne="http://schemas.microsoft.com/office/word/2006/wordml" xmlns:wps="http://schemas.microsoft.com/office/word/2010/wordprocessingShape" mc:Ignorable="w14 w15 wp14">
-  <w15:person w15:author="Александр Щекатуров">
-    <w15:presenceInfo w15:providerId="Windows Live" w15:userId="034057b3cdeda2ef"/>
-  </w15:person>
-</w15:people>
-</file>
-
 <file path=word/styles.xml><?xml version="1.0" encoding="utf-8"?>
-<w:styles xmlns:r="http://schemas.openxmlformats.org/officeDocument/2006/relationships" xmlns:w="http://schemas.openxmlformats.org/wordprocessingml/2006/main">
+<w:styles xmlns:mc="http://schemas.openxmlformats.org/markup-compatibility/2006" xmlns:r="http://schemas.openxmlformats.org/officeDocument/2006/relationships" xmlns:w="http://schemas.openxmlformats.org/wordprocessingml/2006/main" xmlns:w14="http://schemas.microsoft.com/office/word/2010/wordml" xmlns:w15="http://schemas.microsoft.com/office/word/2012/wordml" mc:Ignorable="w14 w15">
   <w:docDefaults>
     <w:rPrDefault>
       <w:rPr>
@@ -3220,144 +3199,378 @@
     </w:rPrDefault>
     <w:pPrDefault/>
   </w:docDefaults>
-  <w:latentStyles w:defLockedState="0" w:defUIPriority="99" w:defSemiHidden="1" w:defUnhideWhenUsed="1" w:defQFormat="0" w:count="267">
-    <w:lsdException w:name="Normal" w:semiHidden="0" w:uiPriority="0" w:unhideWhenUsed="0" w:qFormat="1"/>
-    <w:lsdException w:name="heading 1" w:semiHidden="0" w:uiPriority="0" w:unhideWhenUsed="0" w:qFormat="1"/>
-    <w:lsdException w:name="heading 2" w:uiPriority="0" w:qFormat="1"/>
-    <w:lsdException w:name="heading 3" w:uiPriority="0" w:qFormat="1"/>
-    <w:lsdException w:name="heading 4" w:uiPriority="0" w:qFormat="1"/>
-    <w:lsdException w:name="heading 5" w:uiPriority="0" w:qFormat="1"/>
-    <w:lsdException w:name="heading 6" w:uiPriority="0" w:qFormat="1"/>
-    <w:lsdException w:name="heading 7" w:uiPriority="0" w:qFormat="1"/>
-    <w:lsdException w:name="heading 8" w:uiPriority="0" w:qFormat="1"/>
-    <w:lsdException w:name="heading 9" w:uiPriority="0" w:qFormat="1"/>
-    <w:lsdException w:name="toc 1" w:uiPriority="39"/>
-    <w:lsdException w:name="toc 2" w:uiPriority="39"/>
-    <w:lsdException w:name="toc 3" w:uiPriority="39"/>
-    <w:lsdException w:name="toc 4" w:uiPriority="39"/>
-    <w:lsdException w:name="toc 5" w:uiPriority="39"/>
-    <w:lsdException w:name="toc 6" w:uiPriority="39"/>
-    <w:lsdException w:name="toc 7" w:uiPriority="39"/>
-    <w:lsdException w:name="toc 8" w:uiPriority="39"/>
-    <w:lsdException w:name="toc 9" w:uiPriority="39"/>
-    <w:lsdException w:name="caption" w:uiPriority="35" w:qFormat="1"/>
-    <w:lsdException w:name="Title" w:semiHidden="0" w:uiPriority="0" w:unhideWhenUsed="0" w:qFormat="1"/>
-    <w:lsdException w:name="Default Paragraph Font" w:uiPriority="1"/>
-    <w:lsdException w:name="Subtitle" w:semiHidden="0" w:uiPriority="11" w:unhideWhenUsed="0" w:qFormat="1"/>
-    <w:lsdException w:name="Strong" w:semiHidden="0" w:uiPriority="22" w:unhideWhenUsed="0" w:qFormat="1"/>
-    <w:lsdException w:name="Emphasis" w:semiHidden="0" w:uiPriority="20" w:unhideWhenUsed="0" w:qFormat="1"/>
-    <w:lsdException w:name="Table Grid" w:semiHidden="0" w:uiPriority="59" w:unhideWhenUsed="0"/>
-    <w:lsdException w:name="Placeholder Text" w:unhideWhenUsed="0"/>
-    <w:lsdException w:name="No Spacing" w:semiHidden="0" w:uiPriority="1" w:unhideWhenUsed="0" w:qFormat="1"/>
-    <w:lsdException w:name="Light Shading" w:semiHidden="0" w:uiPriority="60" w:unhideWhenUsed="0"/>
-    <w:lsdException w:name="Light List" w:semiHidden="0" w:uiPriority="61" w:unhideWhenUsed="0"/>
-    <w:lsdException w:name="Light Grid" w:semiHidden="0" w:uiPriority="62" w:unhideWhenUsed="0"/>
-    <w:lsdException w:name="Medium Shading 1" w:semiHidden="0" w:uiPriority="63" w:unhideWhenUsed="0"/>
-    <w:lsdException w:name="Medium Shading 2" w:semiHidden="0" w:uiPriority="64" w:unhideWhenUsed="0"/>
-    <w:lsdException w:name="Medium List 1" w:semiHidden="0" w:uiPriority="65" w:unhideWhenUsed="0"/>
-    <w:lsdException w:name="Medium List 2" w:semiHidden="0" w:uiPriority="66" w:unhideWhenUsed="0"/>
-    <w:lsdException w:name="Medium Grid 1" w:semiHidden="0" w:uiPriority="67" w:unhideWhenUsed="0"/>
-    <w:lsdException w:name="Medium Grid 2" w:semiHidden="0" w:uiPriority="68" w:unhideWhenUsed="0"/>
-    <w:lsdException w:name="Medium Grid 3" w:semiHidden="0" w:uiPriority="69" w:unhideWhenUsed="0"/>
-    <w:lsdException w:name="Dark List" w:semiHidden="0" w:uiPriority="70" w:unhideWhenUsed="0"/>
-    <w:lsdException w:name="Colorful Shading" w:semiHidden="0" w:uiPriority="71" w:unhideWhenUsed="0"/>
-    <w:lsdException w:name="Colorful List" w:semiHidden="0" w:uiPriority="72" w:unhideWhenUsed="0"/>
-    <w:lsdException w:name="Colorful Grid" w:semiHidden="0" w:uiPriority="73" w:unhideWhenUsed="0"/>
-    <w:lsdException w:name="Light Shading Accent 1" w:semiHidden="0" w:uiPriority="60" w:unhideWhenUsed="0"/>
-    <w:lsdException w:name="Light List Accent 1" w:semiHidden="0" w:uiPriority="61" w:unhideWhenUsed="0"/>
-    <w:lsdException w:name="Light Grid Accent 1" w:semiHidden="0" w:uiPriority="62" w:unhideWhenUsed="0"/>
-    <w:lsdException w:name="Medium Shading 1 Accent 1" w:semiHidden="0" w:uiPriority="63" w:unhideWhenUsed="0"/>
-    <w:lsdException w:name="Medium Shading 2 Accent 1" w:semiHidden="0" w:uiPriority="64" w:unhideWhenUsed="0"/>
-    <w:lsdException w:name="Medium List 1 Accent 1" w:semiHidden="0" w:uiPriority="65" w:unhideWhenUsed="0"/>
-    <w:lsdException w:name="Revision" w:unhideWhenUsed="0"/>
-    <w:lsdException w:name="List Paragraph" w:semiHidden="0" w:uiPriority="34" w:unhideWhenUsed="0" w:qFormat="1"/>
-    <w:lsdException w:name="Quote" w:semiHidden="0" w:uiPriority="29" w:unhideWhenUsed="0" w:qFormat="1"/>
-    <w:lsdException w:name="Intense Quote" w:semiHidden="0" w:uiPriority="30" w:unhideWhenUsed="0" w:qFormat="1"/>
-    <w:lsdException w:name="Medium List 2 Accent 1" w:semiHidden="0" w:uiPriority="66" w:unhideWhenUsed="0"/>
-    <w:lsdException w:name="Medium Grid 1 Accent 1" w:semiHidden="0" w:uiPriority="67" w:unhideWhenUsed="0"/>
-    <w:lsdException w:name="Medium Grid 2 Accent 1" w:semiHidden="0" w:uiPriority="68" w:unhideWhenUsed="0"/>
-    <w:lsdException w:name="Medium Grid 3 Accent 1" w:semiHidden="0" w:uiPriority="69" w:unhideWhenUsed="0"/>
-    <w:lsdException w:name="Dark List Accent 1" w:semiHidden="0" w:uiPriority="70" w:unhideWhenUsed="0"/>
-    <w:lsdException w:name="Colorful Shading Accent 1" w:semiHidden="0" w:uiPriority="71" w:unhideWhenUsed="0"/>
-    <w:lsdException w:name="Colorful List Accent 1" w:semiHidden="0" w:uiPriority="72" w:unhideWhenUsed="0"/>
-    <w:lsdException w:name="Colorful Grid Accent 1" w:semiHidden="0" w:uiPriority="73" w:unhideWhenUsed="0"/>
-    <w:lsdException w:name="Light Shading Accent 2" w:semiHidden="0" w:uiPriority="60" w:unhideWhenUsed="0"/>
-    <w:lsdException w:name="Light List Accent 2" w:semiHidden="0" w:uiPriority="61" w:unhideWhenUsed="0"/>
-    <w:lsdException w:name="Light Grid Accent 2" w:semiHidden="0" w:uiPriority="62" w:unhideWhenUsed="0"/>
-    <w:lsdException w:name="Medium Shading 1 Accent 2" w:semiHidden="0" w:uiPriority="63" w:unhideWhenUsed="0"/>
-    <w:lsdException w:name="Medium Shading 2 Accent 2" w:semiHidden="0" w:uiPriority="64" w:unhideWhenUsed="0"/>
-    <w:lsdException w:name="Medium List 1 Accent 2" w:semiHidden="0" w:uiPriority="65" w:unhideWhenUsed="0"/>
-    <w:lsdException w:name="Medium List 2 Accent 2" w:semiHidden="0" w:uiPriority="66" w:unhideWhenUsed="0"/>
-    <w:lsdException w:name="Medium Grid 1 Accent 2" w:semiHidden="0" w:uiPriority="67" w:unhideWhenUsed="0"/>
-    <w:lsdException w:name="Medium Grid 2 Accent 2" w:semiHidden="0" w:uiPriority="68" w:unhideWhenUsed="0"/>
-    <w:lsdException w:name="Medium Grid 3 Accent 2" w:semiHidden="0" w:uiPriority="69" w:unhideWhenUsed="0"/>
-    <w:lsdException w:name="Dark List Accent 2" w:semiHidden="0" w:uiPriority="70" w:unhideWhenUsed="0"/>
-    <w:lsdException w:name="Colorful Shading Accent 2" w:semiHidden="0" w:uiPriority="71" w:unhideWhenUsed="0"/>
-    <w:lsdException w:name="Colorful List Accent 2" w:semiHidden="0" w:uiPriority="72" w:unhideWhenUsed="0"/>
-    <w:lsdException w:name="Colorful Grid Accent 2" w:semiHidden="0" w:uiPriority="73" w:unhideWhenUsed="0"/>
-    <w:lsdException w:name="Light Shading Accent 3" w:semiHidden="0" w:uiPriority="60" w:unhideWhenUsed="0"/>
-    <w:lsdException w:name="Light List Accent 3" w:semiHidden="0" w:uiPriority="61" w:unhideWhenUsed="0"/>
-    <w:lsdException w:name="Light Grid Accent 3" w:semiHidden="0" w:uiPriority="62" w:unhideWhenUsed="0"/>
-    <w:lsdException w:name="Medium Shading 1 Accent 3" w:semiHidden="0" w:uiPriority="63" w:unhideWhenUsed="0"/>
-    <w:lsdException w:name="Medium Shading 2 Accent 3" w:semiHidden="0" w:uiPriority="64" w:unhideWhenUsed="0"/>
-    <w:lsdException w:name="Medium List 1 Accent 3" w:semiHidden="0" w:uiPriority="65" w:unhideWhenUsed="0"/>
-    <w:lsdException w:name="Medium List 2 Accent 3" w:semiHidden="0" w:uiPriority="66" w:unhideWhenUsed="0"/>
-    <w:lsdException w:name="Medium Grid 1 Accent 3" w:semiHidden="0" w:uiPriority="67" w:unhideWhenUsed="0"/>
-    <w:lsdException w:name="Medium Grid 2 Accent 3" w:semiHidden="0" w:uiPriority="68" w:unhideWhenUsed="0"/>
-    <w:lsdException w:name="Medium Grid 3 Accent 3" w:semiHidden="0" w:uiPriority="69" w:unhideWhenUsed="0"/>
-    <w:lsdException w:name="Dark List Accent 3" w:semiHidden="0" w:uiPriority="70" w:unhideWhenUsed="0"/>
-    <w:lsdException w:name="Colorful Shading Accent 3" w:semiHidden="0" w:uiPriority="71" w:unhideWhenUsed="0"/>
-    <w:lsdException w:name="Colorful List Accent 3" w:semiHidden="0" w:uiPriority="72" w:unhideWhenUsed="0"/>
-    <w:lsdException w:name="Colorful Grid Accent 3" w:semiHidden="0" w:uiPriority="73" w:unhideWhenUsed="0"/>
-    <w:lsdException w:name="Light Shading Accent 4" w:semiHidden="0" w:uiPriority="60" w:unhideWhenUsed="0"/>
-    <w:lsdException w:name="Light List Accent 4" w:semiHidden="0" w:uiPriority="61" w:unhideWhenUsed="0"/>
-    <w:lsdException w:name="Light Grid Accent 4" w:semiHidden="0" w:uiPriority="62" w:unhideWhenUsed="0"/>
-    <w:lsdException w:name="Medium Shading 1 Accent 4" w:semiHidden="0" w:uiPriority="63" w:unhideWhenUsed="0"/>
-    <w:lsdException w:name="Medium Shading 2 Accent 4" w:semiHidden="0" w:uiPriority="64" w:unhideWhenUsed="0"/>
-    <w:lsdException w:name="Medium List 1 Accent 4" w:semiHidden="0" w:uiPriority="65" w:unhideWhenUsed="0"/>
-    <w:lsdException w:name="Medium List 2 Accent 4" w:semiHidden="0" w:uiPriority="66" w:unhideWhenUsed="0"/>
-    <w:lsdException w:name="Medium Grid 1 Accent 4" w:semiHidden="0" w:uiPriority="67" w:unhideWhenUsed="0"/>
-    <w:lsdException w:name="Medium Grid 2 Accent 4" w:semiHidden="0" w:uiPriority="68" w:unhideWhenUsed="0"/>
-    <w:lsdException w:name="Medium Grid 3 Accent 4" w:semiHidden="0" w:uiPriority="69" w:unhideWhenUsed="0"/>
-    <w:lsdException w:name="Dark List Accent 4" w:semiHidden="0" w:uiPriority="70" w:unhideWhenUsed="0"/>
-    <w:lsdException w:name="Colorful Shading Accent 4" w:semiHidden="0" w:uiPriority="71" w:unhideWhenUsed="0"/>
-    <w:lsdException w:name="Colorful List Accent 4" w:semiHidden="0" w:uiPriority="72" w:unhideWhenUsed="0"/>
-    <w:lsdException w:name="Colorful Grid Accent 4" w:semiHidden="0" w:uiPriority="73" w:unhideWhenUsed="0"/>
-    <w:lsdException w:name="Light Shading Accent 5" w:semiHidden="0" w:uiPriority="60" w:unhideWhenUsed="0"/>
-    <w:lsdException w:name="Light List Accent 5" w:semiHidden="0" w:uiPriority="61" w:unhideWhenUsed="0"/>
-    <w:lsdException w:name="Light Grid Accent 5" w:semiHidden="0" w:uiPriority="62" w:unhideWhenUsed="0"/>
-    <w:lsdException w:name="Medium Shading 1 Accent 5" w:semiHidden="0" w:uiPriority="63" w:unhideWhenUsed="0"/>
-    <w:lsdException w:name="Medium Shading 2 Accent 5" w:semiHidden="0" w:uiPriority="64" w:unhideWhenUsed="0"/>
-    <w:lsdException w:name="Medium List 1 Accent 5" w:semiHidden="0" w:uiPriority="65" w:unhideWhenUsed="0"/>
-    <w:lsdException w:name="Medium List 2 Accent 5" w:semiHidden="0" w:uiPriority="66" w:unhideWhenUsed="0"/>
-    <w:lsdException w:name="Medium Grid 1 Accent 5" w:semiHidden="0" w:uiPriority="67" w:unhideWhenUsed="0"/>
-    <w:lsdException w:name="Medium Grid 2 Accent 5" w:semiHidden="0" w:uiPriority="68" w:unhideWhenUsed="0"/>
-    <w:lsdException w:name="Medium Grid 3 Accent 5" w:semiHidden="0" w:uiPriority="69" w:unhideWhenUsed="0"/>
-    <w:lsdException w:name="Dark List Accent 5" w:semiHidden="0" w:uiPriority="70" w:unhideWhenUsed="0"/>
-    <w:lsdException w:name="Colorful Shading Accent 5" w:semiHidden="0" w:uiPriority="71" w:unhideWhenUsed="0"/>
-    <w:lsdException w:name="Colorful List Accent 5" w:semiHidden="0" w:uiPriority="72" w:unhideWhenUsed="0"/>
-    <w:lsdException w:name="Colorful Grid Accent 5" w:semiHidden="0" w:uiPriority="73" w:unhideWhenUsed="0"/>
-    <w:lsdException w:name="Light Shading Accent 6" w:semiHidden="0" w:uiPriority="60" w:unhideWhenUsed="0"/>
-    <w:lsdException w:name="Light List Accent 6" w:semiHidden="0" w:uiPriority="61" w:unhideWhenUsed="0"/>
-    <w:lsdException w:name="Light Grid Accent 6" w:semiHidden="0" w:uiPriority="62" w:unhideWhenUsed="0"/>
-    <w:lsdException w:name="Medium Shading 1 Accent 6" w:semiHidden="0" w:uiPriority="63" w:unhideWhenUsed="0"/>
-    <w:lsdException w:name="Medium Shading 2 Accent 6" w:semiHidden="0" w:uiPriority="64" w:unhideWhenUsed="0"/>
-    <w:lsdException w:name="Medium List 1 Accent 6" w:semiHidden="0" w:uiPriority="65" w:unhideWhenUsed="0"/>
-    <w:lsdException w:name="Medium List 2 Accent 6" w:semiHidden="0" w:uiPriority="66" w:unhideWhenUsed="0"/>
-    <w:lsdException w:name="Medium Grid 1 Accent 6" w:semiHidden="0" w:uiPriority="67" w:unhideWhenUsed="0"/>
-    <w:lsdException w:name="Medium Grid 2 Accent 6" w:semiHidden="0" w:uiPriority="68" w:unhideWhenUsed="0"/>
-    <w:lsdException w:name="Medium Grid 3 Accent 6" w:semiHidden="0" w:uiPriority="69" w:unhideWhenUsed="0"/>
-    <w:lsdException w:name="Dark List Accent 6" w:semiHidden="0" w:uiPriority="70" w:unhideWhenUsed="0"/>
-    <w:lsdException w:name="Colorful Shading Accent 6" w:semiHidden="0" w:uiPriority="71" w:unhideWhenUsed="0"/>
-    <w:lsdException w:name="Colorful List Accent 6" w:semiHidden="0" w:uiPriority="72" w:unhideWhenUsed="0"/>
-    <w:lsdException w:name="Colorful Grid Accent 6" w:semiHidden="0" w:uiPriority="73" w:unhideWhenUsed="0"/>
-    <w:lsdException w:name="Subtle Emphasis" w:semiHidden="0" w:uiPriority="19" w:unhideWhenUsed="0" w:qFormat="1"/>
-    <w:lsdException w:name="Intense Emphasis" w:semiHidden="0" w:uiPriority="21" w:unhideWhenUsed="0" w:qFormat="1"/>
-    <w:lsdException w:name="Subtle Reference" w:semiHidden="0" w:uiPriority="31" w:unhideWhenUsed="0" w:qFormat="1"/>
-    <w:lsdException w:name="Intense Reference" w:semiHidden="0" w:uiPriority="32" w:unhideWhenUsed="0" w:qFormat="1"/>
-    <w:lsdException w:name="Book Title" w:semiHidden="0" w:uiPriority="33" w:unhideWhenUsed="0" w:qFormat="1"/>
-    <w:lsdException w:name="Bibliography" w:uiPriority="37"/>
-    <w:lsdException w:name="TOC Heading" w:uiPriority="39" w:qFormat="1"/>
+  <w:latentStyles w:defLockedState="0" w:defUIPriority="99" w:defSemiHidden="0" w:defUnhideWhenUsed="0" w:defQFormat="0" w:count="371">
+    <w:lsdException w:name="Normal" w:uiPriority="0" w:qFormat="1"/>
+    <w:lsdException w:name="heading 1" w:uiPriority="0" w:qFormat="1"/>
+    <w:lsdException w:name="heading 2" w:semiHidden="1" w:uiPriority="0" w:unhideWhenUsed="1" w:qFormat="1"/>
+    <w:lsdException w:name="heading 3" w:semiHidden="1" w:uiPriority="0" w:unhideWhenUsed="1" w:qFormat="1"/>
+    <w:lsdException w:name="heading 4" w:semiHidden="1" w:uiPriority="0" w:unhideWhenUsed="1" w:qFormat="1"/>
+    <w:lsdException w:name="heading 5" w:semiHidden="1" w:uiPriority="0" w:unhideWhenUsed="1" w:qFormat="1"/>
+    <w:lsdException w:name="heading 6" w:semiHidden="1" w:uiPriority="0" w:unhideWhenUsed="1" w:qFormat="1"/>
+    <w:lsdException w:name="heading 7" w:semiHidden="1" w:uiPriority="0" w:unhideWhenUsed="1" w:qFormat="1"/>
+    <w:lsdException w:name="heading 8" w:semiHidden="1" w:uiPriority="0" w:unhideWhenUsed="1" w:qFormat="1"/>
+    <w:lsdException w:name="heading 9" w:semiHidden="1" w:uiPriority="0" w:unhideWhenUsed="1" w:qFormat="1"/>
+    <w:lsdException w:name="index 1" w:semiHidden="1" w:unhideWhenUsed="1"/>
+    <w:lsdException w:name="index 2" w:semiHidden="1" w:unhideWhenUsed="1"/>
+    <w:lsdException w:name="index 3" w:semiHidden="1" w:unhideWhenUsed="1"/>
+    <w:lsdException w:name="index 4" w:semiHidden="1" w:unhideWhenUsed="1"/>
+    <w:lsdException w:name="index 5" w:semiHidden="1" w:unhideWhenUsed="1"/>
+    <w:lsdException w:name="index 6" w:semiHidden="1" w:unhideWhenUsed="1"/>
+    <w:lsdException w:name="index 7" w:semiHidden="1" w:unhideWhenUsed="1"/>
+    <w:lsdException w:name="index 8" w:semiHidden="1" w:unhideWhenUsed="1"/>
+    <w:lsdException w:name="index 9" w:semiHidden="1" w:unhideWhenUsed="1"/>
+    <w:lsdException w:name="toc 1" w:semiHidden="1" w:uiPriority="39" w:unhideWhenUsed="1"/>
+    <w:lsdException w:name="toc 2" w:semiHidden="1" w:uiPriority="39" w:unhideWhenUsed="1"/>
+    <w:lsdException w:name="toc 3" w:semiHidden="1" w:uiPriority="39" w:unhideWhenUsed="1"/>
+    <w:lsdException w:name="toc 4" w:semiHidden="1" w:uiPriority="39" w:unhideWhenUsed="1"/>
+    <w:lsdException w:name="toc 5" w:semiHidden="1" w:uiPriority="39" w:unhideWhenUsed="1"/>
+    <w:lsdException w:name="toc 6" w:semiHidden="1" w:uiPriority="39" w:unhideWhenUsed="1"/>
+    <w:lsdException w:name="toc 7" w:semiHidden="1" w:uiPriority="39" w:unhideWhenUsed="1"/>
+    <w:lsdException w:name="toc 8" w:semiHidden="1" w:uiPriority="39" w:unhideWhenUsed="1"/>
+    <w:lsdException w:name="toc 9" w:semiHidden="1" w:uiPriority="39" w:unhideWhenUsed="1"/>
+    <w:lsdException w:name="Normal Indent" w:semiHidden="1" w:unhideWhenUsed="1"/>
+    <w:lsdException w:name="footnote text" w:semiHidden="1" w:unhideWhenUsed="1"/>
+    <w:lsdException w:name="annotation text" w:semiHidden="1" w:unhideWhenUsed="1"/>
+    <w:lsdException w:name="header" w:semiHidden="1" w:unhideWhenUsed="1"/>
+    <w:lsdException w:name="footer" w:semiHidden="1" w:unhideWhenUsed="1"/>
+    <w:lsdException w:name="index heading" w:semiHidden="1" w:unhideWhenUsed="1"/>
+    <w:lsdException w:name="caption" w:semiHidden="1" w:uiPriority="35" w:unhideWhenUsed="1" w:qFormat="1"/>
+    <w:lsdException w:name="table of figures" w:semiHidden="1" w:unhideWhenUsed="1"/>
+    <w:lsdException w:name="envelope address" w:semiHidden="1" w:unhideWhenUsed="1"/>
+    <w:lsdException w:name="envelope return" w:semiHidden="1" w:unhideWhenUsed="1"/>
+    <w:lsdException w:name="footnote reference" w:semiHidden="1" w:unhideWhenUsed="1"/>
+    <w:lsdException w:name="annotation reference" w:semiHidden="1" w:unhideWhenUsed="1"/>
+    <w:lsdException w:name="line number" w:semiHidden="1" w:unhideWhenUsed="1"/>
+    <w:lsdException w:name="page number" w:semiHidden="1" w:unhideWhenUsed="1"/>
+    <w:lsdException w:name="endnote reference" w:semiHidden="1" w:unhideWhenUsed="1"/>
+    <w:lsdException w:name="endnote text" w:semiHidden="1" w:unhideWhenUsed="1"/>
+    <w:lsdException w:name="table of authorities" w:semiHidden="1" w:unhideWhenUsed="1"/>
+    <w:lsdException w:name="macro" w:semiHidden="1" w:unhideWhenUsed="1"/>
+    <w:lsdException w:name="toa heading" w:semiHidden="1" w:unhideWhenUsed="1"/>
+    <w:lsdException w:name="List" w:semiHidden="1" w:unhideWhenUsed="1"/>
+    <w:lsdException w:name="List Bullet" w:semiHidden="1" w:unhideWhenUsed="1"/>
+    <w:lsdException w:name="List Number" w:semiHidden="1" w:unhideWhenUsed="1"/>
+    <w:lsdException w:name="List 2" w:semiHidden="1" w:unhideWhenUsed="1"/>
+    <w:lsdException w:name="List 3" w:semiHidden="1" w:unhideWhenUsed="1"/>
+    <w:lsdException w:name="List 4" w:semiHidden="1" w:unhideWhenUsed="1"/>
+    <w:lsdException w:name="List 5" w:semiHidden="1" w:unhideWhenUsed="1"/>
+    <w:lsdException w:name="List Bullet 2" w:semiHidden="1" w:unhideWhenUsed="1"/>
+    <w:lsdException w:name="List Bullet 3" w:semiHidden="1" w:unhideWhenUsed="1"/>
+    <w:lsdException w:name="List Bullet 4" w:semiHidden="1" w:unhideWhenUsed="1"/>
+    <w:lsdException w:name="List Bullet 5" w:semiHidden="1" w:unhideWhenUsed="1"/>
+    <w:lsdException w:name="List Number 2" w:semiHidden="1" w:unhideWhenUsed="1"/>
+    <w:lsdException w:name="List Number 3" w:semiHidden="1" w:unhideWhenUsed="1"/>
+    <w:lsdException w:name="List Number 4" w:semiHidden="1" w:unhideWhenUsed="1"/>
+    <w:lsdException w:name="List Number 5" w:semiHidden="1" w:unhideWhenUsed="1"/>
+    <w:lsdException w:name="Title" w:uiPriority="0" w:qFormat="1"/>
+    <w:lsdException w:name="Closing" w:semiHidden="1" w:unhideWhenUsed="1"/>
+    <w:lsdException w:name="Signature" w:semiHidden="1" w:unhideWhenUsed="1"/>
+    <w:lsdException w:name="Default Paragraph Font" w:semiHidden="1" w:uiPriority="1" w:unhideWhenUsed="1"/>
+    <w:lsdException w:name="Body Text" w:semiHidden="1" w:unhideWhenUsed="1"/>
+    <w:lsdException w:name="Body Text Indent" w:semiHidden="1" w:unhideWhenUsed="1"/>
+    <w:lsdException w:name="List Continue" w:semiHidden="1" w:unhideWhenUsed="1"/>
+    <w:lsdException w:name="List Continue 2" w:semiHidden="1" w:unhideWhenUsed="1"/>
+    <w:lsdException w:name="List Continue 3" w:semiHidden="1" w:unhideWhenUsed="1"/>
+    <w:lsdException w:name="List Continue 4" w:semiHidden="1" w:unhideWhenUsed="1"/>
+    <w:lsdException w:name="List Continue 5" w:semiHidden="1" w:unhideWhenUsed="1"/>
+    <w:lsdException w:name="Message Header" w:semiHidden="1" w:unhideWhenUsed="1"/>
+    <w:lsdException w:name="Subtitle" w:uiPriority="11" w:qFormat="1"/>
+    <w:lsdException w:name="Salutation" w:semiHidden="1" w:unhideWhenUsed="1"/>
+    <w:lsdException w:name="Date" w:semiHidden="1" w:unhideWhenUsed="1"/>
+    <w:lsdException w:name="Body Text First Indent" w:semiHidden="1" w:unhideWhenUsed="1"/>
+    <w:lsdException w:name="Body Text First Indent 2" w:semiHidden="1" w:unhideWhenUsed="1"/>
+    <w:lsdException w:name="Note Heading" w:semiHidden="1" w:unhideWhenUsed="1"/>
+    <w:lsdException w:name="Body Text 2" w:semiHidden="1" w:unhideWhenUsed="1"/>
+    <w:lsdException w:name="Body Text 3" w:semiHidden="1" w:unhideWhenUsed="1"/>
+    <w:lsdException w:name="Body Text Indent 2" w:semiHidden="1" w:unhideWhenUsed="1"/>
+    <w:lsdException w:name="Body Text Indent 3" w:semiHidden="1" w:unhideWhenUsed="1"/>
+    <w:lsdException w:name="Block Text" w:semiHidden="1" w:unhideWhenUsed="1"/>
+    <w:lsdException w:name="Hyperlink" w:semiHidden="1" w:unhideWhenUsed="1"/>
+    <w:lsdException w:name="FollowedHyperlink" w:semiHidden="1" w:unhideWhenUsed="1"/>
+    <w:lsdException w:name="Strong" w:uiPriority="22" w:qFormat="1"/>
+    <w:lsdException w:name="Emphasis" w:uiPriority="20" w:qFormat="1"/>
+    <w:lsdException w:name="Document Map" w:semiHidden="1" w:unhideWhenUsed="1"/>
+    <w:lsdException w:name="Plain Text" w:semiHidden="1" w:unhideWhenUsed="1"/>
+    <w:lsdException w:name="E-mail Signature" w:semiHidden="1" w:unhideWhenUsed="1"/>
+    <w:lsdException w:name="HTML Top of Form" w:semiHidden="1" w:unhideWhenUsed="1"/>
+    <w:lsdException w:name="HTML Bottom of Form" w:semiHidden="1" w:unhideWhenUsed="1"/>
+    <w:lsdException w:name="Normal (Web)" w:semiHidden="1" w:unhideWhenUsed="1"/>
+    <w:lsdException w:name="HTML Acronym" w:semiHidden="1" w:unhideWhenUsed="1"/>
+    <w:lsdException w:name="HTML Address" w:semiHidden="1" w:unhideWhenUsed="1"/>
+    <w:lsdException w:name="HTML Cite" w:semiHidden="1" w:unhideWhenUsed="1"/>
+    <w:lsdException w:name="HTML Code" w:semiHidden="1" w:unhideWhenUsed="1"/>
+    <w:lsdException w:name="HTML Definition" w:semiHidden="1" w:unhideWhenUsed="1"/>
+    <w:lsdException w:name="HTML Keyboard" w:semiHidden="1" w:unhideWhenUsed="1"/>
+    <w:lsdException w:name="HTML Preformatted" w:semiHidden="1" w:unhideWhenUsed="1"/>
+    <w:lsdException w:name="HTML Sample" w:semiHidden="1" w:unhideWhenUsed="1"/>
+    <w:lsdException w:name="HTML Typewriter" w:semiHidden="1" w:unhideWhenUsed="1"/>
+    <w:lsdException w:name="HTML Variable" w:semiHidden="1" w:unhideWhenUsed="1"/>
+    <w:lsdException w:name="Normal Table" w:semiHidden="1" w:unhideWhenUsed="1"/>
+    <w:lsdException w:name="annotation subject" w:semiHidden="1" w:unhideWhenUsed="1"/>
+    <w:lsdException w:name="No List" w:semiHidden="1" w:unhideWhenUsed="1"/>
+    <w:lsdException w:name="Outline List 1" w:semiHidden="1" w:unhideWhenUsed="1"/>
+    <w:lsdException w:name="Outline List 2" w:semiHidden="1" w:unhideWhenUsed="1"/>
+    <w:lsdException w:name="Outline List 3" w:semiHidden="1" w:unhideWhenUsed="1"/>
+    <w:lsdException w:name="Table Simple 1" w:semiHidden="1" w:unhideWhenUsed="1"/>
+    <w:lsdException w:name="Table Simple 2" w:semiHidden="1" w:unhideWhenUsed="1"/>
+    <w:lsdException w:name="Table Simple 3" w:semiHidden="1" w:unhideWhenUsed="1"/>
+    <w:lsdException w:name="Table Classic 1" w:semiHidden="1" w:unhideWhenUsed="1"/>
+    <w:lsdException w:name="Table Classic 2" w:semiHidden="1" w:unhideWhenUsed="1"/>
+    <w:lsdException w:name="Table Classic 3" w:semiHidden="1" w:unhideWhenUsed="1"/>
+    <w:lsdException w:name="Table Classic 4" w:semiHidden="1" w:unhideWhenUsed="1"/>
+    <w:lsdException w:name="Table Colorful 1" w:semiHidden="1" w:unhideWhenUsed="1"/>
+    <w:lsdException w:name="Table Colorful 2" w:semiHidden="1" w:unhideWhenUsed="1"/>
+    <w:lsdException w:name="Table Colorful 3" w:semiHidden="1" w:unhideWhenUsed="1"/>
+    <w:lsdException w:name="Table Columns 1" w:semiHidden="1" w:unhideWhenUsed="1"/>
+    <w:lsdException w:name="Table Columns 2" w:semiHidden="1" w:unhideWhenUsed="1"/>
+    <w:lsdException w:name="Table Columns 3" w:semiHidden="1" w:unhideWhenUsed="1"/>
+    <w:lsdException w:name="Table Columns 4" w:semiHidden="1" w:unhideWhenUsed="1"/>
+    <w:lsdException w:name="Table Columns 5" w:semiHidden="1" w:unhideWhenUsed="1"/>
+    <w:lsdException w:name="Table Grid 1" w:semiHidden="1" w:unhideWhenUsed="1"/>
+    <w:lsdException w:name="Table Grid 2" w:semiHidden="1" w:unhideWhenUsed="1"/>
+    <w:lsdException w:name="Table Grid 3" w:semiHidden="1" w:unhideWhenUsed="1"/>
+    <w:lsdException w:name="Table Grid 4" w:semiHidden="1" w:unhideWhenUsed="1"/>
+    <w:lsdException w:name="Table Grid 5" w:semiHidden="1" w:unhideWhenUsed="1"/>
+    <w:lsdException w:name="Table Grid 6" w:semiHidden="1" w:unhideWhenUsed="1"/>
+    <w:lsdException w:name="Table Grid 7" w:semiHidden="1" w:unhideWhenUsed="1"/>
+    <w:lsdException w:name="Table Grid 8" w:semiHidden="1" w:unhideWhenUsed="1"/>
+    <w:lsdException w:name="Table List 1" w:semiHidden="1" w:unhideWhenUsed="1"/>
+    <w:lsdException w:name="Table List 2" w:semiHidden="1" w:unhideWhenUsed="1"/>
+    <w:lsdException w:name="Table List 3" w:semiHidden="1" w:unhideWhenUsed="1"/>
+    <w:lsdException w:name="Table List 4" w:semiHidden="1" w:unhideWhenUsed="1"/>
+    <w:lsdException w:name="Table List 5" w:semiHidden="1" w:unhideWhenUsed="1"/>
+    <w:lsdException w:name="Table List 6" w:semiHidden="1" w:unhideWhenUsed="1"/>
+    <w:lsdException w:name="Table List 7" w:semiHidden="1" w:unhideWhenUsed="1"/>
+    <w:lsdException w:name="Table List 8" w:semiHidden="1" w:unhideWhenUsed="1"/>
+    <w:lsdException w:name="Table 3D effects 1" w:semiHidden="1" w:unhideWhenUsed="1"/>
+    <w:lsdException w:name="Table 3D effects 2" w:semiHidden="1" w:unhideWhenUsed="1"/>
+    <w:lsdException w:name="Table 3D effects 3" w:semiHidden="1" w:unhideWhenUsed="1"/>
+    <w:lsdException w:name="Table Contemporary" w:semiHidden="1" w:unhideWhenUsed="1"/>
+    <w:lsdException w:name="Table Elegant" w:semiHidden="1" w:unhideWhenUsed="1"/>
+    <w:lsdException w:name="Table Professional" w:semiHidden="1" w:unhideWhenUsed="1"/>
+    <w:lsdException w:name="Table Subtle 1" w:semiHidden="1" w:unhideWhenUsed="1"/>
+    <w:lsdException w:name="Table Subtle 2" w:semiHidden="1" w:unhideWhenUsed="1"/>
+    <w:lsdException w:name="Table Web 1" w:semiHidden="1" w:unhideWhenUsed="1"/>
+    <w:lsdException w:name="Table Web 2" w:semiHidden="1" w:unhideWhenUsed="1"/>
+    <w:lsdException w:name="Table Web 3" w:semiHidden="1" w:unhideWhenUsed="1"/>
+    <w:lsdException w:name="Balloon Text" w:semiHidden="1" w:unhideWhenUsed="1"/>
+    <w:lsdException w:name="Table Grid" w:uiPriority="59"/>
+    <w:lsdException w:name="Table Theme" w:semiHidden="1" w:unhideWhenUsed="1"/>
+    <w:lsdException w:name="Placeholder Text" w:semiHidden="1"/>
+    <w:lsdException w:name="No Spacing" w:uiPriority="1" w:qFormat="1"/>
+    <w:lsdException w:name="Light Shading" w:uiPriority="60"/>
+    <w:lsdException w:name="Light List" w:uiPriority="61"/>
+    <w:lsdException w:name="Light Grid" w:uiPriority="62"/>
+    <w:lsdException w:name="Medium Shading 1" w:uiPriority="63"/>
+    <w:lsdException w:name="Medium Shading 2" w:uiPriority="64"/>
+    <w:lsdException w:name="Medium List 1" w:uiPriority="65"/>
+    <w:lsdException w:name="Medium List 2" w:uiPriority="66"/>
+    <w:lsdException w:name="Medium Grid 1" w:uiPriority="67"/>
+    <w:lsdException w:name="Medium Grid 2" w:uiPriority="68"/>
+    <w:lsdException w:name="Medium Grid 3" w:uiPriority="69"/>
+    <w:lsdException w:name="Dark List" w:uiPriority="70"/>
+    <w:lsdException w:name="Colorful Shading" w:uiPriority="71"/>
+    <w:lsdException w:name="Colorful List" w:uiPriority="72"/>
+    <w:lsdException w:name="Colorful Grid" w:uiPriority="73"/>
+    <w:lsdException w:name="Light Shading Accent 1" w:uiPriority="60"/>
+    <w:lsdException w:name="Light List Accent 1" w:uiPriority="61"/>
+    <w:lsdException w:name="Light Grid Accent 1" w:uiPriority="62"/>
+    <w:lsdException w:name="Medium Shading 1 Accent 1" w:uiPriority="63"/>
+    <w:lsdException w:name="Medium Shading 2 Accent 1" w:uiPriority="64"/>
+    <w:lsdException w:name="Medium List 1 Accent 1" w:uiPriority="65"/>
+    <w:lsdException w:name="Revision" w:semiHidden="1"/>
+    <w:lsdException w:name="List Paragraph" w:uiPriority="34" w:qFormat="1"/>
+    <w:lsdException w:name="Quote" w:uiPriority="29" w:qFormat="1"/>
+    <w:lsdException w:name="Intense Quote" w:uiPriority="30" w:qFormat="1"/>
+    <w:lsdException w:name="Medium List 2 Accent 1" w:uiPriority="66"/>
+    <w:lsdException w:name="Medium Grid 1 Accent 1" w:uiPriority="67"/>
+    <w:lsdException w:name="Medium Grid 2 Accent 1" w:uiPriority="68"/>
+    <w:lsdException w:name="Medium Grid 3 Accent 1" w:uiPriority="69"/>
+    <w:lsdException w:name="Dark List Accent 1" w:uiPriority="70"/>
+    <w:lsdException w:name="Colorful Shading Accent 1" w:uiPriority="71"/>
+    <w:lsdException w:name="Colorful List Accent 1" w:uiPriority="72"/>
+    <w:lsdException w:name="Colorful Grid Accent 1" w:uiPriority="73"/>
+    <w:lsdException w:name="Light Shading Accent 2" w:uiPriority="60"/>
+    <w:lsdException w:name="Light List Accent 2" w:uiPriority="61"/>
+    <w:lsdException w:name="Light Grid Accent 2" w:uiPriority="62"/>
+    <w:lsdException w:name="Medium Shading 1 Accent 2" w:uiPriority="63"/>
+    <w:lsdException w:name="Medium Shading 2 Accent 2" w:uiPriority="64"/>
+    <w:lsdException w:name="Medium List 1 Accent 2" w:uiPriority="65"/>
+    <w:lsdException w:name="Medium List 2 Accent 2" w:uiPriority="66"/>
+    <w:lsdException w:name="Medium Grid 1 Accent 2" w:uiPriority="67"/>
+    <w:lsdException w:name="Medium Grid 2 Accent 2" w:uiPriority="68"/>
+    <w:lsdException w:name="Medium Grid 3 Accent 2" w:uiPriority="69"/>
+    <w:lsdException w:name="Dark List Accent 2" w:uiPriority="70"/>
+    <w:lsdException w:name="Colorful Shading Accent 2" w:uiPriority="71"/>
+    <w:lsdException w:name="Colorful List Accent 2" w:uiPriority="72"/>
+    <w:lsdException w:name="Colorful Grid Accent 2" w:uiPriority="73"/>
+    <w:lsdException w:name="Light Shading Accent 3" w:uiPriority="60"/>
+    <w:lsdException w:name="Light List Accent 3" w:uiPriority="61"/>
+    <w:lsdException w:name="Light Grid Accent 3" w:uiPriority="62"/>
+    <w:lsdException w:name="Medium Shading 1 Accent 3" w:uiPriority="63"/>
+    <w:lsdException w:name="Medium Shading 2 Accent 3" w:uiPriority="64"/>
+    <w:lsdException w:name="Medium List 1 Accent 3" w:uiPriority="65"/>
+    <w:lsdException w:name="Medium List 2 Accent 3" w:uiPriority="66"/>
+    <w:lsdException w:name="Medium Grid 1 Accent 3" w:uiPriority="67"/>
+    <w:lsdException w:name="Medium Grid 2 Accent 3" w:uiPriority="68"/>
+    <w:lsdException w:name="Medium Grid 3 Accent 3" w:uiPriority="69"/>
+    <w:lsdException w:name="Dark List Accent 3" w:uiPriority="70"/>
+    <w:lsdException w:name="Colorful Shading Accent 3" w:uiPriority="71"/>
+    <w:lsdException w:name="Colorful List Accent 3" w:uiPriority="72"/>
+    <w:lsdException w:name="Colorful Grid Accent 3" w:uiPriority="73"/>
+    <w:lsdException w:name="Light Shading Accent 4" w:uiPriority="60"/>
+    <w:lsdException w:name="Light List Accent 4" w:uiPriority="61"/>
+    <w:lsdException w:name="Light Grid Accent 4" w:uiPriority="62"/>
+    <w:lsdException w:name="Medium Shading 1 Accent 4" w:uiPriority="63"/>
+    <w:lsdException w:name="Medium Shading 2 Accent 4" w:uiPriority="64"/>
+    <w:lsdException w:name="Medium List 1 Accent 4" w:uiPriority="65"/>
+    <w:lsdException w:name="Medium List 2 Accent 4" w:uiPriority="66"/>
+    <w:lsdException w:name="Medium Grid 1 Accent 4" w:uiPriority="67"/>
+    <w:lsdException w:name="Medium Grid 2 Accent 4" w:uiPriority="68"/>
+    <w:lsdException w:name="Medium Grid 3 Accent 4" w:uiPriority="69"/>
+    <w:lsdException w:name="Dark List Accent 4" w:uiPriority="70"/>
+    <w:lsdException w:name="Colorful Shading Accent 4" w:uiPriority="71"/>
+    <w:lsdException w:name="Colorful List Accent 4" w:uiPriority="72"/>
+    <w:lsdException w:name="Colorful Grid Accent 4" w:uiPriority="73"/>
+    <w:lsdException w:name="Light Shading Accent 5" w:uiPriority="60"/>
+    <w:lsdException w:name="Light List Accent 5" w:uiPriority="61"/>
+    <w:lsdException w:name="Light Grid Accent 5" w:uiPriority="62"/>
+    <w:lsdException w:name="Medium Shading 1 Accent 5" w:uiPriority="63"/>
+    <w:lsdException w:name="Medium Shading 2 Accent 5" w:uiPriority="64"/>
+    <w:lsdException w:name="Medium List 1 Accent 5" w:uiPriority="65"/>
+    <w:lsdException w:name="Medium List 2 Accent 5" w:uiPriority="66"/>
+    <w:lsdException w:name="Medium Grid 1 Accent 5" w:uiPriority="67"/>
+    <w:lsdException w:name="Medium Grid 2 Accent 5" w:uiPriority="68"/>
+    <w:lsdException w:name="Medium Grid 3 Accent 5" w:uiPriority="69"/>
+    <w:lsdException w:name="Dark List Accent 5" w:uiPriority="70"/>
+    <w:lsdException w:name="Colorful Shading Accent 5" w:uiPriority="71"/>
+    <w:lsdException w:name="Colorful List Accent 5" w:uiPriority="72"/>
+    <w:lsdException w:name="Colorful Grid Accent 5" w:uiPriority="73"/>
+    <w:lsdException w:name="Light Shading Accent 6" w:uiPriority="60"/>
+    <w:lsdException w:name="Light List Accent 6" w:uiPriority="61"/>
+    <w:lsdException w:name="Light Grid Accent 6" w:uiPriority="62"/>
+    <w:lsdException w:name="Medium Shading 1 Accent 6" w:uiPriority="63"/>
+    <w:lsdException w:name="Medium Shading 2 Accent 6" w:uiPriority="64"/>
+    <w:lsdException w:name="Medium List 1 Accent 6" w:uiPriority="65"/>
+    <w:lsdException w:name="Medium List 2 Accent 6" w:uiPriority="66"/>
+    <w:lsdException w:name="Medium Grid 1 Accent 6" w:uiPriority="67"/>
+    <w:lsdException w:name="Medium Grid 2 Accent 6" w:uiPriority="68"/>
+    <w:lsdException w:name="Medium Grid 3 Accent 6" w:uiPriority="69"/>
+    <w:lsdException w:name="Dark List Accent 6" w:uiPriority="70"/>
+    <w:lsdException w:name="Colorful Shading Accent 6" w:uiPriority="71"/>
+    <w:lsdException w:name="Colorful List Accent 6" w:uiPriority="72"/>
+    <w:lsdException w:name="Colorful Grid Accent 6" w:uiPriority="73"/>
+    <w:lsdException w:name="Subtle Emphasis" w:uiPriority="19" w:qFormat="1"/>
+    <w:lsdException w:name="Intense Emphasis" w:uiPriority="21" w:qFormat="1"/>
+    <w:lsdException w:name="Subtle Reference" w:uiPriority="31" w:qFormat="1"/>
+    <w:lsdException w:name="Intense Reference" w:uiPriority="32" w:qFormat="1"/>
+    <w:lsdException w:name="Book Title" w:uiPriority="33" w:qFormat="1"/>
+    <w:lsdException w:name="Bibliography" w:semiHidden="1" w:uiPriority="37" w:unhideWhenUsed="1"/>
+    <w:lsdException w:name="TOC Heading" w:semiHidden="1" w:uiPriority="39" w:unhideWhenUsed="1" w:qFormat="1"/>
+    <w:lsdException w:name="Plain Table 1" w:uiPriority="41"/>
+    <w:lsdException w:name="Plain Table 2" w:uiPriority="42"/>
+    <w:lsdException w:name="Plain Table 3" w:uiPriority="43"/>
+    <w:lsdException w:name="Plain Table 4" w:uiPriority="44"/>
+    <w:lsdException w:name="Plain Table 5" w:uiPriority="45"/>
+    <w:lsdException w:name="Grid Table Light" w:uiPriority="40"/>
+    <w:lsdException w:name="Grid Table 1 Light" w:uiPriority="46"/>
+    <w:lsdException w:name="Grid Table 2" w:uiPriority="47"/>
+    <w:lsdException w:name="Grid Table 3" w:uiPriority="48"/>
+    <w:lsdException w:name="Grid Table 4" w:uiPriority="49"/>
+    <w:lsdException w:name="Grid Table 5 Dark" w:uiPriority="50"/>
+    <w:lsdException w:name="Grid Table 6 Colorful" w:uiPriority="51"/>
+    <w:lsdException w:name="Grid Table 7 Colorful" w:uiPriority="52"/>
+    <w:lsdException w:name="Grid Table 1 Light Accent 1" w:uiPriority="46"/>
+    <w:lsdException w:name="Grid Table 2 Accent 1" w:uiPriority="47"/>
+    <w:lsdException w:name="Grid Table 3 Accent 1" w:uiPriority="48"/>
+    <w:lsdException w:name="Grid Table 4 Accent 1" w:uiPriority="49"/>
+    <w:lsdException w:name="Grid Table 5 Dark Accent 1" w:uiPriority="50"/>
+    <w:lsdException w:name="Grid Table 6 Colorful Accent 1" w:uiPriority="51"/>
+    <w:lsdException w:name="Grid Table 7 Colorful Accent 1" w:uiPriority="52"/>
+    <w:lsdException w:name="Grid Table 1 Light Accent 2" w:uiPriority="46"/>
+    <w:lsdException w:name="Grid Table 2 Accent 2" w:uiPriority="47"/>
+    <w:lsdException w:name="Grid Table 3 Accent 2" w:uiPriority="48"/>
+    <w:lsdException w:name="Grid Table 4 Accent 2" w:uiPriority="49"/>
+    <w:lsdException w:name="Grid Table 5 Dark Accent 2" w:uiPriority="50"/>
+    <w:lsdException w:name="Grid Table 6 Colorful Accent 2" w:uiPriority="51"/>
+    <w:lsdException w:name="Grid Table 7 Colorful Accent 2" w:uiPriority="52"/>
+    <w:lsdException w:name="Grid Table 1 Light Accent 3" w:uiPriority="46"/>
+    <w:lsdException w:name="Grid Table 2 Accent 3" w:uiPriority="47"/>
+    <w:lsdException w:name="Grid Table 3 Accent 3" w:uiPriority="48"/>
+    <w:lsdException w:name="Grid Table 4 Accent 3" w:uiPriority="49"/>
+    <w:lsdException w:name="Grid Table 5 Dark Accent 3" w:uiPriority="50"/>
+    <w:lsdException w:name="Grid Table 6 Colorful Accent 3" w:uiPriority="51"/>
+    <w:lsdException w:name="Grid Table 7 Colorful Accent 3" w:uiPriority="52"/>
+    <w:lsdException w:name="Grid Table 1 Light Accent 4" w:uiPriority="46"/>
+    <w:lsdException w:name="Grid Table 2 Accent 4" w:uiPriority="47"/>
+    <w:lsdException w:name="Grid Table 3 Accent 4" w:uiPriority="48"/>
+    <w:lsdException w:name="Grid Table 4 Accent 4" w:uiPriority="49"/>
+    <w:lsdException w:name="Grid Table 5 Dark Accent 4" w:uiPriority="50"/>
+    <w:lsdException w:name="Grid Table 6 Colorful Accent 4" w:uiPriority="51"/>
+    <w:lsdException w:name="Grid Table 7 Colorful Accent 4" w:uiPriority="52"/>
+    <w:lsdException w:name="Grid Table 1 Light Accent 5" w:uiPriority="46"/>
+    <w:lsdException w:name="Grid Table 2 Accent 5" w:uiPriority="47"/>
+    <w:lsdException w:name="Grid Table 3 Accent 5" w:uiPriority="48"/>
+    <w:lsdException w:name="Grid Table 4 Accent 5" w:uiPriority="49"/>
+    <w:lsdException w:name="Grid Table 5 Dark Accent 5" w:uiPriority="50"/>
+    <w:lsdException w:name="Grid Table 6 Colorful Accent 5" w:uiPriority="51"/>
+    <w:lsdException w:name="Grid Table 7 Colorful Accent 5" w:uiPriority="52"/>
+    <w:lsdException w:name="Grid Table 1 Light Accent 6" w:uiPriority="46"/>
+    <w:lsdException w:name="Grid Table 2 Accent 6" w:uiPriority="47"/>
+    <w:lsdException w:name="Grid Table 3 Accent 6" w:uiPriority="48"/>
+    <w:lsdException w:name="Grid Table 4 Accent 6" w:uiPriority="49"/>
+    <w:lsdException w:name="Grid Table 5 Dark Accent 6" w:uiPriority="50"/>
+    <w:lsdException w:name="Grid Table 6 Colorful Accent 6" w:uiPriority="51"/>
+    <w:lsdException w:name="Grid Table 7 Colorful Accent 6" w:uiPriority="52"/>
+    <w:lsdException w:name="List Table 1 Light" w:uiPriority="46"/>
+    <w:lsdException w:name="List Table 2" w:uiPriority="47"/>
+    <w:lsdException w:name="List Table 3" w:uiPriority="48"/>
+    <w:lsdException w:name="List Table 4" w:uiPriority="49"/>
+    <w:lsdException w:name="List Table 5 Dark" w:uiPriority="50"/>
+    <w:lsdException w:name="List Table 6 Colorful" w:uiPriority="51"/>
+    <w:lsdException w:name="List Table 7 Colorful" w:uiPriority="52"/>
+    <w:lsdException w:name="List Table 1 Light Accent 1" w:uiPriority="46"/>
+    <w:lsdException w:name="List Table 2 Accent 1" w:uiPriority="47"/>
+    <w:lsdException w:name="List Table 3 Accent 1" w:uiPriority="48"/>
+    <w:lsdException w:name="List Table 4 Accent 1" w:uiPriority="49"/>
+    <w:lsdException w:name="List Table 5 Dark Accent 1" w:uiPriority="50"/>
+    <w:lsdException w:name="List Table 6 Colorful Accent 1" w:uiPriority="51"/>
+    <w:lsdException w:name="List Table 7 Colorful Accent 1" w:uiPriority="52"/>
+    <w:lsdException w:name="List Table 1 Light Accent 2" w:uiPriority="46"/>
+    <w:lsdException w:name="List Table 2 Accent 2" w:uiPriority="47"/>
+    <w:lsdException w:name="List Table 3 Accent 2" w:uiPriority="48"/>
+    <w:lsdException w:name="List Table 4 Accent 2" w:uiPriority="49"/>
+    <w:lsdException w:name="List Table 5 Dark Accent 2" w:uiPriority="50"/>
+    <w:lsdException w:name="List Table 6 Colorful Accent 2" w:uiPriority="51"/>
+    <w:lsdException w:name="List Table 7 Colorful Accent 2" w:uiPriority="52"/>
+    <w:lsdException w:name="List Table 1 Light Accent 3" w:uiPriority="46"/>
+    <w:lsdException w:name="List Table 2 Accent 3" w:uiPriority="47"/>
+    <w:lsdException w:name="List Table 3 Accent 3" w:uiPriority="48"/>
+    <w:lsdException w:name="List Table 4 Accent 3" w:uiPriority="49"/>
+    <w:lsdException w:name="List Table 5 Dark Accent 3" w:uiPriority="50"/>
+    <w:lsdException w:name="List Table 6 Colorful Accent 3" w:uiPriority="51"/>
+    <w:lsdException w:name="List Table 7 Colorful Accent 3" w:uiPriority="52"/>
+    <w:lsdException w:name="List Table 1 Light Accent 4" w:uiPriority="46"/>
+    <w:lsdException w:name="List Table 2 Accent 4" w:uiPriority="47"/>
+    <w:lsdException w:name="List Table 3 Accent 4" w:uiPriority="48"/>
+    <w:lsdException w:name="List Table 4 Accent 4" w:uiPriority="49"/>
+    <w:lsdException w:name="List Table 5 Dark Accent 4" w:uiPriority="50"/>
+    <w:lsdException w:name="List Table 6 Colorful Accent 4" w:uiPriority="51"/>
+    <w:lsdException w:name="List Table 7 Colorful Accent 4" w:uiPriority="52"/>
+    <w:lsdException w:name="List Table 1 Light Accent 5" w:uiPriority="46"/>
+    <w:lsdException w:name="List Table 2 Accent 5" w:uiPriority="47"/>
+    <w:lsdException w:name="List Table 3 Accent 5" w:uiPriority="48"/>
+    <w:lsdException w:name="List Table 4 Accent 5" w:uiPriority="49"/>
+    <w:lsdException w:name="List Table 5 Dark Accent 5" w:uiPriority="50"/>
+    <w:lsdException w:name="List Table 6 Colorful Accent 5" w:uiPriority="51"/>
+    <w:lsdException w:name="List Table 7 Colorful Accent 5" w:uiPriority="52"/>
+    <w:lsdException w:name="List Table 1 Light Accent 6" w:uiPriority="46"/>
+    <w:lsdException w:name="List Table 2 Accent 6" w:uiPriority="47"/>
+    <w:lsdException w:name="List Table 3 Accent 6" w:uiPriority="48"/>
+    <w:lsdException w:name="List Table 4 Accent 6" w:uiPriority="49"/>
+    <w:lsdException w:name="List Table 5 Dark Accent 6" w:uiPriority="50"/>
+    <w:lsdException w:name="List Table 6 Colorful Accent 6" w:uiPriority="51"/>
+    <w:lsdException w:name="List Table 7 Colorful Accent 6" w:uiPriority="52"/>
   </w:latentStyles>
   <w:style w:type="paragraph" w:default="1" w:styleId="a">
     <w:name w:val="Normal"/>
@@ -3569,7 +3782,6 @@
     <w:uiPriority w:val="99"/>
     <w:semiHidden/>
     <w:unhideWhenUsed/>
-    <w:qFormat/>
     <w:tblPr>
       <w:tblInd w:w="0" w:type="dxa"/>
       <w:tblCellMar>
@@ -4420,7 +4632,7 @@
 </file>
 
 <file path=customXml/itemProps1.xml><?xml version="1.0" encoding="utf-8"?>
-<ds:datastoreItem xmlns:ds="http://schemas.openxmlformats.org/officeDocument/2006/customXml" ds:itemID="{2317378D-3157-4AA4-98E9-6C17C661E5C0}">
+<ds:datastoreItem xmlns:ds="http://schemas.openxmlformats.org/officeDocument/2006/customXml" ds:itemID="{9CA2215E-EBF9-469C-B9F2-6D25E33927EF}">
   <ds:schemaRefs>
     <ds:schemaRef ds:uri="http://schemas.openxmlformats.org/officeDocument/2006/bibliography"/>
   </ds:schemaRefs>

--- a/programming_language/cspline.docx
+++ b/programming_language/cspline.docx
@@ -1,6 +1,6 @@
 
 <file path=word/document.xml><?xml version="1.0" encoding="utf-8"?>
-<w:document xmlns:ve="http://schemas.openxmlformats.org/markup-compatibility/2006" xmlns:o="urn:schemas-microsoft-com:office:office" xmlns:r="http://schemas.openxmlformats.org/officeDocument/2006/relationships" xmlns:m="http://schemas.openxmlformats.org/officeDocument/2006/math" xmlns:v="urn:schemas-microsoft-com:vml" xmlns:wp="http://schemas.openxmlformats.org/drawingml/2006/wordprocessingDrawing" xmlns:w10="urn:schemas-microsoft-com:office:word" xmlns:w="http://schemas.openxmlformats.org/wordprocessingml/2006/main" xmlns:wne="http://schemas.microsoft.com/office/word/2006/wordml">
+<w:document xmlns:wpc="http://schemas.microsoft.com/office/word/2010/wordprocessingCanvas" xmlns:mc="http://schemas.openxmlformats.org/markup-compatibility/2006" xmlns:o="urn:schemas-microsoft-com:office:office" xmlns:r="http://schemas.openxmlformats.org/officeDocument/2006/relationships" xmlns:m="http://schemas.openxmlformats.org/officeDocument/2006/math" xmlns:v="urn:schemas-microsoft-com:vml" xmlns:wp14="http://schemas.microsoft.com/office/word/2010/wordprocessingDrawing" xmlns:wp="http://schemas.openxmlformats.org/drawingml/2006/wordprocessingDrawing" xmlns:w10="urn:schemas-microsoft-com:office:word" xmlns:w="http://schemas.openxmlformats.org/wordprocessingml/2006/main" xmlns:w14="http://schemas.microsoft.com/office/word/2010/wordml" xmlns:w15="http://schemas.microsoft.com/office/word/2012/wordml" xmlns:wpg="http://schemas.microsoft.com/office/word/2010/wordprocessingGroup" xmlns:wpi="http://schemas.microsoft.com/office/word/2010/wordprocessingInk" xmlns:wne="http://schemas.microsoft.com/office/word/2006/wordml" xmlns:wps="http://schemas.microsoft.com/office/word/2010/wordprocessingShape" mc:Ignorable="w14 w15 wp14">
   <w:body>
     <w:p>
       <w:pPr>
@@ -12,7 +12,6 @@
         </w:rPr>
       </w:pPr>
       <w:proofErr w:type="spellStart"/>
-      <w:proofErr w:type="gramStart"/>
       <w:r>
         <w:rPr>
           <w:b/>
@@ -22,7 +21,6 @@
         </w:rPr>
         <w:t>с</w:t>
       </w:r>
-      <w:proofErr w:type="gramEnd"/>
       <w:r>
         <w:rPr>
           <w:b/>
@@ -193,7 +191,7 @@
         <w:rPr>
           <w:color w:val="0070C0"/>
         </w:rPr>
-        <w:pict>
+        <w:pict w14:anchorId="70A03306">
           <v:rect id="_x0000_i1025" style="width:467.75pt;height:1pt" o:hralign="center" o:hrstd="t" o:hrnoshade="t" o:hr="t" fillcolor="#4f81bd [3204]" stroked="f"/>
         </w:pict>
       </w:r>
@@ -204,8 +202,6 @@
           <w:lang w:val="en-US"/>
         </w:rPr>
       </w:pPr>
-      <w:bookmarkStart w:id="0" w:name="_GoBack"/>
-      <w:bookmarkEnd w:id="0"/>
     </w:p>
     <w:p>
       <w:pPr>
@@ -628,14 +624,12 @@
       <w:r>
         <w:t xml:space="preserve"> </w:t>
       </w:r>
-      <w:proofErr w:type="spellStart"/>
       <w:r>
         <w:rPr>
           <w:i/>
         </w:rPr>
         <w:t>x</w:t>
       </w:r>
-      <w:proofErr w:type="spellEnd"/>
       <w:r>
         <w:t>.</w:t>
       </w:r>
@@ -894,7 +888,12 @@
         <w:t xml:space="preserve"> </w:t>
       </w:r>
       <w:r>
-        <w:t>массив,</w:t>
+        <w:t>м</w:t>
+      </w:r>
+      <w:bookmarkStart w:id="0" w:name="_GoBack"/>
+      <w:bookmarkEnd w:id="0"/>
+      <w:r>
+        <w:t>ассив,</w:t>
       </w:r>
       <w:r>
         <w:t xml:space="preserve"> </w:t>
@@ -1485,14 +1484,9 @@
       <w:r>
         <w:t xml:space="preserve"> </w:t>
       </w:r>
-      <w:proofErr w:type="spellStart"/>
-      <w:r>
-        <w:rPr>
-          <w:lang w:val="en-US"/>
-        </w:rPr>
-        <w:t>константные</w:t>
-      </w:r>
-      <w:proofErr w:type="spellEnd"/>
+      <w:r>
+        <w:t>постоянные</w:t>
+      </w:r>
       <w:r>
         <w:t xml:space="preserve"> </w:t>
       </w:r>
@@ -1827,13 +1821,20 @@
     </w:p>
     <w:p>
       <w:r>
-        <w:t>M–</w:t>
-      </w:r>
-      <w:proofErr w:type="spellStart"/>
-      <w:r>
-        <w:t>вычисленнаяматрицакоэффициентов</w:t>
-      </w:r>
-      <w:proofErr w:type="spellEnd"/>
+        <w:t>M–вычисленная</w:t>
+      </w:r>
+      <w:r>
+        <w:t xml:space="preserve"> </w:t>
+      </w:r>
+      <w:r>
+        <w:t>матрица</w:t>
+      </w:r>
+      <w:r>
+        <w:t xml:space="preserve"> </w:t>
+      </w:r>
+      <w:r>
+        <w:t>коэффициентов</w:t>
+      </w:r>
       <w:r>
         <w:t>.</w:t>
       </w:r>
@@ -1852,782 +1853,705 @@
         <w:t>Пример:</w:t>
       </w:r>
     </w:p>
+    <w:tbl>
+      <w:tblPr>
+        <w:tblStyle w:val="afe"/>
+        <w:tblW w:w="0" w:type="auto"/>
+        <w:tblInd w:w="0" w:type="dxa"/>
+        <w:tblBorders>
+          <w:top w:val="none" w:sz="0" w:space="0" w:color="auto"/>
+          <w:left w:val="none" w:sz="0" w:space="0" w:color="auto"/>
+          <w:bottom w:val="none" w:sz="0" w:space="0" w:color="auto"/>
+          <w:right w:val="none" w:sz="0" w:space="0" w:color="auto"/>
+          <w:insideH w:val="none" w:sz="0" w:space="0" w:color="auto"/>
+          <w:insideV w:val="none" w:sz="0" w:space="0" w:color="auto"/>
+        </w:tblBorders>
+        <w:tblLook w:val="04A0" w:firstRow="1" w:lastRow="0" w:firstColumn="1" w:lastColumn="0" w:noHBand="0" w:noVBand="1"/>
+      </w:tblPr>
+      <w:tblGrid>
+        <w:gridCol w:w="426"/>
+        <w:gridCol w:w="9145"/>
+      </w:tblGrid>
+      <w:tr>
+        <w:tc>
+          <w:tcPr>
+            <w:tcW w:w="426" w:type="dxa"/>
+            <w:tcBorders>
+              <w:top w:val="nil"/>
+              <w:left w:val="nil"/>
+              <w:bottom w:val="nil"/>
+              <w:right w:val="single" w:sz="4" w:space="0" w:color="auto"/>
+            </w:tcBorders>
+          </w:tcPr>
+          <w:p>
+            <w:pPr>
+              <w:pStyle w:val="afd"/>
+              <w:spacing w:before="0" w:beforeAutospacing="0" w:after="0" w:afterAutospacing="0"/>
+              <w:rPr>
+                <w:rFonts w:ascii="Courier New" w:hAnsi="Courier New" w:cs="Courier New"/>
+                <w:sz w:val="20"/>
+                <w:szCs w:val="20"/>
+              </w:rPr>
+            </w:pPr>
+          </w:p>
+        </w:tc>
+        <w:tc>
+          <w:tcPr>
+            <w:tcW w:w="9145" w:type="dxa"/>
+            <w:tcBorders>
+              <w:top w:val="nil"/>
+              <w:left w:val="single" w:sz="4" w:space="0" w:color="auto"/>
+              <w:bottom w:val="nil"/>
+              <w:right w:val="nil"/>
+            </w:tcBorders>
+            <w:shd w:val="clear" w:color="auto" w:fill="C0FF99"/>
+          </w:tcPr>
+          <w:p>
+            <w:pPr>
+              <w:rPr>
+                <w:rFonts w:ascii="Courier New" w:hAnsi="Courier New" w:cs="Courier New"/>
+                <w:sz w:val="20"/>
+              </w:rPr>
+            </w:pPr>
+            <w:r>
+              <w:rPr>
+                <w:rFonts w:ascii="Courier New" w:hAnsi="Courier New" w:cs="Courier New"/>
+                <w:b/>
+                <w:sz w:val="20"/>
+                <w:lang w:val="en-US"/>
+              </w:rPr>
+              <w:t>i</w:t>
+            </w:r>
+            <w:r>
+              <w:rPr>
+                <w:rFonts w:ascii="Courier New" w:hAnsi="Courier New" w:cs="Courier New"/>
+                <w:b/>
+                <w:sz w:val="20"/>
+                <w:lang w:val="en-US"/>
+              </w:rPr>
+              <w:t>nput</w:t>
+            </w:r>
+            <w:r>
+              <w:rPr>
+                <w:rFonts w:ascii="Courier New" w:hAnsi="Courier New" w:cs="Courier New"/>
+                <w:b/>
+                <w:sz w:val="20"/>
+              </w:rPr>
+              <w:t xml:space="preserve"> </w:t>
+            </w:r>
+            <w:r>
+              <w:rPr>
+                <w:rFonts w:ascii="Courier New" w:hAnsi="Courier New" w:cs="Courier New"/>
+                <w:sz w:val="20"/>
+                <w:lang w:val="en-US"/>
+              </w:rPr>
+              <w:t>Q</w:t>
+            </w:r>
+            <w:r>
+              <w:rPr>
+                <w:rFonts w:ascii="Courier New" w:hAnsi="Courier New" w:cs="Courier New"/>
+                <w:sz w:val="20"/>
+              </w:rPr>
+              <w:t>;//вход-аргумент</w:t>
+            </w:r>
+          </w:p>
+          <w:p>
+            <w:pPr>
+              <w:rPr>
+                <w:rFonts w:ascii="Courier New" w:hAnsi="Courier New" w:cs="Courier New"/>
+                <w:sz w:val="20"/>
+              </w:rPr>
+            </w:pPr>
+            <w:r>
+              <w:rPr>
+                <w:rFonts w:ascii="Courier New" w:hAnsi="Courier New" w:cs="Courier New"/>
+                <w:b/>
+                <w:sz w:val="20"/>
+                <w:lang w:val="en-US"/>
+              </w:rPr>
+              <w:t>o</w:t>
+            </w:r>
+            <w:r>
+              <w:rPr>
+                <w:rFonts w:ascii="Courier New" w:hAnsi="Courier New" w:cs="Courier New"/>
+                <w:b/>
+                <w:sz w:val="20"/>
+                <w:lang w:val="en-US"/>
+              </w:rPr>
+              <w:t>utput</w:t>
+            </w:r>
+            <w:r>
+              <w:rPr>
+                <w:rFonts w:ascii="Courier New" w:hAnsi="Courier New" w:cs="Courier New"/>
+                <w:b/>
+                <w:sz w:val="20"/>
+              </w:rPr>
+              <w:t xml:space="preserve"> </w:t>
+            </w:r>
+            <w:r>
+              <w:rPr>
+                <w:rFonts w:ascii="Courier New" w:hAnsi="Courier New" w:cs="Courier New"/>
+                <w:sz w:val="20"/>
+                <w:lang w:val="en-US"/>
+              </w:rPr>
+              <w:t>n</w:t>
+            </w:r>
+            <w:r>
+              <w:rPr>
+                <w:rFonts w:ascii="Courier New" w:hAnsi="Courier New" w:cs="Courier New"/>
+                <w:sz w:val="20"/>
+              </w:rPr>
+              <w:t>;//выход-результат</w:t>
+            </w:r>
+            <w:r>
+              <w:rPr>
+                <w:rFonts w:ascii="Courier New" w:hAnsi="Courier New" w:cs="Courier New"/>
+                <w:sz w:val="20"/>
+              </w:rPr>
+              <w:t xml:space="preserve"> </w:t>
+            </w:r>
+            <w:r>
+              <w:rPr>
+                <w:rFonts w:ascii="Courier New" w:hAnsi="Courier New" w:cs="Courier New"/>
+                <w:sz w:val="20"/>
+              </w:rPr>
+              <w:t>кубической</w:t>
+            </w:r>
+            <w:r>
+              <w:rPr>
+                <w:rFonts w:ascii="Courier New" w:hAnsi="Courier New" w:cs="Courier New"/>
+                <w:sz w:val="20"/>
+              </w:rPr>
+              <w:t xml:space="preserve"> </w:t>
+            </w:r>
+            <w:r>
+              <w:rPr>
+                <w:rFonts w:ascii="Courier New" w:hAnsi="Courier New" w:cs="Courier New"/>
+                <w:sz w:val="20"/>
+              </w:rPr>
+              <w:t>сплайн-интерполяции</w:t>
+            </w:r>
+          </w:p>
+          <w:p>
+            <w:pPr>
+              <w:rPr>
+                <w:rFonts w:ascii="Courier New" w:hAnsi="Courier New" w:cs="Courier New"/>
+                <w:sz w:val="20"/>
+              </w:rPr>
+            </w:pPr>
+          </w:p>
+          <w:p>
+            <w:pPr>
+              <w:rPr>
+                <w:rFonts w:ascii="Courier New" w:hAnsi="Courier New" w:cs="Courier New"/>
+                <w:b/>
+                <w:sz w:val="20"/>
+              </w:rPr>
+            </w:pPr>
+            <w:r>
+              <w:rPr>
+                <w:rFonts w:ascii="Courier New" w:hAnsi="Courier New" w:cs="Courier New"/>
+                <w:sz w:val="20"/>
+              </w:rPr>
+              <w:t>//массивы</w:t>
+            </w:r>
+            <w:r>
+              <w:rPr>
+                <w:rFonts w:ascii="Courier New" w:hAnsi="Courier New" w:cs="Courier New"/>
+                <w:sz w:val="20"/>
+              </w:rPr>
+              <w:t xml:space="preserve"> </w:t>
+            </w:r>
+            <w:r>
+              <w:rPr>
+                <w:rFonts w:ascii="Courier New" w:hAnsi="Courier New" w:cs="Courier New"/>
+                <w:sz w:val="20"/>
+              </w:rPr>
+              <w:t>координат</w:t>
+            </w:r>
+            <w:r>
+              <w:rPr>
+                <w:rFonts w:ascii="Courier New" w:hAnsi="Courier New" w:cs="Courier New"/>
+                <w:sz w:val="20"/>
+              </w:rPr>
+              <w:t xml:space="preserve"> </w:t>
+            </w:r>
+            <w:r>
+              <w:rPr>
+                <w:rFonts w:ascii="Courier New" w:hAnsi="Courier New" w:cs="Courier New"/>
+                <w:sz w:val="20"/>
+              </w:rPr>
+              <w:t>для</w:t>
+            </w:r>
+            <w:r>
+              <w:rPr>
+                <w:rFonts w:ascii="Courier New" w:hAnsi="Courier New" w:cs="Courier New"/>
+                <w:sz w:val="20"/>
+              </w:rPr>
+              <w:t xml:space="preserve"> </w:t>
+            </w:r>
+            <w:r>
+              <w:rPr>
+                <w:rFonts w:ascii="Courier New" w:hAnsi="Courier New" w:cs="Courier New"/>
+                <w:sz w:val="20"/>
+              </w:rPr>
+              <w:t>вычисления</w:t>
+            </w:r>
+            <w:r>
+              <w:rPr>
+                <w:rFonts w:ascii="Courier New" w:hAnsi="Courier New" w:cs="Courier New"/>
+                <w:sz w:val="20"/>
+              </w:rPr>
+              <w:t xml:space="preserve"> </w:t>
+            </w:r>
+            <w:r>
+              <w:rPr>
+                <w:rFonts w:ascii="Courier New" w:hAnsi="Courier New" w:cs="Courier New"/>
+                <w:sz w:val="20"/>
+              </w:rPr>
+              <w:t>матрицы</w:t>
+            </w:r>
+          </w:p>
+          <w:p>
+            <w:pPr>
+              <w:rPr>
+                <w:rFonts w:ascii="Courier New" w:hAnsi="Courier New" w:cs="Courier New"/>
+                <w:sz w:val="20"/>
+              </w:rPr>
+            </w:pPr>
+            <w:proofErr w:type="spellStart"/>
+            <w:r>
+              <w:rPr>
+                <w:rFonts w:ascii="Courier New" w:hAnsi="Courier New" w:cs="Courier New"/>
+                <w:b/>
+                <w:sz w:val="20"/>
+                <w:lang w:val="en-US"/>
+              </w:rPr>
+              <w:t>c</w:t>
+            </w:r>
+            <w:r>
+              <w:rPr>
+                <w:rFonts w:ascii="Courier New" w:hAnsi="Courier New" w:cs="Courier New"/>
+                <w:b/>
+                <w:sz w:val="20"/>
+                <w:lang w:val="en-US"/>
+              </w:rPr>
+              <w:t>onst</w:t>
+            </w:r>
+            <w:proofErr w:type="spellEnd"/>
+            <w:r>
+              <w:rPr>
+                <w:rFonts w:ascii="Courier New" w:hAnsi="Courier New" w:cs="Courier New"/>
+                <w:b/>
+                <w:sz w:val="20"/>
+              </w:rPr>
+              <w:t xml:space="preserve"> </w:t>
+            </w:r>
+            <w:proofErr w:type="spellStart"/>
+            <w:r>
+              <w:rPr>
+                <w:rFonts w:ascii="Courier New" w:hAnsi="Courier New" w:cs="Courier New"/>
+                <w:sz w:val="20"/>
+                <w:lang w:val="en-US"/>
+              </w:rPr>
+              <w:t>Qpts</w:t>
+            </w:r>
+            <w:proofErr w:type="spellEnd"/>
+            <w:r>
+              <w:rPr>
+                <w:rFonts w:ascii="Courier New" w:hAnsi="Courier New" w:cs="Courier New"/>
+                <w:sz w:val="20"/>
+              </w:rPr>
+              <w:t xml:space="preserve"> </w:t>
+            </w:r>
+            <w:r>
+              <w:rPr>
+                <w:rFonts w:ascii="Courier New" w:hAnsi="Courier New" w:cs="Courier New"/>
+                <w:sz w:val="20"/>
+              </w:rPr>
+              <w:t>=</w:t>
+            </w:r>
+            <w:r>
+              <w:rPr>
+                <w:rFonts w:ascii="Courier New" w:hAnsi="Courier New" w:cs="Courier New"/>
+                <w:sz w:val="20"/>
+              </w:rPr>
+              <w:t xml:space="preserve"> </w:t>
+            </w:r>
+            <w:r>
+              <w:rPr>
+                <w:rFonts w:ascii="Courier New" w:hAnsi="Courier New" w:cs="Courier New"/>
+                <w:sz w:val="20"/>
+              </w:rPr>
+              <w:t>[-2.</w:t>
+            </w:r>
+            <w:r>
+              <w:rPr>
+                <w:rFonts w:ascii="Courier New" w:hAnsi="Courier New" w:cs="Courier New"/>
+                <w:sz w:val="20"/>
+              </w:rPr>
+              <w:t>00, -1.80, -1.60, -1.40, -1.20,</w:t>
+            </w:r>
+          </w:p>
+          <w:p>
+            <w:pPr>
+              <w:rPr>
+                <w:rFonts w:ascii="Courier New" w:hAnsi="Courier New" w:cs="Courier New"/>
+                <w:sz w:val="20"/>
+                <w:lang w:val="en-US"/>
+              </w:rPr>
+            </w:pPr>
+            <w:r>
+              <w:rPr>
+                <w:rFonts w:ascii="Courier New" w:hAnsi="Courier New" w:cs="Courier New"/>
+                <w:sz w:val="20"/>
+                <w:lang w:val="en-US"/>
+              </w:rPr>
+              <w:t>-1.00, -0.80, -0.60, -0.40, -0.20,</w:t>
+            </w:r>
+          </w:p>
+          <w:p>
+            <w:pPr>
+              <w:rPr>
+                <w:rFonts w:ascii="Courier New" w:hAnsi="Courier New" w:cs="Courier New"/>
+                <w:sz w:val="20"/>
+                <w:lang w:val="en-US"/>
+              </w:rPr>
+            </w:pPr>
+            <w:r>
+              <w:rPr>
+                <w:rFonts w:ascii="Courier New" w:hAnsi="Courier New" w:cs="Courier New"/>
+                <w:sz w:val="20"/>
+                <w:lang w:val="en-US"/>
+              </w:rPr>
+              <w:t>0.00,0.20,0.40,0.60,0.80,</w:t>
+            </w:r>
+          </w:p>
+          <w:p>
+            <w:pPr>
+              <w:rPr>
+                <w:rFonts w:ascii="Courier New" w:hAnsi="Courier New" w:cs="Courier New"/>
+                <w:sz w:val="20"/>
+                <w:lang w:val="en-US"/>
+              </w:rPr>
+            </w:pPr>
+            <w:r>
+              <w:rPr>
+                <w:rFonts w:ascii="Courier New" w:hAnsi="Courier New" w:cs="Courier New"/>
+                <w:sz w:val="20"/>
+                <w:lang w:val="en-US"/>
+              </w:rPr>
+              <w:t>1.00,1.20,1.40,1.60,1.80,2.00];</w:t>
+            </w:r>
+          </w:p>
+          <w:p>
+            <w:pPr>
+              <w:rPr>
+                <w:rFonts w:ascii="Courier New" w:hAnsi="Courier New" w:cs="Courier New"/>
+                <w:sz w:val="20"/>
+                <w:lang w:val="en-US"/>
+              </w:rPr>
+            </w:pPr>
+            <w:proofErr w:type="spellStart"/>
+            <w:r>
+              <w:rPr>
+                <w:rFonts w:ascii="Courier New" w:hAnsi="Courier New" w:cs="Courier New"/>
+                <w:b/>
+                <w:sz w:val="20"/>
+                <w:lang w:val="en-US"/>
+              </w:rPr>
+              <w:t>c</w:t>
+            </w:r>
+            <w:r>
+              <w:rPr>
+                <w:rFonts w:ascii="Courier New" w:hAnsi="Courier New" w:cs="Courier New"/>
+                <w:b/>
+                <w:sz w:val="20"/>
+                <w:lang w:val="en-US"/>
+              </w:rPr>
+              <w:t>onst</w:t>
+            </w:r>
+            <w:proofErr w:type="spellEnd"/>
+            <w:r>
+              <w:rPr>
+                <w:rFonts w:ascii="Courier New" w:hAnsi="Courier New" w:cs="Courier New"/>
+                <w:b/>
+                <w:sz w:val="20"/>
+                <w:lang w:val="en-US"/>
+              </w:rPr>
+              <w:t xml:space="preserve"> </w:t>
+            </w:r>
+            <w:proofErr w:type="spellStart"/>
+            <w:r>
+              <w:rPr>
+                <w:rFonts w:ascii="Courier New" w:hAnsi="Courier New" w:cs="Courier New"/>
+                <w:sz w:val="20"/>
+                <w:lang w:val="en-US"/>
+              </w:rPr>
+              <w:t>Hp</w:t>
+            </w:r>
+            <w:proofErr w:type="spellEnd"/>
+            <w:r>
+              <w:rPr>
+                <w:rFonts w:ascii="Courier New" w:hAnsi="Courier New" w:cs="Courier New"/>
+                <w:sz w:val="20"/>
+                <w:lang w:val="en-US"/>
+              </w:rPr>
+              <w:t xml:space="preserve"> = [-1.40,-0.78,-0.53,-0.35,-0.17,</w:t>
+            </w:r>
+          </w:p>
+          <w:p>
+            <w:pPr>
+              <w:rPr>
+                <w:rFonts w:ascii="Courier New" w:hAnsi="Courier New" w:cs="Courier New"/>
+                <w:sz w:val="20"/>
+                <w:lang w:val="en-US"/>
+              </w:rPr>
+            </w:pPr>
+            <w:r>
+              <w:rPr>
+                <w:rFonts w:ascii="Courier New" w:hAnsi="Courier New" w:cs="Courier New"/>
+                <w:sz w:val="20"/>
+                <w:lang w:val="en-US"/>
+              </w:rPr>
+              <w:t>+0.05,+0.38,+0.80,+0.94,+1.07,</w:t>
+            </w:r>
+          </w:p>
+          <w:p>
+            <w:pPr>
+              <w:rPr>
+                <w:rFonts w:ascii="Courier New" w:hAnsi="Courier New" w:cs="Courier New"/>
+                <w:sz w:val="20"/>
+                <w:lang w:val="en-US"/>
+              </w:rPr>
+            </w:pPr>
+            <w:r>
+              <w:rPr>
+                <w:rFonts w:ascii="Courier New" w:hAnsi="Courier New" w:cs="Courier New"/>
+                <w:sz w:val="20"/>
+                <w:lang w:val="en-US"/>
+              </w:rPr>
+              <w:t>1.15,1.26,1.33,1.40,1.47,</w:t>
+            </w:r>
+          </w:p>
+          <w:p>
+            <w:pPr>
+              <w:rPr>
+                <w:rFonts w:ascii="Courier New" w:hAnsi="Courier New" w:cs="Courier New"/>
+                <w:sz w:val="20"/>
+                <w:lang w:val="en-US"/>
+              </w:rPr>
+            </w:pPr>
+            <w:r>
+              <w:rPr>
+                <w:rFonts w:ascii="Courier New" w:hAnsi="Courier New" w:cs="Courier New"/>
+                <w:sz w:val="20"/>
+                <w:lang w:val="en-US"/>
+              </w:rPr>
+              <w:t>1.40,1.45,1.51,1.59,1.69,1.74];</w:t>
+            </w:r>
+          </w:p>
+          <w:p>
+            <w:pPr>
+              <w:rPr>
+                <w:rFonts w:ascii="Courier New" w:hAnsi="Courier New" w:cs="Courier New"/>
+                <w:b/>
+                <w:sz w:val="20"/>
+                <w:lang w:val="en-US"/>
+              </w:rPr>
+            </w:pPr>
+          </w:p>
+          <w:p>
+            <w:pPr>
+              <w:rPr>
+                <w:rFonts w:ascii="Courier New" w:hAnsi="Courier New" w:cs="Courier New"/>
+                <w:sz w:val="20"/>
+                <w:lang w:val="en-US"/>
+              </w:rPr>
+            </w:pPr>
+            <w:proofErr w:type="spellStart"/>
+            <w:r>
+              <w:rPr>
+                <w:rFonts w:ascii="Courier New" w:hAnsi="Courier New" w:cs="Courier New"/>
+                <w:sz w:val="20"/>
+                <w:lang w:val="en-US"/>
+              </w:rPr>
+              <w:t>Mn</w:t>
+            </w:r>
+            <w:proofErr w:type="spellEnd"/>
+            <w:r>
+              <w:rPr>
+                <w:rFonts w:ascii="Courier New" w:hAnsi="Courier New" w:cs="Courier New"/>
+                <w:sz w:val="20"/>
+                <w:lang w:val="en-US"/>
+              </w:rPr>
+              <w:t xml:space="preserve"> </w:t>
+            </w:r>
+            <w:r>
+              <w:rPr>
+                <w:rFonts w:ascii="Courier New" w:hAnsi="Courier New" w:cs="Courier New"/>
+                <w:sz w:val="20"/>
+                <w:lang w:val="en-US"/>
+              </w:rPr>
+              <w:t>=</w:t>
+            </w:r>
+            <w:r>
+              <w:rPr>
+                <w:rFonts w:ascii="Courier New" w:hAnsi="Courier New" w:cs="Courier New"/>
+                <w:sz w:val="20"/>
+                <w:lang w:val="en-US"/>
+              </w:rPr>
+              <w:t xml:space="preserve"> </w:t>
+            </w:r>
+            <w:proofErr w:type="spellStart"/>
+            <w:r>
+              <w:rPr>
+                <w:rFonts w:ascii="Courier New" w:hAnsi="Courier New" w:cs="Courier New"/>
+                <w:b/>
+                <w:sz w:val="20"/>
+                <w:lang w:val="en-US"/>
+              </w:rPr>
+              <w:t>cspline</w:t>
+            </w:r>
+            <w:proofErr w:type="spellEnd"/>
+            <w:r>
+              <w:rPr>
+                <w:rFonts w:ascii="Courier New" w:hAnsi="Courier New" w:cs="Courier New"/>
+                <w:sz w:val="20"/>
+                <w:lang w:val="en-US"/>
+              </w:rPr>
+              <w:t>(</w:t>
+            </w:r>
+            <w:proofErr w:type="spellStart"/>
+            <w:r>
+              <w:rPr>
+                <w:rFonts w:ascii="Courier New" w:hAnsi="Courier New" w:cs="Courier New"/>
+                <w:sz w:val="20"/>
+                <w:lang w:val="en-US"/>
+              </w:rPr>
+              <w:t>Qpts,Hp</w:t>
+            </w:r>
+            <w:proofErr w:type="spellEnd"/>
+            <w:r>
+              <w:rPr>
+                <w:rFonts w:ascii="Courier New" w:hAnsi="Courier New" w:cs="Courier New"/>
+                <w:sz w:val="20"/>
+                <w:lang w:val="en-US"/>
+              </w:rPr>
+              <w:t>);</w:t>
+            </w:r>
+          </w:p>
+          <w:p>
+            <w:pPr>
+              <w:rPr>
+                <w:rFonts w:ascii="Courier New" w:hAnsi="Courier New" w:cs="Courier New"/>
+                <w:sz w:val="20"/>
+                <w:lang w:val="en-US"/>
+              </w:rPr>
+            </w:pPr>
+          </w:p>
+          <w:p>
+            <w:pPr>
+              <w:rPr>
+                <w:rFonts w:ascii="Courier New" w:hAnsi="Courier New" w:cs="Courier New"/>
+                <w:sz w:val="20"/>
+                <w:lang w:val="en-US"/>
+              </w:rPr>
+            </w:pPr>
+            <w:r>
+              <w:rPr>
+                <w:rFonts w:ascii="Courier New" w:hAnsi="Courier New" w:cs="Courier New"/>
+                <w:sz w:val="20"/>
+                <w:lang w:val="en-US"/>
+              </w:rPr>
+              <w:t>N</w:t>
+            </w:r>
+            <w:r>
+              <w:rPr>
+                <w:rFonts w:ascii="Courier New" w:hAnsi="Courier New" w:cs="Courier New"/>
+                <w:sz w:val="20"/>
+                <w:lang w:val="en-US"/>
+              </w:rPr>
+              <w:t xml:space="preserve"> </w:t>
+            </w:r>
+            <w:r>
+              <w:rPr>
+                <w:rFonts w:ascii="Courier New" w:hAnsi="Courier New" w:cs="Courier New"/>
+                <w:sz w:val="20"/>
+                <w:lang w:val="en-US"/>
+              </w:rPr>
+              <w:t>=</w:t>
+            </w:r>
+            <w:r>
+              <w:rPr>
+                <w:rFonts w:ascii="Courier New" w:hAnsi="Courier New" w:cs="Courier New"/>
+                <w:sz w:val="20"/>
+                <w:lang w:val="en-US"/>
+              </w:rPr>
+              <w:t xml:space="preserve"> </w:t>
+            </w:r>
+            <w:proofErr w:type="spellStart"/>
+            <w:r>
+              <w:rPr>
+                <w:rFonts w:ascii="Courier New" w:hAnsi="Courier New" w:cs="Courier New"/>
+                <w:b/>
+                <w:sz w:val="20"/>
+                <w:lang w:val="en-US"/>
+              </w:rPr>
+              <w:t>interpol</w:t>
+            </w:r>
+            <w:proofErr w:type="spellEnd"/>
+            <w:r>
+              <w:rPr>
+                <w:rFonts w:ascii="Courier New" w:hAnsi="Courier New" w:cs="Courier New"/>
+                <w:sz w:val="20"/>
+                <w:lang w:val="en-US"/>
+              </w:rPr>
+              <w:t>(</w:t>
+            </w:r>
+            <w:proofErr w:type="spellStart"/>
+            <w:r>
+              <w:rPr>
+                <w:rFonts w:ascii="Courier New" w:hAnsi="Courier New" w:cs="Courier New"/>
+                <w:sz w:val="20"/>
+                <w:lang w:val="en-US"/>
+              </w:rPr>
+              <w:t>Q,Mn</w:t>
+            </w:r>
+            <w:proofErr w:type="spellEnd"/>
+            <w:r>
+              <w:rPr>
+                <w:rFonts w:ascii="Courier New" w:hAnsi="Courier New" w:cs="Courier New"/>
+                <w:sz w:val="20"/>
+                <w:lang w:val="en-US"/>
+              </w:rPr>
+              <w:t>);</w:t>
+            </w:r>
+          </w:p>
+        </w:tc>
+      </w:tr>
+    </w:tbl>
     <w:p>
-      <w:pPr>
-        <w:rPr>
-          <w:b/>
-        </w:rPr>
-      </w:pPr>
-    </w:p>
-    <w:p>
-      <w:pPr>
-        <w:rPr>
-          <w:rFonts w:ascii="Courier New" w:hAnsi="Courier New" w:cs="Courier New"/>
-          <w:sz w:val="20"/>
-        </w:rPr>
-      </w:pPr>
-      <w:proofErr w:type="gramStart"/>
-      <w:r>
-        <w:rPr>
-          <w:rFonts w:ascii="Courier New" w:hAnsi="Courier New" w:cs="Courier New"/>
-          <w:b/>
-          <w:sz w:val="20"/>
-          <w:lang w:val="en-US"/>
-        </w:rPr>
-        <w:t>i</w:t>
-      </w:r>
-      <w:r>
-        <w:rPr>
-          <w:rFonts w:ascii="Courier New" w:hAnsi="Courier New" w:cs="Courier New"/>
-          <w:b/>
-          <w:sz w:val="20"/>
-          <w:lang w:val="en-US"/>
-        </w:rPr>
-        <w:t>nput</w:t>
-      </w:r>
-      <w:proofErr w:type="gramEnd"/>
-      <w:r>
-        <w:rPr>
-          <w:rFonts w:ascii="Courier New" w:hAnsi="Courier New" w:cs="Courier New"/>
-          <w:b/>
-          <w:sz w:val="20"/>
-        </w:rPr>
-        <w:t xml:space="preserve"> </w:t>
-      </w:r>
-      <w:r>
-        <w:rPr>
-          <w:rFonts w:ascii="Courier New" w:hAnsi="Courier New" w:cs="Courier New"/>
-          <w:sz w:val="20"/>
-          <w:lang w:val="en-US"/>
-        </w:rPr>
-        <w:t>Q</w:t>
-      </w:r>
-      <w:r>
-        <w:rPr>
-          <w:rFonts w:ascii="Courier New" w:hAnsi="Courier New" w:cs="Courier New"/>
-          <w:sz w:val="20"/>
-        </w:rPr>
-        <w:t>;</w:t>
-      </w:r>
-      <w:r>
-        <w:rPr>
-          <w:rFonts w:ascii="Courier New" w:hAnsi="Courier New" w:cs="Courier New"/>
-          <w:sz w:val="20"/>
-        </w:rPr>
-        <w:t>//</w:t>
-      </w:r>
-      <w:r>
-        <w:rPr>
-          <w:rFonts w:ascii="Courier New" w:hAnsi="Courier New" w:cs="Courier New"/>
-          <w:sz w:val="20"/>
-        </w:rPr>
-        <w:t>вход-</w:t>
-      </w:r>
-      <w:r>
-        <w:rPr>
-          <w:rFonts w:ascii="Courier New" w:hAnsi="Courier New" w:cs="Courier New"/>
-          <w:sz w:val="20"/>
-        </w:rPr>
-        <w:t>аргумент</w:t>
-      </w:r>
-    </w:p>
-    <w:p>
-      <w:pPr>
-        <w:rPr>
-          <w:rFonts w:ascii="Courier New" w:hAnsi="Courier New" w:cs="Courier New"/>
-          <w:sz w:val="20"/>
-        </w:rPr>
-      </w:pPr>
-      <w:proofErr w:type="gramStart"/>
-      <w:r>
-        <w:rPr>
-          <w:rFonts w:ascii="Courier New" w:hAnsi="Courier New" w:cs="Courier New"/>
-          <w:b/>
-          <w:sz w:val="20"/>
-          <w:lang w:val="en-US"/>
-        </w:rPr>
-        <w:t>o</w:t>
-      </w:r>
-      <w:r>
-        <w:rPr>
-          <w:rFonts w:ascii="Courier New" w:hAnsi="Courier New" w:cs="Courier New"/>
-          <w:b/>
-          <w:sz w:val="20"/>
-          <w:lang w:val="en-US"/>
-        </w:rPr>
-        <w:t>utput</w:t>
-      </w:r>
-      <w:proofErr w:type="gramEnd"/>
-      <w:r>
-        <w:rPr>
-          <w:rFonts w:ascii="Courier New" w:hAnsi="Courier New" w:cs="Courier New"/>
-          <w:b/>
-          <w:sz w:val="20"/>
-        </w:rPr>
-        <w:t xml:space="preserve"> </w:t>
-      </w:r>
-      <w:r>
-        <w:rPr>
-          <w:rFonts w:ascii="Courier New" w:hAnsi="Courier New" w:cs="Courier New"/>
-          <w:sz w:val="20"/>
-          <w:lang w:val="en-US"/>
-        </w:rPr>
-        <w:t>n</w:t>
-      </w:r>
-      <w:r>
-        <w:rPr>
-          <w:rFonts w:ascii="Courier New" w:hAnsi="Courier New" w:cs="Courier New"/>
-          <w:sz w:val="20"/>
-        </w:rPr>
-        <w:t>;</w:t>
-      </w:r>
-      <w:r>
-        <w:rPr>
-          <w:rFonts w:ascii="Courier New" w:hAnsi="Courier New" w:cs="Courier New"/>
-          <w:sz w:val="20"/>
-        </w:rPr>
-        <w:t>//</w:t>
-      </w:r>
-      <w:r>
-        <w:rPr>
-          <w:rFonts w:ascii="Courier New" w:hAnsi="Courier New" w:cs="Courier New"/>
-          <w:sz w:val="20"/>
-        </w:rPr>
-        <w:t>выход-</w:t>
-      </w:r>
-      <w:r>
-        <w:rPr>
-          <w:rFonts w:ascii="Courier New" w:hAnsi="Courier New" w:cs="Courier New"/>
-          <w:sz w:val="20"/>
-        </w:rPr>
-        <w:t>результат</w:t>
-      </w:r>
-      <w:r>
-        <w:rPr>
-          <w:rFonts w:ascii="Courier New" w:hAnsi="Courier New" w:cs="Courier New"/>
-          <w:sz w:val="20"/>
-        </w:rPr>
-        <w:t xml:space="preserve"> </w:t>
-      </w:r>
-      <w:r>
-        <w:rPr>
-          <w:rFonts w:ascii="Courier New" w:hAnsi="Courier New" w:cs="Courier New"/>
-          <w:sz w:val="20"/>
-        </w:rPr>
-        <w:t>кубической</w:t>
-      </w:r>
-      <w:r>
-        <w:rPr>
-          <w:rFonts w:ascii="Courier New" w:hAnsi="Courier New" w:cs="Courier New"/>
-          <w:sz w:val="20"/>
-        </w:rPr>
-        <w:t xml:space="preserve"> </w:t>
-      </w:r>
-      <w:r>
-        <w:rPr>
-          <w:rFonts w:ascii="Courier New" w:hAnsi="Courier New" w:cs="Courier New"/>
-          <w:sz w:val="20"/>
-        </w:rPr>
-        <w:t>сплайн-интерполяции</w:t>
-      </w:r>
-    </w:p>
-    <w:p>
-      <w:pPr>
-        <w:rPr>
-          <w:rFonts w:ascii="Courier New" w:hAnsi="Courier New" w:cs="Courier New"/>
-          <w:sz w:val="20"/>
-        </w:rPr>
-      </w:pPr>
-    </w:p>
-    <w:p>
-      <w:pPr>
-        <w:rPr>
-          <w:rFonts w:ascii="Courier New" w:hAnsi="Courier New" w:cs="Courier New"/>
-          <w:b/>
-          <w:sz w:val="20"/>
-        </w:rPr>
-      </w:pPr>
-      <w:r>
-        <w:rPr>
-          <w:rFonts w:ascii="Courier New" w:hAnsi="Courier New" w:cs="Courier New"/>
-          <w:sz w:val="20"/>
-        </w:rPr>
-        <w:t>//массивы</w:t>
-      </w:r>
-      <w:r>
-        <w:rPr>
-          <w:rFonts w:ascii="Courier New" w:hAnsi="Courier New" w:cs="Courier New"/>
-          <w:sz w:val="20"/>
-        </w:rPr>
-        <w:t xml:space="preserve"> </w:t>
-      </w:r>
-      <w:r>
-        <w:rPr>
-          <w:rFonts w:ascii="Courier New" w:hAnsi="Courier New" w:cs="Courier New"/>
-          <w:sz w:val="20"/>
-        </w:rPr>
-        <w:t>координат</w:t>
-      </w:r>
-      <w:r>
-        <w:rPr>
-          <w:rFonts w:ascii="Courier New" w:hAnsi="Courier New" w:cs="Courier New"/>
-          <w:sz w:val="20"/>
-        </w:rPr>
-        <w:t xml:space="preserve"> </w:t>
-      </w:r>
-      <w:r>
-        <w:rPr>
-          <w:rFonts w:ascii="Courier New" w:hAnsi="Courier New" w:cs="Courier New"/>
-          <w:sz w:val="20"/>
-        </w:rPr>
-        <w:t>для</w:t>
-      </w:r>
-      <w:r>
-        <w:rPr>
-          <w:rFonts w:ascii="Courier New" w:hAnsi="Courier New" w:cs="Courier New"/>
-          <w:sz w:val="20"/>
-        </w:rPr>
-        <w:t xml:space="preserve"> </w:t>
-      </w:r>
-      <w:r>
-        <w:rPr>
-          <w:rFonts w:ascii="Courier New" w:hAnsi="Courier New" w:cs="Courier New"/>
-          <w:sz w:val="20"/>
-        </w:rPr>
-        <w:t>вычисления</w:t>
-      </w:r>
-      <w:r>
-        <w:rPr>
-          <w:rFonts w:ascii="Courier New" w:hAnsi="Courier New" w:cs="Courier New"/>
-          <w:sz w:val="20"/>
-        </w:rPr>
-        <w:t xml:space="preserve"> </w:t>
-      </w:r>
-      <w:r>
-        <w:rPr>
-          <w:rFonts w:ascii="Courier New" w:hAnsi="Courier New" w:cs="Courier New"/>
-          <w:sz w:val="20"/>
-        </w:rPr>
-        <w:t>матрицы</w:t>
-      </w:r>
-    </w:p>
-    <w:p>
-      <w:pPr>
-        <w:rPr>
-          <w:rFonts w:ascii="Courier New" w:hAnsi="Courier New" w:cs="Courier New"/>
-          <w:sz w:val="20"/>
-        </w:rPr>
-      </w:pPr>
-      <w:proofErr w:type="gramStart"/>
-      <w:r>
-        <w:rPr>
-          <w:rFonts w:ascii="Courier New" w:hAnsi="Courier New" w:cs="Courier New"/>
-          <w:b/>
-          <w:sz w:val="20"/>
-          <w:lang w:val="en-US"/>
-        </w:rPr>
-        <w:t>c</w:t>
-      </w:r>
-      <w:r>
-        <w:rPr>
-          <w:rFonts w:ascii="Courier New" w:hAnsi="Courier New" w:cs="Courier New"/>
-          <w:b/>
-          <w:sz w:val="20"/>
-          <w:lang w:val="en-US"/>
-        </w:rPr>
-        <w:t>onst</w:t>
-      </w:r>
-      <w:proofErr w:type="gramEnd"/>
-      <w:r>
-        <w:rPr>
-          <w:rFonts w:ascii="Courier New" w:hAnsi="Courier New" w:cs="Courier New"/>
-          <w:b/>
-          <w:sz w:val="20"/>
-        </w:rPr>
-        <w:t xml:space="preserve"> </w:t>
+      <w:r>
+        <w:t>В результате переменн</w:t>
+      </w:r>
+      <w:r>
+        <w:t>ой</w:t>
+      </w:r>
+      <w:r>
+        <w:t xml:space="preserve"> n будет</w:t>
+      </w:r>
+      <w:r>
+        <w:t xml:space="preserve"> присвоено интерполированное значение напора (по массивам </w:t>
       </w:r>
       <w:proofErr w:type="spellStart"/>
       <w:r>
         <w:rPr>
-          <w:rFonts w:ascii="Courier New" w:hAnsi="Courier New" w:cs="Courier New"/>
-          <w:sz w:val="20"/>
-          <w:lang w:val="en-US"/>
-        </w:rPr>
-        <w:t>Qpts</w:t>
+          <w:lang w:val="en-US"/>
+        </w:rPr>
+        <w:t>Hp</w:t>
       </w:r>
       <w:proofErr w:type="spellEnd"/>
-      <w:r>
-        <w:rPr>
-          <w:rFonts w:ascii="Courier New" w:hAnsi="Courier New" w:cs="Courier New"/>
-          <w:sz w:val="20"/>
-        </w:rPr>
-        <w:t xml:space="preserve"> </w:t>
-      </w:r>
-      <w:r>
-        <w:rPr>
-          <w:rFonts w:ascii="Courier New" w:hAnsi="Courier New" w:cs="Courier New"/>
-          <w:sz w:val="20"/>
-        </w:rPr>
-        <w:t>=</w:t>
-      </w:r>
-      <w:r>
-        <w:rPr>
-          <w:rFonts w:ascii="Courier New" w:hAnsi="Courier New" w:cs="Courier New"/>
-          <w:sz w:val="20"/>
-        </w:rPr>
-        <w:t xml:space="preserve"> </w:t>
-      </w:r>
-      <w:r>
-        <w:rPr>
-          <w:rFonts w:ascii="Courier New" w:hAnsi="Courier New" w:cs="Courier New"/>
-          <w:sz w:val="20"/>
-        </w:rPr>
-        <w:t>[-2.</w:t>
-      </w:r>
-      <w:r>
-        <w:rPr>
-          <w:rFonts w:ascii="Courier New" w:hAnsi="Courier New" w:cs="Courier New"/>
-          <w:sz w:val="20"/>
-        </w:rPr>
-        <w:t>00, -1.80, -1.60, -1.40, -1.20,</w:t>
-      </w:r>
-    </w:p>
-    <w:p>
-      <w:pPr>
-        <w:rPr>
-          <w:rFonts w:ascii="Courier New" w:hAnsi="Courier New" w:cs="Courier New"/>
-          <w:sz w:val="20"/>
-        </w:rPr>
-      </w:pPr>
-      <w:r>
-        <w:rPr>
-          <w:rFonts w:ascii="Courier New" w:hAnsi="Courier New" w:cs="Courier New"/>
-          <w:sz w:val="20"/>
-        </w:rPr>
-        <w:t>-1.</w:t>
-      </w:r>
-      <w:r>
-        <w:rPr>
-          <w:rFonts w:ascii="Courier New" w:hAnsi="Courier New" w:cs="Courier New"/>
-          <w:sz w:val="20"/>
-        </w:rPr>
-        <w:t>00, -0.80, -0.60, -0.40, -0.20,</w:t>
-      </w:r>
-    </w:p>
-    <w:p>
-      <w:pPr>
-        <w:rPr>
-          <w:rFonts w:ascii="Courier New" w:hAnsi="Courier New" w:cs="Courier New"/>
-          <w:sz w:val="20"/>
-        </w:rPr>
-      </w:pPr>
-      <w:r>
-        <w:rPr>
-          <w:rFonts w:ascii="Courier New" w:hAnsi="Courier New" w:cs="Courier New"/>
-          <w:sz w:val="20"/>
-        </w:rPr>
-        <w:t>0.00,0.20,0.40,0.60,</w:t>
-      </w:r>
-      <w:r>
-        <w:rPr>
-          <w:rFonts w:ascii="Courier New" w:hAnsi="Courier New" w:cs="Courier New"/>
-          <w:sz w:val="20"/>
-        </w:rPr>
-        <w:t>0.80,</w:t>
-      </w:r>
-    </w:p>
-    <w:p>
-      <w:pPr>
-        <w:rPr>
-          <w:rFonts w:ascii="Courier New" w:hAnsi="Courier New" w:cs="Courier New"/>
-          <w:sz w:val="20"/>
-        </w:rPr>
-      </w:pPr>
-      <w:proofErr w:type="gramStart"/>
-      <w:r>
-        <w:rPr>
-          <w:rFonts w:ascii="Courier New" w:hAnsi="Courier New" w:cs="Courier New"/>
-          <w:sz w:val="20"/>
-        </w:rPr>
-        <w:t>1.00,1.20,1.40,1.60,1.80,2.00];</w:t>
-      </w:r>
-      <w:proofErr w:type="gramEnd"/>
-    </w:p>
-    <w:p>
-      <w:pPr>
-        <w:rPr>
-          <w:rFonts w:ascii="Courier New" w:hAnsi="Courier New" w:cs="Courier New"/>
-          <w:sz w:val="20"/>
-        </w:rPr>
-      </w:pPr>
-      <w:proofErr w:type="gramStart"/>
-      <w:r>
-        <w:rPr>
-          <w:rFonts w:ascii="Courier New" w:hAnsi="Courier New" w:cs="Courier New"/>
-          <w:b/>
-          <w:sz w:val="20"/>
-          <w:lang w:val="en-US"/>
-        </w:rPr>
-        <w:t>c</w:t>
-      </w:r>
-      <w:r>
-        <w:rPr>
-          <w:rFonts w:ascii="Courier New" w:hAnsi="Courier New" w:cs="Courier New"/>
-          <w:b/>
-          <w:sz w:val="20"/>
-          <w:lang w:val="en-US"/>
-        </w:rPr>
-        <w:t>onst</w:t>
-      </w:r>
-      <w:proofErr w:type="gramEnd"/>
-      <w:r>
-        <w:rPr>
-          <w:rFonts w:ascii="Courier New" w:hAnsi="Courier New" w:cs="Courier New"/>
-          <w:b/>
-          <w:sz w:val="20"/>
-          <w:lang w:val="en-US"/>
-        </w:rPr>
-        <w:t xml:space="preserve"> </w:t>
-      </w:r>
-      <w:r>
-        <w:rPr>
-          <w:rFonts w:ascii="Courier New" w:hAnsi="Courier New" w:cs="Courier New"/>
-          <w:sz w:val="20"/>
-          <w:lang w:val="en-US"/>
-        </w:rPr>
-        <w:t>Hp</w:t>
-      </w:r>
-      <w:r>
-        <w:rPr>
-          <w:rFonts w:ascii="Courier New" w:hAnsi="Courier New" w:cs="Courier New"/>
-          <w:sz w:val="20"/>
-        </w:rPr>
-        <w:t xml:space="preserve"> </w:t>
-      </w:r>
-      <w:r>
-        <w:rPr>
-          <w:rFonts w:ascii="Courier New" w:hAnsi="Courier New" w:cs="Courier New"/>
-          <w:sz w:val="20"/>
-        </w:rPr>
-        <w:t>=</w:t>
-      </w:r>
-      <w:r>
-        <w:rPr>
-          <w:rFonts w:ascii="Courier New" w:hAnsi="Courier New" w:cs="Courier New"/>
-          <w:sz w:val="20"/>
-        </w:rPr>
-        <w:t xml:space="preserve"> </w:t>
-      </w:r>
-      <w:r>
-        <w:rPr>
-          <w:rFonts w:ascii="Courier New" w:hAnsi="Courier New" w:cs="Courier New"/>
-          <w:sz w:val="20"/>
-        </w:rPr>
-        <w:t>[-1.40,-0.78,-0.53,-0.35,-0.17,</w:t>
-      </w:r>
-    </w:p>
-    <w:p>
-      <w:pPr>
-        <w:rPr>
-          <w:rFonts w:ascii="Courier New" w:hAnsi="Courier New" w:cs="Courier New"/>
-          <w:sz w:val="20"/>
-        </w:rPr>
-      </w:pPr>
-      <w:r>
-        <w:rPr>
-          <w:rFonts w:ascii="Courier New" w:hAnsi="Courier New" w:cs="Courier New"/>
-          <w:sz w:val="20"/>
-        </w:rPr>
-        <w:t>+0.05,+0.38,+0.80,+0.94,+1.07,</w:t>
-      </w:r>
-    </w:p>
-    <w:p>
-      <w:pPr>
-        <w:rPr>
-          <w:rFonts w:ascii="Courier New" w:hAnsi="Courier New" w:cs="Courier New"/>
-          <w:sz w:val="20"/>
-          <w:lang w:val="en-US"/>
-        </w:rPr>
-      </w:pPr>
-      <w:r>
-        <w:rPr>
-          <w:rFonts w:ascii="Courier New" w:hAnsi="Courier New" w:cs="Courier New"/>
-          <w:sz w:val="20"/>
-          <w:lang w:val="en-US"/>
-        </w:rPr>
-        <w:t>1.15</w:t>
-      </w:r>
-      <w:proofErr w:type="gramStart"/>
-      <w:r>
-        <w:rPr>
-          <w:rFonts w:ascii="Courier New" w:hAnsi="Courier New" w:cs="Courier New"/>
-          <w:sz w:val="20"/>
-          <w:lang w:val="en-US"/>
-        </w:rPr>
-        <w:t>,1.26,1.33,1.40,1.47</w:t>
-      </w:r>
-      <w:proofErr w:type="gramEnd"/>
-      <w:r>
-        <w:rPr>
-          <w:rFonts w:ascii="Courier New" w:hAnsi="Courier New" w:cs="Courier New"/>
-          <w:sz w:val="20"/>
-          <w:lang w:val="en-US"/>
-        </w:rPr>
-        <w:t>,</w:t>
-      </w:r>
-    </w:p>
-    <w:p>
-      <w:pPr>
-        <w:rPr>
-          <w:rFonts w:ascii="Courier New" w:hAnsi="Courier New" w:cs="Courier New"/>
-          <w:sz w:val="20"/>
-          <w:lang w:val="en-US"/>
-        </w:rPr>
-      </w:pPr>
-      <w:r>
-        <w:rPr>
-          <w:rFonts w:ascii="Courier New" w:hAnsi="Courier New" w:cs="Courier New"/>
-          <w:sz w:val="20"/>
-          <w:lang w:val="en-US"/>
-        </w:rPr>
-        <w:t>1.40</w:t>
-      </w:r>
-      <w:proofErr w:type="gramStart"/>
-      <w:r>
-        <w:rPr>
-          <w:rFonts w:ascii="Courier New" w:hAnsi="Courier New" w:cs="Courier New"/>
-          <w:sz w:val="20"/>
-          <w:lang w:val="en-US"/>
-        </w:rPr>
-        <w:t>,1.45,1.51,1.59,1.69,1.74</w:t>
-      </w:r>
-      <w:proofErr w:type="gramEnd"/>
-      <w:r>
-        <w:rPr>
-          <w:rFonts w:ascii="Courier New" w:hAnsi="Courier New" w:cs="Courier New"/>
-          <w:sz w:val="20"/>
-          <w:lang w:val="en-US"/>
-        </w:rPr>
-        <w:t>];</w:t>
-      </w:r>
-    </w:p>
-    <w:p>
-      <w:pPr>
-        <w:rPr>
-          <w:rFonts w:ascii="Courier New" w:hAnsi="Courier New" w:cs="Courier New"/>
-          <w:b/>
-          <w:sz w:val="20"/>
-          <w:lang w:val="en-US"/>
-        </w:rPr>
-      </w:pPr>
-    </w:p>
-    <w:p>
-      <w:pPr>
-        <w:rPr>
-          <w:rFonts w:ascii="Courier New" w:hAnsi="Courier New" w:cs="Courier New"/>
-          <w:sz w:val="20"/>
-          <w:lang w:val="en-US"/>
-        </w:rPr>
-      </w:pPr>
-      <w:proofErr w:type="spellStart"/>
-      <w:r>
-        <w:rPr>
-          <w:rFonts w:ascii="Courier New" w:hAnsi="Courier New" w:cs="Courier New"/>
-          <w:sz w:val="20"/>
-          <w:lang w:val="en-US"/>
-        </w:rPr>
-        <w:t>Mn</w:t>
-      </w:r>
-      <w:proofErr w:type="spellEnd"/>
-      <w:r>
-        <w:rPr>
-          <w:rFonts w:ascii="Courier New" w:hAnsi="Courier New" w:cs="Courier New"/>
-          <w:sz w:val="20"/>
-          <w:lang w:val="en-US"/>
-        </w:rPr>
-        <w:t xml:space="preserve"> </w:t>
-      </w:r>
-      <w:r>
-        <w:rPr>
-          <w:rFonts w:ascii="Courier New" w:hAnsi="Courier New" w:cs="Courier New"/>
-          <w:sz w:val="20"/>
-          <w:lang w:val="en-US"/>
-        </w:rPr>
-        <w:t>=</w:t>
-      </w:r>
-      <w:r>
-        <w:rPr>
-          <w:rFonts w:ascii="Courier New" w:hAnsi="Courier New" w:cs="Courier New"/>
-          <w:sz w:val="20"/>
-          <w:lang w:val="en-US"/>
-        </w:rPr>
-        <w:t xml:space="preserve"> </w:t>
-      </w:r>
-      <w:proofErr w:type="spellStart"/>
-      <w:proofErr w:type="gramStart"/>
-      <w:r>
-        <w:rPr>
-          <w:rFonts w:ascii="Courier New" w:hAnsi="Courier New" w:cs="Courier New"/>
-          <w:b/>
-          <w:sz w:val="20"/>
-          <w:lang w:val="en-US"/>
-        </w:rPr>
-        <w:t>cspline</w:t>
-      </w:r>
-      <w:proofErr w:type="spellEnd"/>
-      <w:r>
-        <w:rPr>
-          <w:rFonts w:ascii="Courier New" w:hAnsi="Courier New" w:cs="Courier New"/>
-          <w:sz w:val="20"/>
-          <w:lang w:val="en-US"/>
-        </w:rPr>
-        <w:t>(</w:t>
-      </w:r>
-      <w:proofErr w:type="spellStart"/>
-      <w:proofErr w:type="gramEnd"/>
-      <w:r>
-        <w:rPr>
-          <w:rFonts w:ascii="Courier New" w:hAnsi="Courier New" w:cs="Courier New"/>
-          <w:sz w:val="20"/>
-          <w:lang w:val="en-US"/>
-        </w:rPr>
-        <w:t>Qpts,Hp</w:t>
-      </w:r>
-      <w:proofErr w:type="spellEnd"/>
-      <w:r>
-        <w:rPr>
-          <w:rFonts w:ascii="Courier New" w:hAnsi="Courier New" w:cs="Courier New"/>
-          <w:sz w:val="20"/>
-          <w:lang w:val="en-US"/>
-        </w:rPr>
-        <w:t>);</w:t>
-      </w:r>
-    </w:p>
-    <w:p>
-      <w:pPr>
-        <w:rPr>
-          <w:rFonts w:ascii="Courier New" w:hAnsi="Courier New" w:cs="Courier New"/>
-          <w:sz w:val="20"/>
-          <w:lang w:val="en-US"/>
-        </w:rPr>
-      </w:pPr>
-    </w:p>
-    <w:p>
-      <w:pPr>
-        <w:rPr>
-          <w:rFonts w:ascii="Courier New" w:hAnsi="Courier New" w:cs="Courier New"/>
-          <w:sz w:val="20"/>
-          <w:lang w:val="en-US"/>
-        </w:rPr>
-      </w:pPr>
-      <w:r>
-        <w:rPr>
-          <w:rFonts w:ascii="Courier New" w:hAnsi="Courier New" w:cs="Courier New"/>
-          <w:sz w:val="20"/>
-          <w:lang w:val="en-US"/>
-        </w:rPr>
-        <w:t>N</w:t>
-      </w:r>
-      <w:r>
-        <w:rPr>
-          <w:rFonts w:ascii="Courier New" w:hAnsi="Courier New" w:cs="Courier New"/>
-          <w:sz w:val="20"/>
-          <w:lang w:val="en-US"/>
-        </w:rPr>
-        <w:t xml:space="preserve"> </w:t>
-      </w:r>
-      <w:r>
-        <w:rPr>
-          <w:rFonts w:ascii="Courier New" w:hAnsi="Courier New" w:cs="Courier New"/>
-          <w:sz w:val="20"/>
-          <w:lang w:val="en-US"/>
-        </w:rPr>
-        <w:t>=</w:t>
-      </w:r>
-      <w:r>
-        <w:rPr>
-          <w:rFonts w:ascii="Courier New" w:hAnsi="Courier New" w:cs="Courier New"/>
-          <w:sz w:val="20"/>
-          <w:lang w:val="en-US"/>
-        </w:rPr>
-        <w:t xml:space="preserve"> </w:t>
-      </w:r>
-      <w:proofErr w:type="spellStart"/>
-      <w:proofErr w:type="gramStart"/>
-      <w:r>
-        <w:rPr>
-          <w:rFonts w:ascii="Courier New" w:hAnsi="Courier New" w:cs="Courier New"/>
-          <w:b/>
-          <w:sz w:val="20"/>
-          <w:lang w:val="en-US"/>
-        </w:rPr>
-        <w:t>interpol</w:t>
-      </w:r>
-      <w:proofErr w:type="spellEnd"/>
-      <w:r>
-        <w:rPr>
-          <w:rFonts w:ascii="Courier New" w:hAnsi="Courier New" w:cs="Courier New"/>
-          <w:sz w:val="20"/>
-          <w:lang w:val="en-US"/>
-        </w:rPr>
-        <w:t>(</w:t>
-      </w:r>
-      <w:proofErr w:type="spellStart"/>
-      <w:proofErr w:type="gramEnd"/>
-      <w:r>
-        <w:rPr>
-          <w:rFonts w:ascii="Courier New" w:hAnsi="Courier New" w:cs="Courier New"/>
-          <w:sz w:val="20"/>
-          <w:lang w:val="en-US"/>
-        </w:rPr>
-        <w:t>Q,Mn</w:t>
-      </w:r>
-      <w:proofErr w:type="spellEnd"/>
-      <w:r>
-        <w:rPr>
-          <w:rFonts w:ascii="Courier New" w:hAnsi="Courier New" w:cs="Courier New"/>
-          <w:sz w:val="20"/>
-          <w:lang w:val="en-US"/>
-        </w:rPr>
-        <w:t>);</w:t>
-      </w:r>
-    </w:p>
-    <w:p>
-      <w:pPr>
-        <w:rPr>
-          <w:rFonts w:ascii="Courier New" w:hAnsi="Courier New" w:cs="Courier New"/>
-          <w:sz w:val="20"/>
-          <w:lang w:val="en-US"/>
-        </w:rPr>
-      </w:pPr>
-    </w:p>
-    <w:p>
-      <w:r>
-        <w:t>В результате переменн</w:t>
-      </w:r>
-      <w:r>
-        <w:t>ой</w:t>
-      </w:r>
-      <w:r>
-        <w:t xml:space="preserve"> </w:t>
-      </w:r>
-      <w:proofErr w:type="spellStart"/>
-      <w:r>
-        <w:t>n</w:t>
-      </w:r>
-      <w:proofErr w:type="spellEnd"/>
-      <w:r>
-        <w:t xml:space="preserve"> будет</w:t>
-      </w:r>
-      <w:r>
-        <w:t xml:space="preserve"> присвоено интерполированное значение напора (по массивам </w:t>
-      </w:r>
-      <w:r>
-        <w:rPr>
-          <w:lang w:val="en-US"/>
-        </w:rPr>
-        <w:t>Hp</w:t>
-      </w:r>
       <w:r>
         <w:t xml:space="preserve"> и </w:t>
       </w:r>
@@ -2665,20 +2589,8 @@
 </w:document>
 </file>
 
-<file path=word/commentsExtended.xml><?xml version="1.0" encoding="utf-8"?>
-<w15:commentsEx xmlns:wpc="http://schemas.microsoft.com/office/word/2010/wordprocessingCanvas" xmlns:mc="http://schemas.openxmlformats.org/markup-compatibility/2006" xmlns:o="urn:schemas-microsoft-com:office:office" xmlns:r="http://schemas.openxmlformats.org/officeDocument/2006/relationships" xmlns:m="http://schemas.openxmlformats.org/officeDocument/2006/math" xmlns:v="urn:schemas-microsoft-com:vml" xmlns:wp14="http://schemas.microsoft.com/office/word/2010/wordprocessingDrawing" xmlns:wp="http://schemas.openxmlformats.org/drawingml/2006/wordprocessingDrawing" xmlns:w10="urn:schemas-microsoft-com:office:word" xmlns:w="http://schemas.openxmlformats.org/wordprocessingml/2006/main" xmlns:w14="http://schemas.microsoft.com/office/word/2010/wordml" xmlns:w15="http://schemas.microsoft.com/office/word/2012/wordml" xmlns:wpg="http://schemas.microsoft.com/office/word/2010/wordprocessingGroup" xmlns:wpi="http://schemas.microsoft.com/office/word/2010/wordprocessingInk" xmlns:wne="http://schemas.microsoft.com/office/word/2006/wordml" xmlns:wps="http://schemas.microsoft.com/office/word/2010/wordprocessingShape" mc:Ignorable="w14 w15 wp14">
-  <w15:commentEx w15:paraId="14AEA21C" w15:done="0"/>
-  <w15:commentEx w15:paraId="4C662C00" w15:done="0"/>
-  <w15:commentEx w15:paraId="06B2E295" w15:done="0"/>
-  <w15:commentEx w15:paraId="17AB14CB" w15:done="0"/>
-  <w15:commentEx w15:paraId="19497F19" w15:done="0"/>
-  <w15:commentEx w15:paraId="339DA345" w15:done="0"/>
-  <w15:commentEx w15:paraId="418D68F4" w15:done="0"/>
-</w15:commentsEx>
-</file>
-
 <file path=word/numbering.xml><?xml version="1.0" encoding="utf-8"?>
-<w:numbering xmlns:ve="http://schemas.openxmlformats.org/markup-compatibility/2006" xmlns:o="urn:schemas-microsoft-com:office:office" xmlns:r="http://schemas.openxmlformats.org/officeDocument/2006/relationships" xmlns:m="http://schemas.openxmlformats.org/officeDocument/2006/math" xmlns:v="urn:schemas-microsoft-com:vml" xmlns:wp="http://schemas.openxmlformats.org/drawingml/2006/wordprocessingDrawing" xmlns:w10="urn:schemas-microsoft-com:office:word" xmlns:w="http://schemas.openxmlformats.org/wordprocessingml/2006/main" xmlns:wne="http://schemas.microsoft.com/office/word/2006/wordml">
+<w:numbering xmlns:wpc="http://schemas.microsoft.com/office/word/2010/wordprocessingCanvas" xmlns:mc="http://schemas.openxmlformats.org/markup-compatibility/2006" xmlns:o="urn:schemas-microsoft-com:office:office" xmlns:r="http://schemas.openxmlformats.org/officeDocument/2006/relationships" xmlns:m="http://schemas.openxmlformats.org/officeDocument/2006/math" xmlns:v="urn:schemas-microsoft-com:vml" xmlns:wp14="http://schemas.microsoft.com/office/word/2010/wordprocessingDrawing" xmlns:wp="http://schemas.openxmlformats.org/drawingml/2006/wordprocessingDrawing" xmlns:w10="urn:schemas-microsoft-com:office:word" xmlns:w="http://schemas.openxmlformats.org/wordprocessingml/2006/main" xmlns:w14="http://schemas.microsoft.com/office/word/2010/wordml" xmlns:w15="http://schemas.microsoft.com/office/word/2012/wordml" xmlns:wpg="http://schemas.microsoft.com/office/word/2010/wordprocessingGroup" xmlns:wpi="http://schemas.microsoft.com/office/word/2010/wordprocessingInk" xmlns:wne="http://schemas.microsoft.com/office/word/2006/wordml" xmlns:wps="http://schemas.microsoft.com/office/word/2010/wordprocessingShape" mc:Ignorable="w14 w15 wp14">
   <w:abstractNum w:abstractNumId="0">
     <w:nsid w:val="FFFFFFFB"/>
     <w:multiLevelType w:val="multilevel"/>
@@ -3033,16 +2945,8 @@
 </w:numbering>
 </file>
 
-<file path=word/people.xml><?xml version="1.0" encoding="utf-8"?>
-<w15:people xmlns:wpc="http://schemas.microsoft.com/office/word/2010/wordprocessingCanvas" xmlns:mc="http://schemas.openxmlformats.org/markup-compatibility/2006" xmlns:o="urn:schemas-microsoft-com:office:office" xmlns:r="http://schemas.openxmlformats.org/officeDocument/2006/relationships" xmlns:m="http://schemas.openxmlformats.org/officeDocument/2006/math" xmlns:v="urn:schemas-microsoft-com:vml" xmlns:wp14="http://schemas.microsoft.com/office/word/2010/wordprocessingDrawing" xmlns:wp="http://schemas.openxmlformats.org/drawingml/2006/wordprocessingDrawing" xmlns:w10="urn:schemas-microsoft-com:office:word" xmlns:w="http://schemas.openxmlformats.org/wordprocessingml/2006/main" xmlns:w14="http://schemas.microsoft.com/office/word/2010/wordml" xmlns:w15="http://schemas.microsoft.com/office/word/2012/wordml" xmlns:wpg="http://schemas.microsoft.com/office/word/2010/wordprocessingGroup" xmlns:wpi="http://schemas.microsoft.com/office/word/2010/wordprocessingInk" xmlns:wne="http://schemas.microsoft.com/office/word/2006/wordml" xmlns:wps="http://schemas.microsoft.com/office/word/2010/wordprocessingShape" mc:Ignorable="w14 w15 wp14">
-  <w15:person w15:author="Александр Щекатуров">
-    <w15:presenceInfo w15:providerId="Windows Live" w15:userId="034057b3cdeda2ef"/>
-  </w15:person>
-</w15:people>
-</file>
-
 <file path=word/styles.xml><?xml version="1.0" encoding="utf-8"?>
-<w:styles xmlns:r="http://schemas.openxmlformats.org/officeDocument/2006/relationships" xmlns:w="http://schemas.openxmlformats.org/wordprocessingml/2006/main">
+<w:styles xmlns:mc="http://schemas.openxmlformats.org/markup-compatibility/2006" xmlns:r="http://schemas.openxmlformats.org/officeDocument/2006/relationships" xmlns:w="http://schemas.openxmlformats.org/wordprocessingml/2006/main" xmlns:w14="http://schemas.microsoft.com/office/word/2010/wordml" xmlns:w15="http://schemas.microsoft.com/office/word/2012/wordml" mc:Ignorable="w14 w15">
   <w:docDefaults>
     <w:rPrDefault>
       <w:rPr>
@@ -3052,144 +2956,378 @@
     </w:rPrDefault>
     <w:pPrDefault/>
   </w:docDefaults>
-  <w:latentStyles w:defLockedState="0" w:defUIPriority="99" w:defSemiHidden="1" w:defUnhideWhenUsed="1" w:defQFormat="0" w:count="267">
-    <w:lsdException w:name="Normal" w:semiHidden="0" w:uiPriority="0" w:unhideWhenUsed="0" w:qFormat="1"/>
-    <w:lsdException w:name="heading 1" w:semiHidden="0" w:uiPriority="0" w:unhideWhenUsed="0" w:qFormat="1"/>
-    <w:lsdException w:name="heading 2" w:uiPriority="0" w:qFormat="1"/>
-    <w:lsdException w:name="heading 3" w:uiPriority="0" w:qFormat="1"/>
-    <w:lsdException w:name="heading 4" w:uiPriority="0" w:qFormat="1"/>
-    <w:lsdException w:name="heading 5" w:uiPriority="0" w:qFormat="1"/>
-    <w:lsdException w:name="heading 6" w:uiPriority="0" w:qFormat="1"/>
-    <w:lsdException w:name="heading 7" w:uiPriority="0" w:qFormat="1"/>
-    <w:lsdException w:name="heading 8" w:uiPriority="0" w:qFormat="1"/>
-    <w:lsdException w:name="heading 9" w:uiPriority="0" w:qFormat="1"/>
-    <w:lsdException w:name="toc 1" w:uiPriority="39"/>
-    <w:lsdException w:name="toc 2" w:uiPriority="39"/>
-    <w:lsdException w:name="toc 3" w:uiPriority="39"/>
-    <w:lsdException w:name="toc 4" w:uiPriority="39"/>
-    <w:lsdException w:name="toc 5" w:uiPriority="39"/>
-    <w:lsdException w:name="toc 6" w:uiPriority="39"/>
-    <w:lsdException w:name="toc 7" w:uiPriority="39"/>
-    <w:lsdException w:name="toc 8" w:uiPriority="39"/>
-    <w:lsdException w:name="toc 9" w:uiPriority="39"/>
-    <w:lsdException w:name="caption" w:uiPriority="35" w:qFormat="1"/>
-    <w:lsdException w:name="Title" w:semiHidden="0" w:uiPriority="0" w:unhideWhenUsed="0" w:qFormat="1"/>
-    <w:lsdException w:name="Default Paragraph Font" w:uiPriority="1"/>
-    <w:lsdException w:name="Subtitle" w:semiHidden="0" w:uiPriority="11" w:unhideWhenUsed="0" w:qFormat="1"/>
-    <w:lsdException w:name="Strong" w:semiHidden="0" w:uiPriority="22" w:unhideWhenUsed="0" w:qFormat="1"/>
-    <w:lsdException w:name="Emphasis" w:semiHidden="0" w:uiPriority="20" w:unhideWhenUsed="0" w:qFormat="1"/>
-    <w:lsdException w:name="Table Grid" w:semiHidden="0" w:uiPriority="59" w:unhideWhenUsed="0"/>
-    <w:lsdException w:name="Placeholder Text" w:unhideWhenUsed="0"/>
-    <w:lsdException w:name="No Spacing" w:semiHidden="0" w:uiPriority="1" w:unhideWhenUsed="0" w:qFormat="1"/>
-    <w:lsdException w:name="Light Shading" w:semiHidden="0" w:uiPriority="60" w:unhideWhenUsed="0"/>
-    <w:lsdException w:name="Light List" w:semiHidden="0" w:uiPriority="61" w:unhideWhenUsed="0"/>
-    <w:lsdException w:name="Light Grid" w:semiHidden="0" w:uiPriority="62" w:unhideWhenUsed="0"/>
-    <w:lsdException w:name="Medium Shading 1" w:semiHidden="0" w:uiPriority="63" w:unhideWhenUsed="0"/>
-    <w:lsdException w:name="Medium Shading 2" w:semiHidden="0" w:uiPriority="64" w:unhideWhenUsed="0"/>
-    <w:lsdException w:name="Medium List 1" w:semiHidden="0" w:uiPriority="65" w:unhideWhenUsed="0"/>
-    <w:lsdException w:name="Medium List 2" w:semiHidden="0" w:uiPriority="66" w:unhideWhenUsed="0"/>
-    <w:lsdException w:name="Medium Grid 1" w:semiHidden="0" w:uiPriority="67" w:unhideWhenUsed="0"/>
-    <w:lsdException w:name="Medium Grid 2" w:semiHidden="0" w:uiPriority="68" w:unhideWhenUsed="0"/>
-    <w:lsdException w:name="Medium Grid 3" w:semiHidden="0" w:uiPriority="69" w:unhideWhenUsed="0"/>
-    <w:lsdException w:name="Dark List" w:semiHidden="0" w:uiPriority="70" w:unhideWhenUsed="0"/>
-    <w:lsdException w:name="Colorful Shading" w:semiHidden="0" w:uiPriority="71" w:unhideWhenUsed="0"/>
-    <w:lsdException w:name="Colorful List" w:semiHidden="0" w:uiPriority="72" w:unhideWhenUsed="0"/>
-    <w:lsdException w:name="Colorful Grid" w:semiHidden="0" w:uiPriority="73" w:unhideWhenUsed="0"/>
-    <w:lsdException w:name="Light Shading Accent 1" w:semiHidden="0" w:uiPriority="60" w:unhideWhenUsed="0"/>
-    <w:lsdException w:name="Light List Accent 1" w:semiHidden="0" w:uiPriority="61" w:unhideWhenUsed="0"/>
-    <w:lsdException w:name="Light Grid Accent 1" w:semiHidden="0" w:uiPriority="62" w:unhideWhenUsed="0"/>
-    <w:lsdException w:name="Medium Shading 1 Accent 1" w:semiHidden="0" w:uiPriority="63" w:unhideWhenUsed="0"/>
-    <w:lsdException w:name="Medium Shading 2 Accent 1" w:semiHidden="0" w:uiPriority="64" w:unhideWhenUsed="0"/>
-    <w:lsdException w:name="Medium List 1 Accent 1" w:semiHidden="0" w:uiPriority="65" w:unhideWhenUsed="0"/>
-    <w:lsdException w:name="Revision" w:unhideWhenUsed="0"/>
-    <w:lsdException w:name="List Paragraph" w:semiHidden="0" w:uiPriority="34" w:unhideWhenUsed="0" w:qFormat="1"/>
-    <w:lsdException w:name="Quote" w:semiHidden="0" w:uiPriority="29" w:unhideWhenUsed="0" w:qFormat="1"/>
-    <w:lsdException w:name="Intense Quote" w:semiHidden="0" w:uiPriority="30" w:unhideWhenUsed="0" w:qFormat="1"/>
-    <w:lsdException w:name="Medium List 2 Accent 1" w:semiHidden="0" w:uiPriority="66" w:unhideWhenUsed="0"/>
-    <w:lsdException w:name="Medium Grid 1 Accent 1" w:semiHidden="0" w:uiPriority="67" w:unhideWhenUsed="0"/>
-    <w:lsdException w:name="Medium Grid 2 Accent 1" w:semiHidden="0" w:uiPriority="68" w:unhideWhenUsed="0"/>
-    <w:lsdException w:name="Medium Grid 3 Accent 1" w:semiHidden="0" w:uiPriority="69" w:unhideWhenUsed="0"/>
-    <w:lsdException w:name="Dark List Accent 1" w:semiHidden="0" w:uiPriority="70" w:unhideWhenUsed="0"/>
-    <w:lsdException w:name="Colorful Shading Accent 1" w:semiHidden="0" w:uiPriority="71" w:unhideWhenUsed="0"/>
-    <w:lsdException w:name="Colorful List Accent 1" w:semiHidden="0" w:uiPriority="72" w:unhideWhenUsed="0"/>
-    <w:lsdException w:name="Colorful Grid Accent 1" w:semiHidden="0" w:uiPriority="73" w:unhideWhenUsed="0"/>
-    <w:lsdException w:name="Light Shading Accent 2" w:semiHidden="0" w:uiPriority="60" w:unhideWhenUsed="0"/>
-    <w:lsdException w:name="Light List Accent 2" w:semiHidden="0" w:uiPriority="61" w:unhideWhenUsed="0"/>
-    <w:lsdException w:name="Light Grid Accent 2" w:semiHidden="0" w:uiPriority="62" w:unhideWhenUsed="0"/>
-    <w:lsdException w:name="Medium Shading 1 Accent 2" w:semiHidden="0" w:uiPriority="63" w:unhideWhenUsed="0"/>
-    <w:lsdException w:name="Medium Shading 2 Accent 2" w:semiHidden="0" w:uiPriority="64" w:unhideWhenUsed="0"/>
-    <w:lsdException w:name="Medium List 1 Accent 2" w:semiHidden="0" w:uiPriority="65" w:unhideWhenUsed="0"/>
-    <w:lsdException w:name="Medium List 2 Accent 2" w:semiHidden="0" w:uiPriority="66" w:unhideWhenUsed="0"/>
-    <w:lsdException w:name="Medium Grid 1 Accent 2" w:semiHidden="0" w:uiPriority="67" w:unhideWhenUsed="0"/>
-    <w:lsdException w:name="Medium Grid 2 Accent 2" w:semiHidden="0" w:uiPriority="68" w:unhideWhenUsed="0"/>
-    <w:lsdException w:name="Medium Grid 3 Accent 2" w:semiHidden="0" w:uiPriority="69" w:unhideWhenUsed="0"/>
-    <w:lsdException w:name="Dark List Accent 2" w:semiHidden="0" w:uiPriority="70" w:unhideWhenUsed="0"/>
-    <w:lsdException w:name="Colorful Shading Accent 2" w:semiHidden="0" w:uiPriority="71" w:unhideWhenUsed="0"/>
-    <w:lsdException w:name="Colorful List Accent 2" w:semiHidden="0" w:uiPriority="72" w:unhideWhenUsed="0"/>
-    <w:lsdException w:name="Colorful Grid Accent 2" w:semiHidden="0" w:uiPriority="73" w:unhideWhenUsed="0"/>
-    <w:lsdException w:name="Light Shading Accent 3" w:semiHidden="0" w:uiPriority="60" w:unhideWhenUsed="0"/>
-    <w:lsdException w:name="Light List Accent 3" w:semiHidden="0" w:uiPriority="61" w:unhideWhenUsed="0"/>
-    <w:lsdException w:name="Light Grid Accent 3" w:semiHidden="0" w:uiPriority="62" w:unhideWhenUsed="0"/>
-    <w:lsdException w:name="Medium Shading 1 Accent 3" w:semiHidden="0" w:uiPriority="63" w:unhideWhenUsed="0"/>
-    <w:lsdException w:name="Medium Shading 2 Accent 3" w:semiHidden="0" w:uiPriority="64" w:unhideWhenUsed="0"/>
-    <w:lsdException w:name="Medium List 1 Accent 3" w:semiHidden="0" w:uiPriority="65" w:unhideWhenUsed="0"/>
-    <w:lsdException w:name="Medium List 2 Accent 3" w:semiHidden="0" w:uiPriority="66" w:unhideWhenUsed="0"/>
-    <w:lsdException w:name="Medium Grid 1 Accent 3" w:semiHidden="0" w:uiPriority="67" w:unhideWhenUsed="0"/>
-    <w:lsdException w:name="Medium Grid 2 Accent 3" w:semiHidden="0" w:uiPriority="68" w:unhideWhenUsed="0"/>
-    <w:lsdException w:name="Medium Grid 3 Accent 3" w:semiHidden="0" w:uiPriority="69" w:unhideWhenUsed="0"/>
-    <w:lsdException w:name="Dark List Accent 3" w:semiHidden="0" w:uiPriority="70" w:unhideWhenUsed="0"/>
-    <w:lsdException w:name="Colorful Shading Accent 3" w:semiHidden="0" w:uiPriority="71" w:unhideWhenUsed="0"/>
-    <w:lsdException w:name="Colorful List Accent 3" w:semiHidden="0" w:uiPriority="72" w:unhideWhenUsed="0"/>
-    <w:lsdException w:name="Colorful Grid Accent 3" w:semiHidden="0" w:uiPriority="73" w:unhideWhenUsed="0"/>
-    <w:lsdException w:name="Light Shading Accent 4" w:semiHidden="0" w:uiPriority="60" w:unhideWhenUsed="0"/>
-    <w:lsdException w:name="Light List Accent 4" w:semiHidden="0" w:uiPriority="61" w:unhideWhenUsed="0"/>
-    <w:lsdException w:name="Light Grid Accent 4" w:semiHidden="0" w:uiPriority="62" w:unhideWhenUsed="0"/>
-    <w:lsdException w:name="Medium Shading 1 Accent 4" w:semiHidden="0" w:uiPriority="63" w:unhideWhenUsed="0"/>
-    <w:lsdException w:name="Medium Shading 2 Accent 4" w:semiHidden="0" w:uiPriority="64" w:unhideWhenUsed="0"/>
-    <w:lsdException w:name="Medium List 1 Accent 4" w:semiHidden="0" w:uiPriority="65" w:unhideWhenUsed="0"/>
-    <w:lsdException w:name="Medium List 2 Accent 4" w:semiHidden="0" w:uiPriority="66" w:unhideWhenUsed="0"/>
-    <w:lsdException w:name="Medium Grid 1 Accent 4" w:semiHidden="0" w:uiPriority="67" w:unhideWhenUsed="0"/>
-    <w:lsdException w:name="Medium Grid 2 Accent 4" w:semiHidden="0" w:uiPriority="68" w:unhideWhenUsed="0"/>
-    <w:lsdException w:name="Medium Grid 3 Accent 4" w:semiHidden="0" w:uiPriority="69" w:unhideWhenUsed="0"/>
-    <w:lsdException w:name="Dark List Accent 4" w:semiHidden="0" w:uiPriority="70" w:unhideWhenUsed="0"/>
-    <w:lsdException w:name="Colorful Shading Accent 4" w:semiHidden="0" w:uiPriority="71" w:unhideWhenUsed="0"/>
-    <w:lsdException w:name="Colorful List Accent 4" w:semiHidden="0" w:uiPriority="72" w:unhideWhenUsed="0"/>
-    <w:lsdException w:name="Colorful Grid Accent 4" w:semiHidden="0" w:uiPriority="73" w:unhideWhenUsed="0"/>
-    <w:lsdException w:name="Light Shading Accent 5" w:semiHidden="0" w:uiPriority="60" w:unhideWhenUsed="0"/>
-    <w:lsdException w:name="Light List Accent 5" w:semiHidden="0" w:uiPriority="61" w:unhideWhenUsed="0"/>
-    <w:lsdException w:name="Light Grid Accent 5" w:semiHidden="0" w:uiPriority="62" w:unhideWhenUsed="0"/>
-    <w:lsdException w:name="Medium Shading 1 Accent 5" w:semiHidden="0" w:uiPriority="63" w:unhideWhenUsed="0"/>
-    <w:lsdException w:name="Medium Shading 2 Accent 5" w:semiHidden="0" w:uiPriority="64" w:unhideWhenUsed="0"/>
-    <w:lsdException w:name="Medium List 1 Accent 5" w:semiHidden="0" w:uiPriority="65" w:unhideWhenUsed="0"/>
-    <w:lsdException w:name="Medium List 2 Accent 5" w:semiHidden="0" w:uiPriority="66" w:unhideWhenUsed="0"/>
-    <w:lsdException w:name="Medium Grid 1 Accent 5" w:semiHidden="0" w:uiPriority="67" w:unhideWhenUsed="0"/>
-    <w:lsdException w:name="Medium Grid 2 Accent 5" w:semiHidden="0" w:uiPriority="68" w:unhideWhenUsed="0"/>
-    <w:lsdException w:name="Medium Grid 3 Accent 5" w:semiHidden="0" w:uiPriority="69" w:unhideWhenUsed="0"/>
-    <w:lsdException w:name="Dark List Accent 5" w:semiHidden="0" w:uiPriority="70" w:unhideWhenUsed="0"/>
-    <w:lsdException w:name="Colorful Shading Accent 5" w:semiHidden="0" w:uiPriority="71" w:unhideWhenUsed="0"/>
-    <w:lsdException w:name="Colorful List Accent 5" w:semiHidden="0" w:uiPriority="72" w:unhideWhenUsed="0"/>
-    <w:lsdException w:name="Colorful Grid Accent 5" w:semiHidden="0" w:uiPriority="73" w:unhideWhenUsed="0"/>
-    <w:lsdException w:name="Light Shading Accent 6" w:semiHidden="0" w:uiPriority="60" w:unhideWhenUsed="0"/>
-    <w:lsdException w:name="Light List Accent 6" w:semiHidden="0" w:uiPriority="61" w:unhideWhenUsed="0"/>
-    <w:lsdException w:name="Light Grid Accent 6" w:semiHidden="0" w:uiPriority="62" w:unhideWhenUsed="0"/>
-    <w:lsdException w:name="Medium Shading 1 Accent 6" w:semiHidden="0" w:uiPriority="63" w:unhideWhenUsed="0"/>
-    <w:lsdException w:name="Medium Shading 2 Accent 6" w:semiHidden="0" w:uiPriority="64" w:unhideWhenUsed="0"/>
-    <w:lsdException w:name="Medium List 1 Accent 6" w:semiHidden="0" w:uiPriority="65" w:unhideWhenUsed="0"/>
-    <w:lsdException w:name="Medium List 2 Accent 6" w:semiHidden="0" w:uiPriority="66" w:unhideWhenUsed="0"/>
-    <w:lsdException w:name="Medium Grid 1 Accent 6" w:semiHidden="0" w:uiPriority="67" w:unhideWhenUsed="0"/>
-    <w:lsdException w:name="Medium Grid 2 Accent 6" w:semiHidden="0" w:uiPriority="68" w:unhideWhenUsed="0"/>
-    <w:lsdException w:name="Medium Grid 3 Accent 6" w:semiHidden="0" w:uiPriority="69" w:unhideWhenUsed="0"/>
-    <w:lsdException w:name="Dark List Accent 6" w:semiHidden="0" w:uiPriority="70" w:unhideWhenUsed="0"/>
-    <w:lsdException w:name="Colorful Shading Accent 6" w:semiHidden="0" w:uiPriority="71" w:unhideWhenUsed="0"/>
-    <w:lsdException w:name="Colorful List Accent 6" w:semiHidden="0" w:uiPriority="72" w:unhideWhenUsed="0"/>
-    <w:lsdException w:name="Colorful Grid Accent 6" w:semiHidden="0" w:uiPriority="73" w:unhideWhenUsed="0"/>
-    <w:lsdException w:name="Subtle Emphasis" w:semiHidden="0" w:uiPriority="19" w:unhideWhenUsed="0" w:qFormat="1"/>
-    <w:lsdException w:name="Intense Emphasis" w:semiHidden="0" w:uiPriority="21" w:unhideWhenUsed="0" w:qFormat="1"/>
-    <w:lsdException w:name="Subtle Reference" w:semiHidden="0" w:uiPriority="31" w:unhideWhenUsed="0" w:qFormat="1"/>
-    <w:lsdException w:name="Intense Reference" w:semiHidden="0" w:uiPriority="32" w:unhideWhenUsed="0" w:qFormat="1"/>
-    <w:lsdException w:name="Book Title" w:semiHidden="0" w:uiPriority="33" w:unhideWhenUsed="0" w:qFormat="1"/>
-    <w:lsdException w:name="Bibliography" w:uiPriority="37"/>
-    <w:lsdException w:name="TOC Heading" w:uiPriority="39" w:qFormat="1"/>
+  <w:latentStyles w:defLockedState="0" w:defUIPriority="99" w:defSemiHidden="0" w:defUnhideWhenUsed="0" w:defQFormat="0" w:count="371">
+    <w:lsdException w:name="Normal" w:uiPriority="0" w:qFormat="1"/>
+    <w:lsdException w:name="heading 1" w:uiPriority="0" w:qFormat="1"/>
+    <w:lsdException w:name="heading 2" w:semiHidden="1" w:uiPriority="0" w:unhideWhenUsed="1" w:qFormat="1"/>
+    <w:lsdException w:name="heading 3" w:semiHidden="1" w:uiPriority="0" w:unhideWhenUsed="1" w:qFormat="1"/>
+    <w:lsdException w:name="heading 4" w:semiHidden="1" w:uiPriority="0" w:unhideWhenUsed="1" w:qFormat="1"/>
+    <w:lsdException w:name="heading 5" w:semiHidden="1" w:uiPriority="0" w:unhideWhenUsed="1" w:qFormat="1"/>
+    <w:lsdException w:name="heading 6" w:semiHidden="1" w:uiPriority="0" w:unhideWhenUsed="1" w:qFormat="1"/>
+    <w:lsdException w:name="heading 7" w:semiHidden="1" w:uiPriority="0" w:unhideWhenUsed="1" w:qFormat="1"/>
+    <w:lsdException w:name="heading 8" w:semiHidden="1" w:uiPriority="0" w:unhideWhenUsed="1" w:qFormat="1"/>
+    <w:lsdException w:name="heading 9" w:semiHidden="1" w:uiPriority="0" w:unhideWhenUsed="1" w:qFormat="1"/>
+    <w:lsdException w:name="index 1" w:semiHidden="1" w:unhideWhenUsed="1"/>
+    <w:lsdException w:name="index 2" w:semiHidden="1" w:unhideWhenUsed="1"/>
+    <w:lsdException w:name="index 3" w:semiHidden="1" w:unhideWhenUsed="1"/>
+    <w:lsdException w:name="index 4" w:semiHidden="1" w:unhideWhenUsed="1"/>
+    <w:lsdException w:name="index 5" w:semiHidden="1" w:unhideWhenUsed="1"/>
+    <w:lsdException w:name="index 6" w:semiHidden="1" w:unhideWhenUsed="1"/>
+    <w:lsdException w:name="index 7" w:semiHidden="1" w:unhideWhenUsed="1"/>
+    <w:lsdException w:name="index 8" w:semiHidden="1" w:unhideWhenUsed="1"/>
+    <w:lsdException w:name="index 9" w:semiHidden="1" w:unhideWhenUsed="1"/>
+    <w:lsdException w:name="toc 1" w:semiHidden="1" w:uiPriority="39" w:unhideWhenUsed="1"/>
+    <w:lsdException w:name="toc 2" w:semiHidden="1" w:uiPriority="39" w:unhideWhenUsed="1"/>
+    <w:lsdException w:name="toc 3" w:semiHidden="1" w:uiPriority="39" w:unhideWhenUsed="1"/>
+    <w:lsdException w:name="toc 4" w:semiHidden="1" w:uiPriority="39" w:unhideWhenUsed="1"/>
+    <w:lsdException w:name="toc 5" w:semiHidden="1" w:uiPriority="39" w:unhideWhenUsed="1"/>
+    <w:lsdException w:name="toc 6" w:semiHidden="1" w:uiPriority="39" w:unhideWhenUsed="1"/>
+    <w:lsdException w:name="toc 7" w:semiHidden="1" w:uiPriority="39" w:unhideWhenUsed="1"/>
+    <w:lsdException w:name="toc 8" w:semiHidden="1" w:uiPriority="39" w:unhideWhenUsed="1"/>
+    <w:lsdException w:name="toc 9" w:semiHidden="1" w:uiPriority="39" w:unhideWhenUsed="1"/>
+    <w:lsdException w:name="Normal Indent" w:semiHidden="1" w:unhideWhenUsed="1"/>
+    <w:lsdException w:name="footnote text" w:semiHidden="1" w:unhideWhenUsed="1"/>
+    <w:lsdException w:name="annotation text" w:semiHidden="1" w:unhideWhenUsed="1"/>
+    <w:lsdException w:name="header" w:semiHidden="1" w:unhideWhenUsed="1"/>
+    <w:lsdException w:name="footer" w:semiHidden="1" w:unhideWhenUsed="1"/>
+    <w:lsdException w:name="index heading" w:semiHidden="1" w:unhideWhenUsed="1"/>
+    <w:lsdException w:name="caption" w:semiHidden="1" w:uiPriority="35" w:unhideWhenUsed="1" w:qFormat="1"/>
+    <w:lsdException w:name="table of figures" w:semiHidden="1" w:unhideWhenUsed="1"/>
+    <w:lsdException w:name="envelope address" w:semiHidden="1" w:unhideWhenUsed="1"/>
+    <w:lsdException w:name="envelope return" w:semiHidden="1" w:unhideWhenUsed="1"/>
+    <w:lsdException w:name="footnote reference" w:semiHidden="1" w:unhideWhenUsed="1"/>
+    <w:lsdException w:name="annotation reference" w:semiHidden="1" w:unhideWhenUsed="1"/>
+    <w:lsdException w:name="line number" w:semiHidden="1" w:unhideWhenUsed="1"/>
+    <w:lsdException w:name="page number" w:semiHidden="1" w:unhideWhenUsed="1"/>
+    <w:lsdException w:name="endnote reference" w:semiHidden="1" w:unhideWhenUsed="1"/>
+    <w:lsdException w:name="endnote text" w:semiHidden="1" w:unhideWhenUsed="1"/>
+    <w:lsdException w:name="table of authorities" w:semiHidden="1" w:unhideWhenUsed="1"/>
+    <w:lsdException w:name="macro" w:semiHidden="1" w:unhideWhenUsed="1"/>
+    <w:lsdException w:name="toa heading" w:semiHidden="1" w:unhideWhenUsed="1"/>
+    <w:lsdException w:name="List" w:semiHidden="1" w:unhideWhenUsed="1"/>
+    <w:lsdException w:name="List Bullet" w:semiHidden="1" w:unhideWhenUsed="1"/>
+    <w:lsdException w:name="List Number" w:semiHidden="1" w:unhideWhenUsed="1"/>
+    <w:lsdException w:name="List 2" w:semiHidden="1" w:unhideWhenUsed="1"/>
+    <w:lsdException w:name="List 3" w:semiHidden="1" w:unhideWhenUsed="1"/>
+    <w:lsdException w:name="List 4" w:semiHidden="1" w:unhideWhenUsed="1"/>
+    <w:lsdException w:name="List 5" w:semiHidden="1" w:unhideWhenUsed="1"/>
+    <w:lsdException w:name="List Bullet 2" w:semiHidden="1" w:unhideWhenUsed="1"/>
+    <w:lsdException w:name="List Bullet 3" w:semiHidden="1" w:unhideWhenUsed="1"/>
+    <w:lsdException w:name="List Bullet 4" w:semiHidden="1" w:unhideWhenUsed="1"/>
+    <w:lsdException w:name="List Bullet 5" w:semiHidden="1" w:unhideWhenUsed="1"/>
+    <w:lsdException w:name="List Number 2" w:semiHidden="1" w:unhideWhenUsed="1"/>
+    <w:lsdException w:name="List Number 3" w:semiHidden="1" w:unhideWhenUsed="1"/>
+    <w:lsdException w:name="List Number 4" w:semiHidden="1" w:unhideWhenUsed="1"/>
+    <w:lsdException w:name="List Number 5" w:semiHidden="1" w:unhideWhenUsed="1"/>
+    <w:lsdException w:name="Title" w:uiPriority="0" w:qFormat="1"/>
+    <w:lsdException w:name="Closing" w:semiHidden="1" w:unhideWhenUsed="1"/>
+    <w:lsdException w:name="Signature" w:semiHidden="1" w:unhideWhenUsed="1"/>
+    <w:lsdException w:name="Default Paragraph Font" w:semiHidden="1" w:uiPriority="1" w:unhideWhenUsed="1"/>
+    <w:lsdException w:name="Body Text" w:semiHidden="1" w:unhideWhenUsed="1"/>
+    <w:lsdException w:name="Body Text Indent" w:semiHidden="1" w:unhideWhenUsed="1"/>
+    <w:lsdException w:name="List Continue" w:semiHidden="1" w:unhideWhenUsed="1"/>
+    <w:lsdException w:name="List Continue 2" w:semiHidden="1" w:unhideWhenUsed="1"/>
+    <w:lsdException w:name="List Continue 3" w:semiHidden="1" w:unhideWhenUsed="1"/>
+    <w:lsdException w:name="List Continue 4" w:semiHidden="1" w:unhideWhenUsed="1"/>
+    <w:lsdException w:name="List Continue 5" w:semiHidden="1" w:unhideWhenUsed="1"/>
+    <w:lsdException w:name="Message Header" w:semiHidden="1" w:unhideWhenUsed="1"/>
+    <w:lsdException w:name="Subtitle" w:uiPriority="11" w:qFormat="1"/>
+    <w:lsdException w:name="Salutation" w:semiHidden="1" w:unhideWhenUsed="1"/>
+    <w:lsdException w:name="Date" w:semiHidden="1" w:unhideWhenUsed="1"/>
+    <w:lsdException w:name="Body Text First Indent" w:semiHidden="1" w:unhideWhenUsed="1"/>
+    <w:lsdException w:name="Body Text First Indent 2" w:semiHidden="1" w:unhideWhenUsed="1"/>
+    <w:lsdException w:name="Note Heading" w:semiHidden="1" w:unhideWhenUsed="1"/>
+    <w:lsdException w:name="Body Text 2" w:semiHidden="1" w:unhideWhenUsed="1"/>
+    <w:lsdException w:name="Body Text 3" w:semiHidden="1" w:unhideWhenUsed="1"/>
+    <w:lsdException w:name="Body Text Indent 2" w:semiHidden="1" w:unhideWhenUsed="1"/>
+    <w:lsdException w:name="Body Text Indent 3" w:semiHidden="1" w:unhideWhenUsed="1"/>
+    <w:lsdException w:name="Block Text" w:semiHidden="1" w:unhideWhenUsed="1"/>
+    <w:lsdException w:name="Hyperlink" w:semiHidden="1" w:unhideWhenUsed="1"/>
+    <w:lsdException w:name="FollowedHyperlink" w:semiHidden="1" w:unhideWhenUsed="1"/>
+    <w:lsdException w:name="Strong" w:uiPriority="22" w:qFormat="1"/>
+    <w:lsdException w:name="Emphasis" w:uiPriority="20" w:qFormat="1"/>
+    <w:lsdException w:name="Document Map" w:semiHidden="1" w:unhideWhenUsed="1"/>
+    <w:lsdException w:name="Plain Text" w:semiHidden="1" w:unhideWhenUsed="1"/>
+    <w:lsdException w:name="E-mail Signature" w:semiHidden="1" w:unhideWhenUsed="1"/>
+    <w:lsdException w:name="HTML Top of Form" w:semiHidden="1" w:unhideWhenUsed="1"/>
+    <w:lsdException w:name="HTML Bottom of Form" w:semiHidden="1" w:unhideWhenUsed="1"/>
+    <w:lsdException w:name="Normal (Web)" w:semiHidden="1" w:unhideWhenUsed="1"/>
+    <w:lsdException w:name="HTML Acronym" w:semiHidden="1" w:unhideWhenUsed="1"/>
+    <w:lsdException w:name="HTML Address" w:semiHidden="1" w:unhideWhenUsed="1"/>
+    <w:lsdException w:name="HTML Cite" w:semiHidden="1" w:unhideWhenUsed="1"/>
+    <w:lsdException w:name="HTML Code" w:semiHidden="1" w:unhideWhenUsed="1"/>
+    <w:lsdException w:name="HTML Definition" w:semiHidden="1" w:unhideWhenUsed="1"/>
+    <w:lsdException w:name="HTML Keyboard" w:semiHidden="1" w:unhideWhenUsed="1"/>
+    <w:lsdException w:name="HTML Preformatted" w:semiHidden="1" w:unhideWhenUsed="1"/>
+    <w:lsdException w:name="HTML Sample" w:semiHidden="1" w:unhideWhenUsed="1"/>
+    <w:lsdException w:name="HTML Typewriter" w:semiHidden="1" w:unhideWhenUsed="1"/>
+    <w:lsdException w:name="HTML Variable" w:semiHidden="1" w:unhideWhenUsed="1"/>
+    <w:lsdException w:name="Normal Table" w:semiHidden="1" w:unhideWhenUsed="1"/>
+    <w:lsdException w:name="annotation subject" w:semiHidden="1" w:unhideWhenUsed="1"/>
+    <w:lsdException w:name="No List" w:semiHidden="1" w:unhideWhenUsed="1"/>
+    <w:lsdException w:name="Outline List 1" w:semiHidden="1" w:unhideWhenUsed="1"/>
+    <w:lsdException w:name="Outline List 2" w:semiHidden="1" w:unhideWhenUsed="1"/>
+    <w:lsdException w:name="Outline List 3" w:semiHidden="1" w:unhideWhenUsed="1"/>
+    <w:lsdException w:name="Table Simple 1" w:semiHidden="1" w:unhideWhenUsed="1"/>
+    <w:lsdException w:name="Table Simple 2" w:semiHidden="1" w:unhideWhenUsed="1"/>
+    <w:lsdException w:name="Table Simple 3" w:semiHidden="1" w:unhideWhenUsed="1"/>
+    <w:lsdException w:name="Table Classic 1" w:semiHidden="1" w:unhideWhenUsed="1"/>
+    <w:lsdException w:name="Table Classic 2" w:semiHidden="1" w:unhideWhenUsed="1"/>
+    <w:lsdException w:name="Table Classic 3" w:semiHidden="1" w:unhideWhenUsed="1"/>
+    <w:lsdException w:name="Table Classic 4" w:semiHidden="1" w:unhideWhenUsed="1"/>
+    <w:lsdException w:name="Table Colorful 1" w:semiHidden="1" w:unhideWhenUsed="1"/>
+    <w:lsdException w:name="Table Colorful 2" w:semiHidden="1" w:unhideWhenUsed="1"/>
+    <w:lsdException w:name="Table Colorful 3" w:semiHidden="1" w:unhideWhenUsed="1"/>
+    <w:lsdException w:name="Table Columns 1" w:semiHidden="1" w:unhideWhenUsed="1"/>
+    <w:lsdException w:name="Table Columns 2" w:semiHidden="1" w:unhideWhenUsed="1"/>
+    <w:lsdException w:name="Table Columns 3" w:semiHidden="1" w:unhideWhenUsed="1"/>
+    <w:lsdException w:name="Table Columns 4" w:semiHidden="1" w:unhideWhenUsed="1"/>
+    <w:lsdException w:name="Table Columns 5" w:semiHidden="1" w:unhideWhenUsed="1"/>
+    <w:lsdException w:name="Table Grid 1" w:semiHidden="1" w:unhideWhenUsed="1"/>
+    <w:lsdException w:name="Table Grid 2" w:semiHidden="1" w:unhideWhenUsed="1"/>
+    <w:lsdException w:name="Table Grid 3" w:semiHidden="1" w:unhideWhenUsed="1"/>
+    <w:lsdException w:name="Table Grid 4" w:semiHidden="1" w:unhideWhenUsed="1"/>
+    <w:lsdException w:name="Table Grid 5" w:semiHidden="1" w:unhideWhenUsed="1"/>
+    <w:lsdException w:name="Table Grid 6" w:semiHidden="1" w:unhideWhenUsed="1"/>
+    <w:lsdException w:name="Table Grid 7" w:semiHidden="1" w:unhideWhenUsed="1"/>
+    <w:lsdException w:name="Table Grid 8" w:semiHidden="1" w:unhideWhenUsed="1"/>
+    <w:lsdException w:name="Table List 1" w:semiHidden="1" w:unhideWhenUsed="1"/>
+    <w:lsdException w:name="Table List 2" w:semiHidden="1" w:unhideWhenUsed="1"/>
+    <w:lsdException w:name="Table List 3" w:semiHidden="1" w:unhideWhenUsed="1"/>
+    <w:lsdException w:name="Table List 4" w:semiHidden="1" w:unhideWhenUsed="1"/>
+    <w:lsdException w:name="Table List 5" w:semiHidden="1" w:unhideWhenUsed="1"/>
+    <w:lsdException w:name="Table List 6" w:semiHidden="1" w:unhideWhenUsed="1"/>
+    <w:lsdException w:name="Table List 7" w:semiHidden="1" w:unhideWhenUsed="1"/>
+    <w:lsdException w:name="Table List 8" w:semiHidden="1" w:unhideWhenUsed="1"/>
+    <w:lsdException w:name="Table 3D effects 1" w:semiHidden="1" w:unhideWhenUsed="1"/>
+    <w:lsdException w:name="Table 3D effects 2" w:semiHidden="1" w:unhideWhenUsed="1"/>
+    <w:lsdException w:name="Table 3D effects 3" w:semiHidden="1" w:unhideWhenUsed="1"/>
+    <w:lsdException w:name="Table Contemporary" w:semiHidden="1" w:unhideWhenUsed="1"/>
+    <w:lsdException w:name="Table Elegant" w:semiHidden="1" w:unhideWhenUsed="1"/>
+    <w:lsdException w:name="Table Professional" w:semiHidden="1" w:unhideWhenUsed="1"/>
+    <w:lsdException w:name="Table Subtle 1" w:semiHidden="1" w:unhideWhenUsed="1"/>
+    <w:lsdException w:name="Table Subtle 2" w:semiHidden="1" w:unhideWhenUsed="1"/>
+    <w:lsdException w:name="Table Web 1" w:semiHidden="1" w:unhideWhenUsed="1"/>
+    <w:lsdException w:name="Table Web 2" w:semiHidden="1" w:unhideWhenUsed="1"/>
+    <w:lsdException w:name="Table Web 3" w:semiHidden="1" w:unhideWhenUsed="1"/>
+    <w:lsdException w:name="Balloon Text" w:semiHidden="1" w:unhideWhenUsed="1"/>
+    <w:lsdException w:name="Table Grid" w:uiPriority="59"/>
+    <w:lsdException w:name="Table Theme" w:semiHidden="1" w:unhideWhenUsed="1"/>
+    <w:lsdException w:name="Placeholder Text" w:semiHidden="1"/>
+    <w:lsdException w:name="No Spacing" w:uiPriority="1" w:qFormat="1"/>
+    <w:lsdException w:name="Light Shading" w:uiPriority="60"/>
+    <w:lsdException w:name="Light List" w:uiPriority="61"/>
+    <w:lsdException w:name="Light Grid" w:uiPriority="62"/>
+    <w:lsdException w:name="Medium Shading 1" w:uiPriority="63"/>
+    <w:lsdException w:name="Medium Shading 2" w:uiPriority="64"/>
+    <w:lsdException w:name="Medium List 1" w:uiPriority="65"/>
+    <w:lsdException w:name="Medium List 2" w:uiPriority="66"/>
+    <w:lsdException w:name="Medium Grid 1" w:uiPriority="67"/>
+    <w:lsdException w:name="Medium Grid 2" w:uiPriority="68"/>
+    <w:lsdException w:name="Medium Grid 3" w:uiPriority="69"/>
+    <w:lsdException w:name="Dark List" w:uiPriority="70"/>
+    <w:lsdException w:name="Colorful Shading" w:uiPriority="71"/>
+    <w:lsdException w:name="Colorful List" w:uiPriority="72"/>
+    <w:lsdException w:name="Colorful Grid" w:uiPriority="73"/>
+    <w:lsdException w:name="Light Shading Accent 1" w:uiPriority="60"/>
+    <w:lsdException w:name="Light List Accent 1" w:uiPriority="61"/>
+    <w:lsdException w:name="Light Grid Accent 1" w:uiPriority="62"/>
+    <w:lsdException w:name="Medium Shading 1 Accent 1" w:uiPriority="63"/>
+    <w:lsdException w:name="Medium Shading 2 Accent 1" w:uiPriority="64"/>
+    <w:lsdException w:name="Medium List 1 Accent 1" w:uiPriority="65"/>
+    <w:lsdException w:name="Revision" w:semiHidden="1"/>
+    <w:lsdException w:name="List Paragraph" w:uiPriority="34" w:qFormat="1"/>
+    <w:lsdException w:name="Quote" w:uiPriority="29" w:qFormat="1"/>
+    <w:lsdException w:name="Intense Quote" w:uiPriority="30" w:qFormat="1"/>
+    <w:lsdException w:name="Medium List 2 Accent 1" w:uiPriority="66"/>
+    <w:lsdException w:name="Medium Grid 1 Accent 1" w:uiPriority="67"/>
+    <w:lsdException w:name="Medium Grid 2 Accent 1" w:uiPriority="68"/>
+    <w:lsdException w:name="Medium Grid 3 Accent 1" w:uiPriority="69"/>
+    <w:lsdException w:name="Dark List Accent 1" w:uiPriority="70"/>
+    <w:lsdException w:name="Colorful Shading Accent 1" w:uiPriority="71"/>
+    <w:lsdException w:name="Colorful List Accent 1" w:uiPriority="72"/>
+    <w:lsdException w:name="Colorful Grid Accent 1" w:uiPriority="73"/>
+    <w:lsdException w:name="Light Shading Accent 2" w:uiPriority="60"/>
+    <w:lsdException w:name="Light List Accent 2" w:uiPriority="61"/>
+    <w:lsdException w:name="Light Grid Accent 2" w:uiPriority="62"/>
+    <w:lsdException w:name="Medium Shading 1 Accent 2" w:uiPriority="63"/>
+    <w:lsdException w:name="Medium Shading 2 Accent 2" w:uiPriority="64"/>
+    <w:lsdException w:name="Medium List 1 Accent 2" w:uiPriority="65"/>
+    <w:lsdException w:name="Medium List 2 Accent 2" w:uiPriority="66"/>
+    <w:lsdException w:name="Medium Grid 1 Accent 2" w:uiPriority="67"/>
+    <w:lsdException w:name="Medium Grid 2 Accent 2" w:uiPriority="68"/>
+    <w:lsdException w:name="Medium Grid 3 Accent 2" w:uiPriority="69"/>
+    <w:lsdException w:name="Dark List Accent 2" w:uiPriority="70"/>
+    <w:lsdException w:name="Colorful Shading Accent 2" w:uiPriority="71"/>
+    <w:lsdException w:name="Colorful List Accent 2" w:uiPriority="72"/>
+    <w:lsdException w:name="Colorful Grid Accent 2" w:uiPriority="73"/>
+    <w:lsdException w:name="Light Shading Accent 3" w:uiPriority="60"/>
+    <w:lsdException w:name="Light List Accent 3" w:uiPriority="61"/>
+    <w:lsdException w:name="Light Grid Accent 3" w:uiPriority="62"/>
+    <w:lsdException w:name="Medium Shading 1 Accent 3" w:uiPriority="63"/>
+    <w:lsdException w:name="Medium Shading 2 Accent 3" w:uiPriority="64"/>
+    <w:lsdException w:name="Medium List 1 Accent 3" w:uiPriority="65"/>
+    <w:lsdException w:name="Medium List 2 Accent 3" w:uiPriority="66"/>
+    <w:lsdException w:name="Medium Grid 1 Accent 3" w:uiPriority="67"/>
+    <w:lsdException w:name="Medium Grid 2 Accent 3" w:uiPriority="68"/>
+    <w:lsdException w:name="Medium Grid 3 Accent 3" w:uiPriority="69"/>
+    <w:lsdException w:name="Dark List Accent 3" w:uiPriority="70"/>
+    <w:lsdException w:name="Colorful Shading Accent 3" w:uiPriority="71"/>
+    <w:lsdException w:name="Colorful List Accent 3" w:uiPriority="72"/>
+    <w:lsdException w:name="Colorful Grid Accent 3" w:uiPriority="73"/>
+    <w:lsdException w:name="Light Shading Accent 4" w:uiPriority="60"/>
+    <w:lsdException w:name="Light List Accent 4" w:uiPriority="61"/>
+    <w:lsdException w:name="Light Grid Accent 4" w:uiPriority="62"/>
+    <w:lsdException w:name="Medium Shading 1 Accent 4" w:uiPriority="63"/>
+    <w:lsdException w:name="Medium Shading 2 Accent 4" w:uiPriority="64"/>
+    <w:lsdException w:name="Medium List 1 Accent 4" w:uiPriority="65"/>
+    <w:lsdException w:name="Medium List 2 Accent 4" w:uiPriority="66"/>
+    <w:lsdException w:name="Medium Grid 1 Accent 4" w:uiPriority="67"/>
+    <w:lsdException w:name="Medium Grid 2 Accent 4" w:uiPriority="68"/>
+    <w:lsdException w:name="Medium Grid 3 Accent 4" w:uiPriority="69"/>
+    <w:lsdException w:name="Dark List Accent 4" w:uiPriority="70"/>
+    <w:lsdException w:name="Colorful Shading Accent 4" w:uiPriority="71"/>
+    <w:lsdException w:name="Colorful List Accent 4" w:uiPriority="72"/>
+    <w:lsdException w:name="Colorful Grid Accent 4" w:uiPriority="73"/>
+    <w:lsdException w:name="Light Shading Accent 5" w:uiPriority="60"/>
+    <w:lsdException w:name="Light List Accent 5" w:uiPriority="61"/>
+    <w:lsdException w:name="Light Grid Accent 5" w:uiPriority="62"/>
+    <w:lsdException w:name="Medium Shading 1 Accent 5" w:uiPriority="63"/>
+    <w:lsdException w:name="Medium Shading 2 Accent 5" w:uiPriority="64"/>
+    <w:lsdException w:name="Medium List 1 Accent 5" w:uiPriority="65"/>
+    <w:lsdException w:name="Medium List 2 Accent 5" w:uiPriority="66"/>
+    <w:lsdException w:name="Medium Grid 1 Accent 5" w:uiPriority="67"/>
+    <w:lsdException w:name="Medium Grid 2 Accent 5" w:uiPriority="68"/>
+    <w:lsdException w:name="Medium Grid 3 Accent 5" w:uiPriority="69"/>
+    <w:lsdException w:name="Dark List Accent 5" w:uiPriority="70"/>
+    <w:lsdException w:name="Colorful Shading Accent 5" w:uiPriority="71"/>
+    <w:lsdException w:name="Colorful List Accent 5" w:uiPriority="72"/>
+    <w:lsdException w:name="Colorful Grid Accent 5" w:uiPriority="73"/>
+    <w:lsdException w:name="Light Shading Accent 6" w:uiPriority="60"/>
+    <w:lsdException w:name="Light List Accent 6" w:uiPriority="61"/>
+    <w:lsdException w:name="Light Grid Accent 6" w:uiPriority="62"/>
+    <w:lsdException w:name="Medium Shading 1 Accent 6" w:uiPriority="63"/>
+    <w:lsdException w:name="Medium Shading 2 Accent 6" w:uiPriority="64"/>
+    <w:lsdException w:name="Medium List 1 Accent 6" w:uiPriority="65"/>
+    <w:lsdException w:name="Medium List 2 Accent 6" w:uiPriority="66"/>
+    <w:lsdException w:name="Medium Grid 1 Accent 6" w:uiPriority="67"/>
+    <w:lsdException w:name="Medium Grid 2 Accent 6" w:uiPriority="68"/>
+    <w:lsdException w:name="Medium Grid 3 Accent 6" w:uiPriority="69"/>
+    <w:lsdException w:name="Dark List Accent 6" w:uiPriority="70"/>
+    <w:lsdException w:name="Colorful Shading Accent 6" w:uiPriority="71"/>
+    <w:lsdException w:name="Colorful List Accent 6" w:uiPriority="72"/>
+    <w:lsdException w:name="Colorful Grid Accent 6" w:uiPriority="73"/>
+    <w:lsdException w:name="Subtle Emphasis" w:uiPriority="19" w:qFormat="1"/>
+    <w:lsdException w:name="Intense Emphasis" w:uiPriority="21" w:qFormat="1"/>
+    <w:lsdException w:name="Subtle Reference" w:uiPriority="31" w:qFormat="1"/>
+    <w:lsdException w:name="Intense Reference" w:uiPriority="32" w:qFormat="1"/>
+    <w:lsdException w:name="Book Title" w:uiPriority="33" w:qFormat="1"/>
+    <w:lsdException w:name="Bibliography" w:semiHidden="1" w:uiPriority="37" w:unhideWhenUsed="1"/>
+    <w:lsdException w:name="TOC Heading" w:semiHidden="1" w:uiPriority="39" w:unhideWhenUsed="1" w:qFormat="1"/>
+    <w:lsdException w:name="Plain Table 1" w:uiPriority="41"/>
+    <w:lsdException w:name="Plain Table 2" w:uiPriority="42"/>
+    <w:lsdException w:name="Plain Table 3" w:uiPriority="43"/>
+    <w:lsdException w:name="Plain Table 4" w:uiPriority="44"/>
+    <w:lsdException w:name="Plain Table 5" w:uiPriority="45"/>
+    <w:lsdException w:name="Grid Table Light" w:uiPriority="40"/>
+    <w:lsdException w:name="Grid Table 1 Light" w:uiPriority="46"/>
+    <w:lsdException w:name="Grid Table 2" w:uiPriority="47"/>
+    <w:lsdException w:name="Grid Table 3" w:uiPriority="48"/>
+    <w:lsdException w:name="Grid Table 4" w:uiPriority="49"/>
+    <w:lsdException w:name="Grid Table 5 Dark" w:uiPriority="50"/>
+    <w:lsdException w:name="Grid Table 6 Colorful" w:uiPriority="51"/>
+    <w:lsdException w:name="Grid Table 7 Colorful" w:uiPriority="52"/>
+    <w:lsdException w:name="Grid Table 1 Light Accent 1" w:uiPriority="46"/>
+    <w:lsdException w:name="Grid Table 2 Accent 1" w:uiPriority="47"/>
+    <w:lsdException w:name="Grid Table 3 Accent 1" w:uiPriority="48"/>
+    <w:lsdException w:name="Grid Table 4 Accent 1" w:uiPriority="49"/>
+    <w:lsdException w:name="Grid Table 5 Dark Accent 1" w:uiPriority="50"/>
+    <w:lsdException w:name="Grid Table 6 Colorful Accent 1" w:uiPriority="51"/>
+    <w:lsdException w:name="Grid Table 7 Colorful Accent 1" w:uiPriority="52"/>
+    <w:lsdException w:name="Grid Table 1 Light Accent 2" w:uiPriority="46"/>
+    <w:lsdException w:name="Grid Table 2 Accent 2" w:uiPriority="47"/>
+    <w:lsdException w:name="Grid Table 3 Accent 2" w:uiPriority="48"/>
+    <w:lsdException w:name="Grid Table 4 Accent 2" w:uiPriority="49"/>
+    <w:lsdException w:name="Grid Table 5 Dark Accent 2" w:uiPriority="50"/>
+    <w:lsdException w:name="Grid Table 6 Colorful Accent 2" w:uiPriority="51"/>
+    <w:lsdException w:name="Grid Table 7 Colorful Accent 2" w:uiPriority="52"/>
+    <w:lsdException w:name="Grid Table 1 Light Accent 3" w:uiPriority="46"/>
+    <w:lsdException w:name="Grid Table 2 Accent 3" w:uiPriority="47"/>
+    <w:lsdException w:name="Grid Table 3 Accent 3" w:uiPriority="48"/>
+    <w:lsdException w:name="Grid Table 4 Accent 3" w:uiPriority="49"/>
+    <w:lsdException w:name="Grid Table 5 Dark Accent 3" w:uiPriority="50"/>
+    <w:lsdException w:name="Grid Table 6 Colorful Accent 3" w:uiPriority="51"/>
+    <w:lsdException w:name="Grid Table 7 Colorful Accent 3" w:uiPriority="52"/>
+    <w:lsdException w:name="Grid Table 1 Light Accent 4" w:uiPriority="46"/>
+    <w:lsdException w:name="Grid Table 2 Accent 4" w:uiPriority="47"/>
+    <w:lsdException w:name="Grid Table 3 Accent 4" w:uiPriority="48"/>
+    <w:lsdException w:name="Grid Table 4 Accent 4" w:uiPriority="49"/>
+    <w:lsdException w:name="Grid Table 5 Dark Accent 4" w:uiPriority="50"/>
+    <w:lsdException w:name="Grid Table 6 Colorful Accent 4" w:uiPriority="51"/>
+    <w:lsdException w:name="Grid Table 7 Colorful Accent 4" w:uiPriority="52"/>
+    <w:lsdException w:name="Grid Table 1 Light Accent 5" w:uiPriority="46"/>
+    <w:lsdException w:name="Grid Table 2 Accent 5" w:uiPriority="47"/>
+    <w:lsdException w:name="Grid Table 3 Accent 5" w:uiPriority="48"/>
+    <w:lsdException w:name="Grid Table 4 Accent 5" w:uiPriority="49"/>
+    <w:lsdException w:name="Grid Table 5 Dark Accent 5" w:uiPriority="50"/>
+    <w:lsdException w:name="Grid Table 6 Colorful Accent 5" w:uiPriority="51"/>
+    <w:lsdException w:name="Grid Table 7 Colorful Accent 5" w:uiPriority="52"/>
+    <w:lsdException w:name="Grid Table 1 Light Accent 6" w:uiPriority="46"/>
+    <w:lsdException w:name="Grid Table 2 Accent 6" w:uiPriority="47"/>
+    <w:lsdException w:name="Grid Table 3 Accent 6" w:uiPriority="48"/>
+    <w:lsdException w:name="Grid Table 4 Accent 6" w:uiPriority="49"/>
+    <w:lsdException w:name="Grid Table 5 Dark Accent 6" w:uiPriority="50"/>
+    <w:lsdException w:name="Grid Table 6 Colorful Accent 6" w:uiPriority="51"/>
+    <w:lsdException w:name="Grid Table 7 Colorful Accent 6" w:uiPriority="52"/>
+    <w:lsdException w:name="List Table 1 Light" w:uiPriority="46"/>
+    <w:lsdException w:name="List Table 2" w:uiPriority="47"/>
+    <w:lsdException w:name="List Table 3" w:uiPriority="48"/>
+    <w:lsdException w:name="List Table 4" w:uiPriority="49"/>
+    <w:lsdException w:name="List Table 5 Dark" w:uiPriority="50"/>
+    <w:lsdException w:name="List Table 6 Colorful" w:uiPriority="51"/>
+    <w:lsdException w:name="List Table 7 Colorful" w:uiPriority="52"/>
+    <w:lsdException w:name="List Table 1 Light Accent 1" w:uiPriority="46"/>
+    <w:lsdException w:name="List Table 2 Accent 1" w:uiPriority="47"/>
+    <w:lsdException w:name="List Table 3 Accent 1" w:uiPriority="48"/>
+    <w:lsdException w:name="List Table 4 Accent 1" w:uiPriority="49"/>
+    <w:lsdException w:name="List Table 5 Dark Accent 1" w:uiPriority="50"/>
+    <w:lsdException w:name="List Table 6 Colorful Accent 1" w:uiPriority="51"/>
+    <w:lsdException w:name="List Table 7 Colorful Accent 1" w:uiPriority="52"/>
+    <w:lsdException w:name="List Table 1 Light Accent 2" w:uiPriority="46"/>
+    <w:lsdException w:name="List Table 2 Accent 2" w:uiPriority="47"/>
+    <w:lsdException w:name="List Table 3 Accent 2" w:uiPriority="48"/>
+    <w:lsdException w:name="List Table 4 Accent 2" w:uiPriority="49"/>
+    <w:lsdException w:name="List Table 5 Dark Accent 2" w:uiPriority="50"/>
+    <w:lsdException w:name="List Table 6 Colorful Accent 2" w:uiPriority="51"/>
+    <w:lsdException w:name="List Table 7 Colorful Accent 2" w:uiPriority="52"/>
+    <w:lsdException w:name="List Table 1 Light Accent 3" w:uiPriority="46"/>
+    <w:lsdException w:name="List Table 2 Accent 3" w:uiPriority="47"/>
+    <w:lsdException w:name="List Table 3 Accent 3" w:uiPriority="48"/>
+    <w:lsdException w:name="List Table 4 Accent 3" w:uiPriority="49"/>
+    <w:lsdException w:name="List Table 5 Dark Accent 3" w:uiPriority="50"/>
+    <w:lsdException w:name="List Table 6 Colorful Accent 3" w:uiPriority="51"/>
+    <w:lsdException w:name="List Table 7 Colorful Accent 3" w:uiPriority="52"/>
+    <w:lsdException w:name="List Table 1 Light Accent 4" w:uiPriority="46"/>
+    <w:lsdException w:name="List Table 2 Accent 4" w:uiPriority="47"/>
+    <w:lsdException w:name="List Table 3 Accent 4" w:uiPriority="48"/>
+    <w:lsdException w:name="List Table 4 Accent 4" w:uiPriority="49"/>
+    <w:lsdException w:name="List Table 5 Dark Accent 4" w:uiPriority="50"/>
+    <w:lsdException w:name="List Table 6 Colorful Accent 4" w:uiPriority="51"/>
+    <w:lsdException w:name="List Table 7 Colorful Accent 4" w:uiPriority="52"/>
+    <w:lsdException w:name="List Table 1 Light Accent 5" w:uiPriority="46"/>
+    <w:lsdException w:name="List Table 2 Accent 5" w:uiPriority="47"/>
+    <w:lsdException w:name="List Table 3 Accent 5" w:uiPriority="48"/>
+    <w:lsdException w:name="List Table 4 Accent 5" w:uiPriority="49"/>
+    <w:lsdException w:name="List Table 5 Dark Accent 5" w:uiPriority="50"/>
+    <w:lsdException w:name="List Table 6 Colorful Accent 5" w:uiPriority="51"/>
+    <w:lsdException w:name="List Table 7 Colorful Accent 5" w:uiPriority="52"/>
+    <w:lsdException w:name="List Table 1 Light Accent 6" w:uiPriority="46"/>
+    <w:lsdException w:name="List Table 2 Accent 6" w:uiPriority="47"/>
+    <w:lsdException w:name="List Table 3 Accent 6" w:uiPriority="48"/>
+    <w:lsdException w:name="List Table 4 Accent 6" w:uiPriority="49"/>
+    <w:lsdException w:name="List Table 5 Dark Accent 6" w:uiPriority="50"/>
+    <w:lsdException w:name="List Table 6 Colorful Accent 6" w:uiPriority="51"/>
+    <w:lsdException w:name="List Table 7 Colorful Accent 6" w:uiPriority="52"/>
   </w:latentStyles>
   <w:style w:type="paragraph" w:default="1" w:styleId="a">
     <w:name w:val="Normal"/>
@@ -3401,7 +3539,6 @@
     <w:uiPriority w:val="99"/>
     <w:semiHidden/>
     <w:unhideWhenUsed/>
-    <w:qFormat/>
     <w:tblPr>
       <w:tblInd w:w="0" w:type="dxa"/>
       <w:tblCellMar>
@@ -3960,6 +4097,42 @@
       <w:sz w:val="18"/>
       <w:szCs w:val="18"/>
     </w:rPr>
+  </w:style>
+  <w:style w:type="paragraph" w:styleId="afd">
+    <w:name w:val="Normal (Web)"/>
+    <w:basedOn w:val="a"/>
+    <w:uiPriority w:val="99"/>
+    <w:semiHidden/>
+    <w:unhideWhenUsed/>
+    <w:rsid w:val="00D470C2"/>
+    <w:pPr>
+      <w:spacing w:before="100" w:beforeAutospacing="1" w:after="100" w:afterAutospacing="1"/>
+    </w:pPr>
+    <w:rPr>
+      <w:szCs w:val="24"/>
+    </w:rPr>
+  </w:style>
+  <w:style w:type="table" w:styleId="afe">
+    <w:name w:val="Table Grid"/>
+    <w:basedOn w:val="a1"/>
+    <w:uiPriority w:val="59"/>
+    <w:rsid w:val="00D470C2"/>
+    <w:tblPr>
+      <w:tblBorders>
+        <w:top w:val="single" w:sz="4" w:space="0" w:color="auto"/>
+        <w:left w:val="single" w:sz="4" w:space="0" w:color="auto"/>
+        <w:bottom w:val="single" w:sz="4" w:space="0" w:color="auto"/>
+        <w:right w:val="single" w:sz="4" w:space="0" w:color="auto"/>
+        <w:insideH w:val="single" w:sz="4" w:space="0" w:color="auto"/>
+        <w:insideV w:val="single" w:sz="4" w:space="0" w:color="auto"/>
+      </w:tblBorders>
+      <w:tblCellMar>
+        <w:top w:w="0" w:type="dxa"/>
+        <w:left w:w="108" w:type="dxa"/>
+        <w:bottom w:w="0" w:type="dxa"/>
+        <w:right w:w="108" w:type="dxa"/>
+      </w:tblCellMar>
+    </w:tblPr>
   </w:style>
 </w:styles>
 </file>
@@ -4252,7 +4425,7 @@
 </file>
 
 <file path=customXml/itemProps1.xml><?xml version="1.0" encoding="utf-8"?>
-<ds:datastoreItem xmlns:ds="http://schemas.openxmlformats.org/officeDocument/2006/customXml" ds:itemID="{2317378D-3157-4AA4-98E9-6C17C661E5C0}">
+<ds:datastoreItem xmlns:ds="http://schemas.openxmlformats.org/officeDocument/2006/customXml" ds:itemID="{0064E9BD-69A9-41CA-85F3-D5A292DAAF66}">
   <ds:schemaRefs>
     <ds:schemaRef ds:uri="http://schemas.openxmlformats.org/officeDocument/2006/bibliography"/>
   </ds:schemaRefs>

--- a/programming_language/cspline.docx
+++ b/programming_language/cspline.docx
@@ -1,6 +1,6 @@
 
 <file path=word/document.xml><?xml version="1.0" encoding="utf-8"?>
-<w:document xmlns:wpc="http://schemas.microsoft.com/office/word/2010/wordprocessingCanvas" xmlns:mc="http://schemas.openxmlformats.org/markup-compatibility/2006" xmlns:o="urn:schemas-microsoft-com:office:office" xmlns:r="http://schemas.openxmlformats.org/officeDocument/2006/relationships" xmlns:m="http://schemas.openxmlformats.org/officeDocument/2006/math" xmlns:v="urn:schemas-microsoft-com:vml" xmlns:wp14="http://schemas.microsoft.com/office/word/2010/wordprocessingDrawing" xmlns:wp="http://schemas.openxmlformats.org/drawingml/2006/wordprocessingDrawing" xmlns:w10="urn:schemas-microsoft-com:office:word" xmlns:w="http://schemas.openxmlformats.org/wordprocessingml/2006/main" xmlns:w14="http://schemas.microsoft.com/office/word/2010/wordml" xmlns:w15="http://schemas.microsoft.com/office/word/2012/wordml" xmlns:wpg="http://schemas.microsoft.com/office/word/2010/wordprocessingGroup" xmlns:wpi="http://schemas.microsoft.com/office/word/2010/wordprocessingInk" xmlns:wne="http://schemas.microsoft.com/office/word/2006/wordml" xmlns:wps="http://schemas.microsoft.com/office/word/2010/wordprocessingShape" mc:Ignorable="w14 w15 wp14">
+<w:document xmlns:ve="http://schemas.openxmlformats.org/markup-compatibility/2006" xmlns:o="urn:schemas-microsoft-com:office:office" xmlns:r="http://schemas.openxmlformats.org/officeDocument/2006/relationships" xmlns:m="http://schemas.openxmlformats.org/officeDocument/2006/math" xmlns:v="urn:schemas-microsoft-com:vml" xmlns:wp="http://schemas.openxmlformats.org/drawingml/2006/wordprocessingDrawing" xmlns:w10="urn:schemas-microsoft-com:office:word" xmlns:w="http://schemas.openxmlformats.org/wordprocessingml/2006/main" xmlns:wne="http://schemas.microsoft.com/office/word/2006/wordml">
   <w:body>
     <w:p>
       <w:pPr>
@@ -44,133 +44,21 @@
           <w:i/>
           <w:color w:val="0000FF"/>
         </w:rPr>
-        <w:t>Функция</w:t>
+        <w:t>Функциявычисления</w:t>
       </w:r>
       <w:r>
         <w:rPr>
           <w:i/>
           <w:color w:val="0000FF"/>
         </w:rPr>
-        <w:t xml:space="preserve"> </w:t>
+        <w:t>матрицыкоэффициентовдлякубическойсплайн-интерполяции</w:t>
       </w:r>
       <w:r>
         <w:rPr>
           <w:i/>
           <w:color w:val="0000FF"/>
         </w:rPr>
-        <w:t>вычисления</w:t>
-      </w:r>
-      <w:r>
-        <w:rPr>
-          <w:i/>
-          <w:color w:val="0000FF"/>
-        </w:rPr>
-        <w:t xml:space="preserve"> </w:t>
-      </w:r>
-      <w:r>
-        <w:rPr>
-          <w:i/>
-          <w:color w:val="0000FF"/>
-        </w:rPr>
-        <w:t>матрицы</w:t>
-      </w:r>
-      <w:r>
-        <w:rPr>
-          <w:i/>
-          <w:color w:val="0000FF"/>
-        </w:rPr>
-        <w:t xml:space="preserve"> </w:t>
-      </w:r>
-      <w:r>
-        <w:rPr>
-          <w:i/>
-          <w:color w:val="0000FF"/>
-        </w:rPr>
-        <w:t>коэффициентов</w:t>
-      </w:r>
-      <w:r>
-        <w:rPr>
-          <w:i/>
-          <w:color w:val="0000FF"/>
-        </w:rPr>
-        <w:t xml:space="preserve"> </w:t>
-      </w:r>
-      <w:r>
-        <w:rPr>
-          <w:i/>
-          <w:color w:val="0000FF"/>
-        </w:rPr>
-        <w:t>для</w:t>
-      </w:r>
-      <w:r>
-        <w:rPr>
-          <w:i/>
-          <w:color w:val="0000FF"/>
-        </w:rPr>
-        <w:t xml:space="preserve"> </w:t>
-      </w:r>
-      <w:r>
-        <w:rPr>
-          <w:i/>
-          <w:color w:val="0000FF"/>
-        </w:rPr>
-        <w:t>кубической</w:t>
-      </w:r>
-      <w:r>
-        <w:rPr>
-          <w:i/>
-          <w:color w:val="0000FF"/>
-        </w:rPr>
-        <w:t xml:space="preserve"> </w:t>
-      </w:r>
-      <w:r>
-        <w:rPr>
-          <w:i/>
-          <w:color w:val="0000FF"/>
-        </w:rPr>
-        <w:t>сплайн-интерполяции</w:t>
-      </w:r>
-      <w:r>
-        <w:rPr>
-          <w:i/>
-          <w:color w:val="0000FF"/>
-        </w:rPr>
-        <w:t xml:space="preserve"> </w:t>
-      </w:r>
-      <w:r>
-        <w:rPr>
-          <w:i/>
-          <w:color w:val="0000FF"/>
-        </w:rPr>
-        <w:t>по</w:t>
-      </w:r>
-      <w:r>
-        <w:rPr>
-          <w:i/>
-          <w:color w:val="0000FF"/>
-        </w:rPr>
-        <w:t xml:space="preserve"> </w:t>
-      </w:r>
-      <w:r>
-        <w:rPr>
-          <w:i/>
-          <w:color w:val="0000FF"/>
-        </w:rPr>
-        <w:t>заданным</w:t>
-      </w:r>
-      <w:r>
-        <w:rPr>
-          <w:i/>
-          <w:color w:val="0000FF"/>
-        </w:rPr>
-        <w:t xml:space="preserve"> </w:t>
-      </w:r>
-      <w:r>
-        <w:rPr>
-          <w:i/>
-          <w:color w:val="0000FF"/>
-        </w:rPr>
-        <w:t>координатам</w:t>
+        <w:t>позаданнымкоординатам</w:t>
       </w:r>
       <w:r>
         <w:rPr>
@@ -191,7 +79,7 @@
         <w:rPr>
           <w:color w:val="0070C0"/>
         </w:rPr>
-        <w:pict w14:anchorId="4E31EB6D">
+        <w:pict>
           <v:rect id="_x0000_i1025" style="width:467.75pt;height:1pt" o:hralign="center" o:hrstd="t" o:hrnoshade="t" o:hr="t" fillcolor="#4f81bd [3204]" stroked="f"/>
         </w:pict>
       </w:r>
@@ -226,14 +114,14 @@
       <w:pPr>
         <w:rPr>
           <w:rFonts w:ascii="Courier New" w:hAnsi="Courier New" w:cs="Courier New"/>
-          <w:sz w:val="20"/>
+          <w:szCs w:val="24"/>
         </w:rPr>
       </w:pPr>
       <w:r>
         <w:rPr>
           <w:rFonts w:ascii="Courier New" w:hAnsi="Courier New" w:cs="Courier New"/>
           <w:i/>
-          <w:sz w:val="20"/>
+          <w:szCs w:val="24"/>
           <w:lang w:val="en-US"/>
         </w:rPr>
         <w:t>M</w:t>
@@ -241,21 +129,21 @@
       <w:r>
         <w:rPr>
           <w:rFonts w:ascii="Courier New" w:hAnsi="Courier New" w:cs="Courier New"/>
-          <w:sz w:val="20"/>
-        </w:rPr>
-        <w:t xml:space="preserve"> </w:t>
-      </w:r>
-      <w:r>
-        <w:rPr>
-          <w:rFonts w:ascii="Courier New" w:hAnsi="Courier New" w:cs="Courier New"/>
-          <w:sz w:val="20"/>
+          <w:szCs w:val="24"/>
+        </w:rPr>
+        <w:t xml:space="preserve"> </w:t>
+      </w:r>
+      <w:r>
+        <w:rPr>
+          <w:rFonts w:ascii="Courier New" w:hAnsi="Courier New" w:cs="Courier New"/>
+          <w:szCs w:val="24"/>
         </w:rPr>
         <w:t>=</w:t>
       </w:r>
       <w:r>
         <w:rPr>
           <w:rFonts w:ascii="Courier New" w:hAnsi="Courier New" w:cs="Courier New"/>
-          <w:sz w:val="20"/>
+          <w:szCs w:val="24"/>
         </w:rPr>
         <w:t xml:space="preserve"> </w:t>
       </w:r>
@@ -264,7 +152,7 @@
         <w:rPr>
           <w:rFonts w:ascii="Courier New" w:hAnsi="Courier New" w:cs="Courier New"/>
           <w:b/>
-          <w:sz w:val="20"/>
+          <w:szCs w:val="24"/>
           <w:lang w:val="en-US"/>
         </w:rPr>
         <w:t>cspline</w:t>
@@ -273,7 +161,7 @@
       <w:r>
         <w:rPr>
           <w:rFonts w:ascii="Courier New" w:hAnsi="Courier New" w:cs="Courier New"/>
-          <w:sz w:val="20"/>
+          <w:szCs w:val="24"/>
         </w:rPr>
         <w:t>(</w:t>
       </w:r>
@@ -281,7 +169,7 @@
         <w:rPr>
           <w:rFonts w:ascii="Courier New" w:hAnsi="Courier New" w:cs="Courier New"/>
           <w:i/>
-          <w:sz w:val="20"/>
+          <w:szCs w:val="24"/>
           <w:lang w:val="en-US"/>
         </w:rPr>
         <w:t>X</w:t>
@@ -290,7 +178,7 @@
       <w:r>
         <w:rPr>
           <w:rFonts w:ascii="Courier New" w:hAnsi="Courier New" w:cs="Courier New"/>
-          <w:sz w:val="20"/>
+          <w:szCs w:val="24"/>
         </w:rPr>
         <w:t>,</w:t>
       </w:r>
@@ -298,7 +186,7 @@
         <w:rPr>
           <w:rFonts w:ascii="Courier New" w:hAnsi="Courier New" w:cs="Courier New"/>
           <w:i/>
-          <w:sz w:val="20"/>
+          <w:szCs w:val="24"/>
           <w:lang w:val="en-US"/>
         </w:rPr>
         <w:t>Y</w:t>
@@ -307,7 +195,7 @@
       <w:r>
         <w:rPr>
           <w:rFonts w:ascii="Courier New" w:hAnsi="Courier New" w:cs="Courier New"/>
-          <w:sz w:val="20"/>
+          <w:szCs w:val="24"/>
         </w:rPr>
         <w:t>);</w:t>
       </w:r>
@@ -406,6 +294,9 @@
       <w:r>
         <w:t>коэффициентов</w:t>
       </w:r>
+      <w:r>
+        <w:t>,</w:t>
+      </w:r>
     </w:p>
     <w:p>
       <w:r>
@@ -416,6 +307,9 @@
         <w:t>Y</w:t>
       </w:r>
       <w:r>
+        <w:rPr>
+          <w:i/>
+        </w:rPr>
         <w:t xml:space="preserve"> </w:t>
       </w:r>
       <w:r>
@@ -485,6 +379,9 @@
       </w:r>
       <w:r>
         <w:t>коэффициентов</w:t>
+      </w:r>
+      <w:r>
+        <w:t>.</w:t>
       </w:r>
     </w:p>
     <w:p/>
@@ -639,12 +536,14 @@
       <w:r>
         <w:t xml:space="preserve"> </w:t>
       </w:r>
+      <w:proofErr w:type="spellStart"/>
       <w:r>
         <w:rPr>
           <w:i/>
         </w:rPr>
         <w:t>x</w:t>
       </w:r>
+      <w:proofErr w:type="spellEnd"/>
       <w:r>
         <w:t>.</w:t>
       </w:r>
@@ -728,7 +627,16 @@
         <w:t xml:space="preserve"> </w:t>
       </w:r>
       <w:r>
-        <w:t>X,Y</w:t>
+        <w:t>X,</w:t>
+      </w:r>
+      <w:r>
+        <w:rPr>
+          <w:lang w:val="en-US"/>
+        </w:rPr>
+        <w:t xml:space="preserve"> </w:t>
+      </w:r>
+      <w:r>
+        <w:t>Y</w:t>
       </w:r>
       <w:r>
         <w:t xml:space="preserve"> </w:t>
@@ -800,29 +708,31 @@
         <w:ind w:left="720"/>
         <w:rPr>
           <w:rFonts w:ascii="Courier New" w:hAnsi="Courier New" w:cs="Courier New"/>
-          <w:sz w:val="20"/>
+          <w:szCs w:val="24"/>
           <w:lang w:val="en-US"/>
         </w:rPr>
       </w:pPr>
       <w:r>
         <w:rPr>
           <w:rFonts w:ascii="Courier New" w:hAnsi="Courier New" w:cs="Courier New"/>
-          <w:sz w:val="20"/>
-          <w:lang w:val="en-US"/>
-        </w:rPr>
-        <w:t>y</w:t>
-      </w:r>
-      <w:r>
-        <w:rPr>
-          <w:rFonts w:ascii="Courier New" w:hAnsi="Courier New" w:cs="Courier New"/>
-          <w:sz w:val="20"/>
-        </w:rPr>
-        <w:t xml:space="preserve"> </w:t>
-      </w:r>
-      <w:r>
-        <w:rPr>
-          <w:rFonts w:ascii="Courier New" w:hAnsi="Courier New" w:cs="Courier New"/>
-          <w:sz w:val="20"/>
+          <w:i/>
+          <w:szCs w:val="24"/>
+          <w:lang w:val="en-US"/>
+        </w:rPr>
+        <w:t>M</w:t>
+      </w:r>
+      <w:r>
+        <w:rPr>
+          <w:rFonts w:ascii="Courier New" w:hAnsi="Courier New" w:cs="Courier New"/>
+          <w:szCs w:val="24"/>
+          <w:lang w:val="en-US"/>
+        </w:rPr>
+        <w:t xml:space="preserve"> </w:t>
+      </w:r>
+      <w:r>
+        <w:rPr>
+          <w:rFonts w:ascii="Courier New" w:hAnsi="Courier New" w:cs="Courier New"/>
+          <w:szCs w:val="24"/>
           <w:lang w:val="en-US"/>
         </w:rPr>
         <w:t>=</w:t>
@@ -830,7 +740,8 @@
       <w:r>
         <w:rPr>
           <w:rFonts w:ascii="Courier New" w:hAnsi="Courier New" w:cs="Courier New"/>
-          <w:sz w:val="20"/>
+          <w:szCs w:val="24"/>
+          <w:lang w:val="en-US"/>
         </w:rPr>
         <w:t xml:space="preserve"> </w:t>
       </w:r>
@@ -839,7 +750,7 @@
         <w:rPr>
           <w:rFonts w:ascii="Courier New" w:hAnsi="Courier New" w:cs="Courier New"/>
           <w:b/>
-          <w:sz w:val="20"/>
+          <w:szCs w:val="24"/>
           <w:lang w:val="en-US"/>
         </w:rPr>
         <w:t>cspline</w:t>
@@ -848,7 +759,7 @@
       <w:r>
         <w:rPr>
           <w:rFonts w:ascii="Courier New" w:hAnsi="Courier New" w:cs="Courier New"/>
-          <w:sz w:val="20"/>
+          <w:szCs w:val="24"/>
           <w:lang w:val="en-US"/>
         </w:rPr>
         <w:t>(</w:t>
@@ -857,7 +768,7 @@
         <w:rPr>
           <w:rFonts w:ascii="Courier New" w:hAnsi="Courier New" w:cs="Courier New"/>
           <w:i/>
-          <w:sz w:val="20"/>
+          <w:szCs w:val="24"/>
           <w:lang w:val="en-US"/>
         </w:rPr>
         <w:t>X</w:t>
@@ -866,7 +777,7 @@
       <w:r>
         <w:rPr>
           <w:rFonts w:ascii="Courier New" w:hAnsi="Courier New" w:cs="Courier New"/>
-          <w:sz w:val="20"/>
+          <w:szCs w:val="24"/>
           <w:lang w:val="en-US"/>
         </w:rPr>
         <w:t>,</w:t>
@@ -875,7 +786,7 @@
         <w:rPr>
           <w:rFonts w:ascii="Courier New" w:hAnsi="Courier New" w:cs="Courier New"/>
           <w:i/>
-          <w:sz w:val="20"/>
+          <w:szCs w:val="24"/>
           <w:lang w:val="en-US"/>
         </w:rPr>
         <w:t>Y</w:t>
@@ -884,7 +795,7 @@
       <w:r>
         <w:rPr>
           <w:rFonts w:ascii="Courier New" w:hAnsi="Courier New" w:cs="Courier New"/>
-          <w:sz w:val="20"/>
+          <w:szCs w:val="24"/>
           <w:lang w:val="en-US"/>
         </w:rPr>
         <w:t>)</w:t>
@@ -892,7 +803,7 @@
       <w:r>
         <w:rPr>
           <w:rFonts w:ascii="Courier New" w:hAnsi="Courier New" w:cs="Courier New"/>
-          <w:sz w:val="20"/>
+          <w:szCs w:val="24"/>
           <w:lang w:val="en-US"/>
         </w:rPr>
         <w:t>;</w:t>
@@ -913,39 +824,42 @@
         <w:t xml:space="preserve"> </w:t>
       </w:r>
       <w:r>
-        <w:t>массив</w:t>
-      </w:r>
-      <w:r>
-        <w:t>ы</w:t>
-      </w:r>
-      <w:r>
-        <w:t>,</w:t>
-      </w:r>
-      <w:r>
-        <w:t xml:space="preserve"> </w:t>
-      </w:r>
-      <w:r>
-        <w:t>состоящи</w:t>
-      </w:r>
-      <w:r>
-        <w:t>е</w:t>
-      </w:r>
-      <w:r>
-        <w:t xml:space="preserve"> </w:t>
-      </w:r>
-      <w:r>
-        <w:t>из</w:t>
-      </w:r>
-      <w:r>
-        <w:t xml:space="preserve"> </w:t>
-      </w:r>
-      <w:r>
-        <w:t>переменны</w:t>
+        <w:t>переменные</w:t>
+      </w:r>
+      <w:r>
+        <w:t xml:space="preserve"> </w:t>
+      </w:r>
+      <w:r>
+        <w:t>типа</w:t>
+      </w:r>
+      <w:r>
+        <w:t xml:space="preserve"> </w:t>
+      </w:r>
+      <w:r>
+        <w:t>м</w:t>
       </w:r>
       <w:bookmarkStart w:id="0" w:name="_GoBack"/>
       <w:bookmarkEnd w:id="0"/>
       <w:r>
-        <w:t>х</w:t>
+        <w:t>ассив,</w:t>
+      </w:r>
+      <w:r>
+        <w:t xml:space="preserve"> </w:t>
+      </w:r>
+      <w:r>
+        <w:t>состоящие</w:t>
+      </w:r>
+      <w:r>
+        <w:t xml:space="preserve"> </w:t>
+      </w:r>
+      <w:r>
+        <w:t>из</w:t>
+      </w:r>
+      <w:r>
+        <w:t xml:space="preserve"> </w:t>
+      </w:r>
+      <w:r>
+        <w:t>переменных</w:t>
       </w:r>
       <w:r>
         <w:t xml:space="preserve"> </w:t>
@@ -983,30 +897,31 @@
         <w:ind w:left="720"/>
         <w:rPr>
           <w:rFonts w:ascii="Courier New" w:hAnsi="Courier New" w:cs="Courier New"/>
-          <w:sz w:val="20"/>
+          <w:szCs w:val="24"/>
           <w:lang w:val="en-US"/>
         </w:rPr>
       </w:pPr>
       <w:r>
         <w:rPr>
           <w:rFonts w:ascii="Courier New" w:hAnsi="Courier New" w:cs="Courier New"/>
-          <w:sz w:val="20"/>
-          <w:lang w:val="en-US"/>
-        </w:rPr>
-        <w:t>y</w:t>
-      </w:r>
-      <w:r>
-        <w:rPr>
-          <w:rFonts w:ascii="Courier New" w:hAnsi="Courier New" w:cs="Courier New"/>
-          <w:sz w:val="20"/>
-          <w:lang w:val="en-US"/>
-        </w:rPr>
-        <w:t xml:space="preserve"> </w:t>
-      </w:r>
-      <w:r>
-        <w:rPr>
-          <w:rFonts w:ascii="Courier New" w:hAnsi="Courier New" w:cs="Courier New"/>
-          <w:sz w:val="20"/>
+          <w:i/>
+          <w:szCs w:val="24"/>
+          <w:lang w:val="en-US"/>
+        </w:rPr>
+        <w:t>M</w:t>
+      </w:r>
+      <w:r>
+        <w:rPr>
+          <w:rFonts w:ascii="Courier New" w:hAnsi="Courier New" w:cs="Courier New"/>
+          <w:szCs w:val="24"/>
+          <w:lang w:val="en-US"/>
+        </w:rPr>
+        <w:t xml:space="preserve"> </w:t>
+      </w:r>
+      <w:r>
+        <w:rPr>
+          <w:rFonts w:ascii="Courier New" w:hAnsi="Courier New" w:cs="Courier New"/>
+          <w:szCs w:val="24"/>
           <w:lang w:val="en-US"/>
         </w:rPr>
         <w:t>=</w:t>
@@ -1014,7 +929,7 @@
       <w:r>
         <w:rPr>
           <w:rFonts w:ascii="Courier New" w:hAnsi="Courier New" w:cs="Courier New"/>
-          <w:sz w:val="20"/>
+          <w:szCs w:val="24"/>
           <w:lang w:val="en-US"/>
         </w:rPr>
         <w:t xml:space="preserve"> </w:t>
@@ -1025,7 +940,7 @@
         <w:rPr>
           <w:rFonts w:ascii="Courier New" w:hAnsi="Courier New" w:cs="Courier New"/>
           <w:b/>
-          <w:sz w:val="20"/>
+          <w:szCs w:val="24"/>
           <w:lang w:val="en-US"/>
         </w:rPr>
         <w:t>cspline</w:t>
@@ -1034,7 +949,7 @@
       <w:r>
         <w:rPr>
           <w:rFonts w:ascii="Courier New" w:hAnsi="Courier New" w:cs="Courier New"/>
-          <w:sz w:val="20"/>
+          <w:szCs w:val="24"/>
           <w:lang w:val="en-US"/>
         </w:rPr>
         <w:t>(</w:t>
@@ -1043,7 +958,7 @@
       <w:r>
         <w:rPr>
           <w:rFonts w:ascii="Courier New" w:hAnsi="Courier New" w:cs="Courier New"/>
-          <w:sz w:val="20"/>
+          <w:szCs w:val="24"/>
           <w:lang w:val="en-US"/>
         </w:rPr>
         <w:t>[</w:t>
@@ -1052,7 +967,7 @@
         <w:rPr>
           <w:rFonts w:ascii="Courier New" w:hAnsi="Courier New" w:cs="Courier New"/>
           <w:i/>
-          <w:sz w:val="20"/>
+          <w:szCs w:val="24"/>
           <w:lang w:val="en-US"/>
         </w:rPr>
         <w:t>x</w:t>
@@ -1061,7 +976,7 @@
         <w:rPr>
           <w:rFonts w:ascii="Courier New" w:hAnsi="Courier New" w:cs="Courier New"/>
           <w:i/>
-          <w:sz w:val="20"/>
+          <w:szCs w:val="24"/>
           <w:vertAlign w:val="subscript"/>
           <w:lang w:val="en-US"/>
         </w:rPr>
@@ -1071,7 +986,7 @@
         <w:rPr>
           <w:rFonts w:ascii="Courier New" w:hAnsi="Courier New" w:cs="Courier New"/>
           <w:i/>
-          <w:sz w:val="20"/>
+          <w:szCs w:val="24"/>
           <w:lang w:val="en-US"/>
         </w:rPr>
         <w:t>,x</w:t>
@@ -1080,7 +995,7 @@
         <w:rPr>
           <w:rFonts w:ascii="Courier New" w:hAnsi="Courier New" w:cs="Courier New"/>
           <w:i/>
-          <w:sz w:val="20"/>
+          <w:szCs w:val="24"/>
           <w:vertAlign w:val="subscript"/>
           <w:lang w:val="en-US"/>
         </w:rPr>
@@ -1090,7 +1005,7 @@
         <w:rPr>
           <w:rFonts w:ascii="Courier New" w:hAnsi="Courier New" w:cs="Courier New"/>
           <w:i/>
-          <w:sz w:val="20"/>
+          <w:szCs w:val="24"/>
           <w:lang w:val="en-US"/>
         </w:rPr>
         <w:t>,x</w:t>
@@ -1099,7 +1014,7 @@
         <w:rPr>
           <w:rFonts w:ascii="Courier New" w:hAnsi="Courier New" w:cs="Courier New"/>
           <w:i/>
-          <w:sz w:val="20"/>
+          <w:szCs w:val="24"/>
           <w:vertAlign w:val="subscript"/>
           <w:lang w:val="en-US"/>
         </w:rPr>
@@ -1109,7 +1024,7 @@
         <w:rPr>
           <w:rFonts w:ascii="Courier New" w:hAnsi="Courier New" w:cs="Courier New"/>
           <w:i/>
-          <w:sz w:val="20"/>
+          <w:szCs w:val="24"/>
           <w:lang w:val="en-US"/>
         </w:rPr>
         <w:t>,x</w:t>
@@ -1118,7 +1033,7 @@
         <w:rPr>
           <w:rFonts w:ascii="Courier New" w:hAnsi="Courier New" w:cs="Courier New"/>
           <w:i/>
-          <w:sz w:val="20"/>
+          <w:szCs w:val="24"/>
           <w:vertAlign w:val="subscript"/>
           <w:lang w:val="en-US"/>
         </w:rPr>
@@ -1127,7 +1042,7 @@
       <w:r>
         <w:rPr>
           <w:rFonts w:ascii="Courier New" w:hAnsi="Courier New" w:cs="Courier New"/>
-          <w:sz w:val="20"/>
+          <w:szCs w:val="24"/>
           <w:lang w:val="en-US"/>
         </w:rPr>
         <w:t>],</w:t>
@@ -1135,7 +1050,7 @@
       <w:r>
         <w:rPr>
           <w:rFonts w:ascii="Courier New" w:hAnsi="Courier New" w:cs="Courier New"/>
-          <w:sz w:val="20"/>
+          <w:szCs w:val="24"/>
           <w:lang w:val="en-US"/>
         </w:rPr>
         <w:t>[</w:t>
@@ -1144,7 +1059,7 @@
         <w:rPr>
           <w:rFonts w:ascii="Courier New" w:hAnsi="Courier New" w:cs="Courier New"/>
           <w:i/>
-          <w:sz w:val="20"/>
+          <w:szCs w:val="24"/>
           <w:lang w:val="en-US"/>
         </w:rPr>
         <w:t>y</w:t>
@@ -1153,7 +1068,7 @@
         <w:rPr>
           <w:rFonts w:ascii="Courier New" w:hAnsi="Courier New" w:cs="Courier New"/>
           <w:i/>
-          <w:sz w:val="20"/>
+          <w:szCs w:val="24"/>
           <w:vertAlign w:val="subscript"/>
           <w:lang w:val="en-US"/>
         </w:rPr>
@@ -1163,7 +1078,7 @@
         <w:rPr>
           <w:rFonts w:ascii="Courier New" w:hAnsi="Courier New" w:cs="Courier New"/>
           <w:i/>
-          <w:sz w:val="20"/>
+          <w:szCs w:val="24"/>
           <w:lang w:val="en-US"/>
         </w:rPr>
         <w:t>,y</w:t>
@@ -1172,7 +1087,7 @@
         <w:rPr>
           <w:rFonts w:ascii="Courier New" w:hAnsi="Courier New" w:cs="Courier New"/>
           <w:i/>
-          <w:sz w:val="20"/>
+          <w:szCs w:val="24"/>
           <w:vertAlign w:val="subscript"/>
           <w:lang w:val="en-US"/>
         </w:rPr>
@@ -1182,7 +1097,7 @@
         <w:rPr>
           <w:rFonts w:ascii="Courier New" w:hAnsi="Courier New" w:cs="Courier New"/>
           <w:i/>
-          <w:sz w:val="20"/>
+          <w:szCs w:val="24"/>
           <w:lang w:val="en-US"/>
         </w:rPr>
         <w:t>,y</w:t>
@@ -1191,7 +1106,7 @@
         <w:rPr>
           <w:rFonts w:ascii="Courier New" w:hAnsi="Courier New" w:cs="Courier New"/>
           <w:i/>
-          <w:sz w:val="20"/>
+          <w:szCs w:val="24"/>
           <w:vertAlign w:val="subscript"/>
           <w:lang w:val="en-US"/>
         </w:rPr>
@@ -1201,7 +1116,7 @@
         <w:rPr>
           <w:rFonts w:ascii="Courier New" w:hAnsi="Courier New" w:cs="Courier New"/>
           <w:i/>
-          <w:sz w:val="20"/>
+          <w:szCs w:val="24"/>
           <w:lang w:val="en-US"/>
         </w:rPr>
         <w:t>,y</w:t>
@@ -1210,7 +1125,7 @@
         <w:rPr>
           <w:rFonts w:ascii="Courier New" w:hAnsi="Courier New" w:cs="Courier New"/>
           <w:i/>
-          <w:sz w:val="20"/>
+          <w:szCs w:val="24"/>
           <w:vertAlign w:val="subscript"/>
           <w:lang w:val="en-US"/>
         </w:rPr>
@@ -1219,7 +1134,7 @@
       <w:r>
         <w:rPr>
           <w:rFonts w:ascii="Courier New" w:hAnsi="Courier New" w:cs="Courier New"/>
-          <w:sz w:val="20"/>
+          <w:szCs w:val="24"/>
           <w:lang w:val="en-US"/>
         </w:rPr>
         <w:t>]</w:t>
@@ -1227,7 +1142,7 @@
       <w:r>
         <w:rPr>
           <w:rFonts w:ascii="Courier New" w:hAnsi="Courier New" w:cs="Courier New"/>
-          <w:sz w:val="20"/>
+          <w:szCs w:val="24"/>
           <w:lang w:val="en-US"/>
         </w:rPr>
         <w:t>);</w:t>
@@ -1239,30 +1154,31 @@
         <w:ind w:left="720"/>
         <w:rPr>
           <w:rFonts w:ascii="Courier New" w:hAnsi="Courier New" w:cs="Courier New"/>
-          <w:sz w:val="20"/>
+          <w:szCs w:val="24"/>
           <w:lang w:val="en-US"/>
         </w:rPr>
       </w:pPr>
       <w:r>
         <w:rPr>
           <w:rFonts w:ascii="Courier New" w:hAnsi="Courier New" w:cs="Courier New"/>
-          <w:sz w:val="20"/>
-          <w:lang w:val="en-US"/>
-        </w:rPr>
-        <w:t>y</w:t>
-      </w:r>
-      <w:r>
-        <w:rPr>
-          <w:rFonts w:ascii="Courier New" w:hAnsi="Courier New" w:cs="Courier New"/>
-          <w:sz w:val="20"/>
-          <w:lang w:val="en-US"/>
-        </w:rPr>
-        <w:t xml:space="preserve"> </w:t>
-      </w:r>
-      <w:r>
-        <w:rPr>
-          <w:rFonts w:ascii="Courier New" w:hAnsi="Courier New" w:cs="Courier New"/>
-          <w:sz w:val="20"/>
+          <w:i/>
+          <w:szCs w:val="24"/>
+          <w:lang w:val="en-US"/>
+        </w:rPr>
+        <w:t>M</w:t>
+      </w:r>
+      <w:r>
+        <w:rPr>
+          <w:rFonts w:ascii="Courier New" w:hAnsi="Courier New" w:cs="Courier New"/>
+          <w:szCs w:val="24"/>
+          <w:lang w:val="en-US"/>
+        </w:rPr>
+        <w:t xml:space="preserve"> </w:t>
+      </w:r>
+      <w:r>
+        <w:rPr>
+          <w:rFonts w:ascii="Courier New" w:hAnsi="Courier New" w:cs="Courier New"/>
+          <w:szCs w:val="24"/>
           <w:lang w:val="en-US"/>
         </w:rPr>
         <w:t>=</w:t>
@@ -1270,7 +1186,7 @@
       <w:r>
         <w:rPr>
           <w:rFonts w:ascii="Courier New" w:hAnsi="Courier New" w:cs="Courier New"/>
-          <w:sz w:val="20"/>
+          <w:szCs w:val="24"/>
           <w:lang w:val="en-US"/>
         </w:rPr>
         <w:t xml:space="preserve"> </w:t>
@@ -1281,7 +1197,7 @@
         <w:rPr>
           <w:rFonts w:ascii="Courier New" w:hAnsi="Courier New" w:cs="Courier New"/>
           <w:b/>
-          <w:sz w:val="20"/>
+          <w:szCs w:val="24"/>
           <w:lang w:val="en-US"/>
         </w:rPr>
         <w:t>cspline</w:t>
@@ -1290,7 +1206,7 @@
       <w:r>
         <w:rPr>
           <w:rFonts w:ascii="Courier New" w:hAnsi="Courier New" w:cs="Courier New"/>
-          <w:sz w:val="20"/>
+          <w:szCs w:val="24"/>
           <w:lang w:val="en-US"/>
         </w:rPr>
         <w:t>(</w:t>
@@ -1299,7 +1215,7 @@
       <w:r>
         <w:rPr>
           <w:rFonts w:ascii="Courier New" w:hAnsi="Courier New" w:cs="Courier New"/>
-          <w:sz w:val="20"/>
+          <w:szCs w:val="24"/>
           <w:lang w:val="en-US"/>
         </w:rPr>
         <w:t>[</w:t>
@@ -1308,7 +1224,7 @@
         <w:rPr>
           <w:rFonts w:ascii="Courier New" w:hAnsi="Courier New" w:cs="Courier New"/>
           <w:i/>
-          <w:sz w:val="20"/>
+          <w:szCs w:val="24"/>
           <w:lang w:val="en-US"/>
         </w:rPr>
         <w:t>x</w:t>
@@ -1317,7 +1233,7 @@
         <w:rPr>
           <w:rFonts w:ascii="Courier New" w:hAnsi="Courier New" w:cs="Courier New"/>
           <w:i/>
-          <w:sz w:val="20"/>
+          <w:szCs w:val="24"/>
           <w:vertAlign w:val="subscript"/>
           <w:lang w:val="en-US"/>
         </w:rPr>
@@ -1327,7 +1243,7 @@
         <w:rPr>
           <w:rFonts w:ascii="Courier New" w:hAnsi="Courier New" w:cs="Courier New"/>
           <w:i/>
-          <w:sz w:val="20"/>
+          <w:szCs w:val="24"/>
           <w:lang w:val="en-US"/>
         </w:rPr>
         <w:t>,x</w:t>
@@ -1336,7 +1252,7 @@
         <w:rPr>
           <w:rFonts w:ascii="Courier New" w:hAnsi="Courier New" w:cs="Courier New"/>
           <w:i/>
-          <w:sz w:val="20"/>
+          <w:szCs w:val="24"/>
           <w:vertAlign w:val="subscript"/>
           <w:lang w:val="en-US"/>
         </w:rPr>
@@ -1346,7 +1262,7 @@
         <w:rPr>
           <w:rFonts w:ascii="Courier New" w:hAnsi="Courier New" w:cs="Courier New"/>
           <w:i/>
-          <w:sz w:val="20"/>
+          <w:szCs w:val="24"/>
           <w:lang w:val="en-US"/>
         </w:rPr>
         <w:t>,x</w:t>
@@ -1355,7 +1271,7 @@
         <w:rPr>
           <w:rFonts w:ascii="Courier New" w:hAnsi="Courier New" w:cs="Courier New"/>
           <w:i/>
-          <w:sz w:val="20"/>
+          <w:szCs w:val="24"/>
           <w:vertAlign w:val="subscript"/>
           <w:lang w:val="en-US"/>
         </w:rPr>
@@ -1365,7 +1281,7 @@
         <w:rPr>
           <w:rFonts w:ascii="Courier New" w:hAnsi="Courier New" w:cs="Courier New"/>
           <w:i/>
-          <w:sz w:val="20"/>
+          <w:szCs w:val="24"/>
           <w:lang w:val="en-US"/>
         </w:rPr>
         <w:t>,x</w:t>
@@ -1374,7 +1290,7 @@
         <w:rPr>
           <w:rFonts w:ascii="Courier New" w:hAnsi="Courier New" w:cs="Courier New"/>
           <w:i/>
-          <w:sz w:val="20"/>
+          <w:szCs w:val="24"/>
           <w:vertAlign w:val="subscript"/>
           <w:lang w:val="en-US"/>
         </w:rPr>
@@ -1383,7 +1299,7 @@
       <w:r>
         <w:rPr>
           <w:rFonts w:ascii="Courier New" w:hAnsi="Courier New" w:cs="Courier New"/>
-          <w:sz w:val="20"/>
+          <w:szCs w:val="24"/>
           <w:lang w:val="en-US"/>
         </w:rPr>
         <w:t>],</w:t>
@@ -1392,7 +1308,7 @@
         <w:rPr>
           <w:rFonts w:ascii="Courier New" w:hAnsi="Courier New" w:cs="Courier New"/>
           <w:i/>
-          <w:sz w:val="20"/>
+          <w:szCs w:val="24"/>
           <w:lang w:val="en-US"/>
         </w:rPr>
         <w:t>Y</w:t>
@@ -1400,7 +1316,7 @@
       <w:r>
         <w:rPr>
           <w:rFonts w:ascii="Courier New" w:hAnsi="Courier New" w:cs="Courier New"/>
-          <w:sz w:val="20"/>
+          <w:szCs w:val="24"/>
           <w:lang w:val="en-US"/>
         </w:rPr>
         <w:t>);</w:t>
@@ -1412,14 +1328,86 @@
         <w:ind w:left="720"/>
         <w:rPr>
           <w:rFonts w:ascii="Courier New" w:hAnsi="Courier New" w:cs="Courier New"/>
-          <w:sz w:val="20"/>
+          <w:szCs w:val="24"/>
           <w:lang w:val="en-US"/>
         </w:rPr>
       </w:pPr>
       <w:r>
         <w:rPr>
           <w:rFonts w:ascii="Courier New" w:hAnsi="Courier New" w:cs="Courier New"/>
-          <w:sz w:val="20"/>
+          <w:i/>
+          <w:szCs w:val="24"/>
+          <w:lang w:val="en-US"/>
+        </w:rPr>
+        <w:t>M</w:t>
+      </w:r>
+      <w:r>
+        <w:rPr>
+          <w:rFonts w:ascii="Courier New" w:hAnsi="Courier New" w:cs="Courier New"/>
+          <w:szCs w:val="24"/>
+          <w:lang w:val="en-US"/>
+        </w:rPr>
+        <w:t xml:space="preserve"> </w:t>
+      </w:r>
+      <w:r>
+        <w:rPr>
+          <w:rFonts w:ascii="Courier New" w:hAnsi="Courier New" w:cs="Courier New"/>
+          <w:szCs w:val="24"/>
+          <w:lang w:val="en-US"/>
+        </w:rPr>
+        <w:t>=</w:t>
+      </w:r>
+      <w:r>
+        <w:rPr>
+          <w:rFonts w:ascii="Courier New" w:hAnsi="Courier New" w:cs="Courier New"/>
+          <w:szCs w:val="24"/>
+          <w:lang w:val="en-US"/>
+        </w:rPr>
+        <w:t xml:space="preserve"> </w:t>
+      </w:r>
+      <w:proofErr w:type="spellStart"/>
+      <w:r>
+        <w:rPr>
+          <w:rFonts w:ascii="Courier New" w:hAnsi="Courier New" w:cs="Courier New"/>
+          <w:b/>
+          <w:szCs w:val="24"/>
+          <w:lang w:val="en-US"/>
+        </w:rPr>
+        <w:t>cspline</w:t>
+      </w:r>
+      <w:proofErr w:type="spellEnd"/>
+      <w:r>
+        <w:rPr>
+          <w:rFonts w:ascii="Courier New" w:hAnsi="Courier New" w:cs="Courier New"/>
+          <w:szCs w:val="24"/>
+          <w:lang w:val="en-US"/>
+        </w:rPr>
+        <w:t>(</w:t>
+      </w:r>
+      <w:r>
+        <w:rPr>
+          <w:rFonts w:ascii="Courier New" w:hAnsi="Courier New" w:cs="Courier New"/>
+          <w:i/>
+          <w:szCs w:val="24"/>
+          <w:lang w:val="en-US"/>
+        </w:rPr>
+        <w:t>X</w:t>
+      </w:r>
+      <w:proofErr w:type="gramStart"/>
+      <w:r>
+        <w:rPr>
+          <w:rFonts w:ascii="Courier New" w:hAnsi="Courier New" w:cs="Courier New"/>
+          <w:szCs w:val="24"/>
+          <w:lang w:val="en-US"/>
+        </w:rPr>
+        <w:t>,[</w:t>
+      </w:r>
+      <w:proofErr w:type="gramEnd"/>
+      <w:r>
+        <w:rPr>
+          <w:rFonts w:ascii="Courier New" w:hAnsi="Courier New" w:cs="Courier New"/>
+          <w:i/>
+          <w:szCs w:val="24"/>
           <w:lang w:val="en-US"/>
         </w:rPr>
         <w:t>y</w:t>
@@ -1427,79 +1415,8 @@
       <w:r>
         <w:rPr>
           <w:rFonts w:ascii="Courier New" w:hAnsi="Courier New" w:cs="Courier New"/>
-          <w:sz w:val="20"/>
-          <w:lang w:val="en-US"/>
-        </w:rPr>
-        <w:t xml:space="preserve"> </w:t>
-      </w:r>
-      <w:r>
-        <w:rPr>
-          <w:rFonts w:ascii="Courier New" w:hAnsi="Courier New" w:cs="Courier New"/>
-          <w:sz w:val="20"/>
-          <w:lang w:val="en-US"/>
-        </w:rPr>
-        <w:t>=</w:t>
-      </w:r>
-      <w:r>
-        <w:rPr>
-          <w:rFonts w:ascii="Courier New" w:hAnsi="Courier New" w:cs="Courier New"/>
-          <w:sz w:val="20"/>
-          <w:lang w:val="en-US"/>
-        </w:rPr>
-        <w:t xml:space="preserve"> </w:t>
-      </w:r>
-      <w:proofErr w:type="spellStart"/>
-      <w:r>
-        <w:rPr>
-          <w:rFonts w:ascii="Courier New" w:hAnsi="Courier New" w:cs="Courier New"/>
-          <w:b/>
-          <w:sz w:val="20"/>
-          <w:lang w:val="en-US"/>
-        </w:rPr>
-        <w:t>cspline</w:t>
-      </w:r>
-      <w:proofErr w:type="spellEnd"/>
-      <w:r>
-        <w:rPr>
-          <w:rFonts w:ascii="Courier New" w:hAnsi="Courier New" w:cs="Courier New"/>
-          <w:sz w:val="20"/>
-          <w:lang w:val="en-US"/>
-        </w:rPr>
-        <w:t>(</w:t>
-      </w:r>
-      <w:r>
-        <w:rPr>
-          <w:rFonts w:ascii="Courier New" w:hAnsi="Courier New" w:cs="Courier New"/>
-          <w:i/>
-          <w:sz w:val="20"/>
-          <w:lang w:val="en-US"/>
-        </w:rPr>
-        <w:t>X</w:t>
-      </w:r>
-      <w:proofErr w:type="gramStart"/>
-      <w:r>
-        <w:rPr>
-          <w:rFonts w:ascii="Courier New" w:hAnsi="Courier New" w:cs="Courier New"/>
-          <w:sz w:val="20"/>
-          <w:lang w:val="en-US"/>
-        </w:rPr>
-        <w:t>,[</w:t>
-      </w:r>
-      <w:proofErr w:type="gramEnd"/>
-      <w:r>
-        <w:rPr>
-          <w:rFonts w:ascii="Courier New" w:hAnsi="Courier New" w:cs="Courier New"/>
-          <w:i/>
-          <w:sz w:val="20"/>
-          <w:lang w:val="en-US"/>
-        </w:rPr>
-        <w:t>y</w:t>
-      </w:r>
-      <w:r>
-        <w:rPr>
-          <w:rFonts w:ascii="Courier New" w:hAnsi="Courier New" w:cs="Courier New"/>
-          <w:i/>
-          <w:sz w:val="20"/>
+          <w:i/>
+          <w:szCs w:val="24"/>
           <w:vertAlign w:val="subscript"/>
           <w:lang w:val="en-US"/>
         </w:rPr>
@@ -1509,7 +1426,7 @@
         <w:rPr>
           <w:rFonts w:ascii="Courier New" w:hAnsi="Courier New" w:cs="Courier New"/>
           <w:i/>
-          <w:sz w:val="20"/>
+          <w:szCs w:val="24"/>
           <w:lang w:val="en-US"/>
         </w:rPr>
         <w:t>,y</w:t>
@@ -1518,7 +1435,7 @@
         <w:rPr>
           <w:rFonts w:ascii="Courier New" w:hAnsi="Courier New" w:cs="Courier New"/>
           <w:i/>
-          <w:sz w:val="20"/>
+          <w:szCs w:val="24"/>
           <w:vertAlign w:val="subscript"/>
           <w:lang w:val="en-US"/>
         </w:rPr>
@@ -1528,7 +1445,7 @@
         <w:rPr>
           <w:rFonts w:ascii="Courier New" w:hAnsi="Courier New" w:cs="Courier New"/>
           <w:i/>
-          <w:sz w:val="20"/>
+          <w:szCs w:val="24"/>
           <w:lang w:val="en-US"/>
         </w:rPr>
         <w:t>,y</w:t>
@@ -1537,7 +1454,7 @@
         <w:rPr>
           <w:rFonts w:ascii="Courier New" w:hAnsi="Courier New" w:cs="Courier New"/>
           <w:i/>
-          <w:sz w:val="20"/>
+          <w:szCs w:val="24"/>
           <w:vertAlign w:val="subscript"/>
           <w:lang w:val="en-US"/>
         </w:rPr>
@@ -1547,7 +1464,7 @@
         <w:rPr>
           <w:rFonts w:ascii="Courier New" w:hAnsi="Courier New" w:cs="Courier New"/>
           <w:i/>
-          <w:sz w:val="20"/>
+          <w:szCs w:val="24"/>
           <w:lang w:val="en-US"/>
         </w:rPr>
         <w:t>,y</w:t>
@@ -1556,7 +1473,7 @@
         <w:rPr>
           <w:rFonts w:ascii="Courier New" w:hAnsi="Courier New" w:cs="Courier New"/>
           <w:i/>
-          <w:sz w:val="20"/>
+          <w:szCs w:val="24"/>
           <w:vertAlign w:val="subscript"/>
           <w:lang w:val="en-US"/>
         </w:rPr>
@@ -1565,7 +1482,7 @@
       <w:r>
         <w:rPr>
           <w:rFonts w:ascii="Courier New" w:hAnsi="Courier New" w:cs="Courier New"/>
-          <w:sz w:val="20"/>
+          <w:szCs w:val="24"/>
           <w:lang w:val="en-US"/>
         </w:rPr>
         <w:t>]);</w:t>
@@ -1590,14 +1507,9 @@
       <w:r>
         <w:t xml:space="preserve"> </w:t>
       </w:r>
-      <w:proofErr w:type="spellStart"/>
-      <w:r>
-        <w:rPr>
-          <w:lang w:val="en-US"/>
-        </w:rPr>
-        <w:t>константные</w:t>
-      </w:r>
-      <w:proofErr w:type="spellEnd"/>
+      <w:r>
+        <w:t>постоянные</w:t>
+      </w:r>
       <w:r>
         <w:t xml:space="preserve"> </w:t>
       </w:r>
@@ -1620,30 +1532,31 @@
         <w:rPr>
           <w:rFonts w:ascii="Courier New" w:hAnsi="Courier New" w:cs="Courier New"/>
           <w:iCs/>
-          <w:sz w:val="20"/>
+          <w:szCs w:val="24"/>
           <w:lang w:val="en-US"/>
         </w:rPr>
       </w:pPr>
       <w:r>
         <w:rPr>
           <w:rFonts w:ascii="Courier New" w:hAnsi="Courier New" w:cs="Courier New"/>
-          <w:sz w:val="20"/>
-          <w:lang w:val="en-US"/>
-        </w:rPr>
-        <w:t>y</w:t>
-      </w:r>
-      <w:r>
-        <w:rPr>
-          <w:rFonts w:ascii="Courier New" w:hAnsi="Courier New" w:cs="Courier New"/>
-          <w:sz w:val="20"/>
-          <w:lang w:val="en-US"/>
-        </w:rPr>
-        <w:t xml:space="preserve"> </w:t>
-      </w:r>
-      <w:r>
-        <w:rPr>
-          <w:rFonts w:ascii="Courier New" w:hAnsi="Courier New" w:cs="Courier New"/>
-          <w:sz w:val="20"/>
+          <w:i/>
+          <w:szCs w:val="24"/>
+          <w:lang w:val="en-US"/>
+        </w:rPr>
+        <w:t>M</w:t>
+      </w:r>
+      <w:r>
+        <w:rPr>
+          <w:rFonts w:ascii="Courier New" w:hAnsi="Courier New" w:cs="Courier New"/>
+          <w:szCs w:val="24"/>
+          <w:lang w:val="en-US"/>
+        </w:rPr>
+        <w:t xml:space="preserve"> </w:t>
+      </w:r>
+      <w:r>
+        <w:rPr>
+          <w:rFonts w:ascii="Courier New" w:hAnsi="Courier New" w:cs="Courier New"/>
+          <w:szCs w:val="24"/>
           <w:lang w:val="en-US"/>
         </w:rPr>
         <w:t>=</w:t>
@@ -1651,7 +1564,7 @@
       <w:r>
         <w:rPr>
           <w:rFonts w:ascii="Courier New" w:hAnsi="Courier New" w:cs="Courier New"/>
-          <w:sz w:val="20"/>
+          <w:szCs w:val="24"/>
           <w:lang w:val="en-US"/>
         </w:rPr>
         <w:t xml:space="preserve"> </w:t>
@@ -1662,7 +1575,7 @@
         <w:rPr>
           <w:rFonts w:ascii="Courier New" w:hAnsi="Courier New" w:cs="Courier New"/>
           <w:b/>
-          <w:sz w:val="20"/>
+          <w:szCs w:val="24"/>
           <w:lang w:val="en-US"/>
         </w:rPr>
         <w:t>cspline</w:t>
@@ -1671,7 +1584,7 @@
       <w:r>
         <w:rPr>
           <w:rFonts w:ascii="Courier New" w:hAnsi="Courier New" w:cs="Courier New"/>
-          <w:sz w:val="20"/>
+          <w:szCs w:val="24"/>
           <w:lang w:val="en-US"/>
         </w:rPr>
         <w:t>(</w:t>
@@ -1681,7 +1594,7 @@
         <w:rPr>
           <w:rFonts w:ascii="Courier New" w:hAnsi="Courier New" w:cs="Courier New"/>
           <w:iCs/>
-          <w:sz w:val="20"/>
+          <w:szCs w:val="24"/>
           <w:lang w:val="en-US"/>
         </w:rPr>
         <w:t>[</w:t>
@@ -1689,7 +1602,7 @@
       <w:r>
         <w:rPr>
           <w:rFonts w:ascii="Courier New" w:hAnsi="Courier New" w:cs="Courier New"/>
-          <w:sz w:val="20"/>
+          <w:szCs w:val="24"/>
           <w:lang w:val="en-US"/>
         </w:rPr>
         <w:t>-1.80,-1.60,-1.40,-1.20</w:t>
@@ -1698,7 +1611,7 @@
         <w:rPr>
           <w:rFonts w:ascii="Courier New" w:hAnsi="Courier New" w:cs="Courier New"/>
           <w:iCs/>
-          <w:sz w:val="20"/>
+          <w:szCs w:val="24"/>
           <w:lang w:val="en-US"/>
         </w:rPr>
         <w:t>],</w:t>
@@ -1708,7 +1621,7 @@
           <w:rFonts w:ascii="Courier New" w:hAnsi="Courier New" w:cs="Courier New"/>
           <w:i/>
           <w:iCs/>
-          <w:sz w:val="20"/>
+          <w:szCs w:val="24"/>
           <w:lang w:val="en-US"/>
         </w:rPr>
         <w:t>Y</w:t>
@@ -1717,7 +1630,7 @@
         <w:rPr>
           <w:rFonts w:ascii="Courier New" w:hAnsi="Courier New" w:cs="Courier New"/>
           <w:iCs/>
-          <w:sz w:val="20"/>
+          <w:szCs w:val="24"/>
           <w:lang w:val="en-US"/>
         </w:rPr>
         <w:t>);</w:t>
@@ -1729,30 +1642,31 @@
         <w:ind w:left="720"/>
         <w:rPr>
           <w:rFonts w:ascii="Courier New" w:hAnsi="Courier New" w:cs="Courier New"/>
-          <w:sz w:val="20"/>
+          <w:szCs w:val="24"/>
           <w:lang w:val="en-US"/>
         </w:rPr>
       </w:pPr>
       <w:r>
         <w:rPr>
           <w:rFonts w:ascii="Courier New" w:hAnsi="Courier New" w:cs="Courier New"/>
-          <w:sz w:val="20"/>
-          <w:lang w:val="en-US"/>
-        </w:rPr>
-        <w:t>y</w:t>
-      </w:r>
-      <w:r>
-        <w:rPr>
-          <w:rFonts w:ascii="Courier New" w:hAnsi="Courier New" w:cs="Courier New"/>
-          <w:sz w:val="20"/>
-          <w:lang w:val="en-US"/>
-        </w:rPr>
-        <w:t xml:space="preserve"> </w:t>
-      </w:r>
-      <w:r>
-        <w:rPr>
-          <w:rFonts w:ascii="Courier New" w:hAnsi="Courier New" w:cs="Courier New"/>
-          <w:sz w:val="20"/>
+          <w:i/>
+          <w:szCs w:val="24"/>
+          <w:lang w:val="en-US"/>
+        </w:rPr>
+        <w:t>M</w:t>
+      </w:r>
+      <w:r>
+        <w:rPr>
+          <w:rFonts w:ascii="Courier New" w:hAnsi="Courier New" w:cs="Courier New"/>
+          <w:szCs w:val="24"/>
+          <w:lang w:val="en-US"/>
+        </w:rPr>
+        <w:t xml:space="preserve"> </w:t>
+      </w:r>
+      <w:r>
+        <w:rPr>
+          <w:rFonts w:ascii="Courier New" w:hAnsi="Courier New" w:cs="Courier New"/>
+          <w:szCs w:val="24"/>
           <w:lang w:val="en-US"/>
         </w:rPr>
         <w:t>=</w:t>
@@ -1760,7 +1674,7 @@
       <w:r>
         <w:rPr>
           <w:rFonts w:ascii="Courier New" w:hAnsi="Courier New" w:cs="Courier New"/>
-          <w:sz w:val="20"/>
+          <w:szCs w:val="24"/>
           <w:lang w:val="en-US"/>
         </w:rPr>
         <w:t xml:space="preserve"> </w:t>
@@ -1770,7 +1684,7 @@
         <w:rPr>
           <w:rFonts w:ascii="Courier New" w:hAnsi="Courier New" w:cs="Courier New"/>
           <w:b/>
-          <w:sz w:val="20"/>
+          <w:szCs w:val="24"/>
           <w:lang w:val="en-US"/>
         </w:rPr>
         <w:t>cspline</w:t>
@@ -1779,7 +1693,7 @@
       <w:r>
         <w:rPr>
           <w:rFonts w:ascii="Courier New" w:hAnsi="Courier New" w:cs="Courier New"/>
-          <w:sz w:val="20"/>
+          <w:szCs w:val="24"/>
           <w:lang w:val="en-US"/>
         </w:rPr>
         <w:t>(</w:t>
@@ -1789,7 +1703,7 @@
           <w:rFonts w:ascii="Courier New" w:hAnsi="Courier New" w:cs="Courier New"/>
           <w:i/>
           <w:iCs/>
-          <w:sz w:val="20"/>
+          <w:szCs w:val="24"/>
           <w:lang w:val="en-US"/>
         </w:rPr>
         <w:t>X</w:t>
@@ -1799,34 +1713,25 @@
         <w:rPr>
           <w:rFonts w:ascii="Courier New" w:hAnsi="Courier New" w:cs="Courier New"/>
           <w:iCs/>
-          <w:sz w:val="20"/>
-          <w:lang w:val="en-US"/>
-        </w:rPr>
-        <w:t>,</w:t>
+          <w:szCs w:val="24"/>
+          <w:lang w:val="en-US"/>
+        </w:rPr>
+        <w:t>,[</w:t>
+      </w:r>
+      <w:proofErr w:type="gramEnd"/>
+      <w:r>
+        <w:rPr>
+          <w:rFonts w:ascii="Courier New" w:hAnsi="Courier New" w:cs="Courier New"/>
+          <w:szCs w:val="24"/>
+          <w:lang w:val="en-US"/>
+        </w:rPr>
+        <w:t>-1.80,-1.60,-1.40,-1.20</w:t>
       </w:r>
       <w:r>
         <w:rPr>
           <w:rFonts w:ascii="Courier New" w:hAnsi="Courier New" w:cs="Courier New"/>
           <w:iCs/>
-          <w:sz w:val="20"/>
-          <w:lang w:val="en-US"/>
-        </w:rPr>
-        <w:t>[</w:t>
-      </w:r>
-      <w:proofErr w:type="gramEnd"/>
-      <w:r>
-        <w:rPr>
-          <w:rFonts w:ascii="Courier New" w:hAnsi="Courier New" w:cs="Courier New"/>
-          <w:sz w:val="20"/>
-          <w:lang w:val="en-US"/>
-        </w:rPr>
-        <w:t>-1.80,-1.60,-1.40,-1.20</w:t>
-      </w:r>
-      <w:r>
-        <w:rPr>
-          <w:rFonts w:ascii="Courier New" w:hAnsi="Courier New" w:cs="Courier New"/>
-          <w:iCs/>
-          <w:sz w:val="20"/>
+          <w:szCs w:val="24"/>
           <w:lang w:val="en-US"/>
         </w:rPr>
         <w:t>]);</w:t>
@@ -1844,46 +1749,49 @@
       <w:r>
         <w:rPr>
           <w:rFonts w:ascii="Courier New" w:hAnsi="Courier New" w:cs="Courier New"/>
-          <w:sz w:val="20"/>
-          <w:lang w:val="en-US"/>
-        </w:rPr>
-        <w:t>y</w:t>
-      </w:r>
-      <w:r>
-        <w:rPr>
-          <w:rFonts w:ascii="Courier New" w:hAnsi="Courier New" w:cs="Courier New"/>
-          <w:sz w:val="20"/>
-        </w:rPr>
-        <w:t xml:space="preserve"> </w:t>
-      </w:r>
-      <w:r>
-        <w:rPr>
-          <w:rFonts w:ascii="Courier New" w:hAnsi="Courier New" w:cs="Courier New"/>
-          <w:sz w:val="20"/>
+          <w:i/>
+          <w:szCs w:val="24"/>
+          <w:lang w:val="en-US"/>
+        </w:rPr>
+        <w:t>M</w:t>
+      </w:r>
+      <w:r>
+        <w:rPr>
+          <w:rFonts w:ascii="Courier New" w:hAnsi="Courier New" w:cs="Courier New"/>
+          <w:szCs w:val="24"/>
+        </w:rPr>
+        <w:t xml:space="preserve"> </w:t>
+      </w:r>
+      <w:r>
+        <w:rPr>
+          <w:rFonts w:ascii="Courier New" w:hAnsi="Courier New" w:cs="Courier New"/>
+          <w:szCs w:val="24"/>
         </w:rPr>
         <w:t>=</w:t>
       </w:r>
       <w:r>
         <w:rPr>
           <w:rFonts w:ascii="Courier New" w:hAnsi="Courier New" w:cs="Courier New"/>
-          <w:sz w:val="20"/>
-        </w:rPr>
-        <w:t xml:space="preserve"> </w:t>
-      </w:r>
+          <w:szCs w:val="24"/>
+        </w:rPr>
+        <w:t xml:space="preserve"> </w:t>
+      </w:r>
+      <w:proofErr w:type="spellStart"/>
       <w:proofErr w:type="gramStart"/>
       <w:r>
         <w:rPr>
           <w:rFonts w:ascii="Courier New" w:hAnsi="Courier New" w:cs="Courier New"/>
           <w:b/>
-          <w:sz w:val="20"/>
+          <w:szCs w:val="24"/>
           <w:lang w:val="en-US"/>
         </w:rPr>
         <w:t>cspline</w:t>
       </w:r>
-      <w:r>
-        <w:rPr>
-          <w:rFonts w:ascii="Courier New" w:hAnsi="Courier New" w:cs="Courier New"/>
-          <w:sz w:val="20"/>
+      <w:proofErr w:type="spellEnd"/>
+      <w:r>
+        <w:rPr>
+          <w:rFonts w:ascii="Courier New" w:hAnsi="Courier New" w:cs="Courier New"/>
+          <w:szCs w:val="24"/>
         </w:rPr>
         <w:t>(</w:t>
       </w:r>
@@ -1892,21 +1800,21 @@
         <w:rPr>
           <w:rFonts w:ascii="Courier New" w:hAnsi="Courier New" w:cs="Courier New"/>
           <w:iCs/>
-          <w:sz w:val="20"/>
+          <w:szCs w:val="24"/>
         </w:rPr>
         <w:t>[</w:t>
       </w:r>
       <w:r>
         <w:rPr>
           <w:rFonts w:ascii="Courier New" w:hAnsi="Courier New" w:cs="Courier New"/>
-          <w:sz w:val="20"/>
+          <w:szCs w:val="24"/>
         </w:rPr>
         <w:t>-1.80,-1.60,-1.40,</w:t>
       </w:r>
       <w:r>
         <w:rPr>
           <w:rFonts w:ascii="Courier New" w:hAnsi="Courier New" w:cs="Courier New"/>
-          <w:sz w:val="20"/>
+          <w:szCs w:val="24"/>
         </w:rPr>
         <w:t>-1.20</w:t>
       </w:r>
@@ -1914,43 +1822,29 @@
         <w:rPr>
           <w:rFonts w:ascii="Courier New" w:hAnsi="Courier New" w:cs="Courier New"/>
           <w:iCs/>
-          <w:sz w:val="20"/>
+          <w:szCs w:val="24"/>
         </w:rPr>
         <w:t>],</w:t>
       </w:r>
       <w:r>
         <w:rPr>
           <w:rFonts w:ascii="Courier New" w:hAnsi="Courier New" w:cs="Courier New"/>
-          <w:sz w:val="20"/>
-        </w:rPr>
-        <w:t>[-1.40,-0.78,-0.53</w:t>
-      </w:r>
-      <w:r>
-        <w:rPr>
-          <w:rFonts w:ascii="Courier New" w:hAnsi="Courier New" w:cs="Courier New"/>
-          <w:sz w:val="20"/>
-        </w:rPr>
-        <w:t>,</w:t>
-      </w:r>
-      <w:r>
-        <w:rPr>
-          <w:rFonts w:ascii="Courier New" w:hAnsi="Courier New" w:cs="Courier New"/>
-          <w:sz w:val="20"/>
-        </w:rPr>
-        <w:t>-0.35</w:t>
-      </w:r>
-      <w:r>
-        <w:rPr>
-          <w:rFonts w:ascii="Courier New" w:hAnsi="Courier New" w:cs="Courier New"/>
-          <w:sz w:val="20"/>
-        </w:rPr>
-        <w:t>]</w:t>
+          <w:szCs w:val="24"/>
+        </w:rPr>
+        <w:t>[-1.40,-0.78,-0.53,</w:t>
+      </w:r>
+      <w:r>
+        <w:rPr>
+          <w:rFonts w:ascii="Courier New" w:hAnsi="Courier New" w:cs="Courier New"/>
+          <w:szCs w:val="24"/>
+        </w:rPr>
+        <w:t>-0.35]</w:t>
       </w:r>
       <w:r>
         <w:rPr>
           <w:rFonts w:ascii="Courier New" w:hAnsi="Courier New" w:cs="Courier New"/>
           <w:iCs/>
-          <w:sz w:val="20"/>
+          <w:szCs w:val="24"/>
         </w:rPr>
         <w:t>);</w:t>
       </w:r>
@@ -2025,776 +1919,629 @@
         <w:t>Пример:</w:t>
       </w:r>
     </w:p>
+    <w:tbl>
+      <w:tblPr>
+        <w:tblStyle w:val="afe"/>
+        <w:tblW w:w="0" w:type="auto"/>
+        <w:tblBorders>
+          <w:top w:val="none" w:sz="0" w:space="0" w:color="auto"/>
+          <w:left w:val="none" w:sz="0" w:space="0" w:color="auto"/>
+          <w:bottom w:val="none" w:sz="0" w:space="0" w:color="auto"/>
+          <w:right w:val="none" w:sz="0" w:space="0" w:color="auto"/>
+          <w:insideH w:val="none" w:sz="0" w:space="0" w:color="auto"/>
+          <w:insideV w:val="none" w:sz="0" w:space="0" w:color="auto"/>
+        </w:tblBorders>
+        <w:tblLook w:val="04A0"/>
+      </w:tblPr>
+      <w:tblGrid>
+        <w:gridCol w:w="426"/>
+        <w:gridCol w:w="9145"/>
+      </w:tblGrid>
+      <w:tr>
+        <w:tc>
+          <w:tcPr>
+            <w:tcW w:w="426" w:type="dxa"/>
+            <w:tcBorders>
+              <w:top w:val="nil"/>
+              <w:left w:val="nil"/>
+              <w:bottom w:val="nil"/>
+              <w:right w:val="single" w:sz="4" w:space="0" w:color="auto"/>
+            </w:tcBorders>
+          </w:tcPr>
+          <w:p>
+            <w:pPr>
+              <w:pStyle w:val="afd"/>
+              <w:spacing w:before="0" w:beforeAutospacing="0" w:after="0" w:afterAutospacing="0"/>
+              <w:rPr>
+                <w:rFonts w:ascii="Courier New" w:hAnsi="Courier New" w:cs="Courier New"/>
+                <w:sz w:val="20"/>
+                <w:szCs w:val="20"/>
+              </w:rPr>
+            </w:pPr>
+          </w:p>
+        </w:tc>
+        <w:tc>
+          <w:tcPr>
+            <w:tcW w:w="9145" w:type="dxa"/>
+            <w:tcBorders>
+              <w:top w:val="nil"/>
+              <w:left w:val="single" w:sz="4" w:space="0" w:color="auto"/>
+              <w:bottom w:val="nil"/>
+              <w:right w:val="nil"/>
+            </w:tcBorders>
+            <w:shd w:val="clear" w:color="auto" w:fill="C0FF99"/>
+          </w:tcPr>
+          <w:p>
+            <w:pPr>
+              <w:rPr>
+                <w:rFonts w:ascii="Courier New" w:hAnsi="Courier New" w:cs="Courier New"/>
+                <w:szCs w:val="24"/>
+              </w:rPr>
+            </w:pPr>
+            <w:r>
+              <w:rPr>
+                <w:rFonts w:ascii="Courier New" w:hAnsi="Courier New" w:cs="Courier New"/>
+                <w:b/>
+                <w:szCs w:val="24"/>
+                <w:lang w:val="en-US"/>
+              </w:rPr>
+              <w:t>i</w:t>
+            </w:r>
+            <w:r>
+              <w:rPr>
+                <w:rFonts w:ascii="Courier New" w:hAnsi="Courier New" w:cs="Courier New"/>
+                <w:b/>
+                <w:szCs w:val="24"/>
+                <w:lang w:val="en-US"/>
+              </w:rPr>
+              <w:t>nput</w:t>
+            </w:r>
+            <w:r>
+              <w:rPr>
+                <w:rFonts w:ascii="Courier New" w:hAnsi="Courier New" w:cs="Courier New"/>
+                <w:b/>
+                <w:szCs w:val="24"/>
+              </w:rPr>
+              <w:t xml:space="preserve"> </w:t>
+            </w:r>
+            <w:r>
+              <w:rPr>
+                <w:rFonts w:ascii="Courier New" w:hAnsi="Courier New" w:cs="Courier New"/>
+                <w:szCs w:val="24"/>
+                <w:lang w:val="en-US"/>
+              </w:rPr>
+              <w:t>Q</w:t>
+            </w:r>
+            <w:r>
+              <w:rPr>
+                <w:rFonts w:ascii="Courier New" w:hAnsi="Courier New" w:cs="Courier New"/>
+                <w:szCs w:val="24"/>
+              </w:rPr>
+              <w:t>;//вход-аргумент</w:t>
+            </w:r>
+          </w:p>
+          <w:p>
+            <w:pPr>
+              <w:rPr>
+                <w:rFonts w:ascii="Courier New" w:hAnsi="Courier New" w:cs="Courier New"/>
+                <w:szCs w:val="24"/>
+              </w:rPr>
+            </w:pPr>
+            <w:r>
+              <w:rPr>
+                <w:rFonts w:ascii="Courier New" w:hAnsi="Courier New" w:cs="Courier New"/>
+                <w:b/>
+                <w:szCs w:val="24"/>
+                <w:lang w:val="en-US"/>
+              </w:rPr>
+              <w:t>o</w:t>
+            </w:r>
+            <w:r>
+              <w:rPr>
+                <w:rFonts w:ascii="Courier New" w:hAnsi="Courier New" w:cs="Courier New"/>
+                <w:b/>
+                <w:szCs w:val="24"/>
+                <w:lang w:val="en-US"/>
+              </w:rPr>
+              <w:t>utput</w:t>
+            </w:r>
+            <w:r>
+              <w:rPr>
+                <w:rFonts w:ascii="Courier New" w:hAnsi="Courier New" w:cs="Courier New"/>
+                <w:b/>
+                <w:szCs w:val="24"/>
+              </w:rPr>
+              <w:t xml:space="preserve"> </w:t>
+            </w:r>
+            <w:r>
+              <w:rPr>
+                <w:rFonts w:ascii="Courier New" w:hAnsi="Courier New" w:cs="Courier New"/>
+                <w:szCs w:val="24"/>
+                <w:lang w:val="en-US"/>
+              </w:rPr>
+              <w:t>n</w:t>
+            </w:r>
+            <w:r>
+              <w:rPr>
+                <w:rFonts w:ascii="Courier New" w:hAnsi="Courier New" w:cs="Courier New"/>
+                <w:szCs w:val="24"/>
+              </w:rPr>
+              <w:t>;//выход-результат</w:t>
+            </w:r>
+            <w:r>
+              <w:rPr>
+                <w:rFonts w:ascii="Courier New" w:hAnsi="Courier New" w:cs="Courier New"/>
+                <w:szCs w:val="24"/>
+              </w:rPr>
+              <w:t xml:space="preserve"> </w:t>
+            </w:r>
+            <w:r>
+              <w:rPr>
+                <w:rFonts w:ascii="Courier New" w:hAnsi="Courier New" w:cs="Courier New"/>
+                <w:szCs w:val="24"/>
+              </w:rPr>
+              <w:t>кубической</w:t>
+            </w:r>
+            <w:r>
+              <w:rPr>
+                <w:rFonts w:ascii="Courier New" w:hAnsi="Courier New" w:cs="Courier New"/>
+                <w:szCs w:val="24"/>
+              </w:rPr>
+              <w:t xml:space="preserve"> </w:t>
+            </w:r>
+            <w:r>
+              <w:rPr>
+                <w:rFonts w:ascii="Courier New" w:hAnsi="Courier New" w:cs="Courier New"/>
+                <w:szCs w:val="24"/>
+              </w:rPr>
+              <w:t>сплайн-интерполяции</w:t>
+            </w:r>
+          </w:p>
+          <w:p>
+            <w:pPr>
+              <w:rPr>
+                <w:rFonts w:ascii="Courier New" w:hAnsi="Courier New" w:cs="Courier New"/>
+                <w:szCs w:val="24"/>
+              </w:rPr>
+            </w:pPr>
+          </w:p>
+          <w:p>
+            <w:pPr>
+              <w:rPr>
+                <w:rFonts w:ascii="Courier New" w:hAnsi="Courier New" w:cs="Courier New"/>
+                <w:b/>
+                <w:szCs w:val="24"/>
+              </w:rPr>
+            </w:pPr>
+            <w:r>
+              <w:rPr>
+                <w:rFonts w:ascii="Courier New" w:hAnsi="Courier New" w:cs="Courier New"/>
+                <w:szCs w:val="24"/>
+              </w:rPr>
+              <w:t>//массивы</w:t>
+            </w:r>
+            <w:r>
+              <w:rPr>
+                <w:rFonts w:ascii="Courier New" w:hAnsi="Courier New" w:cs="Courier New"/>
+                <w:szCs w:val="24"/>
+              </w:rPr>
+              <w:t xml:space="preserve"> </w:t>
+            </w:r>
+            <w:r>
+              <w:rPr>
+                <w:rFonts w:ascii="Courier New" w:hAnsi="Courier New" w:cs="Courier New"/>
+                <w:szCs w:val="24"/>
+              </w:rPr>
+              <w:t>координат</w:t>
+            </w:r>
+            <w:r>
+              <w:rPr>
+                <w:rFonts w:ascii="Courier New" w:hAnsi="Courier New" w:cs="Courier New"/>
+                <w:szCs w:val="24"/>
+              </w:rPr>
+              <w:t xml:space="preserve"> </w:t>
+            </w:r>
+            <w:r>
+              <w:rPr>
+                <w:rFonts w:ascii="Courier New" w:hAnsi="Courier New" w:cs="Courier New"/>
+                <w:szCs w:val="24"/>
+              </w:rPr>
+              <w:t>для</w:t>
+            </w:r>
+            <w:r>
+              <w:rPr>
+                <w:rFonts w:ascii="Courier New" w:hAnsi="Courier New" w:cs="Courier New"/>
+                <w:szCs w:val="24"/>
+              </w:rPr>
+              <w:t xml:space="preserve"> </w:t>
+            </w:r>
+            <w:r>
+              <w:rPr>
+                <w:rFonts w:ascii="Courier New" w:hAnsi="Courier New" w:cs="Courier New"/>
+                <w:szCs w:val="24"/>
+              </w:rPr>
+              <w:t>вычисления</w:t>
+            </w:r>
+            <w:r>
+              <w:rPr>
+                <w:rFonts w:ascii="Courier New" w:hAnsi="Courier New" w:cs="Courier New"/>
+                <w:szCs w:val="24"/>
+              </w:rPr>
+              <w:t xml:space="preserve"> </w:t>
+            </w:r>
+            <w:r>
+              <w:rPr>
+                <w:rFonts w:ascii="Courier New" w:hAnsi="Courier New" w:cs="Courier New"/>
+                <w:szCs w:val="24"/>
+              </w:rPr>
+              <w:t>матрицы</w:t>
+            </w:r>
+          </w:p>
+          <w:p>
+            <w:pPr>
+              <w:rPr>
+                <w:rFonts w:ascii="Courier New" w:hAnsi="Courier New" w:cs="Courier New"/>
+                <w:szCs w:val="24"/>
+              </w:rPr>
+            </w:pPr>
+            <w:r>
+              <w:rPr>
+                <w:rFonts w:ascii="Courier New" w:hAnsi="Courier New" w:cs="Courier New"/>
+                <w:b/>
+                <w:szCs w:val="24"/>
+                <w:lang w:val="en-US"/>
+              </w:rPr>
+              <w:t>c</w:t>
+            </w:r>
+            <w:r>
+              <w:rPr>
+                <w:rFonts w:ascii="Courier New" w:hAnsi="Courier New" w:cs="Courier New"/>
+                <w:b/>
+                <w:szCs w:val="24"/>
+                <w:lang w:val="en-US"/>
+              </w:rPr>
+              <w:t>onst</w:t>
+            </w:r>
+            <w:r>
+              <w:rPr>
+                <w:rFonts w:ascii="Courier New" w:hAnsi="Courier New" w:cs="Courier New"/>
+                <w:b/>
+                <w:szCs w:val="24"/>
+              </w:rPr>
+              <w:t xml:space="preserve"> </w:t>
+            </w:r>
+            <w:proofErr w:type="spellStart"/>
+            <w:r>
+              <w:rPr>
+                <w:rFonts w:ascii="Courier New" w:hAnsi="Courier New" w:cs="Courier New"/>
+                <w:szCs w:val="24"/>
+                <w:lang w:val="en-US"/>
+              </w:rPr>
+              <w:t>Qpts</w:t>
+            </w:r>
+            <w:proofErr w:type="spellEnd"/>
+            <w:r>
+              <w:rPr>
+                <w:rFonts w:ascii="Courier New" w:hAnsi="Courier New" w:cs="Courier New"/>
+                <w:szCs w:val="24"/>
+              </w:rPr>
+              <w:t>=[-2.00, -1.80, -1.60, -1.40, -1.20,</w:t>
+            </w:r>
+          </w:p>
+          <w:p>
+            <w:pPr>
+              <w:rPr>
+                <w:rFonts w:ascii="Courier New" w:hAnsi="Courier New" w:cs="Courier New"/>
+                <w:szCs w:val="24"/>
+                <w:lang w:val="en-US"/>
+              </w:rPr>
+            </w:pPr>
+            <w:r>
+              <w:rPr>
+                <w:rFonts w:ascii="Courier New" w:hAnsi="Courier New" w:cs="Courier New"/>
+                <w:szCs w:val="24"/>
+                <w:lang w:val="en-US"/>
+              </w:rPr>
+              <w:t>-1.00, -0.80, -0.60, -0.40, -0.20,</w:t>
+            </w:r>
+          </w:p>
+          <w:p>
+            <w:pPr>
+              <w:rPr>
+                <w:rFonts w:ascii="Courier New" w:hAnsi="Courier New" w:cs="Courier New"/>
+                <w:szCs w:val="24"/>
+                <w:lang w:val="en-US"/>
+              </w:rPr>
+            </w:pPr>
+            <w:r>
+              <w:rPr>
+                <w:rFonts w:ascii="Courier New" w:hAnsi="Courier New" w:cs="Courier New"/>
+                <w:szCs w:val="24"/>
+                <w:lang w:val="en-US"/>
+              </w:rPr>
+              <w:t>0.00,0.20,0.40,0.60,0.80,</w:t>
+            </w:r>
+          </w:p>
+          <w:p>
+            <w:pPr>
+              <w:rPr>
+                <w:rFonts w:ascii="Courier New" w:hAnsi="Courier New" w:cs="Courier New"/>
+                <w:szCs w:val="24"/>
+                <w:lang w:val="en-US"/>
+              </w:rPr>
+            </w:pPr>
+            <w:r>
+              <w:rPr>
+                <w:rFonts w:ascii="Courier New" w:hAnsi="Courier New" w:cs="Courier New"/>
+                <w:szCs w:val="24"/>
+                <w:lang w:val="en-US"/>
+              </w:rPr>
+              <w:t>1.00,1.20,1.40,1.60,1.80,2.00];</w:t>
+            </w:r>
+          </w:p>
+          <w:p>
+            <w:pPr>
+              <w:rPr>
+                <w:rFonts w:ascii="Courier New" w:hAnsi="Courier New" w:cs="Courier New"/>
+                <w:szCs w:val="24"/>
+                <w:lang w:val="en-US"/>
+              </w:rPr>
+            </w:pPr>
+            <w:r>
+              <w:rPr>
+                <w:rFonts w:ascii="Courier New" w:hAnsi="Courier New" w:cs="Courier New"/>
+                <w:b/>
+                <w:szCs w:val="24"/>
+                <w:lang w:val="en-US"/>
+              </w:rPr>
+              <w:t>c</w:t>
+            </w:r>
+            <w:r>
+              <w:rPr>
+                <w:rFonts w:ascii="Courier New" w:hAnsi="Courier New" w:cs="Courier New"/>
+                <w:b/>
+                <w:szCs w:val="24"/>
+                <w:lang w:val="en-US"/>
+              </w:rPr>
+              <w:t>onst</w:t>
+            </w:r>
+            <w:r>
+              <w:rPr>
+                <w:rFonts w:ascii="Courier New" w:hAnsi="Courier New" w:cs="Courier New"/>
+                <w:b/>
+                <w:szCs w:val="24"/>
+                <w:lang w:val="en-US"/>
+              </w:rPr>
+              <w:t xml:space="preserve"> </w:t>
+            </w:r>
+            <w:r>
+              <w:rPr>
+                <w:rFonts w:ascii="Courier New" w:hAnsi="Courier New" w:cs="Courier New"/>
+                <w:szCs w:val="24"/>
+                <w:lang w:val="en-US"/>
+              </w:rPr>
+              <w:t>Hp = [-1.40,-0.78,-0.53,-0.35,-0.17,</w:t>
+            </w:r>
+          </w:p>
+          <w:p>
+            <w:pPr>
+              <w:rPr>
+                <w:rFonts w:ascii="Courier New" w:hAnsi="Courier New" w:cs="Courier New"/>
+                <w:szCs w:val="24"/>
+                <w:lang w:val="en-US"/>
+              </w:rPr>
+            </w:pPr>
+            <w:r>
+              <w:rPr>
+                <w:rFonts w:ascii="Courier New" w:hAnsi="Courier New" w:cs="Courier New"/>
+                <w:szCs w:val="24"/>
+                <w:lang w:val="en-US"/>
+              </w:rPr>
+              <w:t>+0.05,+0.38,+0.80,+0.94,+1.07,</w:t>
+            </w:r>
+          </w:p>
+          <w:p>
+            <w:pPr>
+              <w:rPr>
+                <w:rFonts w:ascii="Courier New" w:hAnsi="Courier New" w:cs="Courier New"/>
+                <w:szCs w:val="24"/>
+                <w:lang w:val="en-US"/>
+              </w:rPr>
+            </w:pPr>
+            <w:r>
+              <w:rPr>
+                <w:rFonts w:ascii="Courier New" w:hAnsi="Courier New" w:cs="Courier New"/>
+                <w:szCs w:val="24"/>
+                <w:lang w:val="en-US"/>
+              </w:rPr>
+              <w:t>1.15,1.26,1.33,1.40,1.47,</w:t>
+            </w:r>
+          </w:p>
+          <w:p>
+            <w:pPr>
+              <w:rPr>
+                <w:rFonts w:ascii="Courier New" w:hAnsi="Courier New" w:cs="Courier New"/>
+                <w:szCs w:val="24"/>
+                <w:lang w:val="en-US"/>
+              </w:rPr>
+            </w:pPr>
+            <w:r>
+              <w:rPr>
+                <w:rFonts w:ascii="Courier New" w:hAnsi="Courier New" w:cs="Courier New"/>
+                <w:szCs w:val="24"/>
+                <w:lang w:val="en-US"/>
+              </w:rPr>
+              <w:t>1.40,1.45,1.51,1.59,1.69,1.74];</w:t>
+            </w:r>
+          </w:p>
+          <w:p>
+            <w:pPr>
+              <w:rPr>
+                <w:rFonts w:ascii="Courier New" w:hAnsi="Courier New" w:cs="Courier New"/>
+                <w:b/>
+                <w:szCs w:val="24"/>
+                <w:lang w:val="en-US"/>
+              </w:rPr>
+            </w:pPr>
+          </w:p>
+          <w:p>
+            <w:pPr>
+              <w:rPr>
+                <w:rFonts w:ascii="Courier New" w:hAnsi="Courier New" w:cs="Courier New"/>
+                <w:szCs w:val="24"/>
+                <w:lang w:val="en-US"/>
+              </w:rPr>
+            </w:pPr>
+            <w:proofErr w:type="spellStart"/>
+            <w:r>
+              <w:rPr>
+                <w:rFonts w:ascii="Courier New" w:hAnsi="Courier New" w:cs="Courier New"/>
+                <w:szCs w:val="24"/>
+                <w:lang w:val="en-US"/>
+              </w:rPr>
+              <w:t>Mn</w:t>
+            </w:r>
+            <w:proofErr w:type="spellEnd"/>
+            <w:r>
+              <w:rPr>
+                <w:rFonts w:ascii="Courier New" w:hAnsi="Courier New" w:cs="Courier New"/>
+                <w:szCs w:val="24"/>
+                <w:lang w:val="en-US"/>
+              </w:rPr>
+              <w:t>=</w:t>
+            </w:r>
+            <w:proofErr w:type="spellStart"/>
+            <w:r>
+              <w:rPr>
+                <w:rFonts w:ascii="Courier New" w:hAnsi="Courier New" w:cs="Courier New"/>
+                <w:b/>
+                <w:szCs w:val="24"/>
+                <w:lang w:val="en-US"/>
+              </w:rPr>
+              <w:t>cspline</w:t>
+            </w:r>
+            <w:proofErr w:type="spellEnd"/>
+            <w:r>
+              <w:rPr>
+                <w:rFonts w:ascii="Courier New" w:hAnsi="Courier New" w:cs="Courier New"/>
+                <w:szCs w:val="24"/>
+                <w:lang w:val="en-US"/>
+              </w:rPr>
+              <w:t>(</w:t>
+            </w:r>
+            <w:proofErr w:type="spellStart"/>
+            <w:r>
+              <w:rPr>
+                <w:rFonts w:ascii="Courier New" w:hAnsi="Courier New" w:cs="Courier New"/>
+                <w:szCs w:val="24"/>
+                <w:lang w:val="en-US"/>
+              </w:rPr>
+              <w:t>Qpts,Hp</w:t>
+            </w:r>
+            <w:proofErr w:type="spellEnd"/>
+            <w:r>
+              <w:rPr>
+                <w:rFonts w:ascii="Courier New" w:hAnsi="Courier New" w:cs="Courier New"/>
+                <w:szCs w:val="24"/>
+                <w:lang w:val="en-US"/>
+              </w:rPr>
+              <w:t>);</w:t>
+            </w:r>
+          </w:p>
+          <w:p>
+            <w:pPr>
+              <w:rPr>
+                <w:rFonts w:ascii="Courier New" w:hAnsi="Courier New" w:cs="Courier New"/>
+                <w:szCs w:val="24"/>
+                <w:lang w:val="en-US"/>
+              </w:rPr>
+            </w:pPr>
+          </w:p>
+          <w:p>
+            <w:pPr>
+              <w:rPr>
+                <w:rFonts w:ascii="Courier New" w:hAnsi="Courier New" w:cs="Courier New"/>
+                <w:sz w:val="20"/>
+                <w:lang w:val="en-US"/>
+              </w:rPr>
+            </w:pPr>
+            <w:r>
+              <w:rPr>
+                <w:rFonts w:ascii="Courier New" w:hAnsi="Courier New" w:cs="Courier New"/>
+                <w:szCs w:val="24"/>
+                <w:lang w:val="en-US"/>
+              </w:rPr>
+              <w:t>N=</w:t>
+            </w:r>
+            <w:proofErr w:type="spellStart"/>
+            <w:r>
+              <w:rPr>
+                <w:rFonts w:ascii="Courier New" w:hAnsi="Courier New" w:cs="Courier New"/>
+                <w:b/>
+                <w:szCs w:val="24"/>
+                <w:lang w:val="en-US"/>
+              </w:rPr>
+              <w:t>interpol</w:t>
+            </w:r>
+            <w:proofErr w:type="spellEnd"/>
+            <w:r>
+              <w:rPr>
+                <w:rFonts w:ascii="Courier New" w:hAnsi="Courier New" w:cs="Courier New"/>
+                <w:szCs w:val="24"/>
+                <w:lang w:val="en-US"/>
+              </w:rPr>
+              <w:t>(</w:t>
+            </w:r>
+            <w:proofErr w:type="spellStart"/>
+            <w:r>
+              <w:rPr>
+                <w:rFonts w:ascii="Courier New" w:hAnsi="Courier New" w:cs="Courier New"/>
+                <w:szCs w:val="24"/>
+                <w:lang w:val="en-US"/>
+              </w:rPr>
+              <w:t>Q,Mn</w:t>
+            </w:r>
+            <w:proofErr w:type="spellEnd"/>
+            <w:r>
+              <w:rPr>
+                <w:rFonts w:ascii="Courier New" w:hAnsi="Courier New" w:cs="Courier New"/>
+                <w:szCs w:val="24"/>
+                <w:lang w:val="en-US"/>
+              </w:rPr>
+              <w:t>);</w:t>
+            </w:r>
+          </w:p>
+        </w:tc>
+      </w:tr>
+    </w:tbl>
     <w:p>
-      <w:pPr>
-        <w:rPr>
-          <w:b/>
-        </w:rPr>
-      </w:pPr>
-    </w:p>
-    <w:p>
-      <w:pPr>
-        <w:rPr>
-          <w:rFonts w:ascii="Courier New" w:hAnsi="Courier New" w:cs="Courier New"/>
-          <w:sz w:val="20"/>
-        </w:rPr>
-      </w:pPr>
-      <w:proofErr w:type="gramStart"/>
-      <w:r>
-        <w:rPr>
-          <w:rFonts w:ascii="Courier New" w:hAnsi="Courier New" w:cs="Courier New"/>
-          <w:b/>
-          <w:sz w:val="20"/>
-          <w:lang w:val="en-US"/>
-        </w:rPr>
-        <w:t>i</w:t>
-      </w:r>
-      <w:r>
-        <w:rPr>
-          <w:rFonts w:ascii="Courier New" w:hAnsi="Courier New" w:cs="Courier New"/>
-          <w:b/>
-          <w:sz w:val="20"/>
-          <w:lang w:val="en-US"/>
-        </w:rPr>
-        <w:t>nput</w:t>
-      </w:r>
-      <w:proofErr w:type="gramEnd"/>
-      <w:r>
-        <w:rPr>
-          <w:rFonts w:ascii="Courier New" w:hAnsi="Courier New" w:cs="Courier New"/>
-          <w:b/>
-          <w:sz w:val="20"/>
-        </w:rPr>
-        <w:t xml:space="preserve"> </w:t>
-      </w:r>
-      <w:r>
-        <w:rPr>
-          <w:rFonts w:ascii="Courier New" w:hAnsi="Courier New" w:cs="Courier New"/>
-          <w:sz w:val="20"/>
-          <w:lang w:val="en-US"/>
-        </w:rPr>
-        <w:t>Q</w:t>
-      </w:r>
-      <w:r>
-        <w:rPr>
-          <w:rFonts w:ascii="Courier New" w:hAnsi="Courier New" w:cs="Courier New"/>
-          <w:sz w:val="20"/>
-        </w:rPr>
-        <w:t>;</w:t>
-      </w:r>
-      <w:r>
-        <w:rPr>
-          <w:rFonts w:ascii="Courier New" w:hAnsi="Courier New" w:cs="Courier New"/>
-          <w:sz w:val="20"/>
-        </w:rPr>
-        <w:t>//</w:t>
-      </w:r>
-      <w:r>
-        <w:rPr>
-          <w:rFonts w:ascii="Courier New" w:hAnsi="Courier New" w:cs="Courier New"/>
-          <w:sz w:val="20"/>
-        </w:rPr>
-        <w:t>вход-</w:t>
-      </w:r>
-      <w:r>
-        <w:rPr>
-          <w:rFonts w:ascii="Courier New" w:hAnsi="Courier New" w:cs="Courier New"/>
-          <w:sz w:val="20"/>
-        </w:rPr>
-        <w:t>аргумент</w:t>
-      </w:r>
-    </w:p>
-    <w:p>
-      <w:pPr>
-        <w:rPr>
-          <w:rFonts w:ascii="Courier New" w:hAnsi="Courier New" w:cs="Courier New"/>
-          <w:sz w:val="20"/>
-        </w:rPr>
-      </w:pPr>
-      <w:proofErr w:type="gramStart"/>
-      <w:r>
-        <w:rPr>
-          <w:rFonts w:ascii="Courier New" w:hAnsi="Courier New" w:cs="Courier New"/>
-          <w:b/>
-          <w:sz w:val="20"/>
-          <w:lang w:val="en-US"/>
-        </w:rPr>
-        <w:t>o</w:t>
-      </w:r>
-      <w:r>
-        <w:rPr>
-          <w:rFonts w:ascii="Courier New" w:hAnsi="Courier New" w:cs="Courier New"/>
-          <w:b/>
-          <w:sz w:val="20"/>
-          <w:lang w:val="en-US"/>
-        </w:rPr>
-        <w:t>utput</w:t>
-      </w:r>
-      <w:proofErr w:type="gramEnd"/>
-      <w:r>
-        <w:rPr>
-          <w:rFonts w:ascii="Courier New" w:hAnsi="Courier New" w:cs="Courier New"/>
-          <w:b/>
-          <w:sz w:val="20"/>
-        </w:rPr>
-        <w:t xml:space="preserve"> </w:t>
-      </w:r>
-      <w:r>
-        <w:rPr>
-          <w:rFonts w:ascii="Courier New" w:hAnsi="Courier New" w:cs="Courier New"/>
-          <w:sz w:val="20"/>
-          <w:lang w:val="en-US"/>
-        </w:rPr>
+      <w:r>
+        <w:lastRenderedPageBreak/>
+        <w:t>В результате переменн</w:t>
+      </w:r>
+      <w:r>
+        <w:t>ой</w:t>
+      </w:r>
+      <w:r>
+        <w:t xml:space="preserve"> </w:t>
+      </w:r>
+      <w:proofErr w:type="spellStart"/>
+      <w:r>
         <w:t>n</w:t>
       </w:r>
-      <w:r>
-        <w:rPr>
-          <w:rFonts w:ascii="Courier New" w:hAnsi="Courier New" w:cs="Courier New"/>
-          <w:sz w:val="20"/>
-        </w:rPr>
-        <w:t>;</w:t>
-      </w:r>
-      <w:r>
-        <w:rPr>
-          <w:rFonts w:ascii="Courier New" w:hAnsi="Courier New" w:cs="Courier New"/>
-          <w:sz w:val="20"/>
-        </w:rPr>
-        <w:t>//</w:t>
-      </w:r>
-      <w:r>
-        <w:rPr>
-          <w:rFonts w:ascii="Courier New" w:hAnsi="Courier New" w:cs="Courier New"/>
-          <w:sz w:val="20"/>
-        </w:rPr>
-        <w:t>выход-</w:t>
-      </w:r>
-      <w:r>
-        <w:rPr>
-          <w:rFonts w:ascii="Courier New" w:hAnsi="Courier New" w:cs="Courier New"/>
-          <w:sz w:val="20"/>
-        </w:rPr>
-        <w:t>результат</w:t>
-      </w:r>
-      <w:r>
-        <w:rPr>
-          <w:rFonts w:ascii="Courier New" w:hAnsi="Courier New" w:cs="Courier New"/>
-          <w:sz w:val="20"/>
-        </w:rPr>
-        <w:t xml:space="preserve"> </w:t>
-      </w:r>
-      <w:r>
-        <w:rPr>
-          <w:rFonts w:ascii="Courier New" w:hAnsi="Courier New" w:cs="Courier New"/>
-          <w:sz w:val="20"/>
-        </w:rPr>
-        <w:t>кубической</w:t>
-      </w:r>
-      <w:r>
-        <w:rPr>
-          <w:rFonts w:ascii="Courier New" w:hAnsi="Courier New" w:cs="Courier New"/>
-          <w:sz w:val="20"/>
-        </w:rPr>
-        <w:t xml:space="preserve"> </w:t>
-      </w:r>
-      <w:r>
-        <w:rPr>
-          <w:rFonts w:ascii="Courier New" w:hAnsi="Courier New" w:cs="Courier New"/>
-          <w:sz w:val="20"/>
-        </w:rPr>
-        <w:t>сплайн-интерполяции</w:t>
-      </w:r>
-    </w:p>
-    <w:p>
-      <w:pPr>
-        <w:rPr>
-          <w:rFonts w:ascii="Courier New" w:hAnsi="Courier New" w:cs="Courier New"/>
-          <w:sz w:val="20"/>
-        </w:rPr>
-      </w:pPr>
-    </w:p>
-    <w:p>
-      <w:pPr>
-        <w:rPr>
-          <w:rFonts w:ascii="Courier New" w:hAnsi="Courier New" w:cs="Courier New"/>
-          <w:b/>
-          <w:sz w:val="20"/>
-        </w:rPr>
-      </w:pPr>
-      <w:r>
-        <w:rPr>
-          <w:rFonts w:ascii="Courier New" w:hAnsi="Courier New" w:cs="Courier New"/>
-          <w:sz w:val="20"/>
-        </w:rPr>
-        <w:t>//массивы</w:t>
-      </w:r>
-      <w:r>
-        <w:rPr>
-          <w:rFonts w:ascii="Courier New" w:hAnsi="Courier New" w:cs="Courier New"/>
-          <w:sz w:val="20"/>
-        </w:rPr>
-        <w:t xml:space="preserve"> </w:t>
-      </w:r>
-      <w:r>
-        <w:rPr>
-          <w:rFonts w:ascii="Courier New" w:hAnsi="Courier New" w:cs="Courier New"/>
-          <w:sz w:val="20"/>
-        </w:rPr>
-        <w:t>координат</w:t>
-      </w:r>
-      <w:r>
-        <w:rPr>
-          <w:rFonts w:ascii="Courier New" w:hAnsi="Courier New" w:cs="Courier New"/>
-          <w:sz w:val="20"/>
-        </w:rPr>
-        <w:t xml:space="preserve"> </w:t>
-      </w:r>
-      <w:r>
-        <w:rPr>
-          <w:rFonts w:ascii="Courier New" w:hAnsi="Courier New" w:cs="Courier New"/>
-          <w:sz w:val="20"/>
-        </w:rPr>
-        <w:t>для</w:t>
-      </w:r>
-      <w:r>
-        <w:rPr>
-          <w:rFonts w:ascii="Courier New" w:hAnsi="Courier New" w:cs="Courier New"/>
-          <w:sz w:val="20"/>
-        </w:rPr>
-        <w:t xml:space="preserve"> </w:t>
-      </w:r>
-      <w:r>
-        <w:rPr>
-          <w:rFonts w:ascii="Courier New" w:hAnsi="Courier New" w:cs="Courier New"/>
-          <w:sz w:val="20"/>
-        </w:rPr>
-        <w:t>вычисления</w:t>
-      </w:r>
-      <w:r>
-        <w:rPr>
-          <w:rFonts w:ascii="Courier New" w:hAnsi="Courier New" w:cs="Courier New"/>
-          <w:sz w:val="20"/>
-        </w:rPr>
-        <w:t xml:space="preserve"> </w:t>
-      </w:r>
-      <w:r>
-        <w:rPr>
-          <w:rFonts w:ascii="Courier New" w:hAnsi="Courier New" w:cs="Courier New"/>
-          <w:sz w:val="20"/>
-        </w:rPr>
-        <w:t>матрицы</w:t>
-      </w:r>
-    </w:p>
-    <w:p>
-      <w:pPr>
-        <w:rPr>
-          <w:rFonts w:ascii="Courier New" w:hAnsi="Courier New" w:cs="Courier New"/>
-          <w:sz w:val="20"/>
-        </w:rPr>
-      </w:pPr>
-      <w:proofErr w:type="spellStart"/>
-      <w:proofErr w:type="gramStart"/>
-      <w:r>
-        <w:rPr>
-          <w:rFonts w:ascii="Courier New" w:hAnsi="Courier New" w:cs="Courier New"/>
-          <w:b/>
-          <w:sz w:val="20"/>
-          <w:lang w:val="en-US"/>
-        </w:rPr>
-        <w:t>c</w:t>
-      </w:r>
-      <w:r>
-        <w:rPr>
-          <w:rFonts w:ascii="Courier New" w:hAnsi="Courier New" w:cs="Courier New"/>
-          <w:b/>
-          <w:sz w:val="20"/>
-          <w:lang w:val="en-US"/>
-        </w:rPr>
-        <w:t>onst</w:t>
-      </w:r>
       <w:proofErr w:type="spellEnd"/>
-      <w:proofErr w:type="gramEnd"/>
-      <w:r>
-        <w:rPr>
-          <w:rFonts w:ascii="Courier New" w:hAnsi="Courier New" w:cs="Courier New"/>
-          <w:b/>
-          <w:sz w:val="20"/>
-        </w:rPr>
-        <w:t xml:space="preserve"> </w:t>
-      </w:r>
-      <w:proofErr w:type="spellStart"/>
-      <w:r>
-        <w:rPr>
-          <w:rFonts w:ascii="Courier New" w:hAnsi="Courier New" w:cs="Courier New"/>
-          <w:sz w:val="20"/>
-          <w:lang w:val="en-US"/>
-        </w:rPr>
-        <w:t>Qpts</w:t>
-      </w:r>
-      <w:proofErr w:type="spellEnd"/>
-      <w:r>
-        <w:rPr>
-          <w:rFonts w:ascii="Courier New" w:hAnsi="Courier New" w:cs="Courier New"/>
-          <w:sz w:val="20"/>
-        </w:rPr>
-        <w:t xml:space="preserve"> </w:t>
-      </w:r>
-      <w:r>
-        <w:rPr>
-          <w:rFonts w:ascii="Courier New" w:hAnsi="Courier New" w:cs="Courier New"/>
-          <w:sz w:val="20"/>
-        </w:rPr>
-        <w:t>=</w:t>
-      </w:r>
-      <w:r>
-        <w:rPr>
-          <w:rFonts w:ascii="Courier New" w:hAnsi="Courier New" w:cs="Courier New"/>
-          <w:sz w:val="20"/>
-        </w:rPr>
-        <w:t xml:space="preserve"> </w:t>
-      </w:r>
-      <w:r>
-        <w:rPr>
-          <w:rFonts w:ascii="Courier New" w:hAnsi="Courier New" w:cs="Courier New"/>
-          <w:sz w:val="20"/>
-        </w:rPr>
-        <w:t>[-2.</w:t>
-      </w:r>
-      <w:r>
-        <w:rPr>
-          <w:rFonts w:ascii="Courier New" w:hAnsi="Courier New" w:cs="Courier New"/>
-          <w:sz w:val="20"/>
-        </w:rPr>
-        <w:t>00, -1.80, -1.60, -1.40, -1.20,</w:t>
-      </w:r>
-    </w:p>
-    <w:p>
-      <w:pPr>
-        <w:rPr>
-          <w:rFonts w:ascii="Courier New" w:hAnsi="Courier New" w:cs="Courier New"/>
-          <w:sz w:val="20"/>
-        </w:rPr>
-      </w:pPr>
-      <w:r>
-        <w:rPr>
-          <w:rFonts w:ascii="Courier New" w:hAnsi="Courier New" w:cs="Courier New"/>
-          <w:sz w:val="20"/>
-        </w:rPr>
-        <w:t>-1.</w:t>
-      </w:r>
-      <w:r>
-        <w:rPr>
-          <w:rFonts w:ascii="Courier New" w:hAnsi="Courier New" w:cs="Courier New"/>
-          <w:sz w:val="20"/>
-        </w:rPr>
-        <w:t>00, -0.80, -0.60, -0.40, -0.20,</w:t>
-      </w:r>
-    </w:p>
-    <w:p>
-      <w:pPr>
-        <w:rPr>
-          <w:rFonts w:ascii="Courier New" w:hAnsi="Courier New" w:cs="Courier New"/>
-          <w:sz w:val="20"/>
-        </w:rPr>
-      </w:pPr>
-      <w:r>
-        <w:rPr>
-          <w:rFonts w:ascii="Courier New" w:hAnsi="Courier New" w:cs="Courier New"/>
-          <w:sz w:val="20"/>
-        </w:rPr>
-        <w:t>0.00,0.20,0.40,0.60,</w:t>
-      </w:r>
-      <w:r>
-        <w:rPr>
-          <w:rFonts w:ascii="Courier New" w:hAnsi="Courier New" w:cs="Courier New"/>
-          <w:sz w:val="20"/>
-        </w:rPr>
-        <w:t>0.80,</w:t>
-      </w:r>
-    </w:p>
-    <w:p>
-      <w:pPr>
-        <w:rPr>
-          <w:rFonts w:ascii="Courier New" w:hAnsi="Courier New" w:cs="Courier New"/>
-          <w:sz w:val="20"/>
-        </w:rPr>
-      </w:pPr>
-      <w:r>
-        <w:rPr>
-          <w:rFonts w:ascii="Courier New" w:hAnsi="Courier New" w:cs="Courier New"/>
-          <w:sz w:val="20"/>
-        </w:rPr>
-        <w:t>1.00,1.20,1.40,1.60,1.80,2.00];</w:t>
-      </w:r>
-    </w:p>
-    <w:p>
-      <w:pPr>
-        <w:rPr>
-          <w:rFonts w:ascii="Courier New" w:hAnsi="Courier New" w:cs="Courier New"/>
-          <w:sz w:val="20"/>
-        </w:rPr>
-      </w:pPr>
-      <w:proofErr w:type="gramStart"/>
-      <w:r>
-        <w:rPr>
-          <w:rFonts w:ascii="Courier New" w:hAnsi="Courier New" w:cs="Courier New"/>
-          <w:b/>
-          <w:sz w:val="20"/>
-          <w:lang w:val="en-US"/>
-        </w:rPr>
-        <w:t>c</w:t>
-      </w:r>
-      <w:r>
-        <w:rPr>
-          <w:rFonts w:ascii="Courier New" w:hAnsi="Courier New" w:cs="Courier New"/>
-          <w:b/>
-          <w:sz w:val="20"/>
-          <w:lang w:val="en-US"/>
-        </w:rPr>
-        <w:t>onst</w:t>
-      </w:r>
-      <w:proofErr w:type="gramEnd"/>
-      <w:r>
-        <w:rPr>
-          <w:rFonts w:ascii="Courier New" w:hAnsi="Courier New" w:cs="Courier New"/>
-          <w:b/>
-          <w:sz w:val="20"/>
-          <w:lang w:val="en-US"/>
-        </w:rPr>
-        <w:t xml:space="preserve"> </w:t>
-      </w:r>
-      <w:r>
-        <w:rPr>
-          <w:rFonts w:ascii="Courier New" w:hAnsi="Courier New" w:cs="Courier New"/>
-          <w:sz w:val="20"/>
+      <w:r>
+        <w:t xml:space="preserve"> будет</w:t>
+      </w:r>
+      <w:r>
+        <w:t xml:space="preserve"> присвоено интерполированное значение напора (по массивам </w:t>
+      </w:r>
+      <w:r>
+        <w:rPr>
           <w:lang w:val="en-US"/>
         </w:rPr>
         <w:t>Hp</w:t>
       </w:r>
-      <w:r>
-        <w:rPr>
-          <w:rFonts w:ascii="Courier New" w:hAnsi="Courier New" w:cs="Courier New"/>
-          <w:sz w:val="20"/>
-        </w:rPr>
-        <w:t xml:space="preserve"> </w:t>
-      </w:r>
-      <w:r>
-        <w:rPr>
-          <w:rFonts w:ascii="Courier New" w:hAnsi="Courier New" w:cs="Courier New"/>
-          <w:sz w:val="20"/>
-        </w:rPr>
-        <w:t>=</w:t>
-      </w:r>
-      <w:r>
-        <w:rPr>
-          <w:rFonts w:ascii="Courier New" w:hAnsi="Courier New" w:cs="Courier New"/>
-          <w:sz w:val="20"/>
-        </w:rPr>
-        <w:t xml:space="preserve"> </w:t>
-      </w:r>
-      <w:r>
-        <w:rPr>
-          <w:rFonts w:ascii="Courier New" w:hAnsi="Courier New" w:cs="Courier New"/>
-          <w:sz w:val="20"/>
-        </w:rPr>
-        <w:t>[-1.40,-0.78,-0.53,-0.35,-0.17,</w:t>
-      </w:r>
-    </w:p>
-    <w:p>
-      <w:pPr>
-        <w:rPr>
-          <w:rFonts w:ascii="Courier New" w:hAnsi="Courier New" w:cs="Courier New"/>
-          <w:sz w:val="20"/>
-        </w:rPr>
-      </w:pPr>
-      <w:r>
-        <w:rPr>
-          <w:rFonts w:ascii="Courier New" w:hAnsi="Courier New" w:cs="Courier New"/>
-          <w:sz w:val="20"/>
-        </w:rPr>
-        <w:t>+0.05,+0.38,+0.80,+0.94,+1.07,</w:t>
-      </w:r>
-    </w:p>
-    <w:p>
-      <w:pPr>
-        <w:rPr>
-          <w:rFonts w:ascii="Courier New" w:hAnsi="Courier New" w:cs="Courier New"/>
-          <w:sz w:val="20"/>
-          <w:lang w:val="en-US"/>
-        </w:rPr>
-      </w:pPr>
-      <w:r>
-        <w:rPr>
-          <w:rFonts w:ascii="Courier New" w:hAnsi="Courier New" w:cs="Courier New"/>
-          <w:sz w:val="20"/>
-          <w:lang w:val="en-US"/>
-        </w:rPr>
-        <w:t>1.15</w:t>
-      </w:r>
-      <w:proofErr w:type="gramStart"/>
-      <w:r>
-        <w:rPr>
-          <w:rFonts w:ascii="Courier New" w:hAnsi="Courier New" w:cs="Courier New"/>
-          <w:sz w:val="20"/>
-          <w:lang w:val="en-US"/>
-        </w:rPr>
-        <w:t>,1.26,1.33,1.40,1.47</w:t>
-      </w:r>
-      <w:proofErr w:type="gramEnd"/>
-      <w:r>
-        <w:rPr>
-          <w:rFonts w:ascii="Courier New" w:hAnsi="Courier New" w:cs="Courier New"/>
-          <w:sz w:val="20"/>
-          <w:lang w:val="en-US"/>
-        </w:rPr>
-        <w:t>,</w:t>
-      </w:r>
-    </w:p>
-    <w:p>
-      <w:pPr>
-        <w:rPr>
-          <w:rFonts w:ascii="Courier New" w:hAnsi="Courier New" w:cs="Courier New"/>
-          <w:sz w:val="20"/>
-          <w:lang w:val="en-US"/>
-        </w:rPr>
-      </w:pPr>
-      <w:r>
-        <w:rPr>
-          <w:rFonts w:ascii="Courier New" w:hAnsi="Courier New" w:cs="Courier New"/>
-          <w:sz w:val="20"/>
-          <w:lang w:val="en-US"/>
-        </w:rPr>
-        <w:t>1.40</w:t>
-      </w:r>
-      <w:proofErr w:type="gramStart"/>
-      <w:r>
-        <w:rPr>
-          <w:rFonts w:ascii="Courier New" w:hAnsi="Courier New" w:cs="Courier New"/>
-          <w:sz w:val="20"/>
-          <w:lang w:val="en-US"/>
-        </w:rPr>
-        <w:t>,1.45,1.51,1.59,1.69,1.74</w:t>
-      </w:r>
-      <w:proofErr w:type="gramEnd"/>
-      <w:r>
-        <w:rPr>
-          <w:rFonts w:ascii="Courier New" w:hAnsi="Courier New" w:cs="Courier New"/>
-          <w:sz w:val="20"/>
-          <w:lang w:val="en-US"/>
-        </w:rPr>
-        <w:t>];</w:t>
-      </w:r>
-    </w:p>
-    <w:p>
-      <w:pPr>
-        <w:rPr>
-          <w:rFonts w:ascii="Courier New" w:hAnsi="Courier New" w:cs="Courier New"/>
-          <w:b/>
-          <w:sz w:val="20"/>
-          <w:lang w:val="en-US"/>
-        </w:rPr>
-      </w:pPr>
-    </w:p>
-    <w:p>
-      <w:pPr>
-        <w:rPr>
-          <w:rFonts w:ascii="Courier New" w:hAnsi="Courier New" w:cs="Courier New"/>
-          <w:sz w:val="20"/>
-          <w:lang w:val="en-US"/>
-        </w:rPr>
-      </w:pPr>
-      <w:proofErr w:type="spellStart"/>
-      <w:r>
-        <w:rPr>
-          <w:rFonts w:ascii="Courier New" w:hAnsi="Courier New" w:cs="Courier New"/>
-          <w:sz w:val="20"/>
-          <w:lang w:val="en-US"/>
-        </w:rPr>
-        <w:t>Mn</w:t>
-      </w:r>
-      <w:proofErr w:type="spellEnd"/>
-      <w:r>
-        <w:rPr>
-          <w:rFonts w:ascii="Courier New" w:hAnsi="Courier New" w:cs="Courier New"/>
-          <w:sz w:val="20"/>
-          <w:lang w:val="en-US"/>
-        </w:rPr>
-        <w:t xml:space="preserve"> </w:t>
-      </w:r>
-      <w:r>
-        <w:rPr>
-          <w:rFonts w:ascii="Courier New" w:hAnsi="Courier New" w:cs="Courier New"/>
-          <w:sz w:val="20"/>
-          <w:lang w:val="en-US"/>
-        </w:rPr>
-        <w:t>=</w:t>
-      </w:r>
-      <w:r>
-        <w:rPr>
-          <w:rFonts w:ascii="Courier New" w:hAnsi="Courier New" w:cs="Courier New"/>
-          <w:sz w:val="20"/>
-          <w:lang w:val="en-US"/>
-        </w:rPr>
-        <w:t xml:space="preserve"> </w:t>
-      </w:r>
-      <w:proofErr w:type="spellStart"/>
-      <w:proofErr w:type="gramStart"/>
-      <w:r>
-        <w:rPr>
-          <w:rFonts w:ascii="Courier New" w:hAnsi="Courier New" w:cs="Courier New"/>
-          <w:b/>
-          <w:sz w:val="20"/>
-          <w:lang w:val="en-US"/>
-        </w:rPr>
-        <w:t>cspline</w:t>
-      </w:r>
-      <w:proofErr w:type="spellEnd"/>
-      <w:r>
-        <w:rPr>
-          <w:rFonts w:ascii="Courier New" w:hAnsi="Courier New" w:cs="Courier New"/>
-          <w:sz w:val="20"/>
-          <w:lang w:val="en-US"/>
-        </w:rPr>
-        <w:t>(</w:t>
-      </w:r>
-      <w:proofErr w:type="spellStart"/>
-      <w:proofErr w:type="gramEnd"/>
-      <w:r>
-        <w:rPr>
-          <w:rFonts w:ascii="Courier New" w:hAnsi="Courier New" w:cs="Courier New"/>
-          <w:sz w:val="20"/>
-          <w:lang w:val="en-US"/>
-        </w:rPr>
-        <w:t>Qpts,Hp</w:t>
-      </w:r>
-      <w:proofErr w:type="spellEnd"/>
-      <w:r>
-        <w:rPr>
-          <w:rFonts w:ascii="Courier New" w:hAnsi="Courier New" w:cs="Courier New"/>
-          <w:sz w:val="20"/>
-          <w:lang w:val="en-US"/>
-        </w:rPr>
-        <w:t>);</w:t>
-      </w:r>
-    </w:p>
-    <w:p>
-      <w:pPr>
-        <w:rPr>
-          <w:rFonts w:ascii="Courier New" w:hAnsi="Courier New" w:cs="Courier New"/>
-          <w:sz w:val="20"/>
-          <w:lang w:val="en-US"/>
-        </w:rPr>
-      </w:pPr>
-    </w:p>
-    <w:p>
-      <w:pPr>
-        <w:rPr>
-          <w:rFonts w:ascii="Courier New" w:hAnsi="Courier New" w:cs="Courier New"/>
-          <w:sz w:val="20"/>
-          <w:lang w:val="en-US"/>
-        </w:rPr>
-      </w:pPr>
-      <w:r>
-        <w:rPr>
-          <w:rFonts w:ascii="Courier New" w:hAnsi="Courier New" w:cs="Courier New"/>
-          <w:sz w:val="20"/>
-          <w:lang w:val="en-US"/>
-        </w:rPr>
-        <w:t>N</w:t>
-      </w:r>
-      <w:r>
-        <w:rPr>
-          <w:rFonts w:ascii="Courier New" w:hAnsi="Courier New" w:cs="Courier New"/>
-          <w:sz w:val="20"/>
-          <w:lang w:val="en-US"/>
-        </w:rPr>
-        <w:t xml:space="preserve"> </w:t>
-      </w:r>
-      <w:r>
-        <w:rPr>
-          <w:rFonts w:ascii="Courier New" w:hAnsi="Courier New" w:cs="Courier New"/>
-          <w:sz w:val="20"/>
-          <w:lang w:val="en-US"/>
-        </w:rPr>
-        <w:t>=</w:t>
-      </w:r>
-      <w:r>
-        <w:rPr>
-          <w:rFonts w:ascii="Courier New" w:hAnsi="Courier New" w:cs="Courier New"/>
-          <w:sz w:val="20"/>
-          <w:lang w:val="en-US"/>
-        </w:rPr>
-        <w:t xml:space="preserve"> </w:t>
-      </w:r>
-      <w:proofErr w:type="spellStart"/>
-      <w:proofErr w:type="gramStart"/>
-      <w:r>
-        <w:rPr>
-          <w:rFonts w:ascii="Courier New" w:hAnsi="Courier New" w:cs="Courier New"/>
-          <w:b/>
-          <w:sz w:val="20"/>
-          <w:lang w:val="en-US"/>
-        </w:rPr>
-        <w:t>interpol</w:t>
-      </w:r>
-      <w:proofErr w:type="spellEnd"/>
-      <w:r>
-        <w:rPr>
-          <w:rFonts w:ascii="Courier New" w:hAnsi="Courier New" w:cs="Courier New"/>
-          <w:sz w:val="20"/>
-          <w:lang w:val="en-US"/>
-        </w:rPr>
-        <w:t>(</w:t>
-      </w:r>
-      <w:proofErr w:type="spellStart"/>
-      <w:proofErr w:type="gramEnd"/>
-      <w:r>
-        <w:rPr>
-          <w:rFonts w:ascii="Courier New" w:hAnsi="Courier New" w:cs="Courier New"/>
-          <w:sz w:val="20"/>
-          <w:lang w:val="en-US"/>
-        </w:rPr>
-        <w:t>Q,Mn</w:t>
-      </w:r>
-      <w:proofErr w:type="spellEnd"/>
-      <w:r>
-        <w:rPr>
-          <w:rFonts w:ascii="Courier New" w:hAnsi="Courier New" w:cs="Courier New"/>
-          <w:sz w:val="20"/>
-          <w:lang w:val="en-US"/>
-        </w:rPr>
-        <w:t>);</w:t>
-      </w:r>
-    </w:p>
-    <w:p>
-      <w:pPr>
-        <w:rPr>
-          <w:rFonts w:ascii="Courier New" w:hAnsi="Courier New" w:cs="Courier New"/>
-          <w:sz w:val="20"/>
-          <w:lang w:val="en-US"/>
-        </w:rPr>
-      </w:pPr>
-    </w:p>
-    <w:p>
-      <w:r>
-        <w:t>В результате переменн</w:t>
-      </w:r>
-      <w:r>
-        <w:t>ой</w:t>
-      </w:r>
-      <w:r>
-        <w:t xml:space="preserve"> n будет</w:t>
-      </w:r>
-      <w:r>
-        <w:t xml:space="preserve"> присвоено интерполированное значение напора (по массивам </w:t>
-      </w:r>
-      <w:proofErr w:type="spellStart"/>
-      <w:r>
-        <w:rPr>
-          <w:lang w:val="en-US"/>
-        </w:rPr>
-        <w:t>Hp</w:t>
-      </w:r>
-      <w:proofErr w:type="spellEnd"/>
       <w:r>
         <w:t xml:space="preserve"> и </w:t>
       </w:r>
@@ -2833,7 +2580,7 @@
 </file>
 
 <file path=word/numbering.xml><?xml version="1.0" encoding="utf-8"?>
-<w:numbering xmlns:wpc="http://schemas.microsoft.com/office/word/2010/wordprocessingCanvas" xmlns:mc="http://schemas.openxmlformats.org/markup-compatibility/2006" xmlns:o="urn:schemas-microsoft-com:office:office" xmlns:r="http://schemas.openxmlformats.org/officeDocument/2006/relationships" xmlns:m="http://schemas.openxmlformats.org/officeDocument/2006/math" xmlns:v="urn:schemas-microsoft-com:vml" xmlns:wp14="http://schemas.microsoft.com/office/word/2010/wordprocessingDrawing" xmlns:wp="http://schemas.openxmlformats.org/drawingml/2006/wordprocessingDrawing" xmlns:w10="urn:schemas-microsoft-com:office:word" xmlns:w="http://schemas.openxmlformats.org/wordprocessingml/2006/main" xmlns:w14="http://schemas.microsoft.com/office/word/2010/wordml" xmlns:w15="http://schemas.microsoft.com/office/word/2012/wordml" xmlns:wpg="http://schemas.microsoft.com/office/word/2010/wordprocessingGroup" xmlns:wpi="http://schemas.microsoft.com/office/word/2010/wordprocessingInk" xmlns:wne="http://schemas.microsoft.com/office/word/2006/wordml" xmlns:wps="http://schemas.microsoft.com/office/word/2010/wordprocessingShape" mc:Ignorable="w14 w15 wp14">
+<w:numbering xmlns:ve="http://schemas.openxmlformats.org/markup-compatibility/2006" xmlns:o="urn:schemas-microsoft-com:office:office" xmlns:r="http://schemas.openxmlformats.org/officeDocument/2006/relationships" xmlns:m="http://schemas.openxmlformats.org/officeDocument/2006/math" xmlns:v="urn:schemas-microsoft-com:vml" xmlns:wp="http://schemas.openxmlformats.org/drawingml/2006/wordprocessingDrawing" xmlns:w10="urn:schemas-microsoft-com:office:word" xmlns:w="http://schemas.openxmlformats.org/wordprocessingml/2006/main" xmlns:wne="http://schemas.microsoft.com/office/word/2006/wordml">
   <w:abstractNum w:abstractNumId="0">
     <w:nsid w:val="FFFFFFFB"/>
     <w:multiLevelType w:val="multilevel"/>
@@ -3189,7 +2936,7 @@
 </file>
 
 <file path=word/styles.xml><?xml version="1.0" encoding="utf-8"?>
-<w:styles xmlns:mc="http://schemas.openxmlformats.org/markup-compatibility/2006" xmlns:r="http://schemas.openxmlformats.org/officeDocument/2006/relationships" xmlns:w="http://schemas.openxmlformats.org/wordprocessingml/2006/main" xmlns:w14="http://schemas.microsoft.com/office/word/2010/wordml" xmlns:w15="http://schemas.microsoft.com/office/word/2012/wordml" mc:Ignorable="w14 w15">
+<w:styles xmlns:r="http://schemas.openxmlformats.org/officeDocument/2006/relationships" xmlns:w="http://schemas.openxmlformats.org/wordprocessingml/2006/main">
   <w:docDefaults>
     <w:rPrDefault>
       <w:rPr>
@@ -3199,378 +2946,144 @@
     </w:rPrDefault>
     <w:pPrDefault/>
   </w:docDefaults>
-  <w:latentStyles w:defLockedState="0" w:defUIPriority="99" w:defSemiHidden="0" w:defUnhideWhenUsed="0" w:defQFormat="0" w:count="371">
-    <w:lsdException w:name="Normal" w:uiPriority="0" w:qFormat="1"/>
-    <w:lsdException w:name="heading 1" w:uiPriority="0" w:qFormat="1"/>
-    <w:lsdException w:name="heading 2" w:semiHidden="1" w:uiPriority="0" w:unhideWhenUsed="1" w:qFormat="1"/>
-    <w:lsdException w:name="heading 3" w:semiHidden="1" w:uiPriority="0" w:unhideWhenUsed="1" w:qFormat="1"/>
-    <w:lsdException w:name="heading 4" w:semiHidden="1" w:uiPriority="0" w:unhideWhenUsed="1" w:qFormat="1"/>
-    <w:lsdException w:name="heading 5" w:semiHidden="1" w:uiPriority="0" w:unhideWhenUsed="1" w:qFormat="1"/>
-    <w:lsdException w:name="heading 6" w:semiHidden="1" w:uiPriority="0" w:unhideWhenUsed="1" w:qFormat="1"/>
-    <w:lsdException w:name="heading 7" w:semiHidden="1" w:uiPriority="0" w:unhideWhenUsed="1" w:qFormat="1"/>
-    <w:lsdException w:name="heading 8" w:semiHidden="1" w:uiPriority="0" w:unhideWhenUsed="1" w:qFormat="1"/>
-    <w:lsdException w:name="heading 9" w:semiHidden="1" w:uiPriority="0" w:unhideWhenUsed="1" w:qFormat="1"/>
-    <w:lsdException w:name="index 1" w:semiHidden="1" w:unhideWhenUsed="1"/>
-    <w:lsdException w:name="index 2" w:semiHidden="1" w:unhideWhenUsed="1"/>
-    <w:lsdException w:name="index 3" w:semiHidden="1" w:unhideWhenUsed="1"/>
-    <w:lsdException w:name="index 4" w:semiHidden="1" w:unhideWhenUsed="1"/>
-    <w:lsdException w:name="index 5" w:semiHidden="1" w:unhideWhenUsed="1"/>
-    <w:lsdException w:name="index 6" w:semiHidden="1" w:unhideWhenUsed="1"/>
-    <w:lsdException w:name="index 7" w:semiHidden="1" w:unhideWhenUsed="1"/>
-    <w:lsdException w:name="index 8" w:semiHidden="1" w:unhideWhenUsed="1"/>
-    <w:lsdException w:name="index 9" w:semiHidden="1" w:unhideWhenUsed="1"/>
-    <w:lsdException w:name="toc 1" w:semiHidden="1" w:uiPriority="39" w:unhideWhenUsed="1"/>
-    <w:lsdException w:name="toc 2" w:semiHidden="1" w:uiPriority="39" w:unhideWhenUsed="1"/>
-    <w:lsdException w:name="toc 3" w:semiHidden="1" w:uiPriority="39" w:unhideWhenUsed="1"/>
-    <w:lsdException w:name="toc 4" w:semiHidden="1" w:uiPriority="39" w:unhideWhenUsed="1"/>
-    <w:lsdException w:name="toc 5" w:semiHidden="1" w:uiPriority="39" w:unhideWhenUsed="1"/>
-    <w:lsdException w:name="toc 6" w:semiHidden="1" w:uiPriority="39" w:unhideWhenUsed="1"/>
-    <w:lsdException w:name="toc 7" w:semiHidden="1" w:uiPriority="39" w:unhideWhenUsed="1"/>
-    <w:lsdException w:name="toc 8" w:semiHidden="1" w:uiPriority="39" w:unhideWhenUsed="1"/>
-    <w:lsdException w:name="toc 9" w:semiHidden="1" w:uiPriority="39" w:unhideWhenUsed="1"/>
-    <w:lsdException w:name="Normal Indent" w:semiHidden="1" w:unhideWhenUsed="1"/>
-    <w:lsdException w:name="footnote text" w:semiHidden="1" w:unhideWhenUsed="1"/>
-    <w:lsdException w:name="annotation text" w:semiHidden="1" w:unhideWhenUsed="1"/>
-    <w:lsdException w:name="header" w:semiHidden="1" w:unhideWhenUsed="1"/>
-    <w:lsdException w:name="footer" w:semiHidden="1" w:unhideWhenUsed="1"/>
-    <w:lsdException w:name="index heading" w:semiHidden="1" w:unhideWhenUsed="1"/>
-    <w:lsdException w:name="caption" w:semiHidden="1" w:uiPriority="35" w:unhideWhenUsed="1" w:qFormat="1"/>
-    <w:lsdException w:name="table of figures" w:semiHidden="1" w:unhideWhenUsed="1"/>
-    <w:lsdException w:name="envelope address" w:semiHidden="1" w:unhideWhenUsed="1"/>
-    <w:lsdException w:name="envelope return" w:semiHidden="1" w:unhideWhenUsed="1"/>
-    <w:lsdException w:name="footnote reference" w:semiHidden="1" w:unhideWhenUsed="1"/>
-    <w:lsdException w:name="annotation reference" w:semiHidden="1" w:unhideWhenUsed="1"/>
-    <w:lsdException w:name="line number" w:semiHidden="1" w:unhideWhenUsed="1"/>
-    <w:lsdException w:name="page number" w:semiHidden="1" w:unhideWhenUsed="1"/>
-    <w:lsdException w:name="endnote reference" w:semiHidden="1" w:unhideWhenUsed="1"/>
-    <w:lsdException w:name="endnote text" w:semiHidden="1" w:unhideWhenUsed="1"/>
-    <w:lsdException w:name="table of authorities" w:semiHidden="1" w:unhideWhenUsed="1"/>
-    <w:lsdException w:name="macro" w:semiHidden="1" w:unhideWhenUsed="1"/>
-    <w:lsdException w:name="toa heading" w:semiHidden="1" w:unhideWhenUsed="1"/>
-    <w:lsdException w:name="List" w:semiHidden="1" w:unhideWhenUsed="1"/>
-    <w:lsdException w:name="List Bullet" w:semiHidden="1" w:unhideWhenUsed="1"/>
-    <w:lsdException w:name="List Number" w:semiHidden="1" w:unhideWhenUsed="1"/>
-    <w:lsdException w:name="List 2" w:semiHidden="1" w:unhideWhenUsed="1"/>
-    <w:lsdException w:name="List 3" w:semiHidden="1" w:unhideWhenUsed="1"/>
-    <w:lsdException w:name="List 4" w:semiHidden="1" w:unhideWhenUsed="1"/>
-    <w:lsdException w:name="List 5" w:semiHidden="1" w:unhideWhenUsed="1"/>
-    <w:lsdException w:name="List Bullet 2" w:semiHidden="1" w:unhideWhenUsed="1"/>
-    <w:lsdException w:name="List Bullet 3" w:semiHidden="1" w:unhideWhenUsed="1"/>
-    <w:lsdException w:name="List Bullet 4" w:semiHidden="1" w:unhideWhenUsed="1"/>
-    <w:lsdException w:name="List Bullet 5" w:semiHidden="1" w:unhideWhenUsed="1"/>
-    <w:lsdException w:name="List Number 2" w:semiHidden="1" w:unhideWhenUsed="1"/>
-    <w:lsdException w:name="List Number 3" w:semiHidden="1" w:unhideWhenUsed="1"/>
-    <w:lsdException w:name="List Number 4" w:semiHidden="1" w:unhideWhenUsed="1"/>
-    <w:lsdException w:name="List Number 5" w:semiHidden="1" w:unhideWhenUsed="1"/>
-    <w:lsdException w:name="Title" w:uiPriority="0" w:qFormat="1"/>
-    <w:lsdException w:name="Closing" w:semiHidden="1" w:unhideWhenUsed="1"/>
-    <w:lsdException w:name="Signature" w:semiHidden="1" w:unhideWhenUsed="1"/>
-    <w:lsdException w:name="Default Paragraph Font" w:semiHidden="1" w:uiPriority="1" w:unhideWhenUsed="1"/>
-    <w:lsdException w:name="Body Text" w:semiHidden="1" w:unhideWhenUsed="1"/>
-    <w:lsdException w:name="Body Text Indent" w:semiHidden="1" w:unhideWhenUsed="1"/>
-    <w:lsdException w:name="List Continue" w:semiHidden="1" w:unhideWhenUsed="1"/>
-    <w:lsdException w:name="List Continue 2" w:semiHidden="1" w:unhideWhenUsed="1"/>
-    <w:lsdException w:name="List Continue 3" w:semiHidden="1" w:unhideWhenUsed="1"/>
-    <w:lsdException w:name="List Continue 4" w:semiHidden="1" w:unhideWhenUsed="1"/>
-    <w:lsdException w:name="List Continue 5" w:semiHidden="1" w:unhideWhenUsed="1"/>
-    <w:lsdException w:name="Message Header" w:semiHidden="1" w:unhideWhenUsed="1"/>
-    <w:lsdException w:name="Subtitle" w:uiPriority="11" w:qFormat="1"/>
-    <w:lsdException w:name="Salutation" w:semiHidden="1" w:unhideWhenUsed="1"/>
-    <w:lsdException w:name="Date" w:semiHidden="1" w:unhideWhenUsed="1"/>
-    <w:lsdException w:name="Body Text First Indent" w:semiHidden="1" w:unhideWhenUsed="1"/>
-    <w:lsdException w:name="Body Text First Indent 2" w:semiHidden="1" w:unhideWhenUsed="1"/>
-    <w:lsdException w:name="Note Heading" w:semiHidden="1" w:unhideWhenUsed="1"/>
-    <w:lsdException w:name="Body Text 2" w:semiHidden="1" w:unhideWhenUsed="1"/>
-    <w:lsdException w:name="Body Text 3" w:semiHidden="1" w:unhideWhenUsed="1"/>
-    <w:lsdException w:name="Body Text Indent 2" w:semiHidden="1" w:unhideWhenUsed="1"/>
-    <w:lsdException w:name="Body Text Indent 3" w:semiHidden="1" w:unhideWhenUsed="1"/>
-    <w:lsdException w:name="Block Text" w:semiHidden="1" w:unhideWhenUsed="1"/>
-    <w:lsdException w:name="Hyperlink" w:semiHidden="1" w:unhideWhenUsed="1"/>
-    <w:lsdException w:name="FollowedHyperlink" w:semiHidden="1" w:unhideWhenUsed="1"/>
-    <w:lsdException w:name="Strong" w:uiPriority="22" w:qFormat="1"/>
-    <w:lsdException w:name="Emphasis" w:uiPriority="20" w:qFormat="1"/>
-    <w:lsdException w:name="Document Map" w:semiHidden="1" w:unhideWhenUsed="1"/>
-    <w:lsdException w:name="Plain Text" w:semiHidden="1" w:unhideWhenUsed="1"/>
-    <w:lsdException w:name="E-mail Signature" w:semiHidden="1" w:unhideWhenUsed="1"/>
-    <w:lsdException w:name="HTML Top of Form" w:semiHidden="1" w:unhideWhenUsed="1"/>
-    <w:lsdException w:name="HTML Bottom of Form" w:semiHidden="1" w:unhideWhenUsed="1"/>
-    <w:lsdException w:name="Normal (Web)" w:semiHidden="1" w:unhideWhenUsed="1"/>
-    <w:lsdException w:name="HTML Acronym" w:semiHidden="1" w:unhideWhenUsed="1"/>
-    <w:lsdException w:name="HTML Address" w:semiHidden="1" w:unhideWhenUsed="1"/>
-    <w:lsdException w:name="HTML Cite" w:semiHidden="1" w:unhideWhenUsed="1"/>
-    <w:lsdException w:name="HTML Code" w:semiHidden="1" w:unhideWhenUsed="1"/>
-    <w:lsdException w:name="HTML Definition" w:semiHidden="1" w:unhideWhenUsed="1"/>
-    <w:lsdException w:name="HTML Keyboard" w:semiHidden="1" w:unhideWhenUsed="1"/>
-    <w:lsdException w:name="HTML Preformatted" w:semiHidden="1" w:unhideWhenUsed="1"/>
-    <w:lsdException w:name="HTML Sample" w:semiHidden="1" w:unhideWhenUsed="1"/>
-    <w:lsdException w:name="HTML Typewriter" w:semiHidden="1" w:unhideWhenUsed="1"/>
-    <w:lsdException w:name="HTML Variable" w:semiHidden="1" w:unhideWhenUsed="1"/>
-    <w:lsdException w:name="Normal Table" w:semiHidden="1" w:unhideWhenUsed="1"/>
-    <w:lsdException w:name="annotation subject" w:semiHidden="1" w:unhideWhenUsed="1"/>
-    <w:lsdException w:name="No List" w:semiHidden="1" w:unhideWhenUsed="1"/>
-    <w:lsdException w:name="Outline List 1" w:semiHidden="1" w:unhideWhenUsed="1"/>
-    <w:lsdException w:name="Outline List 2" w:semiHidden="1" w:unhideWhenUsed="1"/>
-    <w:lsdException w:name="Outline List 3" w:semiHidden="1" w:unhideWhenUsed="1"/>
-    <w:lsdException w:name="Table Simple 1" w:semiHidden="1" w:unhideWhenUsed="1"/>
-    <w:lsdException w:name="Table Simple 2" w:semiHidden="1" w:unhideWhenUsed="1"/>
-    <w:lsdException w:name="Table Simple 3" w:semiHidden="1" w:unhideWhenUsed="1"/>
-    <w:lsdException w:name="Table Classic 1" w:semiHidden="1" w:unhideWhenUsed="1"/>
-    <w:lsdException w:name="Table Classic 2" w:semiHidden="1" w:unhideWhenUsed="1"/>
-    <w:lsdException w:name="Table Classic 3" w:semiHidden="1" w:unhideWhenUsed="1"/>
-    <w:lsdException w:name="Table Classic 4" w:semiHidden="1" w:unhideWhenUsed="1"/>
-    <w:lsdException w:name="Table Colorful 1" w:semiHidden="1" w:unhideWhenUsed="1"/>
-    <w:lsdException w:name="Table Colorful 2" w:semiHidden="1" w:unhideWhenUsed="1"/>
-    <w:lsdException w:name="Table Colorful 3" w:semiHidden="1" w:unhideWhenUsed="1"/>
-    <w:lsdException w:name="Table Columns 1" w:semiHidden="1" w:unhideWhenUsed="1"/>
-    <w:lsdException w:name="Table Columns 2" w:semiHidden="1" w:unhideWhenUsed="1"/>
-    <w:lsdException w:name="Table Columns 3" w:semiHidden="1" w:unhideWhenUsed="1"/>
-    <w:lsdException w:name="Table Columns 4" w:semiHidden="1" w:unhideWhenUsed="1"/>
-    <w:lsdException w:name="Table Columns 5" w:semiHidden="1" w:unhideWhenUsed="1"/>
-    <w:lsdException w:name="Table Grid 1" w:semiHidden="1" w:unhideWhenUsed="1"/>
-    <w:lsdException w:name="Table Grid 2" w:semiHidden="1" w:unhideWhenUsed="1"/>
-    <w:lsdException w:name="Table Grid 3" w:semiHidden="1" w:unhideWhenUsed="1"/>
-    <w:lsdException w:name="Table Grid 4" w:semiHidden="1" w:unhideWhenUsed="1"/>
-    <w:lsdException w:name="Table Grid 5" w:semiHidden="1" w:unhideWhenUsed="1"/>
-    <w:lsdException w:name="Table Grid 6" w:semiHidden="1" w:unhideWhenUsed="1"/>
-    <w:lsdException w:name="Table Grid 7" w:semiHidden="1" w:unhideWhenUsed="1"/>
-    <w:lsdException w:name="Table Grid 8" w:semiHidden="1" w:unhideWhenUsed="1"/>
-    <w:lsdException w:name="Table List 1" w:semiHidden="1" w:unhideWhenUsed="1"/>
-    <w:lsdException w:name="Table List 2" w:semiHidden="1" w:unhideWhenUsed="1"/>
-    <w:lsdException w:name="Table List 3" w:semiHidden="1" w:unhideWhenUsed="1"/>
-    <w:lsdException w:name="Table List 4" w:semiHidden="1" w:unhideWhenUsed="1"/>
-    <w:lsdException w:name="Table List 5" w:semiHidden="1" w:unhideWhenUsed="1"/>
-    <w:lsdException w:name="Table List 6" w:semiHidden="1" w:unhideWhenUsed="1"/>
-    <w:lsdException w:name="Table List 7" w:semiHidden="1" w:unhideWhenUsed="1"/>
-    <w:lsdException w:name="Table List 8" w:semiHidden="1" w:unhideWhenUsed="1"/>
-    <w:lsdException w:name="Table 3D effects 1" w:semiHidden="1" w:unhideWhenUsed="1"/>
-    <w:lsdException w:name="Table 3D effects 2" w:semiHidden="1" w:unhideWhenUsed="1"/>
-    <w:lsdException w:name="Table 3D effects 3" w:semiHidden="1" w:unhideWhenUsed="1"/>
-    <w:lsdException w:name="Table Contemporary" w:semiHidden="1" w:unhideWhenUsed="1"/>
-    <w:lsdException w:name="Table Elegant" w:semiHidden="1" w:unhideWhenUsed="1"/>
-    <w:lsdException w:name="Table Professional" w:semiHidden="1" w:unhideWhenUsed="1"/>
-    <w:lsdException w:name="Table Subtle 1" w:semiHidden="1" w:unhideWhenUsed="1"/>
-    <w:lsdException w:name="Table Subtle 2" w:semiHidden="1" w:unhideWhenUsed="1"/>
-    <w:lsdException w:name="Table Web 1" w:semiHidden="1" w:unhideWhenUsed="1"/>
-    <w:lsdException w:name="Table Web 2" w:semiHidden="1" w:unhideWhenUsed="1"/>
-    <w:lsdException w:name="Table Web 3" w:semiHidden="1" w:unhideWhenUsed="1"/>
-    <w:lsdException w:name="Balloon Text" w:semiHidden="1" w:unhideWhenUsed="1"/>
-    <w:lsdException w:name="Table Grid" w:uiPriority="59"/>
-    <w:lsdException w:name="Table Theme" w:semiHidden="1" w:unhideWhenUsed="1"/>
-    <w:lsdException w:name="Placeholder Text" w:semiHidden="1"/>
-    <w:lsdException w:name="No Spacing" w:uiPriority="1" w:qFormat="1"/>
-    <w:lsdException w:name="Light Shading" w:uiPriority="60"/>
-    <w:lsdException w:name="Light List" w:uiPriority="61"/>
-    <w:lsdException w:name="Light Grid" w:uiPriority="62"/>
-    <w:lsdException w:name="Medium Shading 1" w:uiPriority="63"/>
-    <w:lsdException w:name="Medium Shading 2" w:uiPriority="64"/>
-    <w:lsdException w:name="Medium List 1" w:uiPriority="65"/>
-    <w:lsdException w:name="Medium List 2" w:uiPriority="66"/>
-    <w:lsdException w:name="Medium Grid 1" w:uiPriority="67"/>
-    <w:lsdException w:name="Medium Grid 2" w:uiPriority="68"/>
-    <w:lsdException w:name="Medium Grid 3" w:uiPriority="69"/>
-    <w:lsdException w:name="Dark List" w:uiPriority="70"/>
-    <w:lsdException w:name="Colorful Shading" w:uiPriority="71"/>
-    <w:lsdException w:name="Colorful List" w:uiPriority="72"/>
-    <w:lsdException w:name="Colorful Grid" w:uiPriority="73"/>
-    <w:lsdException w:name="Light Shading Accent 1" w:uiPriority="60"/>
-    <w:lsdException w:name="Light List Accent 1" w:uiPriority="61"/>
-    <w:lsdException w:name="Light Grid Accent 1" w:uiPriority="62"/>
-    <w:lsdException w:name="Medium Shading 1 Accent 1" w:uiPriority="63"/>
-    <w:lsdException w:name="Medium Shading 2 Accent 1" w:uiPriority="64"/>
-    <w:lsdException w:name="Medium List 1 Accent 1" w:uiPriority="65"/>
-    <w:lsdException w:name="Revision" w:semiHidden="1"/>
-    <w:lsdException w:name="List Paragraph" w:uiPriority="34" w:qFormat="1"/>
-    <w:lsdException w:name="Quote" w:uiPriority="29" w:qFormat="1"/>
-    <w:lsdException w:name="Intense Quote" w:uiPriority="30" w:qFormat="1"/>
-    <w:lsdException w:name="Medium List 2 Accent 1" w:uiPriority="66"/>
-    <w:lsdException w:name="Medium Grid 1 Accent 1" w:uiPriority="67"/>
-    <w:lsdException w:name="Medium Grid 2 Accent 1" w:uiPriority="68"/>
-    <w:lsdException w:name="Medium Grid 3 Accent 1" w:uiPriority="69"/>
-    <w:lsdException w:name="Dark List Accent 1" w:uiPriority="70"/>
-    <w:lsdException w:name="Colorful Shading Accent 1" w:uiPriority="71"/>
-    <w:lsdException w:name="Colorful List Accent 1" w:uiPriority="72"/>
-    <w:lsdException w:name="Colorful Grid Accent 1" w:uiPriority="73"/>
-    <w:lsdException w:name="Light Shading Accent 2" w:uiPriority="60"/>
-    <w:lsdException w:name="Light List Accent 2" w:uiPriority="61"/>
-    <w:lsdException w:name="Light Grid Accent 2" w:uiPriority="62"/>
-    <w:lsdException w:name="Medium Shading 1 Accent 2" w:uiPriority="63"/>
-    <w:lsdException w:name="Medium Shading 2 Accent 2" w:uiPriority="64"/>
-    <w:lsdException w:name="Medium List 1 Accent 2" w:uiPriority="65"/>
-    <w:lsdException w:name="Medium List 2 Accent 2" w:uiPriority="66"/>
-    <w:lsdException w:name="Medium Grid 1 Accent 2" w:uiPriority="67"/>
-    <w:lsdException w:name="Medium Grid 2 Accent 2" w:uiPriority="68"/>
-    <w:lsdException w:name="Medium Grid 3 Accent 2" w:uiPriority="69"/>
-    <w:lsdException w:name="Dark List Accent 2" w:uiPriority="70"/>
-    <w:lsdException w:name="Colorful Shading Accent 2" w:uiPriority="71"/>
-    <w:lsdException w:name="Colorful List Accent 2" w:uiPriority="72"/>
-    <w:lsdException w:name="Colorful Grid Accent 2" w:uiPriority="73"/>
-    <w:lsdException w:name="Light Shading Accent 3" w:uiPriority="60"/>
-    <w:lsdException w:name="Light List Accent 3" w:uiPriority="61"/>
-    <w:lsdException w:name="Light Grid Accent 3" w:uiPriority="62"/>
-    <w:lsdException w:name="Medium Shading 1 Accent 3" w:uiPriority="63"/>
-    <w:lsdException w:name="Medium Shading 2 Accent 3" w:uiPriority="64"/>
-    <w:lsdException w:name="Medium List 1 Accent 3" w:uiPriority="65"/>
-    <w:lsdException w:name="Medium List 2 Accent 3" w:uiPriority="66"/>
-    <w:lsdException w:name="Medium Grid 1 Accent 3" w:uiPriority="67"/>
-    <w:lsdException w:name="Medium Grid 2 Accent 3" w:uiPriority="68"/>
-    <w:lsdException w:name="Medium Grid 3 Accent 3" w:uiPriority="69"/>
-    <w:lsdException w:name="Dark List Accent 3" w:uiPriority="70"/>
-    <w:lsdException w:name="Colorful Shading Accent 3" w:uiPriority="71"/>
-    <w:lsdException w:name="Colorful List Accent 3" w:uiPriority="72"/>
-    <w:lsdException w:name="Colorful Grid Accent 3" w:uiPriority="73"/>
-    <w:lsdException w:name="Light Shading Accent 4" w:uiPriority="60"/>
-    <w:lsdException w:name="Light List Accent 4" w:uiPriority="61"/>
-    <w:lsdException w:name="Light Grid Accent 4" w:uiPriority="62"/>
-    <w:lsdException w:name="Medium Shading 1 Accent 4" w:uiPriority="63"/>
-    <w:lsdException w:name="Medium Shading 2 Accent 4" w:uiPriority="64"/>
-    <w:lsdException w:name="Medium List 1 Accent 4" w:uiPriority="65"/>
-    <w:lsdException w:name="Medium List 2 Accent 4" w:uiPriority="66"/>
-    <w:lsdException w:name="Medium Grid 1 Accent 4" w:uiPriority="67"/>
-    <w:lsdException w:name="Medium Grid 2 Accent 4" w:uiPriority="68"/>
-    <w:lsdException w:name="Medium Grid 3 Accent 4" w:uiPriority="69"/>
-    <w:lsdException w:name="Dark List Accent 4" w:uiPriority="70"/>
-    <w:lsdException w:name="Colorful Shading Accent 4" w:uiPriority="71"/>
-    <w:lsdException w:name="Colorful List Accent 4" w:uiPriority="72"/>
-    <w:lsdException w:name="Colorful Grid Accent 4" w:uiPriority="73"/>
-    <w:lsdException w:name="Light Shading Accent 5" w:uiPriority="60"/>
-    <w:lsdException w:name="Light List Accent 5" w:uiPriority="61"/>
-    <w:lsdException w:name="Light Grid Accent 5" w:uiPriority="62"/>
-    <w:lsdException w:name="Medium Shading 1 Accent 5" w:uiPriority="63"/>
-    <w:lsdException w:name="Medium Shading 2 Accent 5" w:uiPriority="64"/>
-    <w:lsdException w:name="Medium List 1 Accent 5" w:uiPriority="65"/>
-    <w:lsdException w:name="Medium List 2 Accent 5" w:uiPriority="66"/>
-    <w:lsdException w:name="Medium Grid 1 Accent 5" w:uiPriority="67"/>
-    <w:lsdException w:name="Medium Grid 2 Accent 5" w:uiPriority="68"/>
-    <w:lsdException w:name="Medium Grid 3 Accent 5" w:uiPriority="69"/>
-    <w:lsdException w:name="Dark List Accent 5" w:uiPriority="70"/>
-    <w:lsdException w:name="Colorful Shading Accent 5" w:uiPriority="71"/>
-    <w:lsdException w:name="Colorful List Accent 5" w:uiPriority="72"/>
-    <w:lsdException w:name="Colorful Grid Accent 5" w:uiPriority="73"/>
-    <w:lsdException w:name="Light Shading Accent 6" w:uiPriority="60"/>
-    <w:lsdException w:name="Light List Accent 6" w:uiPriority="61"/>
-    <w:lsdException w:name="Light Grid Accent 6" w:uiPriority="62"/>
-    <w:lsdException w:name="Medium Shading 1 Accent 6" w:uiPriority="63"/>
-    <w:lsdException w:name="Medium Shading 2 Accent 6" w:uiPriority="64"/>
-    <w:lsdException w:name="Medium List 1 Accent 6" w:uiPriority="65"/>
-    <w:lsdException w:name="Medium List 2 Accent 6" w:uiPriority="66"/>
-    <w:lsdException w:name="Medium Grid 1 Accent 6" w:uiPriority="67"/>
-    <w:lsdException w:name="Medium Grid 2 Accent 6" w:uiPriority="68"/>
-    <w:lsdException w:name="Medium Grid 3 Accent 6" w:uiPriority="69"/>
-    <w:lsdException w:name="Dark List Accent 6" w:uiPriority="70"/>
-    <w:lsdException w:name="Colorful Shading Accent 6" w:uiPriority="71"/>
-    <w:lsdException w:name="Colorful List Accent 6" w:uiPriority="72"/>
-    <w:lsdException w:name="Colorful Grid Accent 6" w:uiPriority="73"/>
-    <w:lsdException w:name="Subtle Emphasis" w:uiPriority="19" w:qFormat="1"/>
-    <w:lsdException w:name="Intense Emphasis" w:uiPriority="21" w:qFormat="1"/>
-    <w:lsdException w:name="Subtle Reference" w:uiPriority="31" w:qFormat="1"/>
-    <w:lsdException w:name="Intense Reference" w:uiPriority="32" w:qFormat="1"/>
-    <w:lsdException w:name="Book Title" w:uiPriority="33" w:qFormat="1"/>
-    <w:lsdException w:name="Bibliography" w:semiHidden="1" w:uiPriority="37" w:unhideWhenUsed="1"/>
-    <w:lsdException w:name="TOC Heading" w:semiHidden="1" w:uiPriority="39" w:unhideWhenUsed="1" w:qFormat="1"/>
-    <w:lsdException w:name="Plain Table 1" w:uiPriority="41"/>
-    <w:lsdException w:name="Plain Table 2" w:uiPriority="42"/>
-    <w:lsdException w:name="Plain Table 3" w:uiPriority="43"/>
-    <w:lsdException w:name="Plain Table 4" w:uiPriority="44"/>
-    <w:lsdException w:name="Plain Table 5" w:uiPriority="45"/>
-    <w:lsdException w:name="Grid Table Light" w:uiPriority="40"/>
-    <w:lsdException w:name="Grid Table 1 Light" w:uiPriority="46"/>
-    <w:lsdException w:name="Grid Table 2" w:uiPriority="47"/>
-    <w:lsdException w:name="Grid Table 3" w:uiPriority="48"/>
-    <w:lsdException w:name="Grid Table 4" w:uiPriority="49"/>
-    <w:lsdException w:name="Grid Table 5 Dark" w:uiPriority="50"/>
-    <w:lsdException w:name="Grid Table 6 Colorful" w:uiPriority="51"/>
-    <w:lsdException w:name="Grid Table 7 Colorful" w:uiPriority="52"/>
-    <w:lsdException w:name="Grid Table 1 Light Accent 1" w:uiPriority="46"/>
-    <w:lsdException w:name="Grid Table 2 Accent 1" w:uiPriority="47"/>
-    <w:lsdException w:name="Grid Table 3 Accent 1" w:uiPriority="48"/>
-    <w:lsdException w:name="Grid Table 4 Accent 1" w:uiPriority="49"/>
-    <w:lsdException w:name="Grid Table 5 Dark Accent 1" w:uiPriority="50"/>
-    <w:lsdException w:name="Grid Table 6 Colorful Accent 1" w:uiPriority="51"/>
-    <w:lsdException w:name="Grid Table 7 Colorful Accent 1" w:uiPriority="52"/>
-    <w:lsdException w:name="Grid Table 1 Light Accent 2" w:uiPriority="46"/>
-    <w:lsdException w:name="Grid Table 2 Accent 2" w:uiPriority="47"/>
-    <w:lsdException w:name="Grid Table 3 Accent 2" w:uiPriority="48"/>
-    <w:lsdException w:name="Grid Table 4 Accent 2" w:uiPriority="49"/>
-    <w:lsdException w:name="Grid Table 5 Dark Accent 2" w:uiPriority="50"/>
-    <w:lsdException w:name="Grid Table 6 Colorful Accent 2" w:uiPriority="51"/>
-    <w:lsdException w:name="Grid Table 7 Colorful Accent 2" w:uiPriority="52"/>
-    <w:lsdException w:name="Grid Table 1 Light Accent 3" w:uiPriority="46"/>
-    <w:lsdException w:name="Grid Table 2 Accent 3" w:uiPriority="47"/>
-    <w:lsdException w:name="Grid Table 3 Accent 3" w:uiPriority="48"/>
-    <w:lsdException w:name="Grid Table 4 Accent 3" w:uiPriority="49"/>
-    <w:lsdException w:name="Grid Table 5 Dark Accent 3" w:uiPriority="50"/>
-    <w:lsdException w:name="Grid Table 6 Colorful Accent 3" w:uiPriority="51"/>
-    <w:lsdException w:name="Grid Table 7 Colorful Accent 3" w:uiPriority="52"/>
-    <w:lsdException w:name="Grid Table 1 Light Accent 4" w:uiPriority="46"/>
-    <w:lsdException w:name="Grid Table 2 Accent 4" w:uiPriority="47"/>
-    <w:lsdException w:name="Grid Table 3 Accent 4" w:uiPriority="48"/>
-    <w:lsdException w:name="Grid Table 4 Accent 4" w:uiPriority="49"/>
-    <w:lsdException w:name="Grid Table 5 Dark Accent 4" w:uiPriority="50"/>
-    <w:lsdException w:name="Grid Table 6 Colorful Accent 4" w:uiPriority="51"/>
-    <w:lsdException w:name="Grid Table 7 Colorful Accent 4" w:uiPriority="52"/>
-    <w:lsdException w:name="Grid Table 1 Light Accent 5" w:uiPriority="46"/>
-    <w:lsdException w:name="Grid Table 2 Accent 5" w:uiPriority="47"/>
-    <w:lsdException w:name="Grid Table 3 Accent 5" w:uiPriority="48"/>
-    <w:lsdException w:name="Grid Table 4 Accent 5" w:uiPriority="49"/>
-    <w:lsdException w:name="Grid Table 5 Dark Accent 5" w:uiPriority="50"/>
-    <w:lsdException w:name="Grid Table 6 Colorful Accent 5" w:uiPriority="51"/>
-    <w:lsdException w:name="Grid Table 7 Colorful Accent 5" w:uiPriority="52"/>
-    <w:lsdException w:name="Grid Table 1 Light Accent 6" w:uiPriority="46"/>
-    <w:lsdException w:name="Grid Table 2 Accent 6" w:uiPriority="47"/>
-    <w:lsdException w:name="Grid Table 3 Accent 6" w:uiPriority="48"/>
-    <w:lsdException w:name="Grid Table 4 Accent 6" w:uiPriority="49"/>
-    <w:lsdException w:name="Grid Table 5 Dark Accent 6" w:uiPriority="50"/>
-    <w:lsdException w:name="Grid Table 6 Colorful Accent 6" w:uiPriority="51"/>
-    <w:lsdException w:name="Grid Table 7 Colorful Accent 6" w:uiPriority="52"/>
-    <w:lsdException w:name="List Table 1 Light" w:uiPriority="46"/>
-    <w:lsdException w:name="List Table 2" w:uiPriority="47"/>
-    <w:lsdException w:name="List Table 3" w:uiPriority="48"/>
-    <w:lsdException w:name="List Table 4" w:uiPriority="49"/>
-    <w:lsdException w:name="List Table 5 Dark" w:uiPriority="50"/>
-    <w:lsdException w:name="List Table 6 Colorful" w:uiPriority="51"/>
-    <w:lsdException w:name="List Table 7 Colorful" w:uiPriority="52"/>
-    <w:lsdException w:name="List Table 1 Light Accent 1" w:uiPriority="46"/>
-    <w:lsdException w:name="List Table 2 Accent 1" w:uiPriority="47"/>
-    <w:lsdException w:name="List Table 3 Accent 1" w:uiPriority="48"/>
-    <w:lsdException w:name="List Table 4 Accent 1" w:uiPriority="49"/>
-    <w:lsdException w:name="List Table 5 Dark Accent 1" w:uiPriority="50"/>
-    <w:lsdException w:name="List Table 6 Colorful Accent 1" w:uiPriority="51"/>
-    <w:lsdException w:name="List Table 7 Colorful Accent 1" w:uiPriority="52"/>
-    <w:lsdException w:name="List Table 1 Light Accent 2" w:uiPriority="46"/>
-    <w:lsdException w:name="List Table 2 Accent 2" w:uiPriority="47"/>
-    <w:lsdException w:name="List Table 3 Accent 2" w:uiPriority="48"/>
-    <w:lsdException w:name="List Table 4 Accent 2" w:uiPriority="49"/>
-    <w:lsdException w:name="List Table 5 Dark Accent 2" w:uiPriority="50"/>
-    <w:lsdException w:name="List Table 6 Colorful Accent 2" w:uiPriority="51"/>
-    <w:lsdException w:name="List Table 7 Colorful Accent 2" w:uiPriority="52"/>
-    <w:lsdException w:name="List Table 1 Light Accent 3" w:uiPriority="46"/>
-    <w:lsdException w:name="List Table 2 Accent 3" w:uiPriority="47"/>
-    <w:lsdException w:name="List Table 3 Accent 3" w:uiPriority="48"/>
-    <w:lsdException w:name="List Table 4 Accent 3" w:uiPriority="49"/>
-    <w:lsdException w:name="List Table 5 Dark Accent 3" w:uiPriority="50"/>
-    <w:lsdException w:name="List Table 6 Colorful Accent 3" w:uiPriority="51"/>
-    <w:lsdException w:name="List Table 7 Colorful Accent 3" w:uiPriority="52"/>
-    <w:lsdException w:name="List Table 1 Light Accent 4" w:uiPriority="46"/>
-    <w:lsdException w:name="List Table 2 Accent 4" w:uiPriority="47"/>
-    <w:lsdException w:name="List Table 3 Accent 4" w:uiPriority="48"/>
-    <w:lsdException w:name="List Table 4 Accent 4" w:uiPriority="49"/>
-    <w:lsdException w:name="List Table 5 Dark Accent 4" w:uiPriority="50"/>
-    <w:lsdException w:name="List Table 6 Colorful Accent 4" w:uiPriority="51"/>
-    <w:lsdException w:name="List Table 7 Colorful Accent 4" w:uiPriority="52"/>
-    <w:lsdException w:name="List Table 1 Light Accent 5" w:uiPriority="46"/>
-    <w:lsdException w:name="List Table 2 Accent 5" w:uiPriority="47"/>
-    <w:lsdException w:name="List Table 3 Accent 5" w:uiPriority="48"/>
-    <w:lsdException w:name="List Table 4 Accent 5" w:uiPriority="49"/>
-    <w:lsdException w:name="List Table 5 Dark Accent 5" w:uiPriority="50"/>
-    <w:lsdException w:name="List Table 6 Colorful Accent 5" w:uiPriority="51"/>
-    <w:lsdException w:name="List Table 7 Colorful Accent 5" w:uiPriority="52"/>
-    <w:lsdException w:name="List Table 1 Light Accent 6" w:uiPriority="46"/>
-    <w:lsdException w:name="List Table 2 Accent 6" w:uiPriority="47"/>
-    <w:lsdException w:name="List Table 3 Accent 6" w:uiPriority="48"/>
-    <w:lsdException w:name="List Table 4 Accent 6" w:uiPriority="49"/>
-    <w:lsdException w:name="List Table 5 Dark Accent 6" w:uiPriority="50"/>
-    <w:lsdException w:name="List Table 6 Colorful Accent 6" w:uiPriority="51"/>
-    <w:lsdException w:name="List Table 7 Colorful Accent 6" w:uiPriority="52"/>
+  <w:latentStyles w:defLockedState="0" w:defUIPriority="99" w:defSemiHidden="1" w:defUnhideWhenUsed="1" w:defQFormat="0" w:count="267">
+    <w:lsdException w:name="Normal" w:semiHidden="0" w:uiPriority="0" w:unhideWhenUsed="0" w:qFormat="1"/>
+    <w:lsdException w:name="heading 1" w:semiHidden="0" w:uiPriority="0" w:unhideWhenUsed="0" w:qFormat="1"/>
+    <w:lsdException w:name="heading 2" w:uiPriority="0" w:qFormat="1"/>
+    <w:lsdException w:name="heading 3" w:uiPriority="0" w:qFormat="1"/>
+    <w:lsdException w:name="heading 4" w:uiPriority="0" w:qFormat="1"/>
+    <w:lsdException w:name="heading 5" w:uiPriority="0" w:qFormat="1"/>
+    <w:lsdException w:name="heading 6" w:uiPriority="0" w:qFormat="1"/>
+    <w:lsdException w:name="heading 7" w:uiPriority="0" w:qFormat="1"/>
+    <w:lsdException w:name="heading 8" w:uiPriority="0" w:qFormat="1"/>
+    <w:lsdException w:name="heading 9" w:uiPriority="0" w:qFormat="1"/>
+    <w:lsdException w:name="toc 1" w:uiPriority="39"/>
+    <w:lsdException w:name="toc 2" w:uiPriority="39"/>
+    <w:lsdException w:name="toc 3" w:uiPriority="39"/>
+    <w:lsdException w:name="toc 4" w:uiPriority="39"/>
+    <w:lsdException w:name="toc 5" w:uiPriority="39"/>
+    <w:lsdException w:name="toc 6" w:uiPriority="39"/>
+    <w:lsdException w:name="toc 7" w:uiPriority="39"/>
+    <w:lsdException w:name="toc 8" w:uiPriority="39"/>
+    <w:lsdException w:name="toc 9" w:uiPriority="39"/>
+    <w:lsdException w:name="caption" w:uiPriority="35" w:qFormat="1"/>
+    <w:lsdException w:name="Title" w:semiHidden="0" w:uiPriority="0" w:unhideWhenUsed="0" w:qFormat="1"/>
+    <w:lsdException w:name="Default Paragraph Font" w:uiPriority="1"/>
+    <w:lsdException w:name="Subtitle" w:semiHidden="0" w:uiPriority="11" w:unhideWhenUsed="0" w:qFormat="1"/>
+    <w:lsdException w:name="Strong" w:semiHidden="0" w:uiPriority="22" w:unhideWhenUsed="0" w:qFormat="1"/>
+    <w:lsdException w:name="Emphasis" w:semiHidden="0" w:uiPriority="20" w:unhideWhenUsed="0" w:qFormat="1"/>
+    <w:lsdException w:name="Table Grid" w:semiHidden="0" w:uiPriority="59" w:unhideWhenUsed="0"/>
+    <w:lsdException w:name="Placeholder Text" w:unhideWhenUsed="0"/>
+    <w:lsdException w:name="No Spacing" w:semiHidden="0" w:uiPriority="1" w:unhideWhenUsed="0" w:qFormat="1"/>
+    <w:lsdException w:name="Light Shading" w:semiHidden="0" w:uiPriority="60" w:unhideWhenUsed="0"/>
+    <w:lsdException w:name="Light List" w:semiHidden="0" w:uiPriority="61" w:unhideWhenUsed="0"/>
+    <w:lsdException w:name="Light Grid" w:semiHidden="0" w:uiPriority="62" w:unhideWhenUsed="0"/>
+    <w:lsdException w:name="Medium Shading 1" w:semiHidden="0" w:uiPriority="63" w:unhideWhenUsed="0"/>
+    <w:lsdException w:name="Medium Shading 2" w:semiHidden="0" w:uiPriority="64" w:unhideWhenUsed="0"/>
+    <w:lsdException w:name="Medium List 1" w:semiHidden="0" w:uiPriority="65" w:unhideWhenUsed="0"/>
+    <w:lsdException w:name="Medium List 2" w:semiHidden="0" w:uiPriority="66" w:unhideWhenUsed="0"/>
+    <w:lsdException w:name="Medium Grid 1" w:semiHidden="0" w:uiPriority="67" w:unhideWhenUsed="0"/>
+    <w:lsdException w:name="Medium Grid 2" w:semiHidden="0" w:uiPriority="68" w:unhideWhenUsed="0"/>
+    <w:lsdException w:name="Medium Grid 3" w:semiHidden="0" w:uiPriority="69" w:unhideWhenUsed="0"/>
+    <w:lsdException w:name="Dark List" w:semiHidden="0" w:uiPriority="70" w:unhideWhenUsed="0"/>
+    <w:lsdException w:name="Colorful Shading" w:semiHidden="0" w:uiPriority="71" w:unhideWhenUsed="0"/>
+    <w:lsdException w:name="Colorful List" w:semiHidden="0" w:uiPriority="72" w:unhideWhenUsed="0"/>
+    <w:lsdException w:name="Colorful Grid" w:semiHidden="0" w:uiPriority="73" w:unhideWhenUsed="0"/>
+    <w:lsdException w:name="Light Shading Accent 1" w:semiHidden="0" w:uiPriority="60" w:unhideWhenUsed="0"/>
+    <w:lsdException w:name="Light List Accent 1" w:semiHidden="0" w:uiPriority="61" w:unhideWhenUsed="0"/>
+    <w:lsdException w:name="Light Grid Accent 1" w:semiHidden="0" w:uiPriority="62" w:unhideWhenUsed="0"/>
+    <w:lsdException w:name="Medium Shading 1 Accent 1" w:semiHidden="0" w:uiPriority="63" w:unhideWhenUsed="0"/>
+    <w:lsdException w:name="Medium Shading 2 Accent 1" w:semiHidden="0" w:uiPriority="64" w:unhideWhenUsed="0"/>
+    <w:lsdException w:name="Medium List 1 Accent 1" w:semiHidden="0" w:uiPriority="65" w:unhideWhenUsed="0"/>
+    <w:lsdException w:name="Revision" w:unhideWhenUsed="0"/>
+    <w:lsdException w:name="List Paragraph" w:semiHidden="0" w:uiPriority="34" w:unhideWhenUsed="0" w:qFormat="1"/>
+    <w:lsdException w:name="Quote" w:semiHidden="0" w:uiPriority="29" w:unhideWhenUsed="0" w:qFormat="1"/>
+    <w:lsdException w:name="Intense Quote" w:semiHidden="0" w:uiPriority="30" w:unhideWhenUsed="0" w:qFormat="1"/>
+    <w:lsdException w:name="Medium List 2 Accent 1" w:semiHidden="0" w:uiPriority="66" w:unhideWhenUsed="0"/>
+    <w:lsdException w:name="Medium Grid 1 Accent 1" w:semiHidden="0" w:uiPriority="67" w:unhideWhenUsed="0"/>
+    <w:lsdException w:name="Medium Grid 2 Accent 1" w:semiHidden="0" w:uiPriority="68" w:unhideWhenUsed="0"/>
+    <w:lsdException w:name="Medium Grid 3 Accent 1" w:semiHidden="0" w:uiPriority="69" w:unhideWhenUsed="0"/>
+    <w:lsdException w:name="Dark List Accent 1" w:semiHidden="0" w:uiPriority="70" w:unhideWhenUsed="0"/>
+    <w:lsdException w:name="Colorful Shading Accent 1" w:semiHidden="0" w:uiPriority="71" w:unhideWhenUsed="0"/>
+    <w:lsdException w:name="Colorful List Accent 1" w:semiHidden="0" w:uiPriority="72" w:unhideWhenUsed="0"/>
+    <w:lsdException w:name="Colorful Grid Accent 1" w:semiHidden="0" w:uiPriority="73" w:unhideWhenUsed="0"/>
+    <w:lsdException w:name="Light Shading Accent 2" w:semiHidden="0" w:uiPriority="60" w:unhideWhenUsed="0"/>
+    <w:lsdException w:name="Light List Accent 2" w:semiHidden="0" w:uiPriority="61" w:unhideWhenUsed="0"/>
+    <w:lsdException w:name="Light Grid Accent 2" w:semiHidden="0" w:uiPriority="62" w:unhideWhenUsed="0"/>
+    <w:lsdException w:name="Medium Shading 1 Accent 2" w:semiHidden="0" w:uiPriority="63" w:unhideWhenUsed="0"/>
+    <w:lsdException w:name="Medium Shading 2 Accent 2" w:semiHidden="0" w:uiPriority="64" w:unhideWhenUsed="0"/>
+    <w:lsdException w:name="Medium List 1 Accent 2" w:semiHidden="0" w:uiPriority="65" w:unhideWhenUsed="0"/>
+    <w:lsdException w:name="Medium List 2 Accent 2" w:semiHidden="0" w:uiPriority="66" w:unhideWhenUsed="0"/>
+    <w:lsdException w:name="Medium Grid 1 Accent 2" w:semiHidden="0" w:uiPriority="67" w:unhideWhenUsed="0"/>
+    <w:lsdException w:name="Medium Grid 2 Accent 2" w:semiHidden="0" w:uiPriority="68" w:unhideWhenUsed="0"/>
+    <w:lsdException w:name="Medium Grid 3 Accent 2" w:semiHidden="0" w:uiPriority="69" w:unhideWhenUsed="0"/>
+    <w:lsdException w:name="Dark List Accent 2" w:semiHidden="0" w:uiPriority="70" w:unhideWhenUsed="0"/>
+    <w:lsdException w:name="Colorful Shading Accent 2" w:semiHidden="0" w:uiPriority="71" w:unhideWhenUsed="0"/>
+    <w:lsdException w:name="Colorful List Accent 2" w:semiHidden="0" w:uiPriority="72" w:unhideWhenUsed="0"/>
+    <w:lsdException w:name="Colorful Grid Accent 2" w:semiHidden="0" w:uiPriority="73" w:unhideWhenUsed="0"/>
+    <w:lsdException w:name="Light Shading Accent 3" w:semiHidden="0" w:uiPriority="60" w:unhideWhenUsed="0"/>
+    <w:lsdException w:name="Light List Accent 3" w:semiHidden="0" w:uiPriority="61" w:unhideWhenUsed="0"/>
+    <w:lsdException w:name="Light Grid Accent 3" w:semiHidden="0" w:uiPriority="62" w:unhideWhenUsed="0"/>
+    <w:lsdException w:name="Medium Shading 1 Accent 3" w:semiHidden="0" w:uiPriority="63" w:unhideWhenUsed="0"/>
+    <w:lsdException w:name="Medium Shading 2 Accent 3" w:semiHidden="0" w:uiPriority="64" w:unhideWhenUsed="0"/>
+    <w:lsdException w:name="Medium List 1 Accent 3" w:semiHidden="0" w:uiPriority="65" w:unhideWhenUsed="0"/>
+    <w:lsdException w:name="Medium List 2 Accent 3" w:semiHidden="0" w:uiPriority="66" w:unhideWhenUsed="0"/>
+    <w:lsdException w:name="Medium Grid 1 Accent 3" w:semiHidden="0" w:uiPriority="67" w:unhideWhenUsed="0"/>
+    <w:lsdException w:name="Medium Grid 2 Accent 3" w:semiHidden="0" w:uiPriority="68" w:unhideWhenUsed="0"/>
+    <w:lsdException w:name="Medium Grid 3 Accent 3" w:semiHidden="0" w:uiPriority="69" w:unhideWhenUsed="0"/>
+    <w:lsdException w:name="Dark List Accent 3" w:semiHidden="0" w:uiPriority="70" w:unhideWhenUsed="0"/>
+    <w:lsdException w:name="Colorful Shading Accent 3" w:semiHidden="0" w:uiPriority="71" w:unhideWhenUsed="0"/>
+    <w:lsdException w:name="Colorful List Accent 3" w:semiHidden="0" w:uiPriority="72" w:unhideWhenUsed="0"/>
+    <w:lsdException w:name="Colorful Grid Accent 3" w:semiHidden="0" w:uiPriority="73" w:unhideWhenUsed="0"/>
+    <w:lsdException w:name="Light Shading Accent 4" w:semiHidden="0" w:uiPriority="60" w:unhideWhenUsed="0"/>
+    <w:lsdException w:name="Light List Accent 4" w:semiHidden="0" w:uiPriority="61" w:unhideWhenUsed="0"/>
+    <w:lsdException w:name="Light Grid Accent 4" w:semiHidden="0" w:uiPriority="62" w:unhideWhenUsed="0"/>
+    <w:lsdException w:name="Medium Shading 1 Accent 4" w:semiHidden="0" w:uiPriority="63" w:unhideWhenUsed="0"/>
+    <w:lsdException w:name="Medium Shading 2 Accent 4" w:semiHidden="0" w:uiPriority="64" w:unhideWhenUsed="0"/>
+    <w:lsdException w:name="Medium List 1 Accent 4" w:semiHidden="0" w:uiPriority="65" w:unhideWhenUsed="0"/>
+    <w:lsdException w:name="Medium List 2 Accent 4" w:semiHidden="0" w:uiPriority="66" w:unhideWhenUsed="0"/>
+    <w:lsdException w:name="Medium Grid 1 Accent 4" w:semiHidden="0" w:uiPriority="67" w:unhideWhenUsed="0"/>
+    <w:lsdException w:name="Medium Grid 2 Accent 4" w:semiHidden="0" w:uiPriority="68" w:unhideWhenUsed="0"/>
+    <w:lsdException w:name="Medium Grid 3 Accent 4" w:semiHidden="0" w:uiPriority="69" w:unhideWhenUsed="0"/>
+    <w:lsdException w:name="Dark List Accent 4" w:semiHidden="0" w:uiPriority="70" w:unhideWhenUsed="0"/>
+    <w:lsdException w:name="Colorful Shading Accent 4" w:semiHidden="0" w:uiPriority="71" w:unhideWhenUsed="0"/>
+    <w:lsdException w:name="Colorful List Accent 4" w:semiHidden="0" w:uiPriority="72" w:unhideWhenUsed="0"/>
+    <w:lsdException w:name="Colorful Grid Accent 4" w:semiHidden="0" w:uiPriority="73" w:unhideWhenUsed="0"/>
+    <w:lsdException w:name="Light Shading Accent 5" w:semiHidden="0" w:uiPriority="60" w:unhideWhenUsed="0"/>
+    <w:lsdException w:name="Light List Accent 5" w:semiHidden="0" w:uiPriority="61" w:unhideWhenUsed="0"/>
+    <w:lsdException w:name="Light Grid Accent 5" w:semiHidden="0" w:uiPriority="62" w:unhideWhenUsed="0"/>
+    <w:lsdException w:name="Medium Shading 1 Accent 5" w:semiHidden="0" w:uiPriority="63" w:unhideWhenUsed="0"/>
+    <w:lsdException w:name="Medium Shading 2 Accent 5" w:semiHidden="0" w:uiPriority="64" w:unhideWhenUsed="0"/>
+    <w:lsdException w:name="Medium List 1 Accent 5" w:semiHidden="0" w:uiPriority="65" w:unhideWhenUsed="0"/>
+    <w:lsdException w:name="Medium List 2 Accent 5" w:semiHidden="0" w:uiPriority="66" w:unhideWhenUsed="0"/>
+    <w:lsdException w:name="Medium Grid 1 Accent 5" w:semiHidden="0" w:uiPriority="67" w:unhideWhenUsed="0"/>
+    <w:lsdException w:name="Medium Grid 2 Accent 5" w:semiHidden="0" w:uiPriority="68" w:unhideWhenUsed="0"/>
+    <w:lsdException w:name="Medium Grid 3 Accent 5" w:semiHidden="0" w:uiPriority="69" w:unhideWhenUsed="0"/>
+    <w:lsdException w:name="Dark List Accent 5" w:semiHidden="0" w:uiPriority="70" w:unhideWhenUsed="0"/>
+    <w:lsdException w:name="Colorful Shading Accent 5" w:semiHidden="0" w:uiPriority="71" w:unhideWhenUsed="0"/>
+    <w:lsdException w:name="Colorful List Accent 5" w:semiHidden="0" w:uiPriority="72" w:unhideWhenUsed="0"/>
+    <w:lsdException w:name="Colorful Grid Accent 5" w:semiHidden="0" w:uiPriority="73" w:unhideWhenUsed="0"/>
+    <w:lsdException w:name="Light Shading Accent 6" w:semiHidden="0" w:uiPriority="60" w:unhideWhenUsed="0"/>
+    <w:lsdException w:name="Light List Accent 6" w:semiHidden="0" w:uiPriority="61" w:unhideWhenUsed="0"/>
+    <w:lsdException w:name="Light Grid Accent 6" w:semiHidden="0" w:uiPriority="62" w:unhideWhenUsed="0"/>
+    <w:lsdException w:name="Medium Shading 1 Accent 6" w:semiHidden="0" w:uiPriority="63" w:unhideWhenUsed="0"/>
+    <w:lsdException w:name="Medium Shading 2 Accent 6" w:semiHidden="0" w:uiPriority="64" w:unhideWhenUsed="0"/>
+    <w:lsdException w:name="Medium List 1 Accent 6" w:semiHidden="0" w:uiPriority="65" w:unhideWhenUsed="0"/>
+    <w:lsdException w:name="Medium List 2 Accent 6" w:semiHidden="0" w:uiPriority="66" w:unhideWhenUsed="0"/>
+    <w:lsdException w:name="Medium Grid 1 Accent 6" w:semiHidden="0" w:uiPriority="67" w:unhideWhenUsed="0"/>
+    <w:lsdException w:name="Medium Grid 2 Accent 6" w:semiHidden="0" w:uiPriority="68" w:unhideWhenUsed="0"/>
+    <w:lsdException w:name="Medium Grid 3 Accent 6" w:semiHidden="0" w:uiPriority="69" w:unhideWhenUsed="0"/>
+    <w:lsdException w:name="Dark List Accent 6" w:semiHidden="0" w:uiPriority="70" w:unhideWhenUsed="0"/>
+    <w:lsdException w:name="Colorful Shading Accent 6" w:semiHidden="0" w:uiPriority="71" w:unhideWhenUsed="0"/>
+    <w:lsdException w:name="Colorful List Accent 6" w:semiHidden="0" w:uiPriority="72" w:unhideWhenUsed="0"/>
+    <w:lsdException w:name="Colorful Grid Accent 6" w:semiHidden="0" w:uiPriority="73" w:unhideWhenUsed="0"/>
+    <w:lsdException w:name="Subtle Emphasis" w:semiHidden="0" w:uiPriority="19" w:unhideWhenUsed="0" w:qFormat="1"/>
+    <w:lsdException w:name="Intense Emphasis" w:semiHidden="0" w:uiPriority="21" w:unhideWhenUsed="0" w:qFormat="1"/>
+    <w:lsdException w:name="Subtle Reference" w:semiHidden="0" w:uiPriority="31" w:unhideWhenUsed="0" w:qFormat="1"/>
+    <w:lsdException w:name="Intense Reference" w:semiHidden="0" w:uiPriority="32" w:unhideWhenUsed="0" w:qFormat="1"/>
+    <w:lsdException w:name="Book Title" w:semiHidden="0" w:uiPriority="33" w:unhideWhenUsed="0" w:qFormat="1"/>
+    <w:lsdException w:name="Bibliography" w:uiPriority="37"/>
+    <w:lsdException w:name="TOC Heading" w:uiPriority="39" w:qFormat="1"/>
   </w:latentStyles>
   <w:style w:type="paragraph" w:default="1" w:styleId="a">
     <w:name w:val="Normal"/>
@@ -3782,6 +3295,7 @@
     <w:uiPriority w:val="99"/>
     <w:semiHidden/>
     <w:unhideWhenUsed/>
+    <w:qFormat/>
     <w:tblPr>
       <w:tblInd w:w="0" w:type="dxa"/>
       <w:tblCellMar>
@@ -4340,6 +3854,43 @@
       <w:sz w:val="18"/>
       <w:szCs w:val="18"/>
     </w:rPr>
+  </w:style>
+  <w:style w:type="paragraph" w:styleId="afd">
+    <w:name w:val="Normal (Web)"/>
+    <w:basedOn w:val="a"/>
+    <w:uiPriority w:val="99"/>
+    <w:semiHidden/>
+    <w:unhideWhenUsed/>
+    <w:rsid w:val="00D470C2"/>
+    <w:pPr>
+      <w:spacing w:before="100" w:beforeAutospacing="1" w:after="100" w:afterAutospacing="1"/>
+    </w:pPr>
+    <w:rPr>
+      <w:szCs w:val="24"/>
+    </w:rPr>
+  </w:style>
+  <w:style w:type="table" w:styleId="afe">
+    <w:name w:val="Table Grid"/>
+    <w:basedOn w:val="a1"/>
+    <w:uiPriority w:val="59"/>
+    <w:rsid w:val="00D470C2"/>
+    <w:tblPr>
+      <w:tblInd w:w="0" w:type="dxa"/>
+      <w:tblBorders>
+        <w:top w:val="single" w:sz="4" w:space="0" w:color="auto"/>
+        <w:left w:val="single" w:sz="4" w:space="0" w:color="auto"/>
+        <w:bottom w:val="single" w:sz="4" w:space="0" w:color="auto"/>
+        <w:right w:val="single" w:sz="4" w:space="0" w:color="auto"/>
+        <w:insideH w:val="single" w:sz="4" w:space="0" w:color="auto"/>
+        <w:insideV w:val="single" w:sz="4" w:space="0" w:color="auto"/>
+      </w:tblBorders>
+      <w:tblCellMar>
+        <w:top w:w="0" w:type="dxa"/>
+        <w:left w:w="108" w:type="dxa"/>
+        <w:bottom w:w="0" w:type="dxa"/>
+        <w:right w:w="108" w:type="dxa"/>
+      </w:tblCellMar>
+    </w:tblPr>
   </w:style>
 </w:styles>
 </file>
@@ -4632,7 +4183,7 @@
 </file>
 
 <file path=customXml/itemProps1.xml><?xml version="1.0" encoding="utf-8"?>
-<ds:datastoreItem xmlns:ds="http://schemas.openxmlformats.org/officeDocument/2006/customXml" ds:itemID="{9CA2215E-EBF9-469C-B9F2-6D25E33927EF}">
+<ds:datastoreItem xmlns:ds="http://schemas.openxmlformats.org/officeDocument/2006/customXml" ds:itemID="{0064E9BD-69A9-41CA-85F3-D5A292DAAF66}">
   <ds:schemaRefs>
     <ds:schemaRef ds:uri="http://schemas.openxmlformats.org/officeDocument/2006/bibliography"/>
   </ds:schemaRefs>

--- a/programming_language/cspline.docx
+++ b/programming_language/cspline.docx
@@ -44,21 +44,133 @@
           <w:i/>
           <w:color w:val="0000FF"/>
         </w:rPr>
-        <w:t>Функциявычисления</w:t>
+        <w:t>Функция</w:t>
       </w:r>
       <w:r>
         <w:rPr>
           <w:i/>
           <w:color w:val="0000FF"/>
         </w:rPr>
-        <w:t>матрицыкоэффициентовдлякубическойсплайн-интерполяции</w:t>
+        <w:t xml:space="preserve"> </w:t>
       </w:r>
       <w:r>
         <w:rPr>
           <w:i/>
           <w:color w:val="0000FF"/>
         </w:rPr>
-        <w:t>позаданнымкоординатам</w:t>
+        <w:t>вычисления</w:t>
+      </w:r>
+      <w:r>
+        <w:rPr>
+          <w:i/>
+          <w:color w:val="0000FF"/>
+        </w:rPr>
+        <w:t xml:space="preserve"> </w:t>
+      </w:r>
+      <w:r>
+        <w:rPr>
+          <w:i/>
+          <w:color w:val="0000FF"/>
+        </w:rPr>
+        <w:t>матрицы</w:t>
+      </w:r>
+      <w:r>
+        <w:rPr>
+          <w:i/>
+          <w:color w:val="0000FF"/>
+        </w:rPr>
+        <w:t xml:space="preserve"> </w:t>
+      </w:r>
+      <w:r>
+        <w:rPr>
+          <w:i/>
+          <w:color w:val="0000FF"/>
+        </w:rPr>
+        <w:t>коэффициентов</w:t>
+      </w:r>
+      <w:r>
+        <w:rPr>
+          <w:i/>
+          <w:color w:val="0000FF"/>
+        </w:rPr>
+        <w:t xml:space="preserve"> </w:t>
+      </w:r>
+      <w:r>
+        <w:rPr>
+          <w:i/>
+          <w:color w:val="0000FF"/>
+        </w:rPr>
+        <w:t>для</w:t>
+      </w:r>
+      <w:r>
+        <w:rPr>
+          <w:i/>
+          <w:color w:val="0000FF"/>
+        </w:rPr>
+        <w:t xml:space="preserve"> </w:t>
+      </w:r>
+      <w:r>
+        <w:rPr>
+          <w:i/>
+          <w:color w:val="0000FF"/>
+        </w:rPr>
+        <w:t>кубической</w:t>
+      </w:r>
+      <w:r>
+        <w:rPr>
+          <w:i/>
+          <w:color w:val="0000FF"/>
+        </w:rPr>
+        <w:t xml:space="preserve"> </w:t>
+      </w:r>
+      <w:r>
+        <w:rPr>
+          <w:i/>
+          <w:color w:val="0000FF"/>
+        </w:rPr>
+        <w:t>сплайн-интерполяции</w:t>
+      </w:r>
+      <w:r>
+        <w:rPr>
+          <w:i/>
+          <w:color w:val="0000FF"/>
+        </w:rPr>
+        <w:t xml:space="preserve"> </w:t>
+      </w:r>
+      <w:r>
+        <w:rPr>
+          <w:i/>
+          <w:color w:val="0000FF"/>
+        </w:rPr>
+        <w:t>по</w:t>
+      </w:r>
+      <w:r>
+        <w:rPr>
+          <w:i/>
+          <w:color w:val="0000FF"/>
+        </w:rPr>
+        <w:t xml:space="preserve"> </w:t>
+      </w:r>
+      <w:r>
+        <w:rPr>
+          <w:i/>
+          <w:color w:val="0000FF"/>
+        </w:rPr>
+        <w:t>заданным</w:t>
+      </w:r>
+      <w:r>
+        <w:rPr>
+          <w:i/>
+          <w:color w:val="0000FF"/>
+        </w:rPr>
+        <w:t xml:space="preserve"> </w:t>
+      </w:r>
+      <w:r>
+        <w:rPr>
+          <w:i/>
+          <w:color w:val="0000FF"/>
+        </w:rPr>
+        <w:t>координатам</w:t>
       </w:r>
       <w:r>
         <w:rPr>
@@ -174,7 +286,6 @@
         </w:rPr>
         <w:t>X</w:t>
       </w:r>
-      <w:proofErr w:type="gramStart"/>
       <w:r>
         <w:rPr>
           <w:rFonts w:ascii="Courier New" w:hAnsi="Courier New" w:cs="Courier New"/>
@@ -185,13 +296,20 @@
       <w:r>
         <w:rPr>
           <w:rFonts w:ascii="Courier New" w:hAnsi="Courier New" w:cs="Courier New"/>
+          <w:szCs w:val="24"/>
+          <w:lang w:val="en-US"/>
+        </w:rPr>
+        <w:t xml:space="preserve"> </w:t>
+      </w:r>
+      <w:r>
+        <w:rPr>
+          <w:rFonts w:ascii="Courier New" w:hAnsi="Courier New" w:cs="Courier New"/>
           <w:i/>
           <w:szCs w:val="24"/>
           <w:lang w:val="en-US"/>
         </w:rPr>
         <w:t>Y</w:t>
       </w:r>
-      <w:proofErr w:type="gramEnd"/>
       <w:r>
         <w:rPr>
           <w:rFonts w:ascii="Courier New" w:hAnsi="Courier New" w:cs="Courier New"/>
@@ -633,6 +751,9 @@
         <w:rPr>
           <w:lang w:val="en-US"/>
         </w:rPr>
+        <w:t xml:space="preserve"> </w:t>
+      </w:r>
+      <w:r>
         <w:t xml:space="preserve"> </w:t>
       </w:r>
       <w:r>
@@ -773,7 +894,6 @@
         </w:rPr>
         <w:t>X</w:t>
       </w:r>
-      <w:proofErr w:type="gramStart"/>
       <w:r>
         <w:rPr>
           <w:rFonts w:ascii="Courier New" w:hAnsi="Courier New" w:cs="Courier New"/>
@@ -785,13 +905,20 @@
       <w:r>
         <w:rPr>
           <w:rFonts w:ascii="Courier New" w:hAnsi="Courier New" w:cs="Courier New"/>
+          <w:szCs w:val="24"/>
+          <w:lang w:val="en-US"/>
+        </w:rPr>
+        <w:t xml:space="preserve"> </w:t>
+      </w:r>
+      <w:r>
+        <w:rPr>
+          <w:rFonts w:ascii="Courier New" w:hAnsi="Courier New" w:cs="Courier New"/>
           <w:i/>
           <w:szCs w:val="24"/>
           <w:lang w:val="en-US"/>
         </w:rPr>
         <w:t>Y</w:t>
       </w:r>
-      <w:proofErr w:type="gramEnd"/>
       <w:r>
         <w:rPr>
           <w:rFonts w:ascii="Courier New" w:hAnsi="Courier New" w:cs="Courier New"/>
@@ -2017,7 +2144,35 @@
                 <w:rFonts w:ascii="Courier New" w:hAnsi="Courier New" w:cs="Courier New"/>
                 <w:szCs w:val="24"/>
               </w:rPr>
-              <w:t>;//вход-аргумент</w:t>
+              <w:t>;//вход</w:t>
+            </w:r>
+            <w:r>
+              <w:rPr>
+                <w:rFonts w:ascii="Courier New" w:hAnsi="Courier New" w:cs="Courier New"/>
+                <w:szCs w:val="24"/>
+              </w:rPr>
+              <w:t xml:space="preserve"> </w:t>
+            </w:r>
+            <w:r>
+              <w:rPr>
+                <w:rFonts w:ascii="Courier New" w:hAnsi="Courier New" w:cs="Courier New"/>
+                <w:szCs w:val="24"/>
+              </w:rPr>
+              <w:t>-</w:t>
+            </w:r>
+            <w:r>
+              <w:rPr>
+                <w:rFonts w:ascii="Courier New" w:hAnsi="Courier New" w:cs="Courier New"/>
+                <w:szCs w:val="24"/>
+              </w:rPr>
+              <w:t xml:space="preserve"> </w:t>
+            </w:r>
+            <w:r>
+              <w:rPr>
+                <w:rFonts w:ascii="Courier New" w:hAnsi="Courier New" w:cs="Courier New"/>
+                <w:szCs w:val="24"/>
+              </w:rPr>
+              <w:t>аргумент</w:t>
             </w:r>
           </w:p>
           <w:p>
@@ -2066,7 +2221,35 @@
                 <w:rFonts w:ascii="Courier New" w:hAnsi="Courier New" w:cs="Courier New"/>
                 <w:szCs w:val="24"/>
               </w:rPr>
-              <w:t>;//выход-результат</w:t>
+              <w:t>;//выход</w:t>
+            </w:r>
+            <w:r>
+              <w:rPr>
+                <w:rFonts w:ascii="Courier New" w:hAnsi="Courier New" w:cs="Courier New"/>
+                <w:szCs w:val="24"/>
+              </w:rPr>
+              <w:t xml:space="preserve"> </w:t>
+            </w:r>
+            <w:r>
+              <w:rPr>
+                <w:rFonts w:ascii="Courier New" w:hAnsi="Courier New" w:cs="Courier New"/>
+                <w:szCs w:val="24"/>
+              </w:rPr>
+              <w:t>-</w:t>
+            </w:r>
+            <w:r>
+              <w:rPr>
+                <w:rFonts w:ascii="Courier New" w:hAnsi="Courier New" w:cs="Courier New"/>
+                <w:szCs w:val="24"/>
+              </w:rPr>
+              <w:t xml:space="preserve"> </w:t>
+            </w:r>
+            <w:r>
+              <w:rPr>
+                <w:rFonts w:ascii="Courier New" w:hAnsi="Courier New" w:cs="Courier New"/>
+                <w:szCs w:val="24"/>
+              </w:rPr>
+              <w:t>результат</w:t>
             </w:r>
             <w:r>
               <w:rPr>

--- a/programming_language/cspline.docx
+++ b/programming_language/cspline.docx
@@ -1,10 +1,11 @@
 
 <file path=word/document.xml><?xml version="1.0" encoding="utf-8"?>
-<w:document xmlns:ve="http://schemas.openxmlformats.org/markup-compatibility/2006" xmlns:o="urn:schemas-microsoft-com:office:office" xmlns:r="http://schemas.openxmlformats.org/officeDocument/2006/relationships" xmlns:m="http://schemas.openxmlformats.org/officeDocument/2006/math" xmlns:v="urn:schemas-microsoft-com:vml" xmlns:wp="http://schemas.openxmlformats.org/drawingml/2006/wordprocessingDrawing" xmlns:w10="urn:schemas-microsoft-com:office:word" xmlns:w="http://schemas.openxmlformats.org/wordprocessingml/2006/main" xmlns:wne="http://schemas.microsoft.com/office/word/2006/wordml">
+<w:document xmlns:wpc="http://schemas.microsoft.com/office/word/2010/wordprocessingCanvas" xmlns:mc="http://schemas.openxmlformats.org/markup-compatibility/2006" xmlns:o="urn:schemas-microsoft-com:office:office" xmlns:r="http://schemas.openxmlformats.org/officeDocument/2006/relationships" xmlns:m="http://schemas.openxmlformats.org/officeDocument/2006/math" xmlns:v="urn:schemas-microsoft-com:vml" xmlns:wp14="http://schemas.microsoft.com/office/word/2010/wordprocessingDrawing" xmlns:wp="http://schemas.openxmlformats.org/drawingml/2006/wordprocessingDrawing" xmlns:w10="urn:schemas-microsoft-com:office:word" xmlns:w="http://schemas.openxmlformats.org/wordprocessingml/2006/main" xmlns:w14="http://schemas.microsoft.com/office/word/2010/wordml" xmlns:w15="http://schemas.microsoft.com/office/word/2012/wordml" xmlns:wpg="http://schemas.microsoft.com/office/word/2010/wordprocessingGroup" xmlns:wpi="http://schemas.microsoft.com/office/word/2010/wordprocessingInk" xmlns:wne="http://schemas.microsoft.com/office/word/2006/wordml" xmlns:wps="http://schemas.microsoft.com/office/word/2010/wordprocessingShape" mc:Ignorable="w14 w15 wp14">
   <w:body>
     <w:p>
       <w:pPr>
         <w:rPr>
+          <w:rFonts w:ascii="Cambria" w:hAnsi="Cambria"/>
           <w:b/>
           <w:color w:val="0000FF"/>
           <w:sz w:val="36"/>
@@ -14,6 +15,7 @@
       <w:proofErr w:type="spellStart"/>
       <w:r>
         <w:rPr>
+          <w:rFonts w:ascii="Cambria" w:hAnsi="Cambria"/>
           <w:b/>
           <w:color w:val="0000FF"/>
           <w:sz w:val="36"/>
@@ -23,6 +25,7 @@
       </w:r>
       <w:r>
         <w:rPr>
+          <w:rFonts w:ascii="Cambria" w:hAnsi="Cambria"/>
           <w:b/>
           <w:color w:val="0000FF"/>
           <w:sz w:val="36"/>
@@ -35,12 +38,14 @@
     <w:p>
       <w:pPr>
         <w:rPr>
+          <w:rFonts w:ascii="Cambria" w:hAnsi="Cambria"/>
           <w:i/>
           <w:color w:val="0000FF"/>
         </w:rPr>
       </w:pPr>
       <w:r>
         <w:rPr>
+          <w:rFonts w:ascii="Cambria" w:hAnsi="Cambria"/>
           <w:i/>
           <w:color w:val="0000FF"/>
         </w:rPr>
@@ -48,20 +53,23 @@
       </w:r>
       <w:r>
         <w:rPr>
+          <w:rFonts w:ascii="Cambria" w:hAnsi="Cambria"/>
           <w:i/>
           <w:color w:val="0000FF"/>
         </w:rPr>
-        <w:t xml:space="preserve"> </w:t>
-      </w:r>
-      <w:r>
-        <w:rPr>
+        <w:t xml:space="preserve"> вычисления </w:t>
+      </w:r>
+      <w:r>
+        <w:rPr>
+          <w:rFonts w:ascii="Cambria" w:hAnsi="Cambria"/>
           <w:i/>
           <w:color w:val="0000FF"/>
         </w:rPr>
-        <w:t>вычисления</w:t>
-      </w:r>
-      <w:r>
-        <w:rPr>
+        <w:t>матрицы</w:t>
+      </w:r>
+      <w:r>
+        <w:rPr>
+          <w:rFonts w:ascii="Cambria" w:hAnsi="Cambria"/>
           <w:i/>
           <w:color w:val="0000FF"/>
         </w:rPr>
@@ -69,13 +77,15 @@
       </w:r>
       <w:r>
         <w:rPr>
+          <w:rFonts w:ascii="Cambria" w:hAnsi="Cambria"/>
           <w:i/>
           <w:color w:val="0000FF"/>
         </w:rPr>
-        <w:t>матрицы</w:t>
-      </w:r>
-      <w:r>
-        <w:rPr>
+        <w:t>коэффициентов</w:t>
+      </w:r>
+      <w:r>
+        <w:rPr>
+          <w:rFonts w:ascii="Cambria" w:hAnsi="Cambria"/>
           <w:i/>
           <w:color w:val="0000FF"/>
         </w:rPr>
@@ -83,13 +93,15 @@
       </w:r>
       <w:r>
         <w:rPr>
+          <w:rFonts w:ascii="Cambria" w:hAnsi="Cambria"/>
           <w:i/>
           <w:color w:val="0000FF"/>
         </w:rPr>
-        <w:t>коэффициентов</w:t>
-      </w:r>
-      <w:r>
-        <w:rPr>
+        <w:t>для</w:t>
+      </w:r>
+      <w:r>
+        <w:rPr>
+          <w:rFonts w:ascii="Cambria" w:hAnsi="Cambria"/>
           <w:i/>
           <w:color w:val="0000FF"/>
         </w:rPr>
@@ -97,13 +109,15 @@
       </w:r>
       <w:r>
         <w:rPr>
+          <w:rFonts w:ascii="Cambria" w:hAnsi="Cambria"/>
           <w:i/>
           <w:color w:val="0000FF"/>
         </w:rPr>
-        <w:t>для</w:t>
-      </w:r>
-      <w:r>
-        <w:rPr>
+        <w:t>кубической</w:t>
+      </w:r>
+      <w:r>
+        <w:rPr>
+          <w:rFonts w:ascii="Cambria" w:hAnsi="Cambria"/>
           <w:i/>
           <w:color w:val="0000FF"/>
         </w:rPr>
@@ -111,13 +125,15 @@
       </w:r>
       <w:r>
         <w:rPr>
+          <w:rFonts w:ascii="Cambria" w:hAnsi="Cambria"/>
           <w:i/>
           <w:color w:val="0000FF"/>
         </w:rPr>
-        <w:t>кубической</w:t>
-      </w:r>
-      <w:r>
-        <w:rPr>
+        <w:t>сплайн-интерполяции</w:t>
+      </w:r>
+      <w:r>
+        <w:rPr>
+          <w:rFonts w:ascii="Cambria" w:hAnsi="Cambria"/>
           <w:i/>
           <w:color w:val="0000FF"/>
         </w:rPr>
@@ -125,13 +141,15 @@
       </w:r>
       <w:r>
         <w:rPr>
+          <w:rFonts w:ascii="Cambria" w:hAnsi="Cambria"/>
           <w:i/>
           <w:color w:val="0000FF"/>
         </w:rPr>
-        <w:t>сплайн-интерполяции</w:t>
-      </w:r>
-      <w:r>
-        <w:rPr>
+        <w:t>по</w:t>
+      </w:r>
+      <w:r>
+        <w:rPr>
+          <w:rFonts w:ascii="Cambria" w:hAnsi="Cambria"/>
           <w:i/>
           <w:color w:val="0000FF"/>
         </w:rPr>
@@ -139,13 +157,15 @@
       </w:r>
       <w:r>
         <w:rPr>
+          <w:rFonts w:ascii="Cambria" w:hAnsi="Cambria"/>
           <w:i/>
           <w:color w:val="0000FF"/>
         </w:rPr>
-        <w:t>по</w:t>
-      </w:r>
-      <w:r>
-        <w:rPr>
+        <w:t>заданным</w:t>
+      </w:r>
+      <w:r>
+        <w:rPr>
+          <w:rFonts w:ascii="Cambria" w:hAnsi="Cambria"/>
           <w:i/>
           <w:color w:val="0000FF"/>
         </w:rPr>
@@ -153,27 +173,15 @@
       </w:r>
       <w:r>
         <w:rPr>
+          <w:rFonts w:ascii="Cambria" w:hAnsi="Cambria"/>
           <w:i/>
           <w:color w:val="0000FF"/>
         </w:rPr>
-        <w:t>заданным</w:t>
-      </w:r>
-      <w:r>
-        <w:rPr>
-          <w:i/>
-          <w:color w:val="0000FF"/>
-        </w:rPr>
-        <w:t xml:space="preserve"> </w:t>
-      </w:r>
-      <w:r>
-        <w:rPr>
-          <w:i/>
-          <w:color w:val="0000FF"/>
-        </w:rPr>
         <w:t>координатам</w:t>
       </w:r>
       <w:r>
         <w:rPr>
+          <w:rFonts w:ascii="Cambria" w:hAnsi="Cambria"/>
           <w:i/>
           <w:color w:val="0000FF"/>
         </w:rPr>
@@ -183,12 +191,14 @@
     <w:p>
       <w:pPr>
         <w:rPr>
+          <w:rFonts w:ascii="Cambria" w:hAnsi="Cambria"/>
           <w:color w:val="0070C0"/>
           <w:lang w:val="en-US"/>
         </w:rPr>
       </w:pPr>
       <w:r>
         <w:rPr>
+          <w:rFonts w:ascii="Cambria" w:hAnsi="Cambria"/>
           <w:color w:val="0070C0"/>
         </w:rPr>
         <w:pict>
@@ -199,6 +209,7 @@
     <w:p>
       <w:pPr>
         <w:rPr>
+          <w:rFonts w:ascii="Cambria" w:hAnsi="Cambria"/>
           <w:lang w:val="en-US"/>
         </w:rPr>
       </w:pPr>
@@ -206,17 +217,20 @@
     <w:p>
       <w:pPr>
         <w:rPr>
+          <w:rFonts w:ascii="Cambria" w:hAnsi="Cambria"/>
           <w:b/>
         </w:rPr>
       </w:pPr>
       <w:r>
         <w:rPr>
+          <w:rFonts w:ascii="Cambria" w:hAnsi="Cambria"/>
           <w:b/>
         </w:rPr>
         <w:t>Синтаксис</w:t>
       </w:r>
       <w:r>
         <w:rPr>
+          <w:rFonts w:ascii="Cambria" w:hAnsi="Cambria"/>
           <w:b/>
         </w:rPr>
         <w:t>:</w:t>
@@ -225,13 +239,13 @@
     <w:p>
       <w:pPr>
         <w:rPr>
-          <w:rFonts w:ascii="Courier New" w:hAnsi="Courier New" w:cs="Courier New"/>
+          <w:rFonts w:ascii="Cambria" w:hAnsi="Cambria" w:cs="Courier New"/>
           <w:szCs w:val="24"/>
         </w:rPr>
       </w:pPr>
       <w:r>
         <w:rPr>
-          <w:rFonts w:ascii="Courier New" w:hAnsi="Courier New" w:cs="Courier New"/>
+          <w:rFonts w:ascii="Cambria" w:hAnsi="Cambria" w:cs="Courier New"/>
           <w:i/>
           <w:szCs w:val="24"/>
           <w:lang w:val="en-US"/>
@@ -240,21 +254,21 @@
       </w:r>
       <w:r>
         <w:rPr>
-          <w:rFonts w:ascii="Courier New" w:hAnsi="Courier New" w:cs="Courier New"/>
-          <w:szCs w:val="24"/>
-        </w:rPr>
-        <w:t xml:space="preserve"> </w:t>
-      </w:r>
-      <w:r>
-        <w:rPr>
-          <w:rFonts w:ascii="Courier New" w:hAnsi="Courier New" w:cs="Courier New"/>
+          <w:rFonts w:ascii="Cambria" w:hAnsi="Cambria" w:cs="Courier New"/>
+          <w:szCs w:val="24"/>
+        </w:rPr>
+        <w:t xml:space="preserve"> </w:t>
+      </w:r>
+      <w:r>
+        <w:rPr>
+          <w:rFonts w:ascii="Cambria" w:hAnsi="Cambria" w:cs="Courier New"/>
           <w:szCs w:val="24"/>
         </w:rPr>
         <w:t>=</w:t>
       </w:r>
       <w:r>
         <w:rPr>
-          <w:rFonts w:ascii="Courier New" w:hAnsi="Courier New" w:cs="Courier New"/>
+          <w:rFonts w:ascii="Cambria" w:hAnsi="Cambria" w:cs="Courier New"/>
           <w:szCs w:val="24"/>
         </w:rPr>
         <w:t xml:space="preserve"> </w:t>
@@ -262,7 +276,7 @@
       <w:proofErr w:type="spellStart"/>
       <w:r>
         <w:rPr>
-          <w:rFonts w:ascii="Courier New" w:hAnsi="Courier New" w:cs="Courier New"/>
+          <w:rFonts w:ascii="Cambria" w:hAnsi="Cambria" w:cs="Courier New"/>
           <w:b/>
           <w:szCs w:val="24"/>
           <w:lang w:val="en-US"/>
@@ -272,14 +286,14 @@
       <w:proofErr w:type="spellEnd"/>
       <w:r>
         <w:rPr>
-          <w:rFonts w:ascii="Courier New" w:hAnsi="Courier New" w:cs="Courier New"/>
+          <w:rFonts w:ascii="Cambria" w:hAnsi="Cambria" w:cs="Courier New"/>
           <w:szCs w:val="24"/>
         </w:rPr>
         <w:t>(</w:t>
       </w:r>
       <w:r>
         <w:rPr>
-          <w:rFonts w:ascii="Courier New" w:hAnsi="Courier New" w:cs="Courier New"/>
+          <w:rFonts w:ascii="Cambria" w:hAnsi="Cambria" w:cs="Courier New"/>
           <w:i/>
           <w:szCs w:val="24"/>
           <w:lang w:val="en-US"/>
@@ -288,22 +302,21 @@
       </w:r>
       <w:r>
         <w:rPr>
-          <w:rFonts w:ascii="Courier New" w:hAnsi="Courier New" w:cs="Courier New"/>
+          <w:rFonts w:ascii="Cambria" w:hAnsi="Cambria" w:cs="Courier New"/>
           <w:szCs w:val="24"/>
         </w:rPr>
         <w:t>,</w:t>
       </w:r>
       <w:r>
         <w:rPr>
-          <w:rFonts w:ascii="Courier New" w:hAnsi="Courier New" w:cs="Courier New"/>
-          <w:szCs w:val="24"/>
-          <w:lang w:val="en-US"/>
-        </w:rPr>
-        <w:t xml:space="preserve"> </w:t>
-      </w:r>
-      <w:r>
-        <w:rPr>
-          <w:rFonts w:ascii="Courier New" w:hAnsi="Courier New" w:cs="Courier New"/>
+          <w:rFonts w:ascii="Cambria" w:hAnsi="Cambria" w:cs="Courier New"/>
+          <w:szCs w:val="24"/>
+        </w:rPr>
+        <w:t xml:space="preserve"> </w:t>
+      </w:r>
+      <w:r>
+        <w:rPr>
+          <w:rFonts w:ascii="Cambria" w:hAnsi="Cambria" w:cs="Courier New"/>
           <w:i/>
           <w:szCs w:val="24"/>
           <w:lang w:val="en-US"/>
@@ -312,463 +325,831 @@
       </w:r>
       <w:r>
         <w:rPr>
-          <w:rFonts w:ascii="Courier New" w:hAnsi="Courier New" w:cs="Courier New"/>
+          <w:rFonts w:ascii="Cambria" w:hAnsi="Cambria" w:cs="Courier New"/>
           <w:szCs w:val="24"/>
         </w:rPr>
         <w:t>);</w:t>
-      </w:r>
-    </w:p>
-    <w:p/>
-    <w:p>
-      <w:r>
-        <w:rPr>
-          <w:b/>
-        </w:rPr>
-        <w:t>Аргументы</w:t>
-      </w:r>
-      <w:r>
-        <w:rPr>
-          <w:b/>
-        </w:rPr>
-        <w:t>:</w:t>
       </w:r>
     </w:p>
     <w:p>
-      <w:r>
-        <w:rPr>
-          <w:i/>
-        </w:rPr>
-        <w:t>Х</w:t>
-      </w:r>
-      <w:r>
-        <w:rPr>
-          <w:i/>
-        </w:rPr>
-        <w:t xml:space="preserve"> </w:t>
-      </w:r>
-      <w:r>
-        <w:t>–</w:t>
-      </w:r>
-      <w:r>
-        <w:t xml:space="preserve"> </w:t>
-      </w:r>
-      <w:r>
-        <w:t>входной</w:t>
-      </w:r>
-      <w:r>
-        <w:t xml:space="preserve"> </w:t>
-      </w:r>
-      <w:r>
-        <w:t>массив</w:t>
-      </w:r>
-      <w:r>
-        <w:t xml:space="preserve"> </w:t>
-      </w:r>
-      <w:r>
-        <w:t>координат</w:t>
-      </w:r>
-      <w:r>
-        <w:t xml:space="preserve"> </w:t>
-      </w:r>
-      <w:r>
-        <w:t>по</w:t>
-      </w:r>
-      <w:r>
-        <w:t xml:space="preserve"> </w:t>
-      </w:r>
-      <w:r>
-        <w:t>оси</w:t>
-      </w:r>
-      <w:r>
-        <w:t xml:space="preserve"> </w:t>
-      </w:r>
-      <w:r>
-        <w:rPr>
-          <w:lang w:val="en-US"/>
-        </w:rPr>
-        <w:t>x</w:t>
-      </w:r>
-      <w:r>
-        <w:t xml:space="preserve"> </w:t>
-      </w:r>
-      <w:r>
-        <w:t>для</w:t>
-      </w:r>
-      <w:r>
-        <w:t xml:space="preserve"> </w:t>
-      </w:r>
-      <w:r>
-        <w:t>вычисления</w:t>
-      </w:r>
-      <w:r>
-        <w:t xml:space="preserve"> </w:t>
-      </w:r>
-      <w:r>
-        <w:t>матрицы</w:t>
-      </w:r>
-      <w:r>
-        <w:t xml:space="preserve"> </w:t>
-      </w:r>
-      <w:r>
-        <w:t>коэффициентов</w:t>
-      </w:r>
-      <w:r>
-        <w:t>,</w:t>
-      </w:r>
+      <w:pPr>
+        <w:rPr>
+          <w:rFonts w:ascii="Cambria" w:hAnsi="Cambria"/>
+        </w:rPr>
+      </w:pPr>
     </w:p>
     <w:p>
-      <w:r>
-        <w:rPr>
-          <w:i/>
-          <w:lang w:val="en-US"/>
-        </w:rPr>
-        <w:t>Y</w:t>
-      </w:r>
-      <w:r>
-        <w:rPr>
-          <w:i/>
-        </w:rPr>
-        <w:t xml:space="preserve"> </w:t>
-      </w:r>
-      <w:r>
-        <w:t>–</w:t>
-      </w:r>
-      <w:r>
-        <w:t xml:space="preserve"> </w:t>
-      </w:r>
-      <w:proofErr w:type="gramStart"/>
-      <w:r>
-        <w:t>входной</w:t>
-      </w:r>
-      <w:proofErr w:type="gramEnd"/>
-      <w:r>
-        <w:t xml:space="preserve"> </w:t>
-      </w:r>
-      <w:r>
-        <w:t>массив</w:t>
-      </w:r>
-      <w:r>
-        <w:t xml:space="preserve"> </w:t>
-      </w:r>
-      <w:r>
-        <w:t>координат</w:t>
-      </w:r>
-      <w:r>
-        <w:t xml:space="preserve"> </w:t>
-      </w:r>
-      <w:r>
-        <w:t>по</w:t>
-      </w:r>
-      <w:r>
-        <w:t xml:space="preserve"> </w:t>
-      </w:r>
-      <w:r>
-        <w:t>оси</w:t>
-      </w:r>
-      <w:r>
-        <w:t xml:space="preserve"> </w:t>
-      </w:r>
-      <w:r>
-        <w:rPr>
-          <w:lang w:val="en-US"/>
-        </w:rPr>
-        <w:t>y</w:t>
-      </w:r>
-      <w:r>
-        <w:t xml:space="preserve"> </w:t>
-      </w:r>
-      <w:r>
-        <w:t>для</w:t>
-      </w:r>
-      <w:r>
-        <w:t xml:space="preserve"> </w:t>
-      </w:r>
-      <w:r>
-        <w:t>вычисления</w:t>
-      </w:r>
-      <w:r>
-        <w:t xml:space="preserve"> </w:t>
-      </w:r>
-      <w:r>
-        <w:t>матрицы</w:t>
-      </w:r>
-      <w:r>
-        <w:t xml:space="preserve"> </w:t>
-      </w:r>
-      <w:r>
-        <w:t>коэффициентов</w:t>
-      </w:r>
-      <w:r>
-        <w:t>.</w:t>
+      <w:pPr>
+        <w:rPr>
+          <w:rFonts w:ascii="Cambria" w:hAnsi="Cambria"/>
+        </w:rPr>
+      </w:pPr>
+      <w:r>
+        <w:rPr>
+          <w:rFonts w:ascii="Cambria" w:hAnsi="Cambria"/>
+          <w:b/>
+        </w:rPr>
+        <w:t>Аргументы:</w:t>
       </w:r>
     </w:p>
-    <w:p/>
     <w:p>
       <w:pPr>
         <w:rPr>
-          <w:b/>
+          <w:rFonts w:ascii="Cambria" w:hAnsi="Cambria"/>
         </w:rPr>
       </w:pPr>
       <w:r>
         <w:rPr>
-          <w:b/>
-        </w:rPr>
-        <w:t>Описание</w:t>
-      </w:r>
-      <w:r>
-        <w:rPr>
-          <w:b/>
-        </w:rPr>
-        <w:t>:</w:t>
+          <w:rFonts w:ascii="Cambria" w:hAnsi="Cambria"/>
+          <w:i/>
+        </w:rPr>
+        <w:t>Х</w:t>
+      </w:r>
+      <w:r>
+        <w:rPr>
+          <w:rFonts w:ascii="Cambria" w:hAnsi="Cambria"/>
+          <w:i/>
+        </w:rPr>
+        <w:t xml:space="preserve"> </w:t>
+      </w:r>
+      <w:r>
+        <w:rPr>
+          <w:rFonts w:ascii="Cambria" w:hAnsi="Cambria"/>
+        </w:rPr>
+        <w:t>–</w:t>
+      </w:r>
+      <w:r>
+        <w:rPr>
+          <w:rFonts w:ascii="Cambria" w:hAnsi="Cambria"/>
+        </w:rPr>
+        <w:t xml:space="preserve"> </w:t>
+      </w:r>
+      <w:r>
+        <w:rPr>
+          <w:rFonts w:ascii="Cambria" w:hAnsi="Cambria"/>
+        </w:rPr>
+        <w:t>входной</w:t>
+      </w:r>
+      <w:r>
+        <w:rPr>
+          <w:rFonts w:ascii="Cambria" w:hAnsi="Cambria"/>
+        </w:rPr>
+        <w:t xml:space="preserve"> </w:t>
+      </w:r>
+      <w:r>
+        <w:rPr>
+          <w:rFonts w:ascii="Cambria" w:hAnsi="Cambria"/>
+        </w:rPr>
+        <w:t>массив</w:t>
+      </w:r>
+      <w:r>
+        <w:rPr>
+          <w:rFonts w:ascii="Cambria" w:hAnsi="Cambria"/>
+        </w:rPr>
+        <w:t xml:space="preserve"> </w:t>
+      </w:r>
+      <w:r>
+        <w:rPr>
+          <w:rFonts w:ascii="Cambria" w:hAnsi="Cambria"/>
+        </w:rPr>
+        <w:t>координат</w:t>
+      </w:r>
+      <w:r>
+        <w:rPr>
+          <w:rFonts w:ascii="Cambria" w:hAnsi="Cambria"/>
+        </w:rPr>
+        <w:t xml:space="preserve"> </w:t>
+      </w:r>
+      <w:r>
+        <w:rPr>
+          <w:rFonts w:ascii="Cambria" w:hAnsi="Cambria"/>
+        </w:rPr>
+        <w:t>по</w:t>
+      </w:r>
+      <w:r>
+        <w:rPr>
+          <w:rFonts w:ascii="Cambria" w:hAnsi="Cambria"/>
+        </w:rPr>
+        <w:t xml:space="preserve"> </w:t>
+      </w:r>
+      <w:r>
+        <w:rPr>
+          <w:rFonts w:ascii="Cambria" w:hAnsi="Cambria"/>
+        </w:rPr>
+        <w:t>оси</w:t>
+      </w:r>
+      <w:r>
+        <w:rPr>
+          <w:rFonts w:ascii="Cambria" w:hAnsi="Cambria"/>
+        </w:rPr>
+        <w:t xml:space="preserve"> </w:t>
+      </w:r>
+      <w:r>
+        <w:rPr>
+          <w:rFonts w:ascii="Cambria" w:hAnsi="Cambria"/>
+          <w:lang w:val="en-US"/>
+        </w:rPr>
+        <w:t>x</w:t>
+      </w:r>
+      <w:r>
+        <w:rPr>
+          <w:rFonts w:ascii="Cambria" w:hAnsi="Cambria"/>
+        </w:rPr>
+        <w:t xml:space="preserve"> </w:t>
+      </w:r>
+      <w:r>
+        <w:rPr>
+          <w:rFonts w:ascii="Cambria" w:hAnsi="Cambria"/>
+        </w:rPr>
+        <w:t>для</w:t>
+      </w:r>
+      <w:r>
+        <w:rPr>
+          <w:rFonts w:ascii="Cambria" w:hAnsi="Cambria"/>
+        </w:rPr>
+        <w:t xml:space="preserve"> </w:t>
+      </w:r>
+      <w:r>
+        <w:rPr>
+          <w:rFonts w:ascii="Cambria" w:hAnsi="Cambria"/>
+        </w:rPr>
+        <w:t>вычисления</w:t>
+      </w:r>
+      <w:r>
+        <w:rPr>
+          <w:rFonts w:ascii="Cambria" w:hAnsi="Cambria"/>
+        </w:rPr>
+        <w:t xml:space="preserve"> </w:t>
+      </w:r>
+      <w:r>
+        <w:rPr>
+          <w:rFonts w:ascii="Cambria" w:hAnsi="Cambria"/>
+        </w:rPr>
+        <w:t>матрицы</w:t>
+      </w:r>
+      <w:r>
+        <w:rPr>
+          <w:rFonts w:ascii="Cambria" w:hAnsi="Cambria"/>
+        </w:rPr>
+        <w:t xml:space="preserve"> </w:t>
+      </w:r>
+      <w:r>
+        <w:rPr>
+          <w:rFonts w:ascii="Cambria" w:hAnsi="Cambria"/>
+        </w:rPr>
+        <w:t>коэффициентов</w:t>
+      </w:r>
+      <w:r>
+        <w:rPr>
+          <w:rFonts w:ascii="Cambria" w:hAnsi="Cambria"/>
+        </w:rPr>
+        <w:t>,</w:t>
       </w:r>
     </w:p>
     <w:p>
-      <w:r>
-        <w:t>Функция</w:t>
-      </w:r>
-      <w:r>
-        <w:t xml:space="preserve"> </w:t>
-      </w:r>
-      <w:r>
-        <w:t>вычисляет</w:t>
-      </w:r>
-      <w:r>
-        <w:t xml:space="preserve"> </w:t>
-      </w:r>
-      <w:r>
-        <w:t>матрицу</w:t>
-      </w:r>
-      <w:r>
-        <w:t xml:space="preserve"> </w:t>
-      </w:r>
-      <w:r>
+      <w:pPr>
+        <w:rPr>
+          <w:rFonts w:ascii="Cambria" w:hAnsi="Cambria"/>
+        </w:rPr>
+      </w:pPr>
+      <w:r>
+        <w:rPr>
+          <w:rFonts w:ascii="Cambria" w:hAnsi="Cambria"/>
+          <w:i/>
+          <w:lang w:val="en-US"/>
+        </w:rPr>
+        <w:t>Y</w:t>
+      </w:r>
+      <w:r>
+        <w:rPr>
+          <w:rFonts w:ascii="Cambria" w:hAnsi="Cambria"/>
+          <w:i/>
+        </w:rPr>
+        <w:t xml:space="preserve"> </w:t>
+      </w:r>
+      <w:r>
+        <w:rPr>
+          <w:rFonts w:ascii="Cambria" w:hAnsi="Cambria"/>
+        </w:rPr>
+        <w:t>–</w:t>
+      </w:r>
+      <w:r>
+        <w:rPr>
+          <w:rFonts w:ascii="Cambria" w:hAnsi="Cambria"/>
+        </w:rPr>
+        <w:t xml:space="preserve"> </w:t>
+      </w:r>
+      <w:proofErr w:type="gramStart"/>
+      <w:r>
+        <w:rPr>
+          <w:rFonts w:ascii="Cambria" w:hAnsi="Cambria"/>
+        </w:rPr>
+        <w:t>входной</w:t>
+      </w:r>
+      <w:proofErr w:type="gramEnd"/>
+      <w:r>
+        <w:rPr>
+          <w:rFonts w:ascii="Cambria" w:hAnsi="Cambria"/>
+        </w:rPr>
+        <w:t xml:space="preserve"> </w:t>
+      </w:r>
+      <w:r>
+        <w:rPr>
+          <w:rFonts w:ascii="Cambria" w:hAnsi="Cambria"/>
+        </w:rPr>
+        <w:t>массив</w:t>
+      </w:r>
+      <w:r>
+        <w:rPr>
+          <w:rFonts w:ascii="Cambria" w:hAnsi="Cambria"/>
+        </w:rPr>
+        <w:t xml:space="preserve"> </w:t>
+      </w:r>
+      <w:r>
+        <w:rPr>
+          <w:rFonts w:ascii="Cambria" w:hAnsi="Cambria"/>
+        </w:rPr>
+        <w:t>координат</w:t>
+      </w:r>
+      <w:r>
+        <w:rPr>
+          <w:rFonts w:ascii="Cambria" w:hAnsi="Cambria"/>
+        </w:rPr>
+        <w:t xml:space="preserve"> </w:t>
+      </w:r>
+      <w:r>
+        <w:rPr>
+          <w:rFonts w:ascii="Cambria" w:hAnsi="Cambria"/>
+        </w:rPr>
+        <w:t>по</w:t>
+      </w:r>
+      <w:r>
+        <w:rPr>
+          <w:rFonts w:ascii="Cambria" w:hAnsi="Cambria"/>
+        </w:rPr>
+        <w:t xml:space="preserve"> </w:t>
+      </w:r>
+      <w:r>
+        <w:rPr>
+          <w:rFonts w:ascii="Cambria" w:hAnsi="Cambria"/>
+        </w:rPr>
+        <w:t>оси</w:t>
+      </w:r>
+      <w:r>
+        <w:rPr>
+          <w:rFonts w:ascii="Cambria" w:hAnsi="Cambria"/>
+        </w:rPr>
+        <w:t xml:space="preserve"> </w:t>
+      </w:r>
+      <w:r>
+        <w:rPr>
+          <w:rFonts w:ascii="Cambria" w:hAnsi="Cambria"/>
+          <w:lang w:val="en-US"/>
+        </w:rPr>
+        <w:t>y</w:t>
+      </w:r>
+      <w:r>
+        <w:rPr>
+          <w:rFonts w:ascii="Cambria" w:hAnsi="Cambria"/>
+        </w:rPr>
+        <w:t xml:space="preserve"> </w:t>
+      </w:r>
+      <w:r>
+        <w:rPr>
+          <w:rFonts w:ascii="Cambria" w:hAnsi="Cambria"/>
+        </w:rPr>
+        <w:t>для</w:t>
+      </w:r>
+      <w:r>
+        <w:rPr>
+          <w:rFonts w:ascii="Cambria" w:hAnsi="Cambria"/>
+        </w:rPr>
+        <w:t xml:space="preserve"> </w:t>
+      </w:r>
+      <w:r>
+        <w:rPr>
+          <w:rFonts w:ascii="Cambria" w:hAnsi="Cambria"/>
+        </w:rPr>
+        <w:t>вычисления</w:t>
+      </w:r>
+      <w:r>
+        <w:rPr>
+          <w:rFonts w:ascii="Cambria" w:hAnsi="Cambria"/>
+        </w:rPr>
+        <w:t xml:space="preserve"> </w:t>
+      </w:r>
+      <w:r>
+        <w:rPr>
+          <w:rFonts w:ascii="Cambria" w:hAnsi="Cambria"/>
+        </w:rPr>
+        <w:t>матрицы</w:t>
+      </w:r>
+      <w:r>
+        <w:rPr>
+          <w:rFonts w:ascii="Cambria" w:hAnsi="Cambria"/>
+        </w:rPr>
+        <w:t xml:space="preserve"> </w:t>
+      </w:r>
+      <w:r>
+        <w:rPr>
+          <w:rFonts w:ascii="Cambria" w:hAnsi="Cambria"/>
+        </w:rPr>
         <w:t>коэффициентов</w:t>
       </w:r>
       <w:r>
-        <w:t xml:space="preserve"> </w:t>
-      </w:r>
-      <w:r>
-        <w:t>для</w:t>
-      </w:r>
-      <w:r>
-        <w:t xml:space="preserve"> </w:t>
-      </w:r>
-      <w:r>
-        <w:t>кубической</w:t>
-      </w:r>
-      <w:r>
-        <w:t xml:space="preserve"> </w:t>
-      </w:r>
-      <w:r>
-        <w:t>сплайн-интерполяции</w:t>
-      </w:r>
-      <w:r>
-        <w:t xml:space="preserve"> </w:t>
-      </w:r>
-      <w:r>
-        <w:t>по</w:t>
-      </w:r>
-      <w:r>
-        <w:t xml:space="preserve"> </w:t>
-      </w:r>
-      <w:r>
-        <w:t>заданным</w:t>
-      </w:r>
-      <w:r>
-        <w:t xml:space="preserve"> </w:t>
-      </w:r>
-      <w:r>
-        <w:t>координатам</w:t>
-      </w:r>
-      <w:r>
-        <w:t xml:space="preserve"> </w:t>
-      </w:r>
-      <w:r>
-        <w:t>точек</w:t>
-      </w:r>
-      <w:r>
-        <w:t>.</w:t>
-      </w:r>
-      <w:r>
-        <w:t xml:space="preserve"> </w:t>
-      </w:r>
-      <w:r>
-        <w:t>Вычисленная</w:t>
-      </w:r>
-      <w:r>
-        <w:t xml:space="preserve"> </w:t>
-      </w:r>
-      <w:r>
-        <w:t>матрица</w:t>
-      </w:r>
-      <w:r>
-        <w:t xml:space="preserve"> </w:t>
-      </w:r>
-      <w:r>
-        <w:t>коэффициентов</w:t>
-      </w:r>
-      <w:r>
-        <w:t xml:space="preserve"> </w:t>
-      </w:r>
-      <w:r>
-        <w:t>используется</w:t>
-      </w:r>
-      <w:r>
-        <w:t xml:space="preserve"> </w:t>
-      </w:r>
-      <w:r>
-        <w:t>функцией</w:t>
-      </w:r>
-      <w:r>
-        <w:t xml:space="preserve"> </w:t>
-      </w:r>
-      <w:proofErr w:type="spellStart"/>
-      <w:r>
-        <w:rPr>
-          <w:i/>
-        </w:rPr>
-        <w:t>interpol</w:t>
-      </w:r>
-      <w:proofErr w:type="spellEnd"/>
-      <w:r>
-        <w:rPr>
-          <w:i/>
-        </w:rPr>
-        <w:t xml:space="preserve"> </w:t>
-      </w:r>
-      <w:r>
-        <w:t>для</w:t>
-      </w:r>
-      <w:r>
-        <w:t xml:space="preserve"> </w:t>
-      </w:r>
-      <w:r>
-        <w:t>сплайн-интерполяции</w:t>
-      </w:r>
-      <w:r>
-        <w:t xml:space="preserve"> </w:t>
-      </w:r>
-      <w:r>
-        <w:t>аргумента</w:t>
-      </w:r>
-      <w:r>
-        <w:t xml:space="preserve"> </w:t>
-      </w:r>
-      <w:proofErr w:type="spellStart"/>
-      <w:r>
-        <w:rPr>
-          <w:i/>
-        </w:rPr>
-        <w:t>x</w:t>
-      </w:r>
-      <w:proofErr w:type="spellEnd"/>
-      <w:r>
+        <w:rPr>
+          <w:rFonts w:ascii="Cambria" w:hAnsi="Cambria"/>
+        </w:rPr>
         <w:t>.</w:t>
       </w:r>
     </w:p>
     <w:p>
-      <w:r>
-        <w:t>Входные</w:t>
-      </w:r>
-      <w:r>
-        <w:t xml:space="preserve"> </w:t>
-      </w:r>
-      <w:r>
-        <w:t>массивы</w:t>
-      </w:r>
-      <w:r>
-        <w:t xml:space="preserve"> </w:t>
-      </w:r>
-      <w:r>
-        <w:rPr>
-          <w:lang w:val="en-US"/>
-        </w:rPr>
-        <w:t>X</w:t>
-      </w:r>
-      <w:r>
-        <w:t xml:space="preserve"> </w:t>
-      </w:r>
-      <w:r>
-        <w:t>и</w:t>
-      </w:r>
-      <w:r>
-        <w:t xml:space="preserve"> </w:t>
-      </w:r>
-      <w:r>
-        <w:rPr>
-          <w:lang w:val="en-US"/>
-        </w:rPr>
-        <w:t>Y</w:t>
-      </w:r>
-      <w:r>
-        <w:t xml:space="preserve"> </w:t>
-      </w:r>
-      <w:r>
-        <w:t>должны</w:t>
-      </w:r>
-      <w:r>
-        <w:t xml:space="preserve"> </w:t>
-      </w:r>
-      <w:r>
-        <w:t>б</w:t>
-      </w:r>
-      <w:r>
-        <w:t>ы</w:t>
-      </w:r>
-      <w:r>
-        <w:t>ть</w:t>
-      </w:r>
-      <w:r>
-        <w:t xml:space="preserve"> </w:t>
-      </w:r>
-      <w:r>
-        <w:t>одного</w:t>
-      </w:r>
-      <w:r>
-        <w:t xml:space="preserve"> </w:t>
-      </w:r>
-      <w:r>
-        <w:t>размера.</w:t>
-      </w:r>
+      <w:pPr>
+        <w:rPr>
+          <w:rFonts w:ascii="Cambria" w:hAnsi="Cambria"/>
+        </w:rPr>
+      </w:pPr>
     </w:p>
     <w:p>
-      <w:r>
+      <w:pPr>
+        <w:rPr>
+          <w:rFonts w:ascii="Cambria" w:hAnsi="Cambria"/>
+          <w:b/>
+        </w:rPr>
+      </w:pPr>
+      <w:r>
+        <w:rPr>
+          <w:rFonts w:ascii="Cambria" w:hAnsi="Cambria"/>
+          <w:b/>
+        </w:rPr>
+        <w:t>Описание:</w:t>
+      </w:r>
+    </w:p>
+    <w:p>
+      <w:pPr>
+        <w:rPr>
+          <w:rFonts w:ascii="Cambria" w:hAnsi="Cambria"/>
+        </w:rPr>
+      </w:pPr>
+      <w:r>
+        <w:rPr>
+          <w:rFonts w:ascii="Cambria" w:hAnsi="Cambria"/>
+        </w:rPr>
+        <w:t>Функция</w:t>
+      </w:r>
+      <w:r>
+        <w:rPr>
+          <w:rFonts w:ascii="Cambria" w:hAnsi="Cambria"/>
+        </w:rPr>
+        <w:t xml:space="preserve"> </w:t>
+      </w:r>
+      <w:r>
+        <w:rPr>
+          <w:rFonts w:ascii="Cambria" w:hAnsi="Cambria"/>
+        </w:rPr>
+        <w:t>вычисляет</w:t>
+      </w:r>
+      <w:r>
+        <w:rPr>
+          <w:rFonts w:ascii="Cambria" w:hAnsi="Cambria"/>
+        </w:rPr>
+        <w:t xml:space="preserve"> </w:t>
+      </w:r>
+      <w:r>
+        <w:rPr>
+          <w:rFonts w:ascii="Cambria" w:hAnsi="Cambria"/>
+        </w:rPr>
+        <w:t>матрицу</w:t>
+      </w:r>
+      <w:r>
+        <w:rPr>
+          <w:rFonts w:ascii="Cambria" w:hAnsi="Cambria"/>
+        </w:rPr>
+        <w:t xml:space="preserve"> </w:t>
+      </w:r>
+      <w:r>
+        <w:rPr>
+          <w:rFonts w:ascii="Cambria" w:hAnsi="Cambria"/>
+        </w:rPr>
+        <w:t>коэффициентов</w:t>
+      </w:r>
+      <w:r>
+        <w:rPr>
+          <w:rFonts w:ascii="Cambria" w:hAnsi="Cambria"/>
+        </w:rPr>
+        <w:t xml:space="preserve"> </w:t>
+      </w:r>
+      <w:r>
+        <w:rPr>
+          <w:rFonts w:ascii="Cambria" w:hAnsi="Cambria"/>
+        </w:rPr>
+        <w:t>для</w:t>
+      </w:r>
+      <w:r>
+        <w:rPr>
+          <w:rFonts w:ascii="Cambria" w:hAnsi="Cambria"/>
+        </w:rPr>
+        <w:t xml:space="preserve"> </w:t>
+      </w:r>
+      <w:r>
+        <w:rPr>
+          <w:rFonts w:ascii="Cambria" w:hAnsi="Cambria"/>
+        </w:rPr>
+        <w:t>кубической</w:t>
+      </w:r>
+      <w:r>
+        <w:rPr>
+          <w:rFonts w:ascii="Cambria" w:hAnsi="Cambria"/>
+        </w:rPr>
+        <w:t xml:space="preserve"> </w:t>
+      </w:r>
+      <w:r>
+        <w:rPr>
+          <w:rFonts w:ascii="Cambria" w:hAnsi="Cambria"/>
+        </w:rPr>
+        <w:t>сплайн-интерполяции</w:t>
+      </w:r>
+      <w:r>
+        <w:rPr>
+          <w:rFonts w:ascii="Cambria" w:hAnsi="Cambria"/>
+        </w:rPr>
+        <w:t xml:space="preserve"> </w:t>
+      </w:r>
+      <w:r>
+        <w:rPr>
+          <w:rFonts w:ascii="Cambria" w:hAnsi="Cambria"/>
+        </w:rPr>
+        <w:t>по</w:t>
+      </w:r>
+      <w:r>
+        <w:rPr>
+          <w:rFonts w:ascii="Cambria" w:hAnsi="Cambria"/>
+        </w:rPr>
+        <w:t xml:space="preserve"> </w:t>
+      </w:r>
+      <w:r>
+        <w:rPr>
+          <w:rFonts w:ascii="Cambria" w:hAnsi="Cambria"/>
+        </w:rPr>
+        <w:t>заданным</w:t>
+      </w:r>
+      <w:r>
+        <w:rPr>
+          <w:rFonts w:ascii="Cambria" w:hAnsi="Cambria"/>
+        </w:rPr>
+        <w:t xml:space="preserve"> </w:t>
+      </w:r>
+      <w:r>
+        <w:rPr>
+          <w:rFonts w:ascii="Cambria" w:hAnsi="Cambria"/>
+        </w:rPr>
+        <w:t>координатам</w:t>
+      </w:r>
+      <w:r>
+        <w:rPr>
+          <w:rFonts w:ascii="Cambria" w:hAnsi="Cambria"/>
+        </w:rPr>
+        <w:t xml:space="preserve"> </w:t>
+      </w:r>
+      <w:r>
+        <w:rPr>
+          <w:rFonts w:ascii="Cambria" w:hAnsi="Cambria"/>
+        </w:rPr>
+        <w:t>точек</w:t>
+      </w:r>
+      <w:r>
+        <w:rPr>
+          <w:rFonts w:ascii="Cambria" w:hAnsi="Cambria"/>
+        </w:rPr>
+        <w:t>.</w:t>
+      </w:r>
+      <w:r>
+        <w:rPr>
+          <w:rFonts w:ascii="Cambria" w:hAnsi="Cambria"/>
+        </w:rPr>
+        <w:t xml:space="preserve"> </w:t>
+      </w:r>
+      <w:r>
+        <w:rPr>
+          <w:rFonts w:ascii="Cambria" w:hAnsi="Cambria"/>
+        </w:rPr>
+        <w:t>Вычисленная</w:t>
+      </w:r>
+      <w:r>
+        <w:rPr>
+          <w:rFonts w:ascii="Cambria" w:hAnsi="Cambria"/>
+        </w:rPr>
+        <w:t xml:space="preserve"> </w:t>
+      </w:r>
+      <w:r>
+        <w:rPr>
+          <w:rFonts w:ascii="Cambria" w:hAnsi="Cambria"/>
+        </w:rPr>
+        <w:t>матрица</w:t>
+      </w:r>
+      <w:r>
+        <w:rPr>
+          <w:rFonts w:ascii="Cambria" w:hAnsi="Cambria"/>
+        </w:rPr>
+        <w:t xml:space="preserve"> </w:t>
+      </w:r>
+      <w:r>
+        <w:rPr>
+          <w:rFonts w:ascii="Cambria" w:hAnsi="Cambria"/>
+        </w:rPr>
+        <w:t>коэффициентов</w:t>
+      </w:r>
+      <w:r>
+        <w:rPr>
+          <w:rFonts w:ascii="Cambria" w:hAnsi="Cambria"/>
+        </w:rPr>
+        <w:t xml:space="preserve"> </w:t>
+      </w:r>
+      <w:r>
+        <w:rPr>
+          <w:rFonts w:ascii="Cambria" w:hAnsi="Cambria"/>
+        </w:rPr>
+        <w:t>используется</w:t>
+      </w:r>
+      <w:r>
+        <w:rPr>
+          <w:rFonts w:ascii="Cambria" w:hAnsi="Cambria"/>
+        </w:rPr>
+        <w:t xml:space="preserve"> </w:t>
+      </w:r>
+      <w:r>
+        <w:rPr>
+          <w:rFonts w:ascii="Cambria" w:hAnsi="Cambria"/>
+        </w:rPr>
+        <w:t>функцией</w:t>
+      </w:r>
+      <w:r>
+        <w:rPr>
+          <w:rFonts w:ascii="Cambria" w:hAnsi="Cambria"/>
+        </w:rPr>
+        <w:t xml:space="preserve"> </w:t>
+      </w:r>
+      <w:proofErr w:type="spellStart"/>
+      <w:r>
+        <w:rPr>
+          <w:rFonts w:ascii="Cambria" w:hAnsi="Cambria"/>
+          <w:i/>
+        </w:rPr>
+        <w:t>interpol</w:t>
+      </w:r>
+      <w:proofErr w:type="spellEnd"/>
+      <w:r>
+        <w:rPr>
+          <w:rFonts w:ascii="Cambria" w:hAnsi="Cambria"/>
+          <w:i/>
+        </w:rPr>
+        <w:t xml:space="preserve"> </w:t>
+      </w:r>
+      <w:r>
+        <w:rPr>
+          <w:rFonts w:ascii="Cambria" w:hAnsi="Cambria"/>
+        </w:rPr>
+        <w:t>для</w:t>
+      </w:r>
+      <w:r>
+        <w:rPr>
+          <w:rFonts w:ascii="Cambria" w:hAnsi="Cambria"/>
+        </w:rPr>
+        <w:t xml:space="preserve"> </w:t>
+      </w:r>
+      <w:r>
+        <w:rPr>
+          <w:rFonts w:ascii="Cambria" w:hAnsi="Cambria"/>
+        </w:rPr>
+        <w:t>сплайн-интерполяции</w:t>
+      </w:r>
+      <w:r>
+        <w:rPr>
+          <w:rFonts w:ascii="Cambria" w:hAnsi="Cambria"/>
+        </w:rPr>
+        <w:t xml:space="preserve"> </w:t>
+      </w:r>
+      <w:r>
+        <w:rPr>
+          <w:rFonts w:ascii="Cambria" w:hAnsi="Cambria"/>
+        </w:rPr>
+        <w:t>аргумента</w:t>
+      </w:r>
+      <w:r>
+        <w:rPr>
+          <w:rFonts w:ascii="Cambria" w:hAnsi="Cambria"/>
+        </w:rPr>
+        <w:t xml:space="preserve"> </w:t>
+      </w:r>
+      <w:r>
+        <w:rPr>
+          <w:rFonts w:ascii="Cambria" w:hAnsi="Cambria"/>
+          <w:i/>
+        </w:rPr>
+        <w:t>x</w:t>
+      </w:r>
+      <w:r>
+        <w:rPr>
+          <w:rFonts w:ascii="Cambria" w:hAnsi="Cambria"/>
+        </w:rPr>
+        <w:t>.</w:t>
+      </w:r>
+    </w:p>
+    <w:p>
+      <w:pPr>
+        <w:rPr>
+          <w:rFonts w:ascii="Cambria" w:hAnsi="Cambria"/>
+        </w:rPr>
+      </w:pPr>
+      <w:r>
+        <w:rPr>
+          <w:rFonts w:ascii="Cambria" w:hAnsi="Cambria"/>
+        </w:rPr>
         <w:t>Входные</w:t>
       </w:r>
       <w:r>
-        <w:t xml:space="preserve"> </w:t>
-      </w:r>
-      <w:r>
+        <w:rPr>
+          <w:rFonts w:ascii="Cambria" w:hAnsi="Cambria"/>
+        </w:rPr>
+        <w:t xml:space="preserve"> </w:t>
+      </w:r>
+      <w:r>
+        <w:rPr>
+          <w:rFonts w:ascii="Cambria" w:hAnsi="Cambria"/>
+        </w:rPr>
         <w:t>массивы</w:t>
       </w:r>
       <w:r>
-        <w:t xml:space="preserve"> </w:t>
-      </w:r>
-      <w:r>
+        <w:rPr>
+          <w:rFonts w:ascii="Cambria" w:hAnsi="Cambria"/>
+        </w:rPr>
+        <w:t xml:space="preserve"> </w:t>
+      </w:r>
+      <w:r>
+        <w:rPr>
+          <w:rFonts w:ascii="Cambria" w:hAnsi="Cambria"/>
+          <w:lang w:val="en-US"/>
+        </w:rPr>
+        <w:t>X</w:t>
+      </w:r>
+      <w:r>
+        <w:rPr>
+          <w:rFonts w:ascii="Cambria" w:hAnsi="Cambria"/>
+        </w:rPr>
+        <w:t xml:space="preserve"> </w:t>
+      </w:r>
+      <w:r>
+        <w:rPr>
+          <w:rFonts w:ascii="Cambria" w:hAnsi="Cambria"/>
+        </w:rPr>
+        <w:t>и</w:t>
+      </w:r>
+      <w:r>
+        <w:rPr>
+          <w:rFonts w:ascii="Cambria" w:hAnsi="Cambria"/>
+        </w:rPr>
+        <w:t xml:space="preserve"> </w:t>
+      </w:r>
+      <w:r>
+        <w:rPr>
+          <w:rFonts w:ascii="Cambria" w:hAnsi="Cambria"/>
+          <w:lang w:val="en-US"/>
+        </w:rPr>
+        <w:t>Y</w:t>
+      </w:r>
+      <w:r>
+        <w:rPr>
+          <w:rFonts w:ascii="Cambria" w:hAnsi="Cambria"/>
+        </w:rPr>
+        <w:t xml:space="preserve"> </w:t>
+      </w:r>
+      <w:r>
+        <w:rPr>
+          <w:rFonts w:ascii="Cambria" w:hAnsi="Cambria"/>
+        </w:rPr>
+        <w:t>должны</w:t>
+      </w:r>
+      <w:r>
+        <w:rPr>
+          <w:rFonts w:ascii="Cambria" w:hAnsi="Cambria"/>
+        </w:rPr>
+        <w:t xml:space="preserve"> </w:t>
+      </w:r>
+      <w:r>
+        <w:rPr>
+          <w:rFonts w:ascii="Cambria" w:hAnsi="Cambria"/>
+        </w:rPr>
+        <w:t>бы</w:t>
+      </w:r>
+      <w:r>
+        <w:rPr>
+          <w:rFonts w:ascii="Cambria" w:hAnsi="Cambria"/>
+        </w:rPr>
+        <w:t>ть</w:t>
+      </w:r>
+      <w:r>
+        <w:rPr>
+          <w:rFonts w:ascii="Cambria" w:hAnsi="Cambria"/>
+        </w:rPr>
+        <w:t xml:space="preserve"> </w:t>
+      </w:r>
+      <w:r>
+        <w:rPr>
+          <w:rFonts w:ascii="Cambria" w:hAnsi="Cambria"/>
+        </w:rPr>
+        <w:t>одного</w:t>
+      </w:r>
+      <w:r>
+        <w:rPr>
+          <w:rFonts w:ascii="Cambria" w:hAnsi="Cambria"/>
+        </w:rPr>
+        <w:t xml:space="preserve"> </w:t>
+      </w:r>
+      <w:r>
+        <w:rPr>
+          <w:rFonts w:ascii="Cambria" w:hAnsi="Cambria"/>
+        </w:rPr>
+        <w:t>размера.</w:t>
+      </w:r>
+    </w:p>
+    <w:p>
+      <w:pPr>
+        <w:rPr>
+          <w:rFonts w:ascii="Cambria" w:hAnsi="Cambria"/>
+        </w:rPr>
+      </w:pPr>
+      <w:r>
+        <w:rPr>
+          <w:rFonts w:ascii="Cambria" w:hAnsi="Cambria"/>
+        </w:rPr>
+        <w:t>Входные</w:t>
+      </w:r>
+      <w:r>
+        <w:rPr>
+          <w:rFonts w:ascii="Cambria" w:hAnsi="Cambria"/>
+        </w:rPr>
+        <w:t xml:space="preserve"> </w:t>
+      </w:r>
+      <w:r>
+        <w:rPr>
+          <w:rFonts w:ascii="Cambria" w:hAnsi="Cambria"/>
+        </w:rPr>
+        <w:t>массивы</w:t>
+      </w:r>
+      <w:r>
+        <w:rPr>
+          <w:rFonts w:ascii="Cambria" w:hAnsi="Cambria"/>
+        </w:rPr>
+        <w:t xml:space="preserve"> </w:t>
+      </w:r>
+      <w:proofErr w:type="gramStart"/>
+      <w:r>
+        <w:rPr>
+          <w:rFonts w:ascii="Cambria" w:hAnsi="Cambria"/>
+        </w:rPr>
         <w:t>X,</w:t>
       </w:r>
       <w:r>
         <w:rPr>
-          <w:lang w:val="en-US"/>
-        </w:rPr>
-        <w:t xml:space="preserve"> </w:t>
-      </w:r>
-      <w:r>
-        <w:t xml:space="preserve"> </w:t>
-      </w:r>
-      <w:r>
+          <w:rFonts w:ascii="Cambria" w:hAnsi="Cambria"/>
+        </w:rPr>
+        <w:t xml:space="preserve"> </w:t>
+      </w:r>
+      <w:r>
+        <w:rPr>
+          <w:rFonts w:ascii="Cambria" w:hAnsi="Cambria"/>
+        </w:rPr>
+        <w:t xml:space="preserve"> </w:t>
+      </w:r>
+      <w:r>
+        <w:rPr>
+          <w:rFonts w:ascii="Cambria" w:hAnsi="Cambria"/>
+        </w:rPr>
         <w:t>Y</w:t>
       </w:r>
-      <w:r>
-        <w:t xml:space="preserve"> </w:t>
-      </w:r>
-      <w:r>
+      <w:proofErr w:type="gramEnd"/>
+      <w:r>
+        <w:rPr>
+          <w:rFonts w:ascii="Cambria" w:hAnsi="Cambria"/>
+        </w:rPr>
+        <w:t xml:space="preserve"> </w:t>
+      </w:r>
+      <w:r>
+        <w:rPr>
+          <w:rFonts w:ascii="Cambria" w:hAnsi="Cambria"/>
+        </w:rPr>
         <w:t>могут</w:t>
       </w:r>
       <w:r>
-        <w:t xml:space="preserve"> </w:t>
-      </w:r>
-      <w:r>
+        <w:rPr>
+          <w:rFonts w:ascii="Cambria" w:hAnsi="Cambria"/>
+        </w:rPr>
+        <w:t xml:space="preserve"> </w:t>
+      </w:r>
+      <w:r>
+        <w:rPr>
+          <w:rFonts w:ascii="Cambria" w:hAnsi="Cambria"/>
+        </w:rPr>
         <w:t>задаваться:</w:t>
       </w:r>
     </w:p>
@@ -780,47 +1161,81 @@
           <w:numId w:val="10"/>
         </w:numPr>
         <w:rPr>
+          <w:rFonts w:ascii="Cambria" w:hAnsi="Cambria"/>
           <w:i/>
         </w:rPr>
       </w:pPr>
       <w:r>
+        <w:rPr>
+          <w:rFonts w:ascii="Cambria" w:hAnsi="Cambria"/>
+        </w:rPr>
         <w:t>к</w:t>
       </w:r>
       <w:r>
+        <w:rPr>
+          <w:rFonts w:ascii="Cambria" w:hAnsi="Cambria"/>
+        </w:rPr>
         <w:t>ак</w:t>
       </w:r>
       <w:r>
-        <w:t xml:space="preserve"> </w:t>
-      </w:r>
-      <w:r>
+        <w:rPr>
+          <w:rFonts w:ascii="Cambria" w:hAnsi="Cambria"/>
+        </w:rPr>
+        <w:t xml:space="preserve"> </w:t>
+      </w:r>
+      <w:r>
+        <w:rPr>
+          <w:rFonts w:ascii="Cambria" w:hAnsi="Cambria"/>
+        </w:rPr>
         <w:t>переменные</w:t>
       </w:r>
       <w:r>
-        <w:t xml:space="preserve"> </w:t>
-      </w:r>
-      <w:r>
+        <w:rPr>
+          <w:rFonts w:ascii="Cambria" w:hAnsi="Cambria"/>
+        </w:rPr>
+        <w:t xml:space="preserve"> </w:t>
+      </w:r>
+      <w:r>
+        <w:rPr>
+          <w:rFonts w:ascii="Cambria" w:hAnsi="Cambria"/>
+        </w:rPr>
         <w:t>типа</w:t>
       </w:r>
       <w:r>
-        <w:t xml:space="preserve"> </w:t>
-      </w:r>
-      <w:r>
+        <w:rPr>
+          <w:rFonts w:ascii="Cambria" w:hAnsi="Cambria"/>
+        </w:rPr>
+        <w:t xml:space="preserve"> </w:t>
+      </w:r>
+      <w:r>
+        <w:rPr>
+          <w:rFonts w:ascii="Cambria" w:hAnsi="Cambria"/>
+        </w:rPr>
         <w:t>массив,</w:t>
       </w:r>
       <w:r>
-        <w:t xml:space="preserve"> </w:t>
-      </w:r>
-      <w:r>
+        <w:rPr>
+          <w:rFonts w:ascii="Cambria" w:hAnsi="Cambria"/>
+        </w:rPr>
+        <w:t xml:space="preserve"> </w:t>
+      </w:r>
+      <w:r>
+        <w:rPr>
+          <w:rFonts w:ascii="Cambria" w:hAnsi="Cambria"/>
+        </w:rPr>
         <w:t>определенные</w:t>
       </w:r>
       <w:r>
-        <w:t xml:space="preserve"> </w:t>
-      </w:r>
-      <w:r>
-        <w:t>ранее</w:t>
-      </w:r>
-      <w:r>
-        <w:t>:</w:t>
+        <w:rPr>
+          <w:rFonts w:ascii="Cambria" w:hAnsi="Cambria"/>
+        </w:rPr>
+        <w:t xml:space="preserve"> </w:t>
+      </w:r>
+      <w:r>
+        <w:rPr>
+          <w:rFonts w:ascii="Cambria" w:hAnsi="Cambria"/>
+        </w:rPr>
+        <w:t>ранее:</w:t>
       </w:r>
     </w:p>
     <w:p>
@@ -828,14 +1243,14 @@
         <w:pStyle w:val="aa"/>
         <w:ind w:left="720"/>
         <w:rPr>
-          <w:rFonts w:ascii="Courier New" w:hAnsi="Courier New" w:cs="Courier New"/>
+          <w:rFonts w:ascii="Cambria" w:hAnsi="Cambria" w:cs="Courier New"/>
           <w:szCs w:val="24"/>
           <w:lang w:val="en-US"/>
         </w:rPr>
       </w:pPr>
       <w:r>
         <w:rPr>
-          <w:rFonts w:ascii="Courier New" w:hAnsi="Courier New" w:cs="Courier New"/>
+          <w:rFonts w:ascii="Cambria" w:hAnsi="Cambria" w:cs="Courier New"/>
           <w:i/>
           <w:szCs w:val="24"/>
           <w:lang w:val="en-US"/>
@@ -844,15 +1259,15 @@
       </w:r>
       <w:r>
         <w:rPr>
-          <w:rFonts w:ascii="Courier New" w:hAnsi="Courier New" w:cs="Courier New"/>
-          <w:szCs w:val="24"/>
-          <w:lang w:val="en-US"/>
-        </w:rPr>
-        <w:t xml:space="preserve"> </w:t>
-      </w:r>
-      <w:r>
-        <w:rPr>
-          <w:rFonts w:ascii="Courier New" w:hAnsi="Courier New" w:cs="Courier New"/>
+          <w:rFonts w:ascii="Cambria" w:hAnsi="Cambria" w:cs="Courier New"/>
+          <w:szCs w:val="24"/>
+          <w:lang w:val="en-US"/>
+        </w:rPr>
+        <w:t xml:space="preserve"> </w:t>
+      </w:r>
+      <w:r>
+        <w:rPr>
+          <w:rFonts w:ascii="Cambria" w:hAnsi="Cambria" w:cs="Courier New"/>
           <w:szCs w:val="24"/>
           <w:lang w:val="en-US"/>
         </w:rPr>
@@ -860,7 +1275,7 @@
       </w:r>
       <w:r>
         <w:rPr>
-          <w:rFonts w:ascii="Courier New" w:hAnsi="Courier New" w:cs="Courier New"/>
+          <w:rFonts w:ascii="Cambria" w:hAnsi="Cambria" w:cs="Courier New"/>
           <w:szCs w:val="24"/>
           <w:lang w:val="en-US"/>
         </w:rPr>
@@ -869,7 +1284,7 @@
       <w:proofErr w:type="spellStart"/>
       <w:r>
         <w:rPr>
-          <w:rFonts w:ascii="Courier New" w:hAnsi="Courier New" w:cs="Courier New"/>
+          <w:rFonts w:ascii="Cambria" w:hAnsi="Cambria" w:cs="Courier New"/>
           <w:b/>
           <w:szCs w:val="24"/>
           <w:lang w:val="en-US"/>
@@ -879,7 +1294,7 @@
       <w:proofErr w:type="spellEnd"/>
       <w:r>
         <w:rPr>
-          <w:rFonts w:ascii="Courier New" w:hAnsi="Courier New" w:cs="Courier New"/>
+          <w:rFonts w:ascii="Cambria" w:hAnsi="Cambria" w:cs="Courier New"/>
           <w:szCs w:val="24"/>
           <w:lang w:val="en-US"/>
         </w:rPr>
@@ -887,7 +1302,7 @@
       </w:r>
       <w:r>
         <w:rPr>
-          <w:rFonts w:ascii="Courier New" w:hAnsi="Courier New" w:cs="Courier New"/>
+          <w:rFonts w:ascii="Cambria" w:hAnsi="Cambria" w:cs="Courier New"/>
           <w:i/>
           <w:szCs w:val="24"/>
           <w:lang w:val="en-US"/>
@@ -896,7 +1311,7 @@
       </w:r>
       <w:r>
         <w:rPr>
-          <w:rFonts w:ascii="Courier New" w:hAnsi="Courier New" w:cs="Courier New"/>
+          <w:rFonts w:ascii="Cambria" w:hAnsi="Cambria" w:cs="Courier New"/>
           <w:szCs w:val="24"/>
           <w:lang w:val="en-US"/>
         </w:rPr>
@@ -904,15 +1319,15 @@
       </w:r>
       <w:r>
         <w:rPr>
-          <w:rFonts w:ascii="Courier New" w:hAnsi="Courier New" w:cs="Courier New"/>
-          <w:szCs w:val="24"/>
-          <w:lang w:val="en-US"/>
-        </w:rPr>
-        <w:t xml:space="preserve"> </w:t>
-      </w:r>
-      <w:r>
-        <w:rPr>
-          <w:rFonts w:ascii="Courier New" w:hAnsi="Courier New" w:cs="Courier New"/>
+          <w:rFonts w:ascii="Cambria" w:hAnsi="Cambria" w:cs="Courier New"/>
+          <w:szCs w:val="24"/>
+          <w:lang w:val="en-US"/>
+        </w:rPr>
+        <w:t xml:space="preserve"> </w:t>
+      </w:r>
+      <w:r>
+        <w:rPr>
+          <w:rFonts w:ascii="Cambria" w:hAnsi="Cambria" w:cs="Courier New"/>
           <w:i/>
           <w:szCs w:val="24"/>
           <w:lang w:val="en-US"/>
@@ -921,7 +1336,7 @@
       </w:r>
       <w:r>
         <w:rPr>
-          <w:rFonts w:ascii="Courier New" w:hAnsi="Courier New" w:cs="Courier New"/>
+          <w:rFonts w:ascii="Cambria" w:hAnsi="Cambria" w:cs="Courier New"/>
           <w:szCs w:val="24"/>
           <w:lang w:val="en-US"/>
         </w:rPr>
@@ -929,7 +1344,7 @@
       </w:r>
       <w:r>
         <w:rPr>
-          <w:rFonts w:ascii="Courier New" w:hAnsi="Courier New" w:cs="Courier New"/>
+          <w:rFonts w:ascii="Cambria" w:hAnsi="Cambria" w:cs="Courier New"/>
           <w:szCs w:val="24"/>
           <w:lang w:val="en-US"/>
         </w:rPr>
@@ -943,78 +1358,137 @@
           <w:ilvl w:val="0"/>
           <w:numId w:val="10"/>
         </w:numPr>
+        <w:rPr>
+          <w:rFonts w:ascii="Cambria" w:hAnsi="Cambria"/>
+        </w:rPr>
       </w:pPr>
       <w:r>
+        <w:rPr>
+          <w:rFonts w:ascii="Cambria" w:hAnsi="Cambria"/>
+        </w:rPr>
         <w:t>как</w:t>
       </w:r>
       <w:r>
-        <w:t xml:space="preserve"> </w:t>
-      </w:r>
-      <w:r>
+        <w:rPr>
+          <w:rFonts w:ascii="Cambria" w:hAnsi="Cambria"/>
+        </w:rPr>
+        <w:t xml:space="preserve"> </w:t>
+      </w:r>
+      <w:r>
+        <w:rPr>
+          <w:rFonts w:ascii="Cambria" w:hAnsi="Cambria"/>
+        </w:rPr>
         <w:t>переменные</w:t>
       </w:r>
       <w:r>
-        <w:t xml:space="preserve"> </w:t>
-      </w:r>
-      <w:r>
+        <w:rPr>
+          <w:rFonts w:ascii="Cambria" w:hAnsi="Cambria"/>
+        </w:rPr>
+        <w:t xml:space="preserve"> </w:t>
+      </w:r>
+      <w:r>
+        <w:rPr>
+          <w:rFonts w:ascii="Cambria" w:hAnsi="Cambria"/>
+        </w:rPr>
         <w:t>типа</w:t>
       </w:r>
       <w:r>
-        <w:t xml:space="preserve"> </w:t>
-      </w:r>
-      <w:r>
-        <w:t>м</w:t>
-      </w:r>
-      <w:bookmarkStart w:id="0" w:name="_GoBack"/>
-      <w:bookmarkEnd w:id="0"/>
-      <w:r>
-        <w:t>ассив,</w:t>
-      </w:r>
-      <w:r>
-        <w:t xml:space="preserve"> </w:t>
-      </w:r>
-      <w:r>
+        <w:rPr>
+          <w:rFonts w:ascii="Cambria" w:hAnsi="Cambria"/>
+        </w:rPr>
+        <w:t xml:space="preserve"> </w:t>
+      </w:r>
+      <w:r>
+        <w:rPr>
+          <w:rFonts w:ascii="Cambria" w:hAnsi="Cambria"/>
+        </w:rPr>
+        <w:t>массив,</w:t>
+      </w:r>
+      <w:r>
+        <w:rPr>
+          <w:rFonts w:ascii="Cambria" w:hAnsi="Cambria"/>
+        </w:rPr>
+        <w:t xml:space="preserve"> </w:t>
+      </w:r>
+      <w:r>
+        <w:rPr>
+          <w:rFonts w:ascii="Cambria" w:hAnsi="Cambria"/>
+        </w:rPr>
         <w:t>состоящие</w:t>
       </w:r>
       <w:r>
-        <w:t xml:space="preserve"> </w:t>
-      </w:r>
-      <w:r>
+        <w:rPr>
+          <w:rFonts w:ascii="Cambria" w:hAnsi="Cambria"/>
+        </w:rPr>
+        <w:t xml:space="preserve"> </w:t>
+      </w:r>
+      <w:r>
+        <w:rPr>
+          <w:rFonts w:ascii="Cambria" w:hAnsi="Cambria"/>
+        </w:rPr>
         <w:t>из</w:t>
       </w:r>
       <w:r>
-        <w:t xml:space="preserve"> </w:t>
-      </w:r>
-      <w:r>
+        <w:rPr>
+          <w:rFonts w:ascii="Cambria" w:hAnsi="Cambria"/>
+        </w:rPr>
+        <w:t xml:space="preserve"> </w:t>
+      </w:r>
+      <w:r>
+        <w:rPr>
+          <w:rFonts w:ascii="Cambria" w:hAnsi="Cambria"/>
+        </w:rPr>
         <w:t>переменных</w:t>
       </w:r>
       <w:r>
-        <w:t xml:space="preserve"> </w:t>
-      </w:r>
-      <w:r>
+        <w:rPr>
+          <w:rFonts w:ascii="Cambria" w:hAnsi="Cambria"/>
+        </w:rPr>
+        <w:t xml:space="preserve"> </w:t>
+      </w:r>
+      <w:r>
+        <w:rPr>
+          <w:rFonts w:ascii="Cambria" w:hAnsi="Cambria"/>
+        </w:rPr>
         <w:t xml:space="preserve">типа </w:t>
       </w:r>
       <w:proofErr w:type="spellStart"/>
       <w:r>
         <w:rPr>
+          <w:rFonts w:ascii="Cambria" w:hAnsi="Cambria"/>
           <w:i/>
         </w:rPr>
         <w:t>double</w:t>
       </w:r>
       <w:proofErr w:type="spellEnd"/>
       <w:r>
+        <w:rPr>
+          <w:rFonts w:ascii="Cambria" w:hAnsi="Cambria"/>
+        </w:rPr>
         <w:t>,</w:t>
       </w:r>
       <w:r>
-        <w:t xml:space="preserve"> </w:t>
-      </w:r>
-      <w:r>
+        <w:rPr>
+          <w:rFonts w:ascii="Cambria" w:hAnsi="Cambria"/>
+        </w:rPr>
+        <w:t xml:space="preserve"> </w:t>
+      </w:r>
+      <w:r>
+        <w:rPr>
+          <w:rFonts w:ascii="Cambria" w:hAnsi="Cambria"/>
+        </w:rPr>
         <w:t>определенных</w:t>
       </w:r>
       <w:r>
-        <w:t xml:space="preserve"> </w:t>
-      </w:r>
-      <w:r>
+        <w:rPr>
+          <w:rFonts w:ascii="Cambria" w:hAnsi="Cambria"/>
+        </w:rPr>
+        <w:t xml:space="preserve"> </w:t>
+      </w:r>
+      <w:r>
+        <w:rPr>
+          <w:rFonts w:ascii="Cambria" w:hAnsi="Cambria"/>
+        </w:rPr>
         <w:t>ранее:</w:t>
       </w:r>
     </w:p>
@@ -1023,14 +1497,14 @@
         <w:pStyle w:val="aa"/>
         <w:ind w:left="720"/>
         <w:rPr>
-          <w:rFonts w:ascii="Courier New" w:hAnsi="Courier New" w:cs="Courier New"/>
+          <w:rFonts w:ascii="Cambria" w:hAnsi="Cambria" w:cs="Courier New"/>
           <w:szCs w:val="24"/>
           <w:lang w:val="en-US"/>
         </w:rPr>
       </w:pPr>
       <w:r>
         <w:rPr>
-          <w:rFonts w:ascii="Courier New" w:hAnsi="Courier New" w:cs="Courier New"/>
+          <w:rFonts w:ascii="Cambria" w:hAnsi="Cambria" w:cs="Courier New"/>
           <w:i/>
           <w:szCs w:val="24"/>
           <w:lang w:val="en-US"/>
@@ -1039,15 +1513,15 @@
       </w:r>
       <w:r>
         <w:rPr>
-          <w:rFonts w:ascii="Courier New" w:hAnsi="Courier New" w:cs="Courier New"/>
-          <w:szCs w:val="24"/>
-          <w:lang w:val="en-US"/>
-        </w:rPr>
-        <w:t xml:space="preserve"> </w:t>
-      </w:r>
-      <w:r>
-        <w:rPr>
-          <w:rFonts w:ascii="Courier New" w:hAnsi="Courier New" w:cs="Courier New"/>
+          <w:rFonts w:ascii="Cambria" w:hAnsi="Cambria" w:cs="Courier New"/>
+          <w:szCs w:val="24"/>
+          <w:lang w:val="en-US"/>
+        </w:rPr>
+        <w:t xml:space="preserve"> </w:t>
+      </w:r>
+      <w:r>
+        <w:rPr>
+          <w:rFonts w:ascii="Cambria" w:hAnsi="Cambria" w:cs="Courier New"/>
           <w:szCs w:val="24"/>
           <w:lang w:val="en-US"/>
         </w:rPr>
@@ -1055,7 +1529,7 @@
       </w:r>
       <w:r>
         <w:rPr>
-          <w:rFonts w:ascii="Courier New" w:hAnsi="Courier New" w:cs="Courier New"/>
+          <w:rFonts w:ascii="Cambria" w:hAnsi="Cambria" w:cs="Courier New"/>
           <w:szCs w:val="24"/>
           <w:lang w:val="en-US"/>
         </w:rPr>
@@ -1065,7 +1539,7 @@
       <w:proofErr w:type="gramStart"/>
       <w:r>
         <w:rPr>
-          <w:rFonts w:ascii="Courier New" w:hAnsi="Courier New" w:cs="Courier New"/>
+          <w:rFonts w:ascii="Cambria" w:hAnsi="Cambria" w:cs="Courier New"/>
           <w:b/>
           <w:szCs w:val="24"/>
           <w:lang w:val="en-US"/>
@@ -1075,7 +1549,7 @@
       <w:proofErr w:type="spellEnd"/>
       <w:r>
         <w:rPr>
-          <w:rFonts w:ascii="Courier New" w:hAnsi="Courier New" w:cs="Courier New"/>
+          <w:rFonts w:ascii="Cambria" w:hAnsi="Cambria" w:cs="Courier New"/>
           <w:szCs w:val="24"/>
           <w:lang w:val="en-US"/>
         </w:rPr>
@@ -1084,7 +1558,7 @@
       <w:proofErr w:type="gramEnd"/>
       <w:r>
         <w:rPr>
-          <w:rFonts w:ascii="Courier New" w:hAnsi="Courier New" w:cs="Courier New"/>
+          <w:rFonts w:ascii="Cambria" w:hAnsi="Cambria" w:cs="Courier New"/>
           <w:szCs w:val="24"/>
           <w:lang w:val="en-US"/>
         </w:rPr>
@@ -1092,7 +1566,7 @@
       </w:r>
       <w:r>
         <w:rPr>
-          <w:rFonts w:ascii="Courier New" w:hAnsi="Courier New" w:cs="Courier New"/>
+          <w:rFonts w:ascii="Cambria" w:hAnsi="Cambria" w:cs="Courier New"/>
           <w:i/>
           <w:szCs w:val="24"/>
           <w:lang w:val="en-US"/>
@@ -1101,7 +1575,7 @@
       </w:r>
       <w:r>
         <w:rPr>
-          <w:rFonts w:ascii="Courier New" w:hAnsi="Courier New" w:cs="Courier New"/>
+          <w:rFonts w:ascii="Cambria" w:hAnsi="Cambria" w:cs="Courier New"/>
           <w:i/>
           <w:szCs w:val="24"/>
           <w:vertAlign w:val="subscript"/>
@@ -1111,7 +1585,7 @@
       </w:r>
       <w:r>
         <w:rPr>
-          <w:rFonts w:ascii="Courier New" w:hAnsi="Courier New" w:cs="Courier New"/>
+          <w:rFonts w:ascii="Cambria" w:hAnsi="Cambria" w:cs="Courier New"/>
           <w:i/>
           <w:szCs w:val="24"/>
           <w:lang w:val="en-US"/>
@@ -1120,7 +1594,7 @@
       </w:r>
       <w:r>
         <w:rPr>
-          <w:rFonts w:ascii="Courier New" w:hAnsi="Courier New" w:cs="Courier New"/>
+          <w:rFonts w:ascii="Cambria" w:hAnsi="Cambria" w:cs="Courier New"/>
           <w:i/>
           <w:szCs w:val="24"/>
           <w:vertAlign w:val="subscript"/>
@@ -1130,7 +1604,7 @@
       </w:r>
       <w:r>
         <w:rPr>
-          <w:rFonts w:ascii="Courier New" w:hAnsi="Courier New" w:cs="Courier New"/>
+          <w:rFonts w:ascii="Cambria" w:hAnsi="Cambria" w:cs="Courier New"/>
           <w:i/>
           <w:szCs w:val="24"/>
           <w:lang w:val="en-US"/>
@@ -1139,7 +1613,7 @@
       </w:r>
       <w:r>
         <w:rPr>
-          <w:rFonts w:ascii="Courier New" w:hAnsi="Courier New" w:cs="Courier New"/>
+          <w:rFonts w:ascii="Cambria" w:hAnsi="Cambria" w:cs="Courier New"/>
           <w:i/>
           <w:szCs w:val="24"/>
           <w:vertAlign w:val="subscript"/>
@@ -1149,7 +1623,7 @@
       </w:r>
       <w:r>
         <w:rPr>
-          <w:rFonts w:ascii="Courier New" w:hAnsi="Courier New" w:cs="Courier New"/>
+          <w:rFonts w:ascii="Cambria" w:hAnsi="Cambria" w:cs="Courier New"/>
           <w:i/>
           <w:szCs w:val="24"/>
           <w:lang w:val="en-US"/>
@@ -1158,7 +1632,7 @@
       </w:r>
       <w:r>
         <w:rPr>
-          <w:rFonts w:ascii="Courier New" w:hAnsi="Courier New" w:cs="Courier New"/>
+          <w:rFonts w:ascii="Cambria" w:hAnsi="Cambria" w:cs="Courier New"/>
           <w:i/>
           <w:szCs w:val="24"/>
           <w:vertAlign w:val="subscript"/>
@@ -1168,7 +1642,7 @@
       </w:r>
       <w:r>
         <w:rPr>
-          <w:rFonts w:ascii="Courier New" w:hAnsi="Courier New" w:cs="Courier New"/>
+          <w:rFonts w:ascii="Cambria" w:hAnsi="Cambria" w:cs="Courier New"/>
           <w:szCs w:val="24"/>
           <w:lang w:val="en-US"/>
         </w:rPr>
@@ -1176,7 +1650,7 @@
       </w:r>
       <w:r>
         <w:rPr>
-          <w:rFonts w:ascii="Courier New" w:hAnsi="Courier New" w:cs="Courier New"/>
+          <w:rFonts w:ascii="Cambria" w:hAnsi="Cambria" w:cs="Courier New"/>
           <w:szCs w:val="24"/>
           <w:lang w:val="en-US"/>
         </w:rPr>
@@ -1184,7 +1658,7 @@
       </w:r>
       <w:r>
         <w:rPr>
-          <w:rFonts w:ascii="Courier New" w:hAnsi="Courier New" w:cs="Courier New"/>
+          <w:rFonts w:ascii="Cambria" w:hAnsi="Cambria" w:cs="Courier New"/>
           <w:i/>
           <w:szCs w:val="24"/>
           <w:lang w:val="en-US"/>
@@ -1193,7 +1667,7 @@
       </w:r>
       <w:r>
         <w:rPr>
-          <w:rFonts w:ascii="Courier New" w:hAnsi="Courier New" w:cs="Courier New"/>
+          <w:rFonts w:ascii="Cambria" w:hAnsi="Cambria" w:cs="Courier New"/>
           <w:i/>
           <w:szCs w:val="24"/>
           <w:vertAlign w:val="subscript"/>
@@ -1203,7 +1677,7 @@
       </w:r>
       <w:r>
         <w:rPr>
-          <w:rFonts w:ascii="Courier New" w:hAnsi="Courier New" w:cs="Courier New"/>
+          <w:rFonts w:ascii="Cambria" w:hAnsi="Cambria" w:cs="Courier New"/>
           <w:i/>
           <w:szCs w:val="24"/>
           <w:lang w:val="en-US"/>
@@ -1212,7 +1686,7 @@
       </w:r>
       <w:r>
         <w:rPr>
-          <w:rFonts w:ascii="Courier New" w:hAnsi="Courier New" w:cs="Courier New"/>
+          <w:rFonts w:ascii="Cambria" w:hAnsi="Cambria" w:cs="Courier New"/>
           <w:i/>
           <w:szCs w:val="24"/>
           <w:vertAlign w:val="subscript"/>
@@ -1222,7 +1696,7 @@
       </w:r>
       <w:r>
         <w:rPr>
-          <w:rFonts w:ascii="Courier New" w:hAnsi="Courier New" w:cs="Courier New"/>
+          <w:rFonts w:ascii="Cambria" w:hAnsi="Cambria" w:cs="Courier New"/>
           <w:i/>
           <w:szCs w:val="24"/>
           <w:lang w:val="en-US"/>
@@ -1231,7 +1705,7 @@
       </w:r>
       <w:r>
         <w:rPr>
-          <w:rFonts w:ascii="Courier New" w:hAnsi="Courier New" w:cs="Courier New"/>
+          <w:rFonts w:ascii="Cambria" w:hAnsi="Cambria" w:cs="Courier New"/>
           <w:i/>
           <w:szCs w:val="24"/>
           <w:vertAlign w:val="subscript"/>
@@ -1241,7 +1715,7 @@
       </w:r>
       <w:r>
         <w:rPr>
-          <w:rFonts w:ascii="Courier New" w:hAnsi="Courier New" w:cs="Courier New"/>
+          <w:rFonts w:ascii="Cambria" w:hAnsi="Cambria" w:cs="Courier New"/>
           <w:i/>
           <w:szCs w:val="24"/>
           <w:lang w:val="en-US"/>
@@ -1250,7 +1724,7 @@
       </w:r>
       <w:r>
         <w:rPr>
-          <w:rFonts w:ascii="Courier New" w:hAnsi="Courier New" w:cs="Courier New"/>
+          <w:rFonts w:ascii="Cambria" w:hAnsi="Cambria" w:cs="Courier New"/>
           <w:i/>
           <w:szCs w:val="24"/>
           <w:vertAlign w:val="subscript"/>
@@ -1260,7 +1734,7 @@
       </w:r>
       <w:r>
         <w:rPr>
-          <w:rFonts w:ascii="Courier New" w:hAnsi="Courier New" w:cs="Courier New"/>
+          <w:rFonts w:ascii="Cambria" w:hAnsi="Cambria" w:cs="Courier New"/>
           <w:szCs w:val="24"/>
           <w:lang w:val="en-US"/>
         </w:rPr>
@@ -1268,7 +1742,7 @@
       </w:r>
       <w:r>
         <w:rPr>
-          <w:rFonts w:ascii="Courier New" w:hAnsi="Courier New" w:cs="Courier New"/>
+          <w:rFonts w:ascii="Cambria" w:hAnsi="Cambria" w:cs="Courier New"/>
           <w:szCs w:val="24"/>
           <w:lang w:val="en-US"/>
         </w:rPr>
@@ -1280,14 +1754,14 @@
         <w:pStyle w:val="aa"/>
         <w:ind w:left="720"/>
         <w:rPr>
-          <w:rFonts w:ascii="Courier New" w:hAnsi="Courier New" w:cs="Courier New"/>
+          <w:rFonts w:ascii="Cambria" w:hAnsi="Cambria" w:cs="Courier New"/>
           <w:szCs w:val="24"/>
           <w:lang w:val="en-US"/>
         </w:rPr>
       </w:pPr>
       <w:r>
         <w:rPr>
-          <w:rFonts w:ascii="Courier New" w:hAnsi="Courier New" w:cs="Courier New"/>
+          <w:rFonts w:ascii="Cambria" w:hAnsi="Cambria" w:cs="Courier New"/>
           <w:i/>
           <w:szCs w:val="24"/>
           <w:lang w:val="en-US"/>
@@ -1296,15 +1770,15 @@
       </w:r>
       <w:r>
         <w:rPr>
-          <w:rFonts w:ascii="Courier New" w:hAnsi="Courier New" w:cs="Courier New"/>
-          <w:szCs w:val="24"/>
-          <w:lang w:val="en-US"/>
-        </w:rPr>
-        <w:t xml:space="preserve"> </w:t>
-      </w:r>
-      <w:r>
-        <w:rPr>
-          <w:rFonts w:ascii="Courier New" w:hAnsi="Courier New" w:cs="Courier New"/>
+          <w:rFonts w:ascii="Cambria" w:hAnsi="Cambria" w:cs="Courier New"/>
+          <w:szCs w:val="24"/>
+          <w:lang w:val="en-US"/>
+        </w:rPr>
+        <w:t xml:space="preserve"> </w:t>
+      </w:r>
+      <w:r>
+        <w:rPr>
+          <w:rFonts w:ascii="Cambria" w:hAnsi="Cambria" w:cs="Courier New"/>
           <w:szCs w:val="24"/>
           <w:lang w:val="en-US"/>
         </w:rPr>
@@ -1312,7 +1786,7 @@
       </w:r>
       <w:r>
         <w:rPr>
-          <w:rFonts w:ascii="Courier New" w:hAnsi="Courier New" w:cs="Courier New"/>
+          <w:rFonts w:ascii="Cambria" w:hAnsi="Cambria" w:cs="Courier New"/>
           <w:szCs w:val="24"/>
           <w:lang w:val="en-US"/>
         </w:rPr>
@@ -1322,7 +1796,7 @@
       <w:proofErr w:type="gramStart"/>
       <w:r>
         <w:rPr>
-          <w:rFonts w:ascii="Courier New" w:hAnsi="Courier New" w:cs="Courier New"/>
+          <w:rFonts w:ascii="Cambria" w:hAnsi="Cambria" w:cs="Courier New"/>
           <w:b/>
           <w:szCs w:val="24"/>
           <w:lang w:val="en-US"/>
@@ -1332,7 +1806,7 @@
       <w:proofErr w:type="spellEnd"/>
       <w:r>
         <w:rPr>
-          <w:rFonts w:ascii="Courier New" w:hAnsi="Courier New" w:cs="Courier New"/>
+          <w:rFonts w:ascii="Cambria" w:hAnsi="Cambria" w:cs="Courier New"/>
           <w:szCs w:val="24"/>
           <w:lang w:val="en-US"/>
         </w:rPr>
@@ -1341,7 +1815,7 @@
       <w:proofErr w:type="gramEnd"/>
       <w:r>
         <w:rPr>
-          <w:rFonts w:ascii="Courier New" w:hAnsi="Courier New" w:cs="Courier New"/>
+          <w:rFonts w:ascii="Cambria" w:hAnsi="Cambria" w:cs="Courier New"/>
           <w:szCs w:val="24"/>
           <w:lang w:val="en-US"/>
         </w:rPr>
@@ -1349,7 +1823,7 @@
       </w:r>
       <w:r>
         <w:rPr>
-          <w:rFonts w:ascii="Courier New" w:hAnsi="Courier New" w:cs="Courier New"/>
+          <w:rFonts w:ascii="Cambria" w:hAnsi="Cambria" w:cs="Courier New"/>
           <w:i/>
           <w:szCs w:val="24"/>
           <w:lang w:val="en-US"/>
@@ -1358,7 +1832,7 @@
       </w:r>
       <w:r>
         <w:rPr>
-          <w:rFonts w:ascii="Courier New" w:hAnsi="Courier New" w:cs="Courier New"/>
+          <w:rFonts w:ascii="Cambria" w:hAnsi="Cambria" w:cs="Courier New"/>
           <w:i/>
           <w:szCs w:val="24"/>
           <w:vertAlign w:val="subscript"/>
@@ -1368,7 +1842,7 @@
       </w:r>
       <w:r>
         <w:rPr>
-          <w:rFonts w:ascii="Courier New" w:hAnsi="Courier New" w:cs="Courier New"/>
+          <w:rFonts w:ascii="Cambria" w:hAnsi="Cambria" w:cs="Courier New"/>
           <w:i/>
           <w:szCs w:val="24"/>
           <w:lang w:val="en-US"/>
@@ -1377,7 +1851,7 @@
       </w:r>
       <w:r>
         <w:rPr>
-          <w:rFonts w:ascii="Courier New" w:hAnsi="Courier New" w:cs="Courier New"/>
+          <w:rFonts w:ascii="Cambria" w:hAnsi="Cambria" w:cs="Courier New"/>
           <w:i/>
           <w:szCs w:val="24"/>
           <w:vertAlign w:val="subscript"/>
@@ -1387,7 +1861,7 @@
       </w:r>
       <w:r>
         <w:rPr>
-          <w:rFonts w:ascii="Courier New" w:hAnsi="Courier New" w:cs="Courier New"/>
+          <w:rFonts w:ascii="Cambria" w:hAnsi="Cambria" w:cs="Courier New"/>
           <w:i/>
           <w:szCs w:val="24"/>
           <w:lang w:val="en-US"/>
@@ -1396,7 +1870,7 @@
       </w:r>
       <w:r>
         <w:rPr>
-          <w:rFonts w:ascii="Courier New" w:hAnsi="Courier New" w:cs="Courier New"/>
+          <w:rFonts w:ascii="Cambria" w:hAnsi="Cambria" w:cs="Courier New"/>
           <w:i/>
           <w:szCs w:val="24"/>
           <w:vertAlign w:val="subscript"/>
@@ -1406,7 +1880,7 @@
       </w:r>
       <w:r>
         <w:rPr>
-          <w:rFonts w:ascii="Courier New" w:hAnsi="Courier New" w:cs="Courier New"/>
+          <w:rFonts w:ascii="Cambria" w:hAnsi="Cambria" w:cs="Courier New"/>
           <w:i/>
           <w:szCs w:val="24"/>
           <w:lang w:val="en-US"/>
@@ -1415,7 +1889,7 @@
       </w:r>
       <w:r>
         <w:rPr>
-          <w:rFonts w:ascii="Courier New" w:hAnsi="Courier New" w:cs="Courier New"/>
+          <w:rFonts w:ascii="Cambria" w:hAnsi="Cambria" w:cs="Courier New"/>
           <w:i/>
           <w:szCs w:val="24"/>
           <w:vertAlign w:val="subscript"/>
@@ -1425,7 +1899,7 @@
       </w:r>
       <w:r>
         <w:rPr>
-          <w:rFonts w:ascii="Courier New" w:hAnsi="Courier New" w:cs="Courier New"/>
+          <w:rFonts w:ascii="Cambria" w:hAnsi="Cambria" w:cs="Courier New"/>
           <w:szCs w:val="24"/>
           <w:lang w:val="en-US"/>
         </w:rPr>
@@ -1433,7 +1907,7 @@
       </w:r>
       <w:r>
         <w:rPr>
-          <w:rFonts w:ascii="Courier New" w:hAnsi="Courier New" w:cs="Courier New"/>
+          <w:rFonts w:ascii="Cambria" w:hAnsi="Cambria" w:cs="Courier New"/>
           <w:i/>
           <w:szCs w:val="24"/>
           <w:lang w:val="en-US"/>
@@ -1442,7 +1916,7 @@
       </w:r>
       <w:r>
         <w:rPr>
-          <w:rFonts w:ascii="Courier New" w:hAnsi="Courier New" w:cs="Courier New"/>
+          <w:rFonts w:ascii="Cambria" w:hAnsi="Cambria" w:cs="Courier New"/>
           <w:szCs w:val="24"/>
           <w:lang w:val="en-US"/>
         </w:rPr>
@@ -1454,14 +1928,14 @@
         <w:pStyle w:val="aa"/>
         <w:ind w:left="720"/>
         <w:rPr>
-          <w:rFonts w:ascii="Courier New" w:hAnsi="Courier New" w:cs="Courier New"/>
+          <w:rFonts w:ascii="Cambria" w:hAnsi="Cambria" w:cs="Courier New"/>
           <w:szCs w:val="24"/>
           <w:lang w:val="en-US"/>
         </w:rPr>
       </w:pPr>
       <w:r>
         <w:rPr>
-          <w:rFonts w:ascii="Courier New" w:hAnsi="Courier New" w:cs="Courier New"/>
+          <w:rFonts w:ascii="Cambria" w:hAnsi="Cambria" w:cs="Courier New"/>
           <w:i/>
           <w:szCs w:val="24"/>
           <w:lang w:val="en-US"/>
@@ -1470,15 +1944,15 @@
       </w:r>
       <w:r>
         <w:rPr>
-          <w:rFonts w:ascii="Courier New" w:hAnsi="Courier New" w:cs="Courier New"/>
-          <w:szCs w:val="24"/>
-          <w:lang w:val="en-US"/>
-        </w:rPr>
-        <w:t xml:space="preserve"> </w:t>
-      </w:r>
-      <w:r>
-        <w:rPr>
-          <w:rFonts w:ascii="Courier New" w:hAnsi="Courier New" w:cs="Courier New"/>
+          <w:rFonts w:ascii="Cambria" w:hAnsi="Cambria" w:cs="Courier New"/>
+          <w:szCs w:val="24"/>
+          <w:lang w:val="en-US"/>
+        </w:rPr>
+        <w:t xml:space="preserve"> </w:t>
+      </w:r>
+      <w:r>
+        <w:rPr>
+          <w:rFonts w:ascii="Cambria" w:hAnsi="Cambria" w:cs="Courier New"/>
           <w:szCs w:val="24"/>
           <w:lang w:val="en-US"/>
         </w:rPr>
@@ -1486,7 +1960,7 @@
       </w:r>
       <w:r>
         <w:rPr>
-          <w:rFonts w:ascii="Courier New" w:hAnsi="Courier New" w:cs="Courier New"/>
+          <w:rFonts w:ascii="Cambria" w:hAnsi="Cambria" w:cs="Courier New"/>
           <w:szCs w:val="24"/>
           <w:lang w:val="en-US"/>
         </w:rPr>
@@ -1495,7 +1969,7 @@
       <w:proofErr w:type="spellStart"/>
       <w:r>
         <w:rPr>
-          <w:rFonts w:ascii="Courier New" w:hAnsi="Courier New" w:cs="Courier New"/>
+          <w:rFonts w:ascii="Cambria" w:hAnsi="Cambria" w:cs="Courier New"/>
           <w:b/>
           <w:szCs w:val="24"/>
           <w:lang w:val="en-US"/>
@@ -1505,7 +1979,7 @@
       <w:proofErr w:type="spellEnd"/>
       <w:r>
         <w:rPr>
-          <w:rFonts w:ascii="Courier New" w:hAnsi="Courier New" w:cs="Courier New"/>
+          <w:rFonts w:ascii="Cambria" w:hAnsi="Cambria" w:cs="Courier New"/>
           <w:szCs w:val="24"/>
           <w:lang w:val="en-US"/>
         </w:rPr>
@@ -1513,7 +1987,7 @@
       </w:r>
       <w:r>
         <w:rPr>
-          <w:rFonts w:ascii="Courier New" w:hAnsi="Courier New" w:cs="Courier New"/>
+          <w:rFonts w:ascii="Cambria" w:hAnsi="Cambria" w:cs="Courier New"/>
           <w:i/>
           <w:szCs w:val="24"/>
           <w:lang w:val="en-US"/>
@@ -1523,7 +1997,7 @@
       <w:proofErr w:type="gramStart"/>
       <w:r>
         <w:rPr>
-          <w:rFonts w:ascii="Courier New" w:hAnsi="Courier New" w:cs="Courier New"/>
+          <w:rFonts w:ascii="Cambria" w:hAnsi="Cambria" w:cs="Courier New"/>
           <w:szCs w:val="24"/>
           <w:lang w:val="en-US"/>
         </w:rPr>
@@ -1532,7 +2006,7 @@
       <w:proofErr w:type="gramEnd"/>
       <w:r>
         <w:rPr>
-          <w:rFonts w:ascii="Courier New" w:hAnsi="Courier New" w:cs="Courier New"/>
+          <w:rFonts w:ascii="Cambria" w:hAnsi="Cambria" w:cs="Courier New"/>
           <w:i/>
           <w:szCs w:val="24"/>
           <w:lang w:val="en-US"/>
@@ -1541,7 +2015,7 @@
       </w:r>
       <w:r>
         <w:rPr>
-          <w:rFonts w:ascii="Courier New" w:hAnsi="Courier New" w:cs="Courier New"/>
+          <w:rFonts w:ascii="Cambria" w:hAnsi="Cambria" w:cs="Courier New"/>
           <w:i/>
           <w:szCs w:val="24"/>
           <w:vertAlign w:val="subscript"/>
@@ -1551,7 +2025,7 @@
       </w:r>
       <w:r>
         <w:rPr>
-          <w:rFonts w:ascii="Courier New" w:hAnsi="Courier New" w:cs="Courier New"/>
+          <w:rFonts w:ascii="Cambria" w:hAnsi="Cambria" w:cs="Courier New"/>
           <w:i/>
           <w:szCs w:val="24"/>
           <w:lang w:val="en-US"/>
@@ -1560,7 +2034,7 @@
       </w:r>
       <w:r>
         <w:rPr>
-          <w:rFonts w:ascii="Courier New" w:hAnsi="Courier New" w:cs="Courier New"/>
+          <w:rFonts w:ascii="Cambria" w:hAnsi="Cambria" w:cs="Courier New"/>
           <w:i/>
           <w:szCs w:val="24"/>
           <w:vertAlign w:val="subscript"/>
@@ -1570,7 +2044,7 @@
       </w:r>
       <w:r>
         <w:rPr>
-          <w:rFonts w:ascii="Courier New" w:hAnsi="Courier New" w:cs="Courier New"/>
+          <w:rFonts w:ascii="Cambria" w:hAnsi="Cambria" w:cs="Courier New"/>
           <w:i/>
           <w:szCs w:val="24"/>
           <w:lang w:val="en-US"/>
@@ -1579,7 +2053,7 @@
       </w:r>
       <w:r>
         <w:rPr>
-          <w:rFonts w:ascii="Courier New" w:hAnsi="Courier New" w:cs="Courier New"/>
+          <w:rFonts w:ascii="Cambria" w:hAnsi="Cambria" w:cs="Courier New"/>
           <w:i/>
           <w:szCs w:val="24"/>
           <w:vertAlign w:val="subscript"/>
@@ -1589,7 +2063,7 @@
       </w:r>
       <w:r>
         <w:rPr>
-          <w:rFonts w:ascii="Courier New" w:hAnsi="Courier New" w:cs="Courier New"/>
+          <w:rFonts w:ascii="Cambria" w:hAnsi="Cambria" w:cs="Courier New"/>
           <w:i/>
           <w:szCs w:val="24"/>
           <w:lang w:val="en-US"/>
@@ -1598,7 +2072,7 @@
       </w:r>
       <w:r>
         <w:rPr>
-          <w:rFonts w:ascii="Courier New" w:hAnsi="Courier New" w:cs="Courier New"/>
+          <w:rFonts w:ascii="Cambria" w:hAnsi="Cambria" w:cs="Courier New"/>
           <w:i/>
           <w:szCs w:val="24"/>
           <w:vertAlign w:val="subscript"/>
@@ -1608,7 +2082,7 @@
       </w:r>
       <w:r>
         <w:rPr>
-          <w:rFonts w:ascii="Courier New" w:hAnsi="Courier New" w:cs="Courier New"/>
+          <w:rFonts w:ascii="Cambria" w:hAnsi="Cambria" w:cs="Courier New"/>
           <w:szCs w:val="24"/>
           <w:lang w:val="en-US"/>
         </w:rPr>
@@ -1622,33 +2096,50 @@
           <w:ilvl w:val="0"/>
           <w:numId w:val="10"/>
         </w:numPr>
+        <w:rPr>
+          <w:rFonts w:ascii="Cambria" w:hAnsi="Cambria"/>
+        </w:rPr>
       </w:pPr>
       <w:proofErr w:type="spellStart"/>
       <w:r>
         <w:rPr>
+          <w:rFonts w:ascii="Cambria" w:hAnsi="Cambria"/>
           <w:lang w:val="en-US"/>
         </w:rPr>
         <w:t>как</w:t>
       </w:r>
       <w:proofErr w:type="spellEnd"/>
       <w:r>
-        <w:t xml:space="preserve"> </w:t>
-      </w:r>
-      <w:r>
+        <w:rPr>
+          <w:rFonts w:ascii="Cambria" w:hAnsi="Cambria"/>
+        </w:rPr>
+        <w:t xml:space="preserve"> </w:t>
+      </w:r>
+      <w:r>
+        <w:rPr>
+          <w:rFonts w:ascii="Cambria" w:hAnsi="Cambria"/>
+        </w:rPr>
         <w:t>постоянные</w:t>
       </w:r>
       <w:r>
+        <w:rPr>
+          <w:rFonts w:ascii="Cambria" w:hAnsi="Cambria"/>
+        </w:rPr>
         <w:t xml:space="preserve"> </w:t>
       </w:r>
       <w:proofErr w:type="spellStart"/>
       <w:r>
         <w:rPr>
+          <w:rFonts w:ascii="Cambria" w:hAnsi="Cambria"/>
           <w:lang w:val="en-US"/>
         </w:rPr>
         <w:t>массивы</w:t>
       </w:r>
       <w:proofErr w:type="spellEnd"/>
       <w:r>
+        <w:rPr>
+          <w:rFonts w:ascii="Cambria" w:hAnsi="Cambria"/>
+        </w:rPr>
         <w:t>:</w:t>
       </w:r>
     </w:p>
@@ -1657,7 +2148,7 @@
         <w:pStyle w:val="aa"/>
         <w:ind w:left="720"/>
         <w:rPr>
-          <w:rFonts w:ascii="Courier New" w:hAnsi="Courier New" w:cs="Courier New"/>
+          <w:rFonts w:ascii="Cambria" w:hAnsi="Cambria" w:cs="Courier New"/>
           <w:iCs/>
           <w:szCs w:val="24"/>
           <w:lang w:val="en-US"/>
@@ -1665,7 +2156,7 @@
       </w:pPr>
       <w:r>
         <w:rPr>
-          <w:rFonts w:ascii="Courier New" w:hAnsi="Courier New" w:cs="Courier New"/>
+          <w:rFonts w:ascii="Cambria" w:hAnsi="Cambria" w:cs="Courier New"/>
           <w:i/>
           <w:szCs w:val="24"/>
           <w:lang w:val="en-US"/>
@@ -1674,15 +2165,15 @@
       </w:r>
       <w:r>
         <w:rPr>
-          <w:rFonts w:ascii="Courier New" w:hAnsi="Courier New" w:cs="Courier New"/>
-          <w:szCs w:val="24"/>
-          <w:lang w:val="en-US"/>
-        </w:rPr>
-        <w:t xml:space="preserve"> </w:t>
-      </w:r>
-      <w:r>
-        <w:rPr>
-          <w:rFonts w:ascii="Courier New" w:hAnsi="Courier New" w:cs="Courier New"/>
+          <w:rFonts w:ascii="Cambria" w:hAnsi="Cambria" w:cs="Courier New"/>
+          <w:szCs w:val="24"/>
+          <w:lang w:val="en-US"/>
+        </w:rPr>
+        <w:t xml:space="preserve"> </w:t>
+      </w:r>
+      <w:r>
+        <w:rPr>
+          <w:rFonts w:ascii="Cambria" w:hAnsi="Cambria" w:cs="Courier New"/>
           <w:szCs w:val="24"/>
           <w:lang w:val="en-US"/>
         </w:rPr>
@@ -1690,7 +2181,7 @@
       </w:r>
       <w:r>
         <w:rPr>
-          <w:rFonts w:ascii="Courier New" w:hAnsi="Courier New" w:cs="Courier New"/>
+          <w:rFonts w:ascii="Cambria" w:hAnsi="Cambria" w:cs="Courier New"/>
           <w:szCs w:val="24"/>
           <w:lang w:val="en-US"/>
         </w:rPr>
@@ -1700,7 +2191,7 @@
       <w:proofErr w:type="gramStart"/>
       <w:r>
         <w:rPr>
-          <w:rFonts w:ascii="Courier New" w:hAnsi="Courier New" w:cs="Courier New"/>
+          <w:rFonts w:ascii="Cambria" w:hAnsi="Cambria" w:cs="Courier New"/>
           <w:b/>
           <w:szCs w:val="24"/>
           <w:lang w:val="en-US"/>
@@ -1710,7 +2201,7 @@
       <w:proofErr w:type="spellEnd"/>
       <w:r>
         <w:rPr>
-          <w:rFonts w:ascii="Courier New" w:hAnsi="Courier New" w:cs="Courier New"/>
+          <w:rFonts w:ascii="Cambria" w:hAnsi="Cambria" w:cs="Courier New"/>
           <w:szCs w:val="24"/>
           <w:lang w:val="en-US"/>
         </w:rPr>
@@ -1719,7 +2210,7 @@
       <w:proofErr w:type="gramEnd"/>
       <w:r>
         <w:rPr>
-          <w:rFonts w:ascii="Courier New" w:hAnsi="Courier New" w:cs="Courier New"/>
+          <w:rFonts w:ascii="Cambria" w:hAnsi="Cambria" w:cs="Courier New"/>
           <w:iCs/>
           <w:szCs w:val="24"/>
           <w:lang w:val="en-US"/>
@@ -1728,7 +2219,7 @@
       </w:r>
       <w:r>
         <w:rPr>
-          <w:rFonts w:ascii="Courier New" w:hAnsi="Courier New" w:cs="Courier New"/>
+          <w:rFonts w:ascii="Cambria" w:hAnsi="Cambria" w:cs="Courier New"/>
           <w:szCs w:val="24"/>
           <w:lang w:val="en-US"/>
         </w:rPr>
@@ -1736,7 +2227,7 @@
       </w:r>
       <w:r>
         <w:rPr>
-          <w:rFonts w:ascii="Courier New" w:hAnsi="Courier New" w:cs="Courier New"/>
+          <w:rFonts w:ascii="Cambria" w:hAnsi="Cambria" w:cs="Courier New"/>
           <w:iCs/>
           <w:szCs w:val="24"/>
           <w:lang w:val="en-US"/>
@@ -1745,7 +2236,7 @@
       </w:r>
       <w:r>
         <w:rPr>
-          <w:rFonts w:ascii="Courier New" w:hAnsi="Courier New" w:cs="Courier New"/>
+          <w:rFonts w:ascii="Cambria" w:hAnsi="Cambria" w:cs="Courier New"/>
           <w:i/>
           <w:iCs/>
           <w:szCs w:val="24"/>
@@ -1755,7 +2246,7 @@
       </w:r>
       <w:r>
         <w:rPr>
-          <w:rFonts w:ascii="Courier New" w:hAnsi="Courier New" w:cs="Courier New"/>
+          <w:rFonts w:ascii="Cambria" w:hAnsi="Cambria" w:cs="Courier New"/>
           <w:iCs/>
           <w:szCs w:val="24"/>
           <w:lang w:val="en-US"/>
@@ -1768,14 +2259,14 @@
         <w:pStyle w:val="aa"/>
         <w:ind w:left="720"/>
         <w:rPr>
-          <w:rFonts w:ascii="Courier New" w:hAnsi="Courier New" w:cs="Courier New"/>
+          <w:rFonts w:ascii="Cambria" w:hAnsi="Cambria" w:cs="Courier New"/>
           <w:szCs w:val="24"/>
           <w:lang w:val="en-US"/>
         </w:rPr>
       </w:pPr>
       <w:r>
         <w:rPr>
-          <w:rFonts w:ascii="Courier New" w:hAnsi="Courier New" w:cs="Courier New"/>
+          <w:rFonts w:ascii="Cambria" w:hAnsi="Cambria" w:cs="Courier New"/>
           <w:i/>
           <w:szCs w:val="24"/>
           <w:lang w:val="en-US"/>
@@ -1784,15 +2275,15 @@
       </w:r>
       <w:r>
         <w:rPr>
-          <w:rFonts w:ascii="Courier New" w:hAnsi="Courier New" w:cs="Courier New"/>
-          <w:szCs w:val="24"/>
-          <w:lang w:val="en-US"/>
-        </w:rPr>
-        <w:t xml:space="preserve"> </w:t>
-      </w:r>
-      <w:r>
-        <w:rPr>
-          <w:rFonts w:ascii="Courier New" w:hAnsi="Courier New" w:cs="Courier New"/>
+          <w:rFonts w:ascii="Cambria" w:hAnsi="Cambria" w:cs="Courier New"/>
+          <w:szCs w:val="24"/>
+          <w:lang w:val="en-US"/>
+        </w:rPr>
+        <w:t xml:space="preserve"> </w:t>
+      </w:r>
+      <w:r>
+        <w:rPr>
+          <w:rFonts w:ascii="Cambria" w:hAnsi="Cambria" w:cs="Courier New"/>
           <w:szCs w:val="24"/>
           <w:lang w:val="en-US"/>
         </w:rPr>
@@ -1800,7 +2291,7 @@
       </w:r>
       <w:r>
         <w:rPr>
-          <w:rFonts w:ascii="Courier New" w:hAnsi="Courier New" w:cs="Courier New"/>
+          <w:rFonts w:ascii="Cambria" w:hAnsi="Cambria" w:cs="Courier New"/>
           <w:szCs w:val="24"/>
           <w:lang w:val="en-US"/>
         </w:rPr>
@@ -1809,7 +2300,7 @@
       <w:proofErr w:type="spellStart"/>
       <w:r>
         <w:rPr>
-          <w:rFonts w:ascii="Courier New" w:hAnsi="Courier New" w:cs="Courier New"/>
+          <w:rFonts w:ascii="Cambria" w:hAnsi="Cambria" w:cs="Courier New"/>
           <w:b/>
           <w:szCs w:val="24"/>
           <w:lang w:val="en-US"/>
@@ -1819,7 +2310,7 @@
       <w:proofErr w:type="spellEnd"/>
       <w:r>
         <w:rPr>
-          <w:rFonts w:ascii="Courier New" w:hAnsi="Courier New" w:cs="Courier New"/>
+          <w:rFonts w:ascii="Cambria" w:hAnsi="Cambria" w:cs="Courier New"/>
           <w:szCs w:val="24"/>
           <w:lang w:val="en-US"/>
         </w:rPr>
@@ -1827,7 +2318,7 @@
       </w:r>
       <w:r>
         <w:rPr>
-          <w:rFonts w:ascii="Courier New" w:hAnsi="Courier New" w:cs="Courier New"/>
+          <w:rFonts w:ascii="Cambria" w:hAnsi="Cambria" w:cs="Courier New"/>
           <w:i/>
           <w:iCs/>
           <w:szCs w:val="24"/>
@@ -1838,7 +2329,7 @@
       <w:proofErr w:type="gramStart"/>
       <w:r>
         <w:rPr>
-          <w:rFonts w:ascii="Courier New" w:hAnsi="Courier New" w:cs="Courier New"/>
+          <w:rFonts w:ascii="Cambria" w:hAnsi="Cambria" w:cs="Courier New"/>
           <w:iCs/>
           <w:szCs w:val="24"/>
           <w:lang w:val="en-US"/>
@@ -1848,7 +2339,7 @@
       <w:proofErr w:type="gramEnd"/>
       <w:r>
         <w:rPr>
-          <w:rFonts w:ascii="Courier New" w:hAnsi="Courier New" w:cs="Courier New"/>
+          <w:rFonts w:ascii="Cambria" w:hAnsi="Cambria" w:cs="Courier New"/>
           <w:szCs w:val="24"/>
           <w:lang w:val="en-US"/>
         </w:rPr>
@@ -1856,7 +2347,7 @@
       </w:r>
       <w:r>
         <w:rPr>
-          <w:rFonts w:ascii="Courier New" w:hAnsi="Courier New" w:cs="Courier New"/>
+          <w:rFonts w:ascii="Cambria" w:hAnsi="Cambria" w:cs="Courier New"/>
           <w:iCs/>
           <w:szCs w:val="24"/>
           <w:lang w:val="en-US"/>
@@ -1869,13 +2360,13 @@
         <w:pStyle w:val="aa"/>
         <w:ind w:left="720"/>
         <w:rPr>
-          <w:rFonts w:ascii="Courier New" w:hAnsi="Courier New" w:cs="Courier New"/>
+          <w:rFonts w:ascii="Cambria" w:hAnsi="Cambria" w:cs="Courier New"/>
           <w:sz w:val="20"/>
         </w:rPr>
       </w:pPr>
       <w:r>
         <w:rPr>
-          <w:rFonts w:ascii="Courier New" w:hAnsi="Courier New" w:cs="Courier New"/>
+          <w:rFonts w:ascii="Cambria" w:hAnsi="Cambria" w:cs="Courier New"/>
           <w:i/>
           <w:szCs w:val="24"/>
           <w:lang w:val="en-US"/>
@@ -1884,21 +2375,21 @@
       </w:r>
       <w:r>
         <w:rPr>
-          <w:rFonts w:ascii="Courier New" w:hAnsi="Courier New" w:cs="Courier New"/>
-          <w:szCs w:val="24"/>
-        </w:rPr>
-        <w:t xml:space="preserve"> </w:t>
-      </w:r>
-      <w:r>
-        <w:rPr>
-          <w:rFonts w:ascii="Courier New" w:hAnsi="Courier New" w:cs="Courier New"/>
+          <w:rFonts w:ascii="Cambria" w:hAnsi="Cambria" w:cs="Courier New"/>
+          <w:szCs w:val="24"/>
+        </w:rPr>
+        <w:t xml:space="preserve"> </w:t>
+      </w:r>
+      <w:r>
+        <w:rPr>
+          <w:rFonts w:ascii="Cambria" w:hAnsi="Cambria" w:cs="Courier New"/>
           <w:szCs w:val="24"/>
         </w:rPr>
         <w:t>=</w:t>
       </w:r>
       <w:r>
         <w:rPr>
-          <w:rFonts w:ascii="Courier New" w:hAnsi="Courier New" w:cs="Courier New"/>
+          <w:rFonts w:ascii="Cambria" w:hAnsi="Cambria" w:cs="Courier New"/>
           <w:szCs w:val="24"/>
         </w:rPr>
         <w:t xml:space="preserve"> </w:t>
@@ -1907,7 +2398,7 @@
       <w:proofErr w:type="gramStart"/>
       <w:r>
         <w:rPr>
-          <w:rFonts w:ascii="Courier New" w:hAnsi="Courier New" w:cs="Courier New"/>
+          <w:rFonts w:ascii="Cambria" w:hAnsi="Cambria" w:cs="Courier New"/>
           <w:b/>
           <w:szCs w:val="24"/>
           <w:lang w:val="en-US"/>
@@ -1917,7 +2408,7 @@
       <w:proofErr w:type="spellEnd"/>
       <w:r>
         <w:rPr>
-          <w:rFonts w:ascii="Courier New" w:hAnsi="Courier New" w:cs="Courier New"/>
+          <w:rFonts w:ascii="Cambria" w:hAnsi="Cambria" w:cs="Courier New"/>
           <w:szCs w:val="24"/>
         </w:rPr>
         <w:t>(</w:t>
@@ -1925,7 +2416,7 @@
       <w:proofErr w:type="gramEnd"/>
       <w:r>
         <w:rPr>
-          <w:rFonts w:ascii="Courier New" w:hAnsi="Courier New" w:cs="Courier New"/>
+          <w:rFonts w:ascii="Cambria" w:hAnsi="Cambria" w:cs="Courier New"/>
           <w:iCs/>
           <w:szCs w:val="24"/>
         </w:rPr>
@@ -1933,21 +2424,21 @@
       </w:r>
       <w:r>
         <w:rPr>
-          <w:rFonts w:ascii="Courier New" w:hAnsi="Courier New" w:cs="Courier New"/>
+          <w:rFonts w:ascii="Cambria" w:hAnsi="Cambria" w:cs="Courier New"/>
           <w:szCs w:val="24"/>
         </w:rPr>
         <w:t>-1.80,-1.60,-1.40,</w:t>
       </w:r>
       <w:r>
         <w:rPr>
-          <w:rFonts w:ascii="Courier New" w:hAnsi="Courier New" w:cs="Courier New"/>
+          <w:rFonts w:ascii="Cambria" w:hAnsi="Cambria" w:cs="Courier New"/>
           <w:szCs w:val="24"/>
         </w:rPr>
         <w:t>-1.20</w:t>
       </w:r>
       <w:r>
         <w:rPr>
-          <w:rFonts w:ascii="Courier New" w:hAnsi="Courier New" w:cs="Courier New"/>
+          <w:rFonts w:ascii="Cambria" w:hAnsi="Cambria" w:cs="Courier New"/>
           <w:iCs/>
           <w:szCs w:val="24"/>
         </w:rPr>
@@ -1955,92 +2446,143 @@
       </w:r>
       <w:r>
         <w:rPr>
-          <w:rFonts w:ascii="Courier New" w:hAnsi="Courier New" w:cs="Courier New"/>
+          <w:rFonts w:ascii="Cambria" w:hAnsi="Cambria" w:cs="Courier New"/>
           <w:szCs w:val="24"/>
         </w:rPr>
         <w:t>[-1.40,-0.78,-0.53,</w:t>
       </w:r>
       <w:r>
         <w:rPr>
-          <w:rFonts w:ascii="Courier New" w:hAnsi="Courier New" w:cs="Courier New"/>
+          <w:rFonts w:ascii="Cambria" w:hAnsi="Cambria" w:cs="Courier New"/>
           <w:szCs w:val="24"/>
         </w:rPr>
         <w:t>-0.35]</w:t>
       </w:r>
       <w:r>
         <w:rPr>
-          <w:rFonts w:ascii="Courier New" w:hAnsi="Courier New" w:cs="Courier New"/>
+          <w:rFonts w:ascii="Cambria" w:hAnsi="Cambria" w:cs="Courier New"/>
           <w:iCs/>
           <w:szCs w:val="24"/>
         </w:rPr>
         <w:t>);</w:t>
       </w:r>
     </w:p>
-    <w:p/>
-    <w:p/>
     <w:p>
       <w:pPr>
         <w:rPr>
-          <w:b/>
+          <w:rFonts w:ascii="Cambria" w:hAnsi="Cambria"/>
         </w:rPr>
       </w:pPr>
-      <w:r>
-        <w:rPr>
-          <w:b/>
-        </w:rPr>
-        <w:t>Результат</w:t>
-      </w:r>
-      <w:r>
-        <w:rPr>
-          <w:b/>
-        </w:rPr>
-        <w:t>:</w:t>
-      </w:r>
     </w:p>
     <w:p>
-      <w:r>
-        <w:rPr>
-          <w:i/>
-        </w:rPr>
-        <w:t>M</w:t>
-      </w:r>
-      <w:r>
-        <w:t xml:space="preserve"> </w:t>
-      </w:r>
-      <w:r>
-        <w:t>–</w:t>
-      </w:r>
-      <w:r>
-        <w:t xml:space="preserve"> </w:t>
-      </w:r>
-      <w:r>
-        <w:t>вычисленная</w:t>
-      </w:r>
-      <w:r>
-        <w:t xml:space="preserve"> </w:t>
-      </w:r>
-      <w:r>
-        <w:t>матрица</w:t>
-      </w:r>
-      <w:r>
-        <w:t xml:space="preserve"> </w:t>
-      </w:r>
-      <w:r>
-        <w:t>коэффициентов</w:t>
-      </w:r>
-      <w:r>
-        <w:t>.</w:t>
-      </w:r>
+      <w:pPr>
+        <w:rPr>
+          <w:rFonts w:ascii="Cambria" w:hAnsi="Cambria"/>
+        </w:rPr>
+      </w:pPr>
     </w:p>
-    <w:p/>
     <w:p>
       <w:pPr>
         <w:rPr>
+          <w:rFonts w:ascii="Cambria" w:hAnsi="Cambria"/>
           <w:b/>
         </w:rPr>
       </w:pPr>
       <w:r>
         <w:rPr>
+          <w:rFonts w:ascii="Cambria" w:hAnsi="Cambria"/>
+          <w:b/>
+        </w:rPr>
+        <w:t>Результат:</w:t>
+      </w:r>
+    </w:p>
+    <w:p>
+      <w:pPr>
+        <w:rPr>
+          <w:rFonts w:ascii="Cambria" w:hAnsi="Cambria"/>
+        </w:rPr>
+      </w:pPr>
+      <w:r>
+        <w:rPr>
+          <w:rFonts w:ascii="Cambria" w:hAnsi="Cambria"/>
+          <w:i/>
+        </w:rPr>
+        <w:t>M</w:t>
+      </w:r>
+      <w:r>
+        <w:rPr>
+          <w:rFonts w:ascii="Cambria" w:hAnsi="Cambria"/>
+        </w:rPr>
+        <w:t xml:space="preserve"> </w:t>
+      </w:r>
+      <w:r>
+        <w:rPr>
+          <w:rFonts w:ascii="Cambria" w:hAnsi="Cambria"/>
+        </w:rPr>
+        <w:t>–</w:t>
+      </w:r>
+      <w:r>
+        <w:rPr>
+          <w:rFonts w:ascii="Cambria" w:hAnsi="Cambria"/>
+        </w:rPr>
+        <w:t xml:space="preserve"> </w:t>
+      </w:r>
+      <w:r>
+        <w:rPr>
+          <w:rFonts w:ascii="Cambria" w:hAnsi="Cambria"/>
+        </w:rPr>
+        <w:t>вычисленная</w:t>
+      </w:r>
+      <w:r>
+        <w:rPr>
+          <w:rFonts w:ascii="Cambria" w:hAnsi="Cambria"/>
+        </w:rPr>
+        <w:t xml:space="preserve"> </w:t>
+      </w:r>
+      <w:r>
+        <w:rPr>
+          <w:rFonts w:ascii="Cambria" w:hAnsi="Cambria"/>
+        </w:rPr>
+        <w:t>матрица</w:t>
+      </w:r>
+      <w:r>
+        <w:rPr>
+          <w:rFonts w:ascii="Cambria" w:hAnsi="Cambria"/>
+        </w:rPr>
+        <w:t xml:space="preserve"> </w:t>
+      </w:r>
+      <w:r>
+        <w:rPr>
+          <w:rFonts w:ascii="Cambria" w:hAnsi="Cambria"/>
+        </w:rPr>
+        <w:t>коэффициентов</w:t>
+      </w:r>
+      <w:r>
+        <w:rPr>
+          <w:rFonts w:ascii="Cambria" w:hAnsi="Cambria"/>
+        </w:rPr>
+        <w:t>.</w:t>
+      </w:r>
+    </w:p>
+    <w:p>
+      <w:pPr>
+        <w:rPr>
+          <w:rFonts w:ascii="Cambria" w:hAnsi="Cambria"/>
+        </w:rPr>
+      </w:pPr>
+      <w:bookmarkStart w:id="0" w:name="_GoBack"/>
+      <w:bookmarkEnd w:id="0"/>
+    </w:p>
+    <w:p>
+      <w:pPr>
+        <w:rPr>
+          <w:rFonts w:ascii="Cambria" w:hAnsi="Cambria"/>
+          <w:b/>
+        </w:rPr>
+      </w:pPr>
+      <w:r>
+        <w:rPr>
+          <w:rFonts w:ascii="Cambria" w:hAnsi="Cambria"/>
           <w:b/>
         </w:rPr>
         <w:t>Пример:</w:t>
@@ -2058,7 +2600,7 @@
           <w:insideH w:val="none" w:sz="0" w:space="0" w:color="auto"/>
           <w:insideV w:val="none" w:sz="0" w:space="0" w:color="auto"/>
         </w:tblBorders>
-        <w:tblLook w:val="04A0"/>
+        <w:tblLook w:val="04A0" w:firstRow="1" w:lastRow="0" w:firstColumn="1" w:lastColumn="0" w:noHBand="0" w:noVBand="1"/>
       </w:tblPr>
       <w:tblGrid>
         <w:gridCol w:w="426"/>
@@ -2080,7 +2622,7 @@
               <w:pStyle w:val="afd"/>
               <w:spacing w:before="0" w:beforeAutospacing="0" w:after="0" w:afterAutospacing="0"/>
               <w:rPr>
-                <w:rFonts w:ascii="Courier New" w:hAnsi="Courier New" w:cs="Courier New"/>
+                <w:rFonts w:ascii="Cambria" w:hAnsi="Cambria" w:cs="Courier New"/>
                 <w:sz w:val="20"/>
                 <w:szCs w:val="20"/>
               </w:rPr>
@@ -2101,13 +2643,13 @@
           <w:p>
             <w:pPr>
               <w:rPr>
-                <w:rFonts w:ascii="Courier New" w:hAnsi="Courier New" w:cs="Courier New"/>
+                <w:rFonts w:ascii="Consolas" w:hAnsi="Consolas" w:cs="Consolas"/>
                 <w:szCs w:val="24"/>
               </w:rPr>
             </w:pPr>
             <w:r>
               <w:rPr>
-                <w:rFonts w:ascii="Courier New" w:hAnsi="Courier New" w:cs="Courier New"/>
+                <w:rFonts w:ascii="Consolas" w:hAnsi="Consolas" w:cs="Consolas"/>
                 <w:b/>
                 <w:szCs w:val="24"/>
                 <w:lang w:val="en-US"/>
@@ -2116,7 +2658,7 @@
             </w:r>
             <w:r>
               <w:rPr>
-                <w:rFonts w:ascii="Courier New" w:hAnsi="Courier New" w:cs="Courier New"/>
+                <w:rFonts w:ascii="Consolas" w:hAnsi="Consolas" w:cs="Consolas"/>
                 <w:b/>
                 <w:szCs w:val="24"/>
                 <w:lang w:val="en-US"/>
@@ -2125,7 +2667,7 @@
             </w:r>
             <w:r>
               <w:rPr>
-                <w:rFonts w:ascii="Courier New" w:hAnsi="Courier New" w:cs="Courier New"/>
+                <w:rFonts w:ascii="Consolas" w:hAnsi="Consolas" w:cs="Consolas"/>
                 <w:b/>
                 <w:szCs w:val="24"/>
               </w:rPr>
@@ -2133,7 +2675,7 @@
             </w:r>
             <w:r>
               <w:rPr>
-                <w:rFonts w:ascii="Courier New" w:hAnsi="Courier New" w:cs="Courier New"/>
+                <w:rFonts w:ascii="Consolas" w:hAnsi="Consolas" w:cs="Consolas"/>
                 <w:szCs w:val="24"/>
                 <w:lang w:val="en-US"/>
               </w:rPr>
@@ -2141,35 +2683,35 @@
             </w:r>
             <w:r>
               <w:rPr>
-                <w:rFonts w:ascii="Courier New" w:hAnsi="Courier New" w:cs="Courier New"/>
+                <w:rFonts w:ascii="Consolas" w:hAnsi="Consolas" w:cs="Consolas"/>
                 <w:szCs w:val="24"/>
               </w:rPr>
               <w:t>;//вход</w:t>
             </w:r>
             <w:r>
               <w:rPr>
-                <w:rFonts w:ascii="Courier New" w:hAnsi="Courier New" w:cs="Courier New"/>
+                <w:rFonts w:ascii="Consolas" w:hAnsi="Consolas" w:cs="Consolas"/>
                 <w:szCs w:val="24"/>
               </w:rPr>
               <w:t xml:space="preserve"> </w:t>
             </w:r>
             <w:r>
               <w:rPr>
-                <w:rFonts w:ascii="Courier New" w:hAnsi="Courier New" w:cs="Courier New"/>
+                <w:rFonts w:ascii="Consolas" w:hAnsi="Consolas" w:cs="Consolas"/>
                 <w:szCs w:val="24"/>
               </w:rPr>
               <w:t>-</w:t>
             </w:r>
             <w:r>
               <w:rPr>
-                <w:rFonts w:ascii="Courier New" w:hAnsi="Courier New" w:cs="Courier New"/>
+                <w:rFonts w:ascii="Consolas" w:hAnsi="Consolas" w:cs="Consolas"/>
                 <w:szCs w:val="24"/>
               </w:rPr>
               <w:t xml:space="preserve"> </w:t>
             </w:r>
             <w:r>
               <w:rPr>
-                <w:rFonts w:ascii="Courier New" w:hAnsi="Courier New" w:cs="Courier New"/>
+                <w:rFonts w:ascii="Consolas" w:hAnsi="Consolas" w:cs="Consolas"/>
                 <w:szCs w:val="24"/>
               </w:rPr>
               <w:t>аргумент</w:t>
@@ -2178,13 +2720,13 @@
           <w:p>
             <w:pPr>
               <w:rPr>
-                <w:rFonts w:ascii="Courier New" w:hAnsi="Courier New" w:cs="Courier New"/>
+                <w:rFonts w:ascii="Consolas" w:hAnsi="Consolas" w:cs="Consolas"/>
                 <w:szCs w:val="24"/>
               </w:rPr>
             </w:pPr>
             <w:r>
               <w:rPr>
-                <w:rFonts w:ascii="Courier New" w:hAnsi="Courier New" w:cs="Courier New"/>
+                <w:rFonts w:ascii="Consolas" w:hAnsi="Consolas" w:cs="Consolas"/>
                 <w:b/>
                 <w:szCs w:val="24"/>
                 <w:lang w:val="en-US"/>
@@ -2193,7 +2735,7 @@
             </w:r>
             <w:r>
               <w:rPr>
-                <w:rFonts w:ascii="Courier New" w:hAnsi="Courier New" w:cs="Courier New"/>
+                <w:rFonts w:ascii="Consolas" w:hAnsi="Consolas" w:cs="Consolas"/>
                 <w:b/>
                 <w:szCs w:val="24"/>
                 <w:lang w:val="en-US"/>
@@ -2202,7 +2744,7 @@
             </w:r>
             <w:r>
               <w:rPr>
-                <w:rFonts w:ascii="Courier New" w:hAnsi="Courier New" w:cs="Courier New"/>
+                <w:rFonts w:ascii="Consolas" w:hAnsi="Consolas" w:cs="Consolas"/>
                 <w:b/>
                 <w:szCs w:val="24"/>
               </w:rPr>
@@ -2210,7 +2752,7 @@
             </w:r>
             <w:r>
               <w:rPr>
-                <w:rFonts w:ascii="Courier New" w:hAnsi="Courier New" w:cs="Courier New"/>
+                <w:rFonts w:ascii="Consolas" w:hAnsi="Consolas" w:cs="Consolas"/>
                 <w:szCs w:val="24"/>
                 <w:lang w:val="en-US"/>
               </w:rPr>
@@ -2218,63 +2760,63 @@
             </w:r>
             <w:r>
               <w:rPr>
-                <w:rFonts w:ascii="Courier New" w:hAnsi="Courier New" w:cs="Courier New"/>
+                <w:rFonts w:ascii="Consolas" w:hAnsi="Consolas" w:cs="Consolas"/>
                 <w:szCs w:val="24"/>
               </w:rPr>
               <w:t>;//выход</w:t>
             </w:r>
             <w:r>
               <w:rPr>
-                <w:rFonts w:ascii="Courier New" w:hAnsi="Courier New" w:cs="Courier New"/>
+                <w:rFonts w:ascii="Consolas" w:hAnsi="Consolas" w:cs="Consolas"/>
                 <w:szCs w:val="24"/>
               </w:rPr>
               <w:t xml:space="preserve"> </w:t>
             </w:r>
             <w:r>
               <w:rPr>
-                <w:rFonts w:ascii="Courier New" w:hAnsi="Courier New" w:cs="Courier New"/>
+                <w:rFonts w:ascii="Consolas" w:hAnsi="Consolas" w:cs="Consolas"/>
                 <w:szCs w:val="24"/>
               </w:rPr>
               <w:t>-</w:t>
             </w:r>
             <w:r>
               <w:rPr>
-                <w:rFonts w:ascii="Courier New" w:hAnsi="Courier New" w:cs="Courier New"/>
+                <w:rFonts w:ascii="Consolas" w:hAnsi="Consolas" w:cs="Consolas"/>
                 <w:szCs w:val="24"/>
               </w:rPr>
               <w:t xml:space="preserve"> </w:t>
             </w:r>
             <w:r>
               <w:rPr>
-                <w:rFonts w:ascii="Courier New" w:hAnsi="Courier New" w:cs="Courier New"/>
+                <w:rFonts w:ascii="Consolas" w:hAnsi="Consolas" w:cs="Consolas"/>
                 <w:szCs w:val="24"/>
               </w:rPr>
               <w:t>результат</w:t>
             </w:r>
             <w:r>
               <w:rPr>
-                <w:rFonts w:ascii="Courier New" w:hAnsi="Courier New" w:cs="Courier New"/>
+                <w:rFonts w:ascii="Consolas" w:hAnsi="Consolas" w:cs="Consolas"/>
                 <w:szCs w:val="24"/>
               </w:rPr>
               <w:t xml:space="preserve"> </w:t>
             </w:r>
             <w:r>
               <w:rPr>
-                <w:rFonts w:ascii="Courier New" w:hAnsi="Courier New" w:cs="Courier New"/>
+                <w:rFonts w:ascii="Consolas" w:hAnsi="Consolas" w:cs="Consolas"/>
                 <w:szCs w:val="24"/>
               </w:rPr>
               <w:t>кубической</w:t>
             </w:r>
             <w:r>
               <w:rPr>
-                <w:rFonts w:ascii="Courier New" w:hAnsi="Courier New" w:cs="Courier New"/>
+                <w:rFonts w:ascii="Consolas" w:hAnsi="Consolas" w:cs="Consolas"/>
                 <w:szCs w:val="24"/>
               </w:rPr>
               <w:t xml:space="preserve"> </w:t>
             </w:r>
             <w:r>
               <w:rPr>
-                <w:rFonts w:ascii="Courier New" w:hAnsi="Courier New" w:cs="Courier New"/>
+                <w:rFonts w:ascii="Consolas" w:hAnsi="Consolas" w:cs="Consolas"/>
                 <w:szCs w:val="24"/>
               </w:rPr>
               <w:t>сплайн-интерполяции</w:t>
@@ -2283,7 +2825,7 @@
           <w:p>
             <w:pPr>
               <w:rPr>
-                <w:rFonts w:ascii="Courier New" w:hAnsi="Courier New" w:cs="Courier New"/>
+                <w:rFonts w:ascii="Consolas" w:hAnsi="Consolas" w:cs="Consolas"/>
                 <w:szCs w:val="24"/>
               </w:rPr>
             </w:pPr>
@@ -2291,70 +2833,70 @@
           <w:p>
             <w:pPr>
               <w:rPr>
-                <w:rFonts w:ascii="Courier New" w:hAnsi="Courier New" w:cs="Courier New"/>
+                <w:rFonts w:ascii="Consolas" w:hAnsi="Consolas" w:cs="Consolas"/>
                 <w:b/>
                 <w:szCs w:val="24"/>
               </w:rPr>
             </w:pPr>
             <w:r>
               <w:rPr>
-                <w:rFonts w:ascii="Courier New" w:hAnsi="Courier New" w:cs="Courier New"/>
+                <w:rFonts w:ascii="Consolas" w:hAnsi="Consolas" w:cs="Consolas"/>
                 <w:szCs w:val="24"/>
               </w:rPr>
               <w:t>//массивы</w:t>
             </w:r>
             <w:r>
               <w:rPr>
-                <w:rFonts w:ascii="Courier New" w:hAnsi="Courier New" w:cs="Courier New"/>
+                <w:rFonts w:ascii="Consolas" w:hAnsi="Consolas" w:cs="Consolas"/>
                 <w:szCs w:val="24"/>
               </w:rPr>
               <w:t xml:space="preserve"> </w:t>
             </w:r>
             <w:r>
               <w:rPr>
-                <w:rFonts w:ascii="Courier New" w:hAnsi="Courier New" w:cs="Courier New"/>
+                <w:rFonts w:ascii="Consolas" w:hAnsi="Consolas" w:cs="Consolas"/>
                 <w:szCs w:val="24"/>
               </w:rPr>
               <w:t>координат</w:t>
             </w:r>
             <w:r>
               <w:rPr>
-                <w:rFonts w:ascii="Courier New" w:hAnsi="Courier New" w:cs="Courier New"/>
+                <w:rFonts w:ascii="Consolas" w:hAnsi="Consolas" w:cs="Consolas"/>
                 <w:szCs w:val="24"/>
               </w:rPr>
               <w:t xml:space="preserve"> </w:t>
             </w:r>
             <w:r>
               <w:rPr>
-                <w:rFonts w:ascii="Courier New" w:hAnsi="Courier New" w:cs="Courier New"/>
+                <w:rFonts w:ascii="Consolas" w:hAnsi="Consolas" w:cs="Consolas"/>
                 <w:szCs w:val="24"/>
               </w:rPr>
               <w:t>для</w:t>
             </w:r>
             <w:r>
               <w:rPr>
-                <w:rFonts w:ascii="Courier New" w:hAnsi="Courier New" w:cs="Courier New"/>
+                <w:rFonts w:ascii="Consolas" w:hAnsi="Consolas" w:cs="Consolas"/>
                 <w:szCs w:val="24"/>
               </w:rPr>
               <w:t xml:space="preserve"> </w:t>
             </w:r>
             <w:r>
               <w:rPr>
-                <w:rFonts w:ascii="Courier New" w:hAnsi="Courier New" w:cs="Courier New"/>
+                <w:rFonts w:ascii="Consolas" w:hAnsi="Consolas" w:cs="Consolas"/>
                 <w:szCs w:val="24"/>
               </w:rPr>
               <w:t>вычисления</w:t>
             </w:r>
             <w:r>
               <w:rPr>
-                <w:rFonts w:ascii="Courier New" w:hAnsi="Courier New" w:cs="Courier New"/>
+                <w:rFonts w:ascii="Consolas" w:hAnsi="Consolas" w:cs="Consolas"/>
                 <w:szCs w:val="24"/>
               </w:rPr>
               <w:t xml:space="preserve"> </w:t>
             </w:r>
             <w:r>
               <w:rPr>
-                <w:rFonts w:ascii="Courier New" w:hAnsi="Courier New" w:cs="Courier New"/>
+                <w:rFonts w:ascii="Consolas" w:hAnsi="Consolas" w:cs="Consolas"/>
                 <w:szCs w:val="24"/>
               </w:rPr>
               <w:t>матрицы</w:t>
@@ -2363,13 +2905,14 @@
           <w:p>
             <w:pPr>
               <w:rPr>
-                <w:rFonts w:ascii="Courier New" w:hAnsi="Courier New" w:cs="Courier New"/>
+                <w:rFonts w:ascii="Consolas" w:hAnsi="Consolas" w:cs="Consolas"/>
                 <w:szCs w:val="24"/>
               </w:rPr>
             </w:pPr>
-            <w:r>
-              <w:rPr>
-                <w:rFonts w:ascii="Courier New" w:hAnsi="Courier New" w:cs="Courier New"/>
+            <w:proofErr w:type="spellStart"/>
+            <w:r>
+              <w:rPr>
+                <w:rFonts w:ascii="Consolas" w:hAnsi="Consolas" w:cs="Consolas"/>
                 <w:b/>
                 <w:szCs w:val="24"/>
                 <w:lang w:val="en-US"/>
@@ -2378,16 +2921,17 @@
             </w:r>
             <w:r>
               <w:rPr>
-                <w:rFonts w:ascii="Courier New" w:hAnsi="Courier New" w:cs="Courier New"/>
+                <w:rFonts w:ascii="Consolas" w:hAnsi="Consolas" w:cs="Consolas"/>
                 <w:b/>
                 <w:szCs w:val="24"/>
                 <w:lang w:val="en-US"/>
               </w:rPr>
               <w:t>onst</w:t>
             </w:r>
-            <w:r>
-              <w:rPr>
-                <w:rFonts w:ascii="Courier New" w:hAnsi="Courier New" w:cs="Courier New"/>
+            <w:proofErr w:type="spellEnd"/>
+            <w:r>
+              <w:rPr>
+                <w:rFonts w:ascii="Consolas" w:hAnsi="Consolas" w:cs="Consolas"/>
                 <w:b/>
                 <w:szCs w:val="24"/>
               </w:rPr>
@@ -2396,7 +2940,7 @@
             <w:proofErr w:type="spellStart"/>
             <w:r>
               <w:rPr>
-                <w:rFonts w:ascii="Courier New" w:hAnsi="Courier New" w:cs="Courier New"/>
+                <w:rFonts w:ascii="Consolas" w:hAnsi="Consolas" w:cs="Consolas"/>
                 <w:szCs w:val="24"/>
                 <w:lang w:val="en-US"/>
               </w:rPr>
@@ -2405,7 +2949,7 @@
             <w:proofErr w:type="spellEnd"/>
             <w:r>
               <w:rPr>
-                <w:rFonts w:ascii="Courier New" w:hAnsi="Courier New" w:cs="Courier New"/>
+                <w:rFonts w:ascii="Consolas" w:hAnsi="Consolas" w:cs="Consolas"/>
                 <w:szCs w:val="24"/>
               </w:rPr>
               <w:t>=[-2.00, -1.80, -1.60, -1.40, -1.20,</w:t>
@@ -2414,14 +2958,14 @@
           <w:p>
             <w:pPr>
               <w:rPr>
-                <w:rFonts w:ascii="Courier New" w:hAnsi="Courier New" w:cs="Courier New"/>
+                <w:rFonts w:ascii="Consolas" w:hAnsi="Consolas" w:cs="Consolas"/>
                 <w:szCs w:val="24"/>
                 <w:lang w:val="en-US"/>
               </w:rPr>
             </w:pPr>
             <w:r>
               <w:rPr>
-                <w:rFonts w:ascii="Courier New" w:hAnsi="Courier New" w:cs="Courier New"/>
+                <w:rFonts w:ascii="Consolas" w:hAnsi="Consolas" w:cs="Consolas"/>
                 <w:szCs w:val="24"/>
                 <w:lang w:val="en-US"/>
               </w:rPr>
@@ -2431,14 +2975,14 @@
           <w:p>
             <w:pPr>
               <w:rPr>
-                <w:rFonts w:ascii="Courier New" w:hAnsi="Courier New" w:cs="Courier New"/>
+                <w:rFonts w:ascii="Consolas" w:hAnsi="Consolas" w:cs="Consolas"/>
                 <w:szCs w:val="24"/>
                 <w:lang w:val="en-US"/>
               </w:rPr>
             </w:pPr>
             <w:r>
               <w:rPr>
-                <w:rFonts w:ascii="Courier New" w:hAnsi="Courier New" w:cs="Courier New"/>
+                <w:rFonts w:ascii="Consolas" w:hAnsi="Consolas" w:cs="Consolas"/>
                 <w:szCs w:val="24"/>
                 <w:lang w:val="en-US"/>
               </w:rPr>
@@ -2448,14 +2992,14 @@
           <w:p>
             <w:pPr>
               <w:rPr>
-                <w:rFonts w:ascii="Courier New" w:hAnsi="Courier New" w:cs="Courier New"/>
+                <w:rFonts w:ascii="Consolas" w:hAnsi="Consolas" w:cs="Consolas"/>
                 <w:szCs w:val="24"/>
                 <w:lang w:val="en-US"/>
               </w:rPr>
             </w:pPr>
             <w:r>
               <w:rPr>
-                <w:rFonts w:ascii="Courier New" w:hAnsi="Courier New" w:cs="Courier New"/>
+                <w:rFonts w:ascii="Consolas" w:hAnsi="Consolas" w:cs="Consolas"/>
                 <w:szCs w:val="24"/>
                 <w:lang w:val="en-US"/>
               </w:rPr>
@@ -2465,14 +3009,14 @@
           <w:p>
             <w:pPr>
               <w:rPr>
-                <w:rFonts w:ascii="Courier New" w:hAnsi="Courier New" w:cs="Courier New"/>
+                <w:rFonts w:ascii="Consolas" w:hAnsi="Consolas" w:cs="Consolas"/>
                 <w:szCs w:val="24"/>
                 <w:lang w:val="en-US"/>
               </w:rPr>
             </w:pPr>
             <w:r>
               <w:rPr>
-                <w:rFonts w:ascii="Courier New" w:hAnsi="Courier New" w:cs="Courier New"/>
+                <w:rFonts w:ascii="Consolas" w:hAnsi="Consolas" w:cs="Consolas"/>
                 <w:b/>
                 <w:szCs w:val="24"/>
                 <w:lang w:val="en-US"/>
@@ -2481,7 +3025,7 @@
             </w:r>
             <w:r>
               <w:rPr>
-                <w:rFonts w:ascii="Courier New" w:hAnsi="Courier New" w:cs="Courier New"/>
+                <w:rFonts w:ascii="Consolas" w:hAnsi="Consolas" w:cs="Consolas"/>
                 <w:b/>
                 <w:szCs w:val="24"/>
                 <w:lang w:val="en-US"/>
@@ -2490,7 +3034,7 @@
             </w:r>
             <w:r>
               <w:rPr>
-                <w:rFonts w:ascii="Courier New" w:hAnsi="Courier New" w:cs="Courier New"/>
+                <w:rFonts w:ascii="Consolas" w:hAnsi="Consolas" w:cs="Consolas"/>
                 <w:b/>
                 <w:szCs w:val="24"/>
                 <w:lang w:val="en-US"/>
@@ -2499,7 +3043,7 @@
             </w:r>
             <w:r>
               <w:rPr>
-                <w:rFonts w:ascii="Courier New" w:hAnsi="Courier New" w:cs="Courier New"/>
+                <w:rFonts w:ascii="Consolas" w:hAnsi="Consolas" w:cs="Consolas"/>
                 <w:szCs w:val="24"/>
                 <w:lang w:val="en-US"/>
               </w:rPr>
@@ -2509,14 +3053,14 @@
           <w:p>
             <w:pPr>
               <w:rPr>
-                <w:rFonts w:ascii="Courier New" w:hAnsi="Courier New" w:cs="Courier New"/>
+                <w:rFonts w:ascii="Consolas" w:hAnsi="Consolas" w:cs="Consolas"/>
                 <w:szCs w:val="24"/>
                 <w:lang w:val="en-US"/>
               </w:rPr>
             </w:pPr>
             <w:r>
               <w:rPr>
-                <w:rFonts w:ascii="Courier New" w:hAnsi="Courier New" w:cs="Courier New"/>
+                <w:rFonts w:ascii="Consolas" w:hAnsi="Consolas" w:cs="Consolas"/>
                 <w:szCs w:val="24"/>
                 <w:lang w:val="en-US"/>
               </w:rPr>
@@ -2526,14 +3070,14 @@
           <w:p>
             <w:pPr>
               <w:rPr>
-                <w:rFonts w:ascii="Courier New" w:hAnsi="Courier New" w:cs="Courier New"/>
+                <w:rFonts w:ascii="Consolas" w:hAnsi="Consolas" w:cs="Consolas"/>
                 <w:szCs w:val="24"/>
                 <w:lang w:val="en-US"/>
               </w:rPr>
             </w:pPr>
             <w:r>
               <w:rPr>
-                <w:rFonts w:ascii="Courier New" w:hAnsi="Courier New" w:cs="Courier New"/>
+                <w:rFonts w:ascii="Consolas" w:hAnsi="Consolas" w:cs="Consolas"/>
                 <w:szCs w:val="24"/>
                 <w:lang w:val="en-US"/>
               </w:rPr>
@@ -2543,14 +3087,14 @@
           <w:p>
             <w:pPr>
               <w:rPr>
-                <w:rFonts w:ascii="Courier New" w:hAnsi="Courier New" w:cs="Courier New"/>
+                <w:rFonts w:ascii="Consolas" w:hAnsi="Consolas" w:cs="Consolas"/>
                 <w:szCs w:val="24"/>
                 <w:lang w:val="en-US"/>
               </w:rPr>
             </w:pPr>
             <w:r>
               <w:rPr>
-                <w:rFonts w:ascii="Courier New" w:hAnsi="Courier New" w:cs="Courier New"/>
+                <w:rFonts w:ascii="Consolas" w:hAnsi="Consolas" w:cs="Consolas"/>
                 <w:szCs w:val="24"/>
                 <w:lang w:val="en-US"/>
               </w:rPr>
@@ -2560,7 +3104,7 @@
           <w:p>
             <w:pPr>
               <w:rPr>
-                <w:rFonts w:ascii="Courier New" w:hAnsi="Courier New" w:cs="Courier New"/>
+                <w:rFonts w:ascii="Consolas" w:hAnsi="Consolas" w:cs="Consolas"/>
                 <w:b/>
                 <w:szCs w:val="24"/>
                 <w:lang w:val="en-US"/>
@@ -2570,7 +3114,7 @@
           <w:p>
             <w:pPr>
               <w:rPr>
-                <w:rFonts w:ascii="Courier New" w:hAnsi="Courier New" w:cs="Courier New"/>
+                <w:rFonts w:ascii="Consolas" w:hAnsi="Consolas" w:cs="Consolas"/>
                 <w:szCs w:val="24"/>
                 <w:lang w:val="en-US"/>
               </w:rPr>
@@ -2578,7 +3122,7 @@
             <w:proofErr w:type="spellStart"/>
             <w:r>
               <w:rPr>
-                <w:rFonts w:ascii="Courier New" w:hAnsi="Courier New" w:cs="Courier New"/>
+                <w:rFonts w:ascii="Consolas" w:hAnsi="Consolas" w:cs="Consolas"/>
                 <w:szCs w:val="24"/>
                 <w:lang w:val="en-US"/>
               </w:rPr>
@@ -2587,7 +3131,7 @@
             <w:proofErr w:type="spellEnd"/>
             <w:r>
               <w:rPr>
-                <w:rFonts w:ascii="Courier New" w:hAnsi="Courier New" w:cs="Courier New"/>
+                <w:rFonts w:ascii="Consolas" w:hAnsi="Consolas" w:cs="Consolas"/>
                 <w:szCs w:val="24"/>
                 <w:lang w:val="en-US"/>
               </w:rPr>
@@ -2596,7 +3140,7 @@
             <w:proofErr w:type="spellStart"/>
             <w:r>
               <w:rPr>
-                <w:rFonts w:ascii="Courier New" w:hAnsi="Courier New" w:cs="Courier New"/>
+                <w:rFonts w:ascii="Consolas" w:hAnsi="Consolas" w:cs="Consolas"/>
                 <w:b/>
                 <w:szCs w:val="24"/>
                 <w:lang w:val="en-US"/>
@@ -2606,7 +3150,7 @@
             <w:proofErr w:type="spellEnd"/>
             <w:r>
               <w:rPr>
-                <w:rFonts w:ascii="Courier New" w:hAnsi="Courier New" w:cs="Courier New"/>
+                <w:rFonts w:ascii="Consolas" w:hAnsi="Consolas" w:cs="Consolas"/>
                 <w:szCs w:val="24"/>
                 <w:lang w:val="en-US"/>
               </w:rPr>
@@ -2615,7 +3159,7 @@
             <w:proofErr w:type="spellStart"/>
             <w:r>
               <w:rPr>
-                <w:rFonts w:ascii="Courier New" w:hAnsi="Courier New" w:cs="Courier New"/>
+                <w:rFonts w:ascii="Consolas" w:hAnsi="Consolas" w:cs="Consolas"/>
                 <w:szCs w:val="24"/>
                 <w:lang w:val="en-US"/>
               </w:rPr>
@@ -2624,7 +3168,7 @@
             <w:proofErr w:type="spellEnd"/>
             <w:r>
               <w:rPr>
-                <w:rFonts w:ascii="Courier New" w:hAnsi="Courier New" w:cs="Courier New"/>
+                <w:rFonts w:ascii="Consolas" w:hAnsi="Consolas" w:cs="Consolas"/>
                 <w:szCs w:val="24"/>
                 <w:lang w:val="en-US"/>
               </w:rPr>
@@ -2634,7 +3178,7 @@
           <w:p>
             <w:pPr>
               <w:rPr>
-                <w:rFonts w:ascii="Courier New" w:hAnsi="Courier New" w:cs="Courier New"/>
+                <w:rFonts w:ascii="Consolas" w:hAnsi="Consolas" w:cs="Consolas"/>
                 <w:szCs w:val="24"/>
                 <w:lang w:val="en-US"/>
               </w:rPr>
@@ -2643,14 +3187,14 @@
           <w:p>
             <w:pPr>
               <w:rPr>
-                <w:rFonts w:ascii="Courier New" w:hAnsi="Courier New" w:cs="Courier New"/>
+                <w:rFonts w:ascii="Cambria" w:hAnsi="Cambria" w:cs="Courier New"/>
                 <w:sz w:val="20"/>
                 <w:lang w:val="en-US"/>
               </w:rPr>
             </w:pPr>
             <w:r>
               <w:rPr>
-                <w:rFonts w:ascii="Courier New" w:hAnsi="Courier New" w:cs="Courier New"/>
+                <w:rFonts w:ascii="Consolas" w:hAnsi="Consolas" w:cs="Consolas"/>
                 <w:szCs w:val="24"/>
                 <w:lang w:val="en-US"/>
               </w:rPr>
@@ -2659,7 +3203,7 @@
             <w:proofErr w:type="spellStart"/>
             <w:r>
               <w:rPr>
-                <w:rFonts w:ascii="Courier New" w:hAnsi="Courier New" w:cs="Courier New"/>
+                <w:rFonts w:ascii="Consolas" w:hAnsi="Consolas" w:cs="Consolas"/>
                 <w:b/>
                 <w:szCs w:val="24"/>
                 <w:lang w:val="en-US"/>
@@ -2669,7 +3213,7 @@
             <w:proofErr w:type="spellEnd"/>
             <w:r>
               <w:rPr>
-                <w:rFonts w:ascii="Courier New" w:hAnsi="Courier New" w:cs="Courier New"/>
+                <w:rFonts w:ascii="Consolas" w:hAnsi="Consolas" w:cs="Consolas"/>
                 <w:szCs w:val="24"/>
                 <w:lang w:val="en-US"/>
               </w:rPr>
@@ -2678,7 +3222,7 @@
             <w:proofErr w:type="spellStart"/>
             <w:r>
               <w:rPr>
-                <w:rFonts w:ascii="Courier New" w:hAnsi="Courier New" w:cs="Courier New"/>
+                <w:rFonts w:ascii="Consolas" w:hAnsi="Consolas" w:cs="Consolas"/>
                 <w:szCs w:val="24"/>
                 <w:lang w:val="en-US"/>
               </w:rPr>
@@ -2687,7 +3231,7 @@
             <w:proofErr w:type="spellEnd"/>
             <w:r>
               <w:rPr>
-                <w:rFonts w:ascii="Courier New" w:hAnsi="Courier New" w:cs="Courier New"/>
+                <w:rFonts w:ascii="Consolas" w:hAnsi="Consolas" w:cs="Consolas"/>
                 <w:szCs w:val="24"/>
                 <w:lang w:val="en-US"/>
               </w:rPr>
@@ -2698,57 +3242,59 @@
       </w:tr>
     </w:tbl>
     <w:p>
-      <w:r>
+      <w:pPr>
+        <w:rPr>
+          <w:rFonts w:ascii="Cambria" w:hAnsi="Cambria"/>
+        </w:rPr>
+      </w:pPr>
+      <w:r>
+        <w:rPr>
+          <w:rFonts w:ascii="Cambria" w:hAnsi="Cambria"/>
+        </w:rPr>
         <w:lastRenderedPageBreak/>
-        <w:t>В результате переменн</w:t>
-      </w:r>
-      <w:r>
-        <w:t>ой</w:t>
-      </w:r>
-      <w:r>
-        <w:t xml:space="preserve"> </w:t>
+        <w:t xml:space="preserve">В результате переменной n будет присвоено интерполированное значение напора (по массивам </w:t>
       </w:r>
       <w:proofErr w:type="spellStart"/>
       <w:r>
-        <w:t>n</w:t>
+        <w:rPr>
+          <w:rFonts w:ascii="Cambria" w:hAnsi="Cambria"/>
+          <w:lang w:val="en-US"/>
+        </w:rPr>
+        <w:t>Hp</w:t>
       </w:r>
       <w:proofErr w:type="spellEnd"/>
       <w:r>
-        <w:t xml:space="preserve"> будет</w:t>
-      </w:r>
-      <w:r>
-        <w:t xml:space="preserve"> присвоено интерполированное значение напора (по массивам </w:t>
-      </w:r>
-      <w:r>
-        <w:rPr>
-          <w:lang w:val="en-US"/>
-        </w:rPr>
-        <w:t>Hp</w:t>
-      </w:r>
-      <w:r>
+        <w:rPr>
+          <w:rFonts w:ascii="Cambria" w:hAnsi="Cambria"/>
+        </w:rPr>
         <w:t xml:space="preserve"> и </w:t>
       </w:r>
       <w:proofErr w:type="spellStart"/>
       <w:r>
         <w:rPr>
+          <w:rFonts w:ascii="Cambria" w:hAnsi="Cambria"/>
           <w:lang w:val="en-US"/>
         </w:rPr>
         <w:t>Qpts</w:t>
       </w:r>
       <w:proofErr w:type="spellEnd"/>
       <w:r>
-        <w:t xml:space="preserve">) </w:t>
-      </w:r>
-      <w:r>
-        <w:t xml:space="preserve">в соответствии со значением расхода </w:t>
-      </w:r>
-      <w:r>
-        <w:rPr>
+        <w:rPr>
+          <w:rFonts w:ascii="Cambria" w:hAnsi="Cambria"/>
+        </w:rPr>
+        <w:t xml:space="preserve">) в соответствии со значением расхода </w:t>
+      </w:r>
+      <w:r>
+        <w:rPr>
+          <w:rFonts w:ascii="Cambria" w:hAnsi="Cambria"/>
           <w:lang w:val="en-US"/>
         </w:rPr>
         <w:t>Q</w:t>
       </w:r>
       <w:r>
+        <w:rPr>
+          <w:rFonts w:ascii="Cambria" w:hAnsi="Cambria"/>
+        </w:rPr>
         <w:t xml:space="preserve">. </w:t>
       </w:r>
     </w:p>
@@ -2763,8 +3309,8 @@
 </file>
 
 <file path=word/numbering.xml><?xml version="1.0" encoding="utf-8"?>
-<w:numbering xmlns:ve="http://schemas.openxmlformats.org/markup-compatibility/2006" xmlns:o="urn:schemas-microsoft-com:office:office" xmlns:r="http://schemas.openxmlformats.org/officeDocument/2006/relationships" xmlns:m="http://schemas.openxmlformats.org/officeDocument/2006/math" xmlns:v="urn:schemas-microsoft-com:vml" xmlns:wp="http://schemas.openxmlformats.org/drawingml/2006/wordprocessingDrawing" xmlns:w10="urn:schemas-microsoft-com:office:word" xmlns:w="http://schemas.openxmlformats.org/wordprocessingml/2006/main" xmlns:wne="http://schemas.microsoft.com/office/word/2006/wordml">
-  <w:abstractNum w:abstractNumId="0">
+<w:numbering xmlns:wpc="http://schemas.microsoft.com/office/word/2010/wordprocessingCanvas" xmlns:mc="http://schemas.openxmlformats.org/markup-compatibility/2006" xmlns:o="urn:schemas-microsoft-com:office:office" xmlns:r="http://schemas.openxmlformats.org/officeDocument/2006/relationships" xmlns:m="http://schemas.openxmlformats.org/officeDocument/2006/math" xmlns:v="urn:schemas-microsoft-com:vml" xmlns:wp14="http://schemas.microsoft.com/office/word/2010/wordprocessingDrawing" xmlns:wp="http://schemas.openxmlformats.org/drawingml/2006/wordprocessingDrawing" xmlns:w10="urn:schemas-microsoft-com:office:word" xmlns:w="http://schemas.openxmlformats.org/wordprocessingml/2006/main" xmlns:w14="http://schemas.microsoft.com/office/word/2010/wordml" xmlns:w15="http://schemas.microsoft.com/office/word/2012/wordml" xmlns:wpg="http://schemas.microsoft.com/office/word/2010/wordprocessingGroup" xmlns:wpi="http://schemas.microsoft.com/office/word/2010/wordprocessingInk" xmlns:wne="http://schemas.microsoft.com/office/word/2006/wordml" xmlns:wps="http://schemas.microsoft.com/office/word/2010/wordprocessingShape" mc:Ignorable="w14 w15 wp14">
+  <w:abstractNum w:abstractNumId="0" w15:restartNumberingAfterBreak="0">
     <w:nsid w:val="FFFFFFFB"/>
     <w:multiLevelType w:val="multilevel"/>
     <w:tmpl w:val="FFFFFFFF"/>
@@ -2832,7 +3378,7 @@
       <w:lvlJc w:val="left"/>
     </w:lvl>
   </w:abstractNum>
-  <w:abstractNum w:abstractNumId="1">
+  <w:abstractNum w:abstractNumId="1" w15:restartNumberingAfterBreak="0">
     <w:nsid w:val="32B925FB"/>
     <w:multiLevelType w:val="hybridMultilevel"/>
     <w:tmpl w:val="319A5E8C"/>
@@ -2945,7 +3491,7 @@
       </w:rPr>
     </w:lvl>
   </w:abstractNum>
-  <w:abstractNum w:abstractNumId="2">
+  <w:abstractNum w:abstractNumId="2" w15:restartNumberingAfterBreak="0">
     <w:nsid w:val="4AD519DD"/>
     <w:multiLevelType w:val="hybridMultilevel"/>
     <w:tmpl w:val="D7D83722"/>
@@ -3119,7 +3665,7 @@
 </file>
 
 <file path=word/styles.xml><?xml version="1.0" encoding="utf-8"?>
-<w:styles xmlns:r="http://schemas.openxmlformats.org/officeDocument/2006/relationships" xmlns:w="http://schemas.openxmlformats.org/wordprocessingml/2006/main">
+<w:styles xmlns:mc="http://schemas.openxmlformats.org/markup-compatibility/2006" xmlns:r="http://schemas.openxmlformats.org/officeDocument/2006/relationships" xmlns:w="http://schemas.openxmlformats.org/wordprocessingml/2006/main" xmlns:w14="http://schemas.microsoft.com/office/word/2010/wordml" xmlns:w15="http://schemas.microsoft.com/office/word/2012/wordml" mc:Ignorable="w14 w15">
   <w:docDefaults>
     <w:rPrDefault>
       <w:rPr>
@@ -3129,144 +3675,378 @@
     </w:rPrDefault>
     <w:pPrDefault/>
   </w:docDefaults>
-  <w:latentStyles w:defLockedState="0" w:defUIPriority="99" w:defSemiHidden="1" w:defUnhideWhenUsed="1" w:defQFormat="0" w:count="267">
-    <w:lsdException w:name="Normal" w:semiHidden="0" w:uiPriority="0" w:unhideWhenUsed="0" w:qFormat="1"/>
-    <w:lsdException w:name="heading 1" w:semiHidden="0" w:uiPriority="0" w:unhideWhenUsed="0" w:qFormat="1"/>
-    <w:lsdException w:name="heading 2" w:uiPriority="0" w:qFormat="1"/>
-    <w:lsdException w:name="heading 3" w:uiPriority="0" w:qFormat="1"/>
-    <w:lsdException w:name="heading 4" w:uiPriority="0" w:qFormat="1"/>
-    <w:lsdException w:name="heading 5" w:uiPriority="0" w:qFormat="1"/>
-    <w:lsdException w:name="heading 6" w:uiPriority="0" w:qFormat="1"/>
-    <w:lsdException w:name="heading 7" w:uiPriority="0" w:qFormat="1"/>
-    <w:lsdException w:name="heading 8" w:uiPriority="0" w:qFormat="1"/>
-    <w:lsdException w:name="heading 9" w:uiPriority="0" w:qFormat="1"/>
-    <w:lsdException w:name="toc 1" w:uiPriority="39"/>
-    <w:lsdException w:name="toc 2" w:uiPriority="39"/>
-    <w:lsdException w:name="toc 3" w:uiPriority="39"/>
-    <w:lsdException w:name="toc 4" w:uiPriority="39"/>
-    <w:lsdException w:name="toc 5" w:uiPriority="39"/>
-    <w:lsdException w:name="toc 6" w:uiPriority="39"/>
-    <w:lsdException w:name="toc 7" w:uiPriority="39"/>
-    <w:lsdException w:name="toc 8" w:uiPriority="39"/>
-    <w:lsdException w:name="toc 9" w:uiPriority="39"/>
-    <w:lsdException w:name="caption" w:uiPriority="35" w:qFormat="1"/>
-    <w:lsdException w:name="Title" w:semiHidden="0" w:uiPriority="0" w:unhideWhenUsed="0" w:qFormat="1"/>
-    <w:lsdException w:name="Default Paragraph Font" w:uiPriority="1"/>
-    <w:lsdException w:name="Subtitle" w:semiHidden="0" w:uiPriority="11" w:unhideWhenUsed="0" w:qFormat="1"/>
-    <w:lsdException w:name="Strong" w:semiHidden="0" w:uiPriority="22" w:unhideWhenUsed="0" w:qFormat="1"/>
-    <w:lsdException w:name="Emphasis" w:semiHidden="0" w:uiPriority="20" w:unhideWhenUsed="0" w:qFormat="1"/>
-    <w:lsdException w:name="Table Grid" w:semiHidden="0" w:uiPriority="59" w:unhideWhenUsed="0"/>
-    <w:lsdException w:name="Placeholder Text" w:unhideWhenUsed="0"/>
-    <w:lsdException w:name="No Spacing" w:semiHidden="0" w:uiPriority="1" w:unhideWhenUsed="0" w:qFormat="1"/>
-    <w:lsdException w:name="Light Shading" w:semiHidden="0" w:uiPriority="60" w:unhideWhenUsed="0"/>
-    <w:lsdException w:name="Light List" w:semiHidden="0" w:uiPriority="61" w:unhideWhenUsed="0"/>
-    <w:lsdException w:name="Light Grid" w:semiHidden="0" w:uiPriority="62" w:unhideWhenUsed="0"/>
-    <w:lsdException w:name="Medium Shading 1" w:semiHidden="0" w:uiPriority="63" w:unhideWhenUsed="0"/>
-    <w:lsdException w:name="Medium Shading 2" w:semiHidden="0" w:uiPriority="64" w:unhideWhenUsed="0"/>
-    <w:lsdException w:name="Medium List 1" w:semiHidden="0" w:uiPriority="65" w:unhideWhenUsed="0"/>
-    <w:lsdException w:name="Medium List 2" w:semiHidden="0" w:uiPriority="66" w:unhideWhenUsed="0"/>
-    <w:lsdException w:name="Medium Grid 1" w:semiHidden="0" w:uiPriority="67" w:unhideWhenUsed="0"/>
-    <w:lsdException w:name="Medium Grid 2" w:semiHidden="0" w:uiPriority="68" w:unhideWhenUsed="0"/>
-    <w:lsdException w:name="Medium Grid 3" w:semiHidden="0" w:uiPriority="69" w:unhideWhenUsed="0"/>
-    <w:lsdException w:name="Dark List" w:semiHidden="0" w:uiPriority="70" w:unhideWhenUsed="0"/>
-    <w:lsdException w:name="Colorful Shading" w:semiHidden="0" w:uiPriority="71" w:unhideWhenUsed="0"/>
-    <w:lsdException w:name="Colorful List" w:semiHidden="0" w:uiPriority="72" w:unhideWhenUsed="0"/>
-    <w:lsdException w:name="Colorful Grid" w:semiHidden="0" w:uiPriority="73" w:unhideWhenUsed="0"/>
-    <w:lsdException w:name="Light Shading Accent 1" w:semiHidden="0" w:uiPriority="60" w:unhideWhenUsed="0"/>
-    <w:lsdException w:name="Light List Accent 1" w:semiHidden="0" w:uiPriority="61" w:unhideWhenUsed="0"/>
-    <w:lsdException w:name="Light Grid Accent 1" w:semiHidden="0" w:uiPriority="62" w:unhideWhenUsed="0"/>
-    <w:lsdException w:name="Medium Shading 1 Accent 1" w:semiHidden="0" w:uiPriority="63" w:unhideWhenUsed="0"/>
-    <w:lsdException w:name="Medium Shading 2 Accent 1" w:semiHidden="0" w:uiPriority="64" w:unhideWhenUsed="0"/>
-    <w:lsdException w:name="Medium List 1 Accent 1" w:semiHidden="0" w:uiPriority="65" w:unhideWhenUsed="0"/>
-    <w:lsdException w:name="Revision" w:unhideWhenUsed="0"/>
-    <w:lsdException w:name="List Paragraph" w:semiHidden="0" w:uiPriority="34" w:unhideWhenUsed="0" w:qFormat="1"/>
-    <w:lsdException w:name="Quote" w:semiHidden="0" w:uiPriority="29" w:unhideWhenUsed="0" w:qFormat="1"/>
-    <w:lsdException w:name="Intense Quote" w:semiHidden="0" w:uiPriority="30" w:unhideWhenUsed="0" w:qFormat="1"/>
-    <w:lsdException w:name="Medium List 2 Accent 1" w:semiHidden="0" w:uiPriority="66" w:unhideWhenUsed="0"/>
-    <w:lsdException w:name="Medium Grid 1 Accent 1" w:semiHidden="0" w:uiPriority="67" w:unhideWhenUsed="0"/>
-    <w:lsdException w:name="Medium Grid 2 Accent 1" w:semiHidden="0" w:uiPriority="68" w:unhideWhenUsed="0"/>
-    <w:lsdException w:name="Medium Grid 3 Accent 1" w:semiHidden="0" w:uiPriority="69" w:unhideWhenUsed="0"/>
-    <w:lsdException w:name="Dark List Accent 1" w:semiHidden="0" w:uiPriority="70" w:unhideWhenUsed="0"/>
-    <w:lsdException w:name="Colorful Shading Accent 1" w:semiHidden="0" w:uiPriority="71" w:unhideWhenUsed="0"/>
-    <w:lsdException w:name="Colorful List Accent 1" w:semiHidden="0" w:uiPriority="72" w:unhideWhenUsed="0"/>
-    <w:lsdException w:name="Colorful Grid Accent 1" w:semiHidden="0" w:uiPriority="73" w:unhideWhenUsed="0"/>
-    <w:lsdException w:name="Light Shading Accent 2" w:semiHidden="0" w:uiPriority="60" w:unhideWhenUsed="0"/>
-    <w:lsdException w:name="Light List Accent 2" w:semiHidden="0" w:uiPriority="61" w:unhideWhenUsed="0"/>
-    <w:lsdException w:name="Light Grid Accent 2" w:semiHidden="0" w:uiPriority="62" w:unhideWhenUsed="0"/>
-    <w:lsdException w:name="Medium Shading 1 Accent 2" w:semiHidden="0" w:uiPriority="63" w:unhideWhenUsed="0"/>
-    <w:lsdException w:name="Medium Shading 2 Accent 2" w:semiHidden="0" w:uiPriority="64" w:unhideWhenUsed="0"/>
-    <w:lsdException w:name="Medium List 1 Accent 2" w:semiHidden="0" w:uiPriority="65" w:unhideWhenUsed="0"/>
-    <w:lsdException w:name="Medium List 2 Accent 2" w:semiHidden="0" w:uiPriority="66" w:unhideWhenUsed="0"/>
-    <w:lsdException w:name="Medium Grid 1 Accent 2" w:semiHidden="0" w:uiPriority="67" w:unhideWhenUsed="0"/>
-    <w:lsdException w:name="Medium Grid 2 Accent 2" w:semiHidden="0" w:uiPriority="68" w:unhideWhenUsed="0"/>
-    <w:lsdException w:name="Medium Grid 3 Accent 2" w:semiHidden="0" w:uiPriority="69" w:unhideWhenUsed="0"/>
-    <w:lsdException w:name="Dark List Accent 2" w:semiHidden="0" w:uiPriority="70" w:unhideWhenUsed="0"/>
-    <w:lsdException w:name="Colorful Shading Accent 2" w:semiHidden="0" w:uiPriority="71" w:unhideWhenUsed="0"/>
-    <w:lsdException w:name="Colorful List Accent 2" w:semiHidden="0" w:uiPriority="72" w:unhideWhenUsed="0"/>
-    <w:lsdException w:name="Colorful Grid Accent 2" w:semiHidden="0" w:uiPriority="73" w:unhideWhenUsed="0"/>
-    <w:lsdException w:name="Light Shading Accent 3" w:semiHidden="0" w:uiPriority="60" w:unhideWhenUsed="0"/>
-    <w:lsdException w:name="Light List Accent 3" w:semiHidden="0" w:uiPriority="61" w:unhideWhenUsed="0"/>
-    <w:lsdException w:name="Light Grid Accent 3" w:semiHidden="0" w:uiPriority="62" w:unhideWhenUsed="0"/>
-    <w:lsdException w:name="Medium Shading 1 Accent 3" w:semiHidden="0" w:uiPriority="63" w:unhideWhenUsed="0"/>
-    <w:lsdException w:name="Medium Shading 2 Accent 3" w:semiHidden="0" w:uiPriority="64" w:unhideWhenUsed="0"/>
-    <w:lsdException w:name="Medium List 1 Accent 3" w:semiHidden="0" w:uiPriority="65" w:unhideWhenUsed="0"/>
-    <w:lsdException w:name="Medium List 2 Accent 3" w:semiHidden="0" w:uiPriority="66" w:unhideWhenUsed="0"/>
-    <w:lsdException w:name="Medium Grid 1 Accent 3" w:semiHidden="0" w:uiPriority="67" w:unhideWhenUsed="0"/>
-    <w:lsdException w:name="Medium Grid 2 Accent 3" w:semiHidden="0" w:uiPriority="68" w:unhideWhenUsed="0"/>
-    <w:lsdException w:name="Medium Grid 3 Accent 3" w:semiHidden="0" w:uiPriority="69" w:unhideWhenUsed="0"/>
-    <w:lsdException w:name="Dark List Accent 3" w:semiHidden="0" w:uiPriority="70" w:unhideWhenUsed="0"/>
-    <w:lsdException w:name="Colorful Shading Accent 3" w:semiHidden="0" w:uiPriority="71" w:unhideWhenUsed="0"/>
-    <w:lsdException w:name="Colorful List Accent 3" w:semiHidden="0" w:uiPriority="72" w:unhideWhenUsed="0"/>
-    <w:lsdException w:name="Colorful Grid Accent 3" w:semiHidden="0" w:uiPriority="73" w:unhideWhenUsed="0"/>
-    <w:lsdException w:name="Light Shading Accent 4" w:semiHidden="0" w:uiPriority="60" w:unhideWhenUsed="0"/>
-    <w:lsdException w:name="Light List Accent 4" w:semiHidden="0" w:uiPriority="61" w:unhideWhenUsed="0"/>
-    <w:lsdException w:name="Light Grid Accent 4" w:semiHidden="0" w:uiPriority="62" w:unhideWhenUsed="0"/>
-    <w:lsdException w:name="Medium Shading 1 Accent 4" w:semiHidden="0" w:uiPriority="63" w:unhideWhenUsed="0"/>
-    <w:lsdException w:name="Medium Shading 2 Accent 4" w:semiHidden="0" w:uiPriority="64" w:unhideWhenUsed="0"/>
-    <w:lsdException w:name="Medium List 1 Accent 4" w:semiHidden="0" w:uiPriority="65" w:unhideWhenUsed="0"/>
-    <w:lsdException w:name="Medium List 2 Accent 4" w:semiHidden="0" w:uiPriority="66" w:unhideWhenUsed="0"/>
-    <w:lsdException w:name="Medium Grid 1 Accent 4" w:semiHidden="0" w:uiPriority="67" w:unhideWhenUsed="0"/>
-    <w:lsdException w:name="Medium Grid 2 Accent 4" w:semiHidden="0" w:uiPriority="68" w:unhideWhenUsed="0"/>
-    <w:lsdException w:name="Medium Grid 3 Accent 4" w:semiHidden="0" w:uiPriority="69" w:unhideWhenUsed="0"/>
-    <w:lsdException w:name="Dark List Accent 4" w:semiHidden="0" w:uiPriority="70" w:unhideWhenUsed="0"/>
-    <w:lsdException w:name="Colorful Shading Accent 4" w:semiHidden="0" w:uiPriority="71" w:unhideWhenUsed="0"/>
-    <w:lsdException w:name="Colorful List Accent 4" w:semiHidden="0" w:uiPriority="72" w:unhideWhenUsed="0"/>
-    <w:lsdException w:name="Colorful Grid Accent 4" w:semiHidden="0" w:uiPriority="73" w:unhideWhenUsed="0"/>
-    <w:lsdException w:name="Light Shading Accent 5" w:semiHidden="0" w:uiPriority="60" w:unhideWhenUsed="0"/>
-    <w:lsdException w:name="Light List Accent 5" w:semiHidden="0" w:uiPriority="61" w:unhideWhenUsed="0"/>
-    <w:lsdException w:name="Light Grid Accent 5" w:semiHidden="0" w:uiPriority="62" w:unhideWhenUsed="0"/>
-    <w:lsdException w:name="Medium Shading 1 Accent 5" w:semiHidden="0" w:uiPriority="63" w:unhideWhenUsed="0"/>
-    <w:lsdException w:name="Medium Shading 2 Accent 5" w:semiHidden="0" w:uiPriority="64" w:unhideWhenUsed="0"/>
-    <w:lsdException w:name="Medium List 1 Accent 5" w:semiHidden="0" w:uiPriority="65" w:unhideWhenUsed="0"/>
-    <w:lsdException w:name="Medium List 2 Accent 5" w:semiHidden="0" w:uiPriority="66" w:unhideWhenUsed="0"/>
-    <w:lsdException w:name="Medium Grid 1 Accent 5" w:semiHidden="0" w:uiPriority="67" w:unhideWhenUsed="0"/>
-    <w:lsdException w:name="Medium Grid 2 Accent 5" w:semiHidden="0" w:uiPriority="68" w:unhideWhenUsed="0"/>
-    <w:lsdException w:name="Medium Grid 3 Accent 5" w:semiHidden="0" w:uiPriority="69" w:unhideWhenUsed="0"/>
-    <w:lsdException w:name="Dark List Accent 5" w:semiHidden="0" w:uiPriority="70" w:unhideWhenUsed="0"/>
-    <w:lsdException w:name="Colorful Shading Accent 5" w:semiHidden="0" w:uiPriority="71" w:unhideWhenUsed="0"/>
-    <w:lsdException w:name="Colorful List Accent 5" w:semiHidden="0" w:uiPriority="72" w:unhideWhenUsed="0"/>
-    <w:lsdException w:name="Colorful Grid Accent 5" w:semiHidden="0" w:uiPriority="73" w:unhideWhenUsed="0"/>
-    <w:lsdException w:name="Light Shading Accent 6" w:semiHidden="0" w:uiPriority="60" w:unhideWhenUsed="0"/>
-    <w:lsdException w:name="Light List Accent 6" w:semiHidden="0" w:uiPriority="61" w:unhideWhenUsed="0"/>
-    <w:lsdException w:name="Light Grid Accent 6" w:semiHidden="0" w:uiPriority="62" w:unhideWhenUsed="0"/>
-    <w:lsdException w:name="Medium Shading 1 Accent 6" w:semiHidden="0" w:uiPriority="63" w:unhideWhenUsed="0"/>
-    <w:lsdException w:name="Medium Shading 2 Accent 6" w:semiHidden="0" w:uiPriority="64" w:unhideWhenUsed="0"/>
-    <w:lsdException w:name="Medium List 1 Accent 6" w:semiHidden="0" w:uiPriority="65" w:unhideWhenUsed="0"/>
-    <w:lsdException w:name="Medium List 2 Accent 6" w:semiHidden="0" w:uiPriority="66" w:unhideWhenUsed="0"/>
-    <w:lsdException w:name="Medium Grid 1 Accent 6" w:semiHidden="0" w:uiPriority="67" w:unhideWhenUsed="0"/>
-    <w:lsdException w:name="Medium Grid 2 Accent 6" w:semiHidden="0" w:uiPriority="68" w:unhideWhenUsed="0"/>
-    <w:lsdException w:name="Medium Grid 3 Accent 6" w:semiHidden="0" w:uiPriority="69" w:unhideWhenUsed="0"/>
-    <w:lsdException w:name="Dark List Accent 6" w:semiHidden="0" w:uiPriority="70" w:unhideWhenUsed="0"/>
-    <w:lsdException w:name="Colorful Shading Accent 6" w:semiHidden="0" w:uiPriority="71" w:unhideWhenUsed="0"/>
-    <w:lsdException w:name="Colorful List Accent 6" w:semiHidden="0" w:uiPriority="72" w:unhideWhenUsed="0"/>
-    <w:lsdException w:name="Colorful Grid Accent 6" w:semiHidden="0" w:uiPriority="73" w:unhideWhenUsed="0"/>
-    <w:lsdException w:name="Subtle Emphasis" w:semiHidden="0" w:uiPriority="19" w:unhideWhenUsed="0" w:qFormat="1"/>
-    <w:lsdException w:name="Intense Emphasis" w:semiHidden="0" w:uiPriority="21" w:unhideWhenUsed="0" w:qFormat="1"/>
-    <w:lsdException w:name="Subtle Reference" w:semiHidden="0" w:uiPriority="31" w:unhideWhenUsed="0" w:qFormat="1"/>
-    <w:lsdException w:name="Intense Reference" w:semiHidden="0" w:uiPriority="32" w:unhideWhenUsed="0" w:qFormat="1"/>
-    <w:lsdException w:name="Book Title" w:semiHidden="0" w:uiPriority="33" w:unhideWhenUsed="0" w:qFormat="1"/>
-    <w:lsdException w:name="Bibliography" w:uiPriority="37"/>
-    <w:lsdException w:name="TOC Heading" w:uiPriority="39" w:qFormat="1"/>
+  <w:latentStyles w:defLockedState="0" w:defUIPriority="99" w:defSemiHidden="0" w:defUnhideWhenUsed="0" w:defQFormat="0" w:count="371">
+    <w:lsdException w:name="Normal" w:uiPriority="0" w:qFormat="1"/>
+    <w:lsdException w:name="heading 1" w:uiPriority="0" w:qFormat="1"/>
+    <w:lsdException w:name="heading 2" w:semiHidden="1" w:uiPriority="0" w:unhideWhenUsed="1" w:qFormat="1"/>
+    <w:lsdException w:name="heading 3" w:semiHidden="1" w:uiPriority="0" w:unhideWhenUsed="1" w:qFormat="1"/>
+    <w:lsdException w:name="heading 4" w:semiHidden="1" w:uiPriority="0" w:unhideWhenUsed="1" w:qFormat="1"/>
+    <w:lsdException w:name="heading 5" w:semiHidden="1" w:uiPriority="0" w:unhideWhenUsed="1" w:qFormat="1"/>
+    <w:lsdException w:name="heading 6" w:semiHidden="1" w:uiPriority="0" w:unhideWhenUsed="1" w:qFormat="1"/>
+    <w:lsdException w:name="heading 7" w:semiHidden="1" w:uiPriority="0" w:unhideWhenUsed="1" w:qFormat="1"/>
+    <w:lsdException w:name="heading 8" w:semiHidden="1" w:uiPriority="0" w:unhideWhenUsed="1" w:qFormat="1"/>
+    <w:lsdException w:name="heading 9" w:semiHidden="1" w:uiPriority="0" w:unhideWhenUsed="1" w:qFormat="1"/>
+    <w:lsdException w:name="index 1" w:semiHidden="1" w:unhideWhenUsed="1"/>
+    <w:lsdException w:name="index 2" w:semiHidden="1" w:unhideWhenUsed="1"/>
+    <w:lsdException w:name="index 3" w:semiHidden="1" w:unhideWhenUsed="1"/>
+    <w:lsdException w:name="index 4" w:semiHidden="1" w:unhideWhenUsed="1"/>
+    <w:lsdException w:name="index 5" w:semiHidden="1" w:unhideWhenUsed="1"/>
+    <w:lsdException w:name="index 6" w:semiHidden="1" w:unhideWhenUsed="1"/>
+    <w:lsdException w:name="index 7" w:semiHidden="1" w:unhideWhenUsed="1"/>
+    <w:lsdException w:name="index 8" w:semiHidden="1" w:unhideWhenUsed="1"/>
+    <w:lsdException w:name="index 9" w:semiHidden="1" w:unhideWhenUsed="1"/>
+    <w:lsdException w:name="toc 1" w:semiHidden="1" w:uiPriority="39" w:unhideWhenUsed="1"/>
+    <w:lsdException w:name="toc 2" w:semiHidden="1" w:uiPriority="39" w:unhideWhenUsed="1"/>
+    <w:lsdException w:name="toc 3" w:semiHidden="1" w:uiPriority="39" w:unhideWhenUsed="1"/>
+    <w:lsdException w:name="toc 4" w:semiHidden="1" w:uiPriority="39" w:unhideWhenUsed="1"/>
+    <w:lsdException w:name="toc 5" w:semiHidden="1" w:uiPriority="39" w:unhideWhenUsed="1"/>
+    <w:lsdException w:name="toc 6" w:semiHidden="1" w:uiPriority="39" w:unhideWhenUsed="1"/>
+    <w:lsdException w:name="toc 7" w:semiHidden="1" w:uiPriority="39" w:unhideWhenUsed="1"/>
+    <w:lsdException w:name="toc 8" w:semiHidden="1" w:uiPriority="39" w:unhideWhenUsed="1"/>
+    <w:lsdException w:name="toc 9" w:semiHidden="1" w:uiPriority="39" w:unhideWhenUsed="1"/>
+    <w:lsdException w:name="Normal Indent" w:semiHidden="1" w:unhideWhenUsed="1"/>
+    <w:lsdException w:name="footnote text" w:semiHidden="1" w:unhideWhenUsed="1"/>
+    <w:lsdException w:name="annotation text" w:semiHidden="1" w:unhideWhenUsed="1"/>
+    <w:lsdException w:name="header" w:semiHidden="1" w:unhideWhenUsed="1"/>
+    <w:lsdException w:name="footer" w:semiHidden="1" w:unhideWhenUsed="1"/>
+    <w:lsdException w:name="index heading" w:semiHidden="1" w:unhideWhenUsed="1"/>
+    <w:lsdException w:name="caption" w:semiHidden="1" w:uiPriority="35" w:unhideWhenUsed="1" w:qFormat="1"/>
+    <w:lsdException w:name="table of figures" w:semiHidden="1" w:unhideWhenUsed="1"/>
+    <w:lsdException w:name="envelope address" w:semiHidden="1" w:unhideWhenUsed="1"/>
+    <w:lsdException w:name="envelope return" w:semiHidden="1" w:unhideWhenUsed="1"/>
+    <w:lsdException w:name="footnote reference" w:semiHidden="1" w:unhideWhenUsed="1"/>
+    <w:lsdException w:name="annotation reference" w:semiHidden="1" w:unhideWhenUsed="1"/>
+    <w:lsdException w:name="line number" w:semiHidden="1" w:unhideWhenUsed="1"/>
+    <w:lsdException w:name="page number" w:semiHidden="1" w:unhideWhenUsed="1"/>
+    <w:lsdException w:name="endnote reference" w:semiHidden="1" w:unhideWhenUsed="1"/>
+    <w:lsdException w:name="endnote text" w:semiHidden="1" w:unhideWhenUsed="1"/>
+    <w:lsdException w:name="table of authorities" w:semiHidden="1" w:unhideWhenUsed="1"/>
+    <w:lsdException w:name="macro" w:semiHidden="1" w:unhideWhenUsed="1"/>
+    <w:lsdException w:name="toa heading" w:semiHidden="1" w:unhideWhenUsed="1"/>
+    <w:lsdException w:name="List" w:semiHidden="1" w:unhideWhenUsed="1"/>
+    <w:lsdException w:name="List Bullet" w:semiHidden="1" w:unhideWhenUsed="1"/>
+    <w:lsdException w:name="List Number" w:semiHidden="1" w:unhideWhenUsed="1"/>
+    <w:lsdException w:name="List 2" w:semiHidden="1" w:unhideWhenUsed="1"/>
+    <w:lsdException w:name="List 3" w:semiHidden="1" w:unhideWhenUsed="1"/>
+    <w:lsdException w:name="List 4" w:semiHidden="1" w:unhideWhenUsed="1"/>
+    <w:lsdException w:name="List 5" w:semiHidden="1" w:unhideWhenUsed="1"/>
+    <w:lsdException w:name="List Bullet 2" w:semiHidden="1" w:unhideWhenUsed="1"/>
+    <w:lsdException w:name="List Bullet 3" w:semiHidden="1" w:unhideWhenUsed="1"/>
+    <w:lsdException w:name="List Bullet 4" w:semiHidden="1" w:unhideWhenUsed="1"/>
+    <w:lsdException w:name="List Bullet 5" w:semiHidden="1" w:unhideWhenUsed="1"/>
+    <w:lsdException w:name="List Number 2" w:semiHidden="1" w:unhideWhenUsed="1"/>
+    <w:lsdException w:name="List Number 3" w:semiHidden="1" w:unhideWhenUsed="1"/>
+    <w:lsdException w:name="List Number 4" w:semiHidden="1" w:unhideWhenUsed="1"/>
+    <w:lsdException w:name="List Number 5" w:semiHidden="1" w:unhideWhenUsed="1"/>
+    <w:lsdException w:name="Title" w:uiPriority="0" w:qFormat="1"/>
+    <w:lsdException w:name="Closing" w:semiHidden="1" w:unhideWhenUsed="1"/>
+    <w:lsdException w:name="Signature" w:semiHidden="1" w:unhideWhenUsed="1"/>
+    <w:lsdException w:name="Default Paragraph Font" w:semiHidden="1" w:uiPriority="1" w:unhideWhenUsed="1"/>
+    <w:lsdException w:name="Body Text" w:semiHidden="1" w:unhideWhenUsed="1"/>
+    <w:lsdException w:name="Body Text Indent" w:semiHidden="1" w:unhideWhenUsed="1"/>
+    <w:lsdException w:name="List Continue" w:semiHidden="1" w:unhideWhenUsed="1"/>
+    <w:lsdException w:name="List Continue 2" w:semiHidden="1" w:unhideWhenUsed="1"/>
+    <w:lsdException w:name="List Continue 3" w:semiHidden="1" w:unhideWhenUsed="1"/>
+    <w:lsdException w:name="List Continue 4" w:semiHidden="1" w:unhideWhenUsed="1"/>
+    <w:lsdException w:name="List Continue 5" w:semiHidden="1" w:unhideWhenUsed="1"/>
+    <w:lsdException w:name="Message Header" w:semiHidden="1" w:unhideWhenUsed="1"/>
+    <w:lsdException w:name="Subtitle" w:uiPriority="11" w:qFormat="1"/>
+    <w:lsdException w:name="Salutation" w:semiHidden="1" w:unhideWhenUsed="1"/>
+    <w:lsdException w:name="Date" w:semiHidden="1" w:unhideWhenUsed="1"/>
+    <w:lsdException w:name="Body Text First Indent" w:semiHidden="1" w:unhideWhenUsed="1"/>
+    <w:lsdException w:name="Body Text First Indent 2" w:semiHidden="1" w:unhideWhenUsed="1"/>
+    <w:lsdException w:name="Note Heading" w:semiHidden="1" w:unhideWhenUsed="1"/>
+    <w:lsdException w:name="Body Text 2" w:semiHidden="1" w:unhideWhenUsed="1"/>
+    <w:lsdException w:name="Body Text 3" w:semiHidden="1" w:unhideWhenUsed="1"/>
+    <w:lsdException w:name="Body Text Indent 2" w:semiHidden="1" w:unhideWhenUsed="1"/>
+    <w:lsdException w:name="Body Text Indent 3" w:semiHidden="1" w:unhideWhenUsed="1"/>
+    <w:lsdException w:name="Block Text" w:semiHidden="1" w:unhideWhenUsed="1"/>
+    <w:lsdException w:name="Hyperlink" w:semiHidden="1" w:unhideWhenUsed="1"/>
+    <w:lsdException w:name="FollowedHyperlink" w:semiHidden="1" w:unhideWhenUsed="1"/>
+    <w:lsdException w:name="Strong" w:uiPriority="22" w:qFormat="1"/>
+    <w:lsdException w:name="Emphasis" w:uiPriority="20" w:qFormat="1"/>
+    <w:lsdException w:name="Document Map" w:semiHidden="1" w:unhideWhenUsed="1"/>
+    <w:lsdException w:name="Plain Text" w:semiHidden="1" w:unhideWhenUsed="1"/>
+    <w:lsdException w:name="E-mail Signature" w:semiHidden="1" w:unhideWhenUsed="1"/>
+    <w:lsdException w:name="HTML Top of Form" w:semiHidden="1" w:unhideWhenUsed="1"/>
+    <w:lsdException w:name="HTML Bottom of Form" w:semiHidden="1" w:unhideWhenUsed="1"/>
+    <w:lsdException w:name="Normal (Web)" w:semiHidden="1" w:unhideWhenUsed="1"/>
+    <w:lsdException w:name="HTML Acronym" w:semiHidden="1" w:unhideWhenUsed="1"/>
+    <w:lsdException w:name="HTML Address" w:semiHidden="1" w:unhideWhenUsed="1"/>
+    <w:lsdException w:name="HTML Cite" w:semiHidden="1" w:unhideWhenUsed="1"/>
+    <w:lsdException w:name="HTML Code" w:semiHidden="1" w:unhideWhenUsed="1"/>
+    <w:lsdException w:name="HTML Definition" w:semiHidden="1" w:unhideWhenUsed="1"/>
+    <w:lsdException w:name="HTML Keyboard" w:semiHidden="1" w:unhideWhenUsed="1"/>
+    <w:lsdException w:name="HTML Preformatted" w:semiHidden="1" w:unhideWhenUsed="1"/>
+    <w:lsdException w:name="HTML Sample" w:semiHidden="1" w:unhideWhenUsed="1"/>
+    <w:lsdException w:name="HTML Typewriter" w:semiHidden="1" w:unhideWhenUsed="1"/>
+    <w:lsdException w:name="HTML Variable" w:semiHidden="1" w:unhideWhenUsed="1"/>
+    <w:lsdException w:name="Normal Table" w:semiHidden="1" w:unhideWhenUsed="1"/>
+    <w:lsdException w:name="annotation subject" w:semiHidden="1" w:unhideWhenUsed="1"/>
+    <w:lsdException w:name="No List" w:semiHidden="1" w:unhideWhenUsed="1"/>
+    <w:lsdException w:name="Outline List 1" w:semiHidden="1" w:unhideWhenUsed="1"/>
+    <w:lsdException w:name="Outline List 2" w:semiHidden="1" w:unhideWhenUsed="1"/>
+    <w:lsdException w:name="Outline List 3" w:semiHidden="1" w:unhideWhenUsed="1"/>
+    <w:lsdException w:name="Table Simple 1" w:semiHidden="1" w:unhideWhenUsed="1"/>
+    <w:lsdException w:name="Table Simple 2" w:semiHidden="1" w:unhideWhenUsed="1"/>
+    <w:lsdException w:name="Table Simple 3" w:semiHidden="1" w:unhideWhenUsed="1"/>
+    <w:lsdException w:name="Table Classic 1" w:semiHidden="1" w:unhideWhenUsed="1"/>
+    <w:lsdException w:name="Table Classic 2" w:semiHidden="1" w:unhideWhenUsed="1"/>
+    <w:lsdException w:name="Table Classic 3" w:semiHidden="1" w:unhideWhenUsed="1"/>
+    <w:lsdException w:name="Table Classic 4" w:semiHidden="1" w:unhideWhenUsed="1"/>
+    <w:lsdException w:name="Table Colorful 1" w:semiHidden="1" w:unhideWhenUsed="1"/>
+    <w:lsdException w:name="Table Colorful 2" w:semiHidden="1" w:unhideWhenUsed="1"/>
+    <w:lsdException w:name="Table Colorful 3" w:semiHidden="1" w:unhideWhenUsed="1"/>
+    <w:lsdException w:name="Table Columns 1" w:semiHidden="1" w:unhideWhenUsed="1"/>
+    <w:lsdException w:name="Table Columns 2" w:semiHidden="1" w:unhideWhenUsed="1"/>
+    <w:lsdException w:name="Table Columns 3" w:semiHidden="1" w:unhideWhenUsed="1"/>
+    <w:lsdException w:name="Table Columns 4" w:semiHidden="1" w:unhideWhenUsed="1"/>
+    <w:lsdException w:name="Table Columns 5" w:semiHidden="1" w:unhideWhenUsed="1"/>
+    <w:lsdException w:name="Table Grid 1" w:semiHidden="1" w:unhideWhenUsed="1"/>
+    <w:lsdException w:name="Table Grid 2" w:semiHidden="1" w:unhideWhenUsed="1"/>
+    <w:lsdException w:name="Table Grid 3" w:semiHidden="1" w:unhideWhenUsed="1"/>
+    <w:lsdException w:name="Table Grid 4" w:semiHidden="1" w:unhideWhenUsed="1"/>
+    <w:lsdException w:name="Table Grid 5" w:semiHidden="1" w:unhideWhenUsed="1"/>
+    <w:lsdException w:name="Table Grid 6" w:semiHidden="1" w:unhideWhenUsed="1"/>
+    <w:lsdException w:name="Table Grid 7" w:semiHidden="1" w:unhideWhenUsed="1"/>
+    <w:lsdException w:name="Table Grid 8" w:semiHidden="1" w:unhideWhenUsed="1"/>
+    <w:lsdException w:name="Table List 1" w:semiHidden="1" w:unhideWhenUsed="1"/>
+    <w:lsdException w:name="Table List 2" w:semiHidden="1" w:unhideWhenUsed="1"/>
+    <w:lsdException w:name="Table List 3" w:semiHidden="1" w:unhideWhenUsed="1"/>
+    <w:lsdException w:name="Table List 4" w:semiHidden="1" w:unhideWhenUsed="1"/>
+    <w:lsdException w:name="Table List 5" w:semiHidden="1" w:unhideWhenUsed="1"/>
+    <w:lsdException w:name="Table List 6" w:semiHidden="1" w:unhideWhenUsed="1"/>
+    <w:lsdException w:name="Table List 7" w:semiHidden="1" w:unhideWhenUsed="1"/>
+    <w:lsdException w:name="Table List 8" w:semiHidden="1" w:unhideWhenUsed="1"/>
+    <w:lsdException w:name="Table 3D effects 1" w:semiHidden="1" w:unhideWhenUsed="1"/>
+    <w:lsdException w:name="Table 3D effects 2" w:semiHidden="1" w:unhideWhenUsed="1"/>
+    <w:lsdException w:name="Table 3D effects 3" w:semiHidden="1" w:unhideWhenUsed="1"/>
+    <w:lsdException w:name="Table Contemporary" w:semiHidden="1" w:unhideWhenUsed="1"/>
+    <w:lsdException w:name="Table Elegant" w:semiHidden="1" w:unhideWhenUsed="1"/>
+    <w:lsdException w:name="Table Professional" w:semiHidden="1" w:unhideWhenUsed="1"/>
+    <w:lsdException w:name="Table Subtle 1" w:semiHidden="1" w:unhideWhenUsed="1"/>
+    <w:lsdException w:name="Table Subtle 2" w:semiHidden="1" w:unhideWhenUsed="1"/>
+    <w:lsdException w:name="Table Web 1" w:semiHidden="1" w:unhideWhenUsed="1"/>
+    <w:lsdException w:name="Table Web 2" w:semiHidden="1" w:unhideWhenUsed="1"/>
+    <w:lsdException w:name="Table Web 3" w:semiHidden="1" w:unhideWhenUsed="1"/>
+    <w:lsdException w:name="Balloon Text" w:semiHidden="1" w:unhideWhenUsed="1"/>
+    <w:lsdException w:name="Table Grid" w:uiPriority="59"/>
+    <w:lsdException w:name="Table Theme" w:semiHidden="1" w:unhideWhenUsed="1"/>
+    <w:lsdException w:name="Placeholder Text" w:semiHidden="1"/>
+    <w:lsdException w:name="No Spacing" w:uiPriority="1" w:qFormat="1"/>
+    <w:lsdException w:name="Light Shading" w:uiPriority="60"/>
+    <w:lsdException w:name="Light List" w:uiPriority="61"/>
+    <w:lsdException w:name="Light Grid" w:uiPriority="62"/>
+    <w:lsdException w:name="Medium Shading 1" w:uiPriority="63"/>
+    <w:lsdException w:name="Medium Shading 2" w:uiPriority="64"/>
+    <w:lsdException w:name="Medium List 1" w:uiPriority="65"/>
+    <w:lsdException w:name="Medium List 2" w:uiPriority="66"/>
+    <w:lsdException w:name="Medium Grid 1" w:uiPriority="67"/>
+    <w:lsdException w:name="Medium Grid 2" w:uiPriority="68"/>
+    <w:lsdException w:name="Medium Grid 3" w:uiPriority="69"/>
+    <w:lsdException w:name="Dark List" w:uiPriority="70"/>
+    <w:lsdException w:name="Colorful Shading" w:uiPriority="71"/>
+    <w:lsdException w:name="Colorful List" w:uiPriority="72"/>
+    <w:lsdException w:name="Colorful Grid" w:uiPriority="73"/>
+    <w:lsdException w:name="Light Shading Accent 1" w:uiPriority="60"/>
+    <w:lsdException w:name="Light List Accent 1" w:uiPriority="61"/>
+    <w:lsdException w:name="Light Grid Accent 1" w:uiPriority="62"/>
+    <w:lsdException w:name="Medium Shading 1 Accent 1" w:uiPriority="63"/>
+    <w:lsdException w:name="Medium Shading 2 Accent 1" w:uiPriority="64"/>
+    <w:lsdException w:name="Medium List 1 Accent 1" w:uiPriority="65"/>
+    <w:lsdException w:name="Revision" w:semiHidden="1"/>
+    <w:lsdException w:name="List Paragraph" w:uiPriority="34" w:qFormat="1"/>
+    <w:lsdException w:name="Quote" w:uiPriority="29" w:qFormat="1"/>
+    <w:lsdException w:name="Intense Quote" w:uiPriority="30" w:qFormat="1"/>
+    <w:lsdException w:name="Medium List 2 Accent 1" w:uiPriority="66"/>
+    <w:lsdException w:name="Medium Grid 1 Accent 1" w:uiPriority="67"/>
+    <w:lsdException w:name="Medium Grid 2 Accent 1" w:uiPriority="68"/>
+    <w:lsdException w:name="Medium Grid 3 Accent 1" w:uiPriority="69"/>
+    <w:lsdException w:name="Dark List Accent 1" w:uiPriority="70"/>
+    <w:lsdException w:name="Colorful Shading Accent 1" w:uiPriority="71"/>
+    <w:lsdException w:name="Colorful List Accent 1" w:uiPriority="72"/>
+    <w:lsdException w:name="Colorful Grid Accent 1" w:uiPriority="73"/>
+    <w:lsdException w:name="Light Shading Accent 2" w:uiPriority="60"/>
+    <w:lsdException w:name="Light List Accent 2" w:uiPriority="61"/>
+    <w:lsdException w:name="Light Grid Accent 2" w:uiPriority="62"/>
+    <w:lsdException w:name="Medium Shading 1 Accent 2" w:uiPriority="63"/>
+    <w:lsdException w:name="Medium Shading 2 Accent 2" w:uiPriority="64"/>
+    <w:lsdException w:name="Medium List 1 Accent 2" w:uiPriority="65"/>
+    <w:lsdException w:name="Medium List 2 Accent 2" w:uiPriority="66"/>
+    <w:lsdException w:name="Medium Grid 1 Accent 2" w:uiPriority="67"/>
+    <w:lsdException w:name="Medium Grid 2 Accent 2" w:uiPriority="68"/>
+    <w:lsdException w:name="Medium Grid 3 Accent 2" w:uiPriority="69"/>
+    <w:lsdException w:name="Dark List Accent 2" w:uiPriority="70"/>
+    <w:lsdException w:name="Colorful Shading Accent 2" w:uiPriority="71"/>
+    <w:lsdException w:name="Colorful List Accent 2" w:uiPriority="72"/>
+    <w:lsdException w:name="Colorful Grid Accent 2" w:uiPriority="73"/>
+    <w:lsdException w:name="Light Shading Accent 3" w:uiPriority="60"/>
+    <w:lsdException w:name="Light List Accent 3" w:uiPriority="61"/>
+    <w:lsdException w:name="Light Grid Accent 3" w:uiPriority="62"/>
+    <w:lsdException w:name="Medium Shading 1 Accent 3" w:uiPriority="63"/>
+    <w:lsdException w:name="Medium Shading 2 Accent 3" w:uiPriority="64"/>
+    <w:lsdException w:name="Medium List 1 Accent 3" w:uiPriority="65"/>
+    <w:lsdException w:name="Medium List 2 Accent 3" w:uiPriority="66"/>
+    <w:lsdException w:name="Medium Grid 1 Accent 3" w:uiPriority="67"/>
+    <w:lsdException w:name="Medium Grid 2 Accent 3" w:uiPriority="68"/>
+    <w:lsdException w:name="Medium Grid 3 Accent 3" w:uiPriority="69"/>
+    <w:lsdException w:name="Dark List Accent 3" w:uiPriority="70"/>
+    <w:lsdException w:name="Colorful Shading Accent 3" w:uiPriority="71"/>
+    <w:lsdException w:name="Colorful List Accent 3" w:uiPriority="72"/>
+    <w:lsdException w:name="Colorful Grid Accent 3" w:uiPriority="73"/>
+    <w:lsdException w:name="Light Shading Accent 4" w:uiPriority="60"/>
+    <w:lsdException w:name="Light List Accent 4" w:uiPriority="61"/>
+    <w:lsdException w:name="Light Grid Accent 4" w:uiPriority="62"/>
+    <w:lsdException w:name="Medium Shading 1 Accent 4" w:uiPriority="63"/>
+    <w:lsdException w:name="Medium Shading 2 Accent 4" w:uiPriority="64"/>
+    <w:lsdException w:name="Medium List 1 Accent 4" w:uiPriority="65"/>
+    <w:lsdException w:name="Medium List 2 Accent 4" w:uiPriority="66"/>
+    <w:lsdException w:name="Medium Grid 1 Accent 4" w:uiPriority="67"/>
+    <w:lsdException w:name="Medium Grid 2 Accent 4" w:uiPriority="68"/>
+    <w:lsdException w:name="Medium Grid 3 Accent 4" w:uiPriority="69"/>
+    <w:lsdException w:name="Dark List Accent 4" w:uiPriority="70"/>
+    <w:lsdException w:name="Colorful Shading Accent 4" w:uiPriority="71"/>
+    <w:lsdException w:name="Colorful List Accent 4" w:uiPriority="72"/>
+    <w:lsdException w:name="Colorful Grid Accent 4" w:uiPriority="73"/>
+    <w:lsdException w:name="Light Shading Accent 5" w:uiPriority="60"/>
+    <w:lsdException w:name="Light List Accent 5" w:uiPriority="61"/>
+    <w:lsdException w:name="Light Grid Accent 5" w:uiPriority="62"/>
+    <w:lsdException w:name="Medium Shading 1 Accent 5" w:uiPriority="63"/>
+    <w:lsdException w:name="Medium Shading 2 Accent 5" w:uiPriority="64"/>
+    <w:lsdException w:name="Medium List 1 Accent 5" w:uiPriority="65"/>
+    <w:lsdException w:name="Medium List 2 Accent 5" w:uiPriority="66"/>
+    <w:lsdException w:name="Medium Grid 1 Accent 5" w:uiPriority="67"/>
+    <w:lsdException w:name="Medium Grid 2 Accent 5" w:uiPriority="68"/>
+    <w:lsdException w:name="Medium Grid 3 Accent 5" w:uiPriority="69"/>
+    <w:lsdException w:name="Dark List Accent 5" w:uiPriority="70"/>
+    <w:lsdException w:name="Colorful Shading Accent 5" w:uiPriority="71"/>
+    <w:lsdException w:name="Colorful List Accent 5" w:uiPriority="72"/>
+    <w:lsdException w:name="Colorful Grid Accent 5" w:uiPriority="73"/>
+    <w:lsdException w:name="Light Shading Accent 6" w:uiPriority="60"/>
+    <w:lsdException w:name="Light List Accent 6" w:uiPriority="61"/>
+    <w:lsdException w:name="Light Grid Accent 6" w:uiPriority="62"/>
+    <w:lsdException w:name="Medium Shading 1 Accent 6" w:uiPriority="63"/>
+    <w:lsdException w:name="Medium Shading 2 Accent 6" w:uiPriority="64"/>
+    <w:lsdException w:name="Medium List 1 Accent 6" w:uiPriority="65"/>
+    <w:lsdException w:name="Medium List 2 Accent 6" w:uiPriority="66"/>
+    <w:lsdException w:name="Medium Grid 1 Accent 6" w:uiPriority="67"/>
+    <w:lsdException w:name="Medium Grid 2 Accent 6" w:uiPriority="68"/>
+    <w:lsdException w:name="Medium Grid 3 Accent 6" w:uiPriority="69"/>
+    <w:lsdException w:name="Dark List Accent 6" w:uiPriority="70"/>
+    <w:lsdException w:name="Colorful Shading Accent 6" w:uiPriority="71"/>
+    <w:lsdException w:name="Colorful List Accent 6" w:uiPriority="72"/>
+    <w:lsdException w:name="Colorful Grid Accent 6" w:uiPriority="73"/>
+    <w:lsdException w:name="Subtle Emphasis" w:uiPriority="19" w:qFormat="1"/>
+    <w:lsdException w:name="Intense Emphasis" w:uiPriority="21" w:qFormat="1"/>
+    <w:lsdException w:name="Subtle Reference" w:uiPriority="31" w:qFormat="1"/>
+    <w:lsdException w:name="Intense Reference" w:uiPriority="32" w:qFormat="1"/>
+    <w:lsdException w:name="Book Title" w:uiPriority="33" w:qFormat="1"/>
+    <w:lsdException w:name="Bibliography" w:semiHidden="1" w:uiPriority="37" w:unhideWhenUsed="1"/>
+    <w:lsdException w:name="TOC Heading" w:semiHidden="1" w:uiPriority="39" w:unhideWhenUsed="1" w:qFormat="1"/>
+    <w:lsdException w:name="Plain Table 1" w:uiPriority="41"/>
+    <w:lsdException w:name="Plain Table 2" w:uiPriority="42"/>
+    <w:lsdException w:name="Plain Table 3" w:uiPriority="43"/>
+    <w:lsdException w:name="Plain Table 4" w:uiPriority="44"/>
+    <w:lsdException w:name="Plain Table 5" w:uiPriority="45"/>
+    <w:lsdException w:name="Grid Table Light" w:uiPriority="40"/>
+    <w:lsdException w:name="Grid Table 1 Light" w:uiPriority="46"/>
+    <w:lsdException w:name="Grid Table 2" w:uiPriority="47"/>
+    <w:lsdException w:name="Grid Table 3" w:uiPriority="48"/>
+    <w:lsdException w:name="Grid Table 4" w:uiPriority="49"/>
+    <w:lsdException w:name="Grid Table 5 Dark" w:uiPriority="50"/>
+    <w:lsdException w:name="Grid Table 6 Colorful" w:uiPriority="51"/>
+    <w:lsdException w:name="Grid Table 7 Colorful" w:uiPriority="52"/>
+    <w:lsdException w:name="Grid Table 1 Light Accent 1" w:uiPriority="46"/>
+    <w:lsdException w:name="Grid Table 2 Accent 1" w:uiPriority="47"/>
+    <w:lsdException w:name="Grid Table 3 Accent 1" w:uiPriority="48"/>
+    <w:lsdException w:name="Grid Table 4 Accent 1" w:uiPriority="49"/>
+    <w:lsdException w:name="Grid Table 5 Dark Accent 1" w:uiPriority="50"/>
+    <w:lsdException w:name="Grid Table 6 Colorful Accent 1" w:uiPriority="51"/>
+    <w:lsdException w:name="Grid Table 7 Colorful Accent 1" w:uiPriority="52"/>
+    <w:lsdException w:name="Grid Table 1 Light Accent 2" w:uiPriority="46"/>
+    <w:lsdException w:name="Grid Table 2 Accent 2" w:uiPriority="47"/>
+    <w:lsdException w:name="Grid Table 3 Accent 2" w:uiPriority="48"/>
+    <w:lsdException w:name="Grid Table 4 Accent 2" w:uiPriority="49"/>
+    <w:lsdException w:name="Grid Table 5 Dark Accent 2" w:uiPriority="50"/>
+    <w:lsdException w:name="Grid Table 6 Colorful Accent 2" w:uiPriority="51"/>
+    <w:lsdException w:name="Grid Table 7 Colorful Accent 2" w:uiPriority="52"/>
+    <w:lsdException w:name="Grid Table 1 Light Accent 3" w:uiPriority="46"/>
+    <w:lsdException w:name="Grid Table 2 Accent 3" w:uiPriority="47"/>
+    <w:lsdException w:name="Grid Table 3 Accent 3" w:uiPriority="48"/>
+    <w:lsdException w:name="Grid Table 4 Accent 3" w:uiPriority="49"/>
+    <w:lsdException w:name="Grid Table 5 Dark Accent 3" w:uiPriority="50"/>
+    <w:lsdException w:name="Grid Table 6 Colorful Accent 3" w:uiPriority="51"/>
+    <w:lsdException w:name="Grid Table 7 Colorful Accent 3" w:uiPriority="52"/>
+    <w:lsdException w:name="Grid Table 1 Light Accent 4" w:uiPriority="46"/>
+    <w:lsdException w:name="Grid Table 2 Accent 4" w:uiPriority="47"/>
+    <w:lsdException w:name="Grid Table 3 Accent 4" w:uiPriority="48"/>
+    <w:lsdException w:name="Grid Table 4 Accent 4" w:uiPriority="49"/>
+    <w:lsdException w:name="Grid Table 5 Dark Accent 4" w:uiPriority="50"/>
+    <w:lsdException w:name="Grid Table 6 Colorful Accent 4" w:uiPriority="51"/>
+    <w:lsdException w:name="Grid Table 7 Colorful Accent 4" w:uiPriority="52"/>
+    <w:lsdException w:name="Grid Table 1 Light Accent 5" w:uiPriority="46"/>
+    <w:lsdException w:name="Grid Table 2 Accent 5" w:uiPriority="47"/>
+    <w:lsdException w:name="Grid Table 3 Accent 5" w:uiPriority="48"/>
+    <w:lsdException w:name="Grid Table 4 Accent 5" w:uiPriority="49"/>
+    <w:lsdException w:name="Grid Table 5 Dark Accent 5" w:uiPriority="50"/>
+    <w:lsdException w:name="Grid Table 6 Colorful Accent 5" w:uiPriority="51"/>
+    <w:lsdException w:name="Grid Table 7 Colorful Accent 5" w:uiPriority="52"/>
+    <w:lsdException w:name="Grid Table 1 Light Accent 6" w:uiPriority="46"/>
+    <w:lsdException w:name="Grid Table 2 Accent 6" w:uiPriority="47"/>
+    <w:lsdException w:name="Grid Table 3 Accent 6" w:uiPriority="48"/>
+    <w:lsdException w:name="Grid Table 4 Accent 6" w:uiPriority="49"/>
+    <w:lsdException w:name="Grid Table 5 Dark Accent 6" w:uiPriority="50"/>
+    <w:lsdException w:name="Grid Table 6 Colorful Accent 6" w:uiPriority="51"/>
+    <w:lsdException w:name="Grid Table 7 Colorful Accent 6" w:uiPriority="52"/>
+    <w:lsdException w:name="List Table 1 Light" w:uiPriority="46"/>
+    <w:lsdException w:name="List Table 2" w:uiPriority="47"/>
+    <w:lsdException w:name="List Table 3" w:uiPriority="48"/>
+    <w:lsdException w:name="List Table 4" w:uiPriority="49"/>
+    <w:lsdException w:name="List Table 5 Dark" w:uiPriority="50"/>
+    <w:lsdException w:name="List Table 6 Colorful" w:uiPriority="51"/>
+    <w:lsdException w:name="List Table 7 Colorful" w:uiPriority="52"/>
+    <w:lsdException w:name="List Table 1 Light Accent 1" w:uiPriority="46"/>
+    <w:lsdException w:name="List Table 2 Accent 1" w:uiPriority="47"/>
+    <w:lsdException w:name="List Table 3 Accent 1" w:uiPriority="48"/>
+    <w:lsdException w:name="List Table 4 Accent 1" w:uiPriority="49"/>
+    <w:lsdException w:name="List Table 5 Dark Accent 1" w:uiPriority="50"/>
+    <w:lsdException w:name="List Table 6 Colorful Accent 1" w:uiPriority="51"/>
+    <w:lsdException w:name="List Table 7 Colorful Accent 1" w:uiPriority="52"/>
+    <w:lsdException w:name="List Table 1 Light Accent 2" w:uiPriority="46"/>
+    <w:lsdException w:name="List Table 2 Accent 2" w:uiPriority="47"/>
+    <w:lsdException w:name="List Table 3 Accent 2" w:uiPriority="48"/>
+    <w:lsdException w:name="List Table 4 Accent 2" w:uiPriority="49"/>
+    <w:lsdException w:name="List Table 5 Dark Accent 2" w:uiPriority="50"/>
+    <w:lsdException w:name="List Table 6 Colorful Accent 2" w:uiPriority="51"/>
+    <w:lsdException w:name="List Table 7 Colorful Accent 2" w:uiPriority="52"/>
+    <w:lsdException w:name="List Table 1 Light Accent 3" w:uiPriority="46"/>
+    <w:lsdException w:name="List Table 2 Accent 3" w:uiPriority="47"/>
+    <w:lsdException w:name="List Table 3 Accent 3" w:uiPriority="48"/>
+    <w:lsdException w:name="List Table 4 Accent 3" w:uiPriority="49"/>
+    <w:lsdException w:name="List Table 5 Dark Accent 3" w:uiPriority="50"/>
+    <w:lsdException w:name="List Table 6 Colorful Accent 3" w:uiPriority="51"/>
+    <w:lsdException w:name="List Table 7 Colorful Accent 3" w:uiPriority="52"/>
+    <w:lsdException w:name="List Table 1 Light Accent 4" w:uiPriority="46"/>
+    <w:lsdException w:name="List Table 2 Accent 4" w:uiPriority="47"/>
+    <w:lsdException w:name="List Table 3 Accent 4" w:uiPriority="48"/>
+    <w:lsdException w:name="List Table 4 Accent 4" w:uiPriority="49"/>
+    <w:lsdException w:name="List Table 5 Dark Accent 4" w:uiPriority="50"/>
+    <w:lsdException w:name="List Table 6 Colorful Accent 4" w:uiPriority="51"/>
+    <w:lsdException w:name="List Table 7 Colorful Accent 4" w:uiPriority="52"/>
+    <w:lsdException w:name="List Table 1 Light Accent 5" w:uiPriority="46"/>
+    <w:lsdException w:name="List Table 2 Accent 5" w:uiPriority="47"/>
+    <w:lsdException w:name="List Table 3 Accent 5" w:uiPriority="48"/>
+    <w:lsdException w:name="List Table 4 Accent 5" w:uiPriority="49"/>
+    <w:lsdException w:name="List Table 5 Dark Accent 5" w:uiPriority="50"/>
+    <w:lsdException w:name="List Table 6 Colorful Accent 5" w:uiPriority="51"/>
+    <w:lsdException w:name="List Table 7 Colorful Accent 5" w:uiPriority="52"/>
+    <w:lsdException w:name="List Table 1 Light Accent 6" w:uiPriority="46"/>
+    <w:lsdException w:name="List Table 2 Accent 6" w:uiPriority="47"/>
+    <w:lsdException w:name="List Table 3 Accent 6" w:uiPriority="48"/>
+    <w:lsdException w:name="List Table 4 Accent 6" w:uiPriority="49"/>
+    <w:lsdException w:name="List Table 5 Dark Accent 6" w:uiPriority="50"/>
+    <w:lsdException w:name="List Table 6 Colorful Accent 6" w:uiPriority="51"/>
+    <w:lsdException w:name="List Table 7 Colorful Accent 6" w:uiPriority="52"/>
   </w:latentStyles>
   <w:style w:type="paragraph" w:default="1" w:styleId="a">
     <w:name w:val="Normal"/>
@@ -3478,7 +4258,6 @@
     <w:uiPriority w:val="99"/>
     <w:semiHidden/>
     <w:unhideWhenUsed/>
-    <w:qFormat/>
     <w:tblPr>
       <w:tblInd w:w="0" w:type="dxa"/>
       <w:tblCellMar>
@@ -4058,7 +4837,6 @@
     <w:uiPriority w:val="59"/>
     <w:rsid w:val="00D470C2"/>
     <w:tblPr>
-      <w:tblInd w:w="0" w:type="dxa"/>
       <w:tblBorders>
         <w:top w:val="single" w:sz="4" w:space="0" w:color="auto"/>
         <w:left w:val="single" w:sz="4" w:space="0" w:color="auto"/>
@@ -4067,12 +4845,6 @@
         <w:insideH w:val="single" w:sz="4" w:space="0" w:color="auto"/>
         <w:insideV w:val="single" w:sz="4" w:space="0" w:color="auto"/>
       </w:tblBorders>
-      <w:tblCellMar>
-        <w:top w:w="0" w:type="dxa"/>
-        <w:left w:w="108" w:type="dxa"/>
-        <w:bottom w:w="0" w:type="dxa"/>
-        <w:right w:w="108" w:type="dxa"/>
-      </w:tblCellMar>
     </w:tblPr>
   </w:style>
 </w:styles>
@@ -4366,7 +5138,7 @@
 </file>
 
 <file path=customXml/itemProps1.xml><?xml version="1.0" encoding="utf-8"?>
-<ds:datastoreItem xmlns:ds="http://schemas.openxmlformats.org/officeDocument/2006/customXml" ds:itemID="{0064E9BD-69A9-41CA-85F3-D5A292DAAF66}">
+<ds:datastoreItem xmlns:ds="http://schemas.openxmlformats.org/officeDocument/2006/customXml" ds:itemID="{51BF03CD-C785-4601-94EE-E5A5F172116F}">
   <ds:schemaRefs>
     <ds:schemaRef ds:uri="http://schemas.openxmlformats.org/officeDocument/2006/bibliography"/>
   </ds:schemaRefs>

--- a/programming_language/cspline.docx
+++ b/programming_language/cspline.docx
@@ -12,7 +12,6 @@
           <w:szCs w:val="36"/>
         </w:rPr>
       </w:pPr>
-      <w:proofErr w:type="spellStart"/>
       <w:r>
         <w:rPr>
           <w:rFonts w:ascii="Cambria" w:hAnsi="Cambria"/>
@@ -33,7 +32,6 @@
         </w:rPr>
         <w:t>spline</w:t>
       </w:r>
-      <w:proofErr w:type="spellEnd"/>
     </w:p>
     <w:p>
       <w:pPr>
@@ -41,6 +39,8 @@
           <w:rFonts w:ascii="Cambria" w:hAnsi="Cambria"/>
           <w:i/>
           <w:color w:val="0000FF"/>
+          <w:sz w:val="28"/>
+          <w:szCs w:val="28"/>
         </w:rPr>
       </w:pPr>
       <w:r>
@@ -48,6 +48,8 @@
           <w:rFonts w:ascii="Cambria" w:hAnsi="Cambria"/>
           <w:i/>
           <w:color w:val="0000FF"/>
+          <w:sz w:val="28"/>
+          <w:szCs w:val="28"/>
         </w:rPr>
         <w:t>Функция</w:t>
       </w:r>
@@ -56,6 +58,8 @@
           <w:rFonts w:ascii="Cambria" w:hAnsi="Cambria"/>
           <w:i/>
           <w:color w:val="0000FF"/>
+          <w:sz w:val="28"/>
+          <w:szCs w:val="28"/>
         </w:rPr>
         <w:t xml:space="preserve"> вычисления </w:t>
       </w:r>
@@ -64,6 +68,8 @@
           <w:rFonts w:ascii="Cambria" w:hAnsi="Cambria"/>
           <w:i/>
           <w:color w:val="0000FF"/>
+          <w:sz w:val="28"/>
+          <w:szCs w:val="28"/>
         </w:rPr>
         <w:t>матрицы</w:t>
       </w:r>
@@ -72,6 +78,8 @@
           <w:rFonts w:ascii="Cambria" w:hAnsi="Cambria"/>
           <w:i/>
           <w:color w:val="0000FF"/>
+          <w:sz w:val="28"/>
+          <w:szCs w:val="28"/>
         </w:rPr>
         <w:t xml:space="preserve"> </w:t>
       </w:r>
@@ -80,6 +88,8 @@
           <w:rFonts w:ascii="Cambria" w:hAnsi="Cambria"/>
           <w:i/>
           <w:color w:val="0000FF"/>
+          <w:sz w:val="28"/>
+          <w:szCs w:val="28"/>
         </w:rPr>
         <w:t>коэффициентов</w:t>
       </w:r>
@@ -88,6 +98,8 @@
           <w:rFonts w:ascii="Cambria" w:hAnsi="Cambria"/>
           <w:i/>
           <w:color w:val="0000FF"/>
+          <w:sz w:val="28"/>
+          <w:szCs w:val="28"/>
         </w:rPr>
         <w:t xml:space="preserve"> </w:t>
       </w:r>
@@ -96,6 +108,8 @@
           <w:rFonts w:ascii="Cambria" w:hAnsi="Cambria"/>
           <w:i/>
           <w:color w:val="0000FF"/>
+          <w:sz w:val="28"/>
+          <w:szCs w:val="28"/>
         </w:rPr>
         <w:t>для</w:t>
       </w:r>
@@ -104,6 +118,8 @@
           <w:rFonts w:ascii="Cambria" w:hAnsi="Cambria"/>
           <w:i/>
           <w:color w:val="0000FF"/>
+          <w:sz w:val="28"/>
+          <w:szCs w:val="28"/>
         </w:rPr>
         <w:t xml:space="preserve"> </w:t>
       </w:r>
@@ -112,6 +128,8 @@
           <w:rFonts w:ascii="Cambria" w:hAnsi="Cambria"/>
           <w:i/>
           <w:color w:val="0000FF"/>
+          <w:sz w:val="28"/>
+          <w:szCs w:val="28"/>
         </w:rPr>
         <w:t>кубической</w:t>
       </w:r>
@@ -120,6 +138,8 @@
           <w:rFonts w:ascii="Cambria" w:hAnsi="Cambria"/>
           <w:i/>
           <w:color w:val="0000FF"/>
+          <w:sz w:val="28"/>
+          <w:szCs w:val="28"/>
         </w:rPr>
         <w:t xml:space="preserve"> </w:t>
       </w:r>
@@ -128,6 +148,8 @@
           <w:rFonts w:ascii="Cambria" w:hAnsi="Cambria"/>
           <w:i/>
           <w:color w:val="0000FF"/>
+          <w:sz w:val="28"/>
+          <w:szCs w:val="28"/>
         </w:rPr>
         <w:t>сплайн-интерполяции</w:t>
       </w:r>
@@ -136,6 +158,8 @@
           <w:rFonts w:ascii="Cambria" w:hAnsi="Cambria"/>
           <w:i/>
           <w:color w:val="0000FF"/>
+          <w:sz w:val="28"/>
+          <w:szCs w:val="28"/>
         </w:rPr>
         <w:t xml:space="preserve"> </w:t>
       </w:r>
@@ -144,6 +168,8 @@
           <w:rFonts w:ascii="Cambria" w:hAnsi="Cambria"/>
           <w:i/>
           <w:color w:val="0000FF"/>
+          <w:sz w:val="28"/>
+          <w:szCs w:val="28"/>
         </w:rPr>
         <w:t>по</w:t>
       </w:r>
@@ -152,6 +178,8 @@
           <w:rFonts w:ascii="Cambria" w:hAnsi="Cambria"/>
           <w:i/>
           <w:color w:val="0000FF"/>
+          <w:sz w:val="28"/>
+          <w:szCs w:val="28"/>
         </w:rPr>
         <w:t xml:space="preserve"> </w:t>
       </w:r>
@@ -160,6 +188,8 @@
           <w:rFonts w:ascii="Cambria" w:hAnsi="Cambria"/>
           <w:i/>
           <w:color w:val="0000FF"/>
+          <w:sz w:val="28"/>
+          <w:szCs w:val="28"/>
         </w:rPr>
         <w:t>заданным</w:t>
       </w:r>
@@ -168,6 +198,8 @@
           <w:rFonts w:ascii="Cambria" w:hAnsi="Cambria"/>
           <w:i/>
           <w:color w:val="0000FF"/>
+          <w:sz w:val="28"/>
+          <w:szCs w:val="28"/>
         </w:rPr>
         <w:t xml:space="preserve"> </w:t>
       </w:r>
@@ -176,6 +208,8 @@
           <w:rFonts w:ascii="Cambria" w:hAnsi="Cambria"/>
           <w:i/>
           <w:color w:val="0000FF"/>
+          <w:sz w:val="28"/>
+          <w:szCs w:val="28"/>
         </w:rPr>
         <w:t>координатам</w:t>
       </w:r>
@@ -184,6 +218,8 @@
           <w:rFonts w:ascii="Cambria" w:hAnsi="Cambria"/>
           <w:i/>
           <w:color w:val="0000FF"/>
+          <w:sz w:val="28"/>
+          <w:szCs w:val="28"/>
         </w:rPr>
         <w:t>.</w:t>
       </w:r>
@@ -193,6 +229,8 @@
         <w:rPr>
           <w:rFonts w:ascii="Cambria" w:hAnsi="Cambria"/>
           <w:color w:val="0070C0"/>
+          <w:sz w:val="28"/>
+          <w:szCs w:val="28"/>
           <w:lang w:val="en-US"/>
         </w:rPr>
       </w:pPr>
@@ -200,6 +238,8 @@
         <w:rPr>
           <w:rFonts w:ascii="Cambria" w:hAnsi="Cambria"/>
           <w:color w:val="0070C0"/>
+          <w:sz w:val="28"/>
+          <w:szCs w:val="28"/>
         </w:rPr>
         <w:pict>
           <v:rect id="_x0000_i1025" style="width:467.75pt;height:1pt" o:hralign="center" o:hrstd="t" o:hrnoshade="t" o:hr="t" fillcolor="#4f81bd [3204]" stroked="f"/>
@@ -210,6 +250,8 @@
       <w:pPr>
         <w:rPr>
           <w:rFonts w:ascii="Cambria" w:hAnsi="Cambria"/>
+          <w:sz w:val="28"/>
+          <w:szCs w:val="28"/>
           <w:lang w:val="en-US"/>
         </w:rPr>
       </w:pPr>
@@ -219,12 +261,16 @@
         <w:rPr>
           <w:rFonts w:ascii="Cambria" w:hAnsi="Cambria"/>
           <w:b/>
+          <w:sz w:val="28"/>
+          <w:szCs w:val="28"/>
         </w:rPr>
       </w:pPr>
       <w:r>
         <w:rPr>
           <w:rFonts w:ascii="Cambria" w:hAnsi="Cambria"/>
           <w:b/>
+          <w:sz w:val="28"/>
+          <w:szCs w:val="28"/>
         </w:rPr>
         <w:t>Синтаксис</w:t>
       </w:r>
@@ -232,6 +278,8 @@
         <w:rPr>
           <w:rFonts w:ascii="Cambria" w:hAnsi="Cambria"/>
           <w:b/>
+          <w:sz w:val="28"/>
+          <w:szCs w:val="28"/>
         </w:rPr>
         <w:t>:</w:t>
       </w:r>
@@ -240,14 +288,16 @@
       <w:pPr>
         <w:rPr>
           <w:rFonts w:ascii="Cambria" w:hAnsi="Cambria" w:cs="Courier New"/>
-          <w:szCs w:val="24"/>
+          <w:sz w:val="28"/>
+          <w:szCs w:val="28"/>
         </w:rPr>
       </w:pPr>
       <w:r>
         <w:rPr>
           <w:rFonts w:ascii="Cambria" w:hAnsi="Cambria" w:cs="Courier New"/>
           <w:i/>
-          <w:szCs w:val="24"/>
+          <w:sz w:val="28"/>
+          <w:szCs w:val="28"/>
           <w:lang w:val="en-US"/>
         </w:rPr>
         <w:t>M</w:t>
@@ -255,39 +305,42 @@
       <w:r>
         <w:rPr>
           <w:rFonts w:ascii="Cambria" w:hAnsi="Cambria" w:cs="Courier New"/>
-          <w:szCs w:val="24"/>
-        </w:rPr>
-        <w:t xml:space="preserve"> </w:t>
-      </w:r>
-      <w:r>
-        <w:rPr>
-          <w:rFonts w:ascii="Cambria" w:hAnsi="Cambria" w:cs="Courier New"/>
-          <w:szCs w:val="24"/>
+          <w:sz w:val="28"/>
+          <w:szCs w:val="28"/>
+        </w:rPr>
+        <w:t xml:space="preserve"> </w:t>
+      </w:r>
+      <w:r>
+        <w:rPr>
+          <w:rFonts w:ascii="Cambria" w:hAnsi="Cambria" w:cs="Courier New"/>
+          <w:sz w:val="28"/>
+          <w:szCs w:val="28"/>
         </w:rPr>
         <w:t>=</w:t>
       </w:r>
       <w:r>
         <w:rPr>
           <w:rFonts w:ascii="Cambria" w:hAnsi="Cambria" w:cs="Courier New"/>
-          <w:szCs w:val="24"/>
-        </w:rPr>
-        <w:t xml:space="preserve"> </w:t>
-      </w:r>
-      <w:proofErr w:type="spellStart"/>
+          <w:sz w:val="28"/>
+          <w:szCs w:val="28"/>
+        </w:rPr>
+        <w:t xml:space="preserve"> </w:t>
+      </w:r>
       <w:r>
         <w:rPr>
           <w:rFonts w:ascii="Cambria" w:hAnsi="Cambria" w:cs="Courier New"/>
           <w:b/>
-          <w:szCs w:val="24"/>
+          <w:sz w:val="28"/>
+          <w:szCs w:val="28"/>
           <w:lang w:val="en-US"/>
         </w:rPr>
         <w:t>cspline</w:t>
       </w:r>
-      <w:proofErr w:type="spellEnd"/>
-      <w:r>
-        <w:rPr>
-          <w:rFonts w:ascii="Cambria" w:hAnsi="Cambria" w:cs="Courier New"/>
-          <w:szCs w:val="24"/>
+      <w:r>
+        <w:rPr>
+          <w:rFonts w:ascii="Cambria" w:hAnsi="Cambria" w:cs="Courier New"/>
+          <w:sz w:val="28"/>
+          <w:szCs w:val="28"/>
         </w:rPr>
         <w:t>(</w:t>
       </w:r>
@@ -295,7 +348,8 @@
         <w:rPr>
           <w:rFonts w:ascii="Cambria" w:hAnsi="Cambria" w:cs="Courier New"/>
           <w:i/>
-          <w:szCs w:val="24"/>
+          <w:sz w:val="28"/>
+          <w:szCs w:val="28"/>
           <w:lang w:val="en-US"/>
         </w:rPr>
         <w:t>X</w:t>
@@ -303,22 +357,25 @@
       <w:r>
         <w:rPr>
           <w:rFonts w:ascii="Cambria" w:hAnsi="Cambria" w:cs="Courier New"/>
-          <w:szCs w:val="24"/>
+          <w:sz w:val="28"/>
+          <w:szCs w:val="28"/>
         </w:rPr>
         <w:t>,</w:t>
       </w:r>
       <w:r>
         <w:rPr>
           <w:rFonts w:ascii="Cambria" w:hAnsi="Cambria" w:cs="Courier New"/>
-          <w:szCs w:val="24"/>
-        </w:rPr>
-        <w:t xml:space="preserve"> </w:t>
-      </w:r>
-      <w:r>
-        <w:rPr>
-          <w:rFonts w:ascii="Cambria" w:hAnsi="Cambria" w:cs="Courier New"/>
-          <w:i/>
-          <w:szCs w:val="24"/>
+          <w:sz w:val="28"/>
+          <w:szCs w:val="28"/>
+        </w:rPr>
+        <w:t xml:space="preserve"> </w:t>
+      </w:r>
+      <w:r>
+        <w:rPr>
+          <w:rFonts w:ascii="Cambria" w:hAnsi="Cambria" w:cs="Courier New"/>
+          <w:i/>
+          <w:sz w:val="28"/>
+          <w:szCs w:val="28"/>
           <w:lang w:val="en-US"/>
         </w:rPr>
         <w:t>Y</w:t>
@@ -326,7 +383,8 @@
       <w:r>
         <w:rPr>
           <w:rFonts w:ascii="Cambria" w:hAnsi="Cambria" w:cs="Courier New"/>
-          <w:szCs w:val="24"/>
+          <w:sz w:val="28"/>
+          <w:szCs w:val="28"/>
         </w:rPr>
         <w:t>);</w:t>
       </w:r>
@@ -335,6 +393,8 @@
       <w:pPr>
         <w:rPr>
           <w:rFonts w:ascii="Cambria" w:hAnsi="Cambria"/>
+          <w:sz w:val="28"/>
+          <w:szCs w:val="28"/>
         </w:rPr>
       </w:pPr>
     </w:p>
@@ -342,12 +402,16 @@
       <w:pPr>
         <w:rPr>
           <w:rFonts w:ascii="Cambria" w:hAnsi="Cambria"/>
+          <w:sz w:val="28"/>
+          <w:szCs w:val="28"/>
         </w:rPr>
       </w:pPr>
       <w:r>
         <w:rPr>
           <w:rFonts w:ascii="Cambria" w:hAnsi="Cambria"/>
           <w:b/>
+          <w:sz w:val="28"/>
+          <w:szCs w:val="28"/>
         </w:rPr>
         <w:t>Аргументы:</w:t>
       </w:r>
@@ -356,12 +420,16 @@
       <w:pPr>
         <w:rPr>
           <w:rFonts w:ascii="Cambria" w:hAnsi="Cambria"/>
+          <w:sz w:val="28"/>
+          <w:szCs w:val="28"/>
         </w:rPr>
       </w:pPr>
       <w:r>
         <w:rPr>
           <w:rFonts w:ascii="Cambria" w:hAnsi="Cambria"/>
           <w:i/>
+          <w:sz w:val="28"/>
+          <w:szCs w:val="28"/>
         </w:rPr>
         <w:t>Х</w:t>
       </w:r>
@@ -369,84 +437,112 @@
         <w:rPr>
           <w:rFonts w:ascii="Cambria" w:hAnsi="Cambria"/>
           <w:i/>
-        </w:rPr>
-        <w:t xml:space="preserve"> </w:t>
-      </w:r>
-      <w:r>
-        <w:rPr>
-          <w:rFonts w:ascii="Cambria" w:hAnsi="Cambria"/>
+          <w:sz w:val="28"/>
+          <w:szCs w:val="28"/>
+        </w:rPr>
+        <w:t xml:space="preserve"> </w:t>
+      </w:r>
+      <w:r>
+        <w:rPr>
+          <w:rFonts w:ascii="Cambria" w:hAnsi="Cambria"/>
+          <w:sz w:val="28"/>
+          <w:szCs w:val="28"/>
         </w:rPr>
         <w:t>–</w:t>
       </w:r>
       <w:r>
         <w:rPr>
           <w:rFonts w:ascii="Cambria" w:hAnsi="Cambria"/>
-        </w:rPr>
-        <w:t xml:space="preserve"> </w:t>
-      </w:r>
-      <w:r>
-        <w:rPr>
-          <w:rFonts w:ascii="Cambria" w:hAnsi="Cambria"/>
+          <w:sz w:val="28"/>
+          <w:szCs w:val="28"/>
+        </w:rPr>
+        <w:t xml:space="preserve"> </w:t>
+      </w:r>
+      <w:r>
+        <w:rPr>
+          <w:rFonts w:ascii="Cambria" w:hAnsi="Cambria"/>
+          <w:sz w:val="28"/>
+          <w:szCs w:val="28"/>
         </w:rPr>
         <w:t>входной</w:t>
       </w:r>
       <w:r>
         <w:rPr>
           <w:rFonts w:ascii="Cambria" w:hAnsi="Cambria"/>
-        </w:rPr>
-        <w:t xml:space="preserve"> </w:t>
-      </w:r>
-      <w:r>
-        <w:rPr>
-          <w:rFonts w:ascii="Cambria" w:hAnsi="Cambria"/>
+          <w:sz w:val="28"/>
+          <w:szCs w:val="28"/>
+        </w:rPr>
+        <w:t xml:space="preserve"> </w:t>
+      </w:r>
+      <w:r>
+        <w:rPr>
+          <w:rFonts w:ascii="Cambria" w:hAnsi="Cambria"/>
+          <w:sz w:val="28"/>
+          <w:szCs w:val="28"/>
         </w:rPr>
         <w:t>массив</w:t>
       </w:r>
       <w:r>
         <w:rPr>
           <w:rFonts w:ascii="Cambria" w:hAnsi="Cambria"/>
-        </w:rPr>
-        <w:t xml:space="preserve"> </w:t>
-      </w:r>
-      <w:r>
-        <w:rPr>
-          <w:rFonts w:ascii="Cambria" w:hAnsi="Cambria"/>
+          <w:sz w:val="28"/>
+          <w:szCs w:val="28"/>
+        </w:rPr>
+        <w:t xml:space="preserve"> </w:t>
+      </w:r>
+      <w:r>
+        <w:rPr>
+          <w:rFonts w:ascii="Cambria" w:hAnsi="Cambria"/>
+          <w:sz w:val="28"/>
+          <w:szCs w:val="28"/>
         </w:rPr>
         <w:t>координат</w:t>
       </w:r>
       <w:r>
         <w:rPr>
           <w:rFonts w:ascii="Cambria" w:hAnsi="Cambria"/>
-        </w:rPr>
-        <w:t xml:space="preserve"> </w:t>
-      </w:r>
-      <w:r>
-        <w:rPr>
-          <w:rFonts w:ascii="Cambria" w:hAnsi="Cambria"/>
+          <w:sz w:val="28"/>
+          <w:szCs w:val="28"/>
+        </w:rPr>
+        <w:t xml:space="preserve"> </w:t>
+      </w:r>
+      <w:r>
+        <w:rPr>
+          <w:rFonts w:ascii="Cambria" w:hAnsi="Cambria"/>
+          <w:sz w:val="28"/>
+          <w:szCs w:val="28"/>
         </w:rPr>
         <w:t>по</w:t>
       </w:r>
       <w:r>
         <w:rPr>
           <w:rFonts w:ascii="Cambria" w:hAnsi="Cambria"/>
-        </w:rPr>
-        <w:t xml:space="preserve"> </w:t>
-      </w:r>
-      <w:r>
-        <w:rPr>
-          <w:rFonts w:ascii="Cambria" w:hAnsi="Cambria"/>
+          <w:sz w:val="28"/>
+          <w:szCs w:val="28"/>
+        </w:rPr>
+        <w:t xml:space="preserve"> </w:t>
+      </w:r>
+      <w:r>
+        <w:rPr>
+          <w:rFonts w:ascii="Cambria" w:hAnsi="Cambria"/>
+          <w:sz w:val="28"/>
+          <w:szCs w:val="28"/>
         </w:rPr>
         <w:t>оси</w:t>
       </w:r>
       <w:r>
         <w:rPr>
           <w:rFonts w:ascii="Cambria" w:hAnsi="Cambria"/>
-        </w:rPr>
-        <w:t xml:space="preserve"> </w:t>
-      </w:r>
-      <w:r>
-        <w:rPr>
-          <w:rFonts w:ascii="Cambria" w:hAnsi="Cambria"/>
+          <w:sz w:val="28"/>
+          <w:szCs w:val="28"/>
+        </w:rPr>
+        <w:t xml:space="preserve"> </w:t>
+      </w:r>
+      <w:r>
+        <w:rPr>
+          <w:rFonts w:ascii="Cambria" w:hAnsi="Cambria"/>
+          <w:sz w:val="28"/>
+          <w:szCs w:val="28"/>
           <w:lang w:val="en-US"/>
         </w:rPr>
         <w:t>x</w:t>
@@ -454,54 +550,72 @@
       <w:r>
         <w:rPr>
           <w:rFonts w:ascii="Cambria" w:hAnsi="Cambria"/>
-        </w:rPr>
-        <w:t xml:space="preserve"> </w:t>
-      </w:r>
-      <w:r>
-        <w:rPr>
-          <w:rFonts w:ascii="Cambria" w:hAnsi="Cambria"/>
+          <w:sz w:val="28"/>
+          <w:szCs w:val="28"/>
+        </w:rPr>
+        <w:t xml:space="preserve"> </w:t>
+      </w:r>
+      <w:r>
+        <w:rPr>
+          <w:rFonts w:ascii="Cambria" w:hAnsi="Cambria"/>
+          <w:sz w:val="28"/>
+          <w:szCs w:val="28"/>
         </w:rPr>
         <w:t>для</w:t>
       </w:r>
       <w:r>
         <w:rPr>
           <w:rFonts w:ascii="Cambria" w:hAnsi="Cambria"/>
-        </w:rPr>
-        <w:t xml:space="preserve"> </w:t>
-      </w:r>
-      <w:r>
-        <w:rPr>
-          <w:rFonts w:ascii="Cambria" w:hAnsi="Cambria"/>
+          <w:sz w:val="28"/>
+          <w:szCs w:val="28"/>
+        </w:rPr>
+        <w:t xml:space="preserve"> </w:t>
+      </w:r>
+      <w:r>
+        <w:rPr>
+          <w:rFonts w:ascii="Cambria" w:hAnsi="Cambria"/>
+          <w:sz w:val="28"/>
+          <w:szCs w:val="28"/>
         </w:rPr>
         <w:t>вычисления</w:t>
       </w:r>
       <w:r>
         <w:rPr>
           <w:rFonts w:ascii="Cambria" w:hAnsi="Cambria"/>
-        </w:rPr>
-        <w:t xml:space="preserve"> </w:t>
-      </w:r>
-      <w:r>
-        <w:rPr>
-          <w:rFonts w:ascii="Cambria" w:hAnsi="Cambria"/>
+          <w:sz w:val="28"/>
+          <w:szCs w:val="28"/>
+        </w:rPr>
+        <w:t xml:space="preserve"> </w:t>
+      </w:r>
+      <w:r>
+        <w:rPr>
+          <w:rFonts w:ascii="Cambria" w:hAnsi="Cambria"/>
+          <w:sz w:val="28"/>
+          <w:szCs w:val="28"/>
         </w:rPr>
         <w:t>матрицы</w:t>
       </w:r>
       <w:r>
         <w:rPr>
           <w:rFonts w:ascii="Cambria" w:hAnsi="Cambria"/>
-        </w:rPr>
-        <w:t xml:space="preserve"> </w:t>
-      </w:r>
-      <w:r>
-        <w:rPr>
-          <w:rFonts w:ascii="Cambria" w:hAnsi="Cambria"/>
+          <w:sz w:val="28"/>
+          <w:szCs w:val="28"/>
+        </w:rPr>
+        <w:t xml:space="preserve"> </w:t>
+      </w:r>
+      <w:r>
+        <w:rPr>
+          <w:rFonts w:ascii="Cambria" w:hAnsi="Cambria"/>
+          <w:sz w:val="28"/>
+          <w:szCs w:val="28"/>
         </w:rPr>
         <w:t>коэффициентов</w:t>
       </w:r>
       <w:r>
         <w:rPr>
           <w:rFonts w:ascii="Cambria" w:hAnsi="Cambria"/>
+          <w:sz w:val="28"/>
+          <w:szCs w:val="28"/>
         </w:rPr>
         <w:t>,</w:t>
       </w:r>
@@ -510,12 +624,16 @@
       <w:pPr>
         <w:rPr>
           <w:rFonts w:ascii="Cambria" w:hAnsi="Cambria"/>
+          <w:sz w:val="28"/>
+          <w:szCs w:val="28"/>
         </w:rPr>
       </w:pPr>
       <w:r>
         <w:rPr>
           <w:rFonts w:ascii="Cambria" w:hAnsi="Cambria"/>
           <w:i/>
+          <w:sz w:val="28"/>
+          <w:szCs w:val="28"/>
           <w:lang w:val="en-US"/>
         </w:rPr>
         <w:t>Y</w:t>
@@ -524,18 +642,24 @@
         <w:rPr>
           <w:rFonts w:ascii="Cambria" w:hAnsi="Cambria"/>
           <w:i/>
-        </w:rPr>
-        <w:t xml:space="preserve"> </w:t>
-      </w:r>
-      <w:r>
-        <w:rPr>
-          <w:rFonts w:ascii="Cambria" w:hAnsi="Cambria"/>
+          <w:sz w:val="28"/>
+          <w:szCs w:val="28"/>
+        </w:rPr>
+        <w:t xml:space="preserve"> </w:t>
+      </w:r>
+      <w:r>
+        <w:rPr>
+          <w:rFonts w:ascii="Cambria" w:hAnsi="Cambria"/>
+          <w:sz w:val="28"/>
+          <w:szCs w:val="28"/>
         </w:rPr>
         <w:t>–</w:t>
       </w:r>
       <w:r>
         <w:rPr>
           <w:rFonts w:ascii="Cambria" w:hAnsi="Cambria"/>
+          <w:sz w:val="28"/>
+          <w:szCs w:val="28"/>
         </w:rPr>
         <w:t xml:space="preserve"> </w:t>
       </w:r>
@@ -543,6 +667,8 @@
       <w:r>
         <w:rPr>
           <w:rFonts w:ascii="Cambria" w:hAnsi="Cambria"/>
+          <w:sz w:val="28"/>
+          <w:szCs w:val="28"/>
         </w:rPr>
         <w:t>входной</w:t>
       </w:r>
@@ -550,60 +676,80 @@
       <w:r>
         <w:rPr>
           <w:rFonts w:ascii="Cambria" w:hAnsi="Cambria"/>
-        </w:rPr>
-        <w:t xml:space="preserve"> </w:t>
-      </w:r>
-      <w:r>
-        <w:rPr>
-          <w:rFonts w:ascii="Cambria" w:hAnsi="Cambria"/>
+          <w:sz w:val="28"/>
+          <w:szCs w:val="28"/>
+        </w:rPr>
+        <w:t xml:space="preserve"> </w:t>
+      </w:r>
+      <w:r>
+        <w:rPr>
+          <w:rFonts w:ascii="Cambria" w:hAnsi="Cambria"/>
+          <w:sz w:val="28"/>
+          <w:szCs w:val="28"/>
         </w:rPr>
         <w:t>массив</w:t>
       </w:r>
       <w:r>
         <w:rPr>
           <w:rFonts w:ascii="Cambria" w:hAnsi="Cambria"/>
-        </w:rPr>
-        <w:t xml:space="preserve"> </w:t>
-      </w:r>
-      <w:r>
-        <w:rPr>
-          <w:rFonts w:ascii="Cambria" w:hAnsi="Cambria"/>
+          <w:sz w:val="28"/>
+          <w:szCs w:val="28"/>
+        </w:rPr>
+        <w:t xml:space="preserve"> </w:t>
+      </w:r>
+      <w:r>
+        <w:rPr>
+          <w:rFonts w:ascii="Cambria" w:hAnsi="Cambria"/>
+          <w:sz w:val="28"/>
+          <w:szCs w:val="28"/>
         </w:rPr>
         <w:t>координат</w:t>
       </w:r>
       <w:r>
         <w:rPr>
           <w:rFonts w:ascii="Cambria" w:hAnsi="Cambria"/>
-        </w:rPr>
-        <w:t xml:space="preserve"> </w:t>
-      </w:r>
-      <w:r>
-        <w:rPr>
-          <w:rFonts w:ascii="Cambria" w:hAnsi="Cambria"/>
+          <w:sz w:val="28"/>
+          <w:szCs w:val="28"/>
+        </w:rPr>
+        <w:t xml:space="preserve"> </w:t>
+      </w:r>
+      <w:r>
+        <w:rPr>
+          <w:rFonts w:ascii="Cambria" w:hAnsi="Cambria"/>
+          <w:sz w:val="28"/>
+          <w:szCs w:val="28"/>
         </w:rPr>
         <w:t>по</w:t>
       </w:r>
       <w:r>
         <w:rPr>
           <w:rFonts w:ascii="Cambria" w:hAnsi="Cambria"/>
-        </w:rPr>
-        <w:t xml:space="preserve"> </w:t>
-      </w:r>
-      <w:r>
-        <w:rPr>
-          <w:rFonts w:ascii="Cambria" w:hAnsi="Cambria"/>
+          <w:sz w:val="28"/>
+          <w:szCs w:val="28"/>
+        </w:rPr>
+        <w:t xml:space="preserve"> </w:t>
+      </w:r>
+      <w:r>
+        <w:rPr>
+          <w:rFonts w:ascii="Cambria" w:hAnsi="Cambria"/>
+          <w:sz w:val="28"/>
+          <w:szCs w:val="28"/>
         </w:rPr>
         <w:t>оси</w:t>
       </w:r>
       <w:r>
         <w:rPr>
           <w:rFonts w:ascii="Cambria" w:hAnsi="Cambria"/>
-        </w:rPr>
-        <w:t xml:space="preserve"> </w:t>
-      </w:r>
-      <w:r>
-        <w:rPr>
-          <w:rFonts w:ascii="Cambria" w:hAnsi="Cambria"/>
+          <w:sz w:val="28"/>
+          <w:szCs w:val="28"/>
+        </w:rPr>
+        <w:t xml:space="preserve"> </w:t>
+      </w:r>
+      <w:r>
+        <w:rPr>
+          <w:rFonts w:ascii="Cambria" w:hAnsi="Cambria"/>
+          <w:sz w:val="28"/>
+          <w:szCs w:val="28"/>
           <w:lang w:val="en-US"/>
         </w:rPr>
         <w:t>y</w:t>
@@ -611,54 +757,72 @@
       <w:r>
         <w:rPr>
           <w:rFonts w:ascii="Cambria" w:hAnsi="Cambria"/>
-        </w:rPr>
-        <w:t xml:space="preserve"> </w:t>
-      </w:r>
-      <w:r>
-        <w:rPr>
-          <w:rFonts w:ascii="Cambria" w:hAnsi="Cambria"/>
+          <w:sz w:val="28"/>
+          <w:szCs w:val="28"/>
+        </w:rPr>
+        <w:t xml:space="preserve"> </w:t>
+      </w:r>
+      <w:r>
+        <w:rPr>
+          <w:rFonts w:ascii="Cambria" w:hAnsi="Cambria"/>
+          <w:sz w:val="28"/>
+          <w:szCs w:val="28"/>
         </w:rPr>
         <w:t>для</w:t>
       </w:r>
       <w:r>
         <w:rPr>
           <w:rFonts w:ascii="Cambria" w:hAnsi="Cambria"/>
-        </w:rPr>
-        <w:t xml:space="preserve"> </w:t>
-      </w:r>
-      <w:r>
-        <w:rPr>
-          <w:rFonts w:ascii="Cambria" w:hAnsi="Cambria"/>
+          <w:sz w:val="28"/>
+          <w:szCs w:val="28"/>
+        </w:rPr>
+        <w:t xml:space="preserve"> </w:t>
+      </w:r>
+      <w:r>
+        <w:rPr>
+          <w:rFonts w:ascii="Cambria" w:hAnsi="Cambria"/>
+          <w:sz w:val="28"/>
+          <w:szCs w:val="28"/>
         </w:rPr>
         <w:t>вычисления</w:t>
       </w:r>
       <w:r>
         <w:rPr>
           <w:rFonts w:ascii="Cambria" w:hAnsi="Cambria"/>
-        </w:rPr>
-        <w:t xml:space="preserve"> </w:t>
-      </w:r>
-      <w:r>
-        <w:rPr>
-          <w:rFonts w:ascii="Cambria" w:hAnsi="Cambria"/>
+          <w:sz w:val="28"/>
+          <w:szCs w:val="28"/>
+        </w:rPr>
+        <w:t xml:space="preserve"> </w:t>
+      </w:r>
+      <w:r>
+        <w:rPr>
+          <w:rFonts w:ascii="Cambria" w:hAnsi="Cambria"/>
+          <w:sz w:val="28"/>
+          <w:szCs w:val="28"/>
         </w:rPr>
         <w:t>матрицы</w:t>
       </w:r>
       <w:r>
         <w:rPr>
           <w:rFonts w:ascii="Cambria" w:hAnsi="Cambria"/>
-        </w:rPr>
-        <w:t xml:space="preserve"> </w:t>
-      </w:r>
-      <w:r>
-        <w:rPr>
-          <w:rFonts w:ascii="Cambria" w:hAnsi="Cambria"/>
+          <w:sz w:val="28"/>
+          <w:szCs w:val="28"/>
+        </w:rPr>
+        <w:t xml:space="preserve"> </w:t>
+      </w:r>
+      <w:r>
+        <w:rPr>
+          <w:rFonts w:ascii="Cambria" w:hAnsi="Cambria"/>
+          <w:sz w:val="28"/>
+          <w:szCs w:val="28"/>
         </w:rPr>
         <w:t>коэффициентов</w:t>
       </w:r>
       <w:r>
         <w:rPr>
           <w:rFonts w:ascii="Cambria" w:hAnsi="Cambria"/>
+          <w:sz w:val="28"/>
+          <w:szCs w:val="28"/>
         </w:rPr>
         <w:t>.</w:t>
       </w:r>
@@ -667,6 +831,8 @@
       <w:pPr>
         <w:rPr>
           <w:rFonts w:ascii="Cambria" w:hAnsi="Cambria"/>
+          <w:sz w:val="28"/>
+          <w:szCs w:val="28"/>
         </w:rPr>
       </w:pPr>
     </w:p>
@@ -675,12 +841,16 @@
         <w:rPr>
           <w:rFonts w:ascii="Cambria" w:hAnsi="Cambria"/>
           <w:b/>
+          <w:sz w:val="28"/>
+          <w:szCs w:val="28"/>
         </w:rPr>
       </w:pPr>
       <w:r>
         <w:rPr>
           <w:rFonts w:ascii="Cambria" w:hAnsi="Cambria"/>
           <w:b/>
+          <w:sz w:val="28"/>
+          <w:szCs w:val="28"/>
         </w:rPr>
         <w:t>Описание:</w:t>
       </w:r>
@@ -689,268 +859,354 @@
       <w:pPr>
         <w:rPr>
           <w:rFonts w:ascii="Cambria" w:hAnsi="Cambria"/>
+          <w:sz w:val="28"/>
+          <w:szCs w:val="28"/>
         </w:rPr>
       </w:pPr>
       <w:r>
         <w:rPr>
           <w:rFonts w:ascii="Cambria" w:hAnsi="Cambria"/>
+          <w:sz w:val="28"/>
+          <w:szCs w:val="28"/>
         </w:rPr>
         <w:t>Функция</w:t>
       </w:r>
       <w:r>
         <w:rPr>
           <w:rFonts w:ascii="Cambria" w:hAnsi="Cambria"/>
-        </w:rPr>
-        <w:t xml:space="preserve"> </w:t>
-      </w:r>
-      <w:r>
-        <w:rPr>
-          <w:rFonts w:ascii="Cambria" w:hAnsi="Cambria"/>
+          <w:sz w:val="28"/>
+          <w:szCs w:val="28"/>
+        </w:rPr>
+        <w:t xml:space="preserve"> </w:t>
+      </w:r>
+      <w:r>
+        <w:rPr>
+          <w:rFonts w:ascii="Cambria" w:hAnsi="Cambria"/>
+          <w:sz w:val="28"/>
+          <w:szCs w:val="28"/>
         </w:rPr>
         <w:t>вычисляет</w:t>
       </w:r>
       <w:r>
         <w:rPr>
           <w:rFonts w:ascii="Cambria" w:hAnsi="Cambria"/>
-        </w:rPr>
-        <w:t xml:space="preserve"> </w:t>
-      </w:r>
-      <w:r>
-        <w:rPr>
-          <w:rFonts w:ascii="Cambria" w:hAnsi="Cambria"/>
+          <w:sz w:val="28"/>
+          <w:szCs w:val="28"/>
+        </w:rPr>
+        <w:t xml:space="preserve"> </w:t>
+      </w:r>
+      <w:r>
+        <w:rPr>
+          <w:rFonts w:ascii="Cambria" w:hAnsi="Cambria"/>
+          <w:sz w:val="28"/>
+          <w:szCs w:val="28"/>
         </w:rPr>
         <w:t>матрицу</w:t>
       </w:r>
       <w:r>
         <w:rPr>
           <w:rFonts w:ascii="Cambria" w:hAnsi="Cambria"/>
-        </w:rPr>
-        <w:t xml:space="preserve"> </w:t>
-      </w:r>
-      <w:r>
-        <w:rPr>
-          <w:rFonts w:ascii="Cambria" w:hAnsi="Cambria"/>
+          <w:sz w:val="28"/>
+          <w:szCs w:val="28"/>
+        </w:rPr>
+        <w:t xml:space="preserve"> </w:t>
+      </w:r>
+      <w:r>
+        <w:rPr>
+          <w:rFonts w:ascii="Cambria" w:hAnsi="Cambria"/>
+          <w:sz w:val="28"/>
+          <w:szCs w:val="28"/>
         </w:rPr>
         <w:t>коэффициентов</w:t>
       </w:r>
       <w:r>
         <w:rPr>
           <w:rFonts w:ascii="Cambria" w:hAnsi="Cambria"/>
-        </w:rPr>
-        <w:t xml:space="preserve"> </w:t>
-      </w:r>
-      <w:r>
-        <w:rPr>
-          <w:rFonts w:ascii="Cambria" w:hAnsi="Cambria"/>
+          <w:sz w:val="28"/>
+          <w:szCs w:val="28"/>
+        </w:rPr>
+        <w:t xml:space="preserve"> </w:t>
+      </w:r>
+      <w:r>
+        <w:rPr>
+          <w:rFonts w:ascii="Cambria" w:hAnsi="Cambria"/>
+          <w:sz w:val="28"/>
+          <w:szCs w:val="28"/>
         </w:rPr>
         <w:t>для</w:t>
       </w:r>
       <w:r>
         <w:rPr>
           <w:rFonts w:ascii="Cambria" w:hAnsi="Cambria"/>
-        </w:rPr>
-        <w:t xml:space="preserve"> </w:t>
-      </w:r>
-      <w:r>
-        <w:rPr>
-          <w:rFonts w:ascii="Cambria" w:hAnsi="Cambria"/>
+          <w:sz w:val="28"/>
+          <w:szCs w:val="28"/>
+        </w:rPr>
+        <w:t xml:space="preserve"> </w:t>
+      </w:r>
+      <w:r>
+        <w:rPr>
+          <w:rFonts w:ascii="Cambria" w:hAnsi="Cambria"/>
+          <w:sz w:val="28"/>
+          <w:szCs w:val="28"/>
         </w:rPr>
         <w:t>кубической</w:t>
       </w:r>
       <w:r>
         <w:rPr>
           <w:rFonts w:ascii="Cambria" w:hAnsi="Cambria"/>
-        </w:rPr>
-        <w:t xml:space="preserve"> </w:t>
-      </w:r>
-      <w:r>
-        <w:rPr>
-          <w:rFonts w:ascii="Cambria" w:hAnsi="Cambria"/>
+          <w:sz w:val="28"/>
+          <w:szCs w:val="28"/>
+        </w:rPr>
+        <w:t xml:space="preserve"> </w:t>
+      </w:r>
+      <w:r>
+        <w:rPr>
+          <w:rFonts w:ascii="Cambria" w:hAnsi="Cambria"/>
+          <w:sz w:val="28"/>
+          <w:szCs w:val="28"/>
         </w:rPr>
         <w:t>сплайн-интерполяции</w:t>
       </w:r>
       <w:r>
         <w:rPr>
           <w:rFonts w:ascii="Cambria" w:hAnsi="Cambria"/>
-        </w:rPr>
-        <w:t xml:space="preserve"> </w:t>
-      </w:r>
-      <w:r>
-        <w:rPr>
-          <w:rFonts w:ascii="Cambria" w:hAnsi="Cambria"/>
+          <w:sz w:val="28"/>
+          <w:szCs w:val="28"/>
+        </w:rPr>
+        <w:t xml:space="preserve"> </w:t>
+      </w:r>
+      <w:r>
+        <w:rPr>
+          <w:rFonts w:ascii="Cambria" w:hAnsi="Cambria"/>
+          <w:sz w:val="28"/>
+          <w:szCs w:val="28"/>
         </w:rPr>
         <w:t>по</w:t>
       </w:r>
       <w:r>
         <w:rPr>
           <w:rFonts w:ascii="Cambria" w:hAnsi="Cambria"/>
-        </w:rPr>
-        <w:t xml:space="preserve"> </w:t>
-      </w:r>
-      <w:r>
-        <w:rPr>
-          <w:rFonts w:ascii="Cambria" w:hAnsi="Cambria"/>
+          <w:sz w:val="28"/>
+          <w:szCs w:val="28"/>
+        </w:rPr>
+        <w:t xml:space="preserve"> </w:t>
+      </w:r>
+      <w:r>
+        <w:rPr>
+          <w:rFonts w:ascii="Cambria" w:hAnsi="Cambria"/>
+          <w:sz w:val="28"/>
+          <w:szCs w:val="28"/>
         </w:rPr>
         <w:t>заданным</w:t>
       </w:r>
       <w:r>
         <w:rPr>
           <w:rFonts w:ascii="Cambria" w:hAnsi="Cambria"/>
-        </w:rPr>
-        <w:t xml:space="preserve"> </w:t>
-      </w:r>
-      <w:r>
-        <w:rPr>
-          <w:rFonts w:ascii="Cambria" w:hAnsi="Cambria"/>
+          <w:sz w:val="28"/>
+          <w:szCs w:val="28"/>
+        </w:rPr>
+        <w:t xml:space="preserve"> </w:t>
+      </w:r>
+      <w:r>
+        <w:rPr>
+          <w:rFonts w:ascii="Cambria" w:hAnsi="Cambria"/>
+          <w:sz w:val="28"/>
+          <w:szCs w:val="28"/>
         </w:rPr>
         <w:t>координатам</w:t>
       </w:r>
       <w:r>
         <w:rPr>
           <w:rFonts w:ascii="Cambria" w:hAnsi="Cambria"/>
-        </w:rPr>
-        <w:t xml:space="preserve"> </w:t>
-      </w:r>
-      <w:r>
-        <w:rPr>
-          <w:rFonts w:ascii="Cambria" w:hAnsi="Cambria"/>
+          <w:sz w:val="28"/>
+          <w:szCs w:val="28"/>
+        </w:rPr>
+        <w:t xml:space="preserve"> </w:t>
+      </w:r>
+      <w:r>
+        <w:rPr>
+          <w:rFonts w:ascii="Cambria" w:hAnsi="Cambria"/>
+          <w:sz w:val="28"/>
+          <w:szCs w:val="28"/>
         </w:rPr>
         <w:t>точек</w:t>
       </w:r>
       <w:r>
         <w:rPr>
           <w:rFonts w:ascii="Cambria" w:hAnsi="Cambria"/>
+          <w:sz w:val="28"/>
+          <w:szCs w:val="28"/>
         </w:rPr>
         <w:t>.</w:t>
       </w:r>
       <w:r>
         <w:rPr>
           <w:rFonts w:ascii="Cambria" w:hAnsi="Cambria"/>
-        </w:rPr>
-        <w:t xml:space="preserve"> </w:t>
-      </w:r>
-      <w:r>
-        <w:rPr>
-          <w:rFonts w:ascii="Cambria" w:hAnsi="Cambria"/>
+          <w:sz w:val="28"/>
+          <w:szCs w:val="28"/>
+        </w:rPr>
+        <w:t xml:space="preserve"> </w:t>
+      </w:r>
+      <w:r>
+        <w:rPr>
+          <w:rFonts w:ascii="Cambria" w:hAnsi="Cambria"/>
+          <w:sz w:val="28"/>
+          <w:szCs w:val="28"/>
         </w:rPr>
         <w:t>Вычисленная</w:t>
       </w:r>
       <w:r>
         <w:rPr>
           <w:rFonts w:ascii="Cambria" w:hAnsi="Cambria"/>
-        </w:rPr>
-        <w:t xml:space="preserve"> </w:t>
-      </w:r>
-      <w:r>
-        <w:rPr>
-          <w:rFonts w:ascii="Cambria" w:hAnsi="Cambria"/>
+          <w:sz w:val="28"/>
+          <w:szCs w:val="28"/>
+        </w:rPr>
+        <w:t xml:space="preserve"> </w:t>
+      </w:r>
+      <w:r>
+        <w:rPr>
+          <w:rFonts w:ascii="Cambria" w:hAnsi="Cambria"/>
+          <w:sz w:val="28"/>
+          <w:szCs w:val="28"/>
         </w:rPr>
         <w:t>матрица</w:t>
       </w:r>
       <w:r>
         <w:rPr>
           <w:rFonts w:ascii="Cambria" w:hAnsi="Cambria"/>
-        </w:rPr>
-        <w:t xml:space="preserve"> </w:t>
-      </w:r>
-      <w:r>
-        <w:rPr>
-          <w:rFonts w:ascii="Cambria" w:hAnsi="Cambria"/>
+          <w:sz w:val="28"/>
+          <w:szCs w:val="28"/>
+        </w:rPr>
+        <w:t xml:space="preserve"> </w:t>
+      </w:r>
+      <w:r>
+        <w:rPr>
+          <w:rFonts w:ascii="Cambria" w:hAnsi="Cambria"/>
+          <w:sz w:val="28"/>
+          <w:szCs w:val="28"/>
         </w:rPr>
         <w:t>коэффициентов</w:t>
       </w:r>
       <w:r>
         <w:rPr>
           <w:rFonts w:ascii="Cambria" w:hAnsi="Cambria"/>
-        </w:rPr>
-        <w:t xml:space="preserve"> </w:t>
-      </w:r>
-      <w:r>
-        <w:rPr>
-          <w:rFonts w:ascii="Cambria" w:hAnsi="Cambria"/>
+          <w:sz w:val="28"/>
+          <w:szCs w:val="28"/>
+        </w:rPr>
+        <w:t xml:space="preserve"> </w:t>
+      </w:r>
+      <w:r>
+        <w:rPr>
+          <w:rFonts w:ascii="Cambria" w:hAnsi="Cambria"/>
+          <w:sz w:val="28"/>
+          <w:szCs w:val="28"/>
         </w:rPr>
         <w:t>используется</w:t>
       </w:r>
       <w:r>
         <w:rPr>
           <w:rFonts w:ascii="Cambria" w:hAnsi="Cambria"/>
-        </w:rPr>
-        <w:t xml:space="preserve"> </w:t>
-      </w:r>
-      <w:r>
-        <w:rPr>
-          <w:rFonts w:ascii="Cambria" w:hAnsi="Cambria"/>
+          <w:sz w:val="28"/>
+          <w:szCs w:val="28"/>
+        </w:rPr>
+        <w:t xml:space="preserve"> </w:t>
+      </w:r>
+      <w:r>
+        <w:rPr>
+          <w:rFonts w:ascii="Cambria" w:hAnsi="Cambria"/>
+          <w:sz w:val="28"/>
+          <w:szCs w:val="28"/>
         </w:rPr>
         <w:t>функцией</w:t>
       </w:r>
       <w:r>
         <w:rPr>
           <w:rFonts w:ascii="Cambria" w:hAnsi="Cambria"/>
-        </w:rPr>
-        <w:t xml:space="preserve"> </w:t>
-      </w:r>
-      <w:proofErr w:type="spellStart"/>
-      <w:r>
-        <w:rPr>
-          <w:rFonts w:ascii="Cambria" w:hAnsi="Cambria"/>
-          <w:i/>
+          <w:sz w:val="28"/>
+          <w:szCs w:val="28"/>
+        </w:rPr>
+        <w:t xml:space="preserve"> </w:t>
+      </w:r>
+      <w:r>
+        <w:rPr>
+          <w:rFonts w:ascii="Cambria" w:hAnsi="Cambria"/>
+          <w:i/>
+          <w:sz w:val="28"/>
+          <w:szCs w:val="28"/>
         </w:rPr>
         <w:t>interpol</w:t>
       </w:r>
-      <w:proofErr w:type="spellEnd"/>
-      <w:r>
-        <w:rPr>
-          <w:rFonts w:ascii="Cambria" w:hAnsi="Cambria"/>
-          <w:i/>
-        </w:rPr>
-        <w:t xml:space="preserve"> </w:t>
-      </w:r>
-      <w:r>
-        <w:rPr>
-          <w:rFonts w:ascii="Cambria" w:hAnsi="Cambria"/>
+      <w:r>
+        <w:rPr>
+          <w:rFonts w:ascii="Cambria" w:hAnsi="Cambria"/>
+          <w:i/>
+          <w:sz w:val="28"/>
+          <w:szCs w:val="28"/>
+        </w:rPr>
+        <w:t xml:space="preserve"> </w:t>
+      </w:r>
+      <w:r>
+        <w:rPr>
+          <w:rFonts w:ascii="Cambria" w:hAnsi="Cambria"/>
+          <w:sz w:val="28"/>
+          <w:szCs w:val="28"/>
         </w:rPr>
         <w:t>для</w:t>
       </w:r>
       <w:r>
         <w:rPr>
           <w:rFonts w:ascii="Cambria" w:hAnsi="Cambria"/>
-        </w:rPr>
-        <w:t xml:space="preserve"> </w:t>
-      </w:r>
-      <w:r>
-        <w:rPr>
-          <w:rFonts w:ascii="Cambria" w:hAnsi="Cambria"/>
+          <w:sz w:val="28"/>
+          <w:szCs w:val="28"/>
+        </w:rPr>
+        <w:t xml:space="preserve"> </w:t>
+      </w:r>
+      <w:r>
+        <w:rPr>
+          <w:rFonts w:ascii="Cambria" w:hAnsi="Cambria"/>
+          <w:sz w:val="28"/>
+          <w:szCs w:val="28"/>
         </w:rPr>
         <w:t>сплайн-интерполяции</w:t>
       </w:r>
       <w:r>
         <w:rPr>
           <w:rFonts w:ascii="Cambria" w:hAnsi="Cambria"/>
-        </w:rPr>
-        <w:t xml:space="preserve"> </w:t>
-      </w:r>
-      <w:r>
-        <w:rPr>
-          <w:rFonts w:ascii="Cambria" w:hAnsi="Cambria"/>
+          <w:sz w:val="28"/>
+          <w:szCs w:val="28"/>
+        </w:rPr>
+        <w:t xml:space="preserve"> </w:t>
+      </w:r>
+      <w:r>
+        <w:rPr>
+          <w:rFonts w:ascii="Cambria" w:hAnsi="Cambria"/>
+          <w:sz w:val="28"/>
+          <w:szCs w:val="28"/>
         </w:rPr>
         <w:t>аргумента</w:t>
       </w:r>
       <w:r>
         <w:rPr>
           <w:rFonts w:ascii="Cambria" w:hAnsi="Cambria"/>
-        </w:rPr>
-        <w:t xml:space="preserve"> </w:t>
-      </w:r>
-      <w:r>
-        <w:rPr>
-          <w:rFonts w:ascii="Cambria" w:hAnsi="Cambria"/>
-          <w:i/>
+          <w:sz w:val="28"/>
+          <w:szCs w:val="28"/>
+        </w:rPr>
+        <w:t xml:space="preserve"> </w:t>
+      </w:r>
+      <w:r>
+        <w:rPr>
+          <w:rFonts w:ascii="Cambria" w:hAnsi="Cambria"/>
+          <w:i/>
+          <w:sz w:val="28"/>
+          <w:szCs w:val="28"/>
         </w:rPr>
         <w:t>x</w:t>
       </w:r>
       <w:r>
         <w:rPr>
           <w:rFonts w:ascii="Cambria" w:hAnsi="Cambria"/>
+          <w:sz w:val="28"/>
+          <w:szCs w:val="28"/>
         </w:rPr>
         <w:t>.</w:t>
       </w:r>
@@ -959,35 +1215,47 @@
       <w:pPr>
         <w:rPr>
           <w:rFonts w:ascii="Cambria" w:hAnsi="Cambria"/>
+          <w:sz w:val="28"/>
+          <w:szCs w:val="28"/>
         </w:rPr>
       </w:pPr>
       <w:r>
         <w:rPr>
           <w:rFonts w:ascii="Cambria" w:hAnsi="Cambria"/>
+          <w:sz w:val="28"/>
+          <w:szCs w:val="28"/>
         </w:rPr>
         <w:t>Входные</w:t>
       </w:r>
       <w:r>
         <w:rPr>
           <w:rFonts w:ascii="Cambria" w:hAnsi="Cambria"/>
-        </w:rPr>
-        <w:t xml:space="preserve"> </w:t>
-      </w:r>
-      <w:r>
-        <w:rPr>
-          <w:rFonts w:ascii="Cambria" w:hAnsi="Cambria"/>
+          <w:sz w:val="28"/>
+          <w:szCs w:val="28"/>
+        </w:rPr>
+        <w:t xml:space="preserve"> </w:t>
+      </w:r>
+      <w:r>
+        <w:rPr>
+          <w:rFonts w:ascii="Cambria" w:hAnsi="Cambria"/>
+          <w:sz w:val="28"/>
+          <w:szCs w:val="28"/>
         </w:rPr>
         <w:t>массивы</w:t>
       </w:r>
       <w:r>
         <w:rPr>
           <w:rFonts w:ascii="Cambria" w:hAnsi="Cambria"/>
-        </w:rPr>
-        <w:t xml:space="preserve"> </w:t>
-      </w:r>
-      <w:r>
-        <w:rPr>
-          <w:rFonts w:ascii="Cambria" w:hAnsi="Cambria"/>
+          <w:sz w:val="28"/>
+          <w:szCs w:val="28"/>
+        </w:rPr>
+        <w:t xml:space="preserve"> </w:t>
+      </w:r>
+      <w:r>
+        <w:rPr>
+          <w:rFonts w:ascii="Cambria" w:hAnsi="Cambria"/>
+          <w:sz w:val="28"/>
+          <w:szCs w:val="28"/>
           <w:lang w:val="en-US"/>
         </w:rPr>
         <w:t>X</w:t>
@@ -995,24 +1263,32 @@
       <w:r>
         <w:rPr>
           <w:rFonts w:ascii="Cambria" w:hAnsi="Cambria"/>
-        </w:rPr>
-        <w:t xml:space="preserve"> </w:t>
-      </w:r>
-      <w:r>
-        <w:rPr>
-          <w:rFonts w:ascii="Cambria" w:hAnsi="Cambria"/>
+          <w:sz w:val="28"/>
+          <w:szCs w:val="28"/>
+        </w:rPr>
+        <w:t xml:space="preserve"> </w:t>
+      </w:r>
+      <w:r>
+        <w:rPr>
+          <w:rFonts w:ascii="Cambria" w:hAnsi="Cambria"/>
+          <w:sz w:val="28"/>
+          <w:szCs w:val="28"/>
         </w:rPr>
         <w:t>и</w:t>
       </w:r>
       <w:r>
         <w:rPr>
           <w:rFonts w:ascii="Cambria" w:hAnsi="Cambria"/>
-        </w:rPr>
-        <w:t xml:space="preserve"> </w:t>
-      </w:r>
-      <w:r>
-        <w:rPr>
-          <w:rFonts w:ascii="Cambria" w:hAnsi="Cambria"/>
+          <w:sz w:val="28"/>
+          <w:szCs w:val="28"/>
+        </w:rPr>
+        <w:t xml:space="preserve"> </w:t>
+      </w:r>
+      <w:r>
+        <w:rPr>
+          <w:rFonts w:ascii="Cambria" w:hAnsi="Cambria"/>
+          <w:sz w:val="28"/>
+          <w:szCs w:val="28"/>
           <w:lang w:val="en-US"/>
         </w:rPr>
         <w:t>Y</w:t>
@@ -1020,54 +1296,72 @@
       <w:r>
         <w:rPr>
           <w:rFonts w:ascii="Cambria" w:hAnsi="Cambria"/>
-        </w:rPr>
-        <w:t xml:space="preserve"> </w:t>
-      </w:r>
-      <w:r>
-        <w:rPr>
-          <w:rFonts w:ascii="Cambria" w:hAnsi="Cambria"/>
+          <w:sz w:val="28"/>
+          <w:szCs w:val="28"/>
+        </w:rPr>
+        <w:t xml:space="preserve"> </w:t>
+      </w:r>
+      <w:r>
+        <w:rPr>
+          <w:rFonts w:ascii="Cambria" w:hAnsi="Cambria"/>
+          <w:sz w:val="28"/>
+          <w:szCs w:val="28"/>
         </w:rPr>
         <w:t>должны</w:t>
       </w:r>
       <w:r>
         <w:rPr>
           <w:rFonts w:ascii="Cambria" w:hAnsi="Cambria"/>
-        </w:rPr>
-        <w:t xml:space="preserve"> </w:t>
-      </w:r>
-      <w:r>
-        <w:rPr>
-          <w:rFonts w:ascii="Cambria" w:hAnsi="Cambria"/>
+          <w:sz w:val="28"/>
+          <w:szCs w:val="28"/>
+        </w:rPr>
+        <w:t xml:space="preserve"> </w:t>
+      </w:r>
+      <w:r>
+        <w:rPr>
+          <w:rFonts w:ascii="Cambria" w:hAnsi="Cambria"/>
+          <w:sz w:val="28"/>
+          <w:szCs w:val="28"/>
         </w:rPr>
         <w:t>бы</w:t>
       </w:r>
       <w:r>
         <w:rPr>
           <w:rFonts w:ascii="Cambria" w:hAnsi="Cambria"/>
+          <w:sz w:val="28"/>
+          <w:szCs w:val="28"/>
         </w:rPr>
         <w:t>ть</w:t>
       </w:r>
       <w:r>
         <w:rPr>
           <w:rFonts w:ascii="Cambria" w:hAnsi="Cambria"/>
-        </w:rPr>
-        <w:t xml:space="preserve"> </w:t>
-      </w:r>
-      <w:r>
-        <w:rPr>
-          <w:rFonts w:ascii="Cambria" w:hAnsi="Cambria"/>
+          <w:sz w:val="28"/>
+          <w:szCs w:val="28"/>
+        </w:rPr>
+        <w:t xml:space="preserve"> </w:t>
+      </w:r>
+      <w:r>
+        <w:rPr>
+          <w:rFonts w:ascii="Cambria" w:hAnsi="Cambria"/>
+          <w:sz w:val="28"/>
+          <w:szCs w:val="28"/>
         </w:rPr>
         <w:t>одного</w:t>
       </w:r>
       <w:r>
         <w:rPr>
           <w:rFonts w:ascii="Cambria" w:hAnsi="Cambria"/>
-        </w:rPr>
-        <w:t xml:space="preserve"> </w:t>
-      </w:r>
-      <w:r>
-        <w:rPr>
-          <w:rFonts w:ascii="Cambria" w:hAnsi="Cambria"/>
+          <w:sz w:val="28"/>
+          <w:szCs w:val="28"/>
+        </w:rPr>
+        <w:t xml:space="preserve"> </w:t>
+      </w:r>
+      <w:r>
+        <w:rPr>
+          <w:rFonts w:ascii="Cambria" w:hAnsi="Cambria"/>
+          <w:sz w:val="28"/>
+          <w:szCs w:val="28"/>
         </w:rPr>
         <w:t>размера.</w:t>
       </w:r>
@@ -1076,29 +1370,39 @@
       <w:pPr>
         <w:rPr>
           <w:rFonts w:ascii="Cambria" w:hAnsi="Cambria"/>
+          <w:sz w:val="28"/>
+          <w:szCs w:val="28"/>
         </w:rPr>
       </w:pPr>
       <w:r>
         <w:rPr>
           <w:rFonts w:ascii="Cambria" w:hAnsi="Cambria"/>
+          <w:sz w:val="28"/>
+          <w:szCs w:val="28"/>
         </w:rPr>
         <w:t>Входные</w:t>
       </w:r>
       <w:r>
         <w:rPr>
           <w:rFonts w:ascii="Cambria" w:hAnsi="Cambria"/>
-        </w:rPr>
-        <w:t xml:space="preserve"> </w:t>
-      </w:r>
-      <w:r>
-        <w:rPr>
-          <w:rFonts w:ascii="Cambria" w:hAnsi="Cambria"/>
+          <w:sz w:val="28"/>
+          <w:szCs w:val="28"/>
+        </w:rPr>
+        <w:t xml:space="preserve"> </w:t>
+      </w:r>
+      <w:r>
+        <w:rPr>
+          <w:rFonts w:ascii="Cambria" w:hAnsi="Cambria"/>
+          <w:sz w:val="28"/>
+          <w:szCs w:val="28"/>
         </w:rPr>
         <w:t>массивы</w:t>
       </w:r>
       <w:r>
         <w:rPr>
           <w:rFonts w:ascii="Cambria" w:hAnsi="Cambria"/>
+          <w:sz w:val="28"/>
+          <w:szCs w:val="28"/>
         </w:rPr>
         <w:t xml:space="preserve"> </w:t>
       </w:r>
@@ -1106,24 +1410,32 @@
       <w:r>
         <w:rPr>
           <w:rFonts w:ascii="Cambria" w:hAnsi="Cambria"/>
+          <w:sz w:val="28"/>
+          <w:szCs w:val="28"/>
         </w:rPr>
         <w:t>X,</w:t>
       </w:r>
       <w:r>
         <w:rPr>
           <w:rFonts w:ascii="Cambria" w:hAnsi="Cambria"/>
-        </w:rPr>
-        <w:t xml:space="preserve"> </w:t>
-      </w:r>
-      <w:r>
-        <w:rPr>
-          <w:rFonts w:ascii="Cambria" w:hAnsi="Cambria"/>
-        </w:rPr>
-        <w:t xml:space="preserve"> </w:t>
-      </w:r>
-      <w:r>
-        <w:rPr>
-          <w:rFonts w:ascii="Cambria" w:hAnsi="Cambria"/>
+          <w:sz w:val="28"/>
+          <w:szCs w:val="28"/>
+        </w:rPr>
+        <w:t xml:space="preserve"> </w:t>
+      </w:r>
+      <w:r>
+        <w:rPr>
+          <w:rFonts w:ascii="Cambria" w:hAnsi="Cambria"/>
+          <w:sz w:val="28"/>
+          <w:szCs w:val="28"/>
+        </w:rPr>
+        <w:t xml:space="preserve"> </w:t>
+      </w:r>
+      <w:r>
+        <w:rPr>
+          <w:rFonts w:ascii="Cambria" w:hAnsi="Cambria"/>
+          <w:sz w:val="28"/>
+          <w:szCs w:val="28"/>
         </w:rPr>
         <w:t>Y</w:t>
       </w:r>
@@ -1131,24 +1443,32 @@
       <w:r>
         <w:rPr>
           <w:rFonts w:ascii="Cambria" w:hAnsi="Cambria"/>
-        </w:rPr>
-        <w:t xml:space="preserve"> </w:t>
-      </w:r>
-      <w:r>
-        <w:rPr>
-          <w:rFonts w:ascii="Cambria" w:hAnsi="Cambria"/>
+          <w:sz w:val="28"/>
+          <w:szCs w:val="28"/>
+        </w:rPr>
+        <w:t xml:space="preserve"> </w:t>
+      </w:r>
+      <w:r>
+        <w:rPr>
+          <w:rFonts w:ascii="Cambria" w:hAnsi="Cambria"/>
+          <w:sz w:val="28"/>
+          <w:szCs w:val="28"/>
         </w:rPr>
         <w:t>могут</w:t>
       </w:r>
       <w:r>
         <w:rPr>
           <w:rFonts w:ascii="Cambria" w:hAnsi="Cambria"/>
-        </w:rPr>
-        <w:t xml:space="preserve"> </w:t>
-      </w:r>
-      <w:r>
-        <w:rPr>
-          <w:rFonts w:ascii="Cambria" w:hAnsi="Cambria"/>
+          <w:sz w:val="28"/>
+          <w:szCs w:val="28"/>
+        </w:rPr>
+        <w:t xml:space="preserve"> </w:t>
+      </w:r>
+      <w:r>
+        <w:rPr>
+          <w:rFonts w:ascii="Cambria" w:hAnsi="Cambria"/>
+          <w:sz w:val="28"/>
+          <w:szCs w:val="28"/>
         </w:rPr>
         <w:t>задаваться:</w:t>
       </w:r>
@@ -1163,77 +1483,103 @@
         <w:rPr>
           <w:rFonts w:ascii="Cambria" w:hAnsi="Cambria"/>
           <w:i/>
+          <w:sz w:val="28"/>
+          <w:szCs w:val="28"/>
         </w:rPr>
       </w:pPr>
       <w:r>
         <w:rPr>
           <w:rFonts w:ascii="Cambria" w:hAnsi="Cambria"/>
+          <w:sz w:val="28"/>
+          <w:szCs w:val="28"/>
         </w:rPr>
         <w:t>к</w:t>
       </w:r>
       <w:r>
         <w:rPr>
           <w:rFonts w:ascii="Cambria" w:hAnsi="Cambria"/>
+          <w:sz w:val="28"/>
+          <w:szCs w:val="28"/>
         </w:rPr>
         <w:t>ак</w:t>
       </w:r>
       <w:r>
         <w:rPr>
           <w:rFonts w:ascii="Cambria" w:hAnsi="Cambria"/>
-        </w:rPr>
-        <w:t xml:space="preserve"> </w:t>
-      </w:r>
-      <w:r>
-        <w:rPr>
-          <w:rFonts w:ascii="Cambria" w:hAnsi="Cambria"/>
+          <w:sz w:val="28"/>
+          <w:szCs w:val="28"/>
+        </w:rPr>
+        <w:t xml:space="preserve"> </w:t>
+      </w:r>
+      <w:r>
+        <w:rPr>
+          <w:rFonts w:ascii="Cambria" w:hAnsi="Cambria"/>
+          <w:sz w:val="28"/>
+          <w:szCs w:val="28"/>
         </w:rPr>
         <w:t>переменные</w:t>
       </w:r>
       <w:r>
         <w:rPr>
           <w:rFonts w:ascii="Cambria" w:hAnsi="Cambria"/>
-        </w:rPr>
-        <w:t xml:space="preserve"> </w:t>
-      </w:r>
-      <w:r>
-        <w:rPr>
-          <w:rFonts w:ascii="Cambria" w:hAnsi="Cambria"/>
+          <w:sz w:val="28"/>
+          <w:szCs w:val="28"/>
+        </w:rPr>
+        <w:t xml:space="preserve"> </w:t>
+      </w:r>
+      <w:r>
+        <w:rPr>
+          <w:rFonts w:ascii="Cambria" w:hAnsi="Cambria"/>
+          <w:sz w:val="28"/>
+          <w:szCs w:val="28"/>
         </w:rPr>
         <w:t>типа</w:t>
       </w:r>
       <w:r>
         <w:rPr>
           <w:rFonts w:ascii="Cambria" w:hAnsi="Cambria"/>
-        </w:rPr>
-        <w:t xml:space="preserve"> </w:t>
-      </w:r>
-      <w:r>
-        <w:rPr>
-          <w:rFonts w:ascii="Cambria" w:hAnsi="Cambria"/>
+          <w:sz w:val="28"/>
+          <w:szCs w:val="28"/>
+        </w:rPr>
+        <w:t xml:space="preserve"> </w:t>
+      </w:r>
+      <w:r>
+        <w:rPr>
+          <w:rFonts w:ascii="Cambria" w:hAnsi="Cambria"/>
+          <w:sz w:val="28"/>
+          <w:szCs w:val="28"/>
         </w:rPr>
         <w:t>массив,</w:t>
       </w:r>
       <w:r>
         <w:rPr>
           <w:rFonts w:ascii="Cambria" w:hAnsi="Cambria"/>
-        </w:rPr>
-        <w:t xml:space="preserve"> </w:t>
-      </w:r>
-      <w:r>
-        <w:rPr>
-          <w:rFonts w:ascii="Cambria" w:hAnsi="Cambria"/>
+          <w:sz w:val="28"/>
+          <w:szCs w:val="28"/>
+        </w:rPr>
+        <w:t xml:space="preserve"> </w:t>
+      </w:r>
+      <w:r>
+        <w:rPr>
+          <w:rFonts w:ascii="Cambria" w:hAnsi="Cambria"/>
+          <w:sz w:val="28"/>
+          <w:szCs w:val="28"/>
         </w:rPr>
         <w:t>определенные</w:t>
       </w:r>
       <w:r>
         <w:rPr>
           <w:rFonts w:ascii="Cambria" w:hAnsi="Cambria"/>
-        </w:rPr>
-        <w:t xml:space="preserve"> </w:t>
-      </w:r>
-      <w:r>
-        <w:rPr>
-          <w:rFonts w:ascii="Cambria" w:hAnsi="Cambria"/>
+          <w:sz w:val="28"/>
+          <w:szCs w:val="28"/>
+        </w:rPr>
+        <w:t xml:space="preserve"> </w:t>
+      </w:r>
+      <w:r>
+        <w:rPr>
+          <w:rFonts w:ascii="Cambria" w:hAnsi="Cambria"/>
+          <w:sz w:val="28"/>
+          <w:szCs w:val="28"/>
         </w:rPr>
         <w:t>ранее:</w:t>
       </w:r>
@@ -1244,7 +1590,8 @@
         <w:ind w:left="720"/>
         <w:rPr>
           <w:rFonts w:ascii="Cambria" w:hAnsi="Cambria" w:cs="Courier New"/>
-          <w:szCs w:val="24"/>
+          <w:sz w:val="28"/>
+          <w:szCs w:val="28"/>
           <w:lang w:val="en-US"/>
         </w:rPr>
       </w:pPr>
@@ -1252,7 +1599,8 @@
         <w:rPr>
           <w:rFonts w:ascii="Cambria" w:hAnsi="Cambria" w:cs="Courier New"/>
           <w:i/>
-          <w:szCs w:val="24"/>
+          <w:sz w:val="28"/>
+          <w:szCs w:val="28"/>
           <w:lang w:val="en-US"/>
         </w:rPr>
         <w:t>M</w:t>
@@ -1260,15 +1608,17 @@
       <w:r>
         <w:rPr>
           <w:rFonts w:ascii="Cambria" w:hAnsi="Cambria" w:cs="Courier New"/>
-          <w:szCs w:val="24"/>
-          <w:lang w:val="en-US"/>
-        </w:rPr>
-        <w:t xml:space="preserve"> </w:t>
-      </w:r>
-      <w:r>
-        <w:rPr>
-          <w:rFonts w:ascii="Cambria" w:hAnsi="Cambria" w:cs="Courier New"/>
-          <w:szCs w:val="24"/>
+          <w:sz w:val="28"/>
+          <w:szCs w:val="28"/>
+          <w:lang w:val="en-US"/>
+        </w:rPr>
+        <w:t xml:space="preserve"> </w:t>
+      </w:r>
+      <w:r>
+        <w:rPr>
+          <w:rFonts w:ascii="Cambria" w:hAnsi="Cambria" w:cs="Courier New"/>
+          <w:sz w:val="28"/>
+          <w:szCs w:val="28"/>
           <w:lang w:val="en-US"/>
         </w:rPr>
         <w:t>=</w:t>
@@ -1276,26 +1626,27 @@
       <w:r>
         <w:rPr>
           <w:rFonts w:ascii="Cambria" w:hAnsi="Cambria" w:cs="Courier New"/>
-          <w:szCs w:val="24"/>
-          <w:lang w:val="en-US"/>
-        </w:rPr>
-        <w:t xml:space="preserve"> </w:t>
-      </w:r>
-      <w:proofErr w:type="spellStart"/>
+          <w:sz w:val="28"/>
+          <w:szCs w:val="28"/>
+          <w:lang w:val="en-US"/>
+        </w:rPr>
+        <w:t xml:space="preserve"> </w:t>
+      </w:r>
       <w:r>
         <w:rPr>
           <w:rFonts w:ascii="Cambria" w:hAnsi="Cambria" w:cs="Courier New"/>
           <w:b/>
-          <w:szCs w:val="24"/>
+          <w:sz w:val="28"/>
+          <w:szCs w:val="28"/>
           <w:lang w:val="en-US"/>
         </w:rPr>
         <w:t>cspline</w:t>
       </w:r>
-      <w:proofErr w:type="spellEnd"/>
-      <w:r>
-        <w:rPr>
-          <w:rFonts w:ascii="Cambria" w:hAnsi="Cambria" w:cs="Courier New"/>
-          <w:szCs w:val="24"/>
+      <w:r>
+        <w:rPr>
+          <w:rFonts w:ascii="Cambria" w:hAnsi="Cambria" w:cs="Courier New"/>
+          <w:sz w:val="28"/>
+          <w:szCs w:val="28"/>
           <w:lang w:val="en-US"/>
         </w:rPr>
         <w:t>(</w:t>
@@ -1304,7 +1655,8 @@
         <w:rPr>
           <w:rFonts w:ascii="Cambria" w:hAnsi="Cambria" w:cs="Courier New"/>
           <w:i/>
-          <w:szCs w:val="24"/>
+          <w:sz w:val="28"/>
+          <w:szCs w:val="28"/>
           <w:lang w:val="en-US"/>
         </w:rPr>
         <w:t>X</w:t>
@@ -1312,7 +1664,8 @@
       <w:r>
         <w:rPr>
           <w:rFonts w:ascii="Cambria" w:hAnsi="Cambria" w:cs="Courier New"/>
-          <w:szCs w:val="24"/>
+          <w:sz w:val="28"/>
+          <w:szCs w:val="28"/>
           <w:lang w:val="en-US"/>
         </w:rPr>
         <w:t>,</w:t>
@@ -1320,16 +1673,18 @@
       <w:r>
         <w:rPr>
           <w:rFonts w:ascii="Cambria" w:hAnsi="Cambria" w:cs="Courier New"/>
-          <w:szCs w:val="24"/>
-          <w:lang w:val="en-US"/>
-        </w:rPr>
-        <w:t xml:space="preserve"> </w:t>
-      </w:r>
-      <w:r>
-        <w:rPr>
-          <w:rFonts w:ascii="Cambria" w:hAnsi="Cambria" w:cs="Courier New"/>
-          <w:i/>
-          <w:szCs w:val="24"/>
+          <w:sz w:val="28"/>
+          <w:szCs w:val="28"/>
+          <w:lang w:val="en-US"/>
+        </w:rPr>
+        <w:t xml:space="preserve"> </w:t>
+      </w:r>
+      <w:r>
+        <w:rPr>
+          <w:rFonts w:ascii="Cambria" w:hAnsi="Cambria" w:cs="Courier New"/>
+          <w:i/>
+          <w:sz w:val="28"/>
+          <w:szCs w:val="28"/>
           <w:lang w:val="en-US"/>
         </w:rPr>
         <w:t>Y</w:t>
@@ -1337,7 +1692,8 @@
       <w:r>
         <w:rPr>
           <w:rFonts w:ascii="Cambria" w:hAnsi="Cambria" w:cs="Courier New"/>
-          <w:szCs w:val="24"/>
+          <w:sz w:val="28"/>
+          <w:szCs w:val="28"/>
           <w:lang w:val="en-US"/>
         </w:rPr>
         <w:t>)</w:t>
@@ -1345,7 +1701,8 @@
       <w:r>
         <w:rPr>
           <w:rFonts w:ascii="Cambria" w:hAnsi="Cambria" w:cs="Courier New"/>
-          <w:szCs w:val="24"/>
+          <w:sz w:val="28"/>
+          <w:szCs w:val="28"/>
           <w:lang w:val="en-US"/>
         </w:rPr>
         <w:t>;</w:t>
@@ -1360,134 +1717,176 @@
         </w:numPr>
         <w:rPr>
           <w:rFonts w:ascii="Cambria" w:hAnsi="Cambria"/>
+          <w:sz w:val="28"/>
+          <w:szCs w:val="28"/>
         </w:rPr>
       </w:pPr>
       <w:r>
         <w:rPr>
           <w:rFonts w:ascii="Cambria" w:hAnsi="Cambria"/>
+          <w:sz w:val="28"/>
+          <w:szCs w:val="28"/>
         </w:rPr>
         <w:t>как</w:t>
       </w:r>
       <w:r>
         <w:rPr>
           <w:rFonts w:ascii="Cambria" w:hAnsi="Cambria"/>
-        </w:rPr>
-        <w:t xml:space="preserve"> </w:t>
-      </w:r>
-      <w:r>
-        <w:rPr>
-          <w:rFonts w:ascii="Cambria" w:hAnsi="Cambria"/>
+          <w:sz w:val="28"/>
+          <w:szCs w:val="28"/>
+        </w:rPr>
+        <w:t xml:space="preserve"> </w:t>
+      </w:r>
+      <w:r>
+        <w:rPr>
+          <w:rFonts w:ascii="Cambria" w:hAnsi="Cambria"/>
+          <w:sz w:val="28"/>
+          <w:szCs w:val="28"/>
         </w:rPr>
         <w:t>переменные</w:t>
       </w:r>
       <w:r>
         <w:rPr>
           <w:rFonts w:ascii="Cambria" w:hAnsi="Cambria"/>
-        </w:rPr>
-        <w:t xml:space="preserve"> </w:t>
-      </w:r>
-      <w:r>
-        <w:rPr>
-          <w:rFonts w:ascii="Cambria" w:hAnsi="Cambria"/>
+          <w:sz w:val="28"/>
+          <w:szCs w:val="28"/>
+        </w:rPr>
+        <w:t xml:space="preserve"> </w:t>
+      </w:r>
+      <w:r>
+        <w:rPr>
+          <w:rFonts w:ascii="Cambria" w:hAnsi="Cambria"/>
+          <w:sz w:val="28"/>
+          <w:szCs w:val="28"/>
         </w:rPr>
         <w:t>типа</w:t>
       </w:r>
       <w:r>
         <w:rPr>
           <w:rFonts w:ascii="Cambria" w:hAnsi="Cambria"/>
-        </w:rPr>
-        <w:t xml:space="preserve"> </w:t>
-      </w:r>
-      <w:r>
-        <w:rPr>
-          <w:rFonts w:ascii="Cambria" w:hAnsi="Cambria"/>
+          <w:sz w:val="28"/>
+          <w:szCs w:val="28"/>
+        </w:rPr>
+        <w:t xml:space="preserve"> </w:t>
+      </w:r>
+      <w:r>
+        <w:rPr>
+          <w:rFonts w:ascii="Cambria" w:hAnsi="Cambria"/>
+          <w:sz w:val="28"/>
+          <w:szCs w:val="28"/>
         </w:rPr>
         <w:t>массив,</w:t>
       </w:r>
       <w:r>
         <w:rPr>
           <w:rFonts w:ascii="Cambria" w:hAnsi="Cambria"/>
-        </w:rPr>
-        <w:t xml:space="preserve"> </w:t>
-      </w:r>
-      <w:r>
-        <w:rPr>
-          <w:rFonts w:ascii="Cambria" w:hAnsi="Cambria"/>
+          <w:sz w:val="28"/>
+          <w:szCs w:val="28"/>
+        </w:rPr>
+        <w:t xml:space="preserve"> </w:t>
+      </w:r>
+      <w:r>
+        <w:rPr>
+          <w:rFonts w:ascii="Cambria" w:hAnsi="Cambria"/>
+          <w:sz w:val="28"/>
+          <w:szCs w:val="28"/>
         </w:rPr>
         <w:t>состоящие</w:t>
       </w:r>
       <w:r>
         <w:rPr>
           <w:rFonts w:ascii="Cambria" w:hAnsi="Cambria"/>
-        </w:rPr>
-        <w:t xml:space="preserve"> </w:t>
-      </w:r>
-      <w:r>
-        <w:rPr>
-          <w:rFonts w:ascii="Cambria" w:hAnsi="Cambria"/>
+          <w:sz w:val="28"/>
+          <w:szCs w:val="28"/>
+        </w:rPr>
+        <w:t xml:space="preserve"> </w:t>
+      </w:r>
+      <w:r>
+        <w:rPr>
+          <w:rFonts w:ascii="Cambria" w:hAnsi="Cambria"/>
+          <w:sz w:val="28"/>
+          <w:szCs w:val="28"/>
         </w:rPr>
         <w:t>из</w:t>
       </w:r>
       <w:r>
         <w:rPr>
           <w:rFonts w:ascii="Cambria" w:hAnsi="Cambria"/>
-        </w:rPr>
-        <w:t xml:space="preserve"> </w:t>
-      </w:r>
-      <w:r>
-        <w:rPr>
-          <w:rFonts w:ascii="Cambria" w:hAnsi="Cambria"/>
+          <w:sz w:val="28"/>
+          <w:szCs w:val="28"/>
+        </w:rPr>
+        <w:t xml:space="preserve"> </w:t>
+      </w:r>
+      <w:r>
+        <w:rPr>
+          <w:rFonts w:ascii="Cambria" w:hAnsi="Cambria"/>
+          <w:sz w:val="28"/>
+          <w:szCs w:val="28"/>
         </w:rPr>
         <w:t>переменных</w:t>
       </w:r>
       <w:r>
         <w:rPr>
           <w:rFonts w:ascii="Cambria" w:hAnsi="Cambria"/>
-        </w:rPr>
-        <w:t xml:space="preserve"> </w:t>
-      </w:r>
-      <w:r>
-        <w:rPr>
-          <w:rFonts w:ascii="Cambria" w:hAnsi="Cambria"/>
+          <w:sz w:val="28"/>
+          <w:szCs w:val="28"/>
+        </w:rPr>
+        <w:t xml:space="preserve"> </w:t>
+      </w:r>
+      <w:r>
+        <w:rPr>
+          <w:rFonts w:ascii="Cambria" w:hAnsi="Cambria"/>
+          <w:sz w:val="28"/>
+          <w:szCs w:val="28"/>
         </w:rPr>
         <w:t xml:space="preserve">типа </w:t>
       </w:r>
-      <w:proofErr w:type="spellStart"/>
-      <w:r>
-        <w:rPr>
-          <w:rFonts w:ascii="Cambria" w:hAnsi="Cambria"/>
-          <w:i/>
+      <w:r>
+        <w:rPr>
+          <w:rFonts w:ascii="Cambria" w:hAnsi="Cambria"/>
+          <w:i/>
+          <w:sz w:val="28"/>
+          <w:szCs w:val="28"/>
         </w:rPr>
         <w:t>double</w:t>
       </w:r>
-      <w:proofErr w:type="spellEnd"/>
-      <w:r>
-        <w:rPr>
-          <w:rFonts w:ascii="Cambria" w:hAnsi="Cambria"/>
+      <w:r>
+        <w:rPr>
+          <w:rFonts w:ascii="Cambria" w:hAnsi="Cambria"/>
+          <w:sz w:val="28"/>
+          <w:szCs w:val="28"/>
         </w:rPr>
         <w:t>,</w:t>
       </w:r>
       <w:r>
         <w:rPr>
           <w:rFonts w:ascii="Cambria" w:hAnsi="Cambria"/>
-        </w:rPr>
-        <w:t xml:space="preserve"> </w:t>
-      </w:r>
-      <w:r>
-        <w:rPr>
-          <w:rFonts w:ascii="Cambria" w:hAnsi="Cambria"/>
+          <w:sz w:val="28"/>
+          <w:szCs w:val="28"/>
+        </w:rPr>
+        <w:t xml:space="preserve"> </w:t>
+      </w:r>
+      <w:r>
+        <w:rPr>
+          <w:rFonts w:ascii="Cambria" w:hAnsi="Cambria"/>
+          <w:sz w:val="28"/>
+          <w:szCs w:val="28"/>
         </w:rPr>
         <w:t>определенных</w:t>
       </w:r>
       <w:r>
         <w:rPr>
           <w:rFonts w:ascii="Cambria" w:hAnsi="Cambria"/>
-        </w:rPr>
-        <w:t xml:space="preserve"> </w:t>
-      </w:r>
-      <w:r>
-        <w:rPr>
-          <w:rFonts w:ascii="Cambria" w:hAnsi="Cambria"/>
+          <w:sz w:val="28"/>
+          <w:szCs w:val="28"/>
+        </w:rPr>
+        <w:t xml:space="preserve"> </w:t>
+      </w:r>
+      <w:r>
+        <w:rPr>
+          <w:rFonts w:ascii="Cambria" w:hAnsi="Cambria"/>
+          <w:sz w:val="28"/>
+          <w:szCs w:val="28"/>
         </w:rPr>
         <w:t>ранее:</w:t>
       </w:r>
@@ -1498,7 +1897,8 @@
         <w:ind w:left="720"/>
         <w:rPr>
           <w:rFonts w:ascii="Cambria" w:hAnsi="Cambria" w:cs="Courier New"/>
-          <w:szCs w:val="24"/>
+          <w:sz w:val="28"/>
+          <w:szCs w:val="28"/>
           <w:lang w:val="en-US"/>
         </w:rPr>
       </w:pPr>
@@ -1506,7 +1906,8 @@
         <w:rPr>
           <w:rFonts w:ascii="Cambria" w:hAnsi="Cambria" w:cs="Courier New"/>
           <w:i/>
-          <w:szCs w:val="24"/>
+          <w:sz w:val="28"/>
+          <w:szCs w:val="28"/>
           <w:lang w:val="en-US"/>
         </w:rPr>
         <w:t>M</w:t>
@@ -1514,15 +1915,17 @@
       <w:r>
         <w:rPr>
           <w:rFonts w:ascii="Cambria" w:hAnsi="Cambria" w:cs="Courier New"/>
-          <w:szCs w:val="24"/>
-          <w:lang w:val="en-US"/>
-        </w:rPr>
-        <w:t xml:space="preserve"> </w:t>
-      </w:r>
-      <w:r>
-        <w:rPr>
-          <w:rFonts w:ascii="Cambria" w:hAnsi="Cambria" w:cs="Courier New"/>
-          <w:szCs w:val="24"/>
+          <w:sz w:val="28"/>
+          <w:szCs w:val="28"/>
+          <w:lang w:val="en-US"/>
+        </w:rPr>
+        <w:t xml:space="preserve"> </w:t>
+      </w:r>
+      <w:r>
+        <w:rPr>
+          <w:rFonts w:ascii="Cambria" w:hAnsi="Cambria" w:cs="Courier New"/>
+          <w:sz w:val="28"/>
+          <w:szCs w:val="28"/>
           <w:lang w:val="en-US"/>
         </w:rPr>
         <w:t>=</w:t>
@@ -1530,27 +1933,28 @@
       <w:r>
         <w:rPr>
           <w:rFonts w:ascii="Cambria" w:hAnsi="Cambria" w:cs="Courier New"/>
-          <w:szCs w:val="24"/>
-          <w:lang w:val="en-US"/>
-        </w:rPr>
-        <w:t xml:space="preserve"> </w:t>
-      </w:r>
-      <w:proofErr w:type="spellStart"/>
+          <w:sz w:val="28"/>
+          <w:szCs w:val="28"/>
+          <w:lang w:val="en-US"/>
+        </w:rPr>
+        <w:t xml:space="preserve"> </w:t>
+      </w:r>
       <w:proofErr w:type="gramStart"/>
       <w:r>
         <w:rPr>
           <w:rFonts w:ascii="Cambria" w:hAnsi="Cambria" w:cs="Courier New"/>
           <w:b/>
-          <w:szCs w:val="24"/>
+          <w:sz w:val="28"/>
+          <w:szCs w:val="28"/>
           <w:lang w:val="en-US"/>
         </w:rPr>
         <w:t>cspline</w:t>
       </w:r>
-      <w:proofErr w:type="spellEnd"/>
-      <w:r>
-        <w:rPr>
-          <w:rFonts w:ascii="Cambria" w:hAnsi="Cambria" w:cs="Courier New"/>
-          <w:szCs w:val="24"/>
+      <w:r>
+        <w:rPr>
+          <w:rFonts w:ascii="Cambria" w:hAnsi="Cambria" w:cs="Courier New"/>
+          <w:sz w:val="28"/>
+          <w:szCs w:val="28"/>
           <w:lang w:val="en-US"/>
         </w:rPr>
         <w:t>(</w:t>
@@ -1559,7 +1963,8 @@
       <w:r>
         <w:rPr>
           <w:rFonts w:ascii="Cambria" w:hAnsi="Cambria" w:cs="Courier New"/>
-          <w:szCs w:val="24"/>
+          <w:sz w:val="28"/>
+          <w:szCs w:val="28"/>
           <w:lang w:val="en-US"/>
         </w:rPr>
         <w:t>[</w:t>
@@ -1568,7 +1973,8 @@
         <w:rPr>
           <w:rFonts w:ascii="Cambria" w:hAnsi="Cambria" w:cs="Courier New"/>
           <w:i/>
-          <w:szCs w:val="24"/>
+          <w:sz w:val="28"/>
+          <w:szCs w:val="28"/>
           <w:lang w:val="en-US"/>
         </w:rPr>
         <w:t>x</w:t>
@@ -1577,7 +1983,8 @@
         <w:rPr>
           <w:rFonts w:ascii="Cambria" w:hAnsi="Cambria" w:cs="Courier New"/>
           <w:i/>
-          <w:szCs w:val="24"/>
+          <w:sz w:val="28"/>
+          <w:szCs w:val="28"/>
           <w:vertAlign w:val="subscript"/>
           <w:lang w:val="en-US"/>
         </w:rPr>
@@ -1587,7 +1994,8 @@
         <w:rPr>
           <w:rFonts w:ascii="Cambria" w:hAnsi="Cambria" w:cs="Courier New"/>
           <w:i/>
-          <w:szCs w:val="24"/>
+          <w:sz w:val="28"/>
+          <w:szCs w:val="28"/>
           <w:lang w:val="en-US"/>
         </w:rPr>
         <w:t>,x</w:t>
@@ -1596,7 +2004,8 @@
         <w:rPr>
           <w:rFonts w:ascii="Cambria" w:hAnsi="Cambria" w:cs="Courier New"/>
           <w:i/>
-          <w:szCs w:val="24"/>
+          <w:sz w:val="28"/>
+          <w:szCs w:val="28"/>
           <w:vertAlign w:val="subscript"/>
           <w:lang w:val="en-US"/>
         </w:rPr>
@@ -1606,7 +2015,8 @@
         <w:rPr>
           <w:rFonts w:ascii="Cambria" w:hAnsi="Cambria" w:cs="Courier New"/>
           <w:i/>
-          <w:szCs w:val="24"/>
+          <w:sz w:val="28"/>
+          <w:szCs w:val="28"/>
           <w:lang w:val="en-US"/>
         </w:rPr>
         <w:t>,x</w:t>
@@ -1615,7 +2025,8 @@
         <w:rPr>
           <w:rFonts w:ascii="Cambria" w:hAnsi="Cambria" w:cs="Courier New"/>
           <w:i/>
-          <w:szCs w:val="24"/>
+          <w:sz w:val="28"/>
+          <w:szCs w:val="28"/>
           <w:vertAlign w:val="subscript"/>
           <w:lang w:val="en-US"/>
         </w:rPr>
@@ -1625,7 +2036,8 @@
         <w:rPr>
           <w:rFonts w:ascii="Cambria" w:hAnsi="Cambria" w:cs="Courier New"/>
           <w:i/>
-          <w:szCs w:val="24"/>
+          <w:sz w:val="28"/>
+          <w:szCs w:val="28"/>
           <w:lang w:val="en-US"/>
         </w:rPr>
         <w:t>,x</w:t>
@@ -1634,7 +2046,8 @@
         <w:rPr>
           <w:rFonts w:ascii="Cambria" w:hAnsi="Cambria" w:cs="Courier New"/>
           <w:i/>
-          <w:szCs w:val="24"/>
+          <w:sz w:val="28"/>
+          <w:szCs w:val="28"/>
           <w:vertAlign w:val="subscript"/>
           <w:lang w:val="en-US"/>
         </w:rPr>
@@ -1643,7 +2056,8 @@
       <w:r>
         <w:rPr>
           <w:rFonts w:ascii="Cambria" w:hAnsi="Cambria" w:cs="Courier New"/>
-          <w:szCs w:val="24"/>
+          <w:sz w:val="28"/>
+          <w:szCs w:val="28"/>
           <w:lang w:val="en-US"/>
         </w:rPr>
         <w:t>],</w:t>
@@ -1651,7 +2065,8 @@
       <w:r>
         <w:rPr>
           <w:rFonts w:ascii="Cambria" w:hAnsi="Cambria" w:cs="Courier New"/>
-          <w:szCs w:val="24"/>
+          <w:sz w:val="28"/>
+          <w:szCs w:val="28"/>
           <w:lang w:val="en-US"/>
         </w:rPr>
         <w:t>[</w:t>
@@ -1660,7 +2075,8 @@
         <w:rPr>
           <w:rFonts w:ascii="Cambria" w:hAnsi="Cambria" w:cs="Courier New"/>
           <w:i/>
-          <w:szCs w:val="24"/>
+          <w:sz w:val="28"/>
+          <w:szCs w:val="28"/>
           <w:lang w:val="en-US"/>
         </w:rPr>
         <w:t>y</w:t>
@@ -1669,7 +2085,8 @@
         <w:rPr>
           <w:rFonts w:ascii="Cambria" w:hAnsi="Cambria" w:cs="Courier New"/>
           <w:i/>
-          <w:szCs w:val="24"/>
+          <w:sz w:val="28"/>
+          <w:szCs w:val="28"/>
           <w:vertAlign w:val="subscript"/>
           <w:lang w:val="en-US"/>
         </w:rPr>
@@ -1679,7 +2096,8 @@
         <w:rPr>
           <w:rFonts w:ascii="Cambria" w:hAnsi="Cambria" w:cs="Courier New"/>
           <w:i/>
-          <w:szCs w:val="24"/>
+          <w:sz w:val="28"/>
+          <w:szCs w:val="28"/>
           <w:lang w:val="en-US"/>
         </w:rPr>
         <w:t>,y</w:t>
@@ -1688,7 +2106,8 @@
         <w:rPr>
           <w:rFonts w:ascii="Cambria" w:hAnsi="Cambria" w:cs="Courier New"/>
           <w:i/>
-          <w:szCs w:val="24"/>
+          <w:sz w:val="28"/>
+          <w:szCs w:val="28"/>
           <w:vertAlign w:val="subscript"/>
           <w:lang w:val="en-US"/>
         </w:rPr>
@@ -1698,7 +2117,8 @@
         <w:rPr>
           <w:rFonts w:ascii="Cambria" w:hAnsi="Cambria" w:cs="Courier New"/>
           <w:i/>
-          <w:szCs w:val="24"/>
+          <w:sz w:val="28"/>
+          <w:szCs w:val="28"/>
           <w:lang w:val="en-US"/>
         </w:rPr>
         <w:t>,y</w:t>
@@ -1707,7 +2127,8 @@
         <w:rPr>
           <w:rFonts w:ascii="Cambria" w:hAnsi="Cambria" w:cs="Courier New"/>
           <w:i/>
-          <w:szCs w:val="24"/>
+          <w:sz w:val="28"/>
+          <w:szCs w:val="28"/>
           <w:vertAlign w:val="subscript"/>
           <w:lang w:val="en-US"/>
         </w:rPr>
@@ -1717,7 +2138,8 @@
         <w:rPr>
           <w:rFonts w:ascii="Cambria" w:hAnsi="Cambria" w:cs="Courier New"/>
           <w:i/>
-          <w:szCs w:val="24"/>
+          <w:sz w:val="28"/>
+          <w:szCs w:val="28"/>
           <w:lang w:val="en-US"/>
         </w:rPr>
         <w:t>,y</w:t>
@@ -1726,7 +2148,8 @@
         <w:rPr>
           <w:rFonts w:ascii="Cambria" w:hAnsi="Cambria" w:cs="Courier New"/>
           <w:i/>
-          <w:szCs w:val="24"/>
+          <w:sz w:val="28"/>
+          <w:szCs w:val="28"/>
           <w:vertAlign w:val="subscript"/>
           <w:lang w:val="en-US"/>
         </w:rPr>
@@ -1735,7 +2158,8 @@
       <w:r>
         <w:rPr>
           <w:rFonts w:ascii="Cambria" w:hAnsi="Cambria" w:cs="Courier New"/>
-          <w:szCs w:val="24"/>
+          <w:sz w:val="28"/>
+          <w:szCs w:val="28"/>
           <w:lang w:val="en-US"/>
         </w:rPr>
         <w:t>]</w:t>
@@ -1743,7 +2167,8 @@
       <w:r>
         <w:rPr>
           <w:rFonts w:ascii="Cambria" w:hAnsi="Cambria" w:cs="Courier New"/>
-          <w:szCs w:val="24"/>
+          <w:sz w:val="28"/>
+          <w:szCs w:val="28"/>
           <w:lang w:val="en-US"/>
         </w:rPr>
         <w:t>);</w:t>
@@ -1755,7 +2180,8 @@
         <w:ind w:left="720"/>
         <w:rPr>
           <w:rFonts w:ascii="Cambria" w:hAnsi="Cambria" w:cs="Courier New"/>
-          <w:szCs w:val="24"/>
+          <w:sz w:val="28"/>
+          <w:szCs w:val="28"/>
           <w:lang w:val="en-US"/>
         </w:rPr>
       </w:pPr>
@@ -1763,7 +2189,8 @@
         <w:rPr>
           <w:rFonts w:ascii="Cambria" w:hAnsi="Cambria" w:cs="Courier New"/>
           <w:i/>
-          <w:szCs w:val="24"/>
+          <w:sz w:val="28"/>
+          <w:szCs w:val="28"/>
           <w:lang w:val="en-US"/>
         </w:rPr>
         <w:t>M</w:t>
@@ -1771,15 +2198,17 @@
       <w:r>
         <w:rPr>
           <w:rFonts w:ascii="Cambria" w:hAnsi="Cambria" w:cs="Courier New"/>
-          <w:szCs w:val="24"/>
-          <w:lang w:val="en-US"/>
-        </w:rPr>
-        <w:t xml:space="preserve"> </w:t>
-      </w:r>
-      <w:r>
-        <w:rPr>
-          <w:rFonts w:ascii="Cambria" w:hAnsi="Cambria" w:cs="Courier New"/>
-          <w:szCs w:val="24"/>
+          <w:sz w:val="28"/>
+          <w:szCs w:val="28"/>
+          <w:lang w:val="en-US"/>
+        </w:rPr>
+        <w:t xml:space="preserve"> </w:t>
+      </w:r>
+      <w:r>
+        <w:rPr>
+          <w:rFonts w:ascii="Cambria" w:hAnsi="Cambria" w:cs="Courier New"/>
+          <w:sz w:val="28"/>
+          <w:szCs w:val="28"/>
           <w:lang w:val="en-US"/>
         </w:rPr>
         <w:t>=</w:t>
@@ -1787,27 +2216,28 @@
       <w:r>
         <w:rPr>
           <w:rFonts w:ascii="Cambria" w:hAnsi="Cambria" w:cs="Courier New"/>
-          <w:szCs w:val="24"/>
-          <w:lang w:val="en-US"/>
-        </w:rPr>
-        <w:t xml:space="preserve"> </w:t>
-      </w:r>
-      <w:proofErr w:type="spellStart"/>
+          <w:sz w:val="28"/>
+          <w:szCs w:val="28"/>
+          <w:lang w:val="en-US"/>
+        </w:rPr>
+        <w:t xml:space="preserve"> </w:t>
+      </w:r>
       <w:proofErr w:type="gramStart"/>
       <w:r>
         <w:rPr>
           <w:rFonts w:ascii="Cambria" w:hAnsi="Cambria" w:cs="Courier New"/>
           <w:b/>
-          <w:szCs w:val="24"/>
+          <w:sz w:val="28"/>
+          <w:szCs w:val="28"/>
           <w:lang w:val="en-US"/>
         </w:rPr>
         <w:t>cspline</w:t>
       </w:r>
-      <w:proofErr w:type="spellEnd"/>
-      <w:r>
-        <w:rPr>
-          <w:rFonts w:ascii="Cambria" w:hAnsi="Cambria" w:cs="Courier New"/>
-          <w:szCs w:val="24"/>
+      <w:r>
+        <w:rPr>
+          <w:rFonts w:ascii="Cambria" w:hAnsi="Cambria" w:cs="Courier New"/>
+          <w:sz w:val="28"/>
+          <w:szCs w:val="28"/>
           <w:lang w:val="en-US"/>
         </w:rPr>
         <w:t>(</w:t>
@@ -1816,7 +2246,8 @@
       <w:r>
         <w:rPr>
           <w:rFonts w:ascii="Cambria" w:hAnsi="Cambria" w:cs="Courier New"/>
-          <w:szCs w:val="24"/>
+          <w:sz w:val="28"/>
+          <w:szCs w:val="28"/>
           <w:lang w:val="en-US"/>
         </w:rPr>
         <w:t>[</w:t>
@@ -1825,7 +2256,8 @@
         <w:rPr>
           <w:rFonts w:ascii="Cambria" w:hAnsi="Cambria" w:cs="Courier New"/>
           <w:i/>
-          <w:szCs w:val="24"/>
+          <w:sz w:val="28"/>
+          <w:szCs w:val="28"/>
           <w:lang w:val="en-US"/>
         </w:rPr>
         <w:t>x</w:t>
@@ -1834,7 +2266,8 @@
         <w:rPr>
           <w:rFonts w:ascii="Cambria" w:hAnsi="Cambria" w:cs="Courier New"/>
           <w:i/>
-          <w:szCs w:val="24"/>
+          <w:sz w:val="28"/>
+          <w:szCs w:val="28"/>
           <w:vertAlign w:val="subscript"/>
           <w:lang w:val="en-US"/>
         </w:rPr>
@@ -1844,7 +2277,8 @@
         <w:rPr>
           <w:rFonts w:ascii="Cambria" w:hAnsi="Cambria" w:cs="Courier New"/>
           <w:i/>
-          <w:szCs w:val="24"/>
+          <w:sz w:val="28"/>
+          <w:szCs w:val="28"/>
           <w:lang w:val="en-US"/>
         </w:rPr>
         <w:t>,x</w:t>
@@ -1853,7 +2287,8 @@
         <w:rPr>
           <w:rFonts w:ascii="Cambria" w:hAnsi="Cambria" w:cs="Courier New"/>
           <w:i/>
-          <w:szCs w:val="24"/>
+          <w:sz w:val="28"/>
+          <w:szCs w:val="28"/>
           <w:vertAlign w:val="subscript"/>
           <w:lang w:val="en-US"/>
         </w:rPr>
@@ -1863,7 +2298,8 @@
         <w:rPr>
           <w:rFonts w:ascii="Cambria" w:hAnsi="Cambria" w:cs="Courier New"/>
           <w:i/>
-          <w:szCs w:val="24"/>
+          <w:sz w:val="28"/>
+          <w:szCs w:val="28"/>
           <w:lang w:val="en-US"/>
         </w:rPr>
         <w:t>,x</w:t>
@@ -1872,7 +2308,8 @@
         <w:rPr>
           <w:rFonts w:ascii="Cambria" w:hAnsi="Cambria" w:cs="Courier New"/>
           <w:i/>
-          <w:szCs w:val="24"/>
+          <w:sz w:val="28"/>
+          <w:szCs w:val="28"/>
           <w:vertAlign w:val="subscript"/>
           <w:lang w:val="en-US"/>
         </w:rPr>
@@ -1882,7 +2319,8 @@
         <w:rPr>
           <w:rFonts w:ascii="Cambria" w:hAnsi="Cambria" w:cs="Courier New"/>
           <w:i/>
-          <w:szCs w:val="24"/>
+          <w:sz w:val="28"/>
+          <w:szCs w:val="28"/>
           <w:lang w:val="en-US"/>
         </w:rPr>
         <w:t>,x</w:t>
@@ -1891,7 +2329,8 @@
         <w:rPr>
           <w:rFonts w:ascii="Cambria" w:hAnsi="Cambria" w:cs="Courier New"/>
           <w:i/>
-          <w:szCs w:val="24"/>
+          <w:sz w:val="28"/>
+          <w:szCs w:val="28"/>
           <w:vertAlign w:val="subscript"/>
           <w:lang w:val="en-US"/>
         </w:rPr>
@@ -1900,7 +2339,8 @@
       <w:r>
         <w:rPr>
           <w:rFonts w:ascii="Cambria" w:hAnsi="Cambria" w:cs="Courier New"/>
-          <w:szCs w:val="24"/>
+          <w:sz w:val="28"/>
+          <w:szCs w:val="28"/>
           <w:lang w:val="en-US"/>
         </w:rPr>
         <w:t>],</w:t>
@@ -1909,7 +2349,8 @@
         <w:rPr>
           <w:rFonts w:ascii="Cambria" w:hAnsi="Cambria" w:cs="Courier New"/>
           <w:i/>
-          <w:szCs w:val="24"/>
+          <w:sz w:val="28"/>
+          <w:szCs w:val="28"/>
           <w:lang w:val="en-US"/>
         </w:rPr>
         <w:t>Y</w:t>
@@ -1917,7 +2358,8 @@
       <w:r>
         <w:rPr>
           <w:rFonts w:ascii="Cambria" w:hAnsi="Cambria" w:cs="Courier New"/>
-          <w:szCs w:val="24"/>
+          <w:sz w:val="28"/>
+          <w:szCs w:val="28"/>
           <w:lang w:val="en-US"/>
         </w:rPr>
         <w:t>);</w:t>
@@ -1929,7 +2371,8 @@
         <w:ind w:left="720"/>
         <w:rPr>
           <w:rFonts w:ascii="Cambria" w:hAnsi="Cambria" w:cs="Courier New"/>
-          <w:szCs w:val="24"/>
+          <w:sz w:val="28"/>
+          <w:szCs w:val="28"/>
           <w:lang w:val="en-US"/>
         </w:rPr>
       </w:pPr>
@@ -1937,7 +2380,8 @@
         <w:rPr>
           <w:rFonts w:ascii="Cambria" w:hAnsi="Cambria" w:cs="Courier New"/>
           <w:i/>
-          <w:szCs w:val="24"/>
+          <w:sz w:val="28"/>
+          <w:szCs w:val="28"/>
           <w:lang w:val="en-US"/>
         </w:rPr>
         <w:t>M</w:t>
@@ -1945,15 +2389,17 @@
       <w:r>
         <w:rPr>
           <w:rFonts w:ascii="Cambria" w:hAnsi="Cambria" w:cs="Courier New"/>
-          <w:szCs w:val="24"/>
-          <w:lang w:val="en-US"/>
-        </w:rPr>
-        <w:t xml:space="preserve"> </w:t>
-      </w:r>
-      <w:r>
-        <w:rPr>
-          <w:rFonts w:ascii="Cambria" w:hAnsi="Cambria" w:cs="Courier New"/>
-          <w:szCs w:val="24"/>
+          <w:sz w:val="28"/>
+          <w:szCs w:val="28"/>
+          <w:lang w:val="en-US"/>
+        </w:rPr>
+        <w:t xml:space="preserve"> </w:t>
+      </w:r>
+      <w:r>
+        <w:rPr>
+          <w:rFonts w:ascii="Cambria" w:hAnsi="Cambria" w:cs="Courier New"/>
+          <w:sz w:val="28"/>
+          <w:szCs w:val="28"/>
           <w:lang w:val="en-US"/>
         </w:rPr>
         <w:t>=</w:t>
@@ -1961,26 +2407,27 @@
       <w:r>
         <w:rPr>
           <w:rFonts w:ascii="Cambria" w:hAnsi="Cambria" w:cs="Courier New"/>
-          <w:szCs w:val="24"/>
-          <w:lang w:val="en-US"/>
-        </w:rPr>
-        <w:t xml:space="preserve"> </w:t>
-      </w:r>
-      <w:proofErr w:type="spellStart"/>
+          <w:sz w:val="28"/>
+          <w:szCs w:val="28"/>
+          <w:lang w:val="en-US"/>
+        </w:rPr>
+        <w:t xml:space="preserve"> </w:t>
+      </w:r>
       <w:r>
         <w:rPr>
           <w:rFonts w:ascii="Cambria" w:hAnsi="Cambria" w:cs="Courier New"/>
           <w:b/>
-          <w:szCs w:val="24"/>
+          <w:sz w:val="28"/>
+          <w:szCs w:val="28"/>
           <w:lang w:val="en-US"/>
         </w:rPr>
         <w:t>cspline</w:t>
       </w:r>
-      <w:proofErr w:type="spellEnd"/>
-      <w:r>
-        <w:rPr>
-          <w:rFonts w:ascii="Cambria" w:hAnsi="Cambria" w:cs="Courier New"/>
-          <w:szCs w:val="24"/>
+      <w:r>
+        <w:rPr>
+          <w:rFonts w:ascii="Cambria" w:hAnsi="Cambria" w:cs="Courier New"/>
+          <w:sz w:val="28"/>
+          <w:szCs w:val="28"/>
           <w:lang w:val="en-US"/>
         </w:rPr>
         <w:t>(</w:t>
@@ -1989,7 +2436,8 @@
         <w:rPr>
           <w:rFonts w:ascii="Cambria" w:hAnsi="Cambria" w:cs="Courier New"/>
           <w:i/>
-          <w:szCs w:val="24"/>
+          <w:sz w:val="28"/>
+          <w:szCs w:val="28"/>
           <w:lang w:val="en-US"/>
         </w:rPr>
         <w:t>X</w:t>
@@ -1998,7 +2446,8 @@
       <w:r>
         <w:rPr>
           <w:rFonts w:ascii="Cambria" w:hAnsi="Cambria" w:cs="Courier New"/>
-          <w:szCs w:val="24"/>
+          <w:sz w:val="28"/>
+          <w:szCs w:val="28"/>
           <w:lang w:val="en-US"/>
         </w:rPr>
         <w:t>,[</w:t>
@@ -2008,7 +2457,8 @@
         <w:rPr>
           <w:rFonts w:ascii="Cambria" w:hAnsi="Cambria" w:cs="Courier New"/>
           <w:i/>
-          <w:szCs w:val="24"/>
+          <w:sz w:val="28"/>
+          <w:szCs w:val="28"/>
           <w:lang w:val="en-US"/>
         </w:rPr>
         <w:t>y</w:t>
@@ -2017,7 +2467,8 @@
         <w:rPr>
           <w:rFonts w:ascii="Cambria" w:hAnsi="Cambria" w:cs="Courier New"/>
           <w:i/>
-          <w:szCs w:val="24"/>
+          <w:sz w:val="28"/>
+          <w:szCs w:val="28"/>
           <w:vertAlign w:val="subscript"/>
           <w:lang w:val="en-US"/>
         </w:rPr>
@@ -2027,7 +2478,8 @@
         <w:rPr>
           <w:rFonts w:ascii="Cambria" w:hAnsi="Cambria" w:cs="Courier New"/>
           <w:i/>
-          <w:szCs w:val="24"/>
+          <w:sz w:val="28"/>
+          <w:szCs w:val="28"/>
           <w:lang w:val="en-US"/>
         </w:rPr>
         <w:t>,y</w:t>
@@ -2036,7 +2488,8 @@
         <w:rPr>
           <w:rFonts w:ascii="Cambria" w:hAnsi="Cambria" w:cs="Courier New"/>
           <w:i/>
-          <w:szCs w:val="24"/>
+          <w:sz w:val="28"/>
+          <w:szCs w:val="28"/>
           <w:vertAlign w:val="subscript"/>
           <w:lang w:val="en-US"/>
         </w:rPr>
@@ -2046,7 +2499,8 @@
         <w:rPr>
           <w:rFonts w:ascii="Cambria" w:hAnsi="Cambria" w:cs="Courier New"/>
           <w:i/>
-          <w:szCs w:val="24"/>
+          <w:sz w:val="28"/>
+          <w:szCs w:val="28"/>
           <w:lang w:val="en-US"/>
         </w:rPr>
         <w:t>,y</w:t>
@@ -2055,7 +2509,8 @@
         <w:rPr>
           <w:rFonts w:ascii="Cambria" w:hAnsi="Cambria" w:cs="Courier New"/>
           <w:i/>
-          <w:szCs w:val="24"/>
+          <w:sz w:val="28"/>
+          <w:szCs w:val="28"/>
           <w:vertAlign w:val="subscript"/>
           <w:lang w:val="en-US"/>
         </w:rPr>
@@ -2065,7 +2520,8 @@
         <w:rPr>
           <w:rFonts w:ascii="Cambria" w:hAnsi="Cambria" w:cs="Courier New"/>
           <w:i/>
-          <w:szCs w:val="24"/>
+          <w:sz w:val="28"/>
+          <w:szCs w:val="28"/>
           <w:lang w:val="en-US"/>
         </w:rPr>
         <w:t>,y</w:t>
@@ -2074,7 +2530,8 @@
         <w:rPr>
           <w:rFonts w:ascii="Cambria" w:hAnsi="Cambria" w:cs="Courier New"/>
           <w:i/>
-          <w:szCs w:val="24"/>
+          <w:sz w:val="28"/>
+          <w:szCs w:val="28"/>
           <w:vertAlign w:val="subscript"/>
           <w:lang w:val="en-US"/>
         </w:rPr>
@@ -2083,7 +2540,8 @@
       <w:r>
         <w:rPr>
           <w:rFonts w:ascii="Cambria" w:hAnsi="Cambria" w:cs="Courier New"/>
-          <w:szCs w:val="24"/>
+          <w:sz w:val="28"/>
+          <w:szCs w:val="28"/>
           <w:lang w:val="en-US"/>
         </w:rPr>
         <w:t>]);</w:t>
@@ -2098,47 +2556,57 @@
         </w:numPr>
         <w:rPr>
           <w:rFonts w:ascii="Cambria" w:hAnsi="Cambria"/>
+          <w:sz w:val="28"/>
+          <w:szCs w:val="28"/>
         </w:rPr>
       </w:pPr>
-      <w:proofErr w:type="spellStart"/>
-      <w:r>
-        <w:rPr>
-          <w:rFonts w:ascii="Cambria" w:hAnsi="Cambria"/>
+      <w:r>
+        <w:rPr>
+          <w:rFonts w:ascii="Cambria" w:hAnsi="Cambria"/>
+          <w:sz w:val="28"/>
+          <w:szCs w:val="28"/>
           <w:lang w:val="en-US"/>
         </w:rPr>
         <w:t>как</w:t>
       </w:r>
-      <w:proofErr w:type="spellEnd"/>
-      <w:r>
-        <w:rPr>
-          <w:rFonts w:ascii="Cambria" w:hAnsi="Cambria"/>
-        </w:rPr>
-        <w:t xml:space="preserve"> </w:t>
-      </w:r>
-      <w:r>
-        <w:rPr>
-          <w:rFonts w:ascii="Cambria" w:hAnsi="Cambria"/>
+      <w:r>
+        <w:rPr>
+          <w:rFonts w:ascii="Cambria" w:hAnsi="Cambria"/>
+          <w:sz w:val="28"/>
+          <w:szCs w:val="28"/>
+        </w:rPr>
+        <w:t xml:space="preserve"> </w:t>
+      </w:r>
+      <w:r>
+        <w:rPr>
+          <w:rFonts w:ascii="Cambria" w:hAnsi="Cambria"/>
+          <w:sz w:val="28"/>
+          <w:szCs w:val="28"/>
         </w:rPr>
         <w:t>постоянные</w:t>
       </w:r>
       <w:r>
         <w:rPr>
           <w:rFonts w:ascii="Cambria" w:hAnsi="Cambria"/>
-        </w:rPr>
-        <w:t xml:space="preserve"> </w:t>
-      </w:r>
-      <w:proofErr w:type="spellStart"/>
-      <w:r>
-        <w:rPr>
-          <w:rFonts w:ascii="Cambria" w:hAnsi="Cambria"/>
+          <w:sz w:val="28"/>
+          <w:szCs w:val="28"/>
+        </w:rPr>
+        <w:t xml:space="preserve"> </w:t>
+      </w:r>
+      <w:r>
+        <w:rPr>
+          <w:rFonts w:ascii="Cambria" w:hAnsi="Cambria"/>
+          <w:sz w:val="28"/>
+          <w:szCs w:val="28"/>
           <w:lang w:val="en-US"/>
         </w:rPr>
         <w:t>массивы</w:t>
       </w:r>
-      <w:proofErr w:type="spellEnd"/>
-      <w:r>
-        <w:rPr>
-          <w:rFonts w:ascii="Cambria" w:hAnsi="Cambria"/>
+      <w:r>
+        <w:rPr>
+          <w:rFonts w:ascii="Cambria" w:hAnsi="Cambria"/>
+          <w:sz w:val="28"/>
+          <w:szCs w:val="28"/>
         </w:rPr>
         <w:t>:</w:t>
       </w:r>
@@ -2150,7 +2618,8 @@
         <w:rPr>
           <w:rFonts w:ascii="Cambria" w:hAnsi="Cambria" w:cs="Courier New"/>
           <w:iCs/>
-          <w:szCs w:val="24"/>
+          <w:sz w:val="28"/>
+          <w:szCs w:val="28"/>
           <w:lang w:val="en-US"/>
         </w:rPr>
       </w:pPr>
@@ -2158,7 +2627,8 @@
         <w:rPr>
           <w:rFonts w:ascii="Cambria" w:hAnsi="Cambria" w:cs="Courier New"/>
           <w:i/>
-          <w:szCs w:val="24"/>
+          <w:sz w:val="28"/>
+          <w:szCs w:val="28"/>
           <w:lang w:val="en-US"/>
         </w:rPr>
         <w:t>M</w:t>
@@ -2166,15 +2636,17 @@
       <w:r>
         <w:rPr>
           <w:rFonts w:ascii="Cambria" w:hAnsi="Cambria" w:cs="Courier New"/>
-          <w:szCs w:val="24"/>
-          <w:lang w:val="en-US"/>
-        </w:rPr>
-        <w:t xml:space="preserve"> </w:t>
-      </w:r>
-      <w:r>
-        <w:rPr>
-          <w:rFonts w:ascii="Cambria" w:hAnsi="Cambria" w:cs="Courier New"/>
-          <w:szCs w:val="24"/>
+          <w:sz w:val="28"/>
+          <w:szCs w:val="28"/>
+          <w:lang w:val="en-US"/>
+        </w:rPr>
+        <w:t xml:space="preserve"> </w:t>
+      </w:r>
+      <w:r>
+        <w:rPr>
+          <w:rFonts w:ascii="Cambria" w:hAnsi="Cambria" w:cs="Courier New"/>
+          <w:sz w:val="28"/>
+          <w:szCs w:val="28"/>
           <w:lang w:val="en-US"/>
         </w:rPr>
         <w:t>=</w:t>
@@ -2182,27 +2654,28 @@
       <w:r>
         <w:rPr>
           <w:rFonts w:ascii="Cambria" w:hAnsi="Cambria" w:cs="Courier New"/>
-          <w:szCs w:val="24"/>
-          <w:lang w:val="en-US"/>
-        </w:rPr>
-        <w:t xml:space="preserve"> </w:t>
-      </w:r>
-      <w:proofErr w:type="spellStart"/>
+          <w:sz w:val="28"/>
+          <w:szCs w:val="28"/>
+          <w:lang w:val="en-US"/>
+        </w:rPr>
+        <w:t xml:space="preserve"> </w:t>
+      </w:r>
       <w:proofErr w:type="gramStart"/>
       <w:r>
         <w:rPr>
           <w:rFonts w:ascii="Cambria" w:hAnsi="Cambria" w:cs="Courier New"/>
           <w:b/>
-          <w:szCs w:val="24"/>
+          <w:sz w:val="28"/>
+          <w:szCs w:val="28"/>
           <w:lang w:val="en-US"/>
         </w:rPr>
         <w:t>cspline</w:t>
       </w:r>
-      <w:proofErr w:type="spellEnd"/>
-      <w:r>
-        <w:rPr>
-          <w:rFonts w:ascii="Cambria" w:hAnsi="Cambria" w:cs="Courier New"/>
-          <w:szCs w:val="24"/>
+      <w:r>
+        <w:rPr>
+          <w:rFonts w:ascii="Cambria" w:hAnsi="Cambria" w:cs="Courier New"/>
+          <w:sz w:val="28"/>
+          <w:szCs w:val="28"/>
           <w:lang w:val="en-US"/>
         </w:rPr>
         <w:t>(</w:t>
@@ -2212,7 +2685,8 @@
         <w:rPr>
           <w:rFonts w:ascii="Cambria" w:hAnsi="Cambria" w:cs="Courier New"/>
           <w:iCs/>
-          <w:szCs w:val="24"/>
+          <w:sz w:val="28"/>
+          <w:szCs w:val="28"/>
           <w:lang w:val="en-US"/>
         </w:rPr>
         <w:t>[</w:t>
@@ -2220,7 +2694,8 @@
       <w:r>
         <w:rPr>
           <w:rFonts w:ascii="Cambria" w:hAnsi="Cambria" w:cs="Courier New"/>
-          <w:szCs w:val="24"/>
+          <w:sz w:val="28"/>
+          <w:szCs w:val="28"/>
           <w:lang w:val="en-US"/>
         </w:rPr>
         <w:t>-1.80,-1.60,-1.40,-1.20</w:t>
@@ -2229,7 +2704,8 @@
         <w:rPr>
           <w:rFonts w:ascii="Cambria" w:hAnsi="Cambria" w:cs="Courier New"/>
           <w:iCs/>
-          <w:szCs w:val="24"/>
+          <w:sz w:val="28"/>
+          <w:szCs w:val="28"/>
           <w:lang w:val="en-US"/>
         </w:rPr>
         <w:t>],</w:t>
@@ -2239,7 +2715,8 @@
           <w:rFonts w:ascii="Cambria" w:hAnsi="Cambria" w:cs="Courier New"/>
           <w:i/>
           <w:iCs/>
-          <w:szCs w:val="24"/>
+          <w:sz w:val="28"/>
+          <w:szCs w:val="28"/>
           <w:lang w:val="en-US"/>
         </w:rPr>
         <w:t>Y</w:t>
@@ -2248,7 +2725,8 @@
         <w:rPr>
           <w:rFonts w:ascii="Cambria" w:hAnsi="Cambria" w:cs="Courier New"/>
           <w:iCs/>
-          <w:szCs w:val="24"/>
+          <w:sz w:val="28"/>
+          <w:szCs w:val="28"/>
           <w:lang w:val="en-US"/>
         </w:rPr>
         <w:t>);</w:t>
@@ -2260,7 +2738,8 @@
         <w:ind w:left="720"/>
         <w:rPr>
           <w:rFonts w:ascii="Cambria" w:hAnsi="Cambria" w:cs="Courier New"/>
-          <w:szCs w:val="24"/>
+          <w:sz w:val="28"/>
+          <w:szCs w:val="28"/>
           <w:lang w:val="en-US"/>
         </w:rPr>
       </w:pPr>
@@ -2268,7 +2747,8 @@
         <w:rPr>
           <w:rFonts w:ascii="Cambria" w:hAnsi="Cambria" w:cs="Courier New"/>
           <w:i/>
-          <w:szCs w:val="24"/>
+          <w:sz w:val="28"/>
+          <w:szCs w:val="28"/>
           <w:lang w:val="en-US"/>
         </w:rPr>
         <w:t>M</w:t>
@@ -2276,15 +2756,17 @@
       <w:r>
         <w:rPr>
           <w:rFonts w:ascii="Cambria" w:hAnsi="Cambria" w:cs="Courier New"/>
-          <w:szCs w:val="24"/>
-          <w:lang w:val="en-US"/>
-        </w:rPr>
-        <w:t xml:space="preserve"> </w:t>
-      </w:r>
-      <w:r>
-        <w:rPr>
-          <w:rFonts w:ascii="Cambria" w:hAnsi="Cambria" w:cs="Courier New"/>
-          <w:szCs w:val="24"/>
+          <w:sz w:val="28"/>
+          <w:szCs w:val="28"/>
+          <w:lang w:val="en-US"/>
+        </w:rPr>
+        <w:t xml:space="preserve"> </w:t>
+      </w:r>
+      <w:r>
+        <w:rPr>
+          <w:rFonts w:ascii="Cambria" w:hAnsi="Cambria" w:cs="Courier New"/>
+          <w:sz w:val="28"/>
+          <w:szCs w:val="28"/>
           <w:lang w:val="en-US"/>
         </w:rPr>
         <w:t>=</w:t>
@@ -2292,26 +2774,27 @@
       <w:r>
         <w:rPr>
           <w:rFonts w:ascii="Cambria" w:hAnsi="Cambria" w:cs="Courier New"/>
-          <w:szCs w:val="24"/>
-          <w:lang w:val="en-US"/>
-        </w:rPr>
-        <w:t xml:space="preserve"> </w:t>
-      </w:r>
-      <w:proofErr w:type="spellStart"/>
+          <w:sz w:val="28"/>
+          <w:szCs w:val="28"/>
+          <w:lang w:val="en-US"/>
+        </w:rPr>
+        <w:t xml:space="preserve"> </w:t>
+      </w:r>
       <w:r>
         <w:rPr>
           <w:rFonts w:ascii="Cambria" w:hAnsi="Cambria" w:cs="Courier New"/>
           <w:b/>
-          <w:szCs w:val="24"/>
+          <w:sz w:val="28"/>
+          <w:szCs w:val="28"/>
           <w:lang w:val="en-US"/>
         </w:rPr>
         <w:t>cspline</w:t>
       </w:r>
-      <w:proofErr w:type="spellEnd"/>
-      <w:r>
-        <w:rPr>
-          <w:rFonts w:ascii="Cambria" w:hAnsi="Cambria" w:cs="Courier New"/>
-          <w:szCs w:val="24"/>
+      <w:r>
+        <w:rPr>
+          <w:rFonts w:ascii="Cambria" w:hAnsi="Cambria" w:cs="Courier New"/>
+          <w:sz w:val="28"/>
+          <w:szCs w:val="28"/>
           <w:lang w:val="en-US"/>
         </w:rPr>
         <w:t>(</w:t>
@@ -2321,7 +2804,8 @@
           <w:rFonts w:ascii="Cambria" w:hAnsi="Cambria" w:cs="Courier New"/>
           <w:i/>
           <w:iCs/>
-          <w:szCs w:val="24"/>
+          <w:sz w:val="28"/>
+          <w:szCs w:val="28"/>
           <w:lang w:val="en-US"/>
         </w:rPr>
         <w:t>X</w:t>
@@ -2331,7 +2815,8 @@
         <w:rPr>
           <w:rFonts w:ascii="Cambria" w:hAnsi="Cambria" w:cs="Courier New"/>
           <w:iCs/>
-          <w:szCs w:val="24"/>
+          <w:sz w:val="28"/>
+          <w:szCs w:val="28"/>
           <w:lang w:val="en-US"/>
         </w:rPr>
         <w:t>,[</w:t>
@@ -2340,7 +2825,8 @@
       <w:r>
         <w:rPr>
           <w:rFonts w:ascii="Cambria" w:hAnsi="Cambria" w:cs="Courier New"/>
-          <w:szCs w:val="24"/>
+          <w:sz w:val="28"/>
+          <w:szCs w:val="28"/>
           <w:lang w:val="en-US"/>
         </w:rPr>
         <w:t>-1.80,-1.60,-1.40,-1.20</w:t>
@@ -2349,7 +2835,8 @@
         <w:rPr>
           <w:rFonts w:ascii="Cambria" w:hAnsi="Cambria" w:cs="Courier New"/>
           <w:iCs/>
-          <w:szCs w:val="24"/>
+          <w:sz w:val="28"/>
+          <w:szCs w:val="28"/>
           <w:lang w:val="en-US"/>
         </w:rPr>
         <w:t>]);</w:t>
@@ -2361,14 +2848,16 @@
         <w:ind w:left="720"/>
         <w:rPr>
           <w:rFonts w:ascii="Cambria" w:hAnsi="Cambria" w:cs="Courier New"/>
-          <w:sz w:val="20"/>
+          <w:sz w:val="28"/>
+          <w:szCs w:val="28"/>
         </w:rPr>
       </w:pPr>
       <w:r>
         <w:rPr>
           <w:rFonts w:ascii="Cambria" w:hAnsi="Cambria" w:cs="Courier New"/>
           <w:i/>
-          <w:szCs w:val="24"/>
+          <w:sz w:val="28"/>
+          <w:szCs w:val="28"/>
           <w:lang w:val="en-US"/>
         </w:rPr>
         <w:t>M</w:t>
@@ -2376,40 +2865,43 @@
       <w:r>
         <w:rPr>
           <w:rFonts w:ascii="Cambria" w:hAnsi="Cambria" w:cs="Courier New"/>
-          <w:szCs w:val="24"/>
-        </w:rPr>
-        <w:t xml:space="preserve"> </w:t>
-      </w:r>
-      <w:r>
-        <w:rPr>
-          <w:rFonts w:ascii="Cambria" w:hAnsi="Cambria" w:cs="Courier New"/>
-          <w:szCs w:val="24"/>
+          <w:sz w:val="28"/>
+          <w:szCs w:val="28"/>
+        </w:rPr>
+        <w:t xml:space="preserve"> </w:t>
+      </w:r>
+      <w:r>
+        <w:rPr>
+          <w:rFonts w:ascii="Cambria" w:hAnsi="Cambria" w:cs="Courier New"/>
+          <w:sz w:val="28"/>
+          <w:szCs w:val="28"/>
         </w:rPr>
         <w:t>=</w:t>
       </w:r>
       <w:r>
         <w:rPr>
           <w:rFonts w:ascii="Cambria" w:hAnsi="Cambria" w:cs="Courier New"/>
-          <w:szCs w:val="24"/>
-        </w:rPr>
-        <w:t xml:space="preserve"> </w:t>
-      </w:r>
-      <w:proofErr w:type="spellStart"/>
+          <w:sz w:val="28"/>
+          <w:szCs w:val="28"/>
+        </w:rPr>
+        <w:t xml:space="preserve"> </w:t>
+      </w:r>
       <w:proofErr w:type="gramStart"/>
       <w:r>
         <w:rPr>
           <w:rFonts w:ascii="Cambria" w:hAnsi="Cambria" w:cs="Courier New"/>
           <w:b/>
-          <w:szCs w:val="24"/>
+          <w:sz w:val="28"/>
+          <w:szCs w:val="28"/>
           <w:lang w:val="en-US"/>
         </w:rPr>
         <w:t>cspline</w:t>
       </w:r>
-      <w:proofErr w:type="spellEnd"/>
-      <w:r>
-        <w:rPr>
-          <w:rFonts w:ascii="Cambria" w:hAnsi="Cambria" w:cs="Courier New"/>
-          <w:szCs w:val="24"/>
+      <w:r>
+        <w:rPr>
+          <w:rFonts w:ascii="Cambria" w:hAnsi="Cambria" w:cs="Courier New"/>
+          <w:sz w:val="28"/>
+          <w:szCs w:val="28"/>
         </w:rPr>
         <w:t>(</w:t>
       </w:r>
@@ -2418,21 +2910,24 @@
         <w:rPr>
           <w:rFonts w:ascii="Cambria" w:hAnsi="Cambria" w:cs="Courier New"/>
           <w:iCs/>
-          <w:szCs w:val="24"/>
+          <w:sz w:val="28"/>
+          <w:szCs w:val="28"/>
         </w:rPr>
         <w:t>[</w:t>
       </w:r>
       <w:r>
         <w:rPr>
           <w:rFonts w:ascii="Cambria" w:hAnsi="Cambria" w:cs="Courier New"/>
-          <w:szCs w:val="24"/>
+          <w:sz w:val="28"/>
+          <w:szCs w:val="28"/>
         </w:rPr>
         <w:t>-1.80,-1.60,-1.40,</w:t>
       </w:r>
       <w:r>
         <w:rPr>
           <w:rFonts w:ascii="Cambria" w:hAnsi="Cambria" w:cs="Courier New"/>
-          <w:szCs w:val="24"/>
+          <w:sz w:val="28"/>
+          <w:szCs w:val="28"/>
         </w:rPr>
         <w:t>-1.20</w:t>
       </w:r>
@@ -2440,21 +2935,24 @@
         <w:rPr>
           <w:rFonts w:ascii="Cambria" w:hAnsi="Cambria" w:cs="Courier New"/>
           <w:iCs/>
-          <w:szCs w:val="24"/>
+          <w:sz w:val="28"/>
+          <w:szCs w:val="28"/>
         </w:rPr>
         <w:t>],</w:t>
       </w:r>
       <w:r>
         <w:rPr>
           <w:rFonts w:ascii="Cambria" w:hAnsi="Cambria" w:cs="Courier New"/>
-          <w:szCs w:val="24"/>
+          <w:sz w:val="28"/>
+          <w:szCs w:val="28"/>
         </w:rPr>
         <w:t>[-1.40,-0.78,-0.53,</w:t>
       </w:r>
       <w:r>
         <w:rPr>
           <w:rFonts w:ascii="Cambria" w:hAnsi="Cambria" w:cs="Courier New"/>
-          <w:szCs w:val="24"/>
+          <w:sz w:val="28"/>
+          <w:szCs w:val="28"/>
         </w:rPr>
         <w:t>-0.35]</w:t>
       </w:r>
@@ -2462,7 +2960,8 @@
         <w:rPr>
           <w:rFonts w:ascii="Cambria" w:hAnsi="Cambria" w:cs="Courier New"/>
           <w:iCs/>
-          <w:szCs w:val="24"/>
+          <w:sz w:val="28"/>
+          <w:szCs w:val="28"/>
         </w:rPr>
         <w:t>);</w:t>
       </w:r>
@@ -2471,6 +2970,8 @@
       <w:pPr>
         <w:rPr>
           <w:rFonts w:ascii="Cambria" w:hAnsi="Cambria"/>
+          <w:sz w:val="28"/>
+          <w:szCs w:val="28"/>
         </w:rPr>
       </w:pPr>
     </w:p>
@@ -2478,6 +2979,8 @@
       <w:pPr>
         <w:rPr>
           <w:rFonts w:ascii="Cambria" w:hAnsi="Cambria"/>
+          <w:sz w:val="28"/>
+          <w:szCs w:val="28"/>
         </w:rPr>
       </w:pPr>
     </w:p>
@@ -2486,12 +2989,16 @@
         <w:rPr>
           <w:rFonts w:ascii="Cambria" w:hAnsi="Cambria"/>
           <w:b/>
+          <w:sz w:val="28"/>
+          <w:szCs w:val="28"/>
         </w:rPr>
       </w:pPr>
       <w:r>
         <w:rPr>
           <w:rFonts w:ascii="Cambria" w:hAnsi="Cambria"/>
           <w:b/>
+          <w:sz w:val="28"/>
+          <w:szCs w:val="28"/>
         </w:rPr>
         <w:t>Результат:</w:t>
       </w:r>
@@ -2500,66 +3007,88 @@
       <w:pPr>
         <w:rPr>
           <w:rFonts w:ascii="Cambria" w:hAnsi="Cambria"/>
+          <w:sz w:val="28"/>
+          <w:szCs w:val="28"/>
         </w:rPr>
       </w:pPr>
       <w:r>
         <w:rPr>
           <w:rFonts w:ascii="Cambria" w:hAnsi="Cambria"/>
           <w:i/>
+          <w:sz w:val="28"/>
+          <w:szCs w:val="28"/>
         </w:rPr>
         <w:t>M</w:t>
       </w:r>
       <w:r>
         <w:rPr>
           <w:rFonts w:ascii="Cambria" w:hAnsi="Cambria"/>
-        </w:rPr>
-        <w:t xml:space="preserve"> </w:t>
-      </w:r>
-      <w:r>
-        <w:rPr>
-          <w:rFonts w:ascii="Cambria" w:hAnsi="Cambria"/>
+          <w:sz w:val="28"/>
+          <w:szCs w:val="28"/>
+        </w:rPr>
+        <w:t xml:space="preserve"> </w:t>
+      </w:r>
+      <w:r>
+        <w:rPr>
+          <w:rFonts w:ascii="Cambria" w:hAnsi="Cambria"/>
+          <w:sz w:val="28"/>
+          <w:szCs w:val="28"/>
         </w:rPr>
         <w:t>–</w:t>
       </w:r>
       <w:r>
         <w:rPr>
           <w:rFonts w:ascii="Cambria" w:hAnsi="Cambria"/>
-        </w:rPr>
-        <w:t xml:space="preserve"> </w:t>
-      </w:r>
-      <w:r>
-        <w:rPr>
-          <w:rFonts w:ascii="Cambria" w:hAnsi="Cambria"/>
+          <w:sz w:val="28"/>
+          <w:szCs w:val="28"/>
+        </w:rPr>
+        <w:t xml:space="preserve"> </w:t>
+      </w:r>
+      <w:r>
+        <w:rPr>
+          <w:rFonts w:ascii="Cambria" w:hAnsi="Cambria"/>
+          <w:sz w:val="28"/>
+          <w:szCs w:val="28"/>
         </w:rPr>
         <w:t>вычисленная</w:t>
       </w:r>
       <w:r>
         <w:rPr>
           <w:rFonts w:ascii="Cambria" w:hAnsi="Cambria"/>
-        </w:rPr>
-        <w:t xml:space="preserve"> </w:t>
-      </w:r>
-      <w:r>
-        <w:rPr>
-          <w:rFonts w:ascii="Cambria" w:hAnsi="Cambria"/>
+          <w:sz w:val="28"/>
+          <w:szCs w:val="28"/>
+        </w:rPr>
+        <w:t xml:space="preserve"> </w:t>
+      </w:r>
+      <w:r>
+        <w:rPr>
+          <w:rFonts w:ascii="Cambria" w:hAnsi="Cambria"/>
+          <w:sz w:val="28"/>
+          <w:szCs w:val="28"/>
         </w:rPr>
         <w:t>матрица</w:t>
       </w:r>
       <w:r>
         <w:rPr>
           <w:rFonts w:ascii="Cambria" w:hAnsi="Cambria"/>
-        </w:rPr>
-        <w:t xml:space="preserve"> </w:t>
-      </w:r>
-      <w:r>
-        <w:rPr>
-          <w:rFonts w:ascii="Cambria" w:hAnsi="Cambria"/>
+          <w:sz w:val="28"/>
+          <w:szCs w:val="28"/>
+        </w:rPr>
+        <w:t xml:space="preserve"> </w:t>
+      </w:r>
+      <w:r>
+        <w:rPr>
+          <w:rFonts w:ascii="Cambria" w:hAnsi="Cambria"/>
+          <w:sz w:val="28"/>
+          <w:szCs w:val="28"/>
         </w:rPr>
         <w:t>коэффициентов</w:t>
       </w:r>
       <w:r>
         <w:rPr>
           <w:rFonts w:ascii="Cambria" w:hAnsi="Cambria"/>
+          <w:sz w:val="28"/>
+          <w:szCs w:val="28"/>
         </w:rPr>
         <w:t>.</w:t>
       </w:r>
@@ -2568,22 +3097,26 @@
       <w:pPr>
         <w:rPr>
           <w:rFonts w:ascii="Cambria" w:hAnsi="Cambria"/>
+          <w:sz w:val="28"/>
+          <w:szCs w:val="28"/>
         </w:rPr>
       </w:pPr>
-      <w:bookmarkStart w:id="0" w:name="_GoBack"/>
-      <w:bookmarkEnd w:id="0"/>
     </w:p>
     <w:p>
       <w:pPr>
         <w:rPr>
           <w:rFonts w:ascii="Cambria" w:hAnsi="Cambria"/>
           <w:b/>
+          <w:sz w:val="28"/>
+          <w:szCs w:val="28"/>
         </w:rPr>
       </w:pPr>
       <w:r>
         <w:rPr>
           <w:rFonts w:ascii="Cambria" w:hAnsi="Cambria"/>
           <w:b/>
+          <w:sz w:val="28"/>
+          <w:szCs w:val="28"/>
         </w:rPr>
         <w:t>Пример:</w:t>
       </w:r>
@@ -2603,8 +3136,8 @@
         <w:tblLook w:val="04A0" w:firstRow="1" w:lastRow="0" w:firstColumn="1" w:lastColumn="0" w:noHBand="0" w:noVBand="1"/>
       </w:tblPr>
       <w:tblGrid>
-        <w:gridCol w:w="426"/>
-        <w:gridCol w:w="9145"/>
+        <w:gridCol w:w="416"/>
+        <w:gridCol w:w="8939"/>
       </w:tblGrid>
       <w:tr>
         <w:tc>
@@ -2623,8 +3156,8 @@
               <w:spacing w:before="0" w:beforeAutospacing="0" w:after="0" w:afterAutospacing="0"/>
               <w:rPr>
                 <w:rFonts w:ascii="Cambria" w:hAnsi="Cambria" w:cs="Courier New"/>
-                <w:sz w:val="20"/>
-                <w:szCs w:val="20"/>
+                <w:sz w:val="28"/>
+                <w:szCs w:val="28"/>
               </w:rPr>
             </w:pPr>
           </w:p>
@@ -2644,14 +3177,16 @@
             <w:pPr>
               <w:rPr>
                 <w:rFonts w:ascii="Consolas" w:hAnsi="Consolas" w:cs="Consolas"/>
-                <w:szCs w:val="24"/>
+                <w:sz w:val="28"/>
+                <w:szCs w:val="28"/>
               </w:rPr>
             </w:pPr>
             <w:r>
               <w:rPr>
                 <w:rFonts w:ascii="Consolas" w:hAnsi="Consolas" w:cs="Consolas"/>
                 <w:b/>
-                <w:szCs w:val="24"/>
+                <w:sz w:val="28"/>
+                <w:szCs w:val="28"/>
                 <w:lang w:val="en-US"/>
               </w:rPr>
               <w:t>i</w:t>
@@ -2660,7 +3195,8 @@
               <w:rPr>
                 <w:rFonts w:ascii="Consolas" w:hAnsi="Consolas" w:cs="Consolas"/>
                 <w:b/>
-                <w:szCs w:val="24"/>
+                <w:sz w:val="28"/>
+                <w:szCs w:val="28"/>
                 <w:lang w:val="en-US"/>
               </w:rPr>
               <w:t>nput</w:t>
@@ -2669,14 +3205,16 @@
               <w:rPr>
                 <w:rFonts w:ascii="Consolas" w:hAnsi="Consolas" w:cs="Consolas"/>
                 <w:b/>
-                <w:szCs w:val="24"/>
+                <w:sz w:val="28"/>
+                <w:szCs w:val="28"/>
               </w:rPr>
               <w:t xml:space="preserve"> </w:t>
             </w:r>
             <w:r>
               <w:rPr>
                 <w:rFonts w:ascii="Consolas" w:hAnsi="Consolas" w:cs="Consolas"/>
-                <w:szCs w:val="24"/>
+                <w:sz w:val="28"/>
+                <w:szCs w:val="28"/>
                 <w:lang w:val="en-US"/>
               </w:rPr>
               <w:t>Q</w:t>
@@ -2684,35 +3222,40 @@
             <w:r>
               <w:rPr>
                 <w:rFonts w:ascii="Consolas" w:hAnsi="Consolas" w:cs="Consolas"/>
-                <w:szCs w:val="24"/>
+                <w:sz w:val="28"/>
+                <w:szCs w:val="28"/>
               </w:rPr>
               <w:t>;//вход</w:t>
             </w:r>
             <w:r>
               <w:rPr>
                 <w:rFonts w:ascii="Consolas" w:hAnsi="Consolas" w:cs="Consolas"/>
-                <w:szCs w:val="24"/>
+                <w:sz w:val="28"/>
+                <w:szCs w:val="28"/>
               </w:rPr>
               <w:t xml:space="preserve"> </w:t>
             </w:r>
             <w:r>
               <w:rPr>
                 <w:rFonts w:ascii="Consolas" w:hAnsi="Consolas" w:cs="Consolas"/>
-                <w:szCs w:val="24"/>
+                <w:sz w:val="28"/>
+                <w:szCs w:val="28"/>
               </w:rPr>
               <w:t>-</w:t>
             </w:r>
             <w:r>
               <w:rPr>
                 <w:rFonts w:ascii="Consolas" w:hAnsi="Consolas" w:cs="Consolas"/>
-                <w:szCs w:val="24"/>
+                <w:sz w:val="28"/>
+                <w:szCs w:val="28"/>
               </w:rPr>
               <w:t xml:space="preserve"> </w:t>
             </w:r>
             <w:r>
               <w:rPr>
                 <w:rFonts w:ascii="Consolas" w:hAnsi="Consolas" w:cs="Consolas"/>
-                <w:szCs w:val="24"/>
+                <w:sz w:val="28"/>
+                <w:szCs w:val="28"/>
               </w:rPr>
               <w:t>аргумент</w:t>
             </w:r>
@@ -2721,14 +3264,16 @@
             <w:pPr>
               <w:rPr>
                 <w:rFonts w:ascii="Consolas" w:hAnsi="Consolas" w:cs="Consolas"/>
-                <w:szCs w:val="24"/>
+                <w:sz w:val="28"/>
+                <w:szCs w:val="28"/>
               </w:rPr>
             </w:pPr>
             <w:r>
               <w:rPr>
                 <w:rFonts w:ascii="Consolas" w:hAnsi="Consolas" w:cs="Consolas"/>
                 <w:b/>
-                <w:szCs w:val="24"/>
+                <w:sz w:val="28"/>
+                <w:szCs w:val="28"/>
                 <w:lang w:val="en-US"/>
               </w:rPr>
               <w:t>o</w:t>
@@ -2737,7 +3282,8 @@
               <w:rPr>
                 <w:rFonts w:ascii="Consolas" w:hAnsi="Consolas" w:cs="Consolas"/>
                 <w:b/>
-                <w:szCs w:val="24"/>
+                <w:sz w:val="28"/>
+                <w:szCs w:val="28"/>
                 <w:lang w:val="en-US"/>
               </w:rPr>
               <w:t>utput</w:t>
@@ -2746,14 +3292,16 @@
               <w:rPr>
                 <w:rFonts w:ascii="Consolas" w:hAnsi="Consolas" w:cs="Consolas"/>
                 <w:b/>
-                <w:szCs w:val="24"/>
+                <w:sz w:val="28"/>
+                <w:szCs w:val="28"/>
               </w:rPr>
               <w:t xml:space="preserve"> </w:t>
             </w:r>
             <w:r>
               <w:rPr>
                 <w:rFonts w:ascii="Consolas" w:hAnsi="Consolas" w:cs="Consolas"/>
-                <w:szCs w:val="24"/>
+                <w:sz w:val="28"/>
+                <w:szCs w:val="28"/>
                 <w:lang w:val="en-US"/>
               </w:rPr>
               <w:t>n</w:t>
@@ -2761,63 +3309,72 @@
             <w:r>
               <w:rPr>
                 <w:rFonts w:ascii="Consolas" w:hAnsi="Consolas" w:cs="Consolas"/>
-                <w:szCs w:val="24"/>
+                <w:sz w:val="28"/>
+                <w:szCs w:val="28"/>
               </w:rPr>
               <w:t>;//выход</w:t>
             </w:r>
             <w:r>
               <w:rPr>
                 <w:rFonts w:ascii="Consolas" w:hAnsi="Consolas" w:cs="Consolas"/>
-                <w:szCs w:val="24"/>
+                <w:sz w:val="28"/>
+                <w:szCs w:val="28"/>
               </w:rPr>
               <w:t xml:space="preserve"> </w:t>
             </w:r>
             <w:r>
               <w:rPr>
                 <w:rFonts w:ascii="Consolas" w:hAnsi="Consolas" w:cs="Consolas"/>
-                <w:szCs w:val="24"/>
+                <w:sz w:val="28"/>
+                <w:szCs w:val="28"/>
               </w:rPr>
               <w:t>-</w:t>
             </w:r>
             <w:r>
               <w:rPr>
                 <w:rFonts w:ascii="Consolas" w:hAnsi="Consolas" w:cs="Consolas"/>
-                <w:szCs w:val="24"/>
+                <w:sz w:val="28"/>
+                <w:szCs w:val="28"/>
               </w:rPr>
               <w:t xml:space="preserve"> </w:t>
             </w:r>
             <w:r>
               <w:rPr>
                 <w:rFonts w:ascii="Consolas" w:hAnsi="Consolas" w:cs="Consolas"/>
-                <w:szCs w:val="24"/>
+                <w:sz w:val="28"/>
+                <w:szCs w:val="28"/>
               </w:rPr>
               <w:t>результат</w:t>
             </w:r>
             <w:r>
               <w:rPr>
                 <w:rFonts w:ascii="Consolas" w:hAnsi="Consolas" w:cs="Consolas"/>
-                <w:szCs w:val="24"/>
+                <w:sz w:val="28"/>
+                <w:szCs w:val="28"/>
               </w:rPr>
               <w:t xml:space="preserve"> </w:t>
             </w:r>
             <w:r>
               <w:rPr>
                 <w:rFonts w:ascii="Consolas" w:hAnsi="Consolas" w:cs="Consolas"/>
-                <w:szCs w:val="24"/>
+                <w:sz w:val="28"/>
+                <w:szCs w:val="28"/>
               </w:rPr>
               <w:t>кубической</w:t>
             </w:r>
             <w:r>
               <w:rPr>
                 <w:rFonts w:ascii="Consolas" w:hAnsi="Consolas" w:cs="Consolas"/>
-                <w:szCs w:val="24"/>
+                <w:sz w:val="28"/>
+                <w:szCs w:val="28"/>
               </w:rPr>
               <w:t xml:space="preserve"> </w:t>
             </w:r>
             <w:r>
               <w:rPr>
                 <w:rFonts w:ascii="Consolas" w:hAnsi="Consolas" w:cs="Consolas"/>
-                <w:szCs w:val="24"/>
+                <w:sz w:val="28"/>
+                <w:szCs w:val="28"/>
               </w:rPr>
               <w:t>сплайн-интерполяции</w:t>
             </w:r>
@@ -2826,7 +3383,8 @@
             <w:pPr>
               <w:rPr>
                 <w:rFonts w:ascii="Consolas" w:hAnsi="Consolas" w:cs="Consolas"/>
-                <w:szCs w:val="24"/>
+                <w:sz w:val="28"/>
+                <w:szCs w:val="28"/>
               </w:rPr>
             </w:pPr>
           </w:p>
@@ -2835,69 +3393,79 @@
               <w:rPr>
                 <w:rFonts w:ascii="Consolas" w:hAnsi="Consolas" w:cs="Consolas"/>
                 <w:b/>
-                <w:szCs w:val="24"/>
+                <w:sz w:val="28"/>
+                <w:szCs w:val="28"/>
               </w:rPr>
             </w:pPr>
             <w:r>
               <w:rPr>
                 <w:rFonts w:ascii="Consolas" w:hAnsi="Consolas" w:cs="Consolas"/>
-                <w:szCs w:val="24"/>
+                <w:sz w:val="28"/>
+                <w:szCs w:val="28"/>
               </w:rPr>
               <w:t>//массивы</w:t>
             </w:r>
             <w:r>
               <w:rPr>
                 <w:rFonts w:ascii="Consolas" w:hAnsi="Consolas" w:cs="Consolas"/>
-                <w:szCs w:val="24"/>
+                <w:sz w:val="28"/>
+                <w:szCs w:val="28"/>
               </w:rPr>
               <w:t xml:space="preserve"> </w:t>
             </w:r>
             <w:r>
               <w:rPr>
                 <w:rFonts w:ascii="Consolas" w:hAnsi="Consolas" w:cs="Consolas"/>
-                <w:szCs w:val="24"/>
+                <w:sz w:val="28"/>
+                <w:szCs w:val="28"/>
               </w:rPr>
               <w:t>координат</w:t>
             </w:r>
             <w:r>
               <w:rPr>
                 <w:rFonts w:ascii="Consolas" w:hAnsi="Consolas" w:cs="Consolas"/>
-                <w:szCs w:val="24"/>
+                <w:sz w:val="28"/>
+                <w:szCs w:val="28"/>
               </w:rPr>
               <w:t xml:space="preserve"> </w:t>
             </w:r>
             <w:r>
               <w:rPr>
                 <w:rFonts w:ascii="Consolas" w:hAnsi="Consolas" w:cs="Consolas"/>
-                <w:szCs w:val="24"/>
+                <w:sz w:val="28"/>
+                <w:szCs w:val="28"/>
               </w:rPr>
               <w:t>для</w:t>
             </w:r>
             <w:r>
               <w:rPr>
                 <w:rFonts w:ascii="Consolas" w:hAnsi="Consolas" w:cs="Consolas"/>
-                <w:szCs w:val="24"/>
+                <w:sz w:val="28"/>
+                <w:szCs w:val="28"/>
               </w:rPr>
               <w:t xml:space="preserve"> </w:t>
             </w:r>
             <w:r>
               <w:rPr>
                 <w:rFonts w:ascii="Consolas" w:hAnsi="Consolas" w:cs="Consolas"/>
-                <w:szCs w:val="24"/>
+                <w:sz w:val="28"/>
+                <w:szCs w:val="28"/>
               </w:rPr>
               <w:t>вычисления</w:t>
             </w:r>
             <w:r>
               <w:rPr>
                 <w:rFonts w:ascii="Consolas" w:hAnsi="Consolas" w:cs="Consolas"/>
-                <w:szCs w:val="24"/>
+                <w:sz w:val="28"/>
+                <w:szCs w:val="28"/>
               </w:rPr>
               <w:t xml:space="preserve"> </w:t>
             </w:r>
             <w:r>
               <w:rPr>
                 <w:rFonts w:ascii="Consolas" w:hAnsi="Consolas" w:cs="Consolas"/>
-                <w:szCs w:val="24"/>
+                <w:sz w:val="28"/>
+                <w:szCs w:val="28"/>
               </w:rPr>
               <w:t>матрицы</w:t>
             </w:r>
@@ -2906,51 +3474,54 @@
             <w:pPr>
               <w:rPr>
                 <w:rFonts w:ascii="Consolas" w:hAnsi="Consolas" w:cs="Consolas"/>
-                <w:szCs w:val="24"/>
+                <w:sz w:val="28"/>
+                <w:szCs w:val="28"/>
               </w:rPr>
             </w:pPr>
-            <w:proofErr w:type="spellStart"/>
             <w:r>
               <w:rPr>
                 <w:rFonts w:ascii="Consolas" w:hAnsi="Consolas" w:cs="Consolas"/>
                 <w:b/>
-                <w:szCs w:val="24"/>
+                <w:sz w:val="28"/>
+                <w:szCs w:val="28"/>
                 <w:lang w:val="en-US"/>
               </w:rPr>
+              <w:lastRenderedPageBreak/>
               <w:t>c</w:t>
             </w:r>
             <w:r>
               <w:rPr>
                 <w:rFonts w:ascii="Consolas" w:hAnsi="Consolas" w:cs="Consolas"/>
                 <w:b/>
-                <w:szCs w:val="24"/>
+                <w:sz w:val="28"/>
+                <w:szCs w:val="28"/>
                 <w:lang w:val="en-US"/>
               </w:rPr>
               <w:t>onst</w:t>
             </w:r>
-            <w:proofErr w:type="spellEnd"/>
             <w:r>
               <w:rPr>
                 <w:rFonts w:ascii="Consolas" w:hAnsi="Consolas" w:cs="Consolas"/>
                 <w:b/>
-                <w:szCs w:val="24"/>
+                <w:sz w:val="28"/>
+                <w:szCs w:val="28"/>
               </w:rPr>
               <w:t xml:space="preserve"> </w:t>
             </w:r>
-            <w:proofErr w:type="spellStart"/>
             <w:r>
               <w:rPr>
                 <w:rFonts w:ascii="Consolas" w:hAnsi="Consolas" w:cs="Consolas"/>
-                <w:szCs w:val="24"/>
+                <w:sz w:val="28"/>
+                <w:szCs w:val="28"/>
                 <w:lang w:val="en-US"/>
               </w:rPr>
               <w:t>Qpts</w:t>
             </w:r>
-            <w:proofErr w:type="spellEnd"/>
             <w:r>
               <w:rPr>
                 <w:rFonts w:ascii="Consolas" w:hAnsi="Consolas" w:cs="Consolas"/>
-                <w:szCs w:val="24"/>
+                <w:sz w:val="28"/>
+                <w:szCs w:val="28"/>
               </w:rPr>
               <w:t>=[-2.00, -1.80, -1.60, -1.40, -1.20,</w:t>
             </w:r>
@@ -2959,14 +3530,16 @@
             <w:pPr>
               <w:rPr>
                 <w:rFonts w:ascii="Consolas" w:hAnsi="Consolas" w:cs="Consolas"/>
-                <w:szCs w:val="24"/>
+                <w:sz w:val="28"/>
+                <w:szCs w:val="28"/>
                 <w:lang w:val="en-US"/>
               </w:rPr>
             </w:pPr>
             <w:r>
               <w:rPr>
                 <w:rFonts w:ascii="Consolas" w:hAnsi="Consolas" w:cs="Consolas"/>
-                <w:szCs w:val="24"/>
+                <w:sz w:val="28"/>
+                <w:szCs w:val="28"/>
                 <w:lang w:val="en-US"/>
               </w:rPr>
               <w:t>-1.00, -0.80, -0.60, -0.40, -0.20,</w:t>
@@ -2976,14 +3549,16 @@
             <w:pPr>
               <w:rPr>
                 <w:rFonts w:ascii="Consolas" w:hAnsi="Consolas" w:cs="Consolas"/>
-                <w:szCs w:val="24"/>
+                <w:sz w:val="28"/>
+                <w:szCs w:val="28"/>
                 <w:lang w:val="en-US"/>
               </w:rPr>
             </w:pPr>
             <w:r>
               <w:rPr>
                 <w:rFonts w:ascii="Consolas" w:hAnsi="Consolas" w:cs="Consolas"/>
-                <w:szCs w:val="24"/>
+                <w:sz w:val="28"/>
+                <w:szCs w:val="28"/>
                 <w:lang w:val="en-US"/>
               </w:rPr>
               <w:t>0.00,0.20,0.40,0.60,0.80,</w:t>
@@ -2993,14 +3568,16 @@
             <w:pPr>
               <w:rPr>
                 <w:rFonts w:ascii="Consolas" w:hAnsi="Consolas" w:cs="Consolas"/>
-                <w:szCs w:val="24"/>
+                <w:sz w:val="28"/>
+                <w:szCs w:val="28"/>
                 <w:lang w:val="en-US"/>
               </w:rPr>
             </w:pPr>
             <w:r>
               <w:rPr>
                 <w:rFonts w:ascii="Consolas" w:hAnsi="Consolas" w:cs="Consolas"/>
-                <w:szCs w:val="24"/>
+                <w:sz w:val="28"/>
+                <w:szCs w:val="28"/>
                 <w:lang w:val="en-US"/>
               </w:rPr>
               <w:t>1.00,1.20,1.40,1.60,1.80,2.00];</w:t>
@@ -3010,7 +3587,8 @@
             <w:pPr>
               <w:rPr>
                 <w:rFonts w:ascii="Consolas" w:hAnsi="Consolas" w:cs="Consolas"/>
-                <w:szCs w:val="24"/>
+                <w:sz w:val="28"/>
+                <w:szCs w:val="28"/>
                 <w:lang w:val="en-US"/>
               </w:rPr>
             </w:pPr>
@@ -3018,7 +3596,8 @@
               <w:rPr>
                 <w:rFonts w:ascii="Consolas" w:hAnsi="Consolas" w:cs="Consolas"/>
                 <w:b/>
-                <w:szCs w:val="24"/>
+                <w:sz w:val="28"/>
+                <w:szCs w:val="28"/>
                 <w:lang w:val="en-US"/>
               </w:rPr>
               <w:t>c</w:t>
@@ -3027,7 +3606,8 @@
               <w:rPr>
                 <w:rFonts w:ascii="Consolas" w:hAnsi="Consolas" w:cs="Consolas"/>
                 <w:b/>
-                <w:szCs w:val="24"/>
+                <w:sz w:val="28"/>
+                <w:szCs w:val="28"/>
                 <w:lang w:val="en-US"/>
               </w:rPr>
               <w:t>onst</w:t>
@@ -3036,7 +3616,8 @@
               <w:rPr>
                 <w:rFonts w:ascii="Consolas" w:hAnsi="Consolas" w:cs="Consolas"/>
                 <w:b/>
-                <w:szCs w:val="24"/>
+                <w:sz w:val="28"/>
+                <w:szCs w:val="28"/>
                 <w:lang w:val="en-US"/>
               </w:rPr>
               <w:t xml:space="preserve"> </w:t>
@@ -3044,7 +3625,8 @@
             <w:r>
               <w:rPr>
                 <w:rFonts w:ascii="Consolas" w:hAnsi="Consolas" w:cs="Consolas"/>
-                <w:szCs w:val="24"/>
+                <w:sz w:val="28"/>
+                <w:szCs w:val="28"/>
                 <w:lang w:val="en-US"/>
               </w:rPr>
               <w:t>Hp = [-1.40,-0.78,-0.53,-0.35,-0.17,</w:t>
@@ -3054,14 +3636,16 @@
             <w:pPr>
               <w:rPr>
                 <w:rFonts w:ascii="Consolas" w:hAnsi="Consolas" w:cs="Consolas"/>
-                <w:szCs w:val="24"/>
+                <w:sz w:val="28"/>
+                <w:szCs w:val="28"/>
                 <w:lang w:val="en-US"/>
               </w:rPr>
             </w:pPr>
             <w:r>
               <w:rPr>
                 <w:rFonts w:ascii="Consolas" w:hAnsi="Consolas" w:cs="Consolas"/>
-                <w:szCs w:val="24"/>
+                <w:sz w:val="28"/>
+                <w:szCs w:val="28"/>
                 <w:lang w:val="en-US"/>
               </w:rPr>
               <w:t>+0.05,+0.38,+0.80,+0.94,+1.07,</w:t>
@@ -3071,14 +3655,16 @@
             <w:pPr>
               <w:rPr>
                 <w:rFonts w:ascii="Consolas" w:hAnsi="Consolas" w:cs="Consolas"/>
-                <w:szCs w:val="24"/>
+                <w:sz w:val="28"/>
+                <w:szCs w:val="28"/>
                 <w:lang w:val="en-US"/>
               </w:rPr>
             </w:pPr>
             <w:r>
               <w:rPr>
                 <w:rFonts w:ascii="Consolas" w:hAnsi="Consolas" w:cs="Consolas"/>
-                <w:szCs w:val="24"/>
+                <w:sz w:val="28"/>
+                <w:szCs w:val="28"/>
                 <w:lang w:val="en-US"/>
               </w:rPr>
               <w:t>1.15,1.26,1.33,1.40,1.47,</w:t>
@@ -3088,14 +3674,16 @@
             <w:pPr>
               <w:rPr>
                 <w:rFonts w:ascii="Consolas" w:hAnsi="Consolas" w:cs="Consolas"/>
-                <w:szCs w:val="24"/>
+                <w:sz w:val="28"/>
+                <w:szCs w:val="28"/>
                 <w:lang w:val="en-US"/>
               </w:rPr>
             </w:pPr>
             <w:r>
               <w:rPr>
                 <w:rFonts w:ascii="Consolas" w:hAnsi="Consolas" w:cs="Consolas"/>
-                <w:szCs w:val="24"/>
+                <w:sz w:val="28"/>
+                <w:szCs w:val="28"/>
                 <w:lang w:val="en-US"/>
               </w:rPr>
               <w:t>1.40,1.45,1.51,1.59,1.69,1.74];</w:t>
@@ -3106,7 +3694,8 @@
               <w:rPr>
                 <w:rFonts w:ascii="Consolas" w:hAnsi="Consolas" w:cs="Consolas"/>
                 <w:b/>
-                <w:szCs w:val="24"/>
+                <w:sz w:val="28"/>
+                <w:szCs w:val="28"/>
                 <w:lang w:val="en-US"/>
               </w:rPr>
             </w:pPr>
@@ -3115,71 +3704,46 @@
             <w:pPr>
               <w:rPr>
                 <w:rFonts w:ascii="Consolas" w:hAnsi="Consolas" w:cs="Consolas"/>
-                <w:szCs w:val="24"/>
+                <w:sz w:val="28"/>
+                <w:szCs w:val="28"/>
                 <w:lang w:val="en-US"/>
               </w:rPr>
             </w:pPr>
-            <w:proofErr w:type="spellStart"/>
             <w:r>
               <w:rPr>
                 <w:rFonts w:ascii="Consolas" w:hAnsi="Consolas" w:cs="Consolas"/>
-                <w:szCs w:val="24"/>
+                <w:sz w:val="28"/>
+                <w:szCs w:val="28"/>
                 <w:lang w:val="en-US"/>
               </w:rPr>
-              <w:t>Mn</w:t>
+              <w:t>Mn=</w:t>
             </w:r>
-            <w:proofErr w:type="spellEnd"/>
             <w:r>
               <w:rPr>
                 <w:rFonts w:ascii="Consolas" w:hAnsi="Consolas" w:cs="Consolas"/>
-                <w:szCs w:val="24"/>
-                <w:lang w:val="en-US"/>
-              </w:rPr>
-              <w:t>=</w:t>
-            </w:r>
-            <w:proofErr w:type="spellStart"/>
-            <w:r>
-              <w:rPr>
-                <w:rFonts w:ascii="Consolas" w:hAnsi="Consolas" w:cs="Consolas"/>
                 <w:b/>
-                <w:szCs w:val="24"/>
+                <w:sz w:val="28"/>
+                <w:szCs w:val="28"/>
                 <w:lang w:val="en-US"/>
               </w:rPr>
               <w:t>cspline</w:t>
             </w:r>
-            <w:proofErr w:type="spellEnd"/>
             <w:r>
               <w:rPr>
                 <w:rFonts w:ascii="Consolas" w:hAnsi="Consolas" w:cs="Consolas"/>
-                <w:szCs w:val="24"/>
+                <w:sz w:val="28"/>
+                <w:szCs w:val="28"/>
                 <w:lang w:val="en-US"/>
               </w:rPr>
-              <w:t>(</w:t>
-            </w:r>
-            <w:proofErr w:type="spellStart"/>
-            <w:r>
-              <w:rPr>
-                <w:rFonts w:ascii="Consolas" w:hAnsi="Consolas" w:cs="Consolas"/>
-                <w:szCs w:val="24"/>
-                <w:lang w:val="en-US"/>
-              </w:rPr>
-              <w:t>Qpts,Hp</w:t>
-            </w:r>
-            <w:proofErr w:type="spellEnd"/>
-            <w:r>
-              <w:rPr>
-                <w:rFonts w:ascii="Consolas" w:hAnsi="Consolas" w:cs="Consolas"/>
-                <w:szCs w:val="24"/>
-                <w:lang w:val="en-US"/>
-              </w:rPr>
-              <w:t>);</w:t>
+              <w:t>(Qpts,Hp);</w:t>
             </w:r>
           </w:p>
           <w:p>
             <w:pPr>
               <w:rPr>
                 <w:rFonts w:ascii="Consolas" w:hAnsi="Consolas" w:cs="Consolas"/>
-                <w:szCs w:val="24"/>
+                <w:sz w:val="28"/>
+                <w:szCs w:val="28"/>
                 <w:lang w:val="en-US"/>
               </w:rPr>
             </w:pPr>
@@ -3188,54 +3752,38 @@
             <w:pPr>
               <w:rPr>
                 <w:rFonts w:ascii="Cambria" w:hAnsi="Cambria" w:cs="Courier New"/>
-                <w:sz w:val="20"/>
+                <w:sz w:val="28"/>
+                <w:szCs w:val="28"/>
                 <w:lang w:val="en-US"/>
               </w:rPr>
             </w:pPr>
             <w:r>
               <w:rPr>
                 <w:rFonts w:ascii="Consolas" w:hAnsi="Consolas" w:cs="Consolas"/>
-                <w:szCs w:val="24"/>
+                <w:sz w:val="28"/>
+                <w:szCs w:val="28"/>
                 <w:lang w:val="en-US"/>
               </w:rPr>
               <w:t>N=</w:t>
             </w:r>
-            <w:proofErr w:type="spellStart"/>
             <w:r>
               <w:rPr>
                 <w:rFonts w:ascii="Consolas" w:hAnsi="Consolas" w:cs="Consolas"/>
                 <w:b/>
-                <w:szCs w:val="24"/>
+                <w:sz w:val="28"/>
+                <w:szCs w:val="28"/>
                 <w:lang w:val="en-US"/>
               </w:rPr>
               <w:t>interpol</w:t>
             </w:r>
-            <w:proofErr w:type="spellEnd"/>
             <w:r>
               <w:rPr>
                 <w:rFonts w:ascii="Consolas" w:hAnsi="Consolas" w:cs="Consolas"/>
-                <w:szCs w:val="24"/>
+                <w:sz w:val="28"/>
+                <w:szCs w:val="28"/>
                 <w:lang w:val="en-US"/>
               </w:rPr>
-              <w:t>(</w:t>
-            </w:r>
-            <w:proofErr w:type="spellStart"/>
-            <w:r>
-              <w:rPr>
-                <w:rFonts w:ascii="Consolas" w:hAnsi="Consolas" w:cs="Consolas"/>
-                <w:szCs w:val="24"/>
-                <w:lang w:val="en-US"/>
-              </w:rPr>
-              <w:t>Q,Mn</w:t>
-            </w:r>
-            <w:proofErr w:type="spellEnd"/>
-            <w:r>
-              <w:rPr>
-                <w:rFonts w:ascii="Consolas" w:hAnsi="Consolas" w:cs="Consolas"/>
-                <w:szCs w:val="24"/>
-                <w:lang w:val="en-US"/>
-              </w:rPr>
-              <w:t>);</w:t>
+              <w:t>(Q,Mn);</w:t>
             </w:r>
           </w:p>
         </w:tc>
@@ -3245,48 +3793,68 @@
       <w:pPr>
         <w:rPr>
           <w:rFonts w:ascii="Cambria" w:hAnsi="Cambria"/>
+          <w:sz w:val="28"/>
+          <w:szCs w:val="28"/>
         </w:rPr>
       </w:pPr>
       <w:r>
         <w:rPr>
           <w:rFonts w:ascii="Cambria" w:hAnsi="Cambria"/>
+          <w:sz w:val="28"/>
+          <w:szCs w:val="28"/>
         </w:rPr>
         <w:lastRenderedPageBreak/>
-        <w:t xml:space="preserve">В результате переменной n будет присвоено интерполированное значение напора (по массивам </w:t>
-      </w:r>
-      <w:proofErr w:type="spellStart"/>
-      <w:r>
-        <w:rPr>
-          <w:rFonts w:ascii="Cambria" w:hAnsi="Cambria"/>
+        <w:t>В резул</w:t>
+      </w:r>
+      <w:bookmarkStart w:id="0" w:name="_GoBack"/>
+      <w:bookmarkEnd w:id="0"/>
+      <w:r>
+        <w:rPr>
+          <w:rFonts w:ascii="Cambria" w:hAnsi="Cambria"/>
+          <w:sz w:val="28"/>
+          <w:szCs w:val="28"/>
+        </w:rPr>
+        <w:t xml:space="preserve">ьтате переменной n будет присвоено интерполированное значение напора (по массивам </w:t>
+      </w:r>
+      <w:r>
+        <w:rPr>
+          <w:rFonts w:ascii="Cambria" w:hAnsi="Cambria"/>
+          <w:sz w:val="28"/>
+          <w:szCs w:val="28"/>
           <w:lang w:val="en-US"/>
         </w:rPr>
         <w:t>Hp</w:t>
       </w:r>
-      <w:proofErr w:type="spellEnd"/>
-      <w:r>
-        <w:rPr>
-          <w:rFonts w:ascii="Cambria" w:hAnsi="Cambria"/>
+      <w:r>
+        <w:rPr>
+          <w:rFonts w:ascii="Cambria" w:hAnsi="Cambria"/>
+          <w:sz w:val="28"/>
+          <w:szCs w:val="28"/>
         </w:rPr>
         <w:t xml:space="preserve"> и </w:t>
       </w:r>
-      <w:proofErr w:type="spellStart"/>
-      <w:r>
-        <w:rPr>
-          <w:rFonts w:ascii="Cambria" w:hAnsi="Cambria"/>
+      <w:r>
+        <w:rPr>
+          <w:rFonts w:ascii="Cambria" w:hAnsi="Cambria"/>
+          <w:sz w:val="28"/>
+          <w:szCs w:val="28"/>
           <w:lang w:val="en-US"/>
         </w:rPr>
         <w:t>Qpts</w:t>
       </w:r>
-      <w:proofErr w:type="spellEnd"/>
-      <w:r>
-        <w:rPr>
-          <w:rFonts w:ascii="Cambria" w:hAnsi="Cambria"/>
+      <w:r>
+        <w:rPr>
+          <w:rFonts w:ascii="Cambria" w:hAnsi="Cambria"/>
+          <w:sz w:val="28"/>
+          <w:szCs w:val="28"/>
         </w:rPr>
         <w:t xml:space="preserve">) в соответствии со значением расхода </w:t>
       </w:r>
       <w:r>
         <w:rPr>
           <w:rFonts w:ascii="Cambria" w:hAnsi="Cambria"/>
+          <w:sz w:val="28"/>
+          <w:szCs w:val="28"/>
           <w:lang w:val="en-US"/>
         </w:rPr>
         <w:t>Q</w:t>
@@ -3294,6 +3862,8 @@
       <w:r>
         <w:rPr>
           <w:rFonts w:ascii="Cambria" w:hAnsi="Cambria"/>
+          <w:sz w:val="28"/>
+          <w:szCs w:val="28"/>
         </w:rPr>
         <w:t xml:space="preserve">. </w:t>
       </w:r>
@@ -5138,7 +5708,7 @@
 </file>
 
 <file path=customXml/itemProps1.xml><?xml version="1.0" encoding="utf-8"?>
-<ds:datastoreItem xmlns:ds="http://schemas.openxmlformats.org/officeDocument/2006/customXml" ds:itemID="{51BF03CD-C785-4601-94EE-E5A5F172116F}">
+<ds:datastoreItem xmlns:ds="http://schemas.openxmlformats.org/officeDocument/2006/customXml" ds:itemID="{0FED0356-EF26-479B-9DFD-92782401D54A}">
   <ds:schemaRefs>
     <ds:schemaRef ds:uri="http://schemas.openxmlformats.org/officeDocument/2006/bibliography"/>
   </ds:schemaRefs>

--- a/programming_language/cspline.docx
+++ b/programming_language/cspline.docx
@@ -12,6 +12,7 @@
           <w:szCs w:val="36"/>
         </w:rPr>
       </w:pPr>
+      <w:proofErr w:type="spellStart"/>
       <w:r>
         <w:rPr>
           <w:rFonts w:ascii="Cambria" w:hAnsi="Cambria"/>
@@ -32,6 +33,7 @@
         </w:rPr>
         <w:t>spline</w:t>
       </w:r>
+      <w:proofErr w:type="spellEnd"/>
     </w:p>
     <w:p>
       <w:pPr>
@@ -61,8 +63,9 @@
           <w:sz w:val="28"/>
           <w:szCs w:val="28"/>
         </w:rPr>
-        <w:t xml:space="preserve"> вычисления </w:t>
-      </w:r>
+        <w:t xml:space="preserve"> </w:t>
+      </w:r>
+      <w:bookmarkStart w:id="0" w:name="_GoBack"/>
       <w:r>
         <w:rPr>
           <w:rFonts w:ascii="Cambria" w:hAnsi="Cambria"/>
@@ -71,6 +74,16 @@
           <w:sz w:val="28"/>
           <w:szCs w:val="28"/>
         </w:rPr>
+        <w:t xml:space="preserve">вычисления </w:t>
+      </w:r>
+      <w:r>
+        <w:rPr>
+          <w:rFonts w:ascii="Cambria" w:hAnsi="Cambria"/>
+          <w:i/>
+          <w:color w:val="0000FF"/>
+          <w:sz w:val="28"/>
+          <w:szCs w:val="28"/>
+        </w:rPr>
         <w:t>матрицы</w:t>
       </w:r>
       <w:r>
@@ -213,6 +226,7 @@
         </w:rPr>
         <w:t>координатам</w:t>
       </w:r>
+      <w:bookmarkEnd w:id="0"/>
       <w:r>
         <w:rPr>
           <w:rFonts w:ascii="Cambria" w:hAnsi="Cambria"/>
@@ -326,6 +340,7 @@
         </w:rPr>
         <w:t xml:space="preserve"> </w:t>
       </w:r>
+      <w:proofErr w:type="spellStart"/>
       <w:r>
         <w:rPr>
           <w:rFonts w:ascii="Cambria" w:hAnsi="Cambria" w:cs="Courier New"/>
@@ -336,6 +351,7 @@
         </w:rPr>
         <w:t>cspline</w:t>
       </w:r>
+      <w:proofErr w:type="spellEnd"/>
       <w:r>
         <w:rPr>
           <w:rFonts w:ascii="Cambria" w:hAnsi="Cambria" w:cs="Courier New"/>
@@ -1127,6 +1143,7 @@
         </w:rPr>
         <w:t xml:space="preserve"> </w:t>
       </w:r>
+      <w:proofErr w:type="spellStart"/>
       <w:r>
         <w:rPr>
           <w:rFonts w:ascii="Cambria" w:hAnsi="Cambria"/>
@@ -1136,6 +1153,7 @@
         </w:rPr>
         <w:t>interpol</w:t>
       </w:r>
+      <w:proofErr w:type="spellEnd"/>
       <w:r>
         <w:rPr>
           <w:rFonts w:ascii="Cambria" w:hAnsi="Cambria"/>
@@ -1632,6 +1650,7 @@
         </w:rPr>
         <w:t xml:space="preserve"> </w:t>
       </w:r>
+      <w:proofErr w:type="spellStart"/>
       <w:r>
         <w:rPr>
           <w:rFonts w:ascii="Cambria" w:hAnsi="Cambria" w:cs="Courier New"/>
@@ -1642,6 +1661,7 @@
         </w:rPr>
         <w:t>cspline</w:t>
       </w:r>
+      <w:proofErr w:type="spellEnd"/>
       <w:r>
         <w:rPr>
           <w:rFonts w:ascii="Cambria" w:hAnsi="Cambria" w:cs="Courier New"/>
@@ -1841,6 +1861,7 @@
         </w:rPr>
         <w:t xml:space="preserve">типа </w:t>
       </w:r>
+      <w:proofErr w:type="spellStart"/>
       <w:r>
         <w:rPr>
           <w:rFonts w:ascii="Cambria" w:hAnsi="Cambria"/>
@@ -1850,6 +1871,7 @@
         </w:rPr>
         <w:t>double</w:t>
       </w:r>
+      <w:proofErr w:type="spellEnd"/>
       <w:r>
         <w:rPr>
           <w:rFonts w:ascii="Cambria" w:hAnsi="Cambria"/>
@@ -1939,6 +1961,7 @@
         </w:rPr>
         <w:t xml:space="preserve"> </w:t>
       </w:r>
+      <w:proofErr w:type="spellStart"/>
       <w:proofErr w:type="gramStart"/>
       <w:r>
         <w:rPr>
@@ -1950,6 +1973,7 @@
         </w:rPr>
         <w:t>cspline</w:t>
       </w:r>
+      <w:proofErr w:type="spellEnd"/>
       <w:r>
         <w:rPr>
           <w:rFonts w:ascii="Cambria" w:hAnsi="Cambria" w:cs="Courier New"/>
@@ -2222,6 +2246,7 @@
         </w:rPr>
         <w:t xml:space="preserve"> </w:t>
       </w:r>
+      <w:proofErr w:type="spellStart"/>
       <w:proofErr w:type="gramStart"/>
       <w:r>
         <w:rPr>
@@ -2233,6 +2258,7 @@
         </w:rPr>
         <w:t>cspline</w:t>
       </w:r>
+      <w:proofErr w:type="spellEnd"/>
       <w:r>
         <w:rPr>
           <w:rFonts w:ascii="Cambria" w:hAnsi="Cambria" w:cs="Courier New"/>
@@ -2413,6 +2439,7 @@
         </w:rPr>
         <w:t xml:space="preserve"> </w:t>
       </w:r>
+      <w:proofErr w:type="spellStart"/>
       <w:r>
         <w:rPr>
           <w:rFonts w:ascii="Cambria" w:hAnsi="Cambria" w:cs="Courier New"/>
@@ -2423,6 +2450,7 @@
         </w:rPr>
         <w:t>cspline</w:t>
       </w:r>
+      <w:proofErr w:type="spellEnd"/>
       <w:r>
         <w:rPr>
           <w:rFonts w:ascii="Cambria" w:hAnsi="Cambria" w:cs="Courier New"/>
@@ -2560,6 +2588,7 @@
           <w:szCs w:val="28"/>
         </w:rPr>
       </w:pPr>
+      <w:proofErr w:type="spellStart"/>
       <w:r>
         <w:rPr>
           <w:rFonts w:ascii="Cambria" w:hAnsi="Cambria"/>
@@ -2569,6 +2598,7 @@
         </w:rPr>
         <w:t>как</w:t>
       </w:r>
+      <w:proofErr w:type="spellEnd"/>
       <w:r>
         <w:rPr>
           <w:rFonts w:ascii="Cambria" w:hAnsi="Cambria"/>
@@ -2593,6 +2623,7 @@
         </w:rPr>
         <w:t xml:space="preserve"> </w:t>
       </w:r>
+      <w:proofErr w:type="spellStart"/>
       <w:r>
         <w:rPr>
           <w:rFonts w:ascii="Cambria" w:hAnsi="Cambria"/>
@@ -2602,6 +2633,7 @@
         </w:rPr>
         <w:t>массивы</w:t>
       </w:r>
+      <w:proofErr w:type="spellEnd"/>
       <w:r>
         <w:rPr>
           <w:rFonts w:ascii="Cambria" w:hAnsi="Cambria"/>
@@ -2660,6 +2692,7 @@
         </w:rPr>
         <w:t xml:space="preserve"> </w:t>
       </w:r>
+      <w:proofErr w:type="spellStart"/>
       <w:proofErr w:type="gramStart"/>
       <w:r>
         <w:rPr>
@@ -2671,6 +2704,7 @@
         </w:rPr>
         <w:t>cspline</w:t>
       </w:r>
+      <w:proofErr w:type="spellEnd"/>
       <w:r>
         <w:rPr>
           <w:rFonts w:ascii="Cambria" w:hAnsi="Cambria" w:cs="Courier New"/>
@@ -2780,6 +2814,7 @@
         </w:rPr>
         <w:t xml:space="preserve"> </w:t>
       </w:r>
+      <w:proofErr w:type="spellStart"/>
       <w:r>
         <w:rPr>
           <w:rFonts w:ascii="Cambria" w:hAnsi="Cambria" w:cs="Courier New"/>
@@ -2790,6 +2825,7 @@
         </w:rPr>
         <w:t>cspline</w:t>
       </w:r>
+      <w:proofErr w:type="spellEnd"/>
       <w:r>
         <w:rPr>
           <w:rFonts w:ascii="Cambria" w:hAnsi="Cambria" w:cs="Courier New"/>
@@ -2886,6 +2922,7 @@
         </w:rPr>
         <w:t xml:space="preserve"> </w:t>
       </w:r>
+      <w:proofErr w:type="spellStart"/>
       <w:proofErr w:type="gramStart"/>
       <w:r>
         <w:rPr>
@@ -2897,6 +2934,7 @@
         </w:rPr>
         <w:t>cspline</w:t>
       </w:r>
+      <w:proofErr w:type="spellEnd"/>
       <w:r>
         <w:rPr>
           <w:rFonts w:ascii="Cambria" w:hAnsi="Cambria" w:cs="Courier New"/>
@@ -3478,6 +3516,7 @@
                 <w:szCs w:val="28"/>
               </w:rPr>
             </w:pPr>
+            <w:proofErr w:type="spellStart"/>
             <w:r>
               <w:rPr>
                 <w:rFonts w:ascii="Consolas" w:hAnsi="Consolas" w:cs="Consolas"/>
@@ -3499,6 +3538,7 @@
               </w:rPr>
               <w:t>onst</w:t>
             </w:r>
+            <w:proofErr w:type="spellEnd"/>
             <w:r>
               <w:rPr>
                 <w:rFonts w:ascii="Consolas" w:hAnsi="Consolas" w:cs="Consolas"/>
@@ -3508,6 +3548,7 @@
               </w:rPr>
               <w:t xml:space="preserve"> </w:t>
             </w:r>
+            <w:proofErr w:type="spellStart"/>
             <w:r>
               <w:rPr>
                 <w:rFonts w:ascii="Consolas" w:hAnsi="Consolas" w:cs="Consolas"/>
@@ -3517,6 +3558,7 @@
               </w:rPr>
               <w:t>Qpts</w:t>
             </w:r>
+            <w:proofErr w:type="spellEnd"/>
             <w:r>
               <w:rPr>
                 <w:rFonts w:ascii="Consolas" w:hAnsi="Consolas" w:cs="Consolas"/>
@@ -3592,6 +3634,7 @@
                 <w:lang w:val="en-US"/>
               </w:rPr>
             </w:pPr>
+            <w:proofErr w:type="spellStart"/>
             <w:r>
               <w:rPr>
                 <w:rFonts w:ascii="Consolas" w:hAnsi="Consolas" w:cs="Consolas"/>
@@ -3612,6 +3655,7 @@
               </w:rPr>
               <w:t>onst</w:t>
             </w:r>
+            <w:proofErr w:type="spellEnd"/>
             <w:r>
               <w:rPr>
                 <w:rFonts w:ascii="Consolas" w:hAnsi="Consolas" w:cs="Consolas"/>
@@ -3622,6 +3666,7 @@
               </w:rPr>
               <w:t xml:space="preserve"> </w:t>
             </w:r>
+            <w:proofErr w:type="spellStart"/>
             <w:r>
               <w:rPr>
                 <w:rFonts w:ascii="Consolas" w:hAnsi="Consolas" w:cs="Consolas"/>
@@ -3629,7 +3674,17 @@
                 <w:szCs w:val="28"/>
                 <w:lang w:val="en-US"/>
               </w:rPr>
-              <w:t>Hp = [-1.40,-0.78,-0.53,-0.35,-0.17,</w:t>
+              <w:t>Hp</w:t>
+            </w:r>
+            <w:proofErr w:type="spellEnd"/>
+            <w:r>
+              <w:rPr>
+                <w:rFonts w:ascii="Consolas" w:hAnsi="Consolas" w:cs="Consolas"/>
+                <w:sz w:val="28"/>
+                <w:szCs w:val="28"/>
+                <w:lang w:val="en-US"/>
+              </w:rPr>
+              <w:t xml:space="preserve"> = [-1.40,-0.78,-0.53,-0.35,-0.17,</w:t>
             </w:r>
           </w:p>
           <w:p>
@@ -3709,6 +3764,7 @@
                 <w:lang w:val="en-US"/>
               </w:rPr>
             </w:pPr>
+            <w:proofErr w:type="spellStart"/>
             <w:r>
               <w:rPr>
                 <w:rFonts w:ascii="Consolas" w:hAnsi="Consolas" w:cs="Consolas"/>
@@ -3716,8 +3772,19 @@
                 <w:szCs w:val="28"/>
                 <w:lang w:val="en-US"/>
               </w:rPr>
-              <w:t>Mn=</w:t>
+              <w:t>Mn</w:t>
             </w:r>
+            <w:proofErr w:type="spellEnd"/>
+            <w:r>
+              <w:rPr>
+                <w:rFonts w:ascii="Consolas" w:hAnsi="Consolas" w:cs="Consolas"/>
+                <w:sz w:val="28"/>
+                <w:szCs w:val="28"/>
+                <w:lang w:val="en-US"/>
+              </w:rPr>
+              <w:t>=</w:t>
+            </w:r>
+            <w:proofErr w:type="spellStart"/>
             <w:r>
               <w:rPr>
                 <w:rFonts w:ascii="Consolas" w:hAnsi="Consolas" w:cs="Consolas"/>
@@ -3728,6 +3795,7 @@
               </w:rPr>
               <w:t>cspline</w:t>
             </w:r>
+            <w:proofErr w:type="spellEnd"/>
             <w:r>
               <w:rPr>
                 <w:rFonts w:ascii="Consolas" w:hAnsi="Consolas" w:cs="Consolas"/>
@@ -3735,7 +3803,27 @@
                 <w:szCs w:val="28"/>
                 <w:lang w:val="en-US"/>
               </w:rPr>
-              <w:t>(Qpts,Hp);</w:t>
+              <w:t>(</w:t>
+            </w:r>
+            <w:proofErr w:type="spellStart"/>
+            <w:r>
+              <w:rPr>
+                <w:rFonts w:ascii="Consolas" w:hAnsi="Consolas" w:cs="Consolas"/>
+                <w:sz w:val="28"/>
+                <w:szCs w:val="28"/>
+                <w:lang w:val="en-US"/>
+              </w:rPr>
+              <w:t>Qpts,Hp</w:t>
+            </w:r>
+            <w:proofErr w:type="spellEnd"/>
+            <w:r>
+              <w:rPr>
+                <w:rFonts w:ascii="Consolas" w:hAnsi="Consolas" w:cs="Consolas"/>
+                <w:sz w:val="28"/>
+                <w:szCs w:val="28"/>
+                <w:lang w:val="en-US"/>
+              </w:rPr>
+              <w:t>);</w:t>
             </w:r>
           </w:p>
           <w:p>
@@ -3766,6 +3854,7 @@
               </w:rPr>
               <w:t>N=</w:t>
             </w:r>
+            <w:proofErr w:type="spellStart"/>
             <w:r>
               <w:rPr>
                 <w:rFonts w:ascii="Consolas" w:hAnsi="Consolas" w:cs="Consolas"/>
@@ -3776,6 +3865,7 @@
               </w:rPr>
               <w:t>interpol</w:t>
             </w:r>
+            <w:proofErr w:type="spellEnd"/>
             <w:r>
               <w:rPr>
                 <w:rFonts w:ascii="Consolas" w:hAnsi="Consolas" w:cs="Consolas"/>
@@ -3783,7 +3873,27 @@
                 <w:szCs w:val="28"/>
                 <w:lang w:val="en-US"/>
               </w:rPr>
-              <w:t>(Q,Mn);</w:t>
+              <w:t>(</w:t>
+            </w:r>
+            <w:proofErr w:type="spellStart"/>
+            <w:r>
+              <w:rPr>
+                <w:rFonts w:ascii="Consolas" w:hAnsi="Consolas" w:cs="Consolas"/>
+                <w:sz w:val="28"/>
+                <w:szCs w:val="28"/>
+                <w:lang w:val="en-US"/>
+              </w:rPr>
+              <w:t>Q,Mn</w:t>
+            </w:r>
+            <w:proofErr w:type="spellEnd"/>
+            <w:r>
+              <w:rPr>
+                <w:rFonts w:ascii="Consolas" w:hAnsi="Consolas" w:cs="Consolas"/>
+                <w:sz w:val="28"/>
+                <w:szCs w:val="28"/>
+                <w:lang w:val="en-US"/>
+              </w:rPr>
+              <w:t>);</w:t>
             </w:r>
           </w:p>
         </w:tc>
@@ -3804,18 +3914,9 @@
           <w:szCs w:val="28"/>
         </w:rPr>
         <w:lastRenderedPageBreak/>
-        <w:t>В резул</w:t>
-      </w:r>
-      <w:bookmarkStart w:id="0" w:name="_GoBack"/>
-      <w:bookmarkEnd w:id="0"/>
-      <w:r>
-        <w:rPr>
-          <w:rFonts w:ascii="Cambria" w:hAnsi="Cambria"/>
-          <w:sz w:val="28"/>
-          <w:szCs w:val="28"/>
-        </w:rPr>
-        <w:t xml:space="preserve">ьтате переменной n будет присвоено интерполированное значение напора (по массивам </w:t>
-      </w:r>
+        <w:t xml:space="preserve">В результате переменной n будет присвоено интерполированное значение напора (по массивам </w:t>
+      </w:r>
+      <w:proofErr w:type="spellStart"/>
       <w:r>
         <w:rPr>
           <w:rFonts w:ascii="Cambria" w:hAnsi="Cambria"/>
@@ -3825,6 +3926,7 @@
         </w:rPr>
         <w:t>Hp</w:t>
       </w:r>
+      <w:proofErr w:type="spellEnd"/>
       <w:r>
         <w:rPr>
           <w:rFonts w:ascii="Cambria" w:hAnsi="Cambria"/>
@@ -3833,6 +3935,7 @@
         </w:rPr>
         <w:t xml:space="preserve"> и </w:t>
       </w:r>
+      <w:proofErr w:type="spellStart"/>
       <w:r>
         <w:rPr>
           <w:rFonts w:ascii="Cambria" w:hAnsi="Cambria"/>
@@ -3842,6 +3945,7 @@
         </w:rPr>
         <w:t>Qpts</w:t>
       </w:r>
+      <w:proofErr w:type="spellEnd"/>
       <w:r>
         <w:rPr>
           <w:rFonts w:ascii="Cambria" w:hAnsi="Cambria"/>
@@ -3880,7 +3984,7 @@
 
 <file path=word/numbering.xml><?xml version="1.0" encoding="utf-8"?>
 <w:numbering xmlns:wpc="http://schemas.microsoft.com/office/word/2010/wordprocessingCanvas" xmlns:mc="http://schemas.openxmlformats.org/markup-compatibility/2006" xmlns:o="urn:schemas-microsoft-com:office:office" xmlns:r="http://schemas.openxmlformats.org/officeDocument/2006/relationships" xmlns:m="http://schemas.openxmlformats.org/officeDocument/2006/math" xmlns:v="urn:schemas-microsoft-com:vml" xmlns:wp14="http://schemas.microsoft.com/office/word/2010/wordprocessingDrawing" xmlns:wp="http://schemas.openxmlformats.org/drawingml/2006/wordprocessingDrawing" xmlns:w10="urn:schemas-microsoft-com:office:word" xmlns:w="http://schemas.openxmlformats.org/wordprocessingml/2006/main" xmlns:w14="http://schemas.microsoft.com/office/word/2010/wordml" xmlns:w15="http://schemas.microsoft.com/office/word/2012/wordml" xmlns:wpg="http://schemas.microsoft.com/office/word/2010/wordprocessingGroup" xmlns:wpi="http://schemas.microsoft.com/office/word/2010/wordprocessingInk" xmlns:wne="http://schemas.microsoft.com/office/word/2006/wordml" xmlns:wps="http://schemas.microsoft.com/office/word/2010/wordprocessingShape" mc:Ignorable="w14 w15 wp14">
-  <w:abstractNum w:abstractNumId="0" w15:restartNumberingAfterBreak="0">
+  <w:abstractNum w:abstractNumId="0">
     <w:nsid w:val="FFFFFFFB"/>
     <w:multiLevelType w:val="multilevel"/>
     <w:tmpl w:val="FFFFFFFF"/>
@@ -3948,7 +4052,7 @@
       <w:lvlJc w:val="left"/>
     </w:lvl>
   </w:abstractNum>
-  <w:abstractNum w:abstractNumId="1" w15:restartNumberingAfterBreak="0">
+  <w:abstractNum w:abstractNumId="1">
     <w:nsid w:val="32B925FB"/>
     <w:multiLevelType w:val="hybridMultilevel"/>
     <w:tmpl w:val="319A5E8C"/>
@@ -4061,7 +4165,7 @@
       </w:rPr>
     </w:lvl>
   </w:abstractNum>
-  <w:abstractNum w:abstractNumId="2" w15:restartNumberingAfterBreak="0">
+  <w:abstractNum w:abstractNumId="2">
     <w:nsid w:val="4AD519DD"/>
     <w:multiLevelType w:val="hybridMultilevel"/>
     <w:tmpl w:val="D7D83722"/>
@@ -5407,6 +5511,7 @@
     <w:uiPriority w:val="59"/>
     <w:rsid w:val="00D470C2"/>
     <w:tblPr>
+      <w:tblInd w:w="0" w:type="dxa"/>
       <w:tblBorders>
         <w:top w:val="single" w:sz="4" w:space="0" w:color="auto"/>
         <w:left w:val="single" w:sz="4" w:space="0" w:color="auto"/>
@@ -5415,6 +5520,12 @@
         <w:insideH w:val="single" w:sz="4" w:space="0" w:color="auto"/>
         <w:insideV w:val="single" w:sz="4" w:space="0" w:color="auto"/>
       </w:tblBorders>
+      <w:tblCellMar>
+        <w:top w:w="0" w:type="dxa"/>
+        <w:left w:w="108" w:type="dxa"/>
+        <w:bottom w:w="0" w:type="dxa"/>
+        <w:right w:w="108" w:type="dxa"/>
+      </w:tblCellMar>
     </w:tblPr>
   </w:style>
 </w:styles>
@@ -5708,7 +5819,7 @@
 </file>
 
 <file path=customXml/itemProps1.xml><?xml version="1.0" encoding="utf-8"?>
-<ds:datastoreItem xmlns:ds="http://schemas.openxmlformats.org/officeDocument/2006/customXml" ds:itemID="{0FED0356-EF26-479B-9DFD-92782401D54A}">
+<ds:datastoreItem xmlns:ds="http://schemas.openxmlformats.org/officeDocument/2006/customXml" ds:itemID="{90F70A31-1810-486D-8D5B-A62BEB3A65D5}">
   <ds:schemaRefs>
     <ds:schemaRef ds:uri="http://schemas.openxmlformats.org/officeDocument/2006/bibliography"/>
   </ds:schemaRefs>
